--- a/write-up/Cortex/Round 2/letter to the editors.docx
+++ b/write-up/Cortex/Round 2/letter to the editors.docx
@@ -1446,7 +1446,23 @@
           <w:sz w:val="22"/>
           <w:szCs w:val="22"/>
         </w:rPr>
-        <w:t xml:space="preserve">). Additionally, we have aimed to integrate relevant neuroimaging research throughout the paper where relevant. In particular, </w:t>
+        <w:t>). Additionally, we have aimed to integrate relevant neuroimaging research throughout the paper where relevant</w:t>
+      </w:r>
+      <w:r>
+        <w:rPr>
+          <w:rFonts w:ascii="Times New Roman" w:hAnsi="Times New Roman"/>
+          <w:sz w:val="22"/>
+          <w:szCs w:val="22"/>
+        </w:rPr>
+        <w:t xml:space="preserve"> (e.g., at the start of Sections 3 and 4)</w:t>
+      </w:r>
+      <w:r>
+        <w:rPr>
+          <w:rFonts w:ascii="Times New Roman" w:hAnsi="Times New Roman"/>
+          <w:sz w:val="22"/>
+          <w:szCs w:val="22"/>
+        </w:rPr>
+        <w:t xml:space="preserve">. In particular, </w:t>
       </w:r>
       <w:r>
         <w:rPr>

--- a/write-up/Cortex/Round 2/letter to the editors.docx
+++ b/write-up/Cortex/Round 2/letter to the editors.docx
@@ -1,6 +1,6 @@
 
 <file path=word/document.xml><?xml version="1.0" encoding="utf-8"?>
-<w:document xmlns:wpc="http://schemas.microsoft.com/office/word/2010/wordprocessingCanvas" xmlns:cx="http://schemas.microsoft.com/office/drawing/2014/chartex" xmlns:cx1="http://schemas.microsoft.com/office/drawing/2015/9/8/chartex" xmlns:cx2="http://schemas.microsoft.com/office/drawing/2015/10/21/chartex" xmlns:cx3="http://schemas.microsoft.com/office/drawing/2016/5/9/chartex" xmlns:cx4="http://schemas.microsoft.com/office/drawing/2016/5/10/chartex" xmlns:cx5="http://schemas.microsoft.com/office/drawing/2016/5/11/chartex" xmlns:cx6="http://schemas.microsoft.com/office/drawing/2016/5/12/chartex" xmlns:cx7="http://schemas.microsoft.com/office/drawing/2016/5/13/chartex" xmlns:cx8="http://schemas.microsoft.com/office/drawing/2016/5/14/chartex" xmlns:mc="http://schemas.openxmlformats.org/markup-compatibility/2006" xmlns:aink="http://schemas.microsoft.com/office/drawing/2016/ink" xmlns:am3d="http://schemas.microsoft.com/office/drawing/2017/model3d" xmlns:o="urn:schemas-microsoft-com:office:office" xmlns:oel="http://schemas.microsoft.com/office/2019/extlst" xmlns:r="http://schemas.openxmlformats.org/officeDocument/2006/relationships" xmlns:m="http://schemas.openxmlformats.org/officeDocument/2006/math" xmlns:v="urn:schemas-microsoft-com:vml" xmlns:wp14="http://schemas.microsoft.com/office/word/2010/wordprocessingDrawing" xmlns:wp="http://schemas.openxmlformats.org/drawingml/2006/wordprocessingDrawing" xmlns:w10="urn:schemas-microsoft-com:office:word" xmlns:w="http://schemas.openxmlformats.org/wordprocessingml/2006/main" xmlns:w14="http://schemas.microsoft.com/office/word/2010/wordml" xmlns:w15="http://schemas.microsoft.com/office/word/2012/wordml" xmlns:w16cex="http://schemas.microsoft.com/office/word/2018/wordml/cex" xmlns:w16cid="http://schemas.microsoft.com/office/word/2016/wordml/cid" xmlns:w16="http://schemas.microsoft.com/office/word/2018/wordml" xmlns:w16sdtdh="http://schemas.microsoft.com/office/word/2020/wordml/sdtdatahash" xmlns:w16se="http://schemas.microsoft.com/office/word/2015/wordml/symex" xmlns:wpg="http://schemas.microsoft.com/office/word/2010/wordprocessingGroup" xmlns:wpi="http://schemas.microsoft.com/office/word/2010/wordprocessingInk" xmlns:wne="http://schemas.microsoft.com/office/word/2006/wordml" xmlns:wps="http://schemas.microsoft.com/office/word/2010/wordprocessingShape" mc:Ignorable="w14 w15 w16se w16cid w16 w16cex w16sdtdh wp14">
+<w:document xmlns:wpc="http://schemas.microsoft.com/office/word/2010/wordprocessingCanvas" xmlns:cx="http://schemas.microsoft.com/office/drawing/2014/chartex" xmlns:cx1="http://schemas.microsoft.com/office/drawing/2015/9/8/chartex" xmlns:cx2="http://schemas.microsoft.com/office/drawing/2015/10/21/chartex" xmlns:cx3="http://schemas.microsoft.com/office/drawing/2016/5/9/chartex" xmlns:cx4="http://schemas.microsoft.com/office/drawing/2016/5/10/chartex" xmlns:cx5="http://schemas.microsoft.com/office/drawing/2016/5/11/chartex" xmlns:cx6="http://schemas.microsoft.com/office/drawing/2016/5/12/chartex" xmlns:cx7="http://schemas.microsoft.com/office/drawing/2016/5/13/chartex" xmlns:cx8="http://schemas.microsoft.com/office/drawing/2016/5/14/chartex" xmlns:mc="http://schemas.openxmlformats.org/markup-compatibility/2006" xmlns:aink="http://schemas.microsoft.com/office/drawing/2016/ink" xmlns:am3d="http://schemas.microsoft.com/office/drawing/2017/model3d" xmlns:o="urn:schemas-microsoft-com:office:office" xmlns:r="http://schemas.openxmlformats.org/officeDocument/2006/relationships" xmlns:m="http://schemas.openxmlformats.org/officeDocument/2006/math" xmlns:v="urn:schemas-microsoft-com:vml" xmlns:wp14="http://schemas.microsoft.com/office/word/2010/wordprocessingDrawing" xmlns:wp="http://schemas.openxmlformats.org/drawingml/2006/wordprocessingDrawing" xmlns:w10="urn:schemas-microsoft-com:office:word" xmlns:w="http://schemas.openxmlformats.org/wordprocessingml/2006/main" xmlns:w14="http://schemas.microsoft.com/office/word/2010/wordml" xmlns:w15="http://schemas.microsoft.com/office/word/2012/wordml" xmlns:w16cex="http://schemas.microsoft.com/office/word/2018/wordml/cex" xmlns:w16cid="http://schemas.microsoft.com/office/word/2016/wordml/cid" xmlns:w16="http://schemas.microsoft.com/office/word/2018/wordml" xmlns:w16se="http://schemas.microsoft.com/office/word/2015/wordml/symex" xmlns:wpg="http://schemas.microsoft.com/office/word/2010/wordprocessingGroup" xmlns:wpi="http://schemas.microsoft.com/office/word/2010/wordprocessingInk" xmlns:wne="http://schemas.microsoft.com/office/word/2006/wordml" xmlns:wps="http://schemas.microsoft.com/office/word/2010/wordprocessingShape" mc:Ignorable="w14 w15 w16se w16cid w16 w16cex wp14">
   <w:body>
     <w:p>
       <w:pPr>
@@ -42,6 +42,7 @@
           <w:rFonts w:ascii="Times New Roman" w:hAnsi="Times New Roman"/>
           <w:sz w:val="22"/>
           <w:szCs w:val="22"/>
+          <w:highlight w:val="yellow"/>
         </w:rPr>
         <w:t>December</w:t>
       </w:r>
@@ -50,6 +51,7 @@
           <w:rFonts w:ascii="Times New Roman" w:hAnsi="Times New Roman"/>
           <w:sz w:val="22"/>
           <w:szCs w:val="22"/>
+          <w:highlight w:val="yellow"/>
         </w:rPr>
         <w:t xml:space="preserve"> </w:t>
       </w:r>
@@ -58,6 +60,7 @@
           <w:rFonts w:ascii="Times New Roman" w:hAnsi="Times New Roman"/>
           <w:sz w:val="22"/>
           <w:szCs w:val="22"/>
+          <w:highlight w:val="yellow"/>
         </w:rPr>
         <w:t>1</w:t>
       </w:r>
@@ -66,6 +69,7 @@
           <w:rFonts w:ascii="Times New Roman" w:hAnsi="Times New Roman"/>
           <w:sz w:val="22"/>
           <w:szCs w:val="22"/>
+          <w:highlight w:val="yellow"/>
         </w:rPr>
         <w:t>0</w:t>
       </w:r>
@@ -74,6 +78,7 @@
           <w:rFonts w:ascii="Times New Roman" w:hAnsi="Times New Roman"/>
           <w:sz w:val="22"/>
           <w:szCs w:val="22"/>
+          <w:highlight w:val="yellow"/>
           <w:vertAlign w:val="superscript"/>
         </w:rPr>
         <w:t>th</w:t>
@@ -92,7 +97,15 @@
           <w:sz w:val="22"/>
           <w:szCs w:val="22"/>
         </w:rPr>
-        <w:t>21</w:t>
+        <w:t>2</w:t>
+      </w:r>
+      <w:r>
+        <w:rPr>
+          <w:rFonts w:ascii="Times New Roman" w:hAnsi="Times New Roman"/>
+          <w:sz w:val="22"/>
+          <w:szCs w:val="22"/>
+        </w:rPr>
+        <w:t>2</w:t>
       </w:r>
     </w:p>
     <w:p>
@@ -160,23 +173,31 @@
           <w:szCs w:val="22"/>
         </w:rPr>
       </w:pPr>
-    </w:p>
-    <w:p>
-      <w:pPr>
-        <w:ind w:firstLine="0"/>
-        <w:rPr>
-          <w:rFonts w:ascii="Times New Roman" w:hAnsi="Times New Roman"/>
-          <w:sz w:val="22"/>
-          <w:szCs w:val="22"/>
-        </w:rPr>
-      </w:pPr>
-      <w:r>
-        <w:rPr>
-          <w:rFonts w:ascii="Times New Roman" w:hAnsi="Times New Roman"/>
-          <w:sz w:val="22"/>
-          <w:szCs w:val="22"/>
-        </w:rPr>
-        <w:t xml:space="preserve">Dear Drs. </w:t>
+      <w:r>
+        <w:rPr>
+          <w:rFonts w:ascii="Times New Roman" w:hAnsi="Times New Roman"/>
+          <w:sz w:val="22"/>
+          <w:szCs w:val="22"/>
+        </w:rPr>
+        <w:t xml:space="preserve">Dear </w:t>
+      </w:r>
+      <w:proofErr w:type="gramStart"/>
+      <w:r>
+        <w:rPr>
+          <w:rFonts w:ascii="Times New Roman" w:hAnsi="Times New Roman"/>
+          <w:sz w:val="22"/>
+          <w:szCs w:val="22"/>
+        </w:rPr>
+        <w:t>Drs.</w:t>
+      </w:r>
+      <w:proofErr w:type="gramEnd"/>
+      <w:r>
+        <w:rPr>
+          <w:rFonts w:ascii="Times New Roman" w:hAnsi="Times New Roman"/>
+          <w:sz w:val="22"/>
+          <w:szCs w:val="22"/>
+        </w:rPr>
+        <w:t xml:space="preserve"> </w:t>
       </w:r>
       <w:proofErr w:type="spellStart"/>
       <w:r>
@@ -213,6 +234,14 @@
           <w:szCs w:val="22"/>
         </w:rPr>
         <w:t>,</w:t>
+      </w:r>
+      <w:r>
+        <w:rPr>
+          <w:rFonts w:ascii="Times New Roman" w:hAnsi="Times New Roman"/>
+          <w:sz w:val="22"/>
+          <w:szCs w:val="22"/>
+        </w:rPr>
+        <w:t xml:space="preserve"> </w:t>
       </w:r>
     </w:p>
     <w:p>
@@ -451,15 +480,8 @@
       <w:pPr>
         <w:rPr>
           <w:rFonts w:ascii="Times New Roman" w:hAnsi="Times New Roman"/>
-          <w:sz w:val="22"/>
-          <w:szCs w:val="22"/>
-        </w:rPr>
-      </w:pPr>
-    </w:p>
-    <w:p>
-      <w:pPr>
-        <w:rPr>
-          <w:rFonts w:ascii="Times New Roman" w:hAnsi="Times New Roman"/>
+          <w:b/>
+          <w:bCs/>
           <w:sz w:val="22"/>
           <w:szCs w:val="22"/>
         </w:rPr>
@@ -478,24 +500,6 @@
           <w:sz w:val="22"/>
           <w:szCs w:val="22"/>
         </w:rPr>
-        <w:t xml:space="preserve">All requested revisions were presentational in </w:t>
-      </w:r>
-      <w:proofErr w:type="spellStart"/>
-      <w:r>
-        <w:rPr>
-          <w:rFonts w:ascii="Times New Roman" w:hAnsi="Times New Roman"/>
-          <w:sz w:val="22"/>
-          <w:szCs w:val="22"/>
-        </w:rPr>
-        <w:t xml:space="preserve">nature. </w:t>
-      </w:r>
-      <w:proofErr w:type="spellEnd"/>
-      <w:r>
-        <w:rPr>
-          <w:rFonts w:ascii="Times New Roman" w:hAnsi="Times New Roman"/>
-          <w:sz w:val="22"/>
-          <w:szCs w:val="22"/>
-        </w:rPr>
         <w:t>As you summarized in your letter, b</w:t>
       </w:r>
       <w:r>
@@ -504,25 +508,7 @@
           <w:sz w:val="22"/>
           <w:szCs w:val="22"/>
         </w:rPr>
-        <w:t xml:space="preserve">oth reviewers pointed to a need to (1) clarify the goals and scope of this manuscript, (2) clarify the take-home points, </w:t>
-      </w:r>
-      <w:proofErr w:type="gramStart"/>
-      <w:r>
-        <w:rPr>
-          <w:rFonts w:ascii="Times New Roman" w:hAnsi="Times New Roman"/>
-          <w:sz w:val="22"/>
-          <w:szCs w:val="22"/>
-        </w:rPr>
-        <w:t>in particular whether</w:t>
-      </w:r>
-      <w:proofErr w:type="gramEnd"/>
-      <w:r>
-        <w:rPr>
-          <w:rFonts w:ascii="Times New Roman" w:hAnsi="Times New Roman"/>
-          <w:sz w:val="22"/>
-          <w:szCs w:val="22"/>
-        </w:rPr>
-        <w:t xml:space="preserve"> there exist conditions for which any of the proposed mechanisms can be ruled out, and (3) shorten the manuscript to make it more accessible, potentially by moving parts of the framework into the SI.</w:t>
+        <w:t>oth reviewers pointed to a need to (1) clarify the goals and scope of this manuscript, (2) clarify the take-home points, in particular whether there exist conditions for which any of the proposed mechanisms can be ruled out, and (3) shorten the manuscript to make it more accessible, potentially by moving parts of the framework into the SI.</w:t>
       </w:r>
       <w:r>
         <w:rPr>
@@ -555,6 +541,31 @@
           <w:szCs w:val="22"/>
         </w:rPr>
         <w:t xml:space="preserve"> We summarize the revisions we made to address these points here, and then respond to the remaining comments point by point.</w:t>
+      </w:r>
+      <w:r>
+        <w:rPr>
+          <w:rFonts w:ascii="Times New Roman" w:hAnsi="Times New Roman"/>
+          <w:sz w:val="22"/>
+          <w:szCs w:val="22"/>
+        </w:rPr>
+        <w:t xml:space="preserve"> </w:t>
+      </w:r>
+      <w:r>
+        <w:rPr>
+          <w:rFonts w:ascii="Times New Roman" w:hAnsi="Times New Roman"/>
+          <w:sz w:val="22"/>
+          <w:szCs w:val="22"/>
+          <w:highlight w:val="yellow"/>
+        </w:rPr>
+        <w:t>Given the substantial revisions, we have not tracked changes. Only Sections 2-4 have remained relatively unchanged.</w:t>
+      </w:r>
+      <w:r>
+        <w:rPr>
+          <w:rFonts w:ascii="Times New Roman" w:hAnsi="Times New Roman"/>
+          <w:sz w:val="22"/>
+          <w:szCs w:val="22"/>
+        </w:rPr>
+        <w:t xml:space="preserve"> </w:t>
       </w:r>
     </w:p>
     <w:p>
@@ -590,7 +601,47 @@
           <w:sz w:val="22"/>
           <w:szCs w:val="22"/>
         </w:rPr>
-        <w:t>Clarifying goals and scope.</w:t>
+        <w:t>Clarifying goals</w:t>
+      </w:r>
+      <w:r>
+        <w:rPr>
+          <w:rFonts w:ascii="Times New Roman" w:hAnsi="Times New Roman"/>
+          <w:b/>
+          <w:bCs/>
+          <w:sz w:val="22"/>
+          <w:szCs w:val="22"/>
+        </w:rPr>
+        <w:t xml:space="preserve">, </w:t>
+      </w:r>
+      <w:r>
+        <w:rPr>
+          <w:rFonts w:ascii="Times New Roman" w:hAnsi="Times New Roman"/>
+          <w:b/>
+          <w:bCs/>
+          <w:sz w:val="22"/>
+          <w:szCs w:val="22"/>
+        </w:rPr>
+        <w:t>scope</w:t>
+      </w:r>
+      <w:r>
+        <w:rPr>
+          <w:rFonts w:ascii="Times New Roman" w:hAnsi="Times New Roman"/>
+          <w:b/>
+          <w:bCs/>
+          <w:sz w:val="22"/>
+          <w:szCs w:val="22"/>
+        </w:rPr>
+        <w:t>, and contributions</w:t>
+      </w:r>
+      <w:r>
+        <w:rPr>
+          <w:rFonts w:ascii="Times New Roman" w:hAnsi="Times New Roman"/>
+          <w:b/>
+          <w:bCs/>
+          <w:sz w:val="22"/>
+          <w:szCs w:val="22"/>
+        </w:rPr>
+        <w:t>.</w:t>
       </w:r>
       <w:r>
         <w:rPr>
@@ -902,21 +953,44 @@
         </w:rPr>
         <w:t xml:space="preserve"> </w:t>
       </w:r>
-      <w:r>
-        <w:rPr>
-          <w:rFonts w:ascii="Times New Roman" w:hAnsi="Times New Roman"/>
-          <w:sz w:val="22"/>
-          <w:szCs w:val="22"/>
-        </w:rPr>
-        <w:t>More importantly</w:t>
-      </w:r>
-      <w:r>
-        <w:rPr>
-          <w:rFonts w:ascii="Times New Roman" w:hAnsi="Times New Roman"/>
-          <w:sz w:val="22"/>
-          <w:szCs w:val="22"/>
-        </w:rPr>
-        <w:t xml:space="preserve">, we are now clear that </w:t>
+    </w:p>
+    <w:p>
+      <w:pPr>
+        <w:pStyle w:val="ListParagraph"/>
+        <w:numPr>
+          <w:ilvl w:val="0"/>
+          <w:numId w:val="9"/>
+        </w:numPr>
+        <w:ind w:left="360"/>
+        <w:rPr>
+          <w:rFonts w:ascii="Times New Roman" w:hAnsi="Times New Roman"/>
+          <w:sz w:val="22"/>
+          <w:szCs w:val="22"/>
+        </w:rPr>
+      </w:pPr>
+      <w:r>
+        <w:rPr>
+          <w:rFonts w:ascii="Times New Roman" w:hAnsi="Times New Roman"/>
+          <w:sz w:val="22"/>
+          <w:szCs w:val="22"/>
+        </w:rPr>
+        <w:t>I</w:t>
+      </w:r>
+      <w:r>
+        <w:rPr>
+          <w:rFonts w:ascii="Times New Roman" w:hAnsi="Times New Roman"/>
+          <w:sz w:val="22"/>
+          <w:szCs w:val="22"/>
+        </w:rPr>
+        <w:t>mportantly</w:t>
+      </w:r>
+      <w:r>
+        <w:rPr>
+          <w:rFonts w:ascii="Times New Roman" w:hAnsi="Times New Roman"/>
+          <w:sz w:val="22"/>
+          <w:szCs w:val="22"/>
+        </w:rPr>
+        <w:t xml:space="preserve">, </w:t>
       </w:r>
       <w:r>
         <w:rPr>
@@ -925,33 +999,39 @@
           <w:szCs w:val="22"/>
           <w:u w:val="single"/>
         </w:rPr>
-        <w:t>previous work left open whether</w:t>
-      </w:r>
-      <w:r>
-        <w:rPr>
-          <w:rFonts w:ascii="Times New Roman" w:hAnsi="Times New Roman"/>
-          <w:sz w:val="22"/>
-          <w:szCs w:val="22"/>
-          <w:u w:val="single"/>
-        </w:rPr>
-        <w:t xml:space="preserve"> its signature results distinguish between competing hypotheses</w:t>
-      </w:r>
-      <w:r>
-        <w:rPr>
-          <w:rFonts w:ascii="Times New Roman" w:hAnsi="Times New Roman"/>
-          <w:sz w:val="22"/>
-          <w:szCs w:val="22"/>
-        </w:rPr>
-        <w:t>. We believe that</w:t>
-      </w:r>
-      <w:r>
-        <w:rPr>
-          <w:rFonts w:ascii="Times New Roman" w:hAnsi="Times New Roman"/>
-          <w:sz w:val="22"/>
-          <w:szCs w:val="22"/>
-          <w:u w:val="single"/>
-        </w:rPr>
-        <w:t xml:space="preserve"> our computational case studies are the first to directly show that the signature results of two influential lines of research can be accounted for by </w:t>
+        <w:t>the previous version of the manuscript did not clearly state what we consider an important contribution</w:t>
+      </w:r>
+      <w:r>
+        <w:rPr>
+          <w:rFonts w:ascii="Times New Roman" w:hAnsi="Times New Roman"/>
+          <w:sz w:val="22"/>
+          <w:szCs w:val="22"/>
+        </w:rPr>
+        <w:t xml:space="preserve"> (reflected in feedback from R1). W</w:t>
+      </w:r>
+      <w:r>
+        <w:rPr>
+          <w:rFonts w:ascii="Times New Roman" w:hAnsi="Times New Roman"/>
+          <w:sz w:val="22"/>
+          <w:szCs w:val="22"/>
+        </w:rPr>
+        <w:t xml:space="preserve">e are now clear that </w:t>
+      </w:r>
+      <w:r>
+        <w:rPr>
+          <w:rFonts w:ascii="Times New Roman" w:hAnsi="Times New Roman"/>
+          <w:sz w:val="22"/>
+          <w:szCs w:val="22"/>
+        </w:rPr>
+        <w:t>previous work left open whether its signature results distinguish between competing hypotheses</w:t>
+      </w:r>
+      <w:r>
+        <w:rPr>
+          <w:rFonts w:ascii="Times New Roman" w:hAnsi="Times New Roman"/>
+          <w:sz w:val="22"/>
+          <w:szCs w:val="22"/>
+        </w:rPr>
+        <w:t xml:space="preserve">, resulting in a </w:t>
       </w:r>
       <w:r>
         <w:rPr>
@@ -960,8 +1040,69 @@
           <w:iCs/>
           <w:sz w:val="22"/>
           <w:szCs w:val="22"/>
+        </w:rPr>
+        <w:t>possible</w:t>
+      </w:r>
+      <w:r>
+        <w:rPr>
+          <w:rFonts w:ascii="Times New Roman" w:hAnsi="Times New Roman"/>
+          <w:sz w:val="22"/>
+          <w:szCs w:val="22"/>
+        </w:rPr>
+        <w:t xml:space="preserve"> empirical indeterminacy</w:t>
+      </w:r>
+      <w:r>
+        <w:rPr>
+          <w:rFonts w:ascii="Times New Roman" w:hAnsi="Times New Roman"/>
+          <w:sz w:val="22"/>
+          <w:szCs w:val="22"/>
+        </w:rPr>
+        <w:t>. We believe that</w:t>
+      </w:r>
+      <w:r>
+        <w:rPr>
+          <w:rFonts w:ascii="Times New Roman" w:hAnsi="Times New Roman"/>
+          <w:sz w:val="22"/>
+          <w:szCs w:val="22"/>
+        </w:rPr>
+        <w:t xml:space="preserve"> our case studies are</w:t>
+      </w:r>
+      <w:r>
+        <w:rPr>
+          <w:rFonts w:ascii="Times New Roman" w:hAnsi="Times New Roman"/>
+          <w:sz w:val="22"/>
+          <w:szCs w:val="22"/>
           <w:u w:val="single"/>
         </w:rPr>
+        <w:t xml:space="preserve"> the first to </w:t>
+      </w:r>
+      <w:r>
+        <w:rPr>
+          <w:rFonts w:ascii="Times New Roman" w:hAnsi="Times New Roman"/>
+          <w:i/>
+          <w:iCs/>
+          <w:sz w:val="22"/>
+          <w:szCs w:val="22"/>
+          <w:u w:val="single"/>
+        </w:rPr>
+        <w:t>show</w:t>
+      </w:r>
+      <w:r>
+        <w:rPr>
+          <w:rFonts w:ascii="Times New Roman" w:hAnsi="Times New Roman"/>
+          <w:sz w:val="22"/>
+          <w:szCs w:val="22"/>
+          <w:u w:val="single"/>
+        </w:rPr>
+        <w:t xml:space="preserve"> that the signature results of two influential lines of research can be accounted for by </w:t>
+      </w:r>
+      <w:r>
+        <w:rPr>
+          <w:rFonts w:ascii="Times New Roman" w:hAnsi="Times New Roman"/>
+          <w:sz w:val="22"/>
+          <w:szCs w:val="22"/>
+          <w:u w:val="single"/>
+        </w:rPr>
         <w:t>any</w:t>
       </w:r>
       <w:r>
@@ -971,7 +1112,7 @@
           <w:szCs w:val="22"/>
           <w:u w:val="single"/>
         </w:rPr>
-        <w:t xml:space="preserve"> </w:t>
+        <w:t xml:space="preserve"> of the </w:t>
       </w:r>
       <w:r>
         <w:rPr>
@@ -981,15 +1122,88 @@
           <w:u w:val="single"/>
         </w:rPr>
         <w:lastRenderedPageBreak/>
-        <w:t>of the hypotheses</w:t>
-      </w:r>
-      <w:r>
-        <w:rPr>
-          <w:rFonts w:ascii="Times New Roman" w:hAnsi="Times New Roman"/>
-          <w:sz w:val="22"/>
-          <w:szCs w:val="22"/>
-        </w:rPr>
-        <w:t xml:space="preserve">. We have also substantially revised the text introducing each hypothesis to be clearer </w:t>
+        <w:t>hypotheses</w:t>
+      </w:r>
+      <w:r>
+        <w:rPr>
+          <w:rFonts w:ascii="Times New Roman" w:hAnsi="Times New Roman"/>
+          <w:sz w:val="22"/>
+          <w:szCs w:val="22"/>
+        </w:rPr>
+        <w:t xml:space="preserve">. </w:t>
+      </w:r>
+      <w:r>
+        <w:rPr>
+          <w:rFonts w:ascii="Times New Roman" w:hAnsi="Times New Roman"/>
+          <w:sz w:val="22"/>
+          <w:szCs w:val="22"/>
+        </w:rPr>
+        <w:t xml:space="preserve">That is, we show that existing data from experiments on perceptual recalibration and accent adaptation are </w:t>
+      </w:r>
+      <w:r>
+        <w:rPr>
+          <w:rFonts w:ascii="Times New Roman" w:hAnsi="Times New Roman"/>
+          <w:sz w:val="22"/>
+          <w:szCs w:val="22"/>
+        </w:rPr>
+        <w:t>indeed</w:t>
+      </w:r>
+      <w:r>
+        <w:rPr>
+          <w:rFonts w:ascii="Times New Roman" w:hAnsi="Times New Roman"/>
+          <w:sz w:val="22"/>
+          <w:szCs w:val="22"/>
+        </w:rPr>
+        <w:t xml:space="preserve"> empirically indeterminate.</w:t>
+      </w:r>
+      <w:r>
+        <w:rPr>
+          <w:rFonts w:ascii="Times New Roman" w:hAnsi="Times New Roman"/>
+          <w:sz w:val="22"/>
+          <w:szCs w:val="22"/>
+        </w:rPr>
+        <w:t xml:space="preserve"> This was </w:t>
+      </w:r>
+      <w:r>
+        <w:rPr>
+          <w:rFonts w:ascii="Times New Roman" w:hAnsi="Times New Roman"/>
+          <w:i/>
+          <w:iCs/>
+          <w:sz w:val="22"/>
+          <w:szCs w:val="22"/>
+        </w:rPr>
+        <w:t>not</w:t>
+      </w:r>
+      <w:r>
+        <w:rPr>
+          <w:rFonts w:ascii="Times New Roman" w:hAnsi="Times New Roman"/>
+          <w:sz w:val="22"/>
+          <w:szCs w:val="22"/>
+        </w:rPr>
+        <w:t xml:space="preserve"> previously known.</w:t>
+      </w:r>
+    </w:p>
+    <w:p>
+      <w:pPr>
+        <w:pStyle w:val="ListParagraph"/>
+        <w:numPr>
+          <w:ilvl w:val="0"/>
+          <w:numId w:val="9"/>
+        </w:numPr>
+        <w:ind w:left="360"/>
+        <w:rPr>
+          <w:rFonts w:ascii="Times New Roman" w:hAnsi="Times New Roman"/>
+          <w:sz w:val="22"/>
+          <w:szCs w:val="22"/>
+        </w:rPr>
+      </w:pPr>
+      <w:r>
+        <w:rPr>
+          <w:rFonts w:ascii="Times New Roman" w:hAnsi="Times New Roman"/>
+          <w:sz w:val="22"/>
+          <w:szCs w:val="22"/>
+        </w:rPr>
+        <w:t xml:space="preserve">We have also substantially revised the text introducing each hypothesis to be clearer </w:t>
       </w:r>
       <w:r>
         <w:rPr>
@@ -1048,9 +1262,7 @@
         </w:rPr>
         <w:t>Clarify take-home points</w:t>
       </w:r>
-    </w:p>
-    <w:p>
-      <w:pPr>
+      <w:r>
         <w:rPr>
           <w:rFonts w:ascii="Times New Roman" w:hAnsi="Times New Roman"/>
           <w:b/>
@@ -1058,10 +1270,112 @@
           <w:sz w:val="22"/>
           <w:szCs w:val="22"/>
         </w:rPr>
-      </w:pPr>
-    </w:p>
-    <w:p>
-      <w:pPr>
+        <w:t xml:space="preserve">. </w:t>
+      </w:r>
+      <w:r>
+        <w:rPr>
+          <w:rFonts w:ascii="Times New Roman" w:hAnsi="Times New Roman"/>
+          <w:sz w:val="22"/>
+          <w:szCs w:val="22"/>
+        </w:rPr>
+        <w:t>Guided by their comments, w</w:t>
+      </w:r>
+      <w:r>
+        <w:rPr>
+          <w:rFonts w:ascii="Times New Roman" w:hAnsi="Times New Roman"/>
+          <w:sz w:val="22"/>
+          <w:szCs w:val="22"/>
+        </w:rPr>
+        <w:t xml:space="preserve">e have completely restructured </w:t>
+      </w:r>
+      <w:r>
+        <w:rPr>
+          <w:rFonts w:ascii="Times New Roman" w:hAnsi="Times New Roman"/>
+          <w:sz w:val="22"/>
+          <w:szCs w:val="22"/>
+        </w:rPr>
+        <w:t>it</w:t>
+      </w:r>
+      <w:r>
+        <w:rPr>
+          <w:rFonts w:ascii="Times New Roman" w:hAnsi="Times New Roman"/>
+          <w:sz w:val="22"/>
+          <w:szCs w:val="22"/>
+        </w:rPr>
+        <w:t xml:space="preserve"> to clarify our take home points. After briefly summarizing the findings of our two case studies, the </w:t>
+      </w:r>
+      <w:r>
+        <w:rPr>
+          <w:rFonts w:ascii="Times New Roman" w:hAnsi="Times New Roman"/>
+          <w:sz w:val="22"/>
+          <w:szCs w:val="22"/>
+          <w:u w:val="single"/>
+        </w:rPr>
+        <w:t xml:space="preserve">revised discussion now </w:t>
+      </w:r>
+      <w:r>
+        <w:rPr>
+          <w:rFonts w:ascii="Times New Roman" w:hAnsi="Times New Roman"/>
+          <w:i/>
+          <w:iCs/>
+          <w:sz w:val="22"/>
+          <w:szCs w:val="22"/>
+          <w:u w:val="single"/>
+        </w:rPr>
+        <w:t>begins</w:t>
+      </w:r>
+      <w:r>
+        <w:rPr>
+          <w:rFonts w:ascii="Times New Roman" w:hAnsi="Times New Roman"/>
+          <w:sz w:val="22"/>
+          <w:szCs w:val="22"/>
+          <w:u w:val="single"/>
+        </w:rPr>
+        <w:t xml:space="preserve"> the discussion with a summary of recommendation for future work</w:t>
+      </w:r>
+      <w:r>
+        <w:rPr>
+          <w:rFonts w:ascii="Times New Roman" w:hAnsi="Times New Roman"/>
+          <w:sz w:val="22"/>
+          <w:szCs w:val="22"/>
+        </w:rPr>
+        <w:t xml:space="preserve">. </w:t>
+      </w:r>
+      <w:r>
+        <w:rPr>
+          <w:rFonts w:ascii="Times New Roman" w:hAnsi="Times New Roman"/>
+          <w:sz w:val="22"/>
+          <w:szCs w:val="22"/>
+        </w:rPr>
+        <w:t>These recommendations necessarily remain general</w:t>
+      </w:r>
+      <w:r>
+        <w:rPr>
+          <w:rFonts w:ascii="Times New Roman" w:hAnsi="Times New Roman"/>
+          <w:sz w:val="22"/>
+          <w:szCs w:val="22"/>
+        </w:rPr>
+        <w:t>:</w:t>
+      </w:r>
+    </w:p>
+    <w:p>
+      <w:pPr>
+        <w:ind w:firstLine="0"/>
+        <w:rPr>
+          <w:rFonts w:ascii="Times New Roman" w:hAnsi="Times New Roman"/>
+          <w:sz w:val="22"/>
+          <w:szCs w:val="22"/>
+        </w:rPr>
+      </w:pPr>
+    </w:p>
+    <w:p>
+      <w:pPr>
+        <w:pStyle w:val="ListParagraph"/>
+        <w:numPr>
+          <w:ilvl w:val="0"/>
+          <w:numId w:val="9"/>
+        </w:numPr>
+        <w:ind w:left="360"/>
         <w:rPr>
           <w:rFonts w:ascii="Times New Roman" w:hAnsi="Times New Roman"/>
           <w:b/>
@@ -1070,6 +1384,874 @@
           <w:szCs w:val="22"/>
         </w:rPr>
       </w:pPr>
+      <w:commentRangeStart w:id="0"/>
+      <w:r>
+        <w:rPr>
+          <w:rFonts w:ascii="Times New Roman" w:hAnsi="Times New Roman"/>
+          <w:sz w:val="22"/>
+          <w:szCs w:val="22"/>
+        </w:rPr>
+        <w:t>We are now clear right from the start</w:t>
+      </w:r>
+      <w:r>
+        <w:rPr>
+          <w:rFonts w:ascii="Times New Roman" w:hAnsi="Times New Roman"/>
+          <w:sz w:val="22"/>
+          <w:szCs w:val="22"/>
+        </w:rPr>
+        <w:t xml:space="preserve"> of this section</w:t>
+      </w:r>
+      <w:r>
+        <w:rPr>
+          <w:rFonts w:ascii="Times New Roman" w:hAnsi="Times New Roman"/>
+          <w:sz w:val="22"/>
+          <w:szCs w:val="22"/>
+        </w:rPr>
+        <w:t xml:space="preserve"> that </w:t>
+      </w:r>
+      <w:r>
+        <w:rPr>
+          <w:rFonts w:ascii="Times New Roman" w:hAnsi="Times New Roman"/>
+          <w:sz w:val="22"/>
+          <w:szCs w:val="22"/>
+          <w:u w:val="single"/>
+        </w:rPr>
+        <w:t>we</w:t>
+      </w:r>
+      <w:r>
+        <w:rPr>
+          <w:rFonts w:ascii="Times New Roman" w:hAnsi="Times New Roman"/>
+          <w:sz w:val="22"/>
+          <w:szCs w:val="22"/>
+          <w:u w:val="single"/>
+        </w:rPr>
+        <w:t xml:space="preserve"> are not </w:t>
+      </w:r>
+      <w:r>
+        <w:rPr>
+          <w:rFonts w:ascii="Times New Roman" w:hAnsi="Times New Roman"/>
+          <w:sz w:val="22"/>
+          <w:szCs w:val="22"/>
+          <w:u w:val="single"/>
+        </w:rPr>
+        <w:t xml:space="preserve">yet </w:t>
+      </w:r>
+      <w:r>
+        <w:rPr>
+          <w:rFonts w:ascii="Times New Roman" w:hAnsi="Times New Roman"/>
+          <w:sz w:val="22"/>
+          <w:szCs w:val="22"/>
+          <w:u w:val="single"/>
+        </w:rPr>
+        <w:t xml:space="preserve">in a position to point to </w:t>
+      </w:r>
+      <w:r>
+        <w:rPr>
+          <w:rFonts w:ascii="Times New Roman" w:hAnsi="Times New Roman"/>
+          <w:sz w:val="22"/>
+          <w:szCs w:val="22"/>
+          <w:u w:val="single"/>
+        </w:rPr>
+        <w:t>trivial</w:t>
+      </w:r>
+      <w:r>
+        <w:rPr>
+          <w:rFonts w:ascii="Times New Roman" w:hAnsi="Times New Roman"/>
+          <w:sz w:val="22"/>
+          <w:szCs w:val="22"/>
+          <w:u w:val="single"/>
+        </w:rPr>
+        <w:t xml:space="preserve"> design choices that are guaranteed to distinguish between </w:t>
+      </w:r>
+      <w:r>
+        <w:rPr>
+          <w:rFonts w:ascii="Times New Roman" w:hAnsi="Times New Roman"/>
+          <w:sz w:val="22"/>
+          <w:szCs w:val="22"/>
+          <w:u w:val="single"/>
+        </w:rPr>
+        <w:t>all</w:t>
+      </w:r>
+      <w:r>
+        <w:rPr>
+          <w:rFonts w:ascii="Times New Roman" w:hAnsi="Times New Roman"/>
+          <w:sz w:val="22"/>
+          <w:szCs w:val="22"/>
+          <w:u w:val="single"/>
+        </w:rPr>
+        <w:t xml:space="preserve"> three mechanisms</w:t>
+      </w:r>
+      <w:r>
+        <w:rPr>
+          <w:rFonts w:ascii="Times New Roman" w:hAnsi="Times New Roman"/>
+          <w:sz w:val="22"/>
+          <w:szCs w:val="22"/>
+          <w:u w:val="single"/>
+        </w:rPr>
+        <w:t xml:space="preserve"> </w:t>
+      </w:r>
+      <w:r>
+        <w:rPr>
+          <w:rFonts w:ascii="Times New Roman" w:hAnsi="Times New Roman"/>
+          <w:i/>
+          <w:iCs/>
+          <w:sz w:val="22"/>
+          <w:szCs w:val="22"/>
+          <w:u w:val="single"/>
+        </w:rPr>
+        <w:t>without the need of quantitative model comparison</w:t>
+      </w:r>
+      <w:r>
+        <w:rPr>
+          <w:rFonts w:ascii="Times New Roman" w:hAnsi="Times New Roman"/>
+          <w:sz w:val="22"/>
+          <w:szCs w:val="22"/>
+        </w:rPr>
+        <w:t xml:space="preserve"> (something that the rev</w:t>
+      </w:r>
+      <w:r>
+        <w:rPr>
+          <w:rFonts w:ascii="Times New Roman" w:hAnsi="Times New Roman"/>
+          <w:sz w:val="22"/>
+          <w:szCs w:val="22"/>
+        </w:rPr>
+        <w:t>iewers asked</w:t>
+      </w:r>
+      <w:commentRangeEnd w:id="0"/>
+      <w:r>
+        <w:rPr>
+          <w:rStyle w:val="CommentReference"/>
+        </w:rPr>
+        <w:commentReference w:id="0"/>
+      </w:r>
+      <w:r>
+        <w:rPr>
+          <w:rFonts w:ascii="Times New Roman" w:hAnsi="Times New Roman"/>
+          <w:sz w:val="22"/>
+          <w:szCs w:val="22"/>
+        </w:rPr>
+        <w:t xml:space="preserve">). </w:t>
+      </w:r>
+      <w:r>
+        <w:rPr>
+          <w:rFonts w:ascii="Times New Roman" w:hAnsi="Times New Roman"/>
+          <w:sz w:val="22"/>
+          <w:szCs w:val="22"/>
+        </w:rPr>
+        <w:t xml:space="preserve">So far, we have been able to identify only one </w:t>
+      </w:r>
+      <w:r>
+        <w:rPr>
+          <w:rFonts w:ascii="Times New Roman" w:hAnsi="Times New Roman"/>
+          <w:i/>
+          <w:iCs/>
+          <w:sz w:val="22"/>
+          <w:szCs w:val="22"/>
+        </w:rPr>
+        <w:t>potential</w:t>
+      </w:r>
+      <w:r>
+        <w:rPr>
+          <w:rFonts w:ascii="Times New Roman" w:hAnsi="Times New Roman"/>
+          <w:sz w:val="22"/>
+          <w:szCs w:val="22"/>
+        </w:rPr>
+        <w:t xml:space="preserve"> ‘shortcut’ that does not require quantitative model </w:t>
+      </w:r>
+      <w:proofErr w:type="gramStart"/>
+      <w:r>
+        <w:rPr>
+          <w:rFonts w:ascii="Times New Roman" w:hAnsi="Times New Roman"/>
+          <w:sz w:val="22"/>
+          <w:szCs w:val="22"/>
+        </w:rPr>
+        <w:t>comparisons, and</w:t>
+      </w:r>
+      <w:proofErr w:type="gramEnd"/>
+      <w:r>
+        <w:rPr>
+          <w:rFonts w:ascii="Times New Roman" w:hAnsi="Times New Roman"/>
+          <w:sz w:val="22"/>
+          <w:szCs w:val="22"/>
+        </w:rPr>
+        <w:t xml:space="preserve"> </w:t>
+      </w:r>
+      <w:r>
+        <w:rPr>
+          <w:rFonts w:ascii="Times New Roman" w:hAnsi="Times New Roman"/>
+          <w:sz w:val="22"/>
+          <w:szCs w:val="22"/>
+        </w:rPr>
+        <w:t>might be able to</w:t>
+      </w:r>
+      <w:r>
+        <w:rPr>
+          <w:rFonts w:ascii="Times New Roman" w:hAnsi="Times New Roman"/>
+          <w:sz w:val="22"/>
+          <w:szCs w:val="22"/>
+        </w:rPr>
+        <w:t xml:space="preserve"> reject one of the hypotheses (normalization) as sufficient explanation for a specific adaptive behavior. We now mention this approach</w:t>
+      </w:r>
+      <w:r>
+        <w:rPr>
+          <w:rFonts w:ascii="Times New Roman" w:hAnsi="Times New Roman"/>
+          <w:sz w:val="22"/>
+          <w:szCs w:val="22"/>
+        </w:rPr>
+        <w:t xml:space="preserve">, as part of our </w:t>
+      </w:r>
+      <w:commentRangeStart w:id="1"/>
+      <w:r>
+        <w:rPr>
+          <w:rFonts w:ascii="Times New Roman" w:hAnsi="Times New Roman"/>
+          <w:sz w:val="22"/>
+          <w:szCs w:val="22"/>
+        </w:rPr>
+        <w:t>recommendations</w:t>
+      </w:r>
+      <w:commentRangeEnd w:id="1"/>
+      <w:r>
+        <w:rPr>
+          <w:rStyle w:val="CommentReference"/>
+        </w:rPr>
+        <w:commentReference w:id="1"/>
+      </w:r>
+      <w:r>
+        <w:rPr>
+          <w:rFonts w:ascii="Times New Roman" w:hAnsi="Times New Roman"/>
+          <w:sz w:val="22"/>
+          <w:szCs w:val="22"/>
+        </w:rPr>
+        <w:t xml:space="preserve"> (p. </w:t>
+      </w:r>
+      <w:r>
+        <w:rPr>
+          <w:rFonts w:ascii="Times New Roman" w:hAnsi="Times New Roman"/>
+          <w:sz w:val="22"/>
+          <w:szCs w:val="22"/>
+          <w:highlight w:val="yellow"/>
+        </w:rPr>
+        <w:t>XXX</w:t>
+      </w:r>
+      <w:r>
+        <w:rPr>
+          <w:rFonts w:ascii="Times New Roman" w:hAnsi="Times New Roman"/>
+          <w:sz w:val="22"/>
+          <w:szCs w:val="22"/>
+        </w:rPr>
+        <w:t>)</w:t>
+      </w:r>
+      <w:r>
+        <w:rPr>
+          <w:rFonts w:ascii="Times New Roman" w:hAnsi="Times New Roman"/>
+          <w:sz w:val="22"/>
+          <w:szCs w:val="22"/>
+        </w:rPr>
+        <w:t>.</w:t>
+      </w:r>
+      <w:r>
+        <w:rPr>
+          <w:rFonts w:ascii="Times New Roman" w:hAnsi="Times New Roman"/>
+          <w:sz w:val="22"/>
+          <w:szCs w:val="22"/>
+        </w:rPr>
+        <w:t xml:space="preserve"> </w:t>
+      </w:r>
+    </w:p>
+    <w:p>
+      <w:pPr>
+        <w:pStyle w:val="ListParagraph"/>
+        <w:numPr>
+          <w:ilvl w:val="0"/>
+          <w:numId w:val="9"/>
+        </w:numPr>
+        <w:ind w:left="360"/>
+        <w:rPr>
+          <w:rFonts w:ascii="Times New Roman" w:hAnsi="Times New Roman"/>
+          <w:b/>
+          <w:bCs/>
+          <w:sz w:val="22"/>
+          <w:szCs w:val="22"/>
+          <w:highlight w:val="yellow"/>
+        </w:rPr>
+      </w:pPr>
+      <w:r>
+        <w:rPr>
+          <w:rFonts w:ascii="Times New Roman" w:hAnsi="Times New Roman"/>
+          <w:sz w:val="22"/>
+          <w:szCs w:val="22"/>
+        </w:rPr>
+        <w:t>Even under our most optimistic estimate,</w:t>
+      </w:r>
+      <w:r>
+        <w:rPr>
+          <w:rFonts w:ascii="Times New Roman" w:hAnsi="Times New Roman"/>
+          <w:sz w:val="22"/>
+          <w:szCs w:val="22"/>
+        </w:rPr>
+        <w:t xml:space="preserve"> this</w:t>
+      </w:r>
+      <w:r>
+        <w:rPr>
+          <w:rFonts w:ascii="Times New Roman" w:hAnsi="Times New Roman"/>
+          <w:sz w:val="22"/>
+          <w:szCs w:val="22"/>
+        </w:rPr>
+        <w:t xml:space="preserve"> still leave</w:t>
+      </w:r>
+      <w:r>
+        <w:rPr>
+          <w:rFonts w:ascii="Times New Roman" w:hAnsi="Times New Roman"/>
+          <w:sz w:val="22"/>
+          <w:szCs w:val="22"/>
+        </w:rPr>
+        <w:t>s</w:t>
+      </w:r>
+      <w:r>
+        <w:rPr>
+          <w:rFonts w:ascii="Times New Roman" w:hAnsi="Times New Roman"/>
+          <w:sz w:val="22"/>
+          <w:szCs w:val="22"/>
+        </w:rPr>
+        <w:t xml:space="preserve"> </w:t>
+      </w:r>
+      <w:r>
+        <w:rPr>
+          <w:rFonts w:ascii="Times New Roman" w:hAnsi="Times New Roman"/>
+          <w:sz w:val="22"/>
+          <w:szCs w:val="22"/>
+        </w:rPr>
+        <w:t xml:space="preserve">at least </w:t>
+      </w:r>
+      <w:r>
+        <w:rPr>
+          <w:rFonts w:ascii="Times New Roman" w:hAnsi="Times New Roman"/>
+          <w:sz w:val="22"/>
+          <w:szCs w:val="22"/>
+        </w:rPr>
+        <w:t>two mechanisms to be distinguished between</w:t>
+      </w:r>
+      <w:r>
+        <w:rPr>
+          <w:rFonts w:ascii="Times New Roman" w:hAnsi="Times New Roman"/>
+          <w:sz w:val="22"/>
+          <w:szCs w:val="22"/>
+        </w:rPr>
+        <w:t xml:space="preserve"> by means of quantitative model comparison</w:t>
+      </w:r>
+      <w:r>
+        <w:rPr>
+          <w:rFonts w:ascii="Times New Roman" w:hAnsi="Times New Roman"/>
+          <w:sz w:val="22"/>
+          <w:szCs w:val="22"/>
+        </w:rPr>
+        <w:t>.</w:t>
+      </w:r>
+      <w:r>
+        <w:rPr>
+          <w:rFonts w:ascii="Times New Roman" w:hAnsi="Times New Roman"/>
+          <w:sz w:val="22"/>
+          <w:szCs w:val="22"/>
+        </w:rPr>
+        <w:t xml:space="preserve"> Additionally, model comparison will likely be required to distinguish between more specific alternatives </w:t>
+      </w:r>
+      <w:r>
+        <w:rPr>
+          <w:rFonts w:ascii="Times New Roman" w:hAnsi="Times New Roman"/>
+          <w:i/>
+          <w:iCs/>
+          <w:sz w:val="22"/>
+          <w:szCs w:val="22"/>
+        </w:rPr>
+        <w:t>within</w:t>
+      </w:r>
+      <w:r>
+        <w:rPr>
+          <w:rFonts w:ascii="Times New Roman" w:hAnsi="Times New Roman"/>
+          <w:sz w:val="22"/>
+          <w:szCs w:val="22"/>
+        </w:rPr>
+        <w:t xml:space="preserve"> each of the three hypotheses—for example, to test whether category expansion or category shift explain a given adaptive behavior.</w:t>
+      </w:r>
+      <w:r>
+        <w:rPr>
+          <w:rFonts w:ascii="Times New Roman" w:hAnsi="Times New Roman"/>
+          <w:sz w:val="22"/>
+          <w:szCs w:val="22"/>
+        </w:rPr>
+        <w:t xml:space="preserve"> </w:t>
+      </w:r>
+    </w:p>
+    <w:p>
+      <w:pPr>
+        <w:pStyle w:val="ListParagraph"/>
+        <w:numPr>
+          <w:ilvl w:val="0"/>
+          <w:numId w:val="9"/>
+        </w:numPr>
+        <w:ind w:left="360"/>
+        <w:rPr>
+          <w:rFonts w:ascii="Times New Roman" w:hAnsi="Times New Roman"/>
+          <w:b/>
+          <w:bCs/>
+          <w:sz w:val="22"/>
+          <w:szCs w:val="22"/>
+        </w:rPr>
+      </w:pPr>
+      <w:r>
+        <w:rPr>
+          <w:rFonts w:ascii="Times New Roman" w:hAnsi="Times New Roman"/>
+          <w:sz w:val="22"/>
+          <w:szCs w:val="22"/>
+        </w:rPr>
+        <w:t xml:space="preserve">To facilitate such model comparisons, we </w:t>
+      </w:r>
+      <w:r>
+        <w:rPr>
+          <w:rFonts w:ascii="Times New Roman" w:hAnsi="Times New Roman"/>
+          <w:sz w:val="22"/>
+          <w:szCs w:val="22"/>
+        </w:rPr>
+        <w:t xml:space="preserve">make </w:t>
+      </w:r>
+      <w:r>
+        <w:rPr>
+          <w:rFonts w:ascii="Times New Roman" w:hAnsi="Times New Roman"/>
+          <w:sz w:val="22"/>
+          <w:szCs w:val="22"/>
+        </w:rPr>
+        <w:t xml:space="preserve">the same </w:t>
+      </w:r>
+      <w:r>
+        <w:rPr>
+          <w:rFonts w:ascii="Times New Roman" w:hAnsi="Times New Roman"/>
+          <w:sz w:val="22"/>
+          <w:szCs w:val="22"/>
+        </w:rPr>
+        <w:t>general recommendations</w:t>
+      </w:r>
+      <w:r>
+        <w:rPr>
+          <w:rFonts w:ascii="Times New Roman" w:hAnsi="Times New Roman"/>
+          <w:sz w:val="22"/>
+          <w:szCs w:val="22"/>
+        </w:rPr>
+        <w:t xml:space="preserve"> as in the previous manuscript</w:t>
+      </w:r>
+      <w:r>
+        <w:rPr>
+          <w:rFonts w:ascii="Times New Roman" w:hAnsi="Times New Roman"/>
+          <w:sz w:val="22"/>
+          <w:szCs w:val="22"/>
+        </w:rPr>
+        <w:t>.</w:t>
+      </w:r>
+      <w:r>
+        <w:rPr>
+          <w:rFonts w:ascii="Times New Roman" w:hAnsi="Times New Roman"/>
+          <w:sz w:val="22"/>
+          <w:szCs w:val="22"/>
+        </w:rPr>
+        <w:t xml:space="preserve"> We have, however, revised them to be clearer about the overall take-home point:</w:t>
+      </w:r>
+      <w:r>
+        <w:rPr>
+          <w:rFonts w:ascii="Times New Roman" w:hAnsi="Times New Roman"/>
+          <w:sz w:val="22"/>
+          <w:szCs w:val="22"/>
+        </w:rPr>
+        <w:t xml:space="preserve"> </w:t>
+      </w:r>
+      <w:r>
+        <w:rPr>
+          <w:rFonts w:ascii="Times New Roman" w:hAnsi="Times New Roman"/>
+          <w:sz w:val="22"/>
+          <w:szCs w:val="22"/>
+        </w:rPr>
+        <w:t>i</w:t>
+      </w:r>
+      <w:r>
+        <w:rPr>
+          <w:rFonts w:ascii="Times New Roman" w:hAnsi="Times New Roman"/>
+          <w:sz w:val="22"/>
+          <w:szCs w:val="22"/>
+        </w:rPr>
+        <w:t>n essence</w:t>
+      </w:r>
+      <w:r>
+        <w:rPr>
+          <w:rFonts w:ascii="Times New Roman" w:hAnsi="Times New Roman"/>
+          <w:sz w:val="22"/>
+          <w:szCs w:val="22"/>
+        </w:rPr>
+        <w:t xml:space="preserve">, our </w:t>
+      </w:r>
+      <w:r>
+        <w:rPr>
+          <w:rFonts w:ascii="Times New Roman" w:hAnsi="Times New Roman"/>
+          <w:sz w:val="22"/>
+          <w:szCs w:val="22"/>
+        </w:rPr>
+        <w:t xml:space="preserve">recommendations boil down to </w:t>
+      </w:r>
+      <w:r>
+        <w:rPr>
+          <w:rFonts w:ascii="Times New Roman" w:hAnsi="Times New Roman"/>
+          <w:sz w:val="22"/>
+          <w:szCs w:val="22"/>
+        </w:rPr>
+        <w:t xml:space="preserve">the </w:t>
+      </w:r>
+      <w:proofErr w:type="spellStart"/>
+      <w:r>
+        <w:rPr>
+          <w:rFonts w:ascii="Times New Roman" w:hAnsi="Times New Roman"/>
+          <w:i/>
+          <w:iCs/>
+          <w:sz w:val="22"/>
+          <w:szCs w:val="22"/>
+        </w:rPr>
+        <w:t>when</w:t>
+      </w:r>
+      <w:r>
+        <w:rPr>
+          <w:rFonts w:ascii="Times New Roman" w:hAnsi="Times New Roman"/>
+          <w:sz w:val="22"/>
+          <w:szCs w:val="22"/>
+        </w:rPr>
+        <w:t>s</w:t>
+      </w:r>
+      <w:proofErr w:type="spellEnd"/>
+      <w:r>
+        <w:rPr>
+          <w:rFonts w:ascii="Times New Roman" w:hAnsi="Times New Roman"/>
+          <w:i/>
+          <w:iCs/>
+          <w:sz w:val="22"/>
+          <w:szCs w:val="22"/>
+        </w:rPr>
+        <w:t xml:space="preserve"> </w:t>
+      </w:r>
+      <w:r>
+        <w:rPr>
+          <w:rFonts w:ascii="Times New Roman" w:hAnsi="Times New Roman"/>
+          <w:sz w:val="22"/>
+          <w:szCs w:val="22"/>
+        </w:rPr>
+        <w:t>and</w:t>
+      </w:r>
+      <w:r>
+        <w:rPr>
+          <w:rFonts w:ascii="Times New Roman" w:hAnsi="Times New Roman"/>
+          <w:i/>
+          <w:iCs/>
+          <w:sz w:val="22"/>
+          <w:szCs w:val="22"/>
+        </w:rPr>
+        <w:t xml:space="preserve"> </w:t>
+      </w:r>
+      <w:proofErr w:type="spellStart"/>
+      <w:r>
+        <w:rPr>
+          <w:rFonts w:ascii="Times New Roman" w:hAnsi="Times New Roman"/>
+          <w:i/>
+          <w:iCs/>
+          <w:sz w:val="22"/>
+          <w:szCs w:val="22"/>
+        </w:rPr>
+        <w:t>where</w:t>
+      </w:r>
+      <w:r>
+        <w:rPr>
+          <w:rFonts w:ascii="Times New Roman" w:hAnsi="Times New Roman"/>
+          <w:sz w:val="22"/>
+          <w:szCs w:val="22"/>
+        </w:rPr>
+        <w:t>s</w:t>
+      </w:r>
+      <w:proofErr w:type="spellEnd"/>
+      <w:r>
+        <w:rPr>
+          <w:rFonts w:ascii="Times New Roman" w:hAnsi="Times New Roman"/>
+          <w:i/>
+          <w:iCs/>
+          <w:sz w:val="22"/>
+          <w:szCs w:val="22"/>
+        </w:rPr>
+        <w:t xml:space="preserve"> </w:t>
+      </w:r>
+      <w:r>
+        <w:rPr>
+          <w:rFonts w:ascii="Times New Roman" w:hAnsi="Times New Roman"/>
+          <w:sz w:val="22"/>
+          <w:szCs w:val="22"/>
+        </w:rPr>
+        <w:t>of exposure and test: i.e., after how much exposure to test (</w:t>
+      </w:r>
+      <w:r>
+        <w:rPr>
+          <w:rFonts w:ascii="Times New Roman" w:hAnsi="Times New Roman"/>
+          <w:i/>
+          <w:iCs/>
+          <w:sz w:val="22"/>
+          <w:szCs w:val="22"/>
+        </w:rPr>
+        <w:t>when</w:t>
+      </w:r>
+      <w:r>
+        <w:rPr>
+          <w:rFonts w:ascii="Times New Roman" w:hAnsi="Times New Roman"/>
+          <w:sz w:val="22"/>
+          <w:szCs w:val="22"/>
+        </w:rPr>
+        <w:t>), whether to test repeatedly with intervening additional exposure (</w:t>
+      </w:r>
+      <w:r>
+        <w:rPr>
+          <w:rFonts w:ascii="Times New Roman" w:hAnsi="Times New Roman"/>
+          <w:i/>
+          <w:iCs/>
+          <w:sz w:val="22"/>
+          <w:szCs w:val="22"/>
+        </w:rPr>
+        <w:t>when</w:t>
+      </w:r>
+      <w:r>
+        <w:rPr>
+          <w:rFonts w:ascii="Times New Roman" w:hAnsi="Times New Roman"/>
+          <w:sz w:val="22"/>
+          <w:szCs w:val="22"/>
+        </w:rPr>
+        <w:t>), and</w:t>
+      </w:r>
+      <w:r>
+        <w:rPr>
+          <w:rFonts w:ascii="Times New Roman" w:hAnsi="Times New Roman"/>
+          <w:i/>
+          <w:iCs/>
+          <w:sz w:val="22"/>
+          <w:szCs w:val="22"/>
+        </w:rPr>
+        <w:t xml:space="preserve"> </w:t>
+      </w:r>
+      <w:r>
+        <w:rPr>
+          <w:rFonts w:ascii="Times New Roman" w:hAnsi="Times New Roman"/>
+          <w:sz w:val="22"/>
+          <w:szCs w:val="22"/>
+        </w:rPr>
+        <w:t>the</w:t>
+      </w:r>
+      <w:r>
+        <w:rPr>
+          <w:rFonts w:ascii="Times New Roman" w:hAnsi="Times New Roman"/>
+          <w:sz w:val="22"/>
+          <w:szCs w:val="22"/>
+        </w:rPr>
+        <w:t xml:space="preserve"> location of exposure and test stimuli</w:t>
+      </w:r>
+      <w:r>
+        <w:rPr>
+          <w:rFonts w:ascii="Times New Roman" w:hAnsi="Times New Roman"/>
+          <w:sz w:val="22"/>
+          <w:szCs w:val="22"/>
+        </w:rPr>
+        <w:t xml:space="preserve"> in the acoustic space (</w:t>
+      </w:r>
+      <w:r>
+        <w:rPr>
+          <w:rFonts w:ascii="Times New Roman" w:hAnsi="Times New Roman"/>
+          <w:i/>
+          <w:iCs/>
+          <w:sz w:val="22"/>
+          <w:szCs w:val="22"/>
+        </w:rPr>
+        <w:t>where</w:t>
+      </w:r>
+      <w:r>
+        <w:rPr>
+          <w:rFonts w:ascii="Times New Roman" w:hAnsi="Times New Roman"/>
+          <w:sz w:val="22"/>
+          <w:szCs w:val="22"/>
+        </w:rPr>
+        <w:t>)</w:t>
+      </w:r>
+      <w:r>
+        <w:rPr>
+          <w:rFonts w:ascii="Times New Roman" w:hAnsi="Times New Roman"/>
+          <w:sz w:val="22"/>
+          <w:szCs w:val="22"/>
+        </w:rPr>
+        <w:t xml:space="preserve">. </w:t>
+      </w:r>
+      <w:r>
+        <w:rPr>
+          <w:rFonts w:ascii="Times New Roman" w:hAnsi="Times New Roman"/>
+          <w:sz w:val="22"/>
+          <w:szCs w:val="22"/>
+        </w:rPr>
+        <w:t>Computational frameworks like ASP that spell out the linking hypotheses necessary to map acoustic properties to expected categorization responses will likely be a critical component in guiding these stimulus and design decisions.</w:t>
+      </w:r>
+    </w:p>
+    <w:p>
+      <w:pPr>
+        <w:pStyle w:val="ListParagraph"/>
+        <w:numPr>
+          <w:ilvl w:val="0"/>
+          <w:numId w:val="9"/>
+        </w:numPr>
+        <w:ind w:left="360"/>
+        <w:rPr>
+          <w:rFonts w:ascii="Times New Roman" w:hAnsi="Times New Roman"/>
+          <w:b/>
+          <w:bCs/>
+          <w:sz w:val="22"/>
+          <w:szCs w:val="22"/>
+          <w:highlight w:val="yellow"/>
+        </w:rPr>
+      </w:pPr>
+      <w:r>
+        <w:rPr>
+          <w:rFonts w:ascii="Times New Roman" w:hAnsi="Times New Roman"/>
+          <w:sz w:val="22"/>
+          <w:szCs w:val="22"/>
+        </w:rPr>
+        <w:t>Finally, t</w:t>
+      </w:r>
+      <w:r>
+        <w:rPr>
+          <w:rFonts w:ascii="Times New Roman" w:hAnsi="Times New Roman"/>
+          <w:sz w:val="22"/>
+          <w:szCs w:val="22"/>
+        </w:rPr>
+        <w:t xml:space="preserve">he revised general discussion </w:t>
+      </w:r>
+      <w:r>
+        <w:rPr>
+          <w:rFonts w:ascii="Times New Roman" w:hAnsi="Times New Roman"/>
+          <w:sz w:val="22"/>
+          <w:szCs w:val="22"/>
+        </w:rPr>
+        <w:t>is now more specific</w:t>
+      </w:r>
+      <w:r>
+        <w:rPr>
+          <w:rFonts w:ascii="Times New Roman" w:hAnsi="Times New Roman"/>
+          <w:sz w:val="22"/>
+          <w:szCs w:val="22"/>
+        </w:rPr>
+        <w:t xml:space="preserve"> </w:t>
+      </w:r>
+      <w:r>
+        <w:rPr>
+          <w:rFonts w:ascii="Times New Roman" w:hAnsi="Times New Roman"/>
+          <w:i/>
+          <w:iCs/>
+          <w:sz w:val="22"/>
+          <w:szCs w:val="22"/>
+        </w:rPr>
+        <w:t>how ASP or similar frameworks can</w:t>
+      </w:r>
+      <w:r>
+        <w:rPr>
+          <w:rFonts w:ascii="Times New Roman" w:hAnsi="Times New Roman"/>
+          <w:sz w:val="22"/>
+          <w:szCs w:val="22"/>
+        </w:rPr>
+        <w:t xml:space="preserve"> </w:t>
+      </w:r>
+      <w:r>
+        <w:rPr>
+          <w:rFonts w:ascii="Times New Roman" w:hAnsi="Times New Roman"/>
+          <w:i/>
+          <w:iCs/>
+          <w:sz w:val="22"/>
+          <w:szCs w:val="22"/>
+        </w:rPr>
+        <w:t>help w</w:t>
+      </w:r>
+      <w:r>
+        <w:rPr>
+          <w:rFonts w:ascii="Times New Roman" w:hAnsi="Times New Roman"/>
+          <w:sz w:val="22"/>
+          <w:szCs w:val="22"/>
+        </w:rPr>
+        <w:t xml:space="preserve">ith such model comparisons, and </w:t>
+      </w:r>
+      <w:r>
+        <w:rPr>
+          <w:rFonts w:ascii="Times New Roman" w:hAnsi="Times New Roman"/>
+          <w:i/>
+          <w:iCs/>
+          <w:sz w:val="22"/>
+          <w:szCs w:val="22"/>
+        </w:rPr>
+        <w:t>why this is not trivial</w:t>
+      </w:r>
+      <w:r>
+        <w:rPr>
+          <w:rFonts w:ascii="Times New Roman" w:hAnsi="Times New Roman"/>
+          <w:i/>
+          <w:iCs/>
+          <w:sz w:val="22"/>
+          <w:szCs w:val="22"/>
+        </w:rPr>
+        <w:t xml:space="preserve"> </w:t>
+      </w:r>
+      <w:r>
+        <w:rPr>
+          <w:rFonts w:ascii="Times New Roman" w:hAnsi="Times New Roman"/>
+          <w:sz w:val="22"/>
+          <w:szCs w:val="22"/>
+          <w:highlight w:val="yellow"/>
+        </w:rPr>
+        <w:t>(Figure XXX on p. XXX)</w:t>
+      </w:r>
+      <w:r>
+        <w:rPr>
+          <w:rFonts w:ascii="Times New Roman" w:hAnsi="Times New Roman"/>
+          <w:sz w:val="22"/>
+          <w:szCs w:val="22"/>
+          <w:highlight w:val="yellow"/>
+        </w:rPr>
+        <w:t>—i.e., why we don’t already provide more specific design recommendations in this paper.</w:t>
+      </w:r>
+    </w:p>
+    <w:p>
+      <w:pPr>
+        <w:rPr>
+          <w:rFonts w:ascii="Times New Roman" w:hAnsi="Times New Roman"/>
+          <w:b/>
+          <w:bCs/>
+          <w:sz w:val="22"/>
+          <w:szCs w:val="22"/>
+        </w:rPr>
+      </w:pPr>
+    </w:p>
+    <w:p>
+      <w:pPr>
+        <w:rPr>
+          <w:rFonts w:ascii="Times New Roman" w:hAnsi="Times New Roman"/>
+          <w:sz w:val="22"/>
+          <w:szCs w:val="22"/>
+        </w:rPr>
+      </w:pPr>
+      <w:r>
+        <w:rPr>
+          <w:rFonts w:ascii="Times New Roman" w:hAnsi="Times New Roman"/>
+          <w:sz w:val="22"/>
+          <w:szCs w:val="22"/>
+        </w:rPr>
+        <w:t>Following these recommendations, we discuss how our findings relate to other efforts to determine the mechanisms underlying adaptive speech perception, incl. neuroimaging research that is explicitly framed in that way but also behavioral findings that—while not framed in these terms—might shed light on the question of whether, e.g., normalization is sufficient to explain adaptive speech perception.</w:t>
+      </w:r>
+      <w:r>
+        <w:rPr>
+          <w:rFonts w:ascii="Times New Roman" w:hAnsi="Times New Roman"/>
+          <w:sz w:val="22"/>
+          <w:szCs w:val="22"/>
+        </w:rPr>
+        <w:t xml:space="preserve"> </w:t>
+      </w:r>
     </w:p>
     <w:p>
       <w:pPr>
@@ -1114,6 +2296,126 @@
           <w:sz w:val="22"/>
           <w:szCs w:val="22"/>
         </w:rPr>
+        <w:t xml:space="preserve">Both reviewers mentioned that the manuscript was long and challenging to read/review. </w:t>
+      </w:r>
+      <w:r>
+        <w:rPr>
+          <w:rFonts w:ascii="Times New Roman" w:hAnsi="Times New Roman"/>
+          <w:sz w:val="22"/>
+          <w:szCs w:val="22"/>
+        </w:rPr>
+        <w:t xml:space="preserve">The manuscript </w:t>
+      </w:r>
+      <w:r>
+        <w:rPr>
+          <w:rFonts w:ascii="Times New Roman" w:hAnsi="Times New Roman"/>
+          <w:sz w:val="22"/>
+          <w:szCs w:val="22"/>
+        </w:rPr>
+        <w:t>bridg</w:t>
+      </w:r>
+      <w:r>
+        <w:rPr>
+          <w:rFonts w:ascii="Times New Roman" w:hAnsi="Times New Roman"/>
+          <w:sz w:val="22"/>
+          <w:szCs w:val="22"/>
+        </w:rPr>
+        <w:t>es</w:t>
+      </w:r>
+      <w:r>
+        <w:rPr>
+          <w:rFonts w:ascii="Times New Roman" w:hAnsi="Times New Roman"/>
+          <w:sz w:val="22"/>
+          <w:szCs w:val="22"/>
+        </w:rPr>
+        <w:t xml:space="preserve"> research</w:t>
+      </w:r>
+      <w:r>
+        <w:rPr>
+          <w:rFonts w:ascii="Times New Roman" w:hAnsi="Times New Roman"/>
+          <w:sz w:val="22"/>
+          <w:szCs w:val="22"/>
+        </w:rPr>
+        <w:t xml:space="preserve"> from </w:t>
+      </w:r>
+      <w:r>
+        <w:rPr>
+          <w:rFonts w:ascii="Times New Roman" w:hAnsi="Times New Roman"/>
+          <w:sz w:val="22"/>
+          <w:szCs w:val="22"/>
+        </w:rPr>
+        <w:t>three theorical perspective</w:t>
+      </w:r>
+      <w:r>
+        <w:rPr>
+          <w:rFonts w:ascii="Times New Roman" w:hAnsi="Times New Roman"/>
+          <w:sz w:val="22"/>
+          <w:szCs w:val="22"/>
+        </w:rPr>
+        <w:t xml:space="preserve">s that have largely proceeded in separate and </w:t>
+      </w:r>
+      <w:r>
+        <w:rPr>
+          <w:rFonts w:ascii="Times New Roman" w:hAnsi="Times New Roman"/>
+          <w:sz w:val="22"/>
+          <w:szCs w:val="22"/>
+        </w:rPr>
+        <w:t>draw</w:t>
+      </w:r>
+      <w:r>
+        <w:rPr>
+          <w:rFonts w:ascii="Times New Roman" w:hAnsi="Times New Roman"/>
+          <w:sz w:val="22"/>
+          <w:szCs w:val="22"/>
+        </w:rPr>
+        <w:t>s</w:t>
+      </w:r>
+      <w:r>
+        <w:rPr>
+          <w:rFonts w:ascii="Times New Roman" w:hAnsi="Times New Roman"/>
+          <w:sz w:val="22"/>
+          <w:szCs w:val="22"/>
+        </w:rPr>
+        <w:t xml:space="preserve"> on two lines of experimental research</w:t>
+      </w:r>
+      <w:r>
+        <w:rPr>
+          <w:rFonts w:ascii="Times New Roman" w:hAnsi="Times New Roman"/>
+          <w:sz w:val="22"/>
+          <w:szCs w:val="22"/>
+        </w:rPr>
+        <w:t xml:space="preserve">, </w:t>
+      </w:r>
+      <w:r>
+        <w:rPr>
+          <w:rFonts w:ascii="Times New Roman" w:hAnsi="Times New Roman"/>
+          <w:sz w:val="22"/>
+          <w:szCs w:val="22"/>
+        </w:rPr>
+        <w:t>while</w:t>
+      </w:r>
+      <w:r>
+        <w:rPr>
+          <w:rFonts w:ascii="Times New Roman" w:hAnsi="Times New Roman"/>
+          <w:sz w:val="22"/>
+          <w:szCs w:val="22"/>
+        </w:rPr>
+        <w:t xml:space="preserve"> combining behavioral, neuroimaging, and computational findings. </w:t>
+      </w:r>
+      <w:r>
+        <w:rPr>
+          <w:rFonts w:ascii="Times New Roman" w:hAnsi="Times New Roman"/>
+          <w:sz w:val="22"/>
+          <w:szCs w:val="22"/>
+        </w:rPr>
+        <w:t xml:space="preserve">While we have not been able to drastically reduce the length of the manuscript, we have aimed to implement reviewers’ helpful suggestions wherever possible. </w:t>
+      </w:r>
+      <w:r>
+        <w:rPr>
+          <w:rFonts w:ascii="Times New Roman" w:hAnsi="Times New Roman"/>
+          <w:sz w:val="22"/>
+          <w:szCs w:val="22"/>
+        </w:rPr>
         <w:t xml:space="preserve">The main text of the document has been shortened from 67 to </w:t>
       </w:r>
       <w:r>
@@ -1188,7 +2490,16 @@
           <w:sz w:val="22"/>
           <w:szCs w:val="22"/>
         </w:rPr>
-        <w:t>Shortening and restructuring the introduction. For example, we had originally introduced the experimental paradigms for the two case studies in the introduction.  In the revised manuscript, we instead introduce each paradigm in the sections where it becomes relevant (3 and 4).</w:t>
+        <w:lastRenderedPageBreak/>
+        <w:t>R</w:t>
+      </w:r>
+      <w:r>
+        <w:rPr>
+          <w:rFonts w:ascii="Times New Roman" w:hAnsi="Times New Roman"/>
+          <w:sz w:val="22"/>
+          <w:szCs w:val="22"/>
+        </w:rPr>
+        <w:t>estructuring the introduction. For example, we had originally introduced the experimental paradigms for the two case studies in the introduction.  In the revised manuscript, we instead introduce each paradigm in the sections where it becomes relevant (3 and 4).</w:t>
       </w:r>
     </w:p>
     <w:p>
@@ -1211,7 +2522,31 @@
           <w:sz w:val="22"/>
           <w:szCs w:val="22"/>
         </w:rPr>
-        <w:t>Simplifying the change model for decision-making, which also simplified and shortened its presentation (Section 2).</w:t>
+        <w:t xml:space="preserve">Simplifying the change model for decision-making, which also simplified and shortened its presentation (Section 2). </w:t>
+      </w:r>
+      <w:r>
+        <w:rPr>
+          <w:rFonts w:ascii="Times New Roman" w:hAnsi="Times New Roman"/>
+          <w:sz w:val="22"/>
+          <w:szCs w:val="22"/>
+        </w:rPr>
+        <w:t xml:space="preserve">Moving </w:t>
+      </w:r>
+      <w:r>
+        <w:rPr>
+          <w:rFonts w:ascii="Times New Roman" w:hAnsi="Times New Roman"/>
+          <w:sz w:val="22"/>
+          <w:szCs w:val="22"/>
+        </w:rPr>
+        <w:t xml:space="preserve">non-critical </w:t>
+      </w:r>
+      <w:r>
+        <w:rPr>
+          <w:rFonts w:ascii="Times New Roman" w:hAnsi="Times New Roman"/>
+          <w:sz w:val="22"/>
+          <w:szCs w:val="22"/>
+        </w:rPr>
+        <w:t>technical details into footnotes</w:t>
       </w:r>
       <w:r>
         <w:rPr>
@@ -1220,6 +2555,46 @@
           <w:szCs w:val="22"/>
         </w:rPr>
         <w:t xml:space="preserve"> </w:t>
+      </w:r>
+      <w:r>
+        <w:rPr>
+          <w:rFonts w:ascii="Times New Roman" w:hAnsi="Times New Roman"/>
+          <w:sz w:val="22"/>
+          <w:szCs w:val="22"/>
+        </w:rPr>
+        <w:t xml:space="preserve">or the appendix </w:t>
+      </w:r>
+      <w:r>
+        <w:rPr>
+          <w:rFonts w:ascii="Times New Roman" w:hAnsi="Times New Roman"/>
+          <w:sz w:val="22"/>
+          <w:szCs w:val="22"/>
+        </w:rPr>
+        <w:t>(this mostly affected Section 2</w:t>
+      </w:r>
+      <w:r>
+        <w:rPr>
+          <w:rFonts w:ascii="Times New Roman" w:hAnsi="Times New Roman"/>
+          <w:sz w:val="22"/>
+          <w:szCs w:val="22"/>
+        </w:rPr>
+        <w:t>, with smaller changes in Sections 3 and 4</w:t>
+      </w:r>
+      <w:r>
+        <w:rPr>
+          <w:rFonts w:ascii="Times New Roman" w:hAnsi="Times New Roman"/>
+          <w:sz w:val="22"/>
+          <w:szCs w:val="22"/>
+        </w:rPr>
+        <w:t>).</w:t>
+      </w:r>
+      <w:r>
+        <w:rPr>
+          <w:rFonts w:ascii="Times New Roman" w:hAnsi="Times New Roman"/>
+          <w:sz w:val="22"/>
+          <w:szCs w:val="22"/>
+        </w:rPr>
+        <w:t xml:space="preserve">  </w:t>
       </w:r>
     </w:p>
     <w:p>
@@ -1242,31 +2617,7 @@
           <w:sz w:val="22"/>
           <w:szCs w:val="22"/>
         </w:rPr>
-        <w:t xml:space="preserve">Moving </w:t>
-      </w:r>
-      <w:r>
-        <w:rPr>
-          <w:rFonts w:ascii="Times New Roman" w:hAnsi="Times New Roman"/>
-          <w:sz w:val="22"/>
-          <w:szCs w:val="22"/>
-        </w:rPr>
-        <w:t xml:space="preserve">non-critical </w:t>
-      </w:r>
-      <w:r>
-        <w:rPr>
-          <w:rFonts w:ascii="Times New Roman" w:hAnsi="Times New Roman"/>
-          <w:sz w:val="22"/>
-          <w:szCs w:val="22"/>
-        </w:rPr>
-        <w:t>technical details into footnotes</w:t>
-      </w:r>
-      <w:r>
-        <w:rPr>
-          <w:rFonts w:ascii="Times New Roman" w:hAnsi="Times New Roman"/>
-          <w:sz w:val="22"/>
-          <w:szCs w:val="22"/>
-        </w:rPr>
-        <w:t xml:space="preserve"> (this mostly affected Section 2).</w:t>
+        <w:t>Removing various asides throughout the manuscript.</w:t>
       </w:r>
     </w:p>
     <w:p>
@@ -1289,7 +2640,80 @@
           <w:sz w:val="22"/>
           <w:szCs w:val="22"/>
         </w:rPr>
-        <w:t>Removing various asides throughout the manuscript.</w:t>
+        <w:t xml:space="preserve">As a result of </w:t>
+      </w:r>
+      <w:r>
+        <w:rPr>
+          <w:rFonts w:ascii="Times New Roman" w:hAnsi="Times New Roman"/>
+          <w:sz w:val="22"/>
+          <w:szCs w:val="22"/>
+        </w:rPr>
+        <w:t>its scope,</w:t>
+      </w:r>
+      <w:r>
+        <w:rPr>
+          <w:rFonts w:ascii="Times New Roman" w:hAnsi="Times New Roman"/>
+          <w:sz w:val="22"/>
+          <w:szCs w:val="22"/>
+        </w:rPr>
+        <w:t xml:space="preserve"> almost </w:t>
+      </w:r>
+      <w:r>
+        <w:rPr>
+          <w:rFonts w:ascii="Times New Roman" w:hAnsi="Times New Roman"/>
+          <w:sz w:val="22"/>
+          <w:szCs w:val="22"/>
+          <w:highlight w:val="yellow"/>
+        </w:rPr>
+        <w:t>XXX</w:t>
+      </w:r>
+      <w:r>
+        <w:rPr>
+          <w:rFonts w:ascii="Times New Roman" w:hAnsi="Times New Roman"/>
+          <w:sz w:val="22"/>
+          <w:szCs w:val="22"/>
+        </w:rPr>
+        <w:t xml:space="preserve">% of the manuscript length are references. If </w:t>
+      </w:r>
+      <w:r>
+        <w:rPr>
+          <w:rFonts w:ascii="Times New Roman" w:hAnsi="Times New Roman"/>
+          <w:sz w:val="22"/>
+          <w:szCs w:val="22"/>
+        </w:rPr>
+        <w:t>recommended</w:t>
+      </w:r>
+      <w:r>
+        <w:rPr>
+          <w:rFonts w:ascii="Times New Roman" w:hAnsi="Times New Roman"/>
+          <w:sz w:val="22"/>
+          <w:szCs w:val="22"/>
+        </w:rPr>
+        <w:t xml:space="preserve"> by </w:t>
+      </w:r>
+      <w:r>
+        <w:rPr>
+          <w:rFonts w:ascii="Times New Roman" w:hAnsi="Times New Roman"/>
+          <w:sz w:val="22"/>
+          <w:szCs w:val="22"/>
+        </w:rPr>
+        <w:t xml:space="preserve">the </w:t>
+      </w:r>
+      <w:r>
+        <w:rPr>
+          <w:rFonts w:ascii="Times New Roman" w:hAnsi="Times New Roman"/>
+          <w:sz w:val="22"/>
+          <w:szCs w:val="22"/>
+        </w:rPr>
+        <w:t>reviewers, we could further cut background information on the different lines of research</w:t>
+      </w:r>
+      <w:r>
+        <w:rPr>
+          <w:rFonts w:ascii="Times New Roman" w:hAnsi="Times New Roman"/>
+          <w:sz w:val="22"/>
+          <w:szCs w:val="22"/>
+        </w:rPr>
+        <w:t>, which would also cut the length of the bibliography.</w:t>
       </w:r>
     </w:p>
     <w:p>
@@ -1341,15 +2765,33 @@
           <w:sz w:val="22"/>
           <w:szCs w:val="22"/>
         </w:rPr>
-        <w:t xml:space="preserve">. We feel that there is a substantial need to bridge the gap between computational and experimental research, and we hope that the relatively verbose exposition of our framework can serve that purpose. Both in our conversations with experimenters, and in our own experience reading computational papers, we often feel the frustration that comes with a lack of shared backgrounds. We have also tried to further improve our figures and animations to that end. However, if the manuscript is still too long or inaccessible, we could move </w:t>
-      </w:r>
-      <w:r>
-        <w:rPr>
-          <w:rFonts w:ascii="Times New Roman" w:hAnsi="Times New Roman"/>
-          <w:sz w:val="22"/>
-          <w:szCs w:val="22"/>
-        </w:rPr>
-        <w:t>further details of the framework into an appendix OR collect them in a methods article (if that is suitable).</w:t>
+        <w:t xml:space="preserve">. We feel that there is a substantial need to bridge the gap between computational and experimental research, and we hope that the relatively verbose exposition of our framework can serve that purpose. Both in our conversations with experimenters, and in our own experience reading computational papers, we often feel the frustration that comes with a lack of shared backgrounds. We have also tried to further improve our figures and animations to that end. However, </w:t>
+      </w:r>
+      <w:r>
+        <w:rPr>
+          <w:rFonts w:ascii="Times New Roman" w:hAnsi="Times New Roman"/>
+          <w:sz w:val="22"/>
+          <w:szCs w:val="22"/>
+          <w:u w:val="single"/>
+        </w:rPr>
+        <w:t xml:space="preserve">if the manuscript is still too long or inaccessible, we could move </w:t>
+      </w:r>
+      <w:r>
+        <w:rPr>
+          <w:rFonts w:ascii="Times New Roman" w:hAnsi="Times New Roman"/>
+          <w:sz w:val="22"/>
+          <w:szCs w:val="22"/>
+          <w:u w:val="single"/>
+        </w:rPr>
+        <w:t>further details of the framework into an appendix OR collect them in a methods article</w:t>
+      </w:r>
+      <w:r>
+        <w:rPr>
+          <w:rFonts w:ascii="Times New Roman" w:hAnsi="Times New Roman"/>
+          <w:sz w:val="22"/>
+          <w:szCs w:val="22"/>
+        </w:rPr>
+        <w:t xml:space="preserve"> (if that is suitable).</w:t>
       </w:r>
     </w:p>
     <w:p>
@@ -1386,25 +2828,31 @@
           <w:sz w:val="22"/>
           <w:szCs w:val="22"/>
         </w:rPr>
-        <w:t>Better integration of neuroimaging research</w:t>
-      </w:r>
-      <w:r>
-        <w:rPr>
-          <w:rFonts w:ascii="Times New Roman" w:hAnsi="Times New Roman"/>
-          <w:b/>
-          <w:bCs/>
-          <w:sz w:val="22"/>
-          <w:szCs w:val="22"/>
-        </w:rPr>
-        <w:t xml:space="preserve">. </w:t>
-      </w:r>
-      <w:r>
-        <w:rPr>
-          <w:rFonts w:ascii="Times New Roman" w:hAnsi="Times New Roman"/>
-          <w:sz w:val="22"/>
-          <w:szCs w:val="22"/>
-        </w:rPr>
-        <w:t xml:space="preserve">R2 suggested we either omit or improve our presentation of neuroimaging research. We have aimed for the latter. </w:t>
+        <w:t xml:space="preserve">Better integration of neuroimaging research. </w:t>
+      </w:r>
+      <w:r>
+        <w:rPr>
+          <w:rFonts w:ascii="Times New Roman" w:hAnsi="Times New Roman"/>
+          <w:sz w:val="22"/>
+          <w:szCs w:val="22"/>
+        </w:rPr>
+        <w:t>R</w:t>
+      </w:r>
+      <w:r>
+        <w:rPr>
+          <w:rFonts w:ascii="Times New Roman" w:hAnsi="Times New Roman"/>
+          <w:sz w:val="22"/>
+          <w:szCs w:val="22"/>
+        </w:rPr>
+        <w:t>1</w:t>
+      </w:r>
+      <w:r>
+        <w:rPr>
+          <w:rFonts w:ascii="Times New Roman" w:hAnsi="Times New Roman"/>
+          <w:sz w:val="22"/>
+          <w:szCs w:val="22"/>
+        </w:rPr>
+        <w:t xml:space="preserve"> suggested we either omit or improve our presentation of neuroimaging research. We have aimed for the latter. </w:t>
       </w:r>
       <w:r>
         <w:rPr>
@@ -1692,7 +3140,7 @@
                     </pic:cNvPicPr>
                   </pic:nvPicPr>
                   <pic:blipFill>
-                    <a:blip r:embed="rId7">
+                    <a:blip r:embed="rId11">
                       <a:extLst>
                         <a:ext uri="{28A0092B-C50C-407E-A947-70E740481C1C}">
                           <a14:useLocalDpi xmlns:a14="http://schemas.microsoft.com/office/drawing/2010/main" val="0"/>
@@ -1774,7 +3222,7 @@
                     <pic:cNvPicPr/>
                   </pic:nvPicPr>
                   <pic:blipFill>
-                    <a:blip r:embed="rId8" cstate="print">
+                    <a:blip r:embed="rId12" cstate="print">
                       <a:extLst>
                         <a:ext uri="{28A0092B-C50C-407E-A947-70E740481C1C}">
                           <a14:useLocalDpi xmlns:a14="http://schemas.microsoft.com/office/drawing/2010/main" val="0"/>
@@ -1848,7 +3296,7 @@
                     <pic:cNvPicPr/>
                   </pic:nvPicPr>
                   <pic:blipFill>
-                    <a:blip r:embed="rId9" cstate="print">
+                    <a:blip r:embed="rId13" cstate="print">
                       <a:extLst>
                         <a:ext uri="{28A0092B-C50C-407E-A947-70E740481C1C}">
                           <a14:useLocalDpi xmlns:a14="http://schemas.microsoft.com/office/drawing/2010/main" val="0"/>
@@ -1999,26 +3447,6 @@
     </w:p>
     <w:p>
       <w:pPr>
-        <w:ind w:left="360" w:firstLine="0"/>
-        <w:rPr>
-          <w:rFonts w:ascii="Times New Roman" w:hAnsi="Times New Roman"/>
-          <w:sz w:val="22"/>
-          <w:szCs w:val="22"/>
-        </w:rPr>
-      </w:pPr>
-    </w:p>
-    <w:p>
-      <w:pPr>
-        <w:ind w:left="360" w:firstLine="0"/>
-        <w:rPr>
-          <w:rFonts w:ascii="Times New Roman" w:hAnsi="Times New Roman"/>
-          <w:sz w:val="22"/>
-          <w:szCs w:val="22"/>
-        </w:rPr>
-      </w:pPr>
-    </w:p>
-    <w:p>
-      <w:pPr>
         <w:ind w:firstLine="0"/>
         <w:rPr>
           <w:rFonts w:ascii="Times New Roman" w:hAnsi="Times New Roman"/>
@@ -2221,25 +3649,15 @@
           <w:szCs w:val="22"/>
         </w:rPr>
         <w:br/>
-        <w:t xml:space="preserve">Matthew </w:t>
-      </w:r>
-      <w:proofErr w:type="spellStart"/>
-      <w:r>
-        <w:rPr>
-          <w:rFonts w:ascii="Times New Roman" w:hAnsi="Times New Roman"/>
-          <w:sz w:val="22"/>
-          <w:szCs w:val="22"/>
-        </w:rPr>
-        <w:t>Goldrick</w:t>
-      </w:r>
-      <w:proofErr w:type="spellEnd"/>
-      <w:r>
-        <w:rPr>
-          <w:rFonts w:ascii="Times New Roman" w:hAnsi="Times New Roman"/>
-          <w:sz w:val="22"/>
-          <w:szCs w:val="22"/>
-        </w:rPr>
-        <w:t xml:space="preserve"> (</w:t>
+      </w:r>
+      <w:r>
+        <w:rPr>
+          <w:rFonts w:ascii="Times New Roman" w:hAnsi="Times New Roman"/>
+          <w:sz w:val="22"/>
+          <w:szCs w:val="22"/>
+        </w:rPr>
+        <w:lastRenderedPageBreak/>
+        <w:t>Matthew Goldrick (</w:t>
       </w:r>
       <w:r>
         <w:rPr>
@@ -2381,6 +3799,7 @@
     </w:p>
     <w:p>
       <w:pPr>
+        <w:ind w:firstLine="0"/>
         <w:rPr>
           <w:rFonts w:ascii="Times New Roman" w:hAnsi="Times New Roman"/>
           <w:b/>
@@ -2388,12 +3807,1809 @@
           <w:szCs w:val="22"/>
         </w:rPr>
       </w:pPr>
+      <w:r>
+        <w:rPr>
+          <w:rFonts w:ascii="Times New Roman" w:hAnsi="Times New Roman"/>
+          <w:b/>
+          <w:sz w:val="22"/>
+          <w:szCs w:val="22"/>
+        </w:rPr>
+        <w:t>R</w:t>
+      </w:r>
+      <w:r>
+        <w:rPr>
+          <w:rFonts w:ascii="Times New Roman" w:hAnsi="Times New Roman"/>
+          <w:b/>
+          <w:sz w:val="22"/>
+          <w:szCs w:val="22"/>
+        </w:rPr>
+        <w:t>esponses to</w:t>
+      </w:r>
+      <w:r>
+        <w:rPr>
+          <w:rFonts w:ascii="Times New Roman" w:hAnsi="Times New Roman"/>
+          <w:b/>
+          <w:sz w:val="22"/>
+          <w:szCs w:val="22"/>
+        </w:rPr>
+        <w:t xml:space="preserve"> the remaining comments of</w:t>
+      </w:r>
+      <w:r>
+        <w:rPr>
+          <w:rFonts w:ascii="Times New Roman" w:hAnsi="Times New Roman"/>
+          <w:b/>
+          <w:sz w:val="22"/>
+          <w:szCs w:val="22"/>
+        </w:rPr>
+        <w:t xml:space="preserve"> Review</w:t>
+      </w:r>
+      <w:r>
+        <w:rPr>
+          <w:rFonts w:ascii="Times New Roman" w:hAnsi="Times New Roman"/>
+          <w:b/>
+          <w:sz w:val="22"/>
+          <w:szCs w:val="22"/>
+        </w:rPr>
+        <w:t>er</w:t>
+      </w:r>
+      <w:r>
+        <w:rPr>
+          <w:rFonts w:ascii="Times New Roman" w:hAnsi="Times New Roman"/>
+          <w:b/>
+          <w:sz w:val="22"/>
+          <w:szCs w:val="22"/>
+        </w:rPr>
+        <w:t xml:space="preserve"> 1</w:t>
+      </w:r>
+    </w:p>
+    <w:p>
+      <w:pPr>
+        <w:ind w:firstLine="0"/>
+        <w:rPr>
+          <w:rFonts w:ascii="Times New Roman" w:hAnsi="Times New Roman"/>
+          <w:b/>
+          <w:sz w:val="22"/>
+          <w:szCs w:val="22"/>
+        </w:rPr>
+      </w:pPr>
+    </w:p>
+    <w:p>
+      <w:pPr>
+        <w:ind w:firstLine="0"/>
+        <w:rPr>
+          <w:rFonts w:ascii="Times" w:eastAsia="Times New Roman" w:hAnsi="Times"/>
+          <w:color w:val="0031E6"/>
+          <w:sz w:val="22"/>
+          <w:szCs w:val="22"/>
+        </w:rPr>
+      </w:pPr>
+      <w:r>
+        <w:rPr>
+          <w:rFonts w:ascii="Times" w:eastAsia="Times New Roman" w:hAnsi="Times"/>
+          <w:color w:val="0031E6"/>
+          <w:sz w:val="22"/>
+          <w:szCs w:val="22"/>
+        </w:rPr>
+        <w:t>I would imagine that there is a good case to argue that adaptation could occur at all three levels simultaneously, at least to some degree</w:t>
+      </w:r>
+      <w:r>
+        <w:rPr>
+          <w:rFonts w:ascii="Times" w:eastAsia="Times New Roman" w:hAnsi="Times"/>
+          <w:color w:val="0031E6"/>
+          <w:sz w:val="22"/>
+          <w:szCs w:val="22"/>
+        </w:rPr>
+        <w:t xml:space="preserve">. </w:t>
+      </w:r>
+      <w:r>
+        <w:rPr>
+          <w:rFonts w:ascii="Times" w:eastAsia="Times New Roman" w:hAnsi="Times"/>
+          <w:color w:val="0031E6"/>
+          <w:sz w:val="22"/>
+          <w:szCs w:val="22"/>
+        </w:rPr>
+        <w:t xml:space="preserve"> </w:t>
+      </w:r>
+    </w:p>
+    <w:p>
+      <w:pPr>
+        <w:ind w:firstLine="0"/>
+        <w:rPr>
+          <w:rFonts w:ascii="Times" w:eastAsia="Times New Roman" w:hAnsi="Times"/>
+          <w:color w:val="0031E6"/>
+          <w:sz w:val="22"/>
+          <w:szCs w:val="22"/>
+        </w:rPr>
+      </w:pPr>
+    </w:p>
+    <w:p>
+      <w:pPr>
+        <w:ind w:firstLine="0"/>
+        <w:rPr>
+          <w:rFonts w:ascii="Times" w:eastAsia="Times New Roman" w:hAnsi="Times"/>
+          <w:color w:val="000000" w:themeColor="text1"/>
+          <w:sz w:val="22"/>
+          <w:szCs w:val="22"/>
+        </w:rPr>
+      </w:pPr>
+      <w:r>
+        <w:rPr>
+          <w:rFonts w:ascii="Times" w:eastAsia="Times New Roman" w:hAnsi="Times"/>
+          <w:color w:val="000000" w:themeColor="text1"/>
+          <w:sz w:val="22"/>
+          <w:szCs w:val="22"/>
+        </w:rPr>
+        <w:t xml:space="preserve">We completely agree. In fact, we consider ASP’s ability to model any </w:t>
+      </w:r>
+      <w:r>
+        <w:rPr>
+          <w:rFonts w:ascii="Times" w:eastAsia="Times New Roman" w:hAnsi="Times"/>
+          <w:i/>
+          <w:iCs/>
+          <w:color w:val="000000" w:themeColor="text1"/>
+          <w:sz w:val="22"/>
+          <w:szCs w:val="22"/>
+        </w:rPr>
+        <w:t>combination</w:t>
+      </w:r>
+      <w:r>
+        <w:rPr>
+          <w:rFonts w:ascii="Times" w:eastAsia="Times New Roman" w:hAnsi="Times"/>
+          <w:color w:val="000000" w:themeColor="text1"/>
+          <w:sz w:val="22"/>
+          <w:szCs w:val="22"/>
+        </w:rPr>
+        <w:t xml:space="preserve"> of mechanisms a </w:t>
+      </w:r>
+      <w:r>
+        <w:rPr>
+          <w:rFonts w:ascii="Times" w:eastAsia="Times New Roman" w:hAnsi="Times"/>
+          <w:i/>
+          <w:iCs/>
+          <w:color w:val="000000" w:themeColor="text1"/>
+          <w:sz w:val="22"/>
+          <w:szCs w:val="22"/>
+        </w:rPr>
+        <w:t xml:space="preserve">major </w:t>
+      </w:r>
+      <w:r>
+        <w:rPr>
+          <w:rFonts w:ascii="Times" w:eastAsia="Times New Roman" w:hAnsi="Times"/>
+          <w:color w:val="000000" w:themeColor="text1"/>
+          <w:sz w:val="22"/>
+          <w:szCs w:val="22"/>
+        </w:rPr>
+        <w:t xml:space="preserve">strength. As we have shown in our cases studies, even the empirical coverage of individual mechanisms is more powerful than previously </w:t>
+      </w:r>
+      <w:proofErr w:type="gramStart"/>
+      <w:r>
+        <w:rPr>
+          <w:rFonts w:ascii="Times" w:eastAsia="Times New Roman" w:hAnsi="Times"/>
+          <w:color w:val="000000" w:themeColor="text1"/>
+          <w:sz w:val="22"/>
+          <w:szCs w:val="22"/>
+        </w:rPr>
+        <w:t>assumed, and</w:t>
+      </w:r>
+      <w:proofErr w:type="gramEnd"/>
+      <w:r>
+        <w:rPr>
+          <w:rFonts w:ascii="Times" w:eastAsia="Times New Roman" w:hAnsi="Times"/>
+          <w:color w:val="000000" w:themeColor="text1"/>
+          <w:sz w:val="22"/>
+          <w:szCs w:val="22"/>
+        </w:rPr>
+        <w:t xml:space="preserve"> exhibits dynamics that go beyond what can easily grasped by intuitions. This is even more true when the effects of combinations of these mechanisms are considered</w:t>
+      </w:r>
+      <w:r>
+        <w:rPr>
+          <w:rFonts w:ascii="Times" w:eastAsia="Times New Roman" w:hAnsi="Times"/>
+          <w:color w:val="000000" w:themeColor="text1"/>
+          <w:sz w:val="22"/>
+          <w:szCs w:val="22"/>
+        </w:rPr>
+        <w:t xml:space="preserve">. </w:t>
+      </w:r>
+      <w:commentRangeStart w:id="2"/>
+      <w:r>
+        <w:rPr>
+          <w:rFonts w:ascii="Times" w:eastAsia="Times New Roman" w:hAnsi="Times"/>
+          <w:color w:val="000000" w:themeColor="text1"/>
+          <w:sz w:val="22"/>
+          <w:szCs w:val="22"/>
+        </w:rPr>
+        <w:t xml:space="preserve">We have revised the introduction (p. </w:t>
+      </w:r>
+      <w:proofErr w:type="spellStart"/>
+      <w:r>
+        <w:rPr>
+          <w:rFonts w:ascii="Times" w:eastAsia="Times New Roman" w:hAnsi="Times"/>
+          <w:color w:val="000000" w:themeColor="text1"/>
+          <w:sz w:val="22"/>
+          <w:szCs w:val="22"/>
+          <w:highlight w:val="yellow"/>
+        </w:rPr>
+        <w:t>xXX</w:t>
+      </w:r>
+      <w:proofErr w:type="spellEnd"/>
+      <w:r>
+        <w:rPr>
+          <w:rFonts w:ascii="Times" w:eastAsia="Times New Roman" w:hAnsi="Times"/>
+          <w:color w:val="000000" w:themeColor="text1"/>
+          <w:sz w:val="22"/>
+          <w:szCs w:val="22"/>
+        </w:rPr>
+        <w:t xml:space="preserve">) and general discussion (p. </w:t>
+      </w:r>
+      <w:r>
+        <w:rPr>
+          <w:rFonts w:ascii="Times" w:eastAsia="Times New Roman" w:hAnsi="Times"/>
+          <w:color w:val="000000" w:themeColor="text1"/>
+          <w:sz w:val="22"/>
+          <w:szCs w:val="22"/>
+          <w:highlight w:val="yellow"/>
+        </w:rPr>
+        <w:t>XXX</w:t>
+      </w:r>
+      <w:r>
+        <w:rPr>
+          <w:rFonts w:ascii="Times" w:eastAsia="Times New Roman" w:hAnsi="Times"/>
+          <w:color w:val="000000" w:themeColor="text1"/>
+          <w:sz w:val="22"/>
+          <w:szCs w:val="22"/>
+        </w:rPr>
+        <w:t>) to state this clearly.</w:t>
+      </w:r>
+      <w:commentRangeEnd w:id="2"/>
+      <w:r>
+        <w:rPr>
+          <w:rStyle w:val="CommentReference"/>
+        </w:rPr>
+        <w:commentReference w:id="2"/>
+      </w:r>
+    </w:p>
+    <w:p>
+      <w:pPr>
+        <w:ind w:firstLine="0"/>
+        <w:rPr>
+          <w:rFonts w:ascii="Times" w:eastAsia="Times New Roman" w:hAnsi="Times"/>
+          <w:color w:val="000000" w:themeColor="text1"/>
+          <w:sz w:val="22"/>
+          <w:szCs w:val="22"/>
+        </w:rPr>
+      </w:pPr>
+    </w:p>
+    <w:p>
+      <w:pPr>
+        <w:ind w:firstLine="0"/>
+        <w:rPr>
+          <w:rFonts w:ascii="Times" w:eastAsia="Times New Roman" w:hAnsi="Times"/>
+          <w:color w:val="0031E6"/>
+          <w:sz w:val="22"/>
+          <w:szCs w:val="22"/>
+        </w:rPr>
+      </w:pPr>
+      <w:r>
+        <w:rPr>
+          <w:rFonts w:ascii="Times" w:eastAsia="Times New Roman" w:hAnsi="Times"/>
+          <w:color w:val="0031E6"/>
+          <w:sz w:val="22"/>
+          <w:szCs w:val="22"/>
+        </w:rPr>
+        <w:t>-</w:t>
+      </w:r>
+      <w:r>
+        <w:rPr>
+          <w:rFonts w:ascii="Times" w:eastAsia="Times New Roman" w:hAnsi="Times"/>
+          <w:color w:val="0031E6"/>
+          <w:sz w:val="22"/>
+          <w:szCs w:val="22"/>
+        </w:rPr>
+        <w:t>when introducing the lapse rate parameter on p. 21, I was not initially sure of why this parameter would receive such prominent treatment in the paper, although the case was nicely made later on in the paper.  Given the importance of lapses was not discussed in detail earlier in the paper, it could be helpful to foreshadow the importance of this parameter earlier on.  </w:t>
+      </w:r>
+    </w:p>
+    <w:p>
+      <w:pPr>
+        <w:ind w:firstLine="0"/>
+        <w:jc w:val="left"/>
+        <w:rPr>
+          <w:rFonts w:ascii="Times" w:eastAsia="Times New Roman" w:hAnsi="Times"/>
+          <w:color w:val="000000" w:themeColor="text1"/>
+          <w:sz w:val="22"/>
+          <w:szCs w:val="22"/>
+        </w:rPr>
+      </w:pPr>
+    </w:p>
+    <w:p>
+      <w:pPr>
+        <w:ind w:firstLine="0"/>
+        <w:rPr>
+          <w:rFonts w:ascii="Times" w:eastAsia="Times New Roman" w:hAnsi="Times"/>
+          <w:color w:val="000000" w:themeColor="text1"/>
+          <w:sz w:val="22"/>
+          <w:szCs w:val="22"/>
+        </w:rPr>
+      </w:pPr>
+      <w:r>
+        <w:rPr>
+          <w:rFonts w:ascii="Times" w:eastAsia="Times New Roman" w:hAnsi="Times"/>
+          <w:color w:val="000000" w:themeColor="text1"/>
+          <w:sz w:val="22"/>
+          <w:szCs w:val="22"/>
+        </w:rPr>
+        <w:t>Thank you. We now anticipate the importance of this parameter when we first introduce it (Section 2.1.3). We have also revised the section where we demonstrate its importance (2.2.3) to be clearer how the introduction of attentional lapses means that changes in decision-making can explain adaptive changes in speech perception that are not traditionally considered a consequence of decision-making.</w:t>
+      </w:r>
+    </w:p>
+    <w:p>
+      <w:pPr>
+        <w:ind w:firstLine="0"/>
+        <w:jc w:val="left"/>
+        <w:rPr>
+          <w:rFonts w:ascii="Times" w:eastAsia="Times New Roman" w:hAnsi="Times"/>
+          <w:color w:val="0031E6"/>
+          <w:sz w:val="22"/>
+          <w:szCs w:val="22"/>
+        </w:rPr>
+      </w:pPr>
+    </w:p>
+    <w:p>
+      <w:pPr>
+        <w:ind w:firstLine="0"/>
+        <w:jc w:val="left"/>
+        <w:rPr>
+          <w:rFonts w:ascii="Times" w:eastAsia="Times New Roman" w:hAnsi="Times"/>
+          <w:color w:val="0031E6"/>
+          <w:sz w:val="22"/>
+          <w:szCs w:val="22"/>
+        </w:rPr>
+      </w:pPr>
+      <w:r>
+        <w:rPr>
+          <w:rFonts w:ascii="Times" w:eastAsia="Times New Roman" w:hAnsi="Times"/>
+          <w:color w:val="0031E6"/>
+          <w:sz w:val="22"/>
+          <w:szCs w:val="22"/>
+        </w:rPr>
+        <w:t>-on p.36: Examining Figure 14A, my impression was that different stimuli were used in the /d/-shifted vs. /t/-shifted panels of the figure.  Would the tightest control not contain the same base stimuli shifted in either direction?  </w:t>
+      </w:r>
+    </w:p>
+    <w:p>
+      <w:pPr>
+        <w:ind w:firstLine="0"/>
+        <w:rPr>
+          <w:rFonts w:ascii="Times" w:eastAsia="Times New Roman" w:hAnsi="Times"/>
+          <w:color w:val="0031E6"/>
+          <w:sz w:val="22"/>
+          <w:szCs w:val="22"/>
+        </w:rPr>
+      </w:pPr>
+    </w:p>
+    <w:p>
+      <w:pPr>
+        <w:ind w:firstLine="0"/>
+        <w:rPr>
+          <w:rFonts w:ascii="Times" w:eastAsia="Times New Roman" w:hAnsi="Times"/>
+          <w:color w:val="000000" w:themeColor="text1"/>
+          <w:sz w:val="22"/>
+          <w:szCs w:val="22"/>
+        </w:rPr>
+      </w:pPr>
+      <w:r>
+        <w:rPr>
+          <w:rFonts w:ascii="Times" w:eastAsia="Times New Roman" w:hAnsi="Times"/>
+          <w:color w:val="000000" w:themeColor="text1"/>
+          <w:sz w:val="22"/>
+          <w:szCs w:val="22"/>
+        </w:rPr>
+        <w:t xml:space="preserve">We first answer whether this would be a good idea, and then whether that is what is done in perceptual recalibration (PR) experiments. </w:t>
+      </w:r>
+    </w:p>
+    <w:p>
+      <w:pPr>
+        <w:ind w:firstLine="0"/>
+        <w:rPr>
+          <w:rFonts w:ascii="Times" w:eastAsia="Times New Roman" w:hAnsi="Times"/>
+          <w:color w:val="000000" w:themeColor="text1"/>
+          <w:sz w:val="22"/>
+          <w:szCs w:val="22"/>
+        </w:rPr>
+      </w:pPr>
+    </w:p>
+    <w:p>
+      <w:pPr>
+        <w:ind w:firstLine="0"/>
+        <w:rPr>
+          <w:rFonts w:ascii="Times" w:eastAsia="Times New Roman" w:hAnsi="Times"/>
+          <w:i/>
+          <w:iCs/>
+          <w:color w:val="000000" w:themeColor="text1"/>
+          <w:sz w:val="22"/>
+          <w:szCs w:val="22"/>
+        </w:rPr>
+      </w:pPr>
+      <w:r>
+        <w:rPr>
+          <w:rFonts w:ascii="Times" w:eastAsia="Times New Roman" w:hAnsi="Times"/>
+          <w:color w:val="000000" w:themeColor="text1"/>
+          <w:sz w:val="22"/>
+          <w:szCs w:val="22"/>
+        </w:rPr>
+        <w:t xml:space="preserve">Unfortunately, </w:t>
+      </w:r>
+      <w:r>
+        <w:rPr>
+          <w:rFonts w:ascii="Times" w:eastAsia="Times New Roman" w:hAnsi="Times"/>
+          <w:color w:val="000000" w:themeColor="text1"/>
+          <w:sz w:val="22"/>
+          <w:szCs w:val="22"/>
+        </w:rPr>
+        <w:t>it is unclear what “same” stimuli would even mean. E.g., shifting the /d/ VOTs 10msecs up is not the same as shifting the /t/ stimuli 10msecs down (because /d/ and /t/ typically differ in their variance).</w:t>
+      </w:r>
+      <w:r>
+        <w:rPr>
+          <w:rFonts w:ascii="Times" w:eastAsia="Times New Roman" w:hAnsi="Times"/>
+          <w:color w:val="000000" w:themeColor="text1"/>
+          <w:sz w:val="22"/>
+          <w:szCs w:val="22"/>
+        </w:rPr>
+        <w:t xml:space="preserve"> One could aim for equivalent shifts in the subject probability of being identified as the targeted category, which would require detailed norming of many stimuli and likely entail different amounts of shifts for /d/ and /t/. Comparable approaches </w:t>
+      </w:r>
+      <w:proofErr w:type="gramStart"/>
+      <w:r>
+        <w:rPr>
+          <w:rFonts w:ascii="Times" w:eastAsia="Times New Roman" w:hAnsi="Times"/>
+          <w:color w:val="000000" w:themeColor="text1"/>
+          <w:sz w:val="22"/>
+          <w:szCs w:val="22"/>
+        </w:rPr>
+        <w:t>exists</w:t>
+      </w:r>
+      <w:proofErr w:type="gramEnd"/>
+      <w:r>
+        <w:rPr>
+          <w:rFonts w:ascii="Times" w:eastAsia="Times New Roman" w:hAnsi="Times"/>
+          <w:color w:val="000000" w:themeColor="text1"/>
+          <w:sz w:val="22"/>
+          <w:szCs w:val="22"/>
+        </w:rPr>
+        <w:t xml:space="preserve">—typically under a different name and using somewhat different paradigms (e.g., unsupervised distributional learning paradigms or dimension-based statistical learning paradigms, e.g., Clayards et al., 2008; Idemaru &amp; Holt, 2011). Our manuscript originally contained another case study on these alternative paradigms, confirming that the indeterminacy we describe generally extends to those paradigms (but, as the reviewers pointed out, the manuscript is long as-is). </w:t>
+      </w:r>
+    </w:p>
+    <w:p>
+      <w:pPr>
+        <w:ind w:firstLine="0"/>
+        <w:rPr>
+          <w:rFonts w:ascii="Times" w:eastAsia="Times New Roman" w:hAnsi="Times"/>
+          <w:color w:val="000000" w:themeColor="text1"/>
+          <w:sz w:val="22"/>
+          <w:szCs w:val="22"/>
+        </w:rPr>
+      </w:pPr>
+    </w:p>
+    <w:p>
+      <w:pPr>
+        <w:ind w:firstLine="0"/>
+        <w:rPr>
+          <w:rFonts w:ascii="Times" w:eastAsia="Times New Roman" w:hAnsi="Times"/>
+          <w:color w:val="000000" w:themeColor="text1"/>
+          <w:sz w:val="22"/>
+          <w:szCs w:val="22"/>
+        </w:rPr>
+      </w:pPr>
+      <w:r>
+        <w:rPr>
+          <w:rFonts w:ascii="Times" w:eastAsia="Times New Roman" w:hAnsi="Times"/>
+          <w:color w:val="000000" w:themeColor="text1"/>
+          <w:sz w:val="22"/>
+          <w:szCs w:val="22"/>
+          <w:u w:val="single"/>
+        </w:rPr>
+        <w:t xml:space="preserve">Regardless of the </w:t>
+      </w:r>
+      <w:r>
+        <w:rPr>
+          <w:rFonts w:ascii="Times" w:eastAsia="Times New Roman" w:hAnsi="Times"/>
+          <w:i/>
+          <w:iCs/>
+          <w:color w:val="000000" w:themeColor="text1"/>
+          <w:sz w:val="22"/>
+          <w:szCs w:val="22"/>
+          <w:u w:val="single"/>
+        </w:rPr>
+        <w:t>possibility</w:t>
+      </w:r>
+      <w:r>
+        <w:rPr>
+          <w:rFonts w:ascii="Times" w:eastAsia="Times New Roman" w:hAnsi="Times"/>
+          <w:color w:val="000000" w:themeColor="text1"/>
+          <w:sz w:val="22"/>
+          <w:szCs w:val="22"/>
+          <w:u w:val="single"/>
+        </w:rPr>
+        <w:t xml:space="preserve"> of changing PR experiments to employ an approach more akin to what the reviewer suggests, it is not what has been done so far.</w:t>
+      </w:r>
+      <w:r>
+        <w:rPr>
+          <w:rFonts w:ascii="Times" w:eastAsia="Times New Roman" w:hAnsi="Times"/>
+          <w:color w:val="000000" w:themeColor="text1"/>
+          <w:sz w:val="22"/>
+          <w:szCs w:val="22"/>
+        </w:rPr>
+        <w:t xml:space="preserve"> PR</w:t>
+      </w:r>
+      <w:r>
+        <w:rPr>
+          <w:rFonts w:ascii="Times" w:eastAsia="Times New Roman" w:hAnsi="Times"/>
+          <w:color w:val="000000" w:themeColor="text1"/>
+          <w:sz w:val="22"/>
+          <w:szCs w:val="22"/>
+        </w:rPr>
+        <w:t xml:space="preserve"> experiments do </w:t>
+      </w:r>
+      <w:r>
+        <w:rPr>
+          <w:rFonts w:ascii="Times" w:eastAsia="Times New Roman" w:hAnsi="Times"/>
+          <w:i/>
+          <w:iCs/>
+          <w:color w:val="000000" w:themeColor="text1"/>
+          <w:sz w:val="22"/>
+          <w:szCs w:val="22"/>
+        </w:rPr>
+        <w:t>not</w:t>
+      </w:r>
+      <w:r>
+        <w:rPr>
+          <w:rFonts w:ascii="Times" w:eastAsia="Times New Roman" w:hAnsi="Times"/>
+          <w:color w:val="000000" w:themeColor="text1"/>
+          <w:sz w:val="22"/>
+          <w:szCs w:val="22"/>
+        </w:rPr>
+        <w:t xml:space="preserve"> typically </w:t>
+      </w:r>
+      <w:r>
+        <w:rPr>
+          <w:rFonts w:ascii="Times" w:eastAsia="Times New Roman" w:hAnsi="Times"/>
+          <w:color w:val="000000" w:themeColor="text1"/>
+          <w:sz w:val="22"/>
+          <w:szCs w:val="22"/>
+        </w:rPr>
+        <w:t>parametrically</w:t>
+      </w:r>
+      <w:r>
+        <w:rPr>
+          <w:rFonts w:ascii="Times" w:eastAsia="Times New Roman" w:hAnsi="Times"/>
+          <w:color w:val="000000" w:themeColor="text1"/>
+          <w:sz w:val="22"/>
+          <w:szCs w:val="22"/>
+        </w:rPr>
+        <w:t xml:space="preserve"> manipulate the acoustic-phonetic properties of stimuli. The most common approach to the generation of exposure stimuli is to (</w:t>
+      </w:r>
+      <w:proofErr w:type="spellStart"/>
+      <w:r>
+        <w:rPr>
+          <w:rFonts w:ascii="Times" w:eastAsia="Times New Roman" w:hAnsi="Times"/>
+          <w:color w:val="000000" w:themeColor="text1"/>
+          <w:sz w:val="22"/>
+          <w:szCs w:val="22"/>
+        </w:rPr>
+        <w:t>i</w:t>
+      </w:r>
+      <w:proofErr w:type="spellEnd"/>
+      <w:r>
+        <w:rPr>
+          <w:rFonts w:ascii="Times" w:eastAsia="Times New Roman" w:hAnsi="Times"/>
+          <w:color w:val="000000" w:themeColor="text1"/>
+          <w:sz w:val="22"/>
+          <w:szCs w:val="22"/>
+        </w:rPr>
+        <w:t xml:space="preserve">) record typical /d/ and /t/ versions of each stimulus </w:t>
+      </w:r>
+      <w:r>
+        <w:rPr>
+          <w:rFonts w:ascii="Times" w:eastAsia="Times New Roman" w:hAnsi="Times"/>
+          <w:color w:val="000000" w:themeColor="text1"/>
+          <w:sz w:val="22"/>
+          <w:szCs w:val="22"/>
+        </w:rPr>
+        <w:lastRenderedPageBreak/>
+        <w:t xml:space="preserve">(e.g., </w:t>
+      </w:r>
+      <w:r>
+        <w:rPr>
+          <w:rFonts w:ascii="Times" w:eastAsia="Times New Roman" w:hAnsi="Times"/>
+          <w:i/>
+          <w:iCs/>
+          <w:color w:val="000000" w:themeColor="text1"/>
+          <w:sz w:val="22"/>
+          <w:szCs w:val="22"/>
+        </w:rPr>
+        <w:t xml:space="preserve">lemonade </w:t>
+      </w:r>
+      <w:r>
+        <w:rPr>
+          <w:rFonts w:ascii="Times" w:eastAsia="Times New Roman" w:hAnsi="Times"/>
+          <w:color w:val="000000" w:themeColor="text1"/>
+          <w:sz w:val="22"/>
+          <w:szCs w:val="22"/>
+        </w:rPr>
+        <w:t xml:space="preserve">and </w:t>
+      </w:r>
+      <w:proofErr w:type="spellStart"/>
+      <w:r>
+        <w:rPr>
+          <w:rFonts w:ascii="Times" w:eastAsia="Times New Roman" w:hAnsi="Times"/>
+          <w:i/>
+          <w:iCs/>
+          <w:color w:val="000000" w:themeColor="text1"/>
+          <w:sz w:val="22"/>
+          <w:szCs w:val="22"/>
+        </w:rPr>
+        <w:t>lemonate</w:t>
+      </w:r>
+      <w:proofErr w:type="spellEnd"/>
+      <w:r>
+        <w:rPr>
+          <w:rFonts w:ascii="Times" w:eastAsia="Times New Roman" w:hAnsi="Times"/>
+          <w:color w:val="000000" w:themeColor="text1"/>
+          <w:sz w:val="22"/>
+          <w:szCs w:val="22"/>
+        </w:rPr>
+        <w:t xml:space="preserve">), (ii) blend these two stimuli together under various amplitude weightings (from 100% </w:t>
+      </w:r>
+      <w:r>
+        <w:rPr>
+          <w:rFonts w:ascii="Times" w:eastAsia="Times New Roman" w:hAnsi="Times"/>
+          <w:i/>
+          <w:iCs/>
+          <w:color w:val="000000" w:themeColor="text1"/>
+          <w:sz w:val="22"/>
+          <w:szCs w:val="22"/>
+        </w:rPr>
+        <w:t xml:space="preserve">lemonade- </w:t>
+      </w:r>
+      <w:r>
+        <w:rPr>
+          <w:rFonts w:ascii="Times" w:eastAsia="Times New Roman" w:hAnsi="Times"/>
+          <w:color w:val="000000" w:themeColor="text1"/>
+          <w:sz w:val="22"/>
+          <w:szCs w:val="22"/>
+        </w:rPr>
+        <w:t xml:space="preserve">0% </w:t>
+      </w:r>
+      <w:proofErr w:type="spellStart"/>
+      <w:r>
+        <w:rPr>
+          <w:rFonts w:ascii="Times" w:eastAsia="Times New Roman" w:hAnsi="Times"/>
+          <w:i/>
+          <w:iCs/>
+          <w:color w:val="000000" w:themeColor="text1"/>
+          <w:sz w:val="22"/>
+          <w:szCs w:val="22"/>
+        </w:rPr>
+        <w:t>lemonate</w:t>
+      </w:r>
+      <w:proofErr w:type="spellEnd"/>
+      <w:r>
+        <w:rPr>
+          <w:rFonts w:ascii="Times" w:eastAsia="Times New Roman" w:hAnsi="Times"/>
+          <w:i/>
+          <w:iCs/>
+          <w:color w:val="000000" w:themeColor="text1"/>
+          <w:sz w:val="22"/>
+          <w:szCs w:val="22"/>
+        </w:rPr>
+        <w:t xml:space="preserve"> </w:t>
+      </w:r>
+      <w:r>
+        <w:rPr>
+          <w:rFonts w:ascii="Times" w:eastAsia="Times New Roman" w:hAnsi="Times"/>
+          <w:color w:val="000000" w:themeColor="text1"/>
+          <w:sz w:val="22"/>
+          <w:szCs w:val="22"/>
+        </w:rPr>
+        <w:t xml:space="preserve">to 0% </w:t>
+      </w:r>
+      <w:r>
+        <w:rPr>
+          <w:rFonts w:ascii="Times" w:eastAsia="Times New Roman" w:hAnsi="Times"/>
+          <w:i/>
+          <w:iCs/>
+          <w:color w:val="000000" w:themeColor="text1"/>
+          <w:sz w:val="22"/>
+          <w:szCs w:val="22"/>
+        </w:rPr>
+        <w:t>lemonade</w:t>
+      </w:r>
+      <w:r>
+        <w:rPr>
+          <w:rFonts w:ascii="Times" w:eastAsia="Times New Roman" w:hAnsi="Times"/>
+          <w:color w:val="000000" w:themeColor="text1"/>
+          <w:sz w:val="22"/>
+          <w:szCs w:val="22"/>
+        </w:rPr>
+        <w:t xml:space="preserve">-100% </w:t>
+      </w:r>
+      <w:proofErr w:type="spellStart"/>
+      <w:r>
+        <w:rPr>
+          <w:rFonts w:ascii="Times" w:eastAsia="Times New Roman" w:hAnsi="Times"/>
+          <w:i/>
+          <w:iCs/>
+          <w:color w:val="000000" w:themeColor="text1"/>
+          <w:sz w:val="22"/>
+          <w:szCs w:val="22"/>
+        </w:rPr>
+        <w:t>lemonate</w:t>
+      </w:r>
+      <w:proofErr w:type="spellEnd"/>
+      <w:r>
+        <w:rPr>
+          <w:rFonts w:ascii="Times" w:eastAsia="Times New Roman" w:hAnsi="Times"/>
+          <w:color w:val="000000" w:themeColor="text1"/>
+          <w:sz w:val="22"/>
+          <w:szCs w:val="22"/>
+        </w:rPr>
+        <w:t xml:space="preserve">), (iii) select based on experimenters’ intuition or a small norming study the most ambiguous blend for each stimulus and call it the “shifted”, “ambiguous”, or “atypical” stimulus version (with 100% </w:t>
+      </w:r>
+      <w:r>
+        <w:rPr>
+          <w:rFonts w:ascii="Times" w:eastAsia="Times New Roman" w:hAnsi="Times"/>
+          <w:i/>
+          <w:iCs/>
+          <w:color w:val="000000" w:themeColor="text1"/>
+          <w:sz w:val="22"/>
+          <w:szCs w:val="22"/>
+        </w:rPr>
+        <w:t>lemonade</w:t>
+      </w:r>
+      <w:r>
+        <w:rPr>
+          <w:rFonts w:ascii="Times" w:eastAsia="Times New Roman" w:hAnsi="Times"/>
+          <w:color w:val="000000" w:themeColor="text1"/>
+          <w:sz w:val="22"/>
+          <w:szCs w:val="22"/>
+        </w:rPr>
+        <w:t xml:space="preserve"> remaining the “typical” or “unshifted” stimulus). There are rare exceptions to this (for a review and critique of this approach, see Theodore, 2021).</w:t>
+      </w:r>
+    </w:p>
+    <w:p>
+      <w:pPr>
+        <w:ind w:firstLine="0"/>
+        <w:rPr>
+          <w:rFonts w:ascii="Times" w:eastAsia="Times New Roman" w:hAnsi="Times"/>
+          <w:color w:val="000000" w:themeColor="text1"/>
+          <w:sz w:val="22"/>
+          <w:szCs w:val="22"/>
+        </w:rPr>
+      </w:pPr>
+    </w:p>
+    <w:p>
+      <w:pPr>
+        <w:ind w:firstLine="0"/>
+        <w:rPr>
+          <w:rFonts w:ascii="Times" w:eastAsia="Times New Roman" w:hAnsi="Times"/>
+          <w:color w:val="000000" w:themeColor="text1"/>
+          <w:sz w:val="22"/>
+          <w:szCs w:val="22"/>
+        </w:rPr>
+      </w:pPr>
+      <w:r>
+        <w:rPr>
+          <w:rFonts w:ascii="Times" w:eastAsia="Times New Roman" w:hAnsi="Times"/>
+          <w:color w:val="000000" w:themeColor="text1"/>
+          <w:sz w:val="22"/>
+          <w:szCs w:val="22"/>
+        </w:rPr>
+        <w:t>In short,</w:t>
+      </w:r>
+      <w:r>
+        <w:rPr>
+          <w:rFonts w:ascii="Times" w:eastAsia="Times New Roman" w:hAnsi="Times"/>
+          <w:color w:val="000000" w:themeColor="text1"/>
+          <w:sz w:val="22"/>
+          <w:szCs w:val="22"/>
+        </w:rPr>
+        <w:t xml:space="preserve"> </w:t>
+      </w:r>
+      <w:r>
+        <w:rPr>
+          <w:rFonts w:ascii="Times" w:eastAsia="Times New Roman" w:hAnsi="Times"/>
+          <w:color w:val="000000" w:themeColor="text1"/>
+          <w:sz w:val="22"/>
+          <w:szCs w:val="22"/>
+          <w:u w:val="single"/>
+        </w:rPr>
+        <w:t xml:space="preserve">PR experiments do neither carefully select the tokens </w:t>
+      </w:r>
+      <w:r>
+        <w:rPr>
+          <w:rFonts w:ascii="Times" w:eastAsia="Times New Roman" w:hAnsi="Times"/>
+          <w:i/>
+          <w:iCs/>
+          <w:color w:val="000000" w:themeColor="text1"/>
+          <w:sz w:val="22"/>
+          <w:szCs w:val="22"/>
+          <w:u w:val="single"/>
+        </w:rPr>
+        <w:t>within</w:t>
+      </w:r>
+      <w:r>
+        <w:rPr>
+          <w:rFonts w:ascii="Times" w:eastAsia="Times New Roman" w:hAnsi="Times"/>
+          <w:color w:val="000000" w:themeColor="text1"/>
+          <w:sz w:val="22"/>
+          <w:szCs w:val="22"/>
+          <w:u w:val="single"/>
+        </w:rPr>
+        <w:t xml:space="preserve"> each category, nor is there any form of </w:t>
+      </w:r>
+      <w:proofErr w:type="gramStart"/>
+      <w:r>
+        <w:rPr>
+          <w:rFonts w:ascii="Times" w:eastAsia="Times New Roman" w:hAnsi="Times"/>
+          <w:color w:val="000000" w:themeColor="text1"/>
+          <w:sz w:val="22"/>
+          <w:szCs w:val="22"/>
+          <w:u w:val="single"/>
+        </w:rPr>
+        <w:t>counter-balancing</w:t>
+      </w:r>
+      <w:proofErr w:type="gramEnd"/>
+      <w:r>
+        <w:rPr>
+          <w:rFonts w:ascii="Times" w:eastAsia="Times New Roman" w:hAnsi="Times"/>
+          <w:color w:val="000000" w:themeColor="text1"/>
+          <w:sz w:val="22"/>
+          <w:szCs w:val="22"/>
+          <w:u w:val="single"/>
+        </w:rPr>
+        <w:t xml:space="preserve"> </w:t>
+      </w:r>
+      <w:r>
+        <w:rPr>
+          <w:rFonts w:ascii="Times" w:eastAsia="Times New Roman" w:hAnsi="Times"/>
+          <w:i/>
+          <w:iCs/>
+          <w:color w:val="000000" w:themeColor="text1"/>
+          <w:sz w:val="22"/>
+          <w:szCs w:val="22"/>
+          <w:u w:val="single"/>
+        </w:rPr>
+        <w:t>across</w:t>
+      </w:r>
+      <w:r>
+        <w:rPr>
+          <w:rFonts w:ascii="Times" w:eastAsia="Times New Roman" w:hAnsi="Times"/>
+          <w:color w:val="000000" w:themeColor="text1"/>
+          <w:sz w:val="22"/>
+          <w:szCs w:val="22"/>
+          <w:u w:val="single"/>
+        </w:rPr>
+        <w:t xml:space="preserve"> the two categories</w:t>
+      </w:r>
+      <w:r>
+        <w:rPr>
+          <w:rFonts w:ascii="Times" w:eastAsia="Times New Roman" w:hAnsi="Times"/>
+          <w:color w:val="000000" w:themeColor="text1"/>
+          <w:sz w:val="22"/>
+          <w:szCs w:val="22"/>
+        </w:rPr>
+        <w:t xml:space="preserve">. As we state on p. </w:t>
+      </w:r>
+      <w:r>
+        <w:rPr>
+          <w:rFonts w:ascii="Times" w:eastAsia="Times New Roman" w:hAnsi="Times"/>
+          <w:color w:val="000000" w:themeColor="text1"/>
+          <w:sz w:val="22"/>
+          <w:szCs w:val="22"/>
+          <w:highlight w:val="yellow"/>
+        </w:rPr>
+        <w:t>XXX</w:t>
+      </w:r>
+      <w:r>
+        <w:rPr>
+          <w:rFonts w:ascii="Times" w:eastAsia="Times New Roman" w:hAnsi="Times"/>
+          <w:color w:val="000000" w:themeColor="text1"/>
+          <w:sz w:val="22"/>
+          <w:szCs w:val="22"/>
+        </w:rPr>
+        <w:t>, it is extremely rare that the acoustic properties are even measured.</w:t>
+      </w:r>
+      <w:r>
+        <w:rPr>
+          <w:rFonts w:ascii="Times" w:eastAsia="Times New Roman" w:hAnsi="Times"/>
+          <w:color w:val="000000" w:themeColor="text1"/>
+          <w:sz w:val="22"/>
+          <w:szCs w:val="22"/>
+        </w:rPr>
+        <w:t xml:space="preserve"> Our computational simulations capture the qualitative approach taken in PR experiments (in a separate project, we </w:t>
+      </w:r>
+      <w:r>
+        <w:rPr>
+          <w:rFonts w:ascii="Times" w:eastAsia="Times New Roman" w:hAnsi="Times"/>
+          <w:i/>
+          <w:iCs/>
+          <w:color w:val="000000" w:themeColor="text1"/>
+          <w:sz w:val="22"/>
+          <w:szCs w:val="22"/>
+        </w:rPr>
+        <w:t>have</w:t>
+      </w:r>
+      <w:r>
+        <w:rPr>
+          <w:rFonts w:ascii="Times" w:eastAsia="Times New Roman" w:hAnsi="Times"/>
+          <w:color w:val="000000" w:themeColor="text1"/>
+          <w:sz w:val="22"/>
+          <w:szCs w:val="22"/>
+        </w:rPr>
+        <w:t xml:space="preserve"> measured the acoustic properties for our and dozens of other PR experiments to confirms this).</w:t>
+      </w:r>
+    </w:p>
+    <w:p>
+      <w:pPr>
+        <w:ind w:firstLine="0"/>
+        <w:rPr>
+          <w:rFonts w:ascii="Times" w:eastAsia="Times New Roman" w:hAnsi="Times"/>
+          <w:color w:val="0031E6"/>
+          <w:sz w:val="22"/>
+          <w:szCs w:val="22"/>
+        </w:rPr>
+      </w:pPr>
+    </w:p>
+    <w:p>
+      <w:pPr>
+        <w:ind w:firstLine="0"/>
+        <w:rPr>
+          <w:rFonts w:ascii="Times" w:eastAsia="Times New Roman" w:hAnsi="Times"/>
+          <w:color w:val="0031E6"/>
+          <w:sz w:val="22"/>
+          <w:szCs w:val="22"/>
+        </w:rPr>
+      </w:pPr>
+      <w:r>
+        <w:rPr>
+          <w:rFonts w:ascii="Times" w:eastAsia="Times New Roman" w:hAnsi="Times"/>
+          <w:color w:val="0031E6"/>
+          <w:sz w:val="22"/>
+          <w:szCs w:val="22"/>
+        </w:rPr>
+        <w:t>p. 37: The focus on the simulations is on the beginning of the test phase; however, should the model not also be able to account for performance throughout the test phase?  If not, why not?  Is this reflective of some additional parameter not included in the model (e.g., a reluctance to keep changing beyond a certain point?), particularly in the face of repeated stimuli?</w:t>
+      </w:r>
+    </w:p>
+    <w:p>
+      <w:pPr>
+        <w:ind w:firstLine="0"/>
+        <w:rPr>
+          <w:rFonts w:ascii="Times" w:eastAsia="Times New Roman" w:hAnsi="Times"/>
+          <w:color w:val="0031E6"/>
+          <w:sz w:val="22"/>
+          <w:szCs w:val="22"/>
+        </w:rPr>
+      </w:pPr>
+    </w:p>
+    <w:p>
+      <w:pPr>
+        <w:ind w:firstLine="0"/>
+        <w:rPr>
+          <w:rFonts w:ascii="Times" w:eastAsia="Times New Roman" w:hAnsi="Times"/>
+          <w:color w:val="000000" w:themeColor="text1"/>
+          <w:sz w:val="22"/>
+          <w:szCs w:val="22"/>
+        </w:rPr>
+      </w:pPr>
+      <w:r>
+        <w:rPr>
+          <w:rFonts w:ascii="Times" w:eastAsia="Times New Roman" w:hAnsi="Times"/>
+          <w:color w:val="000000" w:themeColor="text1"/>
+          <w:sz w:val="22"/>
+          <w:szCs w:val="22"/>
+        </w:rPr>
+        <w:t xml:space="preserve">This is another </w:t>
+      </w:r>
+      <w:r>
+        <w:rPr>
+          <w:rFonts w:ascii="Times" w:eastAsia="Times New Roman" w:hAnsi="Times"/>
+          <w:color w:val="000000" w:themeColor="text1"/>
+          <w:sz w:val="22"/>
+          <w:szCs w:val="22"/>
+        </w:rPr>
+        <w:t>interesting</w:t>
+      </w:r>
+      <w:r>
+        <w:rPr>
+          <w:rFonts w:ascii="Times" w:eastAsia="Times New Roman" w:hAnsi="Times"/>
+          <w:color w:val="000000" w:themeColor="text1"/>
+          <w:sz w:val="22"/>
+          <w:szCs w:val="22"/>
+        </w:rPr>
+        <w:t xml:space="preserve"> point. </w:t>
+      </w:r>
+      <w:r>
+        <w:rPr>
+          <w:rFonts w:ascii="Times" w:eastAsia="Times New Roman" w:hAnsi="Times"/>
+          <w:color w:val="000000" w:themeColor="text1"/>
+          <w:sz w:val="22"/>
+          <w:szCs w:val="22"/>
+        </w:rPr>
+        <w:t xml:space="preserve">In essence, this is a point that has received very little attention in previous experimental work. In </w:t>
+      </w:r>
+      <w:r>
+        <w:rPr>
+          <w:rFonts w:ascii="Times" w:eastAsia="Times New Roman" w:hAnsi="Times"/>
+          <w:color w:val="000000" w:themeColor="text1"/>
+          <w:sz w:val="22"/>
+          <w:szCs w:val="22"/>
+        </w:rPr>
+        <w:t>Liu &amp; Jaeger (</w:t>
+      </w:r>
+      <w:r>
+        <w:rPr>
+          <w:rFonts w:ascii="Times" w:eastAsia="Times New Roman" w:hAnsi="Times"/>
+          <w:color w:val="000000" w:themeColor="text1"/>
+          <w:sz w:val="22"/>
+          <w:szCs w:val="22"/>
+        </w:rPr>
+        <w:t>2018</w:t>
+      </w:r>
+      <w:r>
+        <w:rPr>
+          <w:rFonts w:ascii="Times" w:eastAsia="Times New Roman" w:hAnsi="Times"/>
+          <w:color w:val="000000" w:themeColor="text1"/>
+          <w:sz w:val="22"/>
+          <w:szCs w:val="22"/>
+        </w:rPr>
+        <w:t>)</w:t>
+      </w:r>
+      <w:r>
+        <w:rPr>
+          <w:rFonts w:ascii="Times" w:eastAsia="Times New Roman" w:hAnsi="Times"/>
+          <w:color w:val="000000" w:themeColor="text1"/>
+          <w:sz w:val="22"/>
+          <w:szCs w:val="22"/>
+        </w:rPr>
+        <w:t xml:space="preserve">, we showed that repeated testing reduced the effects of exposure. This and subsequent studies by us and other researchers suggest that at least 2-3 factors contribute to this: </w:t>
+      </w:r>
+    </w:p>
+    <w:p>
+      <w:pPr>
+        <w:ind w:firstLine="0"/>
+        <w:rPr>
+          <w:rFonts w:ascii="Times" w:eastAsia="Times New Roman" w:hAnsi="Times"/>
+          <w:color w:val="000000" w:themeColor="text1"/>
+          <w:sz w:val="22"/>
+          <w:szCs w:val="22"/>
+        </w:rPr>
+      </w:pPr>
+    </w:p>
+    <w:p>
+      <w:pPr>
+        <w:ind w:firstLine="0"/>
+        <w:rPr>
+          <w:rFonts w:ascii="Times" w:eastAsia="Times New Roman" w:hAnsi="Times"/>
+          <w:color w:val="000000" w:themeColor="text1"/>
+          <w:sz w:val="22"/>
+          <w:szCs w:val="22"/>
+        </w:rPr>
+      </w:pPr>
+      <w:r>
+        <w:rPr>
+          <w:rFonts w:ascii="Times" w:eastAsia="Times New Roman" w:hAnsi="Times"/>
+          <w:color w:val="000000" w:themeColor="text1"/>
+          <w:sz w:val="22"/>
+          <w:szCs w:val="22"/>
+        </w:rPr>
+        <w:t xml:space="preserve">(1) continued unsupervised adaptation over the unlabeled input with non-bi-modally distributed acoustic properties. Test stimuli tend to span some continuum, with each location along that continuum being repeated equally often. Even when some locations are repeated more often, it tends to be those in the center of the continuum leading to a </w:t>
+      </w:r>
+      <w:proofErr w:type="spellStart"/>
+      <w:r>
+        <w:rPr>
+          <w:rFonts w:ascii="Times" w:eastAsia="Times New Roman" w:hAnsi="Times"/>
+          <w:color w:val="000000" w:themeColor="text1"/>
+          <w:sz w:val="22"/>
+          <w:szCs w:val="22"/>
+        </w:rPr>
+        <w:t>uni</w:t>
+      </w:r>
+      <w:proofErr w:type="spellEnd"/>
+      <w:r>
+        <w:rPr>
+          <w:rFonts w:ascii="Times" w:eastAsia="Times New Roman" w:hAnsi="Times"/>
+          <w:color w:val="000000" w:themeColor="text1"/>
+          <w:sz w:val="22"/>
+          <w:szCs w:val="22"/>
+        </w:rPr>
+        <w:t xml:space="preserve">-modal distribution. Either way, the distribution of test stimuli </w:t>
+      </w:r>
+      <w:proofErr w:type="gramStart"/>
+      <w:r>
+        <w:rPr>
+          <w:rFonts w:ascii="Times" w:eastAsia="Times New Roman" w:hAnsi="Times"/>
+          <w:color w:val="000000" w:themeColor="text1"/>
+          <w:sz w:val="22"/>
+          <w:szCs w:val="22"/>
+        </w:rPr>
+        <w:t>violate</w:t>
+      </w:r>
+      <w:proofErr w:type="gramEnd"/>
+      <w:r>
+        <w:rPr>
+          <w:rFonts w:ascii="Times" w:eastAsia="Times New Roman" w:hAnsi="Times"/>
+          <w:color w:val="000000" w:themeColor="text1"/>
+          <w:sz w:val="22"/>
+          <w:szCs w:val="22"/>
+        </w:rPr>
+        <w:t xml:space="preserve"> listeners’ expectations based on lifelong input and deviate from the exposure distributions. </w:t>
+      </w:r>
+    </w:p>
+    <w:p>
+      <w:pPr>
+        <w:ind w:firstLine="0"/>
+        <w:rPr>
+          <w:rFonts w:ascii="Times" w:eastAsia="Times New Roman" w:hAnsi="Times"/>
+          <w:color w:val="000000" w:themeColor="text1"/>
+          <w:sz w:val="22"/>
+          <w:szCs w:val="22"/>
+        </w:rPr>
+      </w:pPr>
+    </w:p>
+    <w:p>
+      <w:pPr>
+        <w:ind w:firstLine="0"/>
+        <w:rPr>
+          <w:rFonts w:ascii="Times" w:eastAsia="Times New Roman" w:hAnsi="Times"/>
+          <w:color w:val="000000" w:themeColor="text1"/>
+          <w:sz w:val="22"/>
+          <w:szCs w:val="22"/>
+        </w:rPr>
+      </w:pPr>
+      <w:r>
+        <w:rPr>
+          <w:rFonts w:ascii="Times" w:eastAsia="Times New Roman" w:hAnsi="Times"/>
+          <w:color w:val="000000" w:themeColor="text1"/>
+          <w:sz w:val="22"/>
+          <w:szCs w:val="22"/>
+        </w:rPr>
+        <w:t>(2) Meta-expectations, including expectations specific to the task structure of experiments: e.g., the expectation that a 2AFC task with two possible answer displayed on the screen likely means that each option will occur about equally often.</w:t>
+      </w:r>
+    </w:p>
+    <w:p>
+      <w:pPr>
+        <w:ind w:firstLine="0"/>
+        <w:rPr>
+          <w:rFonts w:ascii="Times" w:eastAsia="Times New Roman" w:hAnsi="Times"/>
+          <w:color w:val="000000" w:themeColor="text1"/>
+          <w:sz w:val="22"/>
+          <w:szCs w:val="22"/>
+        </w:rPr>
+      </w:pPr>
+    </w:p>
+    <w:p>
+      <w:pPr>
+        <w:ind w:firstLine="0"/>
+        <w:rPr>
+          <w:rFonts w:ascii="Times" w:eastAsia="Times New Roman" w:hAnsi="Times"/>
+          <w:color w:val="000000" w:themeColor="text1"/>
+          <w:sz w:val="22"/>
+          <w:szCs w:val="22"/>
+        </w:rPr>
+      </w:pPr>
+      <w:r>
+        <w:rPr>
+          <w:rFonts w:ascii="Times" w:eastAsia="Times New Roman" w:hAnsi="Times"/>
+          <w:color w:val="000000" w:themeColor="text1"/>
+          <w:sz w:val="22"/>
+          <w:szCs w:val="22"/>
+        </w:rPr>
+        <w:t xml:space="preserve">(3) Dis-engagement due to the repetition of highly similar sounding stimuli (i.e., increased lapse rates). </w:t>
+      </w:r>
+    </w:p>
+    <w:p>
+      <w:pPr>
+        <w:ind w:firstLine="0"/>
+        <w:rPr>
+          <w:rFonts w:ascii="Times" w:eastAsia="Times New Roman" w:hAnsi="Times"/>
+          <w:color w:val="000000" w:themeColor="text1"/>
+          <w:sz w:val="22"/>
+          <w:szCs w:val="22"/>
+        </w:rPr>
+      </w:pPr>
+    </w:p>
+    <w:p>
+      <w:pPr>
+        <w:ind w:firstLine="0"/>
+        <w:rPr>
+          <w:rFonts w:ascii="Times" w:eastAsia="Times New Roman" w:hAnsi="Times"/>
+          <w:color w:val="000000" w:themeColor="text1"/>
+          <w:sz w:val="22"/>
+          <w:szCs w:val="22"/>
+        </w:rPr>
+      </w:pPr>
+      <w:r>
+        <w:rPr>
+          <w:rFonts w:ascii="Times" w:eastAsia="Times New Roman" w:hAnsi="Times"/>
+          <w:color w:val="000000" w:themeColor="text1"/>
+          <w:sz w:val="22"/>
+          <w:szCs w:val="22"/>
+          <w:u w:val="single"/>
+        </w:rPr>
+        <w:t>As we now clarify, n</w:t>
+      </w:r>
+      <w:r>
+        <w:rPr>
+          <w:rFonts w:ascii="Times" w:eastAsia="Times New Roman" w:hAnsi="Times"/>
+          <w:color w:val="000000" w:themeColor="text1"/>
+          <w:sz w:val="22"/>
+          <w:szCs w:val="22"/>
+          <w:u w:val="single"/>
+        </w:rPr>
+        <w:t>one of these</w:t>
+      </w:r>
+      <w:r>
+        <w:rPr>
+          <w:rFonts w:ascii="Times" w:eastAsia="Times New Roman" w:hAnsi="Times"/>
+          <w:color w:val="000000" w:themeColor="text1"/>
+          <w:sz w:val="22"/>
+          <w:szCs w:val="22"/>
+          <w:u w:val="single"/>
+        </w:rPr>
+        <w:t xml:space="preserve"> </w:t>
+      </w:r>
+      <w:r>
+        <w:rPr>
+          <w:rFonts w:ascii="Times" w:eastAsia="Times New Roman" w:hAnsi="Times"/>
+          <w:color w:val="000000" w:themeColor="text1"/>
+          <w:sz w:val="22"/>
+          <w:szCs w:val="22"/>
+          <w:u w:val="single"/>
+        </w:rPr>
+        <w:t>factors are modeled in our study</w:t>
+      </w:r>
+      <w:r>
+        <w:rPr>
+          <w:rFonts w:ascii="Times" w:eastAsia="Times New Roman" w:hAnsi="Times"/>
+          <w:color w:val="000000" w:themeColor="text1"/>
+          <w:sz w:val="22"/>
+          <w:szCs w:val="22"/>
+        </w:rPr>
+        <w:t xml:space="preserve"> (all can be added to ASP, and some are already implemented). Instead, we tend to use short test session with many participants to overcome this problem experimentally.</w:t>
+      </w:r>
+      <w:r>
+        <w:rPr>
+          <w:rFonts w:ascii="Times" w:eastAsia="Times New Roman" w:hAnsi="Times"/>
+          <w:color w:val="000000" w:themeColor="text1"/>
+          <w:sz w:val="22"/>
+          <w:szCs w:val="22"/>
+        </w:rPr>
+        <w:t xml:space="preserve"> </w:t>
+      </w:r>
+      <w:r>
+        <w:rPr>
+          <w:rFonts w:ascii="Times" w:eastAsia="Times New Roman" w:hAnsi="Times"/>
+          <w:color w:val="000000" w:themeColor="text1"/>
+          <w:sz w:val="22"/>
+          <w:szCs w:val="22"/>
+          <w:u w:val="single"/>
+        </w:rPr>
+        <w:t xml:space="preserve">Since </w:t>
+      </w:r>
+      <w:r>
+        <w:rPr>
+          <w:rFonts w:ascii="Times" w:eastAsia="Times New Roman" w:hAnsi="Times"/>
+          <w:color w:val="000000" w:themeColor="text1"/>
+          <w:sz w:val="22"/>
+          <w:szCs w:val="22"/>
+          <w:u w:val="single"/>
+        </w:rPr>
+        <w:t>this point is not critical for the purpose of this article, we</w:t>
+      </w:r>
+      <w:r>
+        <w:rPr>
+          <w:rFonts w:ascii="Times" w:eastAsia="Times New Roman" w:hAnsi="Times"/>
+          <w:color w:val="000000" w:themeColor="text1"/>
+          <w:sz w:val="22"/>
+          <w:szCs w:val="22"/>
+          <w:u w:val="single"/>
+        </w:rPr>
+        <w:t xml:space="preserve"> have</w:t>
+      </w:r>
+      <w:r>
+        <w:rPr>
+          <w:rFonts w:ascii="Times" w:eastAsia="Times New Roman" w:hAnsi="Times"/>
+          <w:color w:val="000000" w:themeColor="text1"/>
+          <w:sz w:val="22"/>
+          <w:szCs w:val="22"/>
+          <w:u w:val="single"/>
+        </w:rPr>
+        <w:t xml:space="preserve"> moved it into a</w:t>
+      </w:r>
+      <w:r>
+        <w:rPr>
+          <w:rFonts w:ascii="Times" w:eastAsia="Times New Roman" w:hAnsi="Times"/>
+          <w:color w:val="000000" w:themeColor="text1"/>
+          <w:sz w:val="22"/>
+          <w:szCs w:val="22"/>
+          <w:u w:val="single"/>
+        </w:rPr>
+        <w:t xml:space="preserve"> larger</w:t>
+      </w:r>
+      <w:r>
+        <w:rPr>
+          <w:rFonts w:ascii="Times" w:eastAsia="Times New Roman" w:hAnsi="Times"/>
+          <w:color w:val="000000" w:themeColor="text1"/>
+          <w:sz w:val="22"/>
+          <w:szCs w:val="22"/>
+          <w:u w:val="single"/>
+        </w:rPr>
+        <w:t xml:space="preserve"> footnote</w:t>
+      </w:r>
+      <w:r>
+        <w:rPr>
+          <w:rFonts w:ascii="Times" w:eastAsia="Times New Roman" w:hAnsi="Times"/>
+          <w:color w:val="000000" w:themeColor="text1"/>
+          <w:sz w:val="22"/>
+          <w:szCs w:val="22"/>
+          <w:u w:val="single"/>
+        </w:rPr>
+        <w:t xml:space="preserve"> on p. </w:t>
+      </w:r>
+      <w:r>
+        <w:rPr>
+          <w:rFonts w:ascii="Times" w:eastAsia="Times New Roman" w:hAnsi="Times"/>
+          <w:color w:val="000000" w:themeColor="text1"/>
+          <w:sz w:val="22"/>
+          <w:szCs w:val="22"/>
+          <w:highlight w:val="yellow"/>
+          <w:u w:val="single"/>
+        </w:rPr>
+        <w:t>XXX</w:t>
+      </w:r>
+      <w:r>
+        <w:rPr>
+          <w:rFonts w:ascii="Times" w:eastAsia="Times New Roman" w:hAnsi="Times"/>
+          <w:color w:val="000000" w:themeColor="text1"/>
+          <w:sz w:val="22"/>
+          <w:szCs w:val="22"/>
+          <w:u w:val="single"/>
+        </w:rPr>
+        <w:t xml:space="preserve"> at the start of the result section.</w:t>
+      </w:r>
+    </w:p>
+    <w:p>
+      <w:pPr>
+        <w:ind w:firstLine="0"/>
+        <w:jc w:val="left"/>
+        <w:rPr>
+          <w:rFonts w:ascii="Times" w:eastAsia="Times New Roman" w:hAnsi="Times"/>
+          <w:color w:val="0031E6"/>
+          <w:sz w:val="22"/>
+          <w:szCs w:val="22"/>
+        </w:rPr>
+      </w:pPr>
+    </w:p>
+    <w:p>
+      <w:pPr>
+        <w:ind w:firstLine="0"/>
+        <w:rPr>
+          <w:rFonts w:ascii="Times" w:eastAsia="Times New Roman" w:hAnsi="Times"/>
+          <w:color w:val="0031E6"/>
+          <w:sz w:val="22"/>
+          <w:szCs w:val="22"/>
+        </w:rPr>
+      </w:pPr>
+      <w:r>
+        <w:rPr>
+          <w:rFonts w:ascii="Times" w:eastAsia="Times New Roman" w:hAnsi="Times"/>
+          <w:color w:val="0031E6"/>
+          <w:sz w:val="22"/>
+          <w:szCs w:val="22"/>
+        </w:rPr>
+        <w:t>p.55 the authors state "the highest accuracy is obtained for the fastest changes, and it matches that observed for changes in decision making."  Looking at the data, I am not sure that the match is especially strong, but I may be misinterpreting the data being referenced here or the level of "match" that the authors are referring to.  Perhaps this could be clarified?</w:t>
+      </w:r>
+    </w:p>
+    <w:p>
+      <w:pPr>
+        <w:ind w:firstLine="0"/>
+        <w:rPr>
+          <w:rFonts w:ascii="Times" w:eastAsia="Times New Roman" w:hAnsi="Times"/>
+          <w:color w:val="0031E6"/>
+          <w:sz w:val="22"/>
+          <w:szCs w:val="22"/>
+        </w:rPr>
+      </w:pPr>
+    </w:p>
+    <w:p>
+      <w:pPr>
+        <w:ind w:firstLine="0"/>
+        <w:rPr>
+          <w:rFonts w:ascii="Times" w:eastAsia="Times New Roman" w:hAnsi="Times"/>
+          <w:color w:val="0031E6"/>
+          <w:sz w:val="22"/>
+          <w:szCs w:val="22"/>
+        </w:rPr>
+      </w:pPr>
+      <w:r>
+        <w:rPr>
+          <w:rFonts w:ascii="Times" w:eastAsia="Times New Roman" w:hAnsi="Times"/>
+          <w:color w:val="000000" w:themeColor="text1"/>
+          <w:sz w:val="22"/>
+          <w:szCs w:val="22"/>
+        </w:rPr>
+        <w:t xml:space="preserve">The reviewer is correct. </w:t>
+      </w:r>
+      <w:r>
+        <w:rPr>
+          <w:rFonts w:ascii="Times" w:eastAsia="Times New Roman" w:hAnsi="Times"/>
+          <w:color w:val="000000" w:themeColor="text1"/>
+          <w:sz w:val="22"/>
+          <w:szCs w:val="22"/>
+          <w:u w:val="single"/>
+        </w:rPr>
+        <w:t>We have revised the presentation of this result</w:t>
+      </w:r>
+      <w:r>
+        <w:rPr>
+          <w:rFonts w:ascii="Times" w:eastAsia="Times New Roman" w:hAnsi="Times"/>
+          <w:color w:val="000000" w:themeColor="text1"/>
+          <w:sz w:val="22"/>
+          <w:szCs w:val="22"/>
+        </w:rPr>
+        <w:t xml:space="preserve"> to be clear that we mean qualitative similarities (the fact that L2-accented exposure conveys an overall benefit, compared to L1 exposure, and that this benefit is most pronounced for /d/--the category that differs in the L2-</w:t>
+      </w:r>
+      <w:r>
+        <w:rPr>
+          <w:rFonts w:ascii="Times" w:eastAsia="Times New Roman" w:hAnsi="Times"/>
+          <w:color w:val="000000" w:themeColor="text1"/>
+          <w:sz w:val="22"/>
+          <w:szCs w:val="22"/>
+        </w:rPr>
+        <w:lastRenderedPageBreak/>
+        <w:t>accent).</w:t>
+      </w:r>
+      <w:r>
+        <w:rPr>
+          <w:rFonts w:ascii="Times" w:eastAsia="Times New Roman" w:hAnsi="Times"/>
+          <w:color w:val="0031E6"/>
+          <w:sz w:val="22"/>
+          <w:szCs w:val="22"/>
+        </w:rPr>
+        <w:t xml:space="preserve"> </w:t>
+      </w:r>
+      <w:r>
+        <w:rPr>
+          <w:rFonts w:ascii="Times" w:eastAsia="Times New Roman" w:hAnsi="Times"/>
+          <w:color w:val="0031E6"/>
+          <w:sz w:val="22"/>
+          <w:szCs w:val="22"/>
+        </w:rPr>
+        <w:t>  </w:t>
+      </w:r>
+      <w:r>
+        <w:rPr>
+          <w:rFonts w:ascii="Times" w:eastAsia="Times New Roman" w:hAnsi="Times"/>
+          <w:color w:val="0031E6"/>
+          <w:sz w:val="22"/>
+          <w:szCs w:val="22"/>
+        </w:rPr>
+        <w:br/>
+      </w:r>
+    </w:p>
+    <w:p>
+      <w:pPr>
+        <w:ind w:firstLine="0"/>
+        <w:jc w:val="left"/>
+        <w:rPr>
+          <w:rFonts w:ascii="Times" w:eastAsia="Times New Roman" w:hAnsi="Times"/>
+          <w:color w:val="0031E6"/>
+          <w:sz w:val="22"/>
+          <w:szCs w:val="22"/>
+        </w:rPr>
+      </w:pPr>
+      <w:r>
+        <w:rPr>
+          <w:rFonts w:ascii="Times" w:eastAsia="Times New Roman" w:hAnsi="Times"/>
+          <w:color w:val="0031E6"/>
+          <w:sz w:val="22"/>
+          <w:szCs w:val="22"/>
+        </w:rPr>
+        <w:t>I had several issues using the pdf document, including generating a printed copy.  I suggest the journal and the authors be mindful of this if this paper is moved to production.  I was on windows 10 using the current version of Adobe Acrobat when I encountered these issues.  </w:t>
+      </w:r>
+    </w:p>
+    <w:p>
+      <w:pPr>
+        <w:ind w:firstLine="0"/>
+        <w:rPr>
+          <w:rFonts w:ascii="Times" w:hAnsi="Times"/>
+          <w:bCs/>
+          <w:sz w:val="22"/>
+          <w:szCs w:val="22"/>
+        </w:rPr>
+      </w:pPr>
+    </w:p>
+    <w:p>
+      <w:pPr>
+        <w:ind w:firstLine="0"/>
+        <w:rPr>
+          <w:rFonts w:ascii="Times" w:hAnsi="Times"/>
+          <w:bCs/>
+          <w:sz w:val="22"/>
+          <w:szCs w:val="22"/>
+        </w:rPr>
+      </w:pPr>
+      <w:r>
+        <w:rPr>
+          <w:rFonts w:ascii="Times" w:hAnsi="Times"/>
+          <w:bCs/>
+          <w:sz w:val="22"/>
+          <w:szCs w:val="22"/>
+        </w:rPr>
+        <w:t xml:space="preserve">Thank you for making us aware of this. We apologize for the inconvenience. We have noticed that some printers struggle when printing the PDF </w:t>
+      </w:r>
+      <w:r>
+        <w:rPr>
+          <w:rFonts w:ascii="Times" w:hAnsi="Times"/>
+          <w:bCs/>
+          <w:i/>
+          <w:iCs/>
+          <w:sz w:val="22"/>
+          <w:szCs w:val="22"/>
+        </w:rPr>
+        <w:t>double-sided</w:t>
+      </w:r>
+      <w:r>
+        <w:rPr>
+          <w:rFonts w:ascii="Times" w:hAnsi="Times"/>
+          <w:bCs/>
+          <w:sz w:val="22"/>
+          <w:szCs w:val="22"/>
+        </w:rPr>
+        <w:t xml:space="preserve">. We suspect that this is due to the size of the manuscript, which is in turn due to the use of animations. </w:t>
+      </w:r>
+    </w:p>
+    <w:p>
+      <w:pPr>
+        <w:ind w:firstLine="0"/>
+        <w:rPr>
+          <w:rFonts w:ascii="Times" w:hAnsi="Times"/>
+          <w:bCs/>
+          <w:sz w:val="22"/>
+          <w:szCs w:val="22"/>
+        </w:rPr>
+      </w:pPr>
+    </w:p>
+    <w:p>
+      <w:pPr>
+        <w:ind w:firstLine="0"/>
+        <w:rPr>
+          <w:rFonts w:ascii="Times" w:hAnsi="Times"/>
+          <w:bCs/>
+          <w:sz w:val="22"/>
+          <w:szCs w:val="22"/>
+        </w:rPr>
+      </w:pPr>
+      <w:r>
+        <w:rPr>
+          <w:rFonts w:ascii="Times" w:hAnsi="Times"/>
+          <w:bCs/>
+          <w:sz w:val="22"/>
+          <w:szCs w:val="22"/>
+        </w:rPr>
+        <w:t xml:space="preserve">We have a back-up strategy (alternative figures) in case the animations will not be accepted by </w:t>
+      </w:r>
+      <w:r>
+        <w:rPr>
+          <w:rFonts w:ascii="Times" w:hAnsi="Times"/>
+          <w:bCs/>
+          <w:i/>
+          <w:iCs/>
+          <w:sz w:val="22"/>
+          <w:szCs w:val="22"/>
+        </w:rPr>
+        <w:t>Cortex</w:t>
+      </w:r>
+      <w:r>
+        <w:rPr>
+          <w:rFonts w:ascii="Times" w:hAnsi="Times"/>
+          <w:bCs/>
+          <w:sz w:val="22"/>
+          <w:szCs w:val="22"/>
+        </w:rPr>
+        <w:t xml:space="preserve">. </w:t>
+      </w:r>
+      <w:r>
+        <w:rPr>
+          <w:rFonts w:ascii="Times" w:hAnsi="Times"/>
+          <w:bCs/>
+          <w:sz w:val="22"/>
+          <w:szCs w:val="22"/>
+          <w:highlight w:val="yellow"/>
+          <w:u w:val="single"/>
+        </w:rPr>
+        <w:t>For now, we have also made available in OSF a PDF for printing that we hope will avoid the problems (</w:t>
+      </w:r>
+      <w:commentRangeStart w:id="3"/>
+      <w:r>
+        <w:rPr>
+          <w:rFonts w:ascii="Times" w:hAnsi="Times"/>
+          <w:bCs/>
+          <w:sz w:val="22"/>
+          <w:szCs w:val="22"/>
+          <w:highlight w:val="yellow"/>
+          <w:u w:val="single"/>
+        </w:rPr>
+        <w:t>LINK</w:t>
+      </w:r>
+      <w:commentRangeEnd w:id="3"/>
+      <w:r>
+        <w:rPr>
+          <w:rStyle w:val="CommentReference"/>
+          <w:rFonts w:ascii="Times" w:hAnsi="Times"/>
+          <w:sz w:val="22"/>
+          <w:szCs w:val="22"/>
+        </w:rPr>
+        <w:commentReference w:id="3"/>
+      </w:r>
+      <w:r>
+        <w:rPr>
+          <w:rFonts w:ascii="Times" w:hAnsi="Times"/>
+          <w:bCs/>
+          <w:sz w:val="22"/>
+          <w:szCs w:val="22"/>
+          <w:u w:val="single"/>
+        </w:rPr>
+        <w:t>)?</w:t>
+      </w:r>
+      <w:r>
+        <w:rPr>
+          <w:rFonts w:ascii="Times" w:hAnsi="Times"/>
+          <w:bCs/>
+          <w:sz w:val="22"/>
+          <w:szCs w:val="22"/>
+        </w:rPr>
+        <w:t xml:space="preserve"> </w:t>
+      </w:r>
+      <w:commentRangeStart w:id="4"/>
+      <w:r>
+        <w:rPr>
+          <w:rFonts w:ascii="Times" w:hAnsi="Times"/>
+          <w:bCs/>
+          <w:sz w:val="22"/>
+          <w:szCs w:val="22"/>
+        </w:rPr>
+        <w:t xml:space="preserve">We have also </w:t>
+      </w:r>
+      <w:proofErr w:type="gramStart"/>
+      <w:r>
+        <w:rPr>
+          <w:rFonts w:ascii="Times" w:hAnsi="Times"/>
+          <w:bCs/>
+          <w:sz w:val="22"/>
+          <w:szCs w:val="22"/>
+        </w:rPr>
+        <w:t>change</w:t>
+      </w:r>
+      <w:proofErr w:type="gramEnd"/>
+      <w:r>
+        <w:rPr>
+          <w:rFonts w:ascii="Times" w:hAnsi="Times"/>
+          <w:bCs/>
+          <w:sz w:val="22"/>
+          <w:szCs w:val="22"/>
+        </w:rPr>
+        <w:t xml:space="preserve"> the default state of the figures to show the </w:t>
+      </w:r>
+      <w:r>
+        <w:rPr>
+          <w:rFonts w:ascii="Times" w:hAnsi="Times"/>
+          <w:bCs/>
+          <w:i/>
+          <w:iCs/>
+          <w:sz w:val="22"/>
+          <w:szCs w:val="22"/>
+        </w:rPr>
+        <w:t>end</w:t>
+      </w:r>
+      <w:r>
+        <w:rPr>
+          <w:rFonts w:ascii="Times" w:hAnsi="Times"/>
+          <w:bCs/>
+          <w:sz w:val="22"/>
+          <w:szCs w:val="22"/>
+        </w:rPr>
+        <w:t xml:space="preserve"> state of the animations, i.e., the state of maximal differences. </w:t>
+      </w:r>
+      <w:r>
+        <w:rPr>
+          <w:rFonts w:ascii="Times" w:hAnsi="Times"/>
+          <w:bCs/>
+          <w:sz w:val="22"/>
+          <w:szCs w:val="22"/>
+        </w:rPr>
+        <w:t xml:space="preserve">The captions have been adjusted accordingly. </w:t>
+      </w:r>
+      <w:proofErr w:type="spellStart"/>
+      <w:r>
+        <w:rPr>
+          <w:rFonts w:ascii="Times" w:hAnsi="Times"/>
+          <w:bCs/>
+          <w:sz w:val="22"/>
+          <w:szCs w:val="22"/>
+        </w:rPr>
+        <w:t>This</w:t>
+      </w:r>
+      <w:proofErr w:type="spellEnd"/>
+      <w:r>
+        <w:rPr>
+          <w:rFonts w:ascii="Times" w:hAnsi="Times"/>
+          <w:bCs/>
+          <w:sz w:val="22"/>
+          <w:szCs w:val="22"/>
+        </w:rPr>
+        <w:t xml:space="preserve"> is more informative.</w:t>
+      </w:r>
+      <w:commentRangeEnd w:id="4"/>
+      <w:r>
+        <w:rPr>
+          <w:rStyle w:val="CommentReference"/>
+        </w:rPr>
+        <w:commentReference w:id="4"/>
+      </w:r>
+    </w:p>
+    <w:p>
+      <w:pPr>
+        <w:ind w:firstLine="0"/>
+        <w:rPr>
+          <w:rFonts w:ascii="Times" w:hAnsi="Times"/>
+          <w:bCs/>
+          <w:sz w:val="22"/>
+          <w:szCs w:val="22"/>
+        </w:rPr>
+      </w:pPr>
+    </w:p>
+    <w:p>
+      <w:pPr>
+        <w:ind w:firstLine="0"/>
+        <w:rPr>
+          <w:rFonts w:ascii="Times New Roman" w:hAnsi="Times New Roman"/>
+          <w:b/>
+          <w:sz w:val="22"/>
+          <w:szCs w:val="22"/>
+        </w:rPr>
+      </w:pPr>
+      <w:r>
+        <w:rPr>
+          <w:rFonts w:ascii="Times New Roman" w:hAnsi="Times New Roman"/>
+          <w:b/>
+          <w:sz w:val="22"/>
+          <w:szCs w:val="22"/>
+        </w:rPr>
+        <w:t xml:space="preserve">Responses to the remaining comments of Reviewer </w:t>
+      </w:r>
+      <w:r>
+        <w:rPr>
+          <w:rFonts w:ascii="Times New Roman" w:hAnsi="Times New Roman"/>
+          <w:b/>
+          <w:sz w:val="22"/>
+          <w:szCs w:val="22"/>
+        </w:rPr>
+        <w:t>2</w:t>
+      </w:r>
+    </w:p>
+    <w:p>
+      <w:pPr>
+        <w:ind w:firstLine="0"/>
+        <w:rPr>
+          <w:rFonts w:ascii="Times" w:hAnsi="Times"/>
+          <w:bCs/>
+          <w:sz w:val="22"/>
+          <w:szCs w:val="22"/>
+        </w:rPr>
+      </w:pPr>
     </w:p>
     <w:sectPr>
-      <w:headerReference w:type="default" r:id="rId10"/>
-      <w:footerReference w:type="default" r:id="rId11"/>
-      <w:headerReference w:type="first" r:id="rId12"/>
-      <w:footerReference w:type="first" r:id="rId13"/>
+      <w:headerReference w:type="default" r:id="rId14"/>
+      <w:footerReference w:type="default" r:id="rId15"/>
+      <w:headerReference w:type="first" r:id="rId16"/>
+      <w:footerReference w:type="first" r:id="rId17"/>
       <w:pgSz w:w="12240" w:h="15840"/>
       <w:pgMar w:top="1440" w:right="1800" w:bottom="1440" w:left="1800" w:header="720" w:footer="720" w:gutter="0"/>
       <w:cols w:space="720"/>
@@ -2404,8 +5620,163 @@
 </w:document>
 </file>
 
+<file path=word/comments.xml><?xml version="1.0" encoding="utf-8"?>
+<w:comments xmlns:wpc="http://schemas.microsoft.com/office/word/2010/wordprocessingCanvas" xmlns:cx="http://schemas.microsoft.com/office/drawing/2014/chartex" xmlns:cx1="http://schemas.microsoft.com/office/drawing/2015/9/8/chartex" xmlns:cx2="http://schemas.microsoft.com/office/drawing/2015/10/21/chartex" xmlns:cx3="http://schemas.microsoft.com/office/drawing/2016/5/9/chartex" xmlns:cx4="http://schemas.microsoft.com/office/drawing/2016/5/10/chartex" xmlns:cx5="http://schemas.microsoft.com/office/drawing/2016/5/11/chartex" xmlns:cx6="http://schemas.microsoft.com/office/drawing/2016/5/12/chartex" xmlns:cx7="http://schemas.microsoft.com/office/drawing/2016/5/13/chartex" xmlns:cx8="http://schemas.microsoft.com/office/drawing/2016/5/14/chartex" xmlns:mc="http://schemas.openxmlformats.org/markup-compatibility/2006" xmlns:aink="http://schemas.microsoft.com/office/drawing/2016/ink" xmlns:am3d="http://schemas.microsoft.com/office/drawing/2017/model3d" xmlns:o="urn:schemas-microsoft-com:office:office" xmlns:r="http://schemas.openxmlformats.org/officeDocument/2006/relationships" xmlns:m="http://schemas.openxmlformats.org/officeDocument/2006/math" xmlns:v="urn:schemas-microsoft-com:vml" xmlns:wp14="http://schemas.microsoft.com/office/word/2010/wordprocessingDrawing" xmlns:wp="http://schemas.openxmlformats.org/drawingml/2006/wordprocessingDrawing" xmlns:w10="urn:schemas-microsoft-com:office:word" xmlns:w="http://schemas.openxmlformats.org/wordprocessingml/2006/main" xmlns:w14="http://schemas.microsoft.com/office/word/2010/wordml" xmlns:w15="http://schemas.microsoft.com/office/word/2012/wordml" xmlns:w16cex="http://schemas.microsoft.com/office/word/2018/wordml/cex" xmlns:w16cid="http://schemas.microsoft.com/office/word/2016/wordml/cid" xmlns:w16="http://schemas.microsoft.com/office/word/2018/wordml" xmlns:w16se="http://schemas.microsoft.com/office/word/2015/wordml/symex" xmlns:wpg="http://schemas.microsoft.com/office/word/2010/wordprocessingGroup" xmlns:wpi="http://schemas.microsoft.com/office/word/2010/wordprocessingInk" xmlns:wne="http://schemas.microsoft.com/office/word/2006/wordml" xmlns:wps="http://schemas.microsoft.com/office/word/2010/wordprocessingShape" mc:Ignorable="w14 w15 w16se w16cid w16 w16cex wp14">
+  <w:comment w:id="0" w:author="T. Florian Jaeger (laptop)" w:date="2022-07-22T10:21:00Z" w:initials="TFJ">
+    <w:p>
+      <w:pPr>
+        <w:pStyle w:val="CommentText"/>
+      </w:pPr>
+      <w:r>
+        <w:rPr>
+          <w:rStyle w:val="CommentReference"/>
+        </w:rPr>
+        <w:annotationRef/>
+      </w:r>
+      <w:r>
+        <w:t>Make sure we do!</w:t>
+      </w:r>
+    </w:p>
+  </w:comment>
+  <w:comment w:id="1" w:author="T. Florian Jaeger (laptop)" w:date="2022-07-23T13:12:00Z" w:initials="TFJ">
+    <w:p>
+      <w:pPr>
+        <w:pStyle w:val="CommentText"/>
+      </w:pPr>
+      <w:r>
+        <w:rPr>
+          <w:rStyle w:val="CommentReference"/>
+        </w:rPr>
+        <w:annotationRef/>
+      </w:r>
+      <w:r>
+        <w:t xml:space="preserve">For paper: </w:t>
+      </w:r>
+      <w:r>
+        <w:rPr>
+          <w:rFonts w:ascii="Times New Roman" w:hAnsi="Times New Roman"/>
+          <w:sz w:val="22"/>
+          <w:szCs w:val="22"/>
+        </w:rPr>
+        <w:t xml:space="preserve">There are other approaches that have been </w:t>
+      </w:r>
+      <w:r>
+        <w:rPr>
+          <w:rFonts w:ascii="Times New Roman" w:hAnsi="Times New Roman"/>
+          <w:i/>
+          <w:iCs/>
+          <w:sz w:val="22"/>
+          <w:szCs w:val="22"/>
+        </w:rPr>
+        <w:t>claimed</w:t>
+      </w:r>
+      <w:r>
+        <w:rPr>
+          <w:rFonts w:ascii="Times New Roman" w:hAnsi="Times New Roman"/>
+          <w:sz w:val="22"/>
+          <w:szCs w:val="22"/>
+        </w:rPr>
+        <w:t xml:space="preserve"> to distinguish between the competing mechanisms, incl. behavioral and neuroimaging studies. As in the previous version of the manuscript, the second part of the general discussion addresses why those findings do not actually distinguish between those approaches</w:t>
+      </w:r>
+    </w:p>
+  </w:comment>
+  <w:comment w:id="2" w:author="T. Florian Jaeger (laptop)" w:date="2022-07-23T15:14:00Z" w:initials="TFJ">
+    <w:p>
+      <w:pPr>
+        <w:pStyle w:val="CommentText"/>
+      </w:pPr>
+      <w:r>
+        <w:rPr>
+          <w:rStyle w:val="CommentReference"/>
+        </w:rPr>
+        <w:annotationRef/>
+      </w:r>
+      <w:r>
+        <w:t xml:space="preserve">Still needs to be done. </w:t>
+      </w:r>
+      <w:proofErr w:type="spellStart"/>
+      <w:r>
+        <w:t>Anticpate</w:t>
+      </w:r>
+      <w:proofErr w:type="spellEnd"/>
+      <w:r>
+        <w:t xml:space="preserve"> in intro.</w:t>
+      </w:r>
+      <w:r>
+        <w:t xml:space="preserve"> Discuss in GD.</w:t>
+      </w:r>
+    </w:p>
+  </w:comment>
+  <w:comment w:id="3" w:author="T. Florian Jaeger (laptop)" w:date="2022-07-23T13:51:00Z" w:initials="TFJ">
+    <w:p>
+      <w:pPr>
+        <w:pStyle w:val="CommentText"/>
+      </w:pPr>
+      <w:r>
+        <w:rPr>
+          <w:rStyle w:val="CommentReference"/>
+        </w:rPr>
+        <w:annotationRef/>
+      </w:r>
+      <w:r>
+        <w:t>Take PDF and run it through simplification process in adobe pro.</w:t>
+      </w:r>
+      <w:r>
+        <w:t xml:space="preserve"> Store on OSF, add direct link here.</w:t>
+      </w:r>
+    </w:p>
+  </w:comment>
+  <w:comment w:id="4" w:author="T. Florian Jaeger (laptop)" w:date="2022-07-23T14:07:00Z" w:initials="TFJ">
+    <w:p>
+      <w:pPr>
+        <w:pStyle w:val="CommentText"/>
+      </w:pPr>
+      <w:r>
+        <w:rPr>
+          <w:rStyle w:val="CommentReference"/>
+        </w:rPr>
+        <w:annotationRef/>
+      </w:r>
+      <w:r>
+        <w:t>Check whether this has been done. And then remove comment.</w:t>
+      </w:r>
+    </w:p>
+  </w:comment>
+</w:comments>
+</file>
+
+<file path=word/commentsExtended.xml><?xml version="1.0" encoding="utf-8"?>
+<w15:commentsEx xmlns:wpc="http://schemas.microsoft.com/office/word/2010/wordprocessingCanvas" xmlns:cx="http://schemas.microsoft.com/office/drawing/2014/chartex" xmlns:cx1="http://schemas.microsoft.com/office/drawing/2015/9/8/chartex" xmlns:cx2="http://schemas.microsoft.com/office/drawing/2015/10/21/chartex" xmlns:cx3="http://schemas.microsoft.com/office/drawing/2016/5/9/chartex" xmlns:cx4="http://schemas.microsoft.com/office/drawing/2016/5/10/chartex" xmlns:cx5="http://schemas.microsoft.com/office/drawing/2016/5/11/chartex" xmlns:cx6="http://schemas.microsoft.com/office/drawing/2016/5/12/chartex" xmlns:cx7="http://schemas.microsoft.com/office/drawing/2016/5/13/chartex" xmlns:cx8="http://schemas.microsoft.com/office/drawing/2016/5/14/chartex" xmlns:mc="http://schemas.openxmlformats.org/markup-compatibility/2006" xmlns:aink="http://schemas.microsoft.com/office/drawing/2016/ink" xmlns:am3d="http://schemas.microsoft.com/office/drawing/2017/model3d" xmlns:o="urn:schemas-microsoft-com:office:office" xmlns:r="http://schemas.openxmlformats.org/officeDocument/2006/relationships" xmlns:m="http://schemas.openxmlformats.org/officeDocument/2006/math" xmlns:v="urn:schemas-microsoft-com:vml" xmlns:wp14="http://schemas.microsoft.com/office/word/2010/wordprocessingDrawing" xmlns:wp="http://schemas.openxmlformats.org/drawingml/2006/wordprocessingDrawing" xmlns:w10="urn:schemas-microsoft-com:office:word" xmlns:w="http://schemas.openxmlformats.org/wordprocessingml/2006/main" xmlns:w14="http://schemas.microsoft.com/office/word/2010/wordml" xmlns:w15="http://schemas.microsoft.com/office/word/2012/wordml" xmlns:w16cex="http://schemas.microsoft.com/office/word/2018/wordml/cex" xmlns:w16cid="http://schemas.microsoft.com/office/word/2016/wordml/cid" xmlns:w16="http://schemas.microsoft.com/office/word/2018/wordml" xmlns:w16se="http://schemas.microsoft.com/office/word/2015/wordml/symex" xmlns:wpg="http://schemas.microsoft.com/office/word/2010/wordprocessingGroup" xmlns:wpi="http://schemas.microsoft.com/office/word/2010/wordprocessingInk" xmlns:wne="http://schemas.microsoft.com/office/word/2006/wordml" xmlns:wps="http://schemas.microsoft.com/office/word/2010/wordprocessingShape" mc:Ignorable="w14 w15 w16se w16cid w16 w16cex wp14">
+  <w15:commentEx w15:paraId="3EAE9FD4" w15:done="0"/>
+  <w15:commentEx w15:paraId="08B03BBC" w15:done="0"/>
+  <w15:commentEx w15:paraId="334E8E51" w15:done="0"/>
+  <w15:commentEx w15:paraId="15F38D79" w15:done="0"/>
+  <w15:commentEx w15:paraId="04A290ED" w15:done="0"/>
+</w15:commentsEx>
+</file>
+
+<file path=word/commentsExtensible.xml><?xml version="1.0" encoding="utf-8"?>
+<w16cex:commentsExtensible xmlns:wpc="http://schemas.microsoft.com/office/word/2010/wordprocessingCanvas" xmlns:cx="http://schemas.microsoft.com/office/drawing/2014/chartex" xmlns:cx1="http://schemas.microsoft.com/office/drawing/2015/9/8/chartex" xmlns:cx2="http://schemas.microsoft.com/office/drawing/2015/10/21/chartex" xmlns:cx3="http://schemas.microsoft.com/office/drawing/2016/5/9/chartex" xmlns:cx4="http://schemas.microsoft.com/office/drawing/2016/5/10/chartex" xmlns:cx5="http://schemas.microsoft.com/office/drawing/2016/5/11/chartex" xmlns:cx6="http://schemas.microsoft.com/office/drawing/2016/5/12/chartex" xmlns:cx7="http://schemas.microsoft.com/office/drawing/2016/5/13/chartex" xmlns:cx8="http://schemas.microsoft.com/office/drawing/2016/5/14/chartex" xmlns:mc="http://schemas.openxmlformats.org/markup-compatibility/2006" xmlns:aink="http://schemas.microsoft.com/office/drawing/2016/ink" xmlns:am3d="http://schemas.microsoft.com/office/drawing/2017/model3d" xmlns:o="urn:schemas-microsoft-com:office:office" xmlns:r="http://schemas.openxmlformats.org/officeDocument/2006/relationships" xmlns:m="http://schemas.openxmlformats.org/officeDocument/2006/math" xmlns:v="urn:schemas-microsoft-com:vml" xmlns:wp14="http://schemas.microsoft.com/office/word/2010/wordprocessingDrawing" xmlns:wp="http://schemas.openxmlformats.org/drawingml/2006/wordprocessingDrawing" xmlns:w10="urn:schemas-microsoft-com:office:word" xmlns:w="http://schemas.openxmlformats.org/wordprocessingml/2006/main" xmlns:w14="http://schemas.microsoft.com/office/word/2010/wordml" xmlns:w15="http://schemas.microsoft.com/office/word/2012/wordml" xmlns:w16cex="http://schemas.microsoft.com/office/word/2018/wordml/cex" xmlns:w16cid="http://schemas.microsoft.com/office/word/2016/wordml/cid" xmlns:w16="http://schemas.microsoft.com/office/word/2018/wordml" xmlns:w16se="http://schemas.microsoft.com/office/word/2015/wordml/symex" xmlns:wpg="http://schemas.microsoft.com/office/word/2010/wordprocessingGroup" xmlns:wpi="http://schemas.microsoft.com/office/word/2010/wordprocessingInk" xmlns:wne="http://schemas.microsoft.com/office/word/2006/wordml" xmlns:wps="http://schemas.microsoft.com/office/word/2010/wordprocessingShape" mc:Ignorable="w14 w15 w16se w16cid w16 w16cex wp14">
+  <w16cex:commentExtensible w16cex:durableId="2684F8A2" w16cex:dateUtc="2022-07-22T08:21:00Z"/>
+  <w16cex:commentExtensible w16cex:durableId="26867236" w16cex:dateUtc="2022-07-23T11:12:00Z"/>
+  <w16cex:commentExtensible w16cex:durableId="26868EC8" w16cex:dateUtc="2022-07-23T13:14:00Z"/>
+  <w16cex:commentExtensible w16cex:durableId="26867B4E" w16cex:dateUtc="2022-07-23T11:51:00Z"/>
+  <w16cex:commentExtensible w16cex:durableId="26867F0D" w16cex:dateUtc="2022-07-23T12:07:00Z"/>
+</w16cex:commentsExtensible>
+</file>
+
+<file path=word/commentsIds.xml><?xml version="1.0" encoding="utf-8"?>
+<w16cid:commentsIds xmlns:wpc="http://schemas.microsoft.com/office/word/2010/wordprocessingCanvas" xmlns:cx="http://schemas.microsoft.com/office/drawing/2014/chartex" xmlns:cx1="http://schemas.microsoft.com/office/drawing/2015/9/8/chartex" xmlns:cx2="http://schemas.microsoft.com/office/drawing/2015/10/21/chartex" xmlns:cx3="http://schemas.microsoft.com/office/drawing/2016/5/9/chartex" xmlns:cx4="http://schemas.microsoft.com/office/drawing/2016/5/10/chartex" xmlns:cx5="http://schemas.microsoft.com/office/drawing/2016/5/11/chartex" xmlns:cx6="http://schemas.microsoft.com/office/drawing/2016/5/12/chartex" xmlns:cx7="http://schemas.microsoft.com/office/drawing/2016/5/13/chartex" xmlns:cx8="http://schemas.microsoft.com/office/drawing/2016/5/14/chartex" xmlns:mc="http://schemas.openxmlformats.org/markup-compatibility/2006" xmlns:aink="http://schemas.microsoft.com/office/drawing/2016/ink" xmlns:am3d="http://schemas.microsoft.com/office/drawing/2017/model3d" xmlns:o="urn:schemas-microsoft-com:office:office" xmlns:r="http://schemas.openxmlformats.org/officeDocument/2006/relationships" xmlns:m="http://schemas.openxmlformats.org/officeDocument/2006/math" xmlns:v="urn:schemas-microsoft-com:vml" xmlns:wp14="http://schemas.microsoft.com/office/word/2010/wordprocessingDrawing" xmlns:wp="http://schemas.openxmlformats.org/drawingml/2006/wordprocessingDrawing" xmlns:w10="urn:schemas-microsoft-com:office:word" xmlns:w="http://schemas.openxmlformats.org/wordprocessingml/2006/main" xmlns:w14="http://schemas.microsoft.com/office/word/2010/wordml" xmlns:w15="http://schemas.microsoft.com/office/word/2012/wordml" xmlns:w16cex="http://schemas.microsoft.com/office/word/2018/wordml/cex" xmlns:w16cid="http://schemas.microsoft.com/office/word/2016/wordml/cid" xmlns:w16="http://schemas.microsoft.com/office/word/2018/wordml" xmlns:w16se="http://schemas.microsoft.com/office/word/2015/wordml/symex" xmlns:wpg="http://schemas.microsoft.com/office/word/2010/wordprocessingGroup" xmlns:wpi="http://schemas.microsoft.com/office/word/2010/wordprocessingInk" xmlns:wne="http://schemas.microsoft.com/office/word/2006/wordml" xmlns:wps="http://schemas.microsoft.com/office/word/2010/wordprocessingShape" mc:Ignorable="w14 w15 w16se w16cid w16 w16cex wp14">
+  <w16cid:commentId w16cid:paraId="3EAE9FD4" w16cid:durableId="2684F8A2"/>
+  <w16cid:commentId w16cid:paraId="08B03BBC" w16cid:durableId="26867236"/>
+  <w16cid:commentId w16cid:paraId="334E8E51" w16cid:durableId="26868EC8"/>
+  <w16cid:commentId w16cid:paraId="15F38D79" w16cid:durableId="26867B4E"/>
+  <w16cid:commentId w16cid:paraId="04A290ED" w16cid:durableId="26867F0D"/>
+</w16cid:commentsIds>
+</file>
+
 <file path=word/endnotes.xml><?xml version="1.0" encoding="utf-8"?>
-<w:endnotes xmlns:wpc="http://schemas.microsoft.com/office/word/2010/wordprocessingCanvas" xmlns:cx="http://schemas.microsoft.com/office/drawing/2014/chartex" xmlns:cx1="http://schemas.microsoft.com/office/drawing/2015/9/8/chartex" xmlns:cx2="http://schemas.microsoft.com/office/drawing/2015/10/21/chartex" xmlns:cx3="http://schemas.microsoft.com/office/drawing/2016/5/9/chartex" xmlns:cx4="http://schemas.microsoft.com/office/drawing/2016/5/10/chartex" xmlns:cx5="http://schemas.microsoft.com/office/drawing/2016/5/11/chartex" xmlns:cx6="http://schemas.microsoft.com/office/drawing/2016/5/12/chartex" xmlns:cx7="http://schemas.microsoft.com/office/drawing/2016/5/13/chartex" xmlns:cx8="http://schemas.microsoft.com/office/drawing/2016/5/14/chartex" xmlns:mc="http://schemas.openxmlformats.org/markup-compatibility/2006" xmlns:aink="http://schemas.microsoft.com/office/drawing/2016/ink" xmlns:am3d="http://schemas.microsoft.com/office/drawing/2017/model3d" xmlns:o="urn:schemas-microsoft-com:office:office" xmlns:oel="http://schemas.microsoft.com/office/2019/extlst" xmlns:r="http://schemas.openxmlformats.org/officeDocument/2006/relationships" xmlns:m="http://schemas.openxmlformats.org/officeDocument/2006/math" xmlns:v="urn:schemas-microsoft-com:vml" xmlns:wp14="http://schemas.microsoft.com/office/word/2010/wordprocessingDrawing" xmlns:wp="http://schemas.openxmlformats.org/drawingml/2006/wordprocessingDrawing" xmlns:w10="urn:schemas-microsoft-com:office:word" xmlns:w="http://schemas.openxmlformats.org/wordprocessingml/2006/main" xmlns:w14="http://schemas.microsoft.com/office/word/2010/wordml" xmlns:w15="http://schemas.microsoft.com/office/word/2012/wordml" xmlns:w16cex="http://schemas.microsoft.com/office/word/2018/wordml/cex" xmlns:w16cid="http://schemas.microsoft.com/office/word/2016/wordml/cid" xmlns:w16="http://schemas.microsoft.com/office/word/2018/wordml" xmlns:w16sdtdh="http://schemas.microsoft.com/office/word/2020/wordml/sdtdatahash" xmlns:w16se="http://schemas.microsoft.com/office/word/2015/wordml/symex" xmlns:wpg="http://schemas.microsoft.com/office/word/2010/wordprocessingGroup" xmlns:wpi="http://schemas.microsoft.com/office/word/2010/wordprocessingInk" xmlns:wne="http://schemas.microsoft.com/office/word/2006/wordml" xmlns:wps="http://schemas.microsoft.com/office/word/2010/wordprocessingShape" mc:Ignorable="w14 w15 w16se w16cid w16 w16cex w16sdtdh wp14">
+<w:endnotes xmlns:wpc="http://schemas.microsoft.com/office/word/2010/wordprocessingCanvas" xmlns:cx="http://schemas.microsoft.com/office/drawing/2014/chartex" xmlns:cx1="http://schemas.microsoft.com/office/drawing/2015/9/8/chartex" xmlns:cx2="http://schemas.microsoft.com/office/drawing/2015/10/21/chartex" xmlns:cx3="http://schemas.microsoft.com/office/drawing/2016/5/9/chartex" xmlns:cx4="http://schemas.microsoft.com/office/drawing/2016/5/10/chartex" xmlns:cx5="http://schemas.microsoft.com/office/drawing/2016/5/11/chartex" xmlns:cx6="http://schemas.microsoft.com/office/drawing/2016/5/12/chartex" xmlns:cx7="http://schemas.microsoft.com/office/drawing/2016/5/13/chartex" xmlns:cx8="http://schemas.microsoft.com/office/drawing/2016/5/14/chartex" xmlns:mc="http://schemas.openxmlformats.org/markup-compatibility/2006" xmlns:aink="http://schemas.microsoft.com/office/drawing/2016/ink" xmlns:am3d="http://schemas.microsoft.com/office/drawing/2017/model3d" xmlns:o="urn:schemas-microsoft-com:office:office" xmlns:r="http://schemas.openxmlformats.org/officeDocument/2006/relationships" xmlns:m="http://schemas.openxmlformats.org/officeDocument/2006/math" xmlns:v="urn:schemas-microsoft-com:vml" xmlns:wp14="http://schemas.microsoft.com/office/word/2010/wordprocessingDrawing" xmlns:wp="http://schemas.openxmlformats.org/drawingml/2006/wordprocessingDrawing" xmlns:w10="urn:schemas-microsoft-com:office:word" xmlns:w="http://schemas.openxmlformats.org/wordprocessingml/2006/main" xmlns:w14="http://schemas.microsoft.com/office/word/2010/wordml" xmlns:w15="http://schemas.microsoft.com/office/word/2012/wordml" xmlns:w16cex="http://schemas.microsoft.com/office/word/2018/wordml/cex" xmlns:w16cid="http://schemas.microsoft.com/office/word/2016/wordml/cid" xmlns:w16="http://schemas.microsoft.com/office/word/2018/wordml" xmlns:w16se="http://schemas.microsoft.com/office/word/2015/wordml/symex" xmlns:wpg="http://schemas.microsoft.com/office/word/2010/wordprocessingGroup" xmlns:wpi="http://schemas.microsoft.com/office/word/2010/wordprocessingInk" xmlns:wne="http://schemas.microsoft.com/office/word/2006/wordml" xmlns:wps="http://schemas.microsoft.com/office/word/2010/wordprocessingShape" mc:Ignorable="w14 w15 w16se w16cid w16 w16cex wp14">
   <w:endnote w:type="separator" w:id="-1">
     <w:p>
       <w:r>
@@ -2424,7 +5795,7 @@
 </file>
 
 <file path=word/footer1.xml><?xml version="1.0" encoding="utf-8"?>
-<w:ftr xmlns:wpc="http://schemas.microsoft.com/office/word/2010/wordprocessingCanvas" xmlns:cx="http://schemas.microsoft.com/office/drawing/2014/chartex" xmlns:cx1="http://schemas.microsoft.com/office/drawing/2015/9/8/chartex" xmlns:cx2="http://schemas.microsoft.com/office/drawing/2015/10/21/chartex" xmlns:cx3="http://schemas.microsoft.com/office/drawing/2016/5/9/chartex" xmlns:cx4="http://schemas.microsoft.com/office/drawing/2016/5/10/chartex" xmlns:cx5="http://schemas.microsoft.com/office/drawing/2016/5/11/chartex" xmlns:cx6="http://schemas.microsoft.com/office/drawing/2016/5/12/chartex" xmlns:cx7="http://schemas.microsoft.com/office/drawing/2016/5/13/chartex" xmlns:cx8="http://schemas.microsoft.com/office/drawing/2016/5/14/chartex" xmlns:mc="http://schemas.openxmlformats.org/markup-compatibility/2006" xmlns:aink="http://schemas.microsoft.com/office/drawing/2016/ink" xmlns:am3d="http://schemas.microsoft.com/office/drawing/2017/model3d" xmlns:o="urn:schemas-microsoft-com:office:office" xmlns:oel="http://schemas.microsoft.com/office/2019/extlst" xmlns:r="http://schemas.openxmlformats.org/officeDocument/2006/relationships" xmlns:m="http://schemas.openxmlformats.org/officeDocument/2006/math" xmlns:v="urn:schemas-microsoft-com:vml" xmlns:wp14="http://schemas.microsoft.com/office/word/2010/wordprocessingDrawing" xmlns:wp="http://schemas.openxmlformats.org/drawingml/2006/wordprocessingDrawing" xmlns:w10="urn:schemas-microsoft-com:office:word" xmlns:w="http://schemas.openxmlformats.org/wordprocessingml/2006/main" xmlns:w14="http://schemas.microsoft.com/office/word/2010/wordml" xmlns:w15="http://schemas.microsoft.com/office/word/2012/wordml" xmlns:w16cex="http://schemas.microsoft.com/office/word/2018/wordml/cex" xmlns:w16cid="http://schemas.microsoft.com/office/word/2016/wordml/cid" xmlns:w16="http://schemas.microsoft.com/office/word/2018/wordml" xmlns:w16sdtdh="http://schemas.microsoft.com/office/word/2020/wordml/sdtdatahash" xmlns:w16se="http://schemas.microsoft.com/office/word/2015/wordml/symex" xmlns:wpg="http://schemas.microsoft.com/office/word/2010/wordprocessingGroup" xmlns:wpi="http://schemas.microsoft.com/office/word/2010/wordprocessingInk" xmlns:wne="http://schemas.microsoft.com/office/word/2006/wordml" xmlns:wps="http://schemas.microsoft.com/office/word/2010/wordprocessingShape" mc:Ignorable="w14 w15 w16se w16cid w16 w16cex w16sdtdh wp14">
+<w:ftr xmlns:wpc="http://schemas.microsoft.com/office/word/2010/wordprocessingCanvas" xmlns:cx="http://schemas.microsoft.com/office/drawing/2014/chartex" xmlns:cx1="http://schemas.microsoft.com/office/drawing/2015/9/8/chartex" xmlns:cx2="http://schemas.microsoft.com/office/drawing/2015/10/21/chartex" xmlns:cx3="http://schemas.microsoft.com/office/drawing/2016/5/9/chartex" xmlns:cx4="http://schemas.microsoft.com/office/drawing/2016/5/10/chartex" xmlns:cx5="http://schemas.microsoft.com/office/drawing/2016/5/11/chartex" xmlns:cx6="http://schemas.microsoft.com/office/drawing/2016/5/12/chartex" xmlns:cx7="http://schemas.microsoft.com/office/drawing/2016/5/13/chartex" xmlns:cx8="http://schemas.microsoft.com/office/drawing/2016/5/14/chartex" xmlns:mc="http://schemas.openxmlformats.org/markup-compatibility/2006" xmlns:aink="http://schemas.microsoft.com/office/drawing/2016/ink" xmlns:am3d="http://schemas.microsoft.com/office/drawing/2017/model3d" xmlns:o="urn:schemas-microsoft-com:office:office" xmlns:r="http://schemas.openxmlformats.org/officeDocument/2006/relationships" xmlns:m="http://schemas.openxmlformats.org/officeDocument/2006/math" xmlns:v="urn:schemas-microsoft-com:vml" xmlns:wp14="http://schemas.microsoft.com/office/word/2010/wordprocessingDrawing" xmlns:wp="http://schemas.openxmlformats.org/drawingml/2006/wordprocessingDrawing" xmlns:w10="urn:schemas-microsoft-com:office:word" xmlns:w="http://schemas.openxmlformats.org/wordprocessingml/2006/main" xmlns:w14="http://schemas.microsoft.com/office/word/2010/wordml" xmlns:w15="http://schemas.microsoft.com/office/word/2012/wordml" xmlns:w16cex="http://schemas.microsoft.com/office/word/2018/wordml/cex" xmlns:w16cid="http://schemas.microsoft.com/office/word/2016/wordml/cid" xmlns:w16="http://schemas.microsoft.com/office/word/2018/wordml" xmlns:w16se="http://schemas.microsoft.com/office/word/2015/wordml/symex" xmlns:wpg="http://schemas.microsoft.com/office/word/2010/wordprocessingGroup" xmlns:wpi="http://schemas.microsoft.com/office/word/2010/wordprocessingInk" xmlns:wne="http://schemas.microsoft.com/office/word/2006/wordml" xmlns:wps="http://schemas.microsoft.com/office/word/2010/wordprocessingShape" mc:Ignorable="w14 w15 w16se w16cid w16 w16cex wp14">
   <w:p>
     <w:pPr>
       <w:pStyle w:val="Footer"/>
@@ -2435,7 +5806,7 @@
 </file>
 
 <file path=word/footer2.xml><?xml version="1.0" encoding="utf-8"?>
-<w:ftr xmlns:wpc="http://schemas.microsoft.com/office/word/2010/wordprocessingCanvas" xmlns:cx="http://schemas.microsoft.com/office/drawing/2014/chartex" xmlns:cx1="http://schemas.microsoft.com/office/drawing/2015/9/8/chartex" xmlns:cx2="http://schemas.microsoft.com/office/drawing/2015/10/21/chartex" xmlns:cx3="http://schemas.microsoft.com/office/drawing/2016/5/9/chartex" xmlns:cx4="http://schemas.microsoft.com/office/drawing/2016/5/10/chartex" xmlns:cx5="http://schemas.microsoft.com/office/drawing/2016/5/11/chartex" xmlns:cx6="http://schemas.microsoft.com/office/drawing/2016/5/12/chartex" xmlns:cx7="http://schemas.microsoft.com/office/drawing/2016/5/13/chartex" xmlns:cx8="http://schemas.microsoft.com/office/drawing/2016/5/14/chartex" xmlns:mc="http://schemas.openxmlformats.org/markup-compatibility/2006" xmlns:aink="http://schemas.microsoft.com/office/drawing/2016/ink" xmlns:am3d="http://schemas.microsoft.com/office/drawing/2017/model3d" xmlns:o="urn:schemas-microsoft-com:office:office" xmlns:oel="http://schemas.microsoft.com/office/2019/extlst" xmlns:r="http://schemas.openxmlformats.org/officeDocument/2006/relationships" xmlns:m="http://schemas.openxmlformats.org/officeDocument/2006/math" xmlns:v="urn:schemas-microsoft-com:vml" xmlns:wp14="http://schemas.microsoft.com/office/word/2010/wordprocessingDrawing" xmlns:wp="http://schemas.openxmlformats.org/drawingml/2006/wordprocessingDrawing" xmlns:w10="urn:schemas-microsoft-com:office:word" xmlns:w="http://schemas.openxmlformats.org/wordprocessingml/2006/main" xmlns:w14="http://schemas.microsoft.com/office/word/2010/wordml" xmlns:w15="http://schemas.microsoft.com/office/word/2012/wordml" xmlns:w16cex="http://schemas.microsoft.com/office/word/2018/wordml/cex" xmlns:w16cid="http://schemas.microsoft.com/office/word/2016/wordml/cid" xmlns:w16="http://schemas.microsoft.com/office/word/2018/wordml" xmlns:w16sdtdh="http://schemas.microsoft.com/office/word/2020/wordml/sdtdatahash" xmlns:w16se="http://schemas.microsoft.com/office/word/2015/wordml/symex" xmlns:wpg="http://schemas.microsoft.com/office/word/2010/wordprocessingGroup" xmlns:wpi="http://schemas.microsoft.com/office/word/2010/wordprocessingInk" xmlns:wne="http://schemas.microsoft.com/office/word/2006/wordml" xmlns:wps="http://schemas.microsoft.com/office/word/2010/wordprocessingShape" mc:Ignorable="w14 w15 w16se w16cid w16 w16cex w16sdtdh wp14">
+<w:ftr xmlns:wpc="http://schemas.microsoft.com/office/word/2010/wordprocessingCanvas" xmlns:cx="http://schemas.microsoft.com/office/drawing/2014/chartex" xmlns:cx1="http://schemas.microsoft.com/office/drawing/2015/9/8/chartex" xmlns:cx2="http://schemas.microsoft.com/office/drawing/2015/10/21/chartex" xmlns:cx3="http://schemas.microsoft.com/office/drawing/2016/5/9/chartex" xmlns:cx4="http://schemas.microsoft.com/office/drawing/2016/5/10/chartex" xmlns:cx5="http://schemas.microsoft.com/office/drawing/2016/5/11/chartex" xmlns:cx6="http://schemas.microsoft.com/office/drawing/2016/5/12/chartex" xmlns:cx7="http://schemas.microsoft.com/office/drawing/2016/5/13/chartex" xmlns:cx8="http://schemas.microsoft.com/office/drawing/2016/5/14/chartex" xmlns:mc="http://schemas.openxmlformats.org/markup-compatibility/2006" xmlns:aink="http://schemas.microsoft.com/office/drawing/2016/ink" xmlns:am3d="http://schemas.microsoft.com/office/drawing/2017/model3d" xmlns:o="urn:schemas-microsoft-com:office:office" xmlns:r="http://schemas.openxmlformats.org/officeDocument/2006/relationships" xmlns:m="http://schemas.openxmlformats.org/officeDocument/2006/math" xmlns:v="urn:schemas-microsoft-com:vml" xmlns:wp14="http://schemas.microsoft.com/office/word/2010/wordprocessingDrawing" xmlns:wp="http://schemas.openxmlformats.org/drawingml/2006/wordprocessingDrawing" xmlns:w10="urn:schemas-microsoft-com:office:word" xmlns:w="http://schemas.openxmlformats.org/wordprocessingml/2006/main" xmlns:w14="http://schemas.microsoft.com/office/word/2010/wordml" xmlns:w15="http://schemas.microsoft.com/office/word/2012/wordml" xmlns:w16cex="http://schemas.microsoft.com/office/word/2018/wordml/cex" xmlns:w16cid="http://schemas.microsoft.com/office/word/2016/wordml/cid" xmlns:w16="http://schemas.microsoft.com/office/word/2018/wordml" xmlns:w16se="http://schemas.microsoft.com/office/word/2015/wordml/symex" xmlns:wpg="http://schemas.microsoft.com/office/word/2010/wordprocessingGroup" xmlns:wpi="http://schemas.microsoft.com/office/word/2010/wordprocessingInk" xmlns:wne="http://schemas.microsoft.com/office/word/2006/wordml" xmlns:wps="http://schemas.microsoft.com/office/word/2010/wordprocessingShape" mc:Ignorable="w14 w15 w16se w16cid w16 w16cex wp14">
   <w:p>
     <w:pPr>
       <w:ind w:firstLine="0"/>
@@ -2658,7 +6029,7 @@
 </file>
 
 <file path=word/footnotes.xml><?xml version="1.0" encoding="utf-8"?>
-<w:footnotes xmlns:wpc="http://schemas.microsoft.com/office/word/2010/wordprocessingCanvas" xmlns:cx="http://schemas.microsoft.com/office/drawing/2014/chartex" xmlns:cx1="http://schemas.microsoft.com/office/drawing/2015/9/8/chartex" xmlns:cx2="http://schemas.microsoft.com/office/drawing/2015/10/21/chartex" xmlns:cx3="http://schemas.microsoft.com/office/drawing/2016/5/9/chartex" xmlns:cx4="http://schemas.microsoft.com/office/drawing/2016/5/10/chartex" xmlns:cx5="http://schemas.microsoft.com/office/drawing/2016/5/11/chartex" xmlns:cx6="http://schemas.microsoft.com/office/drawing/2016/5/12/chartex" xmlns:cx7="http://schemas.microsoft.com/office/drawing/2016/5/13/chartex" xmlns:cx8="http://schemas.microsoft.com/office/drawing/2016/5/14/chartex" xmlns:mc="http://schemas.openxmlformats.org/markup-compatibility/2006" xmlns:aink="http://schemas.microsoft.com/office/drawing/2016/ink" xmlns:am3d="http://schemas.microsoft.com/office/drawing/2017/model3d" xmlns:o="urn:schemas-microsoft-com:office:office" xmlns:oel="http://schemas.microsoft.com/office/2019/extlst" xmlns:r="http://schemas.openxmlformats.org/officeDocument/2006/relationships" xmlns:m="http://schemas.openxmlformats.org/officeDocument/2006/math" xmlns:v="urn:schemas-microsoft-com:vml" xmlns:wp14="http://schemas.microsoft.com/office/word/2010/wordprocessingDrawing" xmlns:wp="http://schemas.openxmlformats.org/drawingml/2006/wordprocessingDrawing" xmlns:w10="urn:schemas-microsoft-com:office:word" xmlns:w="http://schemas.openxmlformats.org/wordprocessingml/2006/main" xmlns:w14="http://schemas.microsoft.com/office/word/2010/wordml" xmlns:w15="http://schemas.microsoft.com/office/word/2012/wordml" xmlns:w16cex="http://schemas.microsoft.com/office/word/2018/wordml/cex" xmlns:w16cid="http://schemas.microsoft.com/office/word/2016/wordml/cid" xmlns:w16="http://schemas.microsoft.com/office/word/2018/wordml" xmlns:w16sdtdh="http://schemas.microsoft.com/office/word/2020/wordml/sdtdatahash" xmlns:w16se="http://schemas.microsoft.com/office/word/2015/wordml/symex" xmlns:wpg="http://schemas.microsoft.com/office/word/2010/wordprocessingGroup" xmlns:wpi="http://schemas.microsoft.com/office/word/2010/wordprocessingInk" xmlns:wne="http://schemas.microsoft.com/office/word/2006/wordml" xmlns:wps="http://schemas.microsoft.com/office/word/2010/wordprocessingShape" mc:Ignorable="w14 w15 w16se w16cid w16 w16cex w16sdtdh wp14">
+<w:footnotes xmlns:wpc="http://schemas.microsoft.com/office/word/2010/wordprocessingCanvas" xmlns:cx="http://schemas.microsoft.com/office/drawing/2014/chartex" xmlns:cx1="http://schemas.microsoft.com/office/drawing/2015/9/8/chartex" xmlns:cx2="http://schemas.microsoft.com/office/drawing/2015/10/21/chartex" xmlns:cx3="http://schemas.microsoft.com/office/drawing/2016/5/9/chartex" xmlns:cx4="http://schemas.microsoft.com/office/drawing/2016/5/10/chartex" xmlns:cx5="http://schemas.microsoft.com/office/drawing/2016/5/11/chartex" xmlns:cx6="http://schemas.microsoft.com/office/drawing/2016/5/12/chartex" xmlns:cx7="http://schemas.microsoft.com/office/drawing/2016/5/13/chartex" xmlns:cx8="http://schemas.microsoft.com/office/drawing/2016/5/14/chartex" xmlns:mc="http://schemas.openxmlformats.org/markup-compatibility/2006" xmlns:aink="http://schemas.microsoft.com/office/drawing/2016/ink" xmlns:am3d="http://schemas.microsoft.com/office/drawing/2017/model3d" xmlns:o="urn:schemas-microsoft-com:office:office" xmlns:r="http://schemas.openxmlformats.org/officeDocument/2006/relationships" xmlns:m="http://schemas.openxmlformats.org/officeDocument/2006/math" xmlns:v="urn:schemas-microsoft-com:vml" xmlns:wp14="http://schemas.microsoft.com/office/word/2010/wordprocessingDrawing" xmlns:wp="http://schemas.openxmlformats.org/drawingml/2006/wordprocessingDrawing" xmlns:w10="urn:schemas-microsoft-com:office:word" xmlns:w="http://schemas.openxmlformats.org/wordprocessingml/2006/main" xmlns:w14="http://schemas.microsoft.com/office/word/2010/wordml" xmlns:w15="http://schemas.microsoft.com/office/word/2012/wordml" xmlns:w16cex="http://schemas.microsoft.com/office/word/2018/wordml/cex" xmlns:w16cid="http://schemas.microsoft.com/office/word/2016/wordml/cid" xmlns:w16="http://schemas.microsoft.com/office/word/2018/wordml" xmlns:w16se="http://schemas.microsoft.com/office/word/2015/wordml/symex" xmlns:wpg="http://schemas.microsoft.com/office/word/2010/wordprocessingGroup" xmlns:wpi="http://schemas.microsoft.com/office/word/2010/wordprocessingInk" xmlns:wne="http://schemas.microsoft.com/office/word/2006/wordml" xmlns:wps="http://schemas.microsoft.com/office/word/2010/wordprocessingShape" mc:Ignorable="w14 w15 w16se w16cid w16 w16cex wp14">
   <w:footnote w:type="separator" w:id="-1">
     <w:p>
       <w:r>
@@ -2677,7 +6048,7 @@
 </file>
 
 <file path=word/header1.xml><?xml version="1.0" encoding="utf-8"?>
-<w:hdr xmlns:wpc="http://schemas.microsoft.com/office/word/2010/wordprocessingCanvas" xmlns:cx="http://schemas.microsoft.com/office/drawing/2014/chartex" xmlns:cx1="http://schemas.microsoft.com/office/drawing/2015/9/8/chartex" xmlns:cx2="http://schemas.microsoft.com/office/drawing/2015/10/21/chartex" xmlns:cx3="http://schemas.microsoft.com/office/drawing/2016/5/9/chartex" xmlns:cx4="http://schemas.microsoft.com/office/drawing/2016/5/10/chartex" xmlns:cx5="http://schemas.microsoft.com/office/drawing/2016/5/11/chartex" xmlns:cx6="http://schemas.microsoft.com/office/drawing/2016/5/12/chartex" xmlns:cx7="http://schemas.microsoft.com/office/drawing/2016/5/13/chartex" xmlns:cx8="http://schemas.microsoft.com/office/drawing/2016/5/14/chartex" xmlns:mc="http://schemas.openxmlformats.org/markup-compatibility/2006" xmlns:aink="http://schemas.microsoft.com/office/drawing/2016/ink" xmlns:am3d="http://schemas.microsoft.com/office/drawing/2017/model3d" xmlns:o="urn:schemas-microsoft-com:office:office" xmlns:oel="http://schemas.microsoft.com/office/2019/extlst" xmlns:r="http://schemas.openxmlformats.org/officeDocument/2006/relationships" xmlns:m="http://schemas.openxmlformats.org/officeDocument/2006/math" xmlns:v="urn:schemas-microsoft-com:vml" xmlns:wp14="http://schemas.microsoft.com/office/word/2010/wordprocessingDrawing" xmlns:wp="http://schemas.openxmlformats.org/drawingml/2006/wordprocessingDrawing" xmlns:w10="urn:schemas-microsoft-com:office:word" xmlns:w="http://schemas.openxmlformats.org/wordprocessingml/2006/main" xmlns:w14="http://schemas.microsoft.com/office/word/2010/wordml" xmlns:w15="http://schemas.microsoft.com/office/word/2012/wordml" xmlns:w16cex="http://schemas.microsoft.com/office/word/2018/wordml/cex" xmlns:w16cid="http://schemas.microsoft.com/office/word/2016/wordml/cid" xmlns:w16="http://schemas.microsoft.com/office/word/2018/wordml" xmlns:w16sdtdh="http://schemas.microsoft.com/office/word/2020/wordml/sdtdatahash" xmlns:w16se="http://schemas.microsoft.com/office/word/2015/wordml/symex" xmlns:wpg="http://schemas.microsoft.com/office/word/2010/wordprocessingGroup" xmlns:wpi="http://schemas.microsoft.com/office/word/2010/wordprocessingInk" xmlns:wne="http://schemas.microsoft.com/office/word/2006/wordml" xmlns:wps="http://schemas.microsoft.com/office/word/2010/wordprocessingShape" mc:Ignorable="w14 w15 w16se w16cid w16 w16cex w16sdtdh wp14">
+<w:hdr xmlns:wpc="http://schemas.microsoft.com/office/word/2010/wordprocessingCanvas" xmlns:cx="http://schemas.microsoft.com/office/drawing/2014/chartex" xmlns:cx1="http://schemas.microsoft.com/office/drawing/2015/9/8/chartex" xmlns:cx2="http://schemas.microsoft.com/office/drawing/2015/10/21/chartex" xmlns:cx3="http://schemas.microsoft.com/office/drawing/2016/5/9/chartex" xmlns:cx4="http://schemas.microsoft.com/office/drawing/2016/5/10/chartex" xmlns:cx5="http://schemas.microsoft.com/office/drawing/2016/5/11/chartex" xmlns:cx6="http://schemas.microsoft.com/office/drawing/2016/5/12/chartex" xmlns:cx7="http://schemas.microsoft.com/office/drawing/2016/5/13/chartex" xmlns:cx8="http://schemas.microsoft.com/office/drawing/2016/5/14/chartex" xmlns:mc="http://schemas.openxmlformats.org/markup-compatibility/2006" xmlns:aink="http://schemas.microsoft.com/office/drawing/2016/ink" xmlns:am3d="http://schemas.microsoft.com/office/drawing/2017/model3d" xmlns:o="urn:schemas-microsoft-com:office:office" xmlns:r="http://schemas.openxmlformats.org/officeDocument/2006/relationships" xmlns:m="http://schemas.openxmlformats.org/officeDocument/2006/math" xmlns:v="urn:schemas-microsoft-com:vml" xmlns:wp14="http://schemas.microsoft.com/office/word/2010/wordprocessingDrawing" xmlns:wp="http://schemas.openxmlformats.org/drawingml/2006/wordprocessingDrawing" xmlns:w10="urn:schemas-microsoft-com:office:word" xmlns:w="http://schemas.openxmlformats.org/wordprocessingml/2006/main" xmlns:w14="http://schemas.microsoft.com/office/word/2010/wordml" xmlns:w15="http://schemas.microsoft.com/office/word/2012/wordml" xmlns:w16cex="http://schemas.microsoft.com/office/word/2018/wordml/cex" xmlns:w16cid="http://schemas.microsoft.com/office/word/2016/wordml/cid" xmlns:w16="http://schemas.microsoft.com/office/word/2018/wordml" xmlns:w16se="http://schemas.microsoft.com/office/word/2015/wordml/symex" xmlns:wpg="http://schemas.microsoft.com/office/word/2010/wordprocessingGroup" xmlns:wpi="http://schemas.microsoft.com/office/word/2010/wordprocessingInk" xmlns:wne="http://schemas.microsoft.com/office/word/2006/wordml" xmlns:wps="http://schemas.microsoft.com/office/word/2010/wordprocessingShape" mc:Ignorable="w14 w15 w16se w16cid w16 w16cex wp14">
   <w:p>
     <w:pPr>
       <w:pStyle w:val="Header"/>
@@ -2688,7 +6059,7 @@
 </file>
 
 <file path=word/header2.xml><?xml version="1.0" encoding="utf-8"?>
-<w:hdr xmlns:wpc="http://schemas.microsoft.com/office/word/2010/wordprocessingCanvas" xmlns:cx="http://schemas.microsoft.com/office/drawing/2014/chartex" xmlns:cx1="http://schemas.microsoft.com/office/drawing/2015/9/8/chartex" xmlns:cx2="http://schemas.microsoft.com/office/drawing/2015/10/21/chartex" xmlns:cx3="http://schemas.microsoft.com/office/drawing/2016/5/9/chartex" xmlns:cx4="http://schemas.microsoft.com/office/drawing/2016/5/10/chartex" xmlns:cx5="http://schemas.microsoft.com/office/drawing/2016/5/11/chartex" xmlns:cx6="http://schemas.microsoft.com/office/drawing/2016/5/12/chartex" xmlns:cx7="http://schemas.microsoft.com/office/drawing/2016/5/13/chartex" xmlns:cx8="http://schemas.microsoft.com/office/drawing/2016/5/14/chartex" xmlns:mc="http://schemas.openxmlformats.org/markup-compatibility/2006" xmlns:aink="http://schemas.microsoft.com/office/drawing/2016/ink" xmlns:am3d="http://schemas.microsoft.com/office/drawing/2017/model3d" xmlns:o="urn:schemas-microsoft-com:office:office" xmlns:oel="http://schemas.microsoft.com/office/2019/extlst" xmlns:r="http://schemas.openxmlformats.org/officeDocument/2006/relationships" xmlns:m="http://schemas.openxmlformats.org/officeDocument/2006/math" xmlns:v="urn:schemas-microsoft-com:vml" xmlns:wp14="http://schemas.microsoft.com/office/word/2010/wordprocessingDrawing" xmlns:wp="http://schemas.openxmlformats.org/drawingml/2006/wordprocessingDrawing" xmlns:w10="urn:schemas-microsoft-com:office:word" xmlns:w="http://schemas.openxmlformats.org/wordprocessingml/2006/main" xmlns:w14="http://schemas.microsoft.com/office/word/2010/wordml" xmlns:w15="http://schemas.microsoft.com/office/word/2012/wordml" xmlns:w16cex="http://schemas.microsoft.com/office/word/2018/wordml/cex" xmlns:w16cid="http://schemas.microsoft.com/office/word/2016/wordml/cid" xmlns:w16="http://schemas.microsoft.com/office/word/2018/wordml" xmlns:w16sdtdh="http://schemas.microsoft.com/office/word/2020/wordml/sdtdatahash" xmlns:w16se="http://schemas.microsoft.com/office/word/2015/wordml/symex" xmlns:wpg="http://schemas.microsoft.com/office/word/2010/wordprocessingGroup" xmlns:wpi="http://schemas.microsoft.com/office/word/2010/wordprocessingInk" xmlns:wne="http://schemas.microsoft.com/office/word/2006/wordml" xmlns:wps="http://schemas.microsoft.com/office/word/2010/wordprocessingShape" mc:Ignorable="w14 w15 w16se w16cid w16 w16cex w16sdtdh wp14">
+<w:hdr xmlns:wpc="http://schemas.microsoft.com/office/word/2010/wordprocessingCanvas" xmlns:cx="http://schemas.microsoft.com/office/drawing/2014/chartex" xmlns:cx1="http://schemas.microsoft.com/office/drawing/2015/9/8/chartex" xmlns:cx2="http://schemas.microsoft.com/office/drawing/2015/10/21/chartex" xmlns:cx3="http://schemas.microsoft.com/office/drawing/2016/5/9/chartex" xmlns:cx4="http://schemas.microsoft.com/office/drawing/2016/5/10/chartex" xmlns:cx5="http://schemas.microsoft.com/office/drawing/2016/5/11/chartex" xmlns:cx6="http://schemas.microsoft.com/office/drawing/2016/5/12/chartex" xmlns:cx7="http://schemas.microsoft.com/office/drawing/2016/5/13/chartex" xmlns:cx8="http://schemas.microsoft.com/office/drawing/2016/5/14/chartex" xmlns:mc="http://schemas.openxmlformats.org/markup-compatibility/2006" xmlns:aink="http://schemas.microsoft.com/office/drawing/2016/ink" xmlns:am3d="http://schemas.microsoft.com/office/drawing/2017/model3d" xmlns:o="urn:schemas-microsoft-com:office:office" xmlns:r="http://schemas.openxmlformats.org/officeDocument/2006/relationships" xmlns:m="http://schemas.openxmlformats.org/officeDocument/2006/math" xmlns:v="urn:schemas-microsoft-com:vml" xmlns:wp14="http://schemas.microsoft.com/office/word/2010/wordprocessingDrawing" xmlns:wp="http://schemas.openxmlformats.org/drawingml/2006/wordprocessingDrawing" xmlns:w10="urn:schemas-microsoft-com:office:word" xmlns:w="http://schemas.openxmlformats.org/wordprocessingml/2006/main" xmlns:w14="http://schemas.microsoft.com/office/word/2010/wordml" xmlns:w15="http://schemas.microsoft.com/office/word/2012/wordml" xmlns:w16cex="http://schemas.microsoft.com/office/word/2018/wordml/cex" xmlns:w16cid="http://schemas.microsoft.com/office/word/2016/wordml/cid" xmlns:w16="http://schemas.microsoft.com/office/word/2018/wordml" xmlns:w16se="http://schemas.microsoft.com/office/word/2015/wordml/symex" xmlns:wpg="http://schemas.microsoft.com/office/word/2010/wordprocessingGroup" xmlns:wpi="http://schemas.microsoft.com/office/word/2010/wordprocessingInk" xmlns:wne="http://schemas.microsoft.com/office/word/2006/wordml" xmlns:wps="http://schemas.microsoft.com/office/word/2010/wordprocessingShape" mc:Ignorable="w14 w15 w16se w16cid w16 w16cex wp14">
   <w:p>
     <w:pPr>
       <w:rPr>
@@ -2773,7 +6144,7 @@
             </wp:anchor>
           </w:drawing>
         </mc:Choice>
-        <mc:Fallback>
+        <mc:Fallback xmlns:w16sdtdh="http://schemas.microsoft.com/office/word/2020/wordml/sdtdatahash" xmlns:oel="http://schemas.microsoft.com/office/2019/extlst">
           <w:pict>
             <v:line w14:anchorId="07E8BC8B" id="Line 3" o:spid="_x0000_s1026" style="position:absolute;z-index:251657216;visibility:visible;mso-wrap-style:square;mso-width-percent:0;mso-height-percent:0;mso-wrap-distance-left:9pt;mso-wrap-distance-top:0;mso-wrap-distance-right:9pt;mso-wrap-distance-bottom:0;mso-position-horizontal:absolute;mso-position-horizontal-relative:text;mso-position-vertical:absolute;mso-position-vertical-relative:text;mso-width-percent:0;mso-height-percent:0;mso-width-relative:page;mso-height-relative:page" from="-.95pt,6.4pt" to="434.55pt,6.4pt" o:gfxdata="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" strokecolor="#001b60" strokeweight="2.25pt">
               <o:lock v:ext="edit" shapetype="f"/>
@@ -2907,7 +6278,7 @@
 </file>
 
 <file path=word/numbering.xml><?xml version="1.0" encoding="utf-8"?>
-<w:numbering xmlns:wpc="http://schemas.microsoft.com/office/word/2010/wordprocessingCanvas" xmlns:cx="http://schemas.microsoft.com/office/drawing/2014/chartex" xmlns:cx1="http://schemas.microsoft.com/office/drawing/2015/9/8/chartex" xmlns:cx2="http://schemas.microsoft.com/office/drawing/2015/10/21/chartex" xmlns:cx3="http://schemas.microsoft.com/office/drawing/2016/5/9/chartex" xmlns:cx4="http://schemas.microsoft.com/office/drawing/2016/5/10/chartex" xmlns:cx5="http://schemas.microsoft.com/office/drawing/2016/5/11/chartex" xmlns:cx6="http://schemas.microsoft.com/office/drawing/2016/5/12/chartex" xmlns:cx7="http://schemas.microsoft.com/office/drawing/2016/5/13/chartex" xmlns:cx8="http://schemas.microsoft.com/office/drawing/2016/5/14/chartex" xmlns:mc="http://schemas.openxmlformats.org/markup-compatibility/2006" xmlns:aink="http://schemas.microsoft.com/office/drawing/2016/ink" xmlns:am3d="http://schemas.microsoft.com/office/drawing/2017/model3d" xmlns:o="urn:schemas-microsoft-com:office:office" xmlns:oel="http://schemas.microsoft.com/office/2019/extlst" xmlns:r="http://schemas.openxmlformats.org/officeDocument/2006/relationships" xmlns:m="http://schemas.openxmlformats.org/officeDocument/2006/math" xmlns:v="urn:schemas-microsoft-com:vml" xmlns:wp14="http://schemas.microsoft.com/office/word/2010/wordprocessingDrawing" xmlns:wp="http://schemas.openxmlformats.org/drawingml/2006/wordprocessingDrawing" xmlns:w10="urn:schemas-microsoft-com:office:word" xmlns:w="http://schemas.openxmlformats.org/wordprocessingml/2006/main" xmlns:w14="http://schemas.microsoft.com/office/word/2010/wordml" xmlns:w15="http://schemas.microsoft.com/office/word/2012/wordml" xmlns:w16cex="http://schemas.microsoft.com/office/word/2018/wordml/cex" xmlns:w16cid="http://schemas.microsoft.com/office/word/2016/wordml/cid" xmlns:w16="http://schemas.microsoft.com/office/word/2018/wordml" xmlns:w16sdtdh="http://schemas.microsoft.com/office/word/2020/wordml/sdtdatahash" xmlns:w16se="http://schemas.microsoft.com/office/word/2015/wordml/symex" xmlns:wpg="http://schemas.microsoft.com/office/word/2010/wordprocessingGroup" xmlns:wpi="http://schemas.microsoft.com/office/word/2010/wordprocessingInk" xmlns:wne="http://schemas.microsoft.com/office/word/2006/wordml" xmlns:wps="http://schemas.microsoft.com/office/word/2010/wordprocessingShape" mc:Ignorable="w14 w15 w16se w16cid w16 w16cex w16sdtdh wp14">
+<w:numbering xmlns:wpc="http://schemas.microsoft.com/office/word/2010/wordprocessingCanvas" xmlns:cx="http://schemas.microsoft.com/office/drawing/2014/chartex" xmlns:cx1="http://schemas.microsoft.com/office/drawing/2015/9/8/chartex" xmlns:cx2="http://schemas.microsoft.com/office/drawing/2015/10/21/chartex" xmlns:cx3="http://schemas.microsoft.com/office/drawing/2016/5/9/chartex" xmlns:cx4="http://schemas.microsoft.com/office/drawing/2016/5/10/chartex" xmlns:cx5="http://schemas.microsoft.com/office/drawing/2016/5/11/chartex" xmlns:cx6="http://schemas.microsoft.com/office/drawing/2016/5/12/chartex" xmlns:cx7="http://schemas.microsoft.com/office/drawing/2016/5/13/chartex" xmlns:cx8="http://schemas.microsoft.com/office/drawing/2016/5/14/chartex" xmlns:mc="http://schemas.openxmlformats.org/markup-compatibility/2006" xmlns:aink="http://schemas.microsoft.com/office/drawing/2016/ink" xmlns:am3d="http://schemas.microsoft.com/office/drawing/2017/model3d" xmlns:o="urn:schemas-microsoft-com:office:office" xmlns:r="http://schemas.openxmlformats.org/officeDocument/2006/relationships" xmlns:m="http://schemas.openxmlformats.org/officeDocument/2006/math" xmlns:v="urn:schemas-microsoft-com:vml" xmlns:wp14="http://schemas.microsoft.com/office/word/2010/wordprocessingDrawing" xmlns:wp="http://schemas.openxmlformats.org/drawingml/2006/wordprocessingDrawing" xmlns:w10="urn:schemas-microsoft-com:office:word" xmlns:w="http://schemas.openxmlformats.org/wordprocessingml/2006/main" xmlns:w14="http://schemas.microsoft.com/office/word/2010/wordml" xmlns:w15="http://schemas.microsoft.com/office/word/2012/wordml" xmlns:w16cex="http://schemas.microsoft.com/office/word/2018/wordml/cex" xmlns:w16cid="http://schemas.microsoft.com/office/word/2016/wordml/cid" xmlns:w16="http://schemas.microsoft.com/office/word/2018/wordml" xmlns:w16se="http://schemas.microsoft.com/office/word/2015/wordml/symex" xmlns:wpg="http://schemas.microsoft.com/office/word/2010/wordprocessingGroup" xmlns:wpi="http://schemas.microsoft.com/office/word/2010/wordprocessingInk" xmlns:wne="http://schemas.microsoft.com/office/word/2006/wordml" xmlns:wps="http://schemas.microsoft.com/office/word/2010/wordprocessingShape" mc:Ignorable="w14 w15 w16se w16cid w16 w16cex wp14">
   <w:abstractNum w:abstractNumId="0" w15:restartNumberingAfterBreak="0">
     <w:nsid w:val="00000003"/>
     <w:multiLevelType w:val="multilevel"/>
@@ -3555,6 +6926,97 @@
     </w:lvl>
   </w:abstractNum>
   <w:abstractNum w:abstractNumId="5" w15:restartNumberingAfterBreak="0">
+    <w:nsid w:val="27052671"/>
+    <w:multiLevelType w:val="hybridMultilevel"/>
+    <w:tmpl w:val="B83C698C"/>
+    <w:lvl w:ilvl="0" w:tplc="9D74FB2E">
+      <w:start w:val="1"/>
+      <w:numFmt w:val="lowerLetter"/>
+      <w:lvlText w:val="%1)"/>
+      <w:lvlJc w:val="left"/>
+      <w:pPr>
+        <w:ind w:left="720" w:hanging="360"/>
+      </w:pPr>
+      <w:rPr>
+        <w:rFonts w:ascii="Times New Roman" w:eastAsia="Times New Roman" w:hAnsi="Times New Roman" w:cs="Times New Roman" w:hint="default"/>
+        <w:color w:val="000000" w:themeColor="text1"/>
+        <w:sz w:val="24"/>
+      </w:rPr>
+    </w:lvl>
+    <w:lvl w:ilvl="1" w:tplc="04090019" w:tentative="1">
+      <w:start w:val="1"/>
+      <w:numFmt w:val="lowerLetter"/>
+      <w:lvlText w:val="%2."/>
+      <w:lvlJc w:val="left"/>
+      <w:pPr>
+        <w:ind w:left="1440" w:hanging="360"/>
+      </w:pPr>
+    </w:lvl>
+    <w:lvl w:ilvl="2" w:tplc="0409001B" w:tentative="1">
+      <w:start w:val="1"/>
+      <w:numFmt w:val="lowerRoman"/>
+      <w:lvlText w:val="%3."/>
+      <w:lvlJc w:val="right"/>
+      <w:pPr>
+        <w:ind w:left="2160" w:hanging="180"/>
+      </w:pPr>
+    </w:lvl>
+    <w:lvl w:ilvl="3" w:tplc="0409000F" w:tentative="1">
+      <w:start w:val="1"/>
+      <w:numFmt w:val="decimal"/>
+      <w:lvlText w:val="%4."/>
+      <w:lvlJc w:val="left"/>
+      <w:pPr>
+        <w:ind w:left="2880" w:hanging="360"/>
+      </w:pPr>
+    </w:lvl>
+    <w:lvl w:ilvl="4" w:tplc="04090019" w:tentative="1">
+      <w:start w:val="1"/>
+      <w:numFmt w:val="lowerLetter"/>
+      <w:lvlText w:val="%5."/>
+      <w:lvlJc w:val="left"/>
+      <w:pPr>
+        <w:ind w:left="3600" w:hanging="360"/>
+      </w:pPr>
+    </w:lvl>
+    <w:lvl w:ilvl="5" w:tplc="0409001B" w:tentative="1">
+      <w:start w:val="1"/>
+      <w:numFmt w:val="lowerRoman"/>
+      <w:lvlText w:val="%6."/>
+      <w:lvlJc w:val="right"/>
+      <w:pPr>
+        <w:ind w:left="4320" w:hanging="180"/>
+      </w:pPr>
+    </w:lvl>
+    <w:lvl w:ilvl="6" w:tplc="0409000F" w:tentative="1">
+      <w:start w:val="1"/>
+      <w:numFmt w:val="decimal"/>
+      <w:lvlText w:val="%7."/>
+      <w:lvlJc w:val="left"/>
+      <w:pPr>
+        <w:ind w:left="5040" w:hanging="360"/>
+      </w:pPr>
+    </w:lvl>
+    <w:lvl w:ilvl="7" w:tplc="04090019" w:tentative="1">
+      <w:start w:val="1"/>
+      <w:numFmt w:val="lowerLetter"/>
+      <w:lvlText w:val="%8."/>
+      <w:lvlJc w:val="left"/>
+      <w:pPr>
+        <w:ind w:left="5760" w:hanging="360"/>
+      </w:pPr>
+    </w:lvl>
+    <w:lvl w:ilvl="8" w:tplc="0409001B" w:tentative="1">
+      <w:start w:val="1"/>
+      <w:numFmt w:val="lowerRoman"/>
+      <w:lvlText w:val="%9."/>
+      <w:lvlJc w:val="right"/>
+      <w:pPr>
+        <w:ind w:left="6480" w:hanging="180"/>
+      </w:pPr>
+    </w:lvl>
+  </w:abstractNum>
+  <w:abstractNum w:abstractNumId="6" w15:restartNumberingAfterBreak="0">
     <w:nsid w:val="2EDC5E97"/>
     <w:multiLevelType w:val="multilevel"/>
     <w:tmpl w:val="45065E88"/>
@@ -3697,7 +7159,7 @@
       </w:rPr>
     </w:lvl>
   </w:abstractNum>
-  <w:abstractNum w:abstractNumId="6" w15:restartNumberingAfterBreak="0">
+  <w:abstractNum w:abstractNumId="7" w15:restartNumberingAfterBreak="0">
     <w:nsid w:val="32B34D61"/>
     <w:multiLevelType w:val="hybridMultilevel"/>
     <w:tmpl w:val="891A24D8"/>
@@ -3713,7 +7175,7 @@
         <w:rFonts w:ascii="Symbol" w:hAnsi="Symbol" w:hint="default"/>
       </w:rPr>
     </w:lvl>
-    <w:lvl w:ilvl="1" w:tplc="04090003" w:tentative="1">
+    <w:lvl w:ilvl="1" w:tplc="04090003">
       <w:start w:val="1"/>
       <w:numFmt w:val="bullet"/>
       <w:lvlText w:val="o"/>
@@ -3810,7 +7272,7 @@
       </w:rPr>
     </w:lvl>
   </w:abstractNum>
-  <w:abstractNum w:abstractNumId="7" w15:restartNumberingAfterBreak="0">
+  <w:abstractNum w:abstractNumId="8" w15:restartNumberingAfterBreak="0">
     <w:nsid w:val="4EFB3D11"/>
     <w:multiLevelType w:val="hybridMultilevel"/>
     <w:tmpl w:val="78AA71AE"/>
@@ -3949,7 +7411,7 @@
       </w:rPr>
     </w:lvl>
   </w:abstractNum>
-  <w:abstractNum w:abstractNumId="8" w15:restartNumberingAfterBreak="0">
+  <w:abstractNum w:abstractNumId="9" w15:restartNumberingAfterBreak="0">
     <w:nsid w:val="540103D9"/>
     <w:multiLevelType w:val="multilevel"/>
     <w:tmpl w:val="0F2680A8"/>
@@ -4094,7 +7556,7 @@
       </w:rPr>
     </w:lvl>
   </w:abstractNum>
-  <w:abstractNum w:abstractNumId="9" w15:restartNumberingAfterBreak="0">
+  <w:abstractNum w:abstractNumId="10" w15:restartNumberingAfterBreak="0">
     <w:nsid w:val="5DE67CE2"/>
     <w:multiLevelType w:val="multilevel"/>
     <w:tmpl w:val="A42A4B42"/>
@@ -4245,39 +7707,235 @@
       </w:rPr>
     </w:lvl>
   </w:abstractNum>
-  <w:num w:numId="1" w16cid:durableId="1594167365">
+  <w:abstractNum w:abstractNumId="11" w15:restartNumberingAfterBreak="0">
+    <w:nsid w:val="5E982950"/>
+    <w:multiLevelType w:val="hybridMultilevel"/>
+    <w:tmpl w:val="1248C17E"/>
+    <w:lvl w:ilvl="0" w:tplc="AD3E9C3A">
+      <w:start w:val="1"/>
+      <w:numFmt w:val="decimal"/>
+      <w:lvlText w:val="%1)"/>
+      <w:lvlJc w:val="left"/>
+      <w:pPr>
+        <w:ind w:left="1080" w:hanging="360"/>
+      </w:pPr>
+      <w:rPr>
+        <w:sz w:val="24"/>
+        <w:szCs w:val="24"/>
+      </w:rPr>
+    </w:lvl>
+    <w:lvl w:ilvl="1" w:tplc="04090019" w:tentative="1">
+      <w:start w:val="1"/>
+      <w:numFmt w:val="lowerLetter"/>
+      <w:lvlText w:val="%2."/>
+      <w:lvlJc w:val="left"/>
+      <w:pPr>
+        <w:ind w:left="1800" w:hanging="360"/>
+      </w:pPr>
+    </w:lvl>
+    <w:lvl w:ilvl="2" w:tplc="0409001B" w:tentative="1">
+      <w:start w:val="1"/>
+      <w:numFmt w:val="lowerRoman"/>
+      <w:lvlText w:val="%3."/>
+      <w:lvlJc w:val="right"/>
+      <w:pPr>
+        <w:ind w:left="2520" w:hanging="180"/>
+      </w:pPr>
+    </w:lvl>
+    <w:lvl w:ilvl="3" w:tplc="0409000F" w:tentative="1">
+      <w:start w:val="1"/>
+      <w:numFmt w:val="decimal"/>
+      <w:lvlText w:val="%4."/>
+      <w:lvlJc w:val="left"/>
+      <w:pPr>
+        <w:ind w:left="3240" w:hanging="360"/>
+      </w:pPr>
+    </w:lvl>
+    <w:lvl w:ilvl="4" w:tplc="04090019" w:tentative="1">
+      <w:start w:val="1"/>
+      <w:numFmt w:val="lowerLetter"/>
+      <w:lvlText w:val="%5."/>
+      <w:lvlJc w:val="left"/>
+      <w:pPr>
+        <w:ind w:left="3960" w:hanging="360"/>
+      </w:pPr>
+    </w:lvl>
+    <w:lvl w:ilvl="5" w:tplc="0409001B" w:tentative="1">
+      <w:start w:val="1"/>
+      <w:numFmt w:val="lowerRoman"/>
+      <w:lvlText w:val="%6."/>
+      <w:lvlJc w:val="right"/>
+      <w:pPr>
+        <w:ind w:left="4680" w:hanging="180"/>
+      </w:pPr>
+    </w:lvl>
+    <w:lvl w:ilvl="6" w:tplc="0409000F" w:tentative="1">
+      <w:start w:val="1"/>
+      <w:numFmt w:val="decimal"/>
+      <w:lvlText w:val="%7."/>
+      <w:lvlJc w:val="left"/>
+      <w:pPr>
+        <w:ind w:left="5400" w:hanging="360"/>
+      </w:pPr>
+    </w:lvl>
+    <w:lvl w:ilvl="7" w:tplc="04090019" w:tentative="1">
+      <w:start w:val="1"/>
+      <w:numFmt w:val="lowerLetter"/>
+      <w:lvlText w:val="%8."/>
+      <w:lvlJc w:val="left"/>
+      <w:pPr>
+        <w:ind w:left="6120" w:hanging="360"/>
+      </w:pPr>
+    </w:lvl>
+    <w:lvl w:ilvl="8" w:tplc="0409001B" w:tentative="1">
+      <w:start w:val="1"/>
+      <w:numFmt w:val="lowerRoman"/>
+      <w:lvlText w:val="%9."/>
+      <w:lvlJc w:val="right"/>
+      <w:pPr>
+        <w:ind w:left="6840" w:hanging="180"/>
+      </w:pPr>
+    </w:lvl>
+  </w:abstractNum>
+  <w:abstractNum w:abstractNumId="12" w15:restartNumberingAfterBreak="0">
+    <w:nsid w:val="7349001F"/>
+    <w:multiLevelType w:val="hybridMultilevel"/>
+    <w:tmpl w:val="149ADF68"/>
+    <w:lvl w:ilvl="0" w:tplc="04090017">
+      <w:start w:val="1"/>
+      <w:numFmt w:val="lowerLetter"/>
+      <w:lvlText w:val="%1)"/>
+      <w:lvlJc w:val="left"/>
+      <w:pPr>
+        <w:ind w:left="720" w:hanging="360"/>
+      </w:pPr>
+      <w:rPr>
+        <w:rFonts w:hint="default"/>
+      </w:rPr>
+    </w:lvl>
+    <w:lvl w:ilvl="1" w:tplc="04090019" w:tentative="1">
+      <w:start w:val="1"/>
+      <w:numFmt w:val="lowerLetter"/>
+      <w:lvlText w:val="%2."/>
+      <w:lvlJc w:val="left"/>
+      <w:pPr>
+        <w:ind w:left="1440" w:hanging="360"/>
+      </w:pPr>
+    </w:lvl>
+    <w:lvl w:ilvl="2" w:tplc="0409001B" w:tentative="1">
+      <w:start w:val="1"/>
+      <w:numFmt w:val="lowerRoman"/>
+      <w:lvlText w:val="%3."/>
+      <w:lvlJc w:val="right"/>
+      <w:pPr>
+        <w:ind w:left="2160" w:hanging="180"/>
+      </w:pPr>
+    </w:lvl>
+    <w:lvl w:ilvl="3" w:tplc="0409000F" w:tentative="1">
+      <w:start w:val="1"/>
+      <w:numFmt w:val="decimal"/>
+      <w:lvlText w:val="%4."/>
+      <w:lvlJc w:val="left"/>
+      <w:pPr>
+        <w:ind w:left="2880" w:hanging="360"/>
+      </w:pPr>
+    </w:lvl>
+    <w:lvl w:ilvl="4" w:tplc="04090019" w:tentative="1">
+      <w:start w:val="1"/>
+      <w:numFmt w:val="lowerLetter"/>
+      <w:lvlText w:val="%5."/>
+      <w:lvlJc w:val="left"/>
+      <w:pPr>
+        <w:ind w:left="3600" w:hanging="360"/>
+      </w:pPr>
+    </w:lvl>
+    <w:lvl w:ilvl="5" w:tplc="0409001B" w:tentative="1">
+      <w:start w:val="1"/>
+      <w:numFmt w:val="lowerRoman"/>
+      <w:lvlText w:val="%6."/>
+      <w:lvlJc w:val="right"/>
+      <w:pPr>
+        <w:ind w:left="4320" w:hanging="180"/>
+      </w:pPr>
+    </w:lvl>
+    <w:lvl w:ilvl="6" w:tplc="0409000F" w:tentative="1">
+      <w:start w:val="1"/>
+      <w:numFmt w:val="decimal"/>
+      <w:lvlText w:val="%7."/>
+      <w:lvlJc w:val="left"/>
+      <w:pPr>
+        <w:ind w:left="5040" w:hanging="360"/>
+      </w:pPr>
+    </w:lvl>
+    <w:lvl w:ilvl="7" w:tplc="04090019" w:tentative="1">
+      <w:start w:val="1"/>
+      <w:numFmt w:val="lowerLetter"/>
+      <w:lvlText w:val="%8."/>
+      <w:lvlJc w:val="left"/>
+      <w:pPr>
+        <w:ind w:left="5760" w:hanging="360"/>
+      </w:pPr>
+    </w:lvl>
+    <w:lvl w:ilvl="8" w:tplc="0409001B" w:tentative="1">
+      <w:start w:val="1"/>
+      <w:numFmt w:val="lowerRoman"/>
+      <w:lvlText w:val="%9."/>
+      <w:lvlJc w:val="right"/>
+      <w:pPr>
+        <w:ind w:left="6480" w:hanging="180"/>
+      </w:pPr>
+    </w:lvl>
+  </w:abstractNum>
+  <w:num w:numId="1">
     <w:abstractNumId w:val="3"/>
   </w:num>
-  <w:num w:numId="2" w16cid:durableId="392969224">
+  <w:num w:numId="2">
     <w:abstractNumId w:val="4"/>
   </w:num>
-  <w:num w:numId="3" w16cid:durableId="1251770177">
+  <w:num w:numId="3">
     <w:abstractNumId w:val="2"/>
   </w:num>
-  <w:num w:numId="4" w16cid:durableId="1598758439">
+  <w:num w:numId="4">
+    <w:abstractNumId w:val="6"/>
+  </w:num>
+  <w:num w:numId="5">
+    <w:abstractNumId w:val="9"/>
+  </w:num>
+  <w:num w:numId="6">
+    <w:abstractNumId w:val="8"/>
+  </w:num>
+  <w:num w:numId="7">
+    <w:abstractNumId w:val="10"/>
+  </w:num>
+  <w:num w:numId="8">
+    <w:abstractNumId w:val="1"/>
+  </w:num>
+  <w:num w:numId="9">
+    <w:abstractNumId w:val="7"/>
+  </w:num>
+  <w:num w:numId="10">
     <w:abstractNumId w:val="5"/>
   </w:num>
-  <w:num w:numId="5" w16cid:durableId="2085562100">
-    <w:abstractNumId w:val="8"/>
+  <w:num w:numId="11">
+    <w:abstractNumId w:val="12"/>
   </w:num>
-  <w:num w:numId="6" w16cid:durableId="966862765">
-    <w:abstractNumId w:val="7"/>
-  </w:num>
-  <w:num w:numId="7" w16cid:durableId="1409158314">
-    <w:abstractNumId w:val="9"/>
-  </w:num>
-  <w:num w:numId="8" w16cid:durableId="585849202">
-    <w:abstractNumId w:val="1"/>
-  </w:num>
-  <w:num w:numId="9" w16cid:durableId="670641455">
-    <w:abstractNumId w:val="6"/>
+  <w:num w:numId="12">
+    <w:abstractNumId w:val="11"/>
   </w:num>
   <w:numIdMacAtCleanup w:val="9"/>
 </w:numbering>
 </file>
 
+<file path=word/people.xml><?xml version="1.0" encoding="utf-8"?>
+<w15:people xmlns:wpc="http://schemas.microsoft.com/office/word/2010/wordprocessingCanvas" xmlns:cx="http://schemas.microsoft.com/office/drawing/2014/chartex" xmlns:cx1="http://schemas.microsoft.com/office/drawing/2015/9/8/chartex" xmlns:cx2="http://schemas.microsoft.com/office/drawing/2015/10/21/chartex" xmlns:cx3="http://schemas.microsoft.com/office/drawing/2016/5/9/chartex" xmlns:cx4="http://schemas.microsoft.com/office/drawing/2016/5/10/chartex" xmlns:cx5="http://schemas.microsoft.com/office/drawing/2016/5/11/chartex" xmlns:cx6="http://schemas.microsoft.com/office/drawing/2016/5/12/chartex" xmlns:cx7="http://schemas.microsoft.com/office/drawing/2016/5/13/chartex" xmlns:cx8="http://schemas.microsoft.com/office/drawing/2016/5/14/chartex" xmlns:mc="http://schemas.openxmlformats.org/markup-compatibility/2006" xmlns:aink="http://schemas.microsoft.com/office/drawing/2016/ink" xmlns:am3d="http://schemas.microsoft.com/office/drawing/2017/model3d" xmlns:o="urn:schemas-microsoft-com:office:office" xmlns:r="http://schemas.openxmlformats.org/officeDocument/2006/relationships" xmlns:m="http://schemas.openxmlformats.org/officeDocument/2006/math" xmlns:v="urn:schemas-microsoft-com:vml" xmlns:wp14="http://schemas.microsoft.com/office/word/2010/wordprocessingDrawing" xmlns:wp="http://schemas.openxmlformats.org/drawingml/2006/wordprocessingDrawing" xmlns:w10="urn:schemas-microsoft-com:office:word" xmlns:w="http://schemas.openxmlformats.org/wordprocessingml/2006/main" xmlns:w14="http://schemas.microsoft.com/office/word/2010/wordml" xmlns:w15="http://schemas.microsoft.com/office/word/2012/wordml" xmlns:w16cex="http://schemas.microsoft.com/office/word/2018/wordml/cex" xmlns:w16cid="http://schemas.microsoft.com/office/word/2016/wordml/cid" xmlns:w16="http://schemas.microsoft.com/office/word/2018/wordml" xmlns:w16se="http://schemas.microsoft.com/office/word/2015/wordml/symex" xmlns:wpg="http://schemas.microsoft.com/office/word/2010/wordprocessingGroup" xmlns:wpi="http://schemas.microsoft.com/office/word/2010/wordprocessingInk" xmlns:wne="http://schemas.microsoft.com/office/word/2006/wordml" xmlns:wps="http://schemas.microsoft.com/office/word/2010/wordprocessingShape" mc:Ignorable="w14 w15 w16se w16cid w16 w16cex wp14">
+  <w15:person w15:author="T. Florian Jaeger (laptop)">
+    <w15:presenceInfo w15:providerId="None" w15:userId="T. Florian Jaeger (laptop)"/>
+  </w15:person>
+</w15:people>
+</file>
+
 <file path=word/styles.xml><?xml version="1.0" encoding="utf-8"?>
-<w:styles xmlns:mc="http://schemas.openxmlformats.org/markup-compatibility/2006" xmlns:r="http://schemas.openxmlformats.org/officeDocument/2006/relationships" xmlns:w="http://schemas.openxmlformats.org/wordprocessingml/2006/main" xmlns:w14="http://schemas.microsoft.com/office/word/2010/wordml" xmlns:w15="http://schemas.microsoft.com/office/word/2012/wordml" xmlns:w16cex="http://schemas.microsoft.com/office/word/2018/wordml/cex" xmlns:w16cid="http://schemas.microsoft.com/office/word/2016/wordml/cid" xmlns:w16="http://schemas.microsoft.com/office/word/2018/wordml" xmlns:w16sdtdh="http://schemas.microsoft.com/office/word/2020/wordml/sdtdatahash" xmlns:w16se="http://schemas.microsoft.com/office/word/2015/wordml/symex" mc:Ignorable="w14 w15 w16se w16cid w16 w16cex w16sdtdh">
+<w:styles xmlns:mc="http://schemas.openxmlformats.org/markup-compatibility/2006" xmlns:r="http://schemas.openxmlformats.org/officeDocument/2006/relationships" xmlns:w="http://schemas.openxmlformats.org/wordprocessingml/2006/main" xmlns:w14="http://schemas.microsoft.com/office/word/2010/wordml" xmlns:w15="http://schemas.microsoft.com/office/word/2012/wordml" xmlns:w16cex="http://schemas.microsoft.com/office/word/2018/wordml/cex" xmlns:w16cid="http://schemas.microsoft.com/office/word/2016/wordml/cid" xmlns:w16="http://schemas.microsoft.com/office/word/2018/wordml" xmlns:w16se="http://schemas.microsoft.com/office/word/2015/wordml/symex" mc:Ignorable="w14 w15 w16se w16cid w16 w16cex">
   <w:docDefaults>
     <w:rPrDefault>
       <w:rPr>

--- a/write-up/Cortex/Round 2/letter to the editors.docx
+++ b/write-up/Cortex/Round 2/letter to the editors.docx
@@ -480,67 +480,294 @@
       <w:pPr>
         <w:rPr>
           <w:rFonts w:ascii="Times New Roman" w:hAnsi="Times New Roman"/>
+          <w:sz w:val="22"/>
+          <w:szCs w:val="22"/>
+        </w:rPr>
+      </w:pPr>
+      <w:r>
+        <w:rPr>
+          <w:rFonts w:ascii="Times New Roman" w:hAnsi="Times New Roman"/>
+          <w:sz w:val="22"/>
+          <w:szCs w:val="22"/>
+        </w:rPr>
+        <w:t xml:space="preserve">We are grateful for the constructive (and encouraging) reviews. </w:t>
+      </w:r>
+      <w:r>
+        <w:rPr>
+          <w:rFonts w:ascii="Times New Roman" w:hAnsi="Times New Roman"/>
+          <w:sz w:val="22"/>
+          <w:szCs w:val="22"/>
+        </w:rPr>
+        <w:t>As you summarized in your letter, b</w:t>
+      </w:r>
+      <w:r>
+        <w:rPr>
+          <w:rFonts w:ascii="Times New Roman" w:hAnsi="Times New Roman"/>
+          <w:sz w:val="22"/>
+          <w:szCs w:val="22"/>
+        </w:rPr>
+        <w:t xml:space="preserve">oth reviewers pointed to a need to (1) clarify the goals and scope of this manuscript, (2) clarify the take-home points, in particular whether there exist conditions for which any of the proposed mechanisms can be ruled out, and (3) shorten the manuscript </w:t>
+      </w:r>
+      <w:r>
+        <w:rPr>
+          <w:rFonts w:ascii="Times New Roman" w:hAnsi="Times New Roman"/>
+          <w:sz w:val="22"/>
+          <w:szCs w:val="22"/>
+        </w:rPr>
+        <w:t>and/or</w:t>
+      </w:r>
+      <w:r>
+        <w:rPr>
+          <w:rFonts w:ascii="Times New Roman" w:hAnsi="Times New Roman"/>
+          <w:sz w:val="22"/>
+          <w:szCs w:val="22"/>
+        </w:rPr>
+        <w:t xml:space="preserve"> make it more accessible.</w:t>
+      </w:r>
+      <w:r>
+        <w:rPr>
+          <w:rFonts w:ascii="Times New Roman" w:hAnsi="Times New Roman"/>
+          <w:sz w:val="22"/>
+          <w:szCs w:val="22"/>
+        </w:rPr>
+        <w:t xml:space="preserve"> Finally, R2 pointed out that </w:t>
+      </w:r>
+      <w:r>
+        <w:rPr>
+          <w:rFonts w:ascii="Times New Roman" w:hAnsi="Times New Roman"/>
+          <w:sz w:val="22"/>
+          <w:szCs w:val="22"/>
+        </w:rPr>
+        <w:t xml:space="preserve">(4) </w:t>
+      </w:r>
+      <w:r>
+        <w:rPr>
+          <w:rFonts w:ascii="Times New Roman" w:hAnsi="Times New Roman"/>
+          <w:sz w:val="22"/>
+          <w:szCs w:val="22"/>
+        </w:rPr>
+        <w:t>our presentation of neuro-imaging work was lacking and not well integrated with the rest of the manuscript.</w:t>
+      </w:r>
+      <w:r>
+        <w:rPr>
+          <w:rFonts w:ascii="Times New Roman" w:hAnsi="Times New Roman"/>
+          <w:sz w:val="22"/>
+          <w:szCs w:val="22"/>
+        </w:rPr>
+        <w:t xml:space="preserve"> </w:t>
+      </w:r>
+      <w:r>
+        <w:rPr>
+          <w:rFonts w:ascii="Times New Roman" w:hAnsi="Times New Roman"/>
+          <w:sz w:val="22"/>
+          <w:szCs w:val="22"/>
+        </w:rPr>
+        <w:t>Before we turn to an overview of how we addressed (1)-(4), we would like to make a more general observation.</w:t>
+      </w:r>
+    </w:p>
+    <w:p>
+      <w:pPr>
+        <w:rPr>
+          <w:rFonts w:ascii="Times New Roman" w:hAnsi="Times New Roman"/>
+          <w:sz w:val="22"/>
+          <w:szCs w:val="22"/>
+        </w:rPr>
+      </w:pPr>
+      <w:r>
+        <w:rPr>
+          <w:rFonts w:ascii="Times New Roman" w:hAnsi="Times New Roman"/>
+          <w:sz w:val="22"/>
+          <w:szCs w:val="22"/>
+        </w:rPr>
+        <w:t xml:space="preserve">We appreciate that both reviewers saw that there is potentially much to be gained from developing a model like ours (which we now call </w:t>
+      </w:r>
+      <w:r>
+        <w:rPr>
+          <w:rFonts w:ascii="Times New Roman" w:hAnsi="Times New Roman"/>
           <w:b/>
           <w:bCs/>
           <w:sz w:val="22"/>
           <w:szCs w:val="22"/>
         </w:rPr>
-      </w:pPr>
-      <w:r>
-        <w:rPr>
-          <w:rFonts w:ascii="Times New Roman" w:hAnsi="Times New Roman"/>
-          <w:sz w:val="22"/>
-          <w:szCs w:val="22"/>
-        </w:rPr>
-        <w:t xml:space="preserve">We are grateful for the highly constructive (and encouraging) reviews we received from you and the reviewers. </w:t>
-      </w:r>
-      <w:r>
-        <w:rPr>
-          <w:rFonts w:ascii="Times New Roman" w:hAnsi="Times New Roman"/>
-          <w:sz w:val="22"/>
-          <w:szCs w:val="22"/>
-        </w:rPr>
-        <w:t>As you summarized in your letter, b</w:t>
-      </w:r>
-      <w:r>
-        <w:rPr>
-          <w:rFonts w:ascii="Times New Roman" w:hAnsi="Times New Roman"/>
-          <w:sz w:val="22"/>
-          <w:szCs w:val="22"/>
-        </w:rPr>
-        <w:t>oth reviewers pointed to a need to (1) clarify the goals and scope of this manuscript, (2) clarify the take-home points, in particular whether there exist conditions for which any of the proposed mechanisms can be ruled out, and (3) shorten the manuscript to make it more accessible, potentially by moving parts of the framework into the SI.</w:t>
-      </w:r>
-      <w:r>
-        <w:rPr>
-          <w:rFonts w:ascii="Times New Roman" w:hAnsi="Times New Roman"/>
-          <w:sz w:val="22"/>
-          <w:szCs w:val="22"/>
-        </w:rPr>
-        <w:t xml:space="preserve"> Finally, R2 pointed out that </w:t>
-      </w:r>
-      <w:r>
-        <w:rPr>
-          <w:rFonts w:ascii="Times New Roman" w:hAnsi="Times New Roman"/>
-          <w:sz w:val="22"/>
-          <w:szCs w:val="22"/>
-        </w:rPr>
-        <w:t xml:space="preserve">(4) </w:t>
-      </w:r>
-      <w:r>
-        <w:rPr>
-          <w:rFonts w:ascii="Times New Roman" w:hAnsi="Times New Roman"/>
-          <w:sz w:val="22"/>
-          <w:szCs w:val="22"/>
-        </w:rPr>
-        <w:t>our presentation of neuro-imaging work was lacking and not well integrated with the rest of the manuscript.</w:t>
-      </w:r>
-      <w:r>
-        <w:rPr>
-          <w:rFonts w:ascii="Times New Roman" w:hAnsi="Times New Roman"/>
-          <w:sz w:val="22"/>
-          <w:szCs w:val="22"/>
-        </w:rPr>
-        <w:t xml:space="preserve"> We summarize the revisions we made to address these points here, and then respond to the remaining comments point by point.</w:t>
+        <w:t xml:space="preserve">ASP for </w:t>
+      </w:r>
+      <w:r>
+        <w:rPr>
+          <w:rFonts w:ascii="Times New Roman" w:hAnsi="Times New Roman"/>
+          <w:b/>
+          <w:bCs/>
+          <w:i/>
+          <w:iCs/>
+          <w:sz w:val="22"/>
+          <w:szCs w:val="22"/>
+        </w:rPr>
+        <w:t>adaptive speech perception</w:t>
+      </w:r>
+      <w:r>
+        <w:rPr>
+          <w:rFonts w:ascii="Times New Roman" w:hAnsi="Times New Roman"/>
+          <w:sz w:val="22"/>
+          <w:szCs w:val="22"/>
+        </w:rPr>
+        <w:t xml:space="preserve">). </w:t>
+      </w:r>
+      <w:r>
+        <w:rPr>
+          <w:rFonts w:ascii="Times New Roman" w:hAnsi="Times New Roman"/>
+          <w:sz w:val="22"/>
+          <w:szCs w:val="22"/>
+        </w:rPr>
+        <w:t>We also understand that</w:t>
+      </w:r>
+      <w:r>
+        <w:rPr>
+          <w:rFonts w:ascii="Times New Roman" w:hAnsi="Times New Roman"/>
+          <w:sz w:val="22"/>
+          <w:szCs w:val="22"/>
+        </w:rPr>
+        <w:t xml:space="preserve"> reviewers </w:t>
+      </w:r>
+      <w:r>
+        <w:rPr>
+          <w:rFonts w:ascii="Times New Roman" w:hAnsi="Times New Roman"/>
+          <w:sz w:val="22"/>
+          <w:szCs w:val="22"/>
+        </w:rPr>
+        <w:t xml:space="preserve">found the paper </w:t>
+      </w:r>
+      <w:proofErr w:type="gramStart"/>
+      <w:r>
+        <w:rPr>
+          <w:rFonts w:ascii="Times New Roman" w:hAnsi="Times New Roman"/>
+          <w:sz w:val="22"/>
+          <w:szCs w:val="22"/>
+        </w:rPr>
+        <w:t>lengthy,</w:t>
+      </w:r>
+      <w:r>
+        <w:rPr>
+          <w:rFonts w:ascii="Times New Roman" w:hAnsi="Times New Roman"/>
+          <w:sz w:val="22"/>
+          <w:szCs w:val="22"/>
+        </w:rPr>
+        <w:t xml:space="preserve"> and</w:t>
+      </w:r>
+      <w:proofErr w:type="gramEnd"/>
+      <w:r>
+        <w:rPr>
+          <w:rFonts w:ascii="Times New Roman" w:hAnsi="Times New Roman"/>
+          <w:sz w:val="22"/>
+          <w:szCs w:val="22"/>
+        </w:rPr>
+        <w:t xml:space="preserve"> were somewhat</w:t>
+      </w:r>
+      <w:r>
+        <w:rPr>
+          <w:rFonts w:ascii="Times New Roman" w:hAnsi="Times New Roman"/>
+          <w:sz w:val="22"/>
+          <w:szCs w:val="22"/>
+        </w:rPr>
+        <w:t xml:space="preserve"> underwhelmed by </w:t>
+      </w:r>
+      <w:r>
+        <w:rPr>
+          <w:rFonts w:ascii="Times New Roman" w:hAnsi="Times New Roman"/>
+          <w:sz w:val="22"/>
+          <w:szCs w:val="22"/>
+        </w:rPr>
+        <w:t xml:space="preserve">its </w:t>
+      </w:r>
+      <w:r>
+        <w:rPr>
+          <w:rFonts w:ascii="Times New Roman" w:hAnsi="Times New Roman"/>
+          <w:sz w:val="22"/>
+          <w:szCs w:val="22"/>
+        </w:rPr>
+        <w:t>perceived contribution</w:t>
+      </w:r>
+      <w:r>
+        <w:rPr>
+          <w:rFonts w:ascii="Times New Roman" w:hAnsi="Times New Roman"/>
+          <w:sz w:val="22"/>
+          <w:szCs w:val="22"/>
+        </w:rPr>
+        <w:t>s</w:t>
+      </w:r>
+      <w:r>
+        <w:rPr>
+          <w:rFonts w:ascii="Times New Roman" w:hAnsi="Times New Roman"/>
+          <w:sz w:val="22"/>
+          <w:szCs w:val="22"/>
+        </w:rPr>
+        <w:t>. Much of this</w:t>
+      </w:r>
+      <w:r>
+        <w:rPr>
+          <w:rFonts w:ascii="Times New Roman" w:hAnsi="Times New Roman"/>
+          <w:sz w:val="22"/>
+          <w:szCs w:val="22"/>
+        </w:rPr>
+        <w:t>, we think,</w:t>
+      </w:r>
+      <w:r>
+        <w:rPr>
+          <w:rFonts w:ascii="Times New Roman" w:hAnsi="Times New Roman"/>
+          <w:sz w:val="22"/>
+          <w:szCs w:val="22"/>
+        </w:rPr>
+        <w:t xml:space="preserve"> was due to presentational issues the reviewers identified. As we summarize below, our revision </w:t>
+      </w:r>
+      <w:proofErr w:type="gramStart"/>
+      <w:r>
+        <w:rPr>
+          <w:rFonts w:ascii="Times New Roman" w:hAnsi="Times New Roman"/>
+          <w:sz w:val="22"/>
+          <w:szCs w:val="22"/>
+        </w:rPr>
+        <w:t>clarify</w:t>
+      </w:r>
+      <w:proofErr w:type="gramEnd"/>
+      <w:r>
+        <w:rPr>
+          <w:rFonts w:ascii="Times New Roman" w:hAnsi="Times New Roman"/>
+          <w:sz w:val="22"/>
+          <w:szCs w:val="22"/>
+        </w:rPr>
+        <w:t xml:space="preserve"> that several of the contributions the reviewers attribute to our introduction are actually insights we derived from the application of the model. But we also think that there is a more fundamental issue that explains why a framework like ASP, and a paper that explains why it is needed, have so far been lacking. Simply put, there is not brief way to introduce a model that can capture the complexities of one of the most puzzling aspects of speech </w:t>
+      </w:r>
+      <w:proofErr w:type="gramStart"/>
+      <w:r>
+        <w:rPr>
+          <w:rFonts w:ascii="Times New Roman" w:hAnsi="Times New Roman"/>
+          <w:sz w:val="22"/>
+          <w:szCs w:val="22"/>
+        </w:rPr>
+        <w:t>perception, and</w:t>
+      </w:r>
+      <w:proofErr w:type="gramEnd"/>
+      <w:r>
+        <w:rPr>
+          <w:rFonts w:ascii="Times New Roman" w:hAnsi="Times New Roman"/>
+          <w:sz w:val="22"/>
+          <w:szCs w:val="22"/>
+        </w:rPr>
+        <w:t xml:space="preserve"> illustrate its workings to a broad audience. Neither, as the revised paper now clarifies, </w:t>
+      </w:r>
+      <w:r>
+        <w:rPr>
+          <w:rFonts w:ascii="Times New Roman" w:hAnsi="Times New Roman"/>
+          <w:sz w:val="22"/>
+          <w:szCs w:val="22"/>
+        </w:rPr>
+        <w:t>do we know a</w:t>
+      </w:r>
+      <w:r>
+        <w:rPr>
+          <w:rFonts w:ascii="Times New Roman" w:hAnsi="Times New Roman"/>
+          <w:sz w:val="22"/>
+          <w:szCs w:val="22"/>
+        </w:rPr>
+        <w:t xml:space="preserve"> trivial path forward.</w:t>
       </w:r>
       <w:r>
         <w:rPr>
@@ -555,17 +782,152 @@
           <w:rFonts w:ascii="Times New Roman" w:hAnsi="Times New Roman"/>
           <w:sz w:val="22"/>
           <w:szCs w:val="22"/>
+        </w:rPr>
+        <w:t>This</w:t>
+      </w:r>
+      <w:r>
+        <w:rPr>
+          <w:rFonts w:ascii="Times New Roman" w:hAnsi="Times New Roman"/>
+          <w:sz w:val="22"/>
+          <w:szCs w:val="22"/>
+        </w:rPr>
+        <w:t xml:space="preserve">, we submit, </w:t>
+      </w:r>
+      <w:r>
+        <w:rPr>
+          <w:rFonts w:ascii="Times New Roman" w:hAnsi="Times New Roman"/>
+          <w:sz w:val="22"/>
+          <w:szCs w:val="22"/>
+        </w:rPr>
+        <w:t>is neither a short-coming of ASP, nor a short-coming of the paper but reflect</w:t>
+      </w:r>
+      <w:r>
+        <w:rPr>
+          <w:rFonts w:ascii="Times New Roman" w:hAnsi="Times New Roman"/>
+          <w:sz w:val="22"/>
+          <w:szCs w:val="22"/>
+        </w:rPr>
+        <w:t>s</w:t>
+      </w:r>
+      <w:r>
+        <w:rPr>
+          <w:rFonts w:ascii="Times New Roman" w:hAnsi="Times New Roman"/>
+          <w:sz w:val="22"/>
+          <w:szCs w:val="22"/>
+        </w:rPr>
+        <w:t xml:space="preserve"> the realities </w:t>
+      </w:r>
+      <w:r>
+        <w:rPr>
+          <w:rFonts w:ascii="Times New Roman" w:hAnsi="Times New Roman"/>
+          <w:sz w:val="22"/>
+          <w:szCs w:val="22"/>
+        </w:rPr>
+        <w:t xml:space="preserve">of this domain: </w:t>
+      </w:r>
+      <w:r>
+        <w:rPr>
+          <w:rFonts w:ascii="Times New Roman" w:hAnsi="Times New Roman"/>
+          <w:sz w:val="22"/>
+          <w:szCs w:val="22"/>
+        </w:rPr>
+        <w:t xml:space="preserve">as we now anticipate in the introduction and clarify in the general discussion, our case studies show </w:t>
+      </w:r>
+      <w:r>
+        <w:rPr>
+          <w:rFonts w:ascii="Times New Roman" w:hAnsi="Times New Roman"/>
+          <w:i/>
+          <w:iCs/>
+          <w:sz w:val="22"/>
+          <w:szCs w:val="22"/>
+        </w:rPr>
+        <w:t>that</w:t>
+      </w:r>
+      <w:r>
+        <w:rPr>
+          <w:rFonts w:ascii="Times New Roman" w:hAnsi="Times New Roman"/>
+          <w:sz w:val="22"/>
+          <w:szCs w:val="22"/>
+        </w:rPr>
+        <w:t xml:space="preserve"> ASP and similar frameworks will be required to move the field forward. But future computational studies are required to determine the exact types of designs necessary to empirically distinguish between the competing mechanisms (we are now clear </w:t>
+      </w:r>
+      <w:r>
+        <w:rPr>
+          <w:rFonts w:ascii="Times New Roman" w:hAnsi="Times New Roman"/>
+          <w:i/>
+          <w:iCs/>
+          <w:sz w:val="22"/>
+          <w:szCs w:val="22"/>
+        </w:rPr>
+        <w:t>why</w:t>
+      </w:r>
+      <w:r>
+        <w:rPr>
+          <w:rFonts w:ascii="Times New Roman" w:hAnsi="Times New Roman"/>
+          <w:sz w:val="22"/>
+          <w:szCs w:val="22"/>
+        </w:rPr>
+        <w:t xml:space="preserve"> this is far from trivial, and beyond the scope of the present work). </w:t>
+      </w:r>
+    </w:p>
+    <w:p>
+      <w:pPr>
+        <w:rPr>
+          <w:rFonts w:ascii="Times New Roman" w:hAnsi="Times New Roman"/>
+          <w:b/>
+          <w:bCs/>
+          <w:sz w:val="22"/>
+          <w:szCs w:val="22"/>
+        </w:rPr>
+      </w:pPr>
+      <w:r>
+        <w:rPr>
+          <w:rFonts w:ascii="Times New Roman" w:hAnsi="Times New Roman"/>
+          <w:sz w:val="22"/>
+          <w:szCs w:val="22"/>
+        </w:rPr>
+        <w:t>Next, w</w:t>
+      </w:r>
+      <w:r>
+        <w:rPr>
+          <w:rFonts w:ascii="Times New Roman" w:hAnsi="Times New Roman"/>
+          <w:sz w:val="22"/>
+          <w:szCs w:val="22"/>
+        </w:rPr>
+        <w:t xml:space="preserve">e summarize the revisions we made </w:t>
+      </w:r>
+      <w:r>
+        <w:rPr>
+          <w:rFonts w:ascii="Times New Roman" w:hAnsi="Times New Roman"/>
+          <w:sz w:val="22"/>
+          <w:szCs w:val="22"/>
+        </w:rPr>
+        <w:t>in response to (1)-(4)</w:t>
+      </w:r>
+      <w:r>
+        <w:rPr>
+          <w:rFonts w:ascii="Times New Roman" w:hAnsi="Times New Roman"/>
+          <w:sz w:val="22"/>
+          <w:szCs w:val="22"/>
+        </w:rPr>
+        <w:t>, and then respond to the remaining comments.</w:t>
+      </w:r>
+      <w:r>
+        <w:rPr>
+          <w:rFonts w:ascii="Times New Roman" w:hAnsi="Times New Roman"/>
+          <w:sz w:val="22"/>
+          <w:szCs w:val="22"/>
+        </w:rPr>
+        <w:t xml:space="preserve"> </w:t>
+      </w:r>
+      <w:r>
+        <w:rPr>
+          <w:rFonts w:ascii="Times New Roman" w:hAnsi="Times New Roman"/>
+          <w:sz w:val="22"/>
+          <w:szCs w:val="22"/>
           <w:highlight w:val="yellow"/>
         </w:rPr>
-        <w:t>Given the substantial revisions, we have not tracked changes. Only Sections 2-4 have remained relatively unchanged.</w:t>
-      </w:r>
-      <w:r>
-        <w:rPr>
-          <w:rFonts w:ascii="Times New Roman" w:hAnsi="Times New Roman"/>
-          <w:sz w:val="22"/>
-          <w:szCs w:val="22"/>
-        </w:rPr>
-        <w:t xml:space="preserve"> </w:t>
+        <w:t xml:space="preserve">Given the substantial revisions, we have not tracked changes. </w:t>
       </w:r>
     </w:p>
     <w:p>
@@ -733,6 +1095,7 @@
           <w:sz w:val="22"/>
           <w:szCs w:val="22"/>
         </w:rPr>
+        <w:lastRenderedPageBreak/>
         <w:t xml:space="preserve">After the first introductory paragraph, </w:t>
       </w:r>
       <w:r>
@@ -836,7 +1199,55 @@
           <w:sz w:val="22"/>
           <w:szCs w:val="22"/>
         </w:rPr>
-        <w:t xml:space="preserve">) to introduce a new analytical framework—which we now call </w:t>
+        <w:t>) to introduce a new analytical framework</w:t>
+      </w:r>
+      <w:r>
+        <w:rPr>
+          <w:rFonts w:ascii="Times New Roman" w:hAnsi="Times New Roman"/>
+          <w:sz w:val="22"/>
+          <w:szCs w:val="22"/>
+        </w:rPr>
+        <w:t xml:space="preserve"> (ASP) </w:t>
+      </w:r>
+      <w:r>
+        <w:rPr>
+          <w:rFonts w:ascii="Times New Roman" w:hAnsi="Times New Roman"/>
+          <w:sz w:val="22"/>
+          <w:szCs w:val="22"/>
+        </w:rPr>
+        <w:t>that can support our long-term goals</w:t>
+      </w:r>
+      <w:r>
+        <w:rPr>
+          <w:rFonts w:ascii="Times New Roman" w:hAnsi="Times New Roman"/>
+          <w:sz w:val="22"/>
+          <w:szCs w:val="22"/>
+        </w:rPr>
+        <w:t xml:space="preserve">, (ii) to </w:t>
+      </w:r>
+      <w:r>
+        <w:rPr>
+          <w:rFonts w:ascii="Times New Roman" w:hAnsi="Times New Roman"/>
+          <w:sz w:val="22"/>
+          <w:szCs w:val="22"/>
+        </w:rPr>
+        <w:t>demonstrate the use of this framework through two simulation-based case studies, and (iii) to provide initial guidance on what factors determine whether an experiment can decide between competing hypotheses about adaptive speech perception.</w:t>
+      </w:r>
+      <w:r>
+        <w:rPr>
+          <w:rFonts w:ascii="Times New Roman" w:hAnsi="Times New Roman"/>
+          <w:sz w:val="22"/>
+          <w:szCs w:val="22"/>
+        </w:rPr>
+        <w:t xml:space="preserve"> </w:t>
+      </w:r>
+      <w:r>
+        <w:rPr>
+          <w:rFonts w:ascii="Times New Roman" w:hAnsi="Times New Roman"/>
+          <w:sz w:val="22"/>
+          <w:szCs w:val="22"/>
+        </w:rPr>
+        <w:t xml:space="preserve">We are now also clear that we deliberately take a tutorial-like approach to the introduction of ASP. We want other researchers to take our document an </w:t>
       </w:r>
       <w:r>
         <w:rPr>
@@ -846,57 +1257,15 @@
           <w:sz w:val="22"/>
           <w:szCs w:val="22"/>
         </w:rPr>
-        <w:t>ASP</w:t>
-      </w:r>
-      <w:r>
-        <w:rPr>
-          <w:rFonts w:ascii="Times New Roman" w:hAnsi="Times New Roman"/>
-          <w:sz w:val="22"/>
-          <w:szCs w:val="22"/>
-        </w:rPr>
-        <w:t xml:space="preserve"> for </w:t>
-      </w:r>
-      <w:r>
-        <w:rPr>
-          <w:rFonts w:ascii="Times New Roman" w:hAnsi="Times New Roman"/>
-          <w:i/>
-          <w:iCs/>
-          <w:sz w:val="22"/>
-          <w:szCs w:val="22"/>
-        </w:rPr>
-        <w:t>Adaptive Speech Perception</w:t>
-      </w:r>
-      <w:r>
-        <w:rPr>
-          <w:rFonts w:ascii="Times New Roman" w:hAnsi="Times New Roman"/>
-          <w:sz w:val="22"/>
-          <w:szCs w:val="22"/>
-        </w:rPr>
-        <w:t>—that can support our long-term goals</w:t>
-      </w:r>
-      <w:r>
-        <w:rPr>
-          <w:rFonts w:ascii="Times New Roman" w:hAnsi="Times New Roman"/>
-          <w:sz w:val="22"/>
-          <w:szCs w:val="22"/>
-        </w:rPr>
-        <w:t xml:space="preserve">, (ii) to </w:t>
-      </w:r>
-      <w:r>
-        <w:rPr>
-          <w:rFonts w:ascii="Times New Roman" w:hAnsi="Times New Roman"/>
-          <w:sz w:val="22"/>
-          <w:szCs w:val="22"/>
-        </w:rPr>
-        <w:t>demonstrate the use of this framework through two simulation-based case studies, and (iii) to provide initial guidance on what factors determine whether an experiment can decide between competing hypotheses about adaptive speech perception.</w:t>
-      </w:r>
-      <w:r>
-        <w:rPr>
-          <w:rFonts w:ascii="Times New Roman" w:hAnsi="Times New Roman"/>
-          <w:sz w:val="22"/>
-          <w:szCs w:val="22"/>
-        </w:rPr>
-        <w:t xml:space="preserve"> </w:t>
+        <w:t>understand</w:t>
+      </w:r>
+      <w:r>
+        <w:rPr>
+          <w:rFonts w:ascii="Times New Roman" w:hAnsi="Times New Roman"/>
+          <w:sz w:val="22"/>
+          <w:szCs w:val="22"/>
+        </w:rPr>
+        <w:t xml:space="preserve"> the models.</w:t>
       </w:r>
     </w:p>
     <w:p>
@@ -1015,23 +1384,39 @@
           <w:sz w:val="22"/>
           <w:szCs w:val="22"/>
         </w:rPr>
-        <w:t xml:space="preserve">e are now clear that </w:t>
-      </w:r>
-      <w:r>
-        <w:rPr>
-          <w:rFonts w:ascii="Times New Roman" w:hAnsi="Times New Roman"/>
-          <w:sz w:val="22"/>
-          <w:szCs w:val="22"/>
-        </w:rPr>
-        <w:t>previous work left open whether its signature results distinguish between competing hypotheses</w:t>
-      </w:r>
-      <w:r>
-        <w:rPr>
-          <w:rFonts w:ascii="Times New Roman" w:hAnsi="Times New Roman"/>
-          <w:sz w:val="22"/>
-          <w:szCs w:val="22"/>
-        </w:rPr>
-        <w:t xml:space="preserve">, resulting in a </w:t>
+        <w:t>e are now clear that</w:t>
+      </w:r>
+      <w:r>
+        <w:rPr>
+          <w:rFonts w:ascii="Times New Roman" w:hAnsi="Times New Roman"/>
+          <w:sz w:val="22"/>
+          <w:szCs w:val="22"/>
+        </w:rPr>
+        <w:t xml:space="preserve"> the literature we review in the introduction</w:t>
+      </w:r>
+      <w:r>
+        <w:rPr>
+          <w:rFonts w:ascii="Times New Roman" w:hAnsi="Times New Roman"/>
+          <w:sz w:val="22"/>
+          <w:szCs w:val="22"/>
+        </w:rPr>
+        <w:t xml:space="preserve"> le</w:t>
+      </w:r>
+      <w:r>
+        <w:rPr>
+          <w:rFonts w:ascii="Times New Roman" w:hAnsi="Times New Roman"/>
+          <w:sz w:val="22"/>
+          <w:szCs w:val="22"/>
+        </w:rPr>
+        <w:t>aves</w:t>
+      </w:r>
+      <w:r>
+        <w:rPr>
+          <w:rFonts w:ascii="Times New Roman" w:hAnsi="Times New Roman"/>
+          <w:sz w:val="22"/>
+          <w:szCs w:val="22"/>
+        </w:rPr>
+        <w:t xml:space="preserve"> open </w:t>
       </w:r>
       <w:r>
         <w:rPr>
@@ -1041,40 +1426,55 @@
           <w:sz w:val="22"/>
           <w:szCs w:val="22"/>
         </w:rPr>
-        <w:t>possible</w:t>
-      </w:r>
-      <w:r>
-        <w:rPr>
-          <w:rFonts w:ascii="Times New Roman" w:hAnsi="Times New Roman"/>
-          <w:sz w:val="22"/>
-          <w:szCs w:val="22"/>
-        </w:rPr>
-        <w:t xml:space="preserve"> empirical indeterminacy</w:t>
-      </w:r>
-      <w:r>
-        <w:rPr>
-          <w:rFonts w:ascii="Times New Roman" w:hAnsi="Times New Roman"/>
-          <w:sz w:val="22"/>
-          <w:szCs w:val="22"/>
-        </w:rPr>
-        <w:t>. We believe that</w:t>
-      </w:r>
-      <w:r>
-        <w:rPr>
-          <w:rFonts w:ascii="Times New Roman" w:hAnsi="Times New Roman"/>
-          <w:sz w:val="22"/>
-          <w:szCs w:val="22"/>
-        </w:rPr>
-        <w:t xml:space="preserve"> our case studies are</w:t>
-      </w:r>
-      <w:r>
-        <w:rPr>
-          <w:rFonts w:ascii="Times New Roman" w:hAnsi="Times New Roman"/>
-          <w:sz w:val="22"/>
-          <w:szCs w:val="22"/>
-          <w:u w:val="single"/>
-        </w:rPr>
-        <w:t xml:space="preserve"> the first to </w:t>
+        <w:t>whether</w:t>
+      </w:r>
+      <w:r>
+        <w:rPr>
+          <w:rFonts w:ascii="Times New Roman" w:hAnsi="Times New Roman"/>
+          <w:sz w:val="22"/>
+          <w:szCs w:val="22"/>
+        </w:rPr>
+        <w:t xml:space="preserve"> </w:t>
+      </w:r>
+      <w:r>
+        <w:rPr>
+          <w:rFonts w:ascii="Times New Roman" w:hAnsi="Times New Roman"/>
+          <w:sz w:val="22"/>
+          <w:szCs w:val="22"/>
+        </w:rPr>
+        <w:t>the</w:t>
+      </w:r>
+      <w:r>
+        <w:rPr>
+          <w:rFonts w:ascii="Times New Roman" w:hAnsi="Times New Roman"/>
+          <w:sz w:val="22"/>
+          <w:szCs w:val="22"/>
+        </w:rPr>
+        <w:t xml:space="preserve"> signature results </w:t>
+      </w:r>
+      <w:r>
+        <w:rPr>
+          <w:rFonts w:ascii="Times New Roman" w:hAnsi="Times New Roman"/>
+          <w:sz w:val="22"/>
+          <w:szCs w:val="22"/>
+        </w:rPr>
+        <w:t xml:space="preserve">of previous studies </w:t>
+      </w:r>
+      <w:r>
+        <w:rPr>
+          <w:rFonts w:ascii="Times New Roman" w:hAnsi="Times New Roman"/>
+          <w:sz w:val="22"/>
+          <w:szCs w:val="22"/>
+        </w:rPr>
+        <w:t>distinguish between competing hypotheses</w:t>
+      </w:r>
+      <w:r>
+        <w:rPr>
+          <w:rFonts w:ascii="Times New Roman" w:hAnsi="Times New Roman"/>
+          <w:sz w:val="22"/>
+          <w:szCs w:val="22"/>
+        </w:rPr>
+        <w:t xml:space="preserve">, resulting in a </w:t>
       </w:r>
       <w:r>
         <w:rPr>
@@ -1083,86 +1483,41 @@
           <w:iCs/>
           <w:sz w:val="22"/>
           <w:szCs w:val="22"/>
+        </w:rPr>
+        <w:t>possible</w:t>
+      </w:r>
+      <w:r>
+        <w:rPr>
+          <w:rFonts w:ascii="Times New Roman" w:hAnsi="Times New Roman"/>
+          <w:sz w:val="22"/>
+          <w:szCs w:val="22"/>
+        </w:rPr>
+        <w:t xml:space="preserve"> empirical indeterminacy</w:t>
+      </w:r>
+      <w:r>
+        <w:rPr>
+          <w:rFonts w:ascii="Times New Roman" w:hAnsi="Times New Roman"/>
+          <w:sz w:val="22"/>
+          <w:szCs w:val="22"/>
+        </w:rPr>
+        <w:t>. We believe that</w:t>
+      </w:r>
+      <w:r>
+        <w:rPr>
+          <w:rFonts w:ascii="Times New Roman" w:hAnsi="Times New Roman"/>
+          <w:sz w:val="22"/>
+          <w:szCs w:val="22"/>
+        </w:rPr>
+        <w:t xml:space="preserve"> our case studies are</w:t>
+      </w:r>
+      <w:r>
+        <w:rPr>
+          <w:rFonts w:ascii="Times New Roman" w:hAnsi="Times New Roman"/>
+          <w:sz w:val="22"/>
+          <w:szCs w:val="22"/>
           <w:u w:val="single"/>
         </w:rPr>
-        <w:t>show</w:t>
-      </w:r>
-      <w:r>
-        <w:rPr>
-          <w:rFonts w:ascii="Times New Roman" w:hAnsi="Times New Roman"/>
-          <w:sz w:val="22"/>
-          <w:szCs w:val="22"/>
-          <w:u w:val="single"/>
-        </w:rPr>
-        <w:t xml:space="preserve"> that the signature results of two influential lines of research can be accounted for by </w:t>
-      </w:r>
-      <w:r>
-        <w:rPr>
-          <w:rFonts w:ascii="Times New Roman" w:hAnsi="Times New Roman"/>
-          <w:sz w:val="22"/>
-          <w:szCs w:val="22"/>
-          <w:u w:val="single"/>
-        </w:rPr>
-        <w:t>any</w:t>
-      </w:r>
-      <w:r>
-        <w:rPr>
-          <w:rFonts w:ascii="Times New Roman" w:hAnsi="Times New Roman"/>
-          <w:sz w:val="22"/>
-          <w:szCs w:val="22"/>
-          <w:u w:val="single"/>
-        </w:rPr>
-        <w:t xml:space="preserve"> of the </w:t>
-      </w:r>
-      <w:r>
-        <w:rPr>
-          <w:rFonts w:ascii="Times New Roman" w:hAnsi="Times New Roman"/>
-          <w:sz w:val="22"/>
-          <w:szCs w:val="22"/>
-          <w:u w:val="single"/>
-        </w:rPr>
-        <w:lastRenderedPageBreak/>
-        <w:t>hypotheses</w:t>
-      </w:r>
-      <w:r>
-        <w:rPr>
-          <w:rFonts w:ascii="Times New Roman" w:hAnsi="Times New Roman"/>
-          <w:sz w:val="22"/>
-          <w:szCs w:val="22"/>
-        </w:rPr>
-        <w:t xml:space="preserve">. </w:t>
-      </w:r>
-      <w:r>
-        <w:rPr>
-          <w:rFonts w:ascii="Times New Roman" w:hAnsi="Times New Roman"/>
-          <w:sz w:val="22"/>
-          <w:szCs w:val="22"/>
-        </w:rPr>
-        <w:t xml:space="preserve">That is, we show that existing data from experiments on perceptual recalibration and accent adaptation are </w:t>
-      </w:r>
-      <w:r>
-        <w:rPr>
-          <w:rFonts w:ascii="Times New Roman" w:hAnsi="Times New Roman"/>
-          <w:sz w:val="22"/>
-          <w:szCs w:val="22"/>
-        </w:rPr>
-        <w:t>indeed</w:t>
-      </w:r>
-      <w:r>
-        <w:rPr>
-          <w:rFonts w:ascii="Times New Roman" w:hAnsi="Times New Roman"/>
-          <w:sz w:val="22"/>
-          <w:szCs w:val="22"/>
-        </w:rPr>
-        <w:t xml:space="preserve"> empirically indeterminate.</w:t>
-      </w:r>
-      <w:r>
-        <w:rPr>
-          <w:rFonts w:ascii="Times New Roman" w:hAnsi="Times New Roman"/>
-          <w:sz w:val="22"/>
-          <w:szCs w:val="22"/>
-        </w:rPr>
-        <w:t xml:space="preserve"> This was </w:t>
+        <w:t xml:space="preserve"> the first to </w:t>
       </w:r>
       <w:r>
         <w:rPr>
@@ -1171,6 +1526,60 @@
           <w:iCs/>
           <w:sz w:val="22"/>
           <w:szCs w:val="22"/>
+          <w:u w:val="single"/>
+        </w:rPr>
+        <w:t>show</w:t>
+      </w:r>
+      <w:r>
+        <w:rPr>
+          <w:rFonts w:ascii="Times New Roman" w:hAnsi="Times New Roman"/>
+          <w:sz w:val="22"/>
+          <w:szCs w:val="22"/>
+          <w:u w:val="single"/>
+        </w:rPr>
+        <w:t xml:space="preserve"> that the signature results of two influential lines of research can be accounted for by </w:t>
+      </w:r>
+      <w:r>
+        <w:rPr>
+          <w:rFonts w:ascii="Times New Roman" w:hAnsi="Times New Roman"/>
+          <w:sz w:val="22"/>
+          <w:szCs w:val="22"/>
+          <w:u w:val="single"/>
+        </w:rPr>
+        <w:t>any</w:t>
+      </w:r>
+      <w:r>
+        <w:rPr>
+          <w:rFonts w:ascii="Times New Roman" w:hAnsi="Times New Roman"/>
+          <w:sz w:val="22"/>
+          <w:szCs w:val="22"/>
+          <w:u w:val="single"/>
+        </w:rPr>
+        <w:t xml:space="preserve"> of the hypotheses</w:t>
+      </w:r>
+      <w:r>
+        <w:rPr>
+          <w:rFonts w:ascii="Times New Roman" w:hAnsi="Times New Roman"/>
+          <w:sz w:val="22"/>
+          <w:szCs w:val="22"/>
+        </w:rPr>
+        <w:t xml:space="preserve">. </w:t>
+      </w:r>
+      <w:r>
+        <w:rPr>
+          <w:rFonts w:ascii="Times New Roman" w:hAnsi="Times New Roman"/>
+          <w:sz w:val="22"/>
+          <w:szCs w:val="22"/>
+        </w:rPr>
+        <w:t xml:space="preserve">This was </w:t>
+      </w:r>
+      <w:r>
+        <w:rPr>
+          <w:rFonts w:ascii="Times New Roman" w:hAnsi="Times New Roman"/>
+          <w:i/>
+          <w:iCs/>
+          <w:sz w:val="22"/>
+          <w:szCs w:val="22"/>
         </w:rPr>
         <w:t>not</w:t>
       </w:r>
@@ -1182,6 +1591,150 @@
         </w:rPr>
         <w:t xml:space="preserve"> previously known.</w:t>
       </w:r>
+    </w:p>
+    <w:p>
+      <w:pPr>
+        <w:ind w:firstLine="0"/>
+        <w:rPr>
+          <w:rFonts w:ascii="Times New Roman" w:hAnsi="Times New Roman"/>
+          <w:b/>
+          <w:bCs/>
+          <w:sz w:val="22"/>
+          <w:szCs w:val="22"/>
+        </w:rPr>
+      </w:pPr>
+    </w:p>
+    <w:p>
+      <w:pPr>
+        <w:pStyle w:val="ListParagraph"/>
+        <w:numPr>
+          <w:ilvl w:val="0"/>
+          <w:numId w:val="8"/>
+        </w:numPr>
+        <w:ind w:left="0" w:firstLine="360"/>
+        <w:rPr>
+          <w:rFonts w:ascii="Times New Roman" w:hAnsi="Times New Roman"/>
+          <w:b/>
+          <w:bCs/>
+          <w:sz w:val="22"/>
+          <w:szCs w:val="22"/>
+        </w:rPr>
+      </w:pPr>
+      <w:r>
+        <w:rPr>
+          <w:rFonts w:ascii="Times New Roman" w:hAnsi="Times New Roman"/>
+          <w:b/>
+          <w:bCs/>
+          <w:sz w:val="22"/>
+          <w:szCs w:val="22"/>
+        </w:rPr>
+        <w:t>Clarify take-home points</w:t>
+      </w:r>
+      <w:r>
+        <w:rPr>
+          <w:rFonts w:ascii="Times New Roman" w:hAnsi="Times New Roman"/>
+          <w:b/>
+          <w:bCs/>
+          <w:sz w:val="22"/>
+          <w:szCs w:val="22"/>
+        </w:rPr>
+        <w:t xml:space="preserve">. </w:t>
+      </w:r>
+      <w:r>
+        <w:rPr>
+          <w:rFonts w:ascii="Times New Roman" w:hAnsi="Times New Roman"/>
+          <w:sz w:val="22"/>
+          <w:szCs w:val="22"/>
+        </w:rPr>
+        <w:t xml:space="preserve">Guided by </w:t>
+      </w:r>
+      <w:r>
+        <w:rPr>
+          <w:rFonts w:ascii="Times New Roman" w:hAnsi="Times New Roman"/>
+          <w:sz w:val="22"/>
+          <w:szCs w:val="22"/>
+        </w:rPr>
+        <w:t>reviewers’</w:t>
+      </w:r>
+      <w:r>
+        <w:rPr>
+          <w:rFonts w:ascii="Times New Roman" w:hAnsi="Times New Roman"/>
+          <w:sz w:val="22"/>
+          <w:szCs w:val="22"/>
+        </w:rPr>
+        <w:t xml:space="preserve"> comments, w</w:t>
+      </w:r>
+      <w:r>
+        <w:rPr>
+          <w:rFonts w:ascii="Times New Roman" w:hAnsi="Times New Roman"/>
+          <w:sz w:val="22"/>
+          <w:szCs w:val="22"/>
+        </w:rPr>
+        <w:t xml:space="preserve">e have completely restructured </w:t>
+      </w:r>
+      <w:r>
+        <w:rPr>
+          <w:rFonts w:ascii="Times New Roman" w:hAnsi="Times New Roman"/>
+          <w:sz w:val="22"/>
+          <w:szCs w:val="22"/>
+        </w:rPr>
+        <w:t xml:space="preserve">the general discussion </w:t>
+      </w:r>
+      <w:r>
+        <w:rPr>
+          <w:rFonts w:ascii="Times New Roman" w:hAnsi="Times New Roman"/>
+          <w:sz w:val="22"/>
+          <w:szCs w:val="22"/>
+        </w:rPr>
+        <w:t xml:space="preserve">to clarify our take home points. After briefly summarizing the findings of our two case studies, the </w:t>
+      </w:r>
+      <w:r>
+        <w:rPr>
+          <w:rFonts w:ascii="Times New Roman" w:hAnsi="Times New Roman"/>
+          <w:sz w:val="22"/>
+          <w:szCs w:val="22"/>
+          <w:u w:val="single"/>
+        </w:rPr>
+        <w:t xml:space="preserve">revised discussion now </w:t>
+      </w:r>
+      <w:r>
+        <w:rPr>
+          <w:rFonts w:ascii="Times New Roman" w:hAnsi="Times New Roman"/>
+          <w:i/>
+          <w:iCs/>
+          <w:sz w:val="22"/>
+          <w:szCs w:val="22"/>
+          <w:u w:val="single"/>
+        </w:rPr>
+        <w:t>begins</w:t>
+      </w:r>
+      <w:r>
+        <w:rPr>
+          <w:rFonts w:ascii="Times New Roman" w:hAnsi="Times New Roman"/>
+          <w:sz w:val="22"/>
+          <w:szCs w:val="22"/>
+          <w:u w:val="single"/>
+        </w:rPr>
+        <w:t xml:space="preserve"> the discussion with a summary of recommendation for future work</w:t>
+      </w:r>
+      <w:r>
+        <w:rPr>
+          <w:rFonts w:ascii="Times New Roman" w:hAnsi="Times New Roman"/>
+          <w:sz w:val="22"/>
+          <w:szCs w:val="22"/>
+        </w:rPr>
+        <w:t>:</w:t>
+      </w:r>
+    </w:p>
+    <w:p>
+      <w:pPr>
+        <w:ind w:firstLine="0"/>
+        <w:rPr>
+          <w:rFonts w:ascii="Times New Roman" w:hAnsi="Times New Roman"/>
+          <w:sz w:val="22"/>
+          <w:szCs w:val="22"/>
+        </w:rPr>
+      </w:pPr>
     </w:p>
     <w:p>
       <w:pPr>
@@ -1193,17 +1746,117 @@
         <w:ind w:left="360"/>
         <w:rPr>
           <w:rFonts w:ascii="Times New Roman" w:hAnsi="Times New Roman"/>
-          <w:sz w:val="22"/>
-          <w:szCs w:val="22"/>
-        </w:rPr>
-      </w:pPr>
-      <w:r>
-        <w:rPr>
-          <w:rFonts w:ascii="Times New Roman" w:hAnsi="Times New Roman"/>
-          <w:sz w:val="22"/>
-          <w:szCs w:val="22"/>
-        </w:rPr>
-        <w:t xml:space="preserve">We have also substantially revised the text introducing each hypothesis to be clearer </w:t>
+          <w:b/>
+          <w:bCs/>
+          <w:sz w:val="22"/>
+          <w:szCs w:val="22"/>
+        </w:rPr>
+      </w:pPr>
+      <w:commentRangeStart w:id="0"/>
+      <w:r>
+        <w:rPr>
+          <w:rFonts w:ascii="Times New Roman" w:hAnsi="Times New Roman"/>
+          <w:sz w:val="22"/>
+          <w:szCs w:val="22"/>
+        </w:rPr>
+        <w:t>We are now clear right from the start</w:t>
+      </w:r>
+      <w:r>
+        <w:rPr>
+          <w:rFonts w:ascii="Times New Roman" w:hAnsi="Times New Roman"/>
+          <w:sz w:val="22"/>
+          <w:szCs w:val="22"/>
+        </w:rPr>
+        <w:t xml:space="preserve"> of this section</w:t>
+      </w:r>
+      <w:r>
+        <w:rPr>
+          <w:rFonts w:ascii="Times New Roman" w:hAnsi="Times New Roman"/>
+          <w:sz w:val="22"/>
+          <w:szCs w:val="22"/>
+        </w:rPr>
+        <w:t xml:space="preserve"> that </w:t>
+      </w:r>
+      <w:r>
+        <w:rPr>
+          <w:rFonts w:ascii="Times New Roman" w:hAnsi="Times New Roman"/>
+          <w:sz w:val="22"/>
+          <w:szCs w:val="22"/>
+          <w:u w:val="single"/>
+        </w:rPr>
+        <w:t>we</w:t>
+      </w:r>
+      <w:r>
+        <w:rPr>
+          <w:rFonts w:ascii="Times New Roman" w:hAnsi="Times New Roman"/>
+          <w:sz w:val="22"/>
+          <w:szCs w:val="22"/>
+          <w:u w:val="single"/>
+        </w:rPr>
+        <w:t xml:space="preserve"> are not </w:t>
+      </w:r>
+      <w:r>
+        <w:rPr>
+          <w:rFonts w:ascii="Times New Roman" w:hAnsi="Times New Roman"/>
+          <w:sz w:val="22"/>
+          <w:szCs w:val="22"/>
+          <w:u w:val="single"/>
+        </w:rPr>
+        <w:t xml:space="preserve">yet </w:t>
+      </w:r>
+      <w:r>
+        <w:rPr>
+          <w:rFonts w:ascii="Times New Roman" w:hAnsi="Times New Roman"/>
+          <w:sz w:val="22"/>
+          <w:szCs w:val="22"/>
+          <w:u w:val="single"/>
+        </w:rPr>
+        <w:t xml:space="preserve">in a position to point to </w:t>
+      </w:r>
+      <w:r>
+        <w:rPr>
+          <w:rFonts w:ascii="Times New Roman" w:hAnsi="Times New Roman"/>
+          <w:sz w:val="22"/>
+          <w:szCs w:val="22"/>
+          <w:u w:val="single"/>
+        </w:rPr>
+        <w:t>trivial</w:t>
+      </w:r>
+      <w:r>
+        <w:rPr>
+          <w:rFonts w:ascii="Times New Roman" w:hAnsi="Times New Roman"/>
+          <w:sz w:val="22"/>
+          <w:szCs w:val="22"/>
+          <w:u w:val="single"/>
+        </w:rPr>
+        <w:t xml:space="preserve"> design choices that are guaranteed to distinguish between </w:t>
+      </w:r>
+      <w:r>
+        <w:rPr>
+          <w:rFonts w:ascii="Times New Roman" w:hAnsi="Times New Roman"/>
+          <w:sz w:val="22"/>
+          <w:szCs w:val="22"/>
+          <w:u w:val="single"/>
+        </w:rPr>
+        <w:t>all</w:t>
+      </w:r>
+      <w:r>
+        <w:rPr>
+          <w:rFonts w:ascii="Times New Roman" w:hAnsi="Times New Roman"/>
+          <w:sz w:val="22"/>
+          <w:szCs w:val="22"/>
+          <w:u w:val="single"/>
+        </w:rPr>
+        <w:t xml:space="preserve"> three mechanisms</w:t>
+      </w:r>
+      <w:r>
+        <w:rPr>
+          <w:rFonts w:ascii="Times New Roman" w:hAnsi="Times New Roman"/>
+          <w:sz w:val="22"/>
+          <w:szCs w:val="22"/>
+          <w:u w:val="single"/>
+        </w:rPr>
+        <w:t xml:space="preserve"> </w:t>
       </w:r>
       <w:r>
         <w:rPr>
@@ -1212,14 +1865,754 @@
           <w:iCs/>
           <w:sz w:val="22"/>
           <w:szCs w:val="22"/>
-        </w:rPr>
-        <w:t>why it matters which of these hypotheses is supported</w:t>
-      </w:r>
-      <w:r>
-        <w:rPr>
-          <w:rFonts w:ascii="Times New Roman" w:hAnsi="Times New Roman"/>
-          <w:sz w:val="22"/>
-          <w:szCs w:val="22"/>
+          <w:u w:val="single"/>
+        </w:rPr>
+        <w:t>without the need of quantitative model comparison</w:t>
+      </w:r>
+      <w:r>
+        <w:rPr>
+          <w:rFonts w:ascii="Times New Roman" w:hAnsi="Times New Roman"/>
+          <w:sz w:val="22"/>
+          <w:szCs w:val="22"/>
+        </w:rPr>
+        <w:t xml:space="preserve"> (something that the rev</w:t>
+      </w:r>
+      <w:r>
+        <w:rPr>
+          <w:rFonts w:ascii="Times New Roman" w:hAnsi="Times New Roman"/>
+          <w:sz w:val="22"/>
+          <w:szCs w:val="22"/>
+        </w:rPr>
+        <w:t>iewers asked</w:t>
+      </w:r>
+      <w:commentRangeEnd w:id="0"/>
+      <w:r>
+        <w:rPr>
+          <w:rStyle w:val="CommentReference"/>
+        </w:rPr>
+        <w:commentReference w:id="0"/>
+      </w:r>
+      <w:r>
+        <w:rPr>
+          <w:rFonts w:ascii="Times New Roman" w:hAnsi="Times New Roman"/>
+          <w:sz w:val="22"/>
+          <w:szCs w:val="22"/>
+        </w:rPr>
+        <w:t xml:space="preserve">). </w:t>
+      </w:r>
+      <w:r>
+        <w:rPr>
+          <w:rFonts w:ascii="Times New Roman" w:hAnsi="Times New Roman"/>
+          <w:sz w:val="22"/>
+          <w:szCs w:val="22"/>
+        </w:rPr>
+        <w:t>For the revisions</w:t>
+      </w:r>
+      <w:r>
+        <w:rPr>
+          <w:rFonts w:ascii="Times New Roman" w:hAnsi="Times New Roman"/>
+          <w:sz w:val="22"/>
+          <w:szCs w:val="22"/>
+        </w:rPr>
+        <w:t xml:space="preserve">, we have been able to identify only one </w:t>
+      </w:r>
+      <w:r>
+        <w:rPr>
+          <w:rFonts w:ascii="Times New Roman" w:hAnsi="Times New Roman"/>
+          <w:i/>
+          <w:iCs/>
+          <w:sz w:val="22"/>
+          <w:szCs w:val="22"/>
+        </w:rPr>
+        <w:t>potential</w:t>
+      </w:r>
+      <w:r>
+        <w:rPr>
+          <w:rFonts w:ascii="Times New Roman" w:hAnsi="Times New Roman"/>
+          <w:sz w:val="22"/>
+          <w:szCs w:val="22"/>
+        </w:rPr>
+        <w:t xml:space="preserve"> ‘shortcut’ that does not require quantitative model </w:t>
+      </w:r>
+      <w:proofErr w:type="gramStart"/>
+      <w:r>
+        <w:rPr>
+          <w:rFonts w:ascii="Times New Roman" w:hAnsi="Times New Roman"/>
+          <w:sz w:val="22"/>
+          <w:szCs w:val="22"/>
+        </w:rPr>
+        <w:t>comparisons, and</w:t>
+      </w:r>
+      <w:proofErr w:type="gramEnd"/>
+      <w:r>
+        <w:rPr>
+          <w:rFonts w:ascii="Times New Roman" w:hAnsi="Times New Roman"/>
+          <w:sz w:val="22"/>
+          <w:szCs w:val="22"/>
+        </w:rPr>
+        <w:t xml:space="preserve"> </w:t>
+      </w:r>
+      <w:r>
+        <w:rPr>
+          <w:rFonts w:ascii="Times New Roman" w:hAnsi="Times New Roman"/>
+          <w:sz w:val="22"/>
+          <w:szCs w:val="22"/>
+        </w:rPr>
+        <w:t>might be able to</w:t>
+      </w:r>
+      <w:r>
+        <w:rPr>
+          <w:rFonts w:ascii="Times New Roman" w:hAnsi="Times New Roman"/>
+          <w:sz w:val="22"/>
+          <w:szCs w:val="22"/>
+        </w:rPr>
+        <w:t xml:space="preserve"> reject one of the hypotheses (normalization) as sufficient explanation for a specific adaptive behavior. We now </w:t>
+      </w:r>
+      <w:r>
+        <w:rPr>
+          <w:rFonts w:ascii="Times New Roman" w:hAnsi="Times New Roman"/>
+          <w:sz w:val="22"/>
+          <w:szCs w:val="22"/>
+        </w:rPr>
+        <w:t>discuss</w:t>
+      </w:r>
+      <w:r>
+        <w:rPr>
+          <w:rFonts w:ascii="Times New Roman" w:hAnsi="Times New Roman"/>
+          <w:sz w:val="22"/>
+          <w:szCs w:val="22"/>
+        </w:rPr>
+        <w:t xml:space="preserve"> this approach</w:t>
+      </w:r>
+      <w:r>
+        <w:rPr>
+          <w:rFonts w:ascii="Times New Roman" w:hAnsi="Times New Roman"/>
+          <w:sz w:val="22"/>
+          <w:szCs w:val="22"/>
+        </w:rPr>
+        <w:t xml:space="preserve">, as part of our </w:t>
+      </w:r>
+      <w:commentRangeStart w:id="1"/>
+      <w:r>
+        <w:rPr>
+          <w:rFonts w:ascii="Times New Roman" w:hAnsi="Times New Roman"/>
+          <w:sz w:val="22"/>
+          <w:szCs w:val="22"/>
+        </w:rPr>
+        <w:t>recommendations</w:t>
+      </w:r>
+      <w:commentRangeEnd w:id="1"/>
+      <w:r>
+        <w:rPr>
+          <w:rStyle w:val="CommentReference"/>
+        </w:rPr>
+        <w:commentReference w:id="1"/>
+      </w:r>
+      <w:r>
+        <w:rPr>
+          <w:rFonts w:ascii="Times New Roman" w:hAnsi="Times New Roman"/>
+          <w:sz w:val="22"/>
+          <w:szCs w:val="22"/>
+        </w:rPr>
+        <w:t xml:space="preserve"> (p. </w:t>
+      </w:r>
+      <w:r>
+        <w:rPr>
+          <w:rFonts w:ascii="Times New Roman" w:hAnsi="Times New Roman"/>
+          <w:sz w:val="22"/>
+          <w:szCs w:val="22"/>
+          <w:highlight w:val="yellow"/>
+        </w:rPr>
+        <w:t>XXX</w:t>
+      </w:r>
+      <w:r>
+        <w:rPr>
+          <w:rFonts w:ascii="Times New Roman" w:hAnsi="Times New Roman"/>
+          <w:sz w:val="22"/>
+          <w:szCs w:val="22"/>
+        </w:rPr>
+        <w:t>)</w:t>
+      </w:r>
+      <w:r>
+        <w:rPr>
+          <w:rFonts w:ascii="Times New Roman" w:hAnsi="Times New Roman"/>
+          <w:sz w:val="22"/>
+          <w:szCs w:val="22"/>
+        </w:rPr>
+        <w:t>.</w:t>
+      </w:r>
+      <w:r>
+        <w:rPr>
+          <w:rFonts w:ascii="Times New Roman" w:hAnsi="Times New Roman"/>
+          <w:sz w:val="22"/>
+          <w:szCs w:val="22"/>
+        </w:rPr>
+        <w:t xml:space="preserve"> </w:t>
+      </w:r>
+    </w:p>
+    <w:p>
+      <w:pPr>
+        <w:pStyle w:val="ListParagraph"/>
+        <w:numPr>
+          <w:ilvl w:val="0"/>
+          <w:numId w:val="9"/>
+        </w:numPr>
+        <w:ind w:left="360"/>
+        <w:rPr>
+          <w:rFonts w:ascii="Times New Roman" w:hAnsi="Times New Roman"/>
+          <w:b/>
+          <w:bCs/>
+          <w:sz w:val="22"/>
+          <w:szCs w:val="22"/>
+          <w:highlight w:val="yellow"/>
+        </w:rPr>
+      </w:pPr>
+      <w:r>
+        <w:rPr>
+          <w:rFonts w:ascii="Times New Roman" w:hAnsi="Times New Roman"/>
+          <w:sz w:val="22"/>
+          <w:szCs w:val="22"/>
+        </w:rPr>
+        <w:t>However</w:t>
+      </w:r>
+      <w:r>
+        <w:rPr>
+          <w:rFonts w:ascii="Times New Roman" w:hAnsi="Times New Roman"/>
+          <w:sz w:val="22"/>
+          <w:szCs w:val="22"/>
+        </w:rPr>
+        <w:t>,</w:t>
+      </w:r>
+      <w:r>
+        <w:rPr>
+          <w:rFonts w:ascii="Times New Roman" w:hAnsi="Times New Roman"/>
+          <w:sz w:val="22"/>
+          <w:szCs w:val="22"/>
+        </w:rPr>
+        <w:t xml:space="preserve"> this still leaves </w:t>
+      </w:r>
+      <w:r>
+        <w:rPr>
+          <w:rFonts w:ascii="Times New Roman" w:hAnsi="Times New Roman"/>
+          <w:sz w:val="22"/>
+          <w:szCs w:val="22"/>
+        </w:rPr>
+        <w:t xml:space="preserve">at least </w:t>
+      </w:r>
+      <w:r>
+        <w:rPr>
+          <w:rFonts w:ascii="Times New Roman" w:hAnsi="Times New Roman"/>
+          <w:sz w:val="22"/>
+          <w:szCs w:val="22"/>
+        </w:rPr>
+        <w:t>two mechanisms to be distinguished between</w:t>
+      </w:r>
+      <w:r>
+        <w:rPr>
+          <w:rFonts w:ascii="Times New Roman" w:hAnsi="Times New Roman"/>
+          <w:sz w:val="22"/>
+          <w:szCs w:val="22"/>
+        </w:rPr>
+        <w:t xml:space="preserve"> by means of quantitative model comparison</w:t>
+      </w:r>
+      <w:r>
+        <w:rPr>
+          <w:rFonts w:ascii="Times New Roman" w:hAnsi="Times New Roman"/>
+          <w:sz w:val="22"/>
+          <w:szCs w:val="22"/>
+        </w:rPr>
+        <w:t>.</w:t>
+      </w:r>
+      <w:r>
+        <w:rPr>
+          <w:rFonts w:ascii="Times New Roman" w:hAnsi="Times New Roman"/>
+          <w:sz w:val="22"/>
+          <w:szCs w:val="22"/>
+        </w:rPr>
+        <w:t xml:space="preserve"> Additionally, model comparison will likely be required to distinguish between more specific alternatives </w:t>
+      </w:r>
+      <w:r>
+        <w:rPr>
+          <w:rFonts w:ascii="Times New Roman" w:hAnsi="Times New Roman"/>
+          <w:i/>
+          <w:iCs/>
+          <w:sz w:val="22"/>
+          <w:szCs w:val="22"/>
+        </w:rPr>
+        <w:t>within</w:t>
+      </w:r>
+      <w:r>
+        <w:rPr>
+          <w:rFonts w:ascii="Times New Roman" w:hAnsi="Times New Roman"/>
+          <w:sz w:val="22"/>
+          <w:szCs w:val="22"/>
+        </w:rPr>
+        <w:t xml:space="preserve"> each of the three hypotheses—for example, to test whether category expansion or category shift explain a given adaptive behavior.</w:t>
+      </w:r>
+      <w:r>
+        <w:rPr>
+          <w:rFonts w:ascii="Times New Roman" w:hAnsi="Times New Roman"/>
+          <w:sz w:val="22"/>
+          <w:szCs w:val="22"/>
+        </w:rPr>
+        <w:t xml:space="preserve"> </w:t>
+      </w:r>
+    </w:p>
+    <w:p>
+      <w:pPr>
+        <w:pStyle w:val="ListParagraph"/>
+        <w:ind w:left="360" w:firstLine="0"/>
+        <w:rPr>
+          <w:rFonts w:ascii="Times New Roman" w:hAnsi="Times New Roman"/>
+          <w:b/>
+          <w:bCs/>
+          <w:sz w:val="22"/>
+          <w:szCs w:val="22"/>
+        </w:rPr>
+      </w:pPr>
+      <w:r>
+        <w:rPr>
+          <w:rFonts w:ascii="Times New Roman" w:hAnsi="Times New Roman"/>
+          <w:sz w:val="22"/>
+          <w:szCs w:val="22"/>
+        </w:rPr>
+        <w:t xml:space="preserve">To facilitate such model comparisons, we </w:t>
+      </w:r>
+      <w:r>
+        <w:rPr>
+          <w:rFonts w:ascii="Times New Roman" w:hAnsi="Times New Roman"/>
+          <w:sz w:val="22"/>
+          <w:szCs w:val="22"/>
+        </w:rPr>
+        <w:t xml:space="preserve">make </w:t>
+      </w:r>
+      <w:r>
+        <w:rPr>
+          <w:rFonts w:ascii="Times New Roman" w:hAnsi="Times New Roman"/>
+          <w:sz w:val="22"/>
+          <w:szCs w:val="22"/>
+        </w:rPr>
+        <w:t xml:space="preserve">the same </w:t>
+      </w:r>
+      <w:r>
+        <w:rPr>
+          <w:rFonts w:ascii="Times New Roman" w:hAnsi="Times New Roman"/>
+          <w:sz w:val="22"/>
+          <w:szCs w:val="22"/>
+        </w:rPr>
+        <w:t>general recommendations</w:t>
+      </w:r>
+      <w:r>
+        <w:rPr>
+          <w:rFonts w:ascii="Times New Roman" w:hAnsi="Times New Roman"/>
+          <w:sz w:val="22"/>
+          <w:szCs w:val="22"/>
+        </w:rPr>
+        <w:t xml:space="preserve"> as in the previous manuscript</w:t>
+      </w:r>
+      <w:r>
+        <w:rPr>
+          <w:rFonts w:ascii="Times New Roman" w:hAnsi="Times New Roman"/>
+          <w:sz w:val="22"/>
+          <w:szCs w:val="22"/>
+        </w:rPr>
+        <w:t>.</w:t>
+      </w:r>
+      <w:r>
+        <w:rPr>
+          <w:rFonts w:ascii="Times New Roman" w:hAnsi="Times New Roman"/>
+          <w:sz w:val="22"/>
+          <w:szCs w:val="22"/>
+        </w:rPr>
+        <w:t xml:space="preserve"> We have, however, revised them to be clearer about the overall take-home point:</w:t>
+      </w:r>
+      <w:r>
+        <w:rPr>
+          <w:rFonts w:ascii="Times New Roman" w:hAnsi="Times New Roman"/>
+          <w:sz w:val="22"/>
+          <w:szCs w:val="22"/>
+        </w:rPr>
+        <w:t xml:space="preserve"> </w:t>
+      </w:r>
+      <w:r>
+        <w:rPr>
+          <w:rFonts w:ascii="Times New Roman" w:hAnsi="Times New Roman"/>
+          <w:sz w:val="22"/>
+          <w:szCs w:val="22"/>
+        </w:rPr>
+        <w:t>i</w:t>
+      </w:r>
+      <w:r>
+        <w:rPr>
+          <w:rFonts w:ascii="Times New Roman" w:hAnsi="Times New Roman"/>
+          <w:sz w:val="22"/>
+          <w:szCs w:val="22"/>
+        </w:rPr>
+        <w:t>n essence</w:t>
+      </w:r>
+      <w:r>
+        <w:rPr>
+          <w:rFonts w:ascii="Times New Roman" w:hAnsi="Times New Roman"/>
+          <w:sz w:val="22"/>
+          <w:szCs w:val="22"/>
+        </w:rPr>
+        <w:t xml:space="preserve">, our </w:t>
+      </w:r>
+      <w:r>
+        <w:rPr>
+          <w:rFonts w:ascii="Times New Roman" w:hAnsi="Times New Roman"/>
+          <w:sz w:val="22"/>
+          <w:szCs w:val="22"/>
+        </w:rPr>
+        <w:t xml:space="preserve">recommendations boil down to </w:t>
+      </w:r>
+      <w:r>
+        <w:rPr>
+          <w:rFonts w:ascii="Times New Roman" w:hAnsi="Times New Roman"/>
+          <w:sz w:val="22"/>
+          <w:szCs w:val="22"/>
+        </w:rPr>
+        <w:t xml:space="preserve">the </w:t>
+      </w:r>
+      <w:proofErr w:type="spellStart"/>
+      <w:r>
+        <w:rPr>
+          <w:rFonts w:ascii="Times New Roman" w:hAnsi="Times New Roman"/>
+          <w:i/>
+          <w:iCs/>
+          <w:sz w:val="22"/>
+          <w:szCs w:val="22"/>
+        </w:rPr>
+        <w:t>when</w:t>
+      </w:r>
+      <w:r>
+        <w:rPr>
+          <w:rFonts w:ascii="Times New Roman" w:hAnsi="Times New Roman"/>
+          <w:sz w:val="22"/>
+          <w:szCs w:val="22"/>
+        </w:rPr>
+        <w:t>s</w:t>
+      </w:r>
+      <w:proofErr w:type="spellEnd"/>
+      <w:r>
+        <w:rPr>
+          <w:rFonts w:ascii="Times New Roman" w:hAnsi="Times New Roman"/>
+          <w:i/>
+          <w:iCs/>
+          <w:sz w:val="22"/>
+          <w:szCs w:val="22"/>
+        </w:rPr>
+        <w:t xml:space="preserve"> </w:t>
+      </w:r>
+      <w:r>
+        <w:rPr>
+          <w:rFonts w:ascii="Times New Roman" w:hAnsi="Times New Roman"/>
+          <w:sz w:val="22"/>
+          <w:szCs w:val="22"/>
+        </w:rPr>
+        <w:t>and</w:t>
+      </w:r>
+      <w:r>
+        <w:rPr>
+          <w:rFonts w:ascii="Times New Roman" w:hAnsi="Times New Roman"/>
+          <w:i/>
+          <w:iCs/>
+          <w:sz w:val="22"/>
+          <w:szCs w:val="22"/>
+        </w:rPr>
+        <w:t xml:space="preserve"> </w:t>
+      </w:r>
+      <w:proofErr w:type="spellStart"/>
+      <w:r>
+        <w:rPr>
+          <w:rFonts w:ascii="Times New Roman" w:hAnsi="Times New Roman"/>
+          <w:i/>
+          <w:iCs/>
+          <w:sz w:val="22"/>
+          <w:szCs w:val="22"/>
+        </w:rPr>
+        <w:t>where</w:t>
+      </w:r>
+      <w:r>
+        <w:rPr>
+          <w:rFonts w:ascii="Times New Roman" w:hAnsi="Times New Roman"/>
+          <w:sz w:val="22"/>
+          <w:szCs w:val="22"/>
+        </w:rPr>
+        <w:t>s</w:t>
+      </w:r>
+      <w:proofErr w:type="spellEnd"/>
+      <w:r>
+        <w:rPr>
+          <w:rFonts w:ascii="Times New Roman" w:hAnsi="Times New Roman"/>
+          <w:i/>
+          <w:iCs/>
+          <w:sz w:val="22"/>
+          <w:szCs w:val="22"/>
+        </w:rPr>
+        <w:t xml:space="preserve"> </w:t>
+      </w:r>
+      <w:r>
+        <w:rPr>
+          <w:rFonts w:ascii="Times New Roman" w:hAnsi="Times New Roman"/>
+          <w:sz w:val="22"/>
+          <w:szCs w:val="22"/>
+        </w:rPr>
+        <w:t>of exposure and test: i.e., after how much exposure to test (</w:t>
+      </w:r>
+      <w:r>
+        <w:rPr>
+          <w:rFonts w:ascii="Times New Roman" w:hAnsi="Times New Roman"/>
+          <w:i/>
+          <w:iCs/>
+          <w:sz w:val="22"/>
+          <w:szCs w:val="22"/>
+        </w:rPr>
+        <w:t>when</w:t>
+      </w:r>
+      <w:r>
+        <w:rPr>
+          <w:rFonts w:ascii="Times New Roman" w:hAnsi="Times New Roman"/>
+          <w:sz w:val="22"/>
+          <w:szCs w:val="22"/>
+        </w:rPr>
+        <w:t>), whether to test repeatedly with intervening additional exposure (</w:t>
+      </w:r>
+      <w:r>
+        <w:rPr>
+          <w:rFonts w:ascii="Times New Roman" w:hAnsi="Times New Roman"/>
+          <w:i/>
+          <w:iCs/>
+          <w:sz w:val="22"/>
+          <w:szCs w:val="22"/>
+        </w:rPr>
+        <w:t>when</w:t>
+      </w:r>
+      <w:r>
+        <w:rPr>
+          <w:rFonts w:ascii="Times New Roman" w:hAnsi="Times New Roman"/>
+          <w:sz w:val="22"/>
+          <w:szCs w:val="22"/>
+        </w:rPr>
+        <w:t>), and</w:t>
+      </w:r>
+      <w:r>
+        <w:rPr>
+          <w:rFonts w:ascii="Times New Roman" w:hAnsi="Times New Roman"/>
+          <w:i/>
+          <w:iCs/>
+          <w:sz w:val="22"/>
+          <w:szCs w:val="22"/>
+        </w:rPr>
+        <w:t xml:space="preserve"> </w:t>
+      </w:r>
+      <w:r>
+        <w:rPr>
+          <w:rFonts w:ascii="Times New Roman" w:hAnsi="Times New Roman"/>
+          <w:sz w:val="22"/>
+          <w:szCs w:val="22"/>
+        </w:rPr>
+        <w:t>the</w:t>
+      </w:r>
+      <w:r>
+        <w:rPr>
+          <w:rFonts w:ascii="Times New Roman" w:hAnsi="Times New Roman"/>
+          <w:sz w:val="22"/>
+          <w:szCs w:val="22"/>
+        </w:rPr>
+        <w:t xml:space="preserve"> location of exposure and test stimuli</w:t>
+      </w:r>
+      <w:r>
+        <w:rPr>
+          <w:rFonts w:ascii="Times New Roman" w:hAnsi="Times New Roman"/>
+          <w:sz w:val="22"/>
+          <w:szCs w:val="22"/>
+        </w:rPr>
+        <w:t xml:space="preserve"> in the acoustic space (</w:t>
+      </w:r>
+      <w:r>
+        <w:rPr>
+          <w:rFonts w:ascii="Times New Roman" w:hAnsi="Times New Roman"/>
+          <w:i/>
+          <w:iCs/>
+          <w:sz w:val="22"/>
+          <w:szCs w:val="22"/>
+        </w:rPr>
+        <w:t>where</w:t>
+      </w:r>
+      <w:r>
+        <w:rPr>
+          <w:rFonts w:ascii="Times New Roman" w:hAnsi="Times New Roman"/>
+          <w:sz w:val="22"/>
+          <w:szCs w:val="22"/>
+        </w:rPr>
+        <w:t>)</w:t>
+      </w:r>
+      <w:r>
+        <w:rPr>
+          <w:rFonts w:ascii="Times New Roman" w:hAnsi="Times New Roman"/>
+          <w:sz w:val="22"/>
+          <w:szCs w:val="22"/>
+        </w:rPr>
+        <w:t xml:space="preserve">. </w:t>
+      </w:r>
+      <w:r>
+        <w:rPr>
+          <w:rFonts w:ascii="Times New Roman" w:hAnsi="Times New Roman"/>
+          <w:sz w:val="22"/>
+          <w:szCs w:val="22"/>
+          <w:u w:val="single"/>
+        </w:rPr>
+        <w:t xml:space="preserve">The dependencies on stimulus properties are also the reason why it is impossible at this point to provide specific simple recommendations to </w:t>
+      </w:r>
+      <w:commentRangeStart w:id="2"/>
+      <w:r>
+        <w:rPr>
+          <w:rFonts w:ascii="Times New Roman" w:hAnsi="Times New Roman"/>
+          <w:sz w:val="22"/>
+          <w:szCs w:val="22"/>
+          <w:u w:val="single"/>
+        </w:rPr>
+        <w:t>researchers</w:t>
+      </w:r>
+      <w:commentRangeEnd w:id="2"/>
+      <w:r>
+        <w:rPr>
+          <w:rStyle w:val="CommentReference"/>
+        </w:rPr>
+        <w:commentReference w:id="2"/>
+      </w:r>
+      <w:r>
+        <w:rPr>
+          <w:rFonts w:ascii="Times New Roman" w:hAnsi="Times New Roman"/>
+          <w:sz w:val="22"/>
+          <w:szCs w:val="22"/>
+        </w:rPr>
+        <w:t xml:space="preserve">. </w:t>
+      </w:r>
+    </w:p>
+    <w:p>
+      <w:pPr>
+        <w:pStyle w:val="ListParagraph"/>
+        <w:numPr>
+          <w:ilvl w:val="0"/>
+          <w:numId w:val="9"/>
+        </w:numPr>
+        <w:ind w:left="360"/>
+        <w:rPr>
+          <w:rFonts w:ascii="Times New Roman" w:hAnsi="Times New Roman"/>
+          <w:b/>
+          <w:bCs/>
+          <w:sz w:val="22"/>
+          <w:szCs w:val="22"/>
+          <w:highlight w:val="yellow"/>
+        </w:rPr>
+      </w:pPr>
+      <w:r>
+        <w:rPr>
+          <w:rFonts w:ascii="Times New Roman" w:hAnsi="Times New Roman"/>
+          <w:sz w:val="22"/>
+          <w:szCs w:val="22"/>
+        </w:rPr>
+        <w:t xml:space="preserve">Finally, the revised general discussion is now more specific </w:t>
+      </w:r>
+      <w:r>
+        <w:rPr>
+          <w:rFonts w:ascii="Times New Roman" w:hAnsi="Times New Roman"/>
+          <w:i/>
+          <w:iCs/>
+          <w:sz w:val="22"/>
+          <w:szCs w:val="22"/>
+        </w:rPr>
+        <w:t>how ASP or similar frameworks can</w:t>
+      </w:r>
+      <w:r>
+        <w:rPr>
+          <w:rFonts w:ascii="Times New Roman" w:hAnsi="Times New Roman"/>
+          <w:sz w:val="22"/>
+          <w:szCs w:val="22"/>
+        </w:rPr>
+        <w:t xml:space="preserve"> </w:t>
+      </w:r>
+      <w:r>
+        <w:rPr>
+          <w:rFonts w:ascii="Times New Roman" w:hAnsi="Times New Roman"/>
+          <w:i/>
+          <w:iCs/>
+          <w:sz w:val="22"/>
+          <w:szCs w:val="22"/>
+        </w:rPr>
+        <w:t>facilitate</w:t>
+      </w:r>
+      <w:r>
+        <w:rPr>
+          <w:rFonts w:ascii="Times New Roman" w:hAnsi="Times New Roman"/>
+          <w:i/>
+          <w:iCs/>
+          <w:sz w:val="22"/>
+          <w:szCs w:val="22"/>
+        </w:rPr>
+        <w:t xml:space="preserve"> </w:t>
+      </w:r>
+      <w:r>
+        <w:rPr>
+          <w:rFonts w:ascii="Times New Roman" w:hAnsi="Times New Roman"/>
+          <w:sz w:val="22"/>
+          <w:szCs w:val="22"/>
+        </w:rPr>
+        <w:t xml:space="preserve">model comparisons, and </w:t>
+      </w:r>
+      <w:r>
+        <w:rPr>
+          <w:rFonts w:ascii="Times New Roman" w:hAnsi="Times New Roman"/>
+          <w:i/>
+          <w:iCs/>
+          <w:sz w:val="22"/>
+          <w:szCs w:val="22"/>
+        </w:rPr>
+        <w:t xml:space="preserve">why this is not trivial </w:t>
+      </w:r>
+      <w:r>
+        <w:rPr>
+          <w:rFonts w:ascii="Times New Roman" w:hAnsi="Times New Roman"/>
+          <w:sz w:val="22"/>
+          <w:szCs w:val="22"/>
+          <w:highlight w:val="yellow"/>
+        </w:rPr>
+        <w:t>(Figure XXX on p. XXX)</w:t>
+      </w:r>
+      <w:r>
+        <w:rPr>
+          <w:rFonts w:ascii="Times New Roman" w:hAnsi="Times New Roman"/>
+          <w:sz w:val="22"/>
+          <w:szCs w:val="22"/>
+          <w:highlight w:val="yellow"/>
+        </w:rPr>
+        <w:t xml:space="preserve">—i.e., why we don’t already provide more specific design recommendations in this </w:t>
+      </w:r>
+      <w:commentRangeStart w:id="3"/>
+      <w:r>
+        <w:rPr>
+          <w:rFonts w:ascii="Times New Roman" w:hAnsi="Times New Roman"/>
+          <w:sz w:val="22"/>
+          <w:szCs w:val="22"/>
+          <w:highlight w:val="yellow"/>
+        </w:rPr>
+        <w:t>paper</w:t>
+      </w:r>
+      <w:commentRangeEnd w:id="3"/>
+      <w:r>
+        <w:rPr>
+          <w:rStyle w:val="CommentReference"/>
+        </w:rPr>
+        <w:commentReference w:id="3"/>
+      </w:r>
+      <w:r>
+        <w:rPr>
+          <w:rFonts w:ascii="Times New Roman" w:hAnsi="Times New Roman"/>
+          <w:sz w:val="22"/>
+          <w:szCs w:val="22"/>
+          <w:highlight w:val="yellow"/>
         </w:rPr>
         <w:t>.</w:t>
       </w:r>
@@ -1260,102 +2653,137 @@
           <w:sz w:val="22"/>
           <w:szCs w:val="22"/>
         </w:rPr>
-        <w:t>Clarify take-home points</w:t>
-      </w:r>
-      <w:r>
-        <w:rPr>
-          <w:rFonts w:ascii="Times New Roman" w:hAnsi="Times New Roman"/>
-          <w:b/>
-          <w:bCs/>
-          <w:sz w:val="22"/>
-          <w:szCs w:val="22"/>
-        </w:rPr>
-        <w:t xml:space="preserve">. </w:t>
-      </w:r>
-      <w:r>
-        <w:rPr>
-          <w:rFonts w:ascii="Times New Roman" w:hAnsi="Times New Roman"/>
-          <w:sz w:val="22"/>
-          <w:szCs w:val="22"/>
-        </w:rPr>
-        <w:t>Guided by their comments, w</w:t>
-      </w:r>
-      <w:r>
-        <w:rPr>
-          <w:rFonts w:ascii="Times New Roman" w:hAnsi="Times New Roman"/>
-          <w:sz w:val="22"/>
-          <w:szCs w:val="22"/>
-        </w:rPr>
-        <w:t xml:space="preserve">e have completely restructured </w:t>
-      </w:r>
-      <w:r>
-        <w:rPr>
-          <w:rFonts w:ascii="Times New Roman" w:hAnsi="Times New Roman"/>
-          <w:sz w:val="22"/>
-          <w:szCs w:val="22"/>
-        </w:rPr>
-        <w:t>it</w:t>
-      </w:r>
-      <w:r>
-        <w:rPr>
-          <w:rFonts w:ascii="Times New Roman" w:hAnsi="Times New Roman"/>
-          <w:sz w:val="22"/>
-          <w:szCs w:val="22"/>
-        </w:rPr>
-        <w:t xml:space="preserve"> to clarify our take home points. After briefly summarizing the findings of our two case studies, the </w:t>
-      </w:r>
-      <w:r>
-        <w:rPr>
-          <w:rFonts w:ascii="Times New Roman" w:hAnsi="Times New Roman"/>
-          <w:sz w:val="22"/>
-          <w:szCs w:val="22"/>
-          <w:u w:val="single"/>
-        </w:rPr>
-        <w:t xml:space="preserve">revised discussion now </w:t>
-      </w:r>
-      <w:r>
-        <w:rPr>
-          <w:rFonts w:ascii="Times New Roman" w:hAnsi="Times New Roman"/>
-          <w:i/>
-          <w:iCs/>
-          <w:sz w:val="22"/>
-          <w:szCs w:val="22"/>
-          <w:u w:val="single"/>
-        </w:rPr>
-        <w:t>begins</w:t>
-      </w:r>
-      <w:r>
-        <w:rPr>
-          <w:rFonts w:ascii="Times New Roman" w:hAnsi="Times New Roman"/>
-          <w:sz w:val="22"/>
-          <w:szCs w:val="22"/>
-          <w:u w:val="single"/>
-        </w:rPr>
-        <w:t xml:space="preserve"> the discussion with a summary of recommendation for future work</w:t>
-      </w:r>
-      <w:r>
-        <w:rPr>
-          <w:rFonts w:ascii="Times New Roman" w:hAnsi="Times New Roman"/>
-          <w:sz w:val="22"/>
-          <w:szCs w:val="22"/>
-        </w:rPr>
-        <w:t xml:space="preserve">. </w:t>
-      </w:r>
-      <w:r>
-        <w:rPr>
-          <w:rFonts w:ascii="Times New Roman" w:hAnsi="Times New Roman"/>
-          <w:sz w:val="22"/>
-          <w:szCs w:val="22"/>
-        </w:rPr>
-        <w:t>These recommendations necessarily remain general</w:t>
-      </w:r>
-      <w:r>
-        <w:rPr>
-          <w:rFonts w:ascii="Times New Roman" w:hAnsi="Times New Roman"/>
-          <w:sz w:val="22"/>
-          <w:szCs w:val="22"/>
-        </w:rPr>
-        <w:t>:</w:t>
+        <w:t xml:space="preserve">Shorten the manuscript and make it more accessible. </w:t>
+      </w:r>
+      <w:r>
+        <w:rPr>
+          <w:rFonts w:ascii="Times New Roman" w:hAnsi="Times New Roman"/>
+          <w:sz w:val="22"/>
+          <w:szCs w:val="22"/>
+        </w:rPr>
+        <w:t>Both reviewers mentioned that the manuscript was long and challenging to read/review. The manuscript bridges research</w:t>
+      </w:r>
+      <w:r>
+        <w:rPr>
+          <w:rFonts w:ascii="Times New Roman" w:hAnsi="Times New Roman"/>
+          <w:sz w:val="22"/>
+          <w:szCs w:val="22"/>
+        </w:rPr>
+        <w:t xml:space="preserve"> from </w:t>
+      </w:r>
+      <w:r>
+        <w:rPr>
+          <w:rFonts w:ascii="Times New Roman" w:hAnsi="Times New Roman"/>
+          <w:sz w:val="22"/>
+          <w:szCs w:val="22"/>
+        </w:rPr>
+        <w:lastRenderedPageBreak/>
+        <w:t>three theorical perspective</w:t>
+      </w:r>
+      <w:r>
+        <w:rPr>
+          <w:rFonts w:ascii="Times New Roman" w:hAnsi="Times New Roman"/>
+          <w:sz w:val="22"/>
+          <w:szCs w:val="22"/>
+        </w:rPr>
+        <w:t xml:space="preserve">s that have largely proceeded in separate and </w:t>
+      </w:r>
+      <w:r>
+        <w:rPr>
+          <w:rFonts w:ascii="Times New Roman" w:hAnsi="Times New Roman"/>
+          <w:sz w:val="22"/>
+          <w:szCs w:val="22"/>
+        </w:rPr>
+        <w:t>draw</w:t>
+      </w:r>
+      <w:r>
+        <w:rPr>
+          <w:rFonts w:ascii="Times New Roman" w:hAnsi="Times New Roman"/>
+          <w:sz w:val="22"/>
+          <w:szCs w:val="22"/>
+        </w:rPr>
+        <w:t>s</w:t>
+      </w:r>
+      <w:r>
+        <w:rPr>
+          <w:rFonts w:ascii="Times New Roman" w:hAnsi="Times New Roman"/>
+          <w:sz w:val="22"/>
+          <w:szCs w:val="22"/>
+        </w:rPr>
+        <w:t xml:space="preserve"> on two lines of experimental research, </w:t>
+      </w:r>
+      <w:r>
+        <w:rPr>
+          <w:rFonts w:ascii="Times New Roman" w:hAnsi="Times New Roman"/>
+          <w:sz w:val="22"/>
+          <w:szCs w:val="22"/>
+        </w:rPr>
+        <w:t>while</w:t>
+      </w:r>
+      <w:r>
+        <w:rPr>
+          <w:rFonts w:ascii="Times New Roman" w:hAnsi="Times New Roman"/>
+          <w:sz w:val="22"/>
+          <w:szCs w:val="22"/>
+        </w:rPr>
+        <w:t xml:space="preserve"> combining behavioral, neuroimaging, and computational findings. </w:t>
+      </w:r>
+      <w:r>
+        <w:rPr>
+          <w:rFonts w:ascii="Times New Roman" w:hAnsi="Times New Roman"/>
+          <w:sz w:val="22"/>
+          <w:szCs w:val="22"/>
+        </w:rPr>
+        <w:t xml:space="preserve">While we have not been able to drastically reduce the length of the manuscript, we have aimed to implement reviewers’ helpful suggestions wherever possible. </w:t>
+      </w:r>
+      <w:r>
+        <w:rPr>
+          <w:rFonts w:ascii="Times New Roman" w:hAnsi="Times New Roman"/>
+          <w:sz w:val="22"/>
+          <w:szCs w:val="22"/>
+        </w:rPr>
+        <w:t xml:space="preserve">The main text of the document has been shortened from 67 to </w:t>
+      </w:r>
+      <w:r>
+        <w:rPr>
+          <w:rFonts w:ascii="Times New Roman" w:hAnsi="Times New Roman"/>
+          <w:sz w:val="22"/>
+          <w:szCs w:val="22"/>
+          <w:highlight w:val="yellow"/>
+        </w:rPr>
+        <w:t>XXX</w:t>
+      </w:r>
+      <w:r>
+        <w:rPr>
+          <w:rFonts w:ascii="Times New Roman" w:hAnsi="Times New Roman"/>
+          <w:sz w:val="22"/>
+          <w:szCs w:val="22"/>
+        </w:rPr>
+        <w:t xml:space="preserve"> </w:t>
+      </w:r>
+      <w:r>
+        <w:rPr>
+          <w:rFonts w:ascii="Times New Roman" w:hAnsi="Times New Roman"/>
+          <w:sz w:val="22"/>
+          <w:szCs w:val="22"/>
+        </w:rPr>
+        <w:t xml:space="preserve">double-spaced </w:t>
+      </w:r>
+      <w:r>
+        <w:rPr>
+          <w:rFonts w:ascii="Times New Roman" w:hAnsi="Times New Roman"/>
+          <w:sz w:val="22"/>
+          <w:szCs w:val="22"/>
+        </w:rPr>
+        <w:t xml:space="preserve">pages. This was achieved primarily </w:t>
+      </w:r>
+      <w:r>
+        <w:rPr>
+          <w:rFonts w:ascii="Times New Roman" w:hAnsi="Times New Roman"/>
+          <w:sz w:val="22"/>
+          <w:szCs w:val="22"/>
+        </w:rPr>
+        <w:t>by:</w:t>
       </w:r>
     </w:p>
     <w:p>
@@ -1378,1119 +2806,16 @@
         <w:ind w:left="360"/>
         <w:rPr>
           <w:rFonts w:ascii="Times New Roman" w:hAnsi="Times New Roman"/>
-          <w:b/>
-          <w:bCs/>
-          <w:sz w:val="22"/>
-          <w:szCs w:val="22"/>
-        </w:rPr>
-      </w:pPr>
-      <w:commentRangeStart w:id="0"/>
-      <w:r>
-        <w:rPr>
-          <w:rFonts w:ascii="Times New Roman" w:hAnsi="Times New Roman"/>
-          <w:sz w:val="22"/>
-          <w:szCs w:val="22"/>
-        </w:rPr>
-        <w:t>We are now clear right from the start</w:t>
-      </w:r>
-      <w:r>
-        <w:rPr>
-          <w:rFonts w:ascii="Times New Roman" w:hAnsi="Times New Roman"/>
-          <w:sz w:val="22"/>
-          <w:szCs w:val="22"/>
-        </w:rPr>
-        <w:t xml:space="preserve"> of this section</w:t>
-      </w:r>
-      <w:r>
-        <w:rPr>
-          <w:rFonts w:ascii="Times New Roman" w:hAnsi="Times New Roman"/>
-          <w:sz w:val="22"/>
-          <w:szCs w:val="22"/>
-        </w:rPr>
-        <w:t xml:space="preserve"> that </w:t>
-      </w:r>
-      <w:r>
-        <w:rPr>
-          <w:rFonts w:ascii="Times New Roman" w:hAnsi="Times New Roman"/>
-          <w:sz w:val="22"/>
-          <w:szCs w:val="22"/>
-          <w:u w:val="single"/>
-        </w:rPr>
-        <w:t>we</w:t>
-      </w:r>
-      <w:r>
-        <w:rPr>
-          <w:rFonts w:ascii="Times New Roman" w:hAnsi="Times New Roman"/>
-          <w:sz w:val="22"/>
-          <w:szCs w:val="22"/>
-          <w:u w:val="single"/>
-        </w:rPr>
-        <w:t xml:space="preserve"> are not </w:t>
-      </w:r>
-      <w:r>
-        <w:rPr>
-          <w:rFonts w:ascii="Times New Roman" w:hAnsi="Times New Roman"/>
-          <w:sz w:val="22"/>
-          <w:szCs w:val="22"/>
-          <w:u w:val="single"/>
-        </w:rPr>
-        <w:t xml:space="preserve">yet </w:t>
-      </w:r>
-      <w:r>
-        <w:rPr>
-          <w:rFonts w:ascii="Times New Roman" w:hAnsi="Times New Roman"/>
-          <w:sz w:val="22"/>
-          <w:szCs w:val="22"/>
-          <w:u w:val="single"/>
-        </w:rPr>
-        <w:t xml:space="preserve">in a position to point to </w:t>
-      </w:r>
-      <w:r>
-        <w:rPr>
-          <w:rFonts w:ascii="Times New Roman" w:hAnsi="Times New Roman"/>
-          <w:sz w:val="22"/>
-          <w:szCs w:val="22"/>
-          <w:u w:val="single"/>
-        </w:rPr>
-        <w:t>trivial</w:t>
-      </w:r>
-      <w:r>
-        <w:rPr>
-          <w:rFonts w:ascii="Times New Roman" w:hAnsi="Times New Roman"/>
-          <w:sz w:val="22"/>
-          <w:szCs w:val="22"/>
-          <w:u w:val="single"/>
-        </w:rPr>
-        <w:t xml:space="preserve"> design choices that are guaranteed to distinguish between </w:t>
-      </w:r>
-      <w:r>
-        <w:rPr>
-          <w:rFonts w:ascii="Times New Roman" w:hAnsi="Times New Roman"/>
-          <w:sz w:val="22"/>
-          <w:szCs w:val="22"/>
-          <w:u w:val="single"/>
-        </w:rPr>
-        <w:t>all</w:t>
-      </w:r>
-      <w:r>
-        <w:rPr>
-          <w:rFonts w:ascii="Times New Roman" w:hAnsi="Times New Roman"/>
-          <w:sz w:val="22"/>
-          <w:szCs w:val="22"/>
-          <w:u w:val="single"/>
-        </w:rPr>
-        <w:t xml:space="preserve"> three mechanisms</w:t>
-      </w:r>
-      <w:r>
-        <w:rPr>
-          <w:rFonts w:ascii="Times New Roman" w:hAnsi="Times New Roman"/>
-          <w:sz w:val="22"/>
-          <w:szCs w:val="22"/>
-          <w:u w:val="single"/>
-        </w:rPr>
-        <w:t xml:space="preserve"> </w:t>
-      </w:r>
-      <w:r>
-        <w:rPr>
-          <w:rFonts w:ascii="Times New Roman" w:hAnsi="Times New Roman"/>
-          <w:i/>
-          <w:iCs/>
-          <w:sz w:val="22"/>
-          <w:szCs w:val="22"/>
-          <w:u w:val="single"/>
-        </w:rPr>
-        <w:t>without the need of quantitative model comparison</w:t>
-      </w:r>
-      <w:r>
-        <w:rPr>
-          <w:rFonts w:ascii="Times New Roman" w:hAnsi="Times New Roman"/>
-          <w:sz w:val="22"/>
-          <w:szCs w:val="22"/>
-        </w:rPr>
-        <w:t xml:space="preserve"> (something that the rev</w:t>
-      </w:r>
-      <w:r>
-        <w:rPr>
-          <w:rFonts w:ascii="Times New Roman" w:hAnsi="Times New Roman"/>
-          <w:sz w:val="22"/>
-          <w:szCs w:val="22"/>
-        </w:rPr>
-        <w:t>iewers asked</w:t>
-      </w:r>
-      <w:commentRangeEnd w:id="0"/>
-      <w:r>
-        <w:rPr>
-          <w:rStyle w:val="CommentReference"/>
-        </w:rPr>
-        <w:commentReference w:id="0"/>
-      </w:r>
-      <w:r>
-        <w:rPr>
-          <w:rFonts w:ascii="Times New Roman" w:hAnsi="Times New Roman"/>
-          <w:sz w:val="22"/>
-          <w:szCs w:val="22"/>
-        </w:rPr>
-        <w:t xml:space="preserve">). </w:t>
-      </w:r>
-      <w:r>
-        <w:rPr>
-          <w:rFonts w:ascii="Times New Roman" w:hAnsi="Times New Roman"/>
-          <w:sz w:val="22"/>
-          <w:szCs w:val="22"/>
-        </w:rPr>
-        <w:t xml:space="preserve">So far, we have been able to identify only one </w:t>
-      </w:r>
-      <w:r>
-        <w:rPr>
-          <w:rFonts w:ascii="Times New Roman" w:hAnsi="Times New Roman"/>
-          <w:i/>
-          <w:iCs/>
-          <w:sz w:val="22"/>
-          <w:szCs w:val="22"/>
-        </w:rPr>
-        <w:t>potential</w:t>
-      </w:r>
-      <w:r>
-        <w:rPr>
-          <w:rFonts w:ascii="Times New Roman" w:hAnsi="Times New Roman"/>
-          <w:sz w:val="22"/>
-          <w:szCs w:val="22"/>
-        </w:rPr>
-        <w:t xml:space="preserve"> ‘shortcut’ that does not require quantitative model </w:t>
-      </w:r>
-      <w:proofErr w:type="gramStart"/>
-      <w:r>
-        <w:rPr>
-          <w:rFonts w:ascii="Times New Roman" w:hAnsi="Times New Roman"/>
-          <w:sz w:val="22"/>
-          <w:szCs w:val="22"/>
-        </w:rPr>
-        <w:t>comparisons, and</w:t>
-      </w:r>
-      <w:proofErr w:type="gramEnd"/>
-      <w:r>
-        <w:rPr>
-          <w:rFonts w:ascii="Times New Roman" w:hAnsi="Times New Roman"/>
-          <w:sz w:val="22"/>
-          <w:szCs w:val="22"/>
-        </w:rPr>
-        <w:t xml:space="preserve"> </w:t>
-      </w:r>
-      <w:r>
-        <w:rPr>
-          <w:rFonts w:ascii="Times New Roman" w:hAnsi="Times New Roman"/>
-          <w:sz w:val="22"/>
-          <w:szCs w:val="22"/>
-        </w:rPr>
-        <w:t>might be able to</w:t>
-      </w:r>
-      <w:r>
-        <w:rPr>
-          <w:rFonts w:ascii="Times New Roman" w:hAnsi="Times New Roman"/>
-          <w:sz w:val="22"/>
-          <w:szCs w:val="22"/>
-        </w:rPr>
-        <w:t xml:space="preserve"> reject one of the hypotheses (normalization) as sufficient explanation for a specific adaptive behavior. We now mention this approach</w:t>
-      </w:r>
-      <w:r>
-        <w:rPr>
-          <w:rFonts w:ascii="Times New Roman" w:hAnsi="Times New Roman"/>
-          <w:sz w:val="22"/>
-          <w:szCs w:val="22"/>
-        </w:rPr>
-        <w:t xml:space="preserve">, as part of our </w:t>
-      </w:r>
-      <w:commentRangeStart w:id="1"/>
-      <w:r>
-        <w:rPr>
-          <w:rFonts w:ascii="Times New Roman" w:hAnsi="Times New Roman"/>
-          <w:sz w:val="22"/>
-          <w:szCs w:val="22"/>
-        </w:rPr>
-        <w:t>recommendations</w:t>
-      </w:r>
-      <w:commentRangeEnd w:id="1"/>
-      <w:r>
-        <w:rPr>
-          <w:rStyle w:val="CommentReference"/>
-        </w:rPr>
-        <w:commentReference w:id="1"/>
-      </w:r>
-      <w:r>
-        <w:rPr>
-          <w:rFonts w:ascii="Times New Roman" w:hAnsi="Times New Roman"/>
-          <w:sz w:val="22"/>
-          <w:szCs w:val="22"/>
-        </w:rPr>
-        <w:t xml:space="preserve"> (p. </w:t>
-      </w:r>
-      <w:r>
-        <w:rPr>
-          <w:rFonts w:ascii="Times New Roman" w:hAnsi="Times New Roman"/>
-          <w:sz w:val="22"/>
-          <w:szCs w:val="22"/>
-          <w:highlight w:val="yellow"/>
-        </w:rPr>
-        <w:t>XXX</w:t>
-      </w:r>
-      <w:r>
-        <w:rPr>
-          <w:rFonts w:ascii="Times New Roman" w:hAnsi="Times New Roman"/>
-          <w:sz w:val="22"/>
-          <w:szCs w:val="22"/>
-        </w:rPr>
-        <w:t>)</w:t>
-      </w:r>
-      <w:r>
-        <w:rPr>
-          <w:rFonts w:ascii="Times New Roman" w:hAnsi="Times New Roman"/>
-          <w:sz w:val="22"/>
-          <w:szCs w:val="22"/>
-        </w:rPr>
-        <w:t>.</w:t>
-      </w:r>
-      <w:r>
-        <w:rPr>
-          <w:rFonts w:ascii="Times New Roman" w:hAnsi="Times New Roman"/>
-          <w:sz w:val="22"/>
-          <w:szCs w:val="22"/>
-        </w:rPr>
-        <w:t xml:space="preserve"> </w:t>
-      </w:r>
-    </w:p>
-    <w:p>
-      <w:pPr>
-        <w:pStyle w:val="ListParagraph"/>
-        <w:numPr>
-          <w:ilvl w:val="0"/>
-          <w:numId w:val="9"/>
-        </w:numPr>
-        <w:ind w:left="360"/>
-        <w:rPr>
-          <w:rFonts w:ascii="Times New Roman" w:hAnsi="Times New Roman"/>
-          <w:b/>
-          <w:bCs/>
-          <w:sz w:val="22"/>
-          <w:szCs w:val="22"/>
-          <w:highlight w:val="yellow"/>
-        </w:rPr>
-      </w:pPr>
-      <w:r>
-        <w:rPr>
-          <w:rFonts w:ascii="Times New Roman" w:hAnsi="Times New Roman"/>
-          <w:sz w:val="22"/>
-          <w:szCs w:val="22"/>
-        </w:rPr>
-        <w:t>Even under our most optimistic estimate,</w:t>
-      </w:r>
-      <w:r>
-        <w:rPr>
-          <w:rFonts w:ascii="Times New Roman" w:hAnsi="Times New Roman"/>
-          <w:sz w:val="22"/>
-          <w:szCs w:val="22"/>
-        </w:rPr>
-        <w:t xml:space="preserve"> this</w:t>
-      </w:r>
-      <w:r>
-        <w:rPr>
-          <w:rFonts w:ascii="Times New Roman" w:hAnsi="Times New Roman"/>
-          <w:sz w:val="22"/>
-          <w:szCs w:val="22"/>
-        </w:rPr>
-        <w:t xml:space="preserve"> still leave</w:t>
-      </w:r>
-      <w:r>
-        <w:rPr>
-          <w:rFonts w:ascii="Times New Roman" w:hAnsi="Times New Roman"/>
-          <w:sz w:val="22"/>
-          <w:szCs w:val="22"/>
-        </w:rPr>
-        <w:t>s</w:t>
-      </w:r>
-      <w:r>
-        <w:rPr>
-          <w:rFonts w:ascii="Times New Roman" w:hAnsi="Times New Roman"/>
-          <w:sz w:val="22"/>
-          <w:szCs w:val="22"/>
-        </w:rPr>
-        <w:t xml:space="preserve"> </w:t>
-      </w:r>
-      <w:r>
-        <w:rPr>
-          <w:rFonts w:ascii="Times New Roman" w:hAnsi="Times New Roman"/>
-          <w:sz w:val="22"/>
-          <w:szCs w:val="22"/>
-        </w:rPr>
-        <w:t xml:space="preserve">at least </w:t>
-      </w:r>
-      <w:r>
-        <w:rPr>
-          <w:rFonts w:ascii="Times New Roman" w:hAnsi="Times New Roman"/>
-          <w:sz w:val="22"/>
-          <w:szCs w:val="22"/>
-        </w:rPr>
-        <w:t>two mechanisms to be distinguished between</w:t>
-      </w:r>
-      <w:r>
-        <w:rPr>
-          <w:rFonts w:ascii="Times New Roman" w:hAnsi="Times New Roman"/>
-          <w:sz w:val="22"/>
-          <w:szCs w:val="22"/>
-        </w:rPr>
-        <w:t xml:space="preserve"> by means of quantitative model comparison</w:t>
-      </w:r>
-      <w:r>
-        <w:rPr>
-          <w:rFonts w:ascii="Times New Roman" w:hAnsi="Times New Roman"/>
-          <w:sz w:val="22"/>
-          <w:szCs w:val="22"/>
-        </w:rPr>
-        <w:t>.</w:t>
-      </w:r>
-      <w:r>
-        <w:rPr>
-          <w:rFonts w:ascii="Times New Roman" w:hAnsi="Times New Roman"/>
-          <w:sz w:val="22"/>
-          <w:szCs w:val="22"/>
-        </w:rPr>
-        <w:t xml:space="preserve"> Additionally, model comparison will likely be required to distinguish between more specific alternatives </w:t>
-      </w:r>
-      <w:r>
-        <w:rPr>
-          <w:rFonts w:ascii="Times New Roman" w:hAnsi="Times New Roman"/>
-          <w:i/>
-          <w:iCs/>
-          <w:sz w:val="22"/>
-          <w:szCs w:val="22"/>
-        </w:rPr>
-        <w:t>within</w:t>
-      </w:r>
-      <w:r>
-        <w:rPr>
-          <w:rFonts w:ascii="Times New Roman" w:hAnsi="Times New Roman"/>
-          <w:sz w:val="22"/>
-          <w:szCs w:val="22"/>
-        </w:rPr>
-        <w:t xml:space="preserve"> each of the three hypotheses—for example, to test whether category expansion or category shift explain a given adaptive behavior.</w:t>
-      </w:r>
-      <w:r>
-        <w:rPr>
-          <w:rFonts w:ascii="Times New Roman" w:hAnsi="Times New Roman"/>
-          <w:sz w:val="22"/>
-          <w:szCs w:val="22"/>
-        </w:rPr>
-        <w:t xml:space="preserve"> </w:t>
-      </w:r>
-    </w:p>
-    <w:p>
-      <w:pPr>
-        <w:pStyle w:val="ListParagraph"/>
-        <w:numPr>
-          <w:ilvl w:val="0"/>
-          <w:numId w:val="9"/>
-        </w:numPr>
-        <w:ind w:left="360"/>
-        <w:rPr>
-          <w:rFonts w:ascii="Times New Roman" w:hAnsi="Times New Roman"/>
-          <w:b/>
-          <w:bCs/>
-          <w:sz w:val="22"/>
-          <w:szCs w:val="22"/>
-        </w:rPr>
-      </w:pPr>
-      <w:r>
-        <w:rPr>
-          <w:rFonts w:ascii="Times New Roman" w:hAnsi="Times New Roman"/>
-          <w:sz w:val="22"/>
-          <w:szCs w:val="22"/>
-        </w:rPr>
-        <w:t xml:space="preserve">To facilitate such model comparisons, we </w:t>
-      </w:r>
-      <w:r>
-        <w:rPr>
-          <w:rFonts w:ascii="Times New Roman" w:hAnsi="Times New Roman"/>
-          <w:sz w:val="22"/>
-          <w:szCs w:val="22"/>
-        </w:rPr>
-        <w:t xml:space="preserve">make </w:t>
-      </w:r>
-      <w:r>
-        <w:rPr>
-          <w:rFonts w:ascii="Times New Roman" w:hAnsi="Times New Roman"/>
-          <w:sz w:val="22"/>
-          <w:szCs w:val="22"/>
-        </w:rPr>
-        <w:t xml:space="preserve">the same </w:t>
-      </w:r>
-      <w:r>
-        <w:rPr>
-          <w:rFonts w:ascii="Times New Roman" w:hAnsi="Times New Roman"/>
-          <w:sz w:val="22"/>
-          <w:szCs w:val="22"/>
-        </w:rPr>
-        <w:t>general recommendations</w:t>
-      </w:r>
-      <w:r>
-        <w:rPr>
-          <w:rFonts w:ascii="Times New Roman" w:hAnsi="Times New Roman"/>
-          <w:sz w:val="22"/>
-          <w:szCs w:val="22"/>
-        </w:rPr>
-        <w:t xml:space="preserve"> as in the previous manuscript</w:t>
-      </w:r>
-      <w:r>
-        <w:rPr>
-          <w:rFonts w:ascii="Times New Roman" w:hAnsi="Times New Roman"/>
-          <w:sz w:val="22"/>
-          <w:szCs w:val="22"/>
-        </w:rPr>
-        <w:t>.</w:t>
-      </w:r>
-      <w:r>
-        <w:rPr>
-          <w:rFonts w:ascii="Times New Roman" w:hAnsi="Times New Roman"/>
-          <w:sz w:val="22"/>
-          <w:szCs w:val="22"/>
-        </w:rPr>
-        <w:t xml:space="preserve"> We have, however, revised them to be clearer about the overall take-home point:</w:t>
-      </w:r>
-      <w:r>
-        <w:rPr>
-          <w:rFonts w:ascii="Times New Roman" w:hAnsi="Times New Roman"/>
-          <w:sz w:val="22"/>
-          <w:szCs w:val="22"/>
-        </w:rPr>
-        <w:t xml:space="preserve"> </w:t>
-      </w:r>
-      <w:r>
-        <w:rPr>
-          <w:rFonts w:ascii="Times New Roman" w:hAnsi="Times New Roman"/>
-          <w:sz w:val="22"/>
-          <w:szCs w:val="22"/>
-        </w:rPr>
-        <w:t>i</w:t>
-      </w:r>
-      <w:r>
-        <w:rPr>
-          <w:rFonts w:ascii="Times New Roman" w:hAnsi="Times New Roman"/>
-          <w:sz w:val="22"/>
-          <w:szCs w:val="22"/>
-        </w:rPr>
-        <w:t>n essence</w:t>
-      </w:r>
-      <w:r>
-        <w:rPr>
-          <w:rFonts w:ascii="Times New Roman" w:hAnsi="Times New Roman"/>
-          <w:sz w:val="22"/>
-          <w:szCs w:val="22"/>
-        </w:rPr>
-        <w:t xml:space="preserve">, our </w:t>
-      </w:r>
-      <w:r>
-        <w:rPr>
-          <w:rFonts w:ascii="Times New Roman" w:hAnsi="Times New Roman"/>
-          <w:sz w:val="22"/>
-          <w:szCs w:val="22"/>
-        </w:rPr>
-        <w:t xml:space="preserve">recommendations boil down to </w:t>
-      </w:r>
-      <w:r>
-        <w:rPr>
-          <w:rFonts w:ascii="Times New Roman" w:hAnsi="Times New Roman"/>
-          <w:sz w:val="22"/>
-          <w:szCs w:val="22"/>
-        </w:rPr>
-        <w:t xml:space="preserve">the </w:t>
-      </w:r>
-      <w:proofErr w:type="spellStart"/>
-      <w:r>
-        <w:rPr>
-          <w:rFonts w:ascii="Times New Roman" w:hAnsi="Times New Roman"/>
-          <w:i/>
-          <w:iCs/>
-          <w:sz w:val="22"/>
-          <w:szCs w:val="22"/>
-        </w:rPr>
-        <w:t>when</w:t>
-      </w:r>
-      <w:r>
-        <w:rPr>
-          <w:rFonts w:ascii="Times New Roman" w:hAnsi="Times New Roman"/>
-          <w:sz w:val="22"/>
-          <w:szCs w:val="22"/>
-        </w:rPr>
-        <w:t>s</w:t>
-      </w:r>
-      <w:proofErr w:type="spellEnd"/>
-      <w:r>
-        <w:rPr>
-          <w:rFonts w:ascii="Times New Roman" w:hAnsi="Times New Roman"/>
-          <w:i/>
-          <w:iCs/>
-          <w:sz w:val="22"/>
-          <w:szCs w:val="22"/>
-        </w:rPr>
-        <w:t xml:space="preserve"> </w:t>
-      </w:r>
-      <w:r>
-        <w:rPr>
-          <w:rFonts w:ascii="Times New Roman" w:hAnsi="Times New Roman"/>
-          <w:sz w:val="22"/>
-          <w:szCs w:val="22"/>
-        </w:rPr>
-        <w:t>and</w:t>
-      </w:r>
-      <w:r>
-        <w:rPr>
-          <w:rFonts w:ascii="Times New Roman" w:hAnsi="Times New Roman"/>
-          <w:i/>
-          <w:iCs/>
-          <w:sz w:val="22"/>
-          <w:szCs w:val="22"/>
-        </w:rPr>
-        <w:t xml:space="preserve"> </w:t>
-      </w:r>
-      <w:proofErr w:type="spellStart"/>
-      <w:r>
-        <w:rPr>
-          <w:rFonts w:ascii="Times New Roman" w:hAnsi="Times New Roman"/>
-          <w:i/>
-          <w:iCs/>
-          <w:sz w:val="22"/>
-          <w:szCs w:val="22"/>
-        </w:rPr>
-        <w:t>where</w:t>
-      </w:r>
-      <w:r>
-        <w:rPr>
-          <w:rFonts w:ascii="Times New Roman" w:hAnsi="Times New Roman"/>
-          <w:sz w:val="22"/>
-          <w:szCs w:val="22"/>
-        </w:rPr>
-        <w:t>s</w:t>
-      </w:r>
-      <w:proofErr w:type="spellEnd"/>
-      <w:r>
-        <w:rPr>
-          <w:rFonts w:ascii="Times New Roman" w:hAnsi="Times New Roman"/>
-          <w:i/>
-          <w:iCs/>
-          <w:sz w:val="22"/>
-          <w:szCs w:val="22"/>
-        </w:rPr>
-        <w:t xml:space="preserve"> </w:t>
-      </w:r>
-      <w:r>
-        <w:rPr>
-          <w:rFonts w:ascii="Times New Roman" w:hAnsi="Times New Roman"/>
-          <w:sz w:val="22"/>
-          <w:szCs w:val="22"/>
-        </w:rPr>
-        <w:t>of exposure and test: i.e., after how much exposure to test (</w:t>
-      </w:r>
-      <w:r>
-        <w:rPr>
-          <w:rFonts w:ascii="Times New Roman" w:hAnsi="Times New Roman"/>
-          <w:i/>
-          <w:iCs/>
-          <w:sz w:val="22"/>
-          <w:szCs w:val="22"/>
-        </w:rPr>
-        <w:t>when</w:t>
-      </w:r>
-      <w:r>
-        <w:rPr>
-          <w:rFonts w:ascii="Times New Roman" w:hAnsi="Times New Roman"/>
-          <w:sz w:val="22"/>
-          <w:szCs w:val="22"/>
-        </w:rPr>
-        <w:t>), whether to test repeatedly with intervening additional exposure (</w:t>
-      </w:r>
-      <w:r>
-        <w:rPr>
-          <w:rFonts w:ascii="Times New Roman" w:hAnsi="Times New Roman"/>
-          <w:i/>
-          <w:iCs/>
-          <w:sz w:val="22"/>
-          <w:szCs w:val="22"/>
-        </w:rPr>
-        <w:t>when</w:t>
-      </w:r>
-      <w:r>
-        <w:rPr>
-          <w:rFonts w:ascii="Times New Roman" w:hAnsi="Times New Roman"/>
-          <w:sz w:val="22"/>
-          <w:szCs w:val="22"/>
-        </w:rPr>
-        <w:t>), and</w:t>
-      </w:r>
-      <w:r>
-        <w:rPr>
-          <w:rFonts w:ascii="Times New Roman" w:hAnsi="Times New Roman"/>
-          <w:i/>
-          <w:iCs/>
-          <w:sz w:val="22"/>
-          <w:szCs w:val="22"/>
-        </w:rPr>
-        <w:t xml:space="preserve"> </w:t>
-      </w:r>
-      <w:r>
-        <w:rPr>
-          <w:rFonts w:ascii="Times New Roman" w:hAnsi="Times New Roman"/>
-          <w:sz w:val="22"/>
-          <w:szCs w:val="22"/>
-        </w:rPr>
-        <w:t>the</w:t>
-      </w:r>
-      <w:r>
-        <w:rPr>
-          <w:rFonts w:ascii="Times New Roman" w:hAnsi="Times New Roman"/>
-          <w:sz w:val="22"/>
-          <w:szCs w:val="22"/>
-        </w:rPr>
-        <w:t xml:space="preserve"> location of exposure and test stimuli</w:t>
-      </w:r>
-      <w:r>
-        <w:rPr>
-          <w:rFonts w:ascii="Times New Roman" w:hAnsi="Times New Roman"/>
-          <w:sz w:val="22"/>
-          <w:szCs w:val="22"/>
-        </w:rPr>
-        <w:t xml:space="preserve"> in the acoustic space (</w:t>
-      </w:r>
-      <w:r>
-        <w:rPr>
-          <w:rFonts w:ascii="Times New Roman" w:hAnsi="Times New Roman"/>
-          <w:i/>
-          <w:iCs/>
-          <w:sz w:val="22"/>
-          <w:szCs w:val="22"/>
-        </w:rPr>
-        <w:t>where</w:t>
-      </w:r>
-      <w:r>
-        <w:rPr>
-          <w:rFonts w:ascii="Times New Roman" w:hAnsi="Times New Roman"/>
-          <w:sz w:val="22"/>
-          <w:szCs w:val="22"/>
-        </w:rPr>
-        <w:t>)</w:t>
-      </w:r>
-      <w:r>
-        <w:rPr>
-          <w:rFonts w:ascii="Times New Roman" w:hAnsi="Times New Roman"/>
-          <w:sz w:val="22"/>
-          <w:szCs w:val="22"/>
-        </w:rPr>
-        <w:t xml:space="preserve">. </w:t>
-      </w:r>
-      <w:r>
-        <w:rPr>
-          <w:rFonts w:ascii="Times New Roman" w:hAnsi="Times New Roman"/>
-          <w:sz w:val="22"/>
-          <w:szCs w:val="22"/>
-        </w:rPr>
-        <w:t>Computational frameworks like ASP that spell out the linking hypotheses necessary to map acoustic properties to expected categorization responses will likely be a critical component in guiding these stimulus and design decisions.</w:t>
-      </w:r>
-    </w:p>
-    <w:p>
-      <w:pPr>
-        <w:pStyle w:val="ListParagraph"/>
-        <w:numPr>
-          <w:ilvl w:val="0"/>
-          <w:numId w:val="9"/>
-        </w:numPr>
-        <w:ind w:left="360"/>
-        <w:rPr>
-          <w:rFonts w:ascii="Times New Roman" w:hAnsi="Times New Roman"/>
-          <w:b/>
-          <w:bCs/>
-          <w:sz w:val="22"/>
-          <w:szCs w:val="22"/>
-          <w:highlight w:val="yellow"/>
-        </w:rPr>
-      </w:pPr>
-      <w:r>
-        <w:rPr>
-          <w:rFonts w:ascii="Times New Roman" w:hAnsi="Times New Roman"/>
-          <w:sz w:val="22"/>
-          <w:szCs w:val="22"/>
-        </w:rPr>
-        <w:t>Finally, t</w:t>
-      </w:r>
-      <w:r>
-        <w:rPr>
-          <w:rFonts w:ascii="Times New Roman" w:hAnsi="Times New Roman"/>
-          <w:sz w:val="22"/>
-          <w:szCs w:val="22"/>
-        </w:rPr>
-        <w:t xml:space="preserve">he revised general discussion </w:t>
-      </w:r>
-      <w:r>
-        <w:rPr>
-          <w:rFonts w:ascii="Times New Roman" w:hAnsi="Times New Roman"/>
-          <w:sz w:val="22"/>
-          <w:szCs w:val="22"/>
-        </w:rPr>
-        <w:t>is now more specific</w:t>
-      </w:r>
-      <w:r>
-        <w:rPr>
-          <w:rFonts w:ascii="Times New Roman" w:hAnsi="Times New Roman"/>
-          <w:sz w:val="22"/>
-          <w:szCs w:val="22"/>
-        </w:rPr>
-        <w:t xml:space="preserve"> </w:t>
-      </w:r>
-      <w:r>
-        <w:rPr>
-          <w:rFonts w:ascii="Times New Roman" w:hAnsi="Times New Roman"/>
-          <w:i/>
-          <w:iCs/>
-          <w:sz w:val="22"/>
-          <w:szCs w:val="22"/>
-        </w:rPr>
-        <w:t>how ASP or similar frameworks can</w:t>
-      </w:r>
-      <w:r>
-        <w:rPr>
-          <w:rFonts w:ascii="Times New Roman" w:hAnsi="Times New Roman"/>
-          <w:sz w:val="22"/>
-          <w:szCs w:val="22"/>
-        </w:rPr>
-        <w:t xml:space="preserve"> </w:t>
-      </w:r>
-      <w:r>
-        <w:rPr>
-          <w:rFonts w:ascii="Times New Roman" w:hAnsi="Times New Roman"/>
-          <w:i/>
-          <w:iCs/>
-          <w:sz w:val="22"/>
-          <w:szCs w:val="22"/>
-        </w:rPr>
-        <w:t>help w</w:t>
-      </w:r>
-      <w:r>
-        <w:rPr>
-          <w:rFonts w:ascii="Times New Roman" w:hAnsi="Times New Roman"/>
-          <w:sz w:val="22"/>
-          <w:szCs w:val="22"/>
-        </w:rPr>
-        <w:t xml:space="preserve">ith such model comparisons, and </w:t>
-      </w:r>
-      <w:r>
-        <w:rPr>
-          <w:rFonts w:ascii="Times New Roman" w:hAnsi="Times New Roman"/>
-          <w:i/>
-          <w:iCs/>
-          <w:sz w:val="22"/>
-          <w:szCs w:val="22"/>
-        </w:rPr>
-        <w:t>why this is not trivial</w:t>
-      </w:r>
-      <w:r>
-        <w:rPr>
-          <w:rFonts w:ascii="Times New Roman" w:hAnsi="Times New Roman"/>
-          <w:i/>
-          <w:iCs/>
-          <w:sz w:val="22"/>
-          <w:szCs w:val="22"/>
-        </w:rPr>
-        <w:t xml:space="preserve"> </w:t>
-      </w:r>
-      <w:r>
-        <w:rPr>
-          <w:rFonts w:ascii="Times New Roman" w:hAnsi="Times New Roman"/>
-          <w:sz w:val="22"/>
-          <w:szCs w:val="22"/>
-          <w:highlight w:val="yellow"/>
-        </w:rPr>
-        <w:t>(Figure XXX on p. XXX)</w:t>
-      </w:r>
-      <w:r>
-        <w:rPr>
-          <w:rFonts w:ascii="Times New Roman" w:hAnsi="Times New Roman"/>
-          <w:sz w:val="22"/>
-          <w:szCs w:val="22"/>
-          <w:highlight w:val="yellow"/>
-        </w:rPr>
-        <w:t>—i.e., why we don’t already provide more specific design recommendations in this paper.</w:t>
-      </w:r>
-    </w:p>
-    <w:p>
-      <w:pPr>
-        <w:rPr>
-          <w:rFonts w:ascii="Times New Roman" w:hAnsi="Times New Roman"/>
-          <w:b/>
-          <w:bCs/>
-          <w:sz w:val="22"/>
-          <w:szCs w:val="22"/>
-        </w:rPr>
-      </w:pPr>
-    </w:p>
-    <w:p>
-      <w:pPr>
-        <w:rPr>
-          <w:rFonts w:ascii="Times New Roman" w:hAnsi="Times New Roman"/>
-          <w:sz w:val="22"/>
-          <w:szCs w:val="22"/>
-        </w:rPr>
-      </w:pPr>
-      <w:r>
-        <w:rPr>
-          <w:rFonts w:ascii="Times New Roman" w:hAnsi="Times New Roman"/>
-          <w:sz w:val="22"/>
-          <w:szCs w:val="22"/>
-        </w:rPr>
-        <w:t>Following these recommendations, we discuss how our findings relate to other efforts to determine the mechanisms underlying adaptive speech perception, incl. neuroimaging research that is explicitly framed in that way but also behavioral findings that—while not framed in these terms—might shed light on the question of whether, e.g., normalization is sufficient to explain adaptive speech perception.</w:t>
-      </w:r>
-      <w:r>
-        <w:rPr>
-          <w:rFonts w:ascii="Times New Roman" w:hAnsi="Times New Roman"/>
-          <w:sz w:val="22"/>
-          <w:szCs w:val="22"/>
-        </w:rPr>
-        <w:t xml:space="preserve"> </w:t>
-      </w:r>
-    </w:p>
-    <w:p>
-      <w:pPr>
-        <w:rPr>
-          <w:rFonts w:ascii="Times New Roman" w:hAnsi="Times New Roman"/>
-          <w:b/>
-          <w:bCs/>
-          <w:sz w:val="22"/>
-          <w:szCs w:val="22"/>
-        </w:rPr>
-      </w:pPr>
-    </w:p>
-    <w:p>
-      <w:pPr>
-        <w:pStyle w:val="ListParagraph"/>
-        <w:numPr>
-          <w:ilvl w:val="0"/>
-          <w:numId w:val="8"/>
-        </w:numPr>
-        <w:ind w:left="0" w:firstLine="360"/>
-        <w:rPr>
-          <w:rFonts w:ascii="Times New Roman" w:hAnsi="Times New Roman"/>
-          <w:b/>
-          <w:bCs/>
-          <w:sz w:val="22"/>
-          <w:szCs w:val="22"/>
-        </w:rPr>
-      </w:pPr>
-      <w:r>
-        <w:rPr>
-          <w:rFonts w:ascii="Times New Roman" w:hAnsi="Times New Roman"/>
-          <w:b/>
-          <w:bCs/>
-          <w:sz w:val="22"/>
-          <w:szCs w:val="22"/>
-        </w:rPr>
-        <w:t xml:space="preserve">Shorten the manuscript and make it more accessible. </w:t>
-      </w:r>
-      <w:r>
-        <w:rPr>
-          <w:rFonts w:ascii="Times New Roman" w:hAnsi="Times New Roman"/>
-          <w:sz w:val="22"/>
-          <w:szCs w:val="22"/>
-        </w:rPr>
-        <w:t xml:space="preserve">Both reviewers mentioned that the manuscript was long and challenging to read/review. </w:t>
-      </w:r>
-      <w:r>
-        <w:rPr>
-          <w:rFonts w:ascii="Times New Roman" w:hAnsi="Times New Roman"/>
-          <w:sz w:val="22"/>
-          <w:szCs w:val="22"/>
-        </w:rPr>
-        <w:t xml:space="preserve">The manuscript </w:t>
-      </w:r>
-      <w:r>
-        <w:rPr>
-          <w:rFonts w:ascii="Times New Roman" w:hAnsi="Times New Roman"/>
-          <w:sz w:val="22"/>
-          <w:szCs w:val="22"/>
-        </w:rPr>
-        <w:t>bridg</w:t>
-      </w:r>
-      <w:r>
-        <w:rPr>
-          <w:rFonts w:ascii="Times New Roman" w:hAnsi="Times New Roman"/>
-          <w:sz w:val="22"/>
-          <w:szCs w:val="22"/>
-        </w:rPr>
-        <w:t>es</w:t>
-      </w:r>
-      <w:r>
-        <w:rPr>
-          <w:rFonts w:ascii="Times New Roman" w:hAnsi="Times New Roman"/>
-          <w:sz w:val="22"/>
-          <w:szCs w:val="22"/>
-        </w:rPr>
-        <w:t xml:space="preserve"> research</w:t>
-      </w:r>
-      <w:r>
-        <w:rPr>
-          <w:rFonts w:ascii="Times New Roman" w:hAnsi="Times New Roman"/>
-          <w:sz w:val="22"/>
-          <w:szCs w:val="22"/>
-        </w:rPr>
-        <w:t xml:space="preserve"> from </w:t>
-      </w:r>
-      <w:r>
-        <w:rPr>
-          <w:rFonts w:ascii="Times New Roman" w:hAnsi="Times New Roman"/>
-          <w:sz w:val="22"/>
-          <w:szCs w:val="22"/>
-        </w:rPr>
-        <w:t>three theorical perspective</w:t>
-      </w:r>
-      <w:r>
-        <w:rPr>
-          <w:rFonts w:ascii="Times New Roman" w:hAnsi="Times New Roman"/>
-          <w:sz w:val="22"/>
-          <w:szCs w:val="22"/>
-        </w:rPr>
-        <w:t xml:space="preserve">s that have largely proceeded in separate and </w:t>
-      </w:r>
-      <w:r>
-        <w:rPr>
-          <w:rFonts w:ascii="Times New Roman" w:hAnsi="Times New Roman"/>
-          <w:sz w:val="22"/>
-          <w:szCs w:val="22"/>
-        </w:rPr>
-        <w:t>draw</w:t>
-      </w:r>
-      <w:r>
-        <w:rPr>
-          <w:rFonts w:ascii="Times New Roman" w:hAnsi="Times New Roman"/>
-          <w:sz w:val="22"/>
-          <w:szCs w:val="22"/>
-        </w:rPr>
-        <w:t>s</w:t>
-      </w:r>
-      <w:r>
-        <w:rPr>
-          <w:rFonts w:ascii="Times New Roman" w:hAnsi="Times New Roman"/>
-          <w:sz w:val="22"/>
-          <w:szCs w:val="22"/>
-        </w:rPr>
-        <w:t xml:space="preserve"> on two lines of experimental research</w:t>
-      </w:r>
-      <w:r>
-        <w:rPr>
-          <w:rFonts w:ascii="Times New Roman" w:hAnsi="Times New Roman"/>
-          <w:sz w:val="22"/>
-          <w:szCs w:val="22"/>
-        </w:rPr>
-        <w:t xml:space="preserve">, </w:t>
-      </w:r>
-      <w:r>
-        <w:rPr>
-          <w:rFonts w:ascii="Times New Roman" w:hAnsi="Times New Roman"/>
-          <w:sz w:val="22"/>
-          <w:szCs w:val="22"/>
-        </w:rPr>
-        <w:t>while</w:t>
-      </w:r>
-      <w:r>
-        <w:rPr>
-          <w:rFonts w:ascii="Times New Roman" w:hAnsi="Times New Roman"/>
-          <w:sz w:val="22"/>
-          <w:szCs w:val="22"/>
-        </w:rPr>
-        <w:t xml:space="preserve"> combining behavioral, neuroimaging, and computational findings. </w:t>
-      </w:r>
-      <w:r>
-        <w:rPr>
-          <w:rFonts w:ascii="Times New Roman" w:hAnsi="Times New Roman"/>
-          <w:sz w:val="22"/>
-          <w:szCs w:val="22"/>
-        </w:rPr>
-        <w:t xml:space="preserve">While we have not been able to drastically reduce the length of the manuscript, we have aimed to implement reviewers’ helpful suggestions wherever possible. </w:t>
-      </w:r>
-      <w:r>
-        <w:rPr>
-          <w:rFonts w:ascii="Times New Roman" w:hAnsi="Times New Roman"/>
-          <w:sz w:val="22"/>
-          <w:szCs w:val="22"/>
-        </w:rPr>
-        <w:t xml:space="preserve">The main text of the document has been shortened from 67 to </w:t>
-      </w:r>
-      <w:r>
-        <w:rPr>
-          <w:rFonts w:ascii="Times New Roman" w:hAnsi="Times New Roman"/>
-          <w:sz w:val="22"/>
-          <w:szCs w:val="22"/>
-          <w:highlight w:val="yellow"/>
-        </w:rPr>
-        <w:t>XXX</w:t>
-      </w:r>
-      <w:r>
-        <w:rPr>
-          <w:rFonts w:ascii="Times New Roman" w:hAnsi="Times New Roman"/>
-          <w:sz w:val="22"/>
-          <w:szCs w:val="22"/>
-        </w:rPr>
-        <w:t xml:space="preserve"> </w:t>
-      </w:r>
-      <w:r>
-        <w:rPr>
-          <w:rFonts w:ascii="Times New Roman" w:hAnsi="Times New Roman"/>
-          <w:sz w:val="22"/>
-          <w:szCs w:val="22"/>
-        </w:rPr>
-        <w:t xml:space="preserve">double-spaced </w:t>
-      </w:r>
-      <w:r>
-        <w:rPr>
-          <w:rFonts w:ascii="Times New Roman" w:hAnsi="Times New Roman"/>
-          <w:sz w:val="22"/>
-          <w:szCs w:val="22"/>
-        </w:rPr>
-        <w:t xml:space="preserve">pages. This was achieved primarily </w:t>
-      </w:r>
-      <w:r>
-        <w:rPr>
-          <w:rFonts w:ascii="Times New Roman" w:hAnsi="Times New Roman"/>
-          <w:sz w:val="22"/>
-          <w:szCs w:val="22"/>
-        </w:rPr>
-        <w:t>by:</w:t>
-      </w:r>
-    </w:p>
-    <w:p>
-      <w:pPr>
-        <w:ind w:firstLine="0"/>
-        <w:rPr>
-          <w:rFonts w:ascii="Times New Roman" w:hAnsi="Times New Roman"/>
-          <w:sz w:val="22"/>
-          <w:szCs w:val="22"/>
-        </w:rPr>
-      </w:pPr>
-    </w:p>
-    <w:p>
-      <w:pPr>
-        <w:pStyle w:val="ListParagraph"/>
-        <w:numPr>
-          <w:ilvl w:val="0"/>
-          <w:numId w:val="9"/>
-        </w:numPr>
-        <w:ind w:left="360"/>
-        <w:rPr>
-          <w:rFonts w:ascii="Times New Roman" w:hAnsi="Times New Roman"/>
-          <w:sz w:val="22"/>
-          <w:szCs w:val="22"/>
-        </w:rPr>
-      </w:pPr>
-      <w:r>
-        <w:rPr>
-          <w:rFonts w:ascii="Times New Roman" w:hAnsi="Times New Roman"/>
-          <w:sz w:val="22"/>
-          <w:szCs w:val="22"/>
-        </w:rPr>
-        <w:lastRenderedPageBreak/>
+          <w:sz w:val="22"/>
+          <w:szCs w:val="22"/>
+        </w:rPr>
+      </w:pPr>
+      <w:r>
+        <w:rPr>
+          <w:rFonts w:ascii="Times New Roman" w:hAnsi="Times New Roman"/>
+          <w:sz w:val="22"/>
+          <w:szCs w:val="22"/>
+        </w:rPr>
         <w:t>R</w:t>
       </w:r>
       <w:r>
@@ -3427,352 +3752,15 @@
     </w:p>
     <w:p>
       <w:pPr>
-        <w:ind w:left="360" w:firstLine="0"/>
-        <w:rPr>
-          <w:rFonts w:ascii="Times New Roman" w:hAnsi="Times New Roman"/>
-          <w:sz w:val="22"/>
-          <w:szCs w:val="22"/>
-        </w:rPr>
-      </w:pPr>
-    </w:p>
-    <w:p>
-      <w:pPr>
-        <w:ind w:left="360" w:firstLine="0"/>
-        <w:rPr>
-          <w:rFonts w:ascii="Times New Roman" w:hAnsi="Times New Roman"/>
-          <w:sz w:val="22"/>
-          <w:szCs w:val="22"/>
-        </w:rPr>
-      </w:pPr>
-    </w:p>
-    <w:p>
-      <w:pPr>
-        <w:ind w:firstLine="0"/>
-        <w:rPr>
-          <w:rFonts w:ascii="Times New Roman" w:hAnsi="Times New Roman"/>
-          <w:b/>
-          <w:sz w:val="22"/>
-          <w:szCs w:val="22"/>
-        </w:rPr>
-      </w:pPr>
-    </w:p>
-    <w:p>
-      <w:pPr>
-        <w:ind w:firstLine="0"/>
-        <w:rPr>
-          <w:rFonts w:ascii="Times New Roman" w:hAnsi="Times New Roman"/>
-          <w:b/>
-          <w:sz w:val="22"/>
-          <w:szCs w:val="22"/>
-        </w:rPr>
-      </w:pPr>
-      <w:r>
-        <w:rPr>
-          <w:rFonts w:ascii="Times New Roman" w:hAnsi="Times New Roman"/>
-          <w:b/>
-          <w:sz w:val="22"/>
-          <w:szCs w:val="22"/>
-        </w:rPr>
-        <w:t>Suggested reviewers:</w:t>
-      </w:r>
-    </w:p>
-    <w:p>
-      <w:pPr>
-        <w:ind w:firstLine="0"/>
-        <w:rPr>
-          <w:rFonts w:ascii="Times New Roman" w:hAnsi="Times New Roman"/>
-          <w:sz w:val="22"/>
-          <w:szCs w:val="22"/>
-        </w:rPr>
-      </w:pPr>
-      <w:r>
-        <w:rPr>
-          <w:rFonts w:ascii="Times New Roman" w:hAnsi="Times New Roman"/>
-          <w:sz w:val="22"/>
-          <w:szCs w:val="22"/>
-        </w:rPr>
-        <w:br/>
-      </w:r>
-      <w:proofErr w:type="spellStart"/>
-      <w:r>
-        <w:rPr>
-          <w:rFonts w:ascii="Times New Roman" w:hAnsi="Times New Roman"/>
-          <w:sz w:val="22"/>
-          <w:szCs w:val="22"/>
-        </w:rPr>
-        <w:t>Eleanore</w:t>
-      </w:r>
-      <w:proofErr w:type="spellEnd"/>
-      <w:r>
-        <w:rPr>
-          <w:rFonts w:ascii="Times New Roman" w:hAnsi="Times New Roman"/>
-          <w:sz w:val="22"/>
-          <w:szCs w:val="22"/>
-        </w:rPr>
-        <w:t xml:space="preserve"> Chodroff (</w:t>
-      </w:r>
-      <w:r>
-        <w:rPr>
-          <w:rFonts w:ascii="Times New Roman" w:hAnsi="Times New Roman"/>
-          <w:sz w:val="22"/>
-          <w:szCs w:val="22"/>
-        </w:rPr>
-        <w:t>eleanor.chodroff@york.ac.uk</w:t>
-      </w:r>
-      <w:r>
-        <w:rPr>
-          <w:rFonts w:ascii="Times New Roman" w:hAnsi="Times New Roman"/>
-          <w:sz w:val="22"/>
-          <w:szCs w:val="22"/>
-        </w:rPr>
-        <w:t xml:space="preserve">) </w:t>
-      </w:r>
-    </w:p>
-    <w:p>
-      <w:pPr>
         <w:ind w:firstLine="0"/>
         <w:jc w:val="left"/>
         <w:rPr>
-          <w:rFonts w:ascii="Times New Roman" w:eastAsia="Times New Roman" w:hAnsi="Times New Roman"/>
-        </w:rPr>
-      </w:pPr>
-      <w:r>
-        <w:rPr>
-          <w:rFonts w:ascii="Times New Roman" w:hAnsi="Times New Roman"/>
-          <w:sz w:val="22"/>
-          <w:szCs w:val="22"/>
-        </w:rPr>
-        <w:t>James McQueen</w:t>
-      </w:r>
-      <w:r>
-        <w:rPr>
-          <w:rFonts w:ascii="Times New Roman" w:hAnsi="Times New Roman"/>
-          <w:sz w:val="22"/>
-          <w:szCs w:val="22"/>
-        </w:rPr>
-        <w:t xml:space="preserve"> (</w:t>
-      </w:r>
-      <w:r>
-        <w:rPr>
-          <w:rFonts w:ascii="Times New Roman" w:hAnsi="Times New Roman"/>
-          <w:sz w:val="22"/>
-          <w:szCs w:val="22"/>
-        </w:rPr>
-        <w:t>j.mcqueen@donders.ru.nl</w:t>
-      </w:r>
-      <w:r>
-        <w:rPr>
-          <w:rFonts w:ascii="Times New Roman" w:hAnsi="Times New Roman"/>
-          <w:sz w:val="22"/>
-          <w:szCs w:val="22"/>
-        </w:rPr>
-        <w:t>)</w:t>
-      </w:r>
-      <w:r>
-        <w:rPr>
-          <w:rFonts w:ascii="Times New Roman" w:hAnsi="Times New Roman"/>
-          <w:sz w:val="22"/>
-          <w:szCs w:val="22"/>
-        </w:rPr>
-        <w:br/>
-      </w:r>
-      <w:proofErr w:type="spellStart"/>
-      <w:r>
-        <w:rPr>
-          <w:rFonts w:ascii="Times New Roman" w:hAnsi="Times New Roman"/>
-          <w:sz w:val="22"/>
-          <w:szCs w:val="22"/>
-        </w:rPr>
-        <w:t>J</w:t>
-      </w:r>
-      <w:r>
-        <w:rPr>
-          <w:rFonts w:ascii="Times New Roman" w:hAnsi="Times New Roman"/>
-          <w:sz w:val="22"/>
-          <w:szCs w:val="22"/>
-        </w:rPr>
-        <w:t>e</w:t>
-      </w:r>
-      <w:r>
-        <w:rPr>
-          <w:rFonts w:ascii="Times New Roman" w:hAnsi="Times New Roman"/>
-          <w:sz w:val="22"/>
-          <w:szCs w:val="22"/>
-        </w:rPr>
-        <w:t>ss</w:t>
-      </w:r>
-      <w:r>
-        <w:rPr>
-          <w:rFonts w:ascii="Times New Roman" w:hAnsi="Times New Roman"/>
-          <w:sz w:val="22"/>
-          <w:szCs w:val="22"/>
-        </w:rPr>
-        <w:t>a</w:t>
-      </w:r>
-      <w:r>
-        <w:rPr>
-          <w:rFonts w:ascii="Times New Roman" w:hAnsi="Times New Roman"/>
-          <w:sz w:val="22"/>
-          <w:szCs w:val="22"/>
-        </w:rPr>
-        <w:t>myn</w:t>
-      </w:r>
-      <w:proofErr w:type="spellEnd"/>
-      <w:r>
-        <w:rPr>
-          <w:rFonts w:ascii="Times New Roman" w:hAnsi="Times New Roman"/>
-          <w:sz w:val="22"/>
-          <w:szCs w:val="22"/>
-        </w:rPr>
-        <w:t xml:space="preserve"> Schertz</w:t>
-      </w:r>
-      <w:r>
-        <w:rPr>
-          <w:rFonts w:ascii="Times New Roman" w:hAnsi="Times New Roman"/>
-          <w:sz w:val="22"/>
-          <w:szCs w:val="22"/>
-        </w:rPr>
-        <w:t xml:space="preserve"> (jessamyn.schertz@utronto.ca)</w:t>
-      </w:r>
-      <w:r>
-        <w:rPr>
-          <w:rFonts w:ascii="Times New Roman" w:hAnsi="Times New Roman"/>
-          <w:sz w:val="22"/>
-          <w:szCs w:val="22"/>
-        </w:rPr>
-        <w:t xml:space="preserve"> </w:t>
-      </w:r>
-      <w:r>
-        <w:rPr>
-          <w:rFonts w:ascii="Times New Roman" w:hAnsi="Times New Roman"/>
-          <w:sz w:val="22"/>
-          <w:szCs w:val="22"/>
-        </w:rPr>
-        <w:br/>
-      </w:r>
-      <w:r>
-        <w:rPr>
-          <w:rFonts w:ascii="Times New Roman" w:hAnsi="Times New Roman"/>
-          <w:sz w:val="22"/>
-          <w:szCs w:val="22"/>
-        </w:rPr>
-        <w:lastRenderedPageBreak/>
-        <w:t>Matthew Goldrick (</w:t>
-      </w:r>
-      <w:r>
-        <w:rPr>
-          <w:rFonts w:ascii="Times New Roman" w:hAnsi="Times New Roman"/>
-          <w:sz w:val="22"/>
-          <w:szCs w:val="22"/>
-        </w:rPr>
-        <w:t>matt-goldrick@northwestern.edu</w:t>
-      </w:r>
-      <w:r>
-        <w:rPr>
-          <w:rFonts w:ascii="Times New Roman" w:hAnsi="Times New Roman"/>
-          <w:sz w:val="22"/>
-          <w:szCs w:val="22"/>
-        </w:rPr>
-        <w:t>)</w:t>
-      </w:r>
-      <w:r>
-        <w:rPr>
-          <w:rFonts w:ascii="Times New Roman" w:hAnsi="Times New Roman"/>
-          <w:sz w:val="22"/>
-          <w:szCs w:val="22"/>
-        </w:rPr>
-        <w:br/>
-      </w:r>
-      <w:r>
-        <w:rPr>
-          <w:rFonts w:ascii="Times New Roman" w:hAnsi="Times New Roman"/>
-          <w:sz w:val="22"/>
-          <w:szCs w:val="22"/>
-        </w:rPr>
-        <w:t>Naomi</w:t>
-      </w:r>
-      <w:r>
-        <w:rPr>
-          <w:rFonts w:ascii="Times New Roman" w:hAnsi="Times New Roman"/>
-          <w:sz w:val="22"/>
-          <w:szCs w:val="22"/>
-        </w:rPr>
-        <w:t xml:space="preserve"> Feldman (</w:t>
-      </w:r>
-      <w:r>
-        <w:rPr>
-          <w:rFonts w:ascii="Times New Roman" w:hAnsi="Times New Roman"/>
-          <w:sz w:val="22"/>
-          <w:szCs w:val="22"/>
-        </w:rPr>
-        <w:t>nhf@umd.edu</w:t>
-      </w:r>
-      <w:r>
-        <w:rPr>
-          <w:rFonts w:ascii="Times New Roman" w:hAnsi="Times New Roman"/>
-          <w:sz w:val="22"/>
-          <w:szCs w:val="22"/>
-        </w:rPr>
-        <w:t>)</w:t>
-      </w:r>
-      <w:r>
-        <w:rPr>
-          <w:rFonts w:ascii="Times New Roman" w:hAnsi="Times New Roman"/>
-          <w:sz w:val="22"/>
-          <w:szCs w:val="22"/>
-        </w:rPr>
-        <w:br/>
-        <w:t>Rachel Theodore</w:t>
-      </w:r>
-      <w:r>
-        <w:rPr>
-          <w:rFonts w:ascii="Times New Roman" w:hAnsi="Times New Roman"/>
-          <w:sz w:val="22"/>
-          <w:szCs w:val="22"/>
-        </w:rPr>
-        <w:t xml:space="preserve"> (</w:t>
-      </w:r>
-      <w:r>
-        <w:rPr>
-          <w:rFonts w:ascii="Times New Roman" w:hAnsi="Times New Roman"/>
-          <w:sz w:val="22"/>
-          <w:szCs w:val="22"/>
-        </w:rPr>
-        <w:t>rachel.theodore@uconn.edu</w:t>
-      </w:r>
-      <w:r>
-        <w:rPr>
-          <w:rFonts w:ascii="Times New Roman" w:hAnsi="Times New Roman"/>
-          <w:sz w:val="22"/>
-          <w:szCs w:val="22"/>
-        </w:rPr>
-        <w:t>)</w:t>
-      </w:r>
-      <w:r>
-        <w:rPr>
-          <w:rFonts w:ascii="Times New Roman" w:hAnsi="Times New Roman"/>
-          <w:sz w:val="22"/>
-          <w:szCs w:val="22"/>
-        </w:rPr>
-        <w:br/>
-        <w:t>Sahil Luthra (</w:t>
-      </w:r>
-      <w:r>
-        <w:rPr>
-          <w:rFonts w:ascii="Times New Roman" w:hAnsi="Times New Roman"/>
-          <w:sz w:val="22"/>
-          <w:szCs w:val="22"/>
-        </w:rPr>
-        <w:t>sahilluthra@cmu.edu</w:t>
-      </w:r>
-      <w:r>
-        <w:rPr>
-          <w:rFonts w:ascii="Times New Roman" w:hAnsi="Times New Roman"/>
-          <w:sz w:val="22"/>
-          <w:szCs w:val="22"/>
-        </w:rPr>
-        <w:t>)</w:t>
-      </w:r>
+          <w:rFonts w:ascii="Times New Roman" w:hAnsi="Times New Roman"/>
+          <w:b/>
+          <w:sz w:val="22"/>
+          <w:szCs w:val="22"/>
+        </w:rPr>
+      </w:pPr>
     </w:p>
     <w:p>
       <w:pPr>
@@ -3799,6 +3787,9 @@
     </w:p>
     <w:p>
       <w:pPr>
+        <w:pBdr>
+          <w:bottom w:val="single" w:sz="4" w:space="1" w:color="auto"/>
+        </w:pBdr>
         <w:ind w:firstLine="0"/>
         <w:rPr>
           <w:rFonts w:ascii="Times New Roman" w:hAnsi="Times New Roman"/>
@@ -3861,17 +3852,6 @@
         </w:rPr>
         <w:t xml:space="preserve"> 1</w:t>
       </w:r>
-    </w:p>
-    <w:p>
-      <w:pPr>
-        <w:ind w:firstLine="0"/>
-        <w:rPr>
-          <w:rFonts w:ascii="Times New Roman" w:hAnsi="Times New Roman"/>
-          <w:b/>
-          <w:sz w:val="22"/>
-          <w:szCs w:val="22"/>
-        </w:rPr>
-      </w:pPr>
     </w:p>
     <w:p>
       <w:pPr>
@@ -4010,7 +3990,7 @@
         </w:rPr>
         <w:t xml:space="preserve">. </w:t>
       </w:r>
-      <w:commentRangeStart w:id="2"/>
+      <w:commentRangeStart w:id="4"/>
       <w:r>
         <w:rPr>
           <w:rFonts w:ascii="Times" w:eastAsia="Times New Roman" w:hAnsi="Times"/>
@@ -4060,12 +4040,12 @@
         </w:rPr>
         <w:t>) to state this clearly.</w:t>
       </w:r>
-      <w:commentRangeEnd w:id="2"/>
+      <w:commentRangeEnd w:id="4"/>
       <w:r>
         <w:rPr>
           <w:rStyle w:val="CommentReference"/>
         </w:rPr>
-        <w:commentReference w:id="2"/>
+        <w:commentReference w:id="4"/>
       </w:r>
     </w:p>
     <w:p>
@@ -4234,25 +4214,7 @@
           <w:sz w:val="22"/>
           <w:szCs w:val="22"/>
         </w:rPr>
-        <w:t xml:space="preserve">Unfortunately, </w:t>
-      </w:r>
-      <w:r>
-        <w:rPr>
-          <w:rFonts w:ascii="Times" w:eastAsia="Times New Roman" w:hAnsi="Times"/>
-          <w:color w:val="000000" w:themeColor="text1"/>
-          <w:sz w:val="22"/>
-          <w:szCs w:val="22"/>
-        </w:rPr>
-        <w:t>it is unclear what “same” stimuli would even mean. E.g., shifting the /d/ VOTs 10msecs up is not the same as shifting the /t/ stimuli 10msecs down (because /d/ and /t/ typically differ in their variance).</w:t>
-      </w:r>
-      <w:r>
-        <w:rPr>
-          <w:rFonts w:ascii="Times" w:eastAsia="Times New Roman" w:hAnsi="Times"/>
-          <w:color w:val="000000" w:themeColor="text1"/>
-          <w:sz w:val="22"/>
-          <w:szCs w:val="22"/>
-        </w:rPr>
-        <w:t xml:space="preserve"> One could aim for equivalent shifts in the subject probability of being identified as the targeted category, which would require detailed norming of many stimuli and likely entail different amounts of shifts for /d/ and /t/. Comparable approaches </w:t>
+        <w:t xml:space="preserve">Unfortunately, it is unclear what “same” stimuli would even mean. E.g., shifting the /d/ VOTs 10msecs up is not the same as shifting the /t/ stimuli 10msecs down (because /d/ and /t/ typically differ in their variance). One could aim for equivalent shifts in the subject probability of being identified as the targeted category, which would require detailed norming of many stimuli and likely entail different amounts of shifts for /d/ and /t/. Comparable approaches </w:t>
       </w:r>
       <w:proofErr w:type="gramStart"/>
       <w:r>
@@ -4402,17 +4364,7 @@
           <w:sz w:val="22"/>
           <w:szCs w:val="22"/>
         </w:rPr>
-        <w:t xml:space="preserve">) record typical /d/ and /t/ versions of each stimulus </w:t>
-      </w:r>
-      <w:r>
-        <w:rPr>
-          <w:rFonts w:ascii="Times" w:eastAsia="Times New Roman" w:hAnsi="Times"/>
-          <w:color w:val="000000" w:themeColor="text1"/>
-          <w:sz w:val="22"/>
-          <w:szCs w:val="22"/>
-        </w:rPr>
-        <w:lastRenderedPageBreak/>
-        <w:t xml:space="preserve">(e.g., </w:t>
+        <w:t xml:space="preserve">) record typical /d/ and /t/ versions of each stimulus (e.g., </w:t>
       </w:r>
       <w:r>
         <w:rPr>
@@ -4560,6 +4512,7 @@
           <w:sz w:val="22"/>
           <w:szCs w:val="22"/>
         </w:rPr>
+        <w:lastRenderedPageBreak/>
         <w:t>lemonade</w:t>
       </w:r>
       <w:r>
@@ -5253,17 +5206,7 @@
           <w:sz w:val="22"/>
           <w:szCs w:val="22"/>
         </w:rPr>
-        <w:t xml:space="preserve"> to be clear that we mean qualitative similarities (the fact that L2-accented exposure conveys an overall benefit, compared to L1 exposure, and that this benefit is most pronounced for /d/--the category that differs in the L2-</w:t>
-      </w:r>
-      <w:r>
-        <w:rPr>
-          <w:rFonts w:ascii="Times" w:eastAsia="Times New Roman" w:hAnsi="Times"/>
-          <w:color w:val="000000" w:themeColor="text1"/>
-          <w:sz w:val="22"/>
-          <w:szCs w:val="22"/>
-        </w:rPr>
-        <w:lastRenderedPageBreak/>
-        <w:t>accent).</w:t>
+        <w:t xml:space="preserve"> to be clear that we mean qualitative similarities (the fact that L2-accented exposure conveys an overall benefit, compared to L1 exposure, and that this benefit is most pronounced for /d/--the category that differs in the L2-accent).</w:t>
       </w:r>
       <w:r>
         <w:rPr>
@@ -5426,7 +5369,7 @@
         </w:rPr>
         <w:t>For now, we have also made available in OSF a PDF for printing that we hope will avoid the problems (</w:t>
       </w:r>
-      <w:commentRangeStart w:id="3"/>
+      <w:commentRangeStart w:id="5"/>
       <w:r>
         <w:rPr>
           <w:rFonts w:ascii="Times" w:hAnsi="Times"/>
@@ -5438,7 +5381,7 @@
         </w:rPr>
         <w:t>LINK</w:t>
       </w:r>
-      <w:commentRangeEnd w:id="3"/>
+      <w:commentRangeEnd w:id="5"/>
       <w:r>
         <w:rPr>
           <w:rStyle w:val="CommentReference"/>
@@ -5446,7 +5389,7 @@
           <w:sz w:val="22"/>
           <w:szCs w:val="22"/>
         </w:rPr>
-        <w:commentReference w:id="3"/>
+        <w:commentReference w:id="5"/>
       </w:r>
       <w:r>
         <w:rPr>
@@ -5467,7 +5410,7 @@
         </w:rPr>
         <w:t xml:space="preserve"> </w:t>
       </w:r>
-      <w:commentRangeStart w:id="4"/>
+      <w:commentRangeStart w:id="6"/>
       <w:r>
         <w:rPr>
           <w:rFonts w:ascii="Times" w:hAnsi="Times"/>
@@ -5526,7 +5469,6 @@
         </w:rPr>
         <w:t xml:space="preserve">The captions have been adjusted accordingly. </w:t>
       </w:r>
-      <w:proofErr w:type="spellStart"/>
       <w:r>
         <w:rPr>
           <w:rFonts w:ascii="Times" w:hAnsi="Times"/>
@@ -5534,25 +5476,26 @@
           <w:sz w:val="22"/>
           <w:szCs w:val="22"/>
         </w:rPr>
-        <w:t>This</w:t>
-      </w:r>
-      <w:proofErr w:type="spellEnd"/>
-      <w:r>
+        <w:t>This is more informative.</w:t>
+      </w:r>
+      <w:commentRangeEnd w:id="6"/>
+      <w:r>
+        <w:rPr>
+          <w:rStyle w:val="CommentReference"/>
+        </w:rPr>
+        <w:commentReference w:id="6"/>
+      </w:r>
+    </w:p>
+    <w:p>
+      <w:pPr>
+        <w:ind w:firstLine="0"/>
         <w:rPr>
           <w:rFonts w:ascii="Times" w:hAnsi="Times"/>
           <w:bCs/>
           <w:sz w:val="22"/>
           <w:szCs w:val="22"/>
         </w:rPr>
-        <w:t xml:space="preserve"> is more informative.</w:t>
-      </w:r>
-      <w:commentRangeEnd w:id="4"/>
-      <w:r>
-        <w:rPr>
-          <w:rStyle w:val="CommentReference"/>
-        </w:rPr>
-        <w:commentReference w:id="4"/>
-      </w:r>
+      </w:pPr>
     </w:p>
     <w:p>
       <w:pPr>
@@ -5569,41 +5512,910 @@
       <w:pPr>
         <w:ind w:firstLine="0"/>
         <w:rPr>
-          <w:rFonts w:ascii="Times New Roman" w:hAnsi="Times New Roman"/>
-          <w:b/>
-          <w:sz w:val="22"/>
-          <w:szCs w:val="22"/>
-        </w:rPr>
-      </w:pPr>
-      <w:r>
-        <w:rPr>
-          <w:rFonts w:ascii="Times New Roman" w:hAnsi="Times New Roman"/>
-          <w:b/>
-          <w:sz w:val="22"/>
-          <w:szCs w:val="22"/>
-        </w:rPr>
-        <w:t xml:space="preserve">Responses to the remaining comments of Reviewer </w:t>
-      </w:r>
-      <w:r>
-        <w:rPr>
-          <w:rFonts w:ascii="Times New Roman" w:hAnsi="Times New Roman"/>
-          <w:b/>
-          <w:sz w:val="22"/>
-          <w:szCs w:val="22"/>
-        </w:rPr>
-        <w:t>2</w:t>
-      </w:r>
-    </w:p>
-    <w:p>
-      <w:pPr>
-        <w:ind w:firstLine="0"/>
-        <w:rPr>
           <w:rFonts w:ascii="Times" w:hAnsi="Times"/>
           <w:bCs/>
           <w:sz w:val="22"/>
           <w:szCs w:val="22"/>
         </w:rPr>
       </w:pPr>
+    </w:p>
+    <w:p>
+      <w:pPr>
+        <w:pBdr>
+          <w:bottom w:val="single" w:sz="4" w:space="1" w:color="auto"/>
+        </w:pBdr>
+        <w:ind w:firstLine="0"/>
+        <w:rPr>
+          <w:rFonts w:ascii="Times New Roman" w:hAnsi="Times New Roman"/>
+          <w:b/>
+          <w:sz w:val="22"/>
+          <w:szCs w:val="22"/>
+        </w:rPr>
+      </w:pPr>
+      <w:r>
+        <w:rPr>
+          <w:rFonts w:ascii="Times New Roman" w:hAnsi="Times New Roman"/>
+          <w:b/>
+          <w:sz w:val="22"/>
+          <w:szCs w:val="22"/>
+        </w:rPr>
+        <w:t>Responses to the remaining comments of Reviewer 2</w:t>
+      </w:r>
+    </w:p>
+    <w:p>
+      <w:pPr>
+        <w:ind w:firstLine="0"/>
+        <w:rPr>
+          <w:rFonts w:ascii="Times" w:eastAsia="Times New Roman" w:hAnsi="Times"/>
+          <w:color w:val="0031E6"/>
+          <w:sz w:val="22"/>
+          <w:szCs w:val="22"/>
+        </w:rPr>
+      </w:pPr>
+      <w:r>
+        <w:rPr>
+          <w:rFonts w:ascii="Times" w:eastAsia="Times New Roman" w:hAnsi="Times"/>
+          <w:color w:val="0031E6"/>
+          <w:sz w:val="22"/>
+          <w:szCs w:val="22"/>
+        </w:rPr>
+        <w:t xml:space="preserve">This concern points to a benefit for situations where predictions of qualitative distinctions are meaningful. In particular, it would be helpful if the authors could identify conditions that can't be accounted for by some of the mechanisms, no matter the parameter choice. </w:t>
+      </w:r>
+    </w:p>
+    <w:p>
+      <w:pPr>
+        <w:ind w:firstLine="0"/>
+        <w:rPr>
+          <w:rFonts w:ascii="Times" w:eastAsia="Times New Roman" w:hAnsi="Times"/>
+          <w:color w:val="0031E6"/>
+          <w:sz w:val="22"/>
+          <w:szCs w:val="22"/>
+        </w:rPr>
+      </w:pPr>
+    </w:p>
+    <w:p>
+      <w:pPr>
+        <w:ind w:firstLine="0"/>
+        <w:rPr>
+          <w:rFonts w:ascii="Times" w:eastAsia="Times New Roman" w:hAnsi="Times"/>
+          <w:color w:val="000000" w:themeColor="text1"/>
+          <w:sz w:val="22"/>
+          <w:szCs w:val="22"/>
+        </w:rPr>
+      </w:pPr>
+      <w:r>
+        <w:rPr>
+          <w:rFonts w:ascii="Times" w:eastAsia="Times New Roman" w:hAnsi="Times"/>
+          <w:color w:val="000000" w:themeColor="text1"/>
+          <w:sz w:val="22"/>
+          <w:szCs w:val="22"/>
+        </w:rPr>
+        <w:t xml:space="preserve">We addressed the general point of the reviewer at the beginning of the letter. No, there are no known simple conditions that distinguish between all three mechanisms. We believe that this is one of the reasons </w:t>
+      </w:r>
+      <w:r>
+        <w:rPr>
+          <w:rFonts w:ascii="Times" w:eastAsia="Times New Roman" w:hAnsi="Times"/>
+          <w:i/>
+          <w:iCs/>
+          <w:color w:val="000000" w:themeColor="text1"/>
+          <w:sz w:val="22"/>
+          <w:szCs w:val="22"/>
+        </w:rPr>
+        <w:t>why</w:t>
+      </w:r>
+      <w:r>
+        <w:rPr>
+          <w:rFonts w:ascii="Times" w:eastAsia="Times New Roman" w:hAnsi="Times"/>
+          <w:color w:val="000000" w:themeColor="text1"/>
+          <w:sz w:val="22"/>
+          <w:szCs w:val="22"/>
+        </w:rPr>
+        <w:t xml:space="preserve"> the three types of theoretical perspectives have co-existed for many decades, without serious attempts to distinguish between them. Our general recommendations, however, are </w:t>
+      </w:r>
+      <w:r>
+        <w:rPr>
+          <w:rFonts w:ascii="Times" w:eastAsia="Times New Roman" w:hAnsi="Times"/>
+          <w:i/>
+          <w:iCs/>
+          <w:color w:val="000000" w:themeColor="text1"/>
+          <w:sz w:val="22"/>
+          <w:szCs w:val="22"/>
+        </w:rPr>
+        <w:t xml:space="preserve">precisely pointing the way to how researchers can determine what type of stimulus regime can distinguish between the competing perspectives. </w:t>
+      </w:r>
+      <w:r>
+        <w:rPr>
+          <w:rFonts w:ascii="Times" w:eastAsia="Times New Roman" w:hAnsi="Times"/>
+          <w:color w:val="000000" w:themeColor="text1"/>
+          <w:sz w:val="22"/>
+          <w:szCs w:val="22"/>
+        </w:rPr>
+        <w:t>This was not previously the case</w:t>
+      </w:r>
+      <w:r>
+        <w:rPr>
+          <w:rFonts w:ascii="Times" w:eastAsia="Times New Roman" w:hAnsi="Times"/>
+          <w:color w:val="000000" w:themeColor="text1"/>
+          <w:sz w:val="22"/>
+          <w:szCs w:val="22"/>
+        </w:rPr>
+        <w:t xml:space="preserve"> but is now made possible through the development of ASP.</w:t>
+      </w:r>
+    </w:p>
+    <w:p>
+      <w:pPr>
+        <w:ind w:firstLine="0"/>
+        <w:rPr>
+          <w:rFonts w:ascii="Times" w:eastAsia="Times New Roman" w:hAnsi="Times"/>
+          <w:i/>
+          <w:iCs/>
+          <w:color w:val="0031E6"/>
+          <w:sz w:val="22"/>
+          <w:szCs w:val="22"/>
+        </w:rPr>
+      </w:pPr>
+    </w:p>
+    <w:p>
+      <w:pPr>
+        <w:ind w:firstLine="0"/>
+        <w:rPr>
+          <w:rFonts w:ascii="Times" w:eastAsia="Times New Roman" w:hAnsi="Times"/>
+          <w:color w:val="0031E6"/>
+          <w:sz w:val="22"/>
+          <w:szCs w:val="22"/>
+        </w:rPr>
+      </w:pPr>
+      <w:r>
+        <w:rPr>
+          <w:rFonts w:ascii="Times" w:eastAsia="Times New Roman" w:hAnsi="Times"/>
+          <w:color w:val="0031E6"/>
+          <w:sz w:val="22"/>
+          <w:szCs w:val="22"/>
+        </w:rPr>
+        <w:t xml:space="preserve">For example, are there certain types of stimuli or training regimens that </w:t>
+      </w:r>
+      <w:proofErr w:type="gramStart"/>
+      <w:r>
+        <w:rPr>
+          <w:rFonts w:ascii="Times" w:eastAsia="Times New Roman" w:hAnsi="Times"/>
+          <w:color w:val="0031E6"/>
+          <w:sz w:val="22"/>
+          <w:szCs w:val="22"/>
+        </w:rPr>
+        <w:t>would</w:t>
+      </w:r>
+      <w:proofErr w:type="gramEnd"/>
+      <w:r>
+        <w:rPr>
+          <w:rFonts w:ascii="Times" w:eastAsia="Times New Roman" w:hAnsi="Times"/>
+          <w:color w:val="0031E6"/>
+          <w:sz w:val="22"/>
+          <w:szCs w:val="22"/>
+        </w:rPr>
+        <w:t xml:space="preserve"> only predict an effect if representations change, but can't be explained by normalization or response bias? </w:t>
+      </w:r>
+    </w:p>
+    <w:p>
+      <w:pPr>
+        <w:ind w:firstLine="0"/>
+        <w:rPr>
+          <w:rFonts w:ascii="Times" w:eastAsia="Times New Roman" w:hAnsi="Times"/>
+          <w:color w:val="0031E6"/>
+          <w:sz w:val="22"/>
+          <w:szCs w:val="22"/>
+        </w:rPr>
+      </w:pPr>
+    </w:p>
+    <w:p>
+      <w:pPr>
+        <w:ind w:firstLine="0"/>
+        <w:rPr>
+          <w:rFonts w:ascii="Times" w:eastAsia="Times New Roman" w:hAnsi="Times"/>
+          <w:color w:val="000000" w:themeColor="text1"/>
+          <w:sz w:val="22"/>
+          <w:szCs w:val="22"/>
+        </w:rPr>
+      </w:pPr>
+      <w:r>
+        <w:rPr>
+          <w:rFonts w:ascii="Times" w:eastAsia="Times New Roman" w:hAnsi="Times"/>
+          <w:color w:val="000000" w:themeColor="text1"/>
+          <w:sz w:val="22"/>
+          <w:szCs w:val="22"/>
+        </w:rPr>
+        <w:t>Normalization is indeed the one hypothesis for which we believe there is be a way for a decisive experiment, and we now mention it as part of the general discussion</w:t>
+      </w:r>
+      <w:r>
+        <w:rPr>
+          <w:rFonts w:ascii="Times" w:eastAsia="Times New Roman" w:hAnsi="Times"/>
+          <w:color w:val="000000" w:themeColor="text1"/>
+          <w:sz w:val="22"/>
+          <w:szCs w:val="22"/>
+        </w:rPr>
+        <w:t xml:space="preserve"> (p. XXX)</w:t>
+      </w:r>
+      <w:r>
+        <w:rPr>
+          <w:rFonts w:ascii="Times" w:eastAsia="Times New Roman" w:hAnsi="Times"/>
+          <w:color w:val="000000" w:themeColor="text1"/>
+          <w:sz w:val="22"/>
+          <w:szCs w:val="22"/>
+        </w:rPr>
+        <w:t>.</w:t>
+      </w:r>
+    </w:p>
+    <w:p>
+      <w:pPr>
+        <w:ind w:firstLine="0"/>
+        <w:rPr>
+          <w:rFonts w:ascii="Times" w:eastAsia="Times New Roman" w:hAnsi="Times"/>
+          <w:color w:val="0031E6"/>
+          <w:sz w:val="22"/>
+          <w:szCs w:val="22"/>
+        </w:rPr>
+      </w:pPr>
+    </w:p>
+    <w:p>
+      <w:pPr>
+        <w:ind w:firstLine="0"/>
+        <w:rPr>
+          <w:rFonts w:ascii="Times" w:eastAsia="Times New Roman" w:hAnsi="Times"/>
+          <w:color w:val="0031E6"/>
+          <w:sz w:val="22"/>
+          <w:szCs w:val="22"/>
+        </w:rPr>
+      </w:pPr>
+      <w:r>
+        <w:rPr>
+          <w:rFonts w:ascii="Times" w:eastAsia="Times New Roman" w:hAnsi="Times"/>
+          <w:color w:val="0031E6"/>
+          <w:sz w:val="22"/>
+          <w:szCs w:val="22"/>
+        </w:rPr>
+        <w:t>Can the authors point to any truly discriminant measures by which we can rule out a mechanism as incapable of explaining a pattern of results, rather than just offering a poorer quantitative fit? Or is the whole enterprise here a question of finding the specific region of parameter space that best accommodates whatever data can be collected? This isn't necessarily disqualifying - ideas like parameter space partitioning have proven a useful tool for comparing simulations - but it raises questions about whether the model is</w:t>
+      </w:r>
+      <w:r>
+        <w:rPr>
+          <w:rFonts w:ascii="Times" w:eastAsia="Times New Roman" w:hAnsi="Times"/>
+          <w:color w:val="0031E6"/>
+          <w:sz w:val="22"/>
+          <w:szCs w:val="22"/>
+        </w:rPr>
+        <w:t xml:space="preserve"> </w:t>
+      </w:r>
+      <w:r>
+        <w:rPr>
+          <w:rFonts w:ascii="Times" w:eastAsia="Times New Roman" w:hAnsi="Times"/>
+          <w:color w:val="0031E6"/>
+          <w:sz w:val="22"/>
+          <w:szCs w:val="22"/>
+        </w:rPr>
+        <w:t xml:space="preserve">just overly flexible. Can we fit basically all the same qualitative patterns of data with each mechanism, if we find the right parameterizations? </w:t>
+      </w:r>
+    </w:p>
+    <w:p>
+      <w:pPr>
+        <w:ind w:firstLine="0"/>
+        <w:rPr>
+          <w:rFonts w:ascii="Times" w:eastAsia="Times New Roman" w:hAnsi="Times"/>
+          <w:color w:val="0031E6"/>
+          <w:sz w:val="22"/>
+          <w:szCs w:val="22"/>
+        </w:rPr>
+      </w:pPr>
+    </w:p>
+    <w:p>
+      <w:pPr>
+        <w:ind w:firstLine="0"/>
+        <w:rPr>
+          <w:rFonts w:ascii="Times" w:eastAsia="Times New Roman" w:hAnsi="Times"/>
+          <w:color w:val="000000" w:themeColor="text1"/>
+          <w:sz w:val="22"/>
+          <w:szCs w:val="22"/>
+        </w:rPr>
+      </w:pPr>
+      <w:r>
+        <w:rPr>
+          <w:rFonts w:ascii="Times" w:eastAsia="Times New Roman" w:hAnsi="Times"/>
+          <w:color w:val="000000" w:themeColor="text1"/>
+          <w:sz w:val="22"/>
+          <w:szCs w:val="22"/>
+        </w:rPr>
+        <w:t xml:space="preserve">No, as we </w:t>
+      </w:r>
+      <w:r>
+        <w:rPr>
+          <w:rFonts w:ascii="Times" w:eastAsia="Times New Roman" w:hAnsi="Times"/>
+          <w:color w:val="000000" w:themeColor="text1"/>
+          <w:sz w:val="22"/>
+          <w:szCs w:val="22"/>
+        </w:rPr>
+        <w:t>now more clearly highlight</w:t>
+      </w:r>
+      <w:r>
+        <w:rPr>
+          <w:rFonts w:ascii="Times" w:eastAsia="Times New Roman" w:hAnsi="Times"/>
+          <w:color w:val="000000" w:themeColor="text1"/>
+          <w:sz w:val="22"/>
+          <w:szCs w:val="22"/>
+        </w:rPr>
+        <w:t xml:space="preserve"> in Section 2—for the first time, as far as we can tell—there are limits to the type of change that, for example, changes in decision-making can explain.</w:t>
+      </w:r>
+      <w:r>
+        <w:rPr>
+          <w:rFonts w:ascii="Times" w:eastAsia="Times New Roman" w:hAnsi="Times"/>
+          <w:color w:val="000000" w:themeColor="text1"/>
+          <w:sz w:val="22"/>
+          <w:szCs w:val="22"/>
+        </w:rPr>
+        <w:t xml:space="preserve"> It is also not the case that the models have tremendous functional flexibility. They are quite constrained in the direction of change (in the categorization function)—it is completely determined by the input. It is just that human listener</w:t>
+      </w:r>
+      <w:r>
+        <w:rPr>
+          <w:rFonts w:ascii="Times" w:eastAsia="Times New Roman" w:hAnsi="Times"/>
+          <w:color w:val="000000" w:themeColor="text1"/>
+          <w:sz w:val="22"/>
+          <w:szCs w:val="22"/>
+        </w:rPr>
+        <w:t>s</w:t>
+      </w:r>
+      <w:r>
+        <w:rPr>
+          <w:rFonts w:ascii="Times" w:eastAsia="Times New Roman" w:hAnsi="Times"/>
+          <w:color w:val="000000" w:themeColor="text1"/>
+          <w:sz w:val="22"/>
+          <w:szCs w:val="22"/>
+        </w:rPr>
+        <w:t xml:space="preserve"> also exhibit that directional constraint. </w:t>
+      </w:r>
+      <w:r>
+        <w:rPr>
+          <w:rFonts w:ascii="Times" w:eastAsia="Times New Roman" w:hAnsi="Times"/>
+          <w:color w:val="000000" w:themeColor="text1"/>
+          <w:sz w:val="22"/>
+          <w:szCs w:val="22"/>
+        </w:rPr>
+        <w:t xml:space="preserve">More generally, especially the normalization and decision-making models are constrained in what they can do </w:t>
+      </w:r>
+      <w:r>
+        <w:rPr>
+          <w:rFonts w:ascii="Times" w:eastAsia="Times New Roman" w:hAnsi="Times"/>
+          <w:i/>
+          <w:iCs/>
+          <w:color w:val="000000" w:themeColor="text1"/>
+          <w:sz w:val="22"/>
+          <w:szCs w:val="22"/>
+        </w:rPr>
+        <w:t>conditional on specific exposure and test stimuli</w:t>
+      </w:r>
+      <w:r>
+        <w:rPr>
+          <w:rFonts w:ascii="Times" w:eastAsia="Times New Roman" w:hAnsi="Times"/>
+          <w:color w:val="000000" w:themeColor="text1"/>
+          <w:sz w:val="22"/>
+          <w:szCs w:val="22"/>
+        </w:rPr>
+        <w:t xml:space="preserve"> (hence our recommendations). </w:t>
+      </w:r>
+    </w:p>
+    <w:p>
+      <w:pPr>
+        <w:ind w:firstLine="0"/>
+        <w:rPr>
+          <w:rFonts w:ascii="Times" w:eastAsia="Times New Roman" w:hAnsi="Times"/>
+          <w:color w:val="000000" w:themeColor="text1"/>
+          <w:sz w:val="22"/>
+          <w:szCs w:val="22"/>
+        </w:rPr>
+      </w:pPr>
+    </w:p>
+    <w:p>
+      <w:pPr>
+        <w:ind w:firstLine="0"/>
+        <w:rPr>
+          <w:rFonts w:ascii="Times" w:eastAsia="Times New Roman" w:hAnsi="Times"/>
+          <w:color w:val="000000" w:themeColor="text1"/>
+          <w:sz w:val="22"/>
+          <w:szCs w:val="22"/>
+        </w:rPr>
+      </w:pPr>
+      <w:r>
+        <w:rPr>
+          <w:rFonts w:ascii="Times" w:eastAsia="Times New Roman" w:hAnsi="Times"/>
+          <w:color w:val="000000" w:themeColor="text1"/>
+          <w:sz w:val="22"/>
+          <w:szCs w:val="22"/>
+        </w:rPr>
+        <w:t xml:space="preserve">Finally, we point to the fact that all three change models employ only 1-2 free parameters to model incredibly complex human behavior. There is simply no way that our models are “overly flexible” </w:t>
+      </w:r>
+      <w:r>
+        <w:rPr>
+          <w:rFonts w:ascii="Times" w:eastAsia="Times New Roman" w:hAnsi="Times"/>
+          <w:color w:val="000000" w:themeColor="text1"/>
+          <w:sz w:val="22"/>
+          <w:szCs w:val="22"/>
+        </w:rPr>
+        <w:lastRenderedPageBreak/>
+        <w:t>relative to human perception &amp; cognition. We don’t mean this as a flip reaction but please don’t shoot the messenger ;):</w:t>
+      </w:r>
+      <w:r>
+        <w:rPr>
+          <w:rFonts w:ascii="Times" w:eastAsia="Times New Roman" w:hAnsi="Times"/>
+          <w:color w:val="000000" w:themeColor="text1"/>
+          <w:sz w:val="22"/>
+          <w:szCs w:val="22"/>
+        </w:rPr>
+        <w:t xml:space="preserve"> if even such incredibly over-simplified models as ours point to empirical indeterminacy of existing results, it’s time to increase the informativity of experimental data &amp; analyses, not to simplify the models. </w:t>
+      </w:r>
+    </w:p>
+    <w:p>
+      <w:pPr>
+        <w:ind w:firstLine="0"/>
+        <w:rPr>
+          <w:rFonts w:ascii="Times" w:eastAsia="Times New Roman" w:hAnsi="Times"/>
+          <w:color w:val="0031E6"/>
+          <w:sz w:val="22"/>
+          <w:szCs w:val="22"/>
+        </w:rPr>
+      </w:pPr>
+    </w:p>
+    <w:p>
+      <w:pPr>
+        <w:ind w:firstLine="0"/>
+        <w:rPr>
+          <w:rFonts w:ascii="Times" w:eastAsia="Times New Roman" w:hAnsi="Times"/>
+          <w:color w:val="0031E6"/>
+          <w:sz w:val="22"/>
+          <w:szCs w:val="22"/>
+        </w:rPr>
+      </w:pPr>
+      <w:r>
+        <w:rPr>
+          <w:rFonts w:ascii="Times" w:eastAsia="Times New Roman" w:hAnsi="Times"/>
+          <w:color w:val="0031E6"/>
+          <w:sz w:val="22"/>
+          <w:szCs w:val="22"/>
+        </w:rPr>
+        <w:t>And if so, is it worth doing a more formal parameter space partitioning analysis to see if some of the approaches more stably predict this?</w:t>
+      </w:r>
+    </w:p>
+    <w:p>
+      <w:pPr>
+        <w:ind w:firstLine="0"/>
+        <w:rPr>
+          <w:rFonts w:ascii="Times" w:eastAsia="Times New Roman" w:hAnsi="Times"/>
+          <w:color w:val="0031E6"/>
+          <w:sz w:val="22"/>
+          <w:szCs w:val="22"/>
+        </w:rPr>
+      </w:pPr>
+    </w:p>
+    <w:p>
+      <w:pPr>
+        <w:ind w:firstLine="0"/>
+        <w:rPr>
+          <w:rFonts w:ascii="Times" w:eastAsia="Times New Roman" w:hAnsi="Times"/>
+          <w:color w:val="000000" w:themeColor="text1"/>
+          <w:sz w:val="22"/>
+          <w:szCs w:val="22"/>
+          <w:u w:val="single"/>
+        </w:rPr>
+      </w:pPr>
+      <w:r>
+        <w:rPr>
+          <w:rFonts w:ascii="Times" w:eastAsia="Times New Roman" w:hAnsi="Times"/>
+          <w:color w:val="000000" w:themeColor="text1"/>
+          <w:sz w:val="22"/>
+          <w:szCs w:val="22"/>
+        </w:rPr>
+        <w:t xml:space="preserve">Yes, we think that this could be a worthwhile future endeavor. It took us about 1-2 years to distill from the literature the generalization of three types of mechanisms, develop ASP to implement these mechanisms with as few controversial assumptions as possible, and validate it in simulation studies (beyond those shown in the paper), and understand the consequences well enough to write this paper. </w:t>
+      </w:r>
+      <w:r>
+        <w:rPr>
+          <w:rFonts w:ascii="Times" w:eastAsia="Times New Roman" w:hAnsi="Times"/>
+          <w:color w:val="000000" w:themeColor="text1"/>
+          <w:sz w:val="22"/>
+          <w:szCs w:val="22"/>
+          <w:u w:val="single"/>
+        </w:rPr>
+        <w:t>Parameter space partitioning is now mentioned in the general discussion, as an interesting way forward.</w:t>
+      </w:r>
+    </w:p>
+    <w:p>
+      <w:pPr>
+        <w:ind w:firstLine="0"/>
+        <w:rPr>
+          <w:rFonts w:ascii="Times" w:eastAsia="Times New Roman" w:hAnsi="Times"/>
+          <w:color w:val="0031E6"/>
+          <w:sz w:val="22"/>
+          <w:szCs w:val="22"/>
+        </w:rPr>
+      </w:pPr>
+      <w:r>
+        <w:rPr>
+          <w:rFonts w:ascii="Times" w:eastAsia="Times New Roman" w:hAnsi="Times"/>
+          <w:color w:val="0031E6"/>
+          <w:sz w:val="22"/>
+          <w:szCs w:val="22"/>
+        </w:rPr>
+        <w:br/>
+        <w:t>There's a wide array of other speech adaptation and/or talker normalization tasks out there beyond those simulated here. Are there any of these for which the model offers qualitatively discriminant predictions? </w:t>
+      </w:r>
+      <w:r>
+        <w:rPr>
+          <w:rFonts w:ascii="Times" w:eastAsia="Times New Roman" w:hAnsi="Times"/>
+          <w:color w:val="0031E6"/>
+          <w:sz w:val="22"/>
+          <w:szCs w:val="22"/>
+        </w:rPr>
+        <w:br/>
+      </w:r>
+    </w:p>
+    <w:p>
+      <w:pPr>
+        <w:ind w:firstLine="0"/>
+        <w:rPr>
+          <w:rFonts w:ascii="Times" w:eastAsia="Times New Roman" w:hAnsi="Times"/>
+          <w:color w:val="000000" w:themeColor="text1"/>
+          <w:sz w:val="22"/>
+          <w:szCs w:val="22"/>
+        </w:rPr>
+      </w:pPr>
+      <w:r>
+        <w:rPr>
+          <w:rFonts w:ascii="Times" w:eastAsia="Times New Roman" w:hAnsi="Times"/>
+          <w:color w:val="000000" w:themeColor="text1"/>
+          <w:sz w:val="22"/>
+          <w:szCs w:val="22"/>
+        </w:rPr>
+        <w:t xml:space="preserve">Neither our review of the literature, nor our own research, revealed </w:t>
+      </w:r>
+      <w:r>
+        <w:rPr>
+          <w:rFonts w:ascii="Times" w:eastAsia="Times New Roman" w:hAnsi="Times"/>
+          <w:color w:val="000000" w:themeColor="text1"/>
+          <w:sz w:val="22"/>
+          <w:szCs w:val="22"/>
+        </w:rPr>
+        <w:t xml:space="preserve">such </w:t>
+      </w:r>
+      <w:r>
+        <w:rPr>
+          <w:rFonts w:ascii="Times" w:eastAsia="Times New Roman" w:hAnsi="Times"/>
+          <w:color w:val="000000" w:themeColor="text1"/>
+          <w:sz w:val="22"/>
+          <w:szCs w:val="22"/>
+        </w:rPr>
+        <w:t>‘</w:t>
+      </w:r>
+      <w:r>
+        <w:rPr>
+          <w:rFonts w:ascii="Times" w:eastAsia="Times New Roman" w:hAnsi="Times"/>
+          <w:color w:val="000000" w:themeColor="text1"/>
+          <w:sz w:val="22"/>
+          <w:szCs w:val="22"/>
+        </w:rPr>
+        <w:t>silver bullet</w:t>
+      </w:r>
+      <w:r>
+        <w:rPr>
+          <w:rFonts w:ascii="Times" w:eastAsia="Times New Roman" w:hAnsi="Times"/>
+          <w:color w:val="000000" w:themeColor="text1"/>
+          <w:sz w:val="22"/>
+          <w:szCs w:val="22"/>
+        </w:rPr>
+        <w:t>’</w:t>
+      </w:r>
+      <w:r>
+        <w:rPr>
+          <w:rFonts w:ascii="Times" w:eastAsia="Times New Roman" w:hAnsi="Times"/>
+          <w:color w:val="000000" w:themeColor="text1"/>
+          <w:sz w:val="22"/>
+          <w:szCs w:val="22"/>
+        </w:rPr>
+        <w:t xml:space="preserve">. </w:t>
+      </w:r>
+      <w:r>
+        <w:rPr>
+          <w:rFonts w:ascii="Times" w:eastAsia="Times New Roman" w:hAnsi="Times"/>
+          <w:color w:val="000000" w:themeColor="text1"/>
+          <w:sz w:val="22"/>
+          <w:szCs w:val="22"/>
+        </w:rPr>
+        <w:t>O</w:t>
+      </w:r>
+      <w:r>
+        <w:rPr>
+          <w:rFonts w:ascii="Times" w:eastAsia="Times New Roman" w:hAnsi="Times"/>
+          <w:color w:val="000000" w:themeColor="text1"/>
+          <w:sz w:val="22"/>
+          <w:szCs w:val="22"/>
+        </w:rPr>
+        <w:t>ne would have to conduct similar simulations</w:t>
+      </w:r>
+      <w:r>
+        <w:rPr>
+          <w:rFonts w:ascii="Times" w:eastAsia="Times New Roman" w:hAnsi="Times"/>
+          <w:color w:val="000000" w:themeColor="text1"/>
+          <w:sz w:val="22"/>
+          <w:szCs w:val="22"/>
+        </w:rPr>
+        <w:t>, as we have done here for PR and AA experiments,</w:t>
+      </w:r>
+      <w:r>
+        <w:rPr>
+          <w:rFonts w:ascii="Times" w:eastAsia="Times New Roman" w:hAnsi="Times"/>
+          <w:color w:val="000000" w:themeColor="text1"/>
+          <w:sz w:val="22"/>
+          <w:szCs w:val="22"/>
+        </w:rPr>
+        <w:t xml:space="preserve"> for </w:t>
+      </w:r>
+      <w:r>
+        <w:rPr>
+          <w:rFonts w:ascii="Times" w:eastAsia="Times New Roman" w:hAnsi="Times"/>
+          <w:color w:val="000000" w:themeColor="text1"/>
+          <w:sz w:val="22"/>
+          <w:szCs w:val="22"/>
+        </w:rPr>
+        <w:t>the alternative</w:t>
+      </w:r>
+      <w:r>
+        <w:rPr>
+          <w:rFonts w:ascii="Times" w:eastAsia="Times New Roman" w:hAnsi="Times"/>
+          <w:color w:val="000000" w:themeColor="text1"/>
+          <w:sz w:val="22"/>
+          <w:szCs w:val="22"/>
+        </w:rPr>
+        <w:t xml:space="preserve"> paradigms </w:t>
+      </w:r>
+      <w:r>
+        <w:rPr>
+          <w:rFonts w:ascii="Times" w:eastAsia="Times New Roman" w:hAnsi="Times"/>
+          <w:color w:val="000000" w:themeColor="text1"/>
+          <w:sz w:val="22"/>
+          <w:szCs w:val="22"/>
+        </w:rPr>
+        <w:t>the reviewer has in mind</w:t>
+      </w:r>
+      <w:r>
+        <w:rPr>
+          <w:rFonts w:ascii="Times" w:eastAsia="Times New Roman" w:hAnsi="Times"/>
+          <w:color w:val="000000" w:themeColor="text1"/>
+          <w:sz w:val="22"/>
+          <w:szCs w:val="22"/>
+        </w:rPr>
+        <w:t>. We have done so for what we believe to be the third-most commonly used paradigm (“unsupervised distributional learning”, Clayards et al., 2008 and follow ups, or “dimension-based statistical learning”, Idemaru &amp; Holt, 2011 and follow-ups). Unlike PR and AA experiments, experiments in this type of paradigm usually report the exposure statistics, and location of test items. This makes them more informative for all the reasons we mention in our recommendations (</w:t>
+      </w:r>
+      <w:r>
+        <w:rPr>
+          <w:rFonts w:ascii="Times" w:eastAsia="Times New Roman" w:hAnsi="Times"/>
+          <w:color w:val="000000" w:themeColor="text1"/>
+          <w:sz w:val="22"/>
+          <w:szCs w:val="22"/>
+          <w:highlight w:val="yellow"/>
+        </w:rPr>
+        <w:t xml:space="preserve">we continue to refer to these studies as part of our </w:t>
+      </w:r>
+      <w:commentRangeStart w:id="7"/>
+      <w:r>
+        <w:rPr>
+          <w:rFonts w:ascii="Times" w:eastAsia="Times New Roman" w:hAnsi="Times"/>
+          <w:color w:val="000000" w:themeColor="text1"/>
+          <w:sz w:val="22"/>
+          <w:szCs w:val="22"/>
+          <w:highlight w:val="yellow"/>
+        </w:rPr>
+        <w:t>recommendations</w:t>
+      </w:r>
+      <w:commentRangeEnd w:id="7"/>
+      <w:r>
+        <w:rPr>
+          <w:rStyle w:val="CommentReference"/>
+          <w:color w:val="000000" w:themeColor="text1"/>
+        </w:rPr>
+        <w:commentReference w:id="7"/>
+      </w:r>
+      <w:r>
+        <w:rPr>
+          <w:rFonts w:ascii="Times" w:eastAsia="Times New Roman" w:hAnsi="Times"/>
+          <w:color w:val="000000" w:themeColor="text1"/>
+          <w:sz w:val="22"/>
+          <w:szCs w:val="22"/>
+        </w:rPr>
+        <w:t xml:space="preserve">). </w:t>
+      </w:r>
+    </w:p>
+    <w:p>
+      <w:pPr>
+        <w:ind w:firstLine="0"/>
+        <w:rPr>
+          <w:rFonts w:ascii="Times" w:eastAsia="Times New Roman" w:hAnsi="Times"/>
+          <w:color w:val="000000" w:themeColor="text1"/>
+          <w:sz w:val="22"/>
+          <w:szCs w:val="22"/>
+        </w:rPr>
+      </w:pPr>
+    </w:p>
+    <w:p>
+      <w:pPr>
+        <w:ind w:firstLine="0"/>
+        <w:rPr>
+          <w:rFonts w:ascii="Times" w:eastAsia="Times New Roman" w:hAnsi="Times"/>
+          <w:color w:val="000000" w:themeColor="text1"/>
+          <w:sz w:val="22"/>
+          <w:szCs w:val="22"/>
+          <w:u w:val="single"/>
+        </w:rPr>
+      </w:pPr>
+      <w:r>
+        <w:rPr>
+          <w:rFonts w:ascii="Times" w:eastAsia="Times New Roman" w:hAnsi="Times"/>
+          <w:color w:val="000000" w:themeColor="text1"/>
+          <w:sz w:val="22"/>
+          <w:szCs w:val="22"/>
+        </w:rPr>
+        <w:t>The specific experiment we analyzed (Clayards et al., 2008) would seem to rule C-</w:t>
+      </w:r>
+      <w:proofErr w:type="spellStart"/>
+      <w:r>
+        <w:rPr>
+          <w:rFonts w:ascii="Times" w:eastAsia="Times New Roman" w:hAnsi="Times"/>
+          <w:color w:val="000000" w:themeColor="text1"/>
+          <w:sz w:val="22"/>
+          <w:szCs w:val="22"/>
+        </w:rPr>
+        <w:t>CuRE</w:t>
+      </w:r>
+      <w:proofErr w:type="spellEnd"/>
+      <w:r>
+        <w:rPr>
+          <w:rFonts w:ascii="Times" w:eastAsia="Times New Roman" w:hAnsi="Times"/>
+          <w:color w:val="000000" w:themeColor="text1"/>
+          <w:sz w:val="22"/>
+          <w:szCs w:val="22"/>
+        </w:rPr>
+        <w:t xml:space="preserve"> normalization (this is why we selected it). However, if normalization also involves standardization of cues (as, e.g., proposed for Lobanov normalization of vowels), then normalization can account for the Clayards findings.</w:t>
+      </w:r>
+      <w:r>
+        <w:rPr>
+          <w:rFonts w:ascii="Times" w:eastAsia="Times New Roman" w:hAnsi="Times"/>
+          <w:color w:val="000000" w:themeColor="text1"/>
+          <w:sz w:val="22"/>
+          <w:szCs w:val="22"/>
+        </w:rPr>
+        <w:t xml:space="preserve"> </w:t>
+      </w:r>
+      <w:commentRangeStart w:id="8"/>
+      <w:r>
+        <w:rPr>
+          <w:rFonts w:ascii="Times" w:eastAsia="Times New Roman" w:hAnsi="Times"/>
+          <w:color w:val="000000" w:themeColor="text1"/>
+          <w:sz w:val="22"/>
+          <w:szCs w:val="22"/>
+          <w:u w:val="single"/>
+        </w:rPr>
+        <w:t>We now discuss this finding as part of the general discussion.</w:t>
+      </w:r>
+      <w:r>
+        <w:rPr>
+          <w:rFonts w:ascii="Times" w:eastAsia="Times New Roman" w:hAnsi="Times"/>
+          <w:color w:val="000000" w:themeColor="text1"/>
+          <w:sz w:val="22"/>
+          <w:szCs w:val="22"/>
+        </w:rPr>
+        <w:t xml:space="preserve"> </w:t>
+      </w:r>
+      <w:commentRangeEnd w:id="8"/>
+      <w:r>
+        <w:rPr>
+          <w:rStyle w:val="CommentReference"/>
+        </w:rPr>
+        <w:commentReference w:id="8"/>
+      </w:r>
+      <w:r>
+        <w:rPr>
+          <w:rFonts w:ascii="Times" w:eastAsia="Times New Roman" w:hAnsi="Times"/>
+          <w:color w:val="000000" w:themeColor="text1"/>
+          <w:sz w:val="22"/>
+          <w:szCs w:val="22"/>
+        </w:rPr>
+        <w:t xml:space="preserve">The more general problem though is that each new paradigm requires additional modeling </w:t>
+      </w:r>
+      <w:proofErr w:type="gramStart"/>
+      <w:r>
+        <w:rPr>
+          <w:rFonts w:ascii="Times" w:eastAsia="Times New Roman" w:hAnsi="Times"/>
+          <w:color w:val="000000" w:themeColor="text1"/>
+          <w:sz w:val="22"/>
+          <w:szCs w:val="22"/>
+        </w:rPr>
+        <w:t>decisions, and</w:t>
+      </w:r>
+      <w:proofErr w:type="gramEnd"/>
+      <w:r>
+        <w:rPr>
+          <w:rFonts w:ascii="Times" w:eastAsia="Times New Roman" w:hAnsi="Times"/>
+          <w:color w:val="000000" w:themeColor="text1"/>
+          <w:sz w:val="22"/>
+          <w:szCs w:val="22"/>
+        </w:rPr>
+        <w:t xml:space="preserve"> given the sparsity of previous work that has aimed to address any of these questions, this usually entails substantial research. </w:t>
+      </w:r>
+      <w:r>
+        <w:rPr>
+          <w:rFonts w:ascii="Times" w:eastAsia="Times New Roman" w:hAnsi="Times"/>
+          <w:color w:val="000000" w:themeColor="text1"/>
+          <w:sz w:val="22"/>
+          <w:szCs w:val="22"/>
+        </w:rPr>
+        <w:t xml:space="preserve">For example, both the Clayards- and the Holt-type paradigms involve </w:t>
+      </w:r>
+      <w:r>
+        <w:rPr>
+          <w:rFonts w:ascii="Times" w:eastAsia="Times New Roman" w:hAnsi="Times"/>
+          <w:i/>
+          <w:iCs/>
+          <w:color w:val="000000" w:themeColor="text1"/>
+          <w:sz w:val="22"/>
+          <w:szCs w:val="22"/>
+        </w:rPr>
+        <w:t xml:space="preserve">unlabeled </w:t>
+      </w:r>
+      <w:r>
+        <w:rPr>
+          <w:rFonts w:ascii="Times" w:eastAsia="Times New Roman" w:hAnsi="Times"/>
+          <w:color w:val="000000" w:themeColor="text1"/>
+          <w:sz w:val="22"/>
+          <w:szCs w:val="22"/>
+        </w:rPr>
+        <w:t xml:space="preserve">exposure, which </w:t>
+      </w:r>
+      <w:r>
+        <w:rPr>
+          <w:rFonts w:ascii="Times" w:eastAsia="Times New Roman" w:hAnsi="Times"/>
+          <w:color w:val="000000" w:themeColor="text1"/>
+          <w:sz w:val="22"/>
+          <w:szCs w:val="22"/>
+        </w:rPr>
+        <w:t>requir</w:t>
+      </w:r>
+      <w:r>
+        <w:rPr>
+          <w:rFonts w:ascii="Times" w:eastAsia="Times New Roman" w:hAnsi="Times"/>
+          <w:color w:val="000000" w:themeColor="text1"/>
+          <w:sz w:val="22"/>
+          <w:szCs w:val="22"/>
+        </w:rPr>
+        <w:t>es specification of how listeners draw inferences about category labels for such stimuli</w:t>
+      </w:r>
+      <w:r>
+        <w:rPr>
+          <w:rFonts w:ascii="Times" w:eastAsia="Times New Roman" w:hAnsi="Times"/>
+          <w:color w:val="000000" w:themeColor="text1"/>
+          <w:sz w:val="22"/>
+          <w:szCs w:val="22"/>
+        </w:rPr>
+        <w:t xml:space="preserve"> (given the length of the manuscript</w:t>
+      </w:r>
+      <w:r>
+        <w:rPr>
+          <w:rFonts w:ascii="Times" w:eastAsia="Times New Roman" w:hAnsi="Times"/>
+          <w:color w:val="000000" w:themeColor="text1"/>
+          <w:sz w:val="22"/>
+          <w:szCs w:val="22"/>
+        </w:rPr>
+        <w:t xml:space="preserve"> and given that Section 2 states that our modeling is limited to labeled input</w:t>
+      </w:r>
+      <w:r>
+        <w:rPr>
+          <w:rFonts w:ascii="Times" w:eastAsia="Times New Roman" w:hAnsi="Times"/>
+          <w:color w:val="000000" w:themeColor="text1"/>
+          <w:sz w:val="22"/>
+          <w:szCs w:val="22"/>
+        </w:rPr>
+        <w:t>, we decided to not add discussion of these issues).</w:t>
+      </w:r>
     </w:p>
     <w:sectPr>
       <w:headerReference w:type="default" r:id="rId14"/>
@@ -5680,7 +6492,7 @@
       </w:r>
     </w:p>
   </w:comment>
-  <w:comment w:id="2" w:author="T. Florian Jaeger (laptop)" w:date="2022-07-23T15:14:00Z" w:initials="TFJ">
+  <w:comment w:id="2" w:author="T. Florian Jaeger (laptop)" w:date="2022-07-23T18:18:00Z" w:initials="TFJ">
     <w:p>
       <w:pPr>
         <w:pStyle w:val="CommentText"/>
@@ -5692,6 +6504,71 @@
         <w:annotationRef/>
       </w:r>
       <w:r>
+        <w:t xml:space="preserve">Cut: </w:t>
+      </w:r>
+      <w:r>
+        <w:rPr>
+          <w:rFonts w:ascii="Times New Roman" w:hAnsi="Times New Roman"/>
+          <w:sz w:val="22"/>
+          <w:szCs w:val="22"/>
+        </w:rPr>
+        <w:t>Computational frameworks like ASP that spell out the linking hypotheses necessary to map acoustic properties to expected categorization responses will likely be a critical component in guiding these stimulus and design decisions.</w:t>
+      </w:r>
+    </w:p>
+  </w:comment>
+  <w:comment w:id="3" w:author="T. Florian Jaeger (laptop)" w:date="2022-07-23T18:19:00Z" w:initials="TFJ">
+    <w:p>
+      <w:pPr>
+        <w:rPr>
+          <w:rFonts w:ascii="Times New Roman" w:hAnsi="Times New Roman"/>
+          <w:sz w:val="22"/>
+          <w:szCs w:val="22"/>
+        </w:rPr>
+      </w:pPr>
+      <w:r>
+        <w:rPr>
+          <w:rStyle w:val="CommentReference"/>
+        </w:rPr>
+        <w:annotationRef/>
+      </w:r>
+      <w:r>
+        <w:t xml:space="preserve">Cut: </w:t>
+      </w:r>
+      <w:r>
+        <w:rPr>
+          <w:rFonts w:ascii="Times New Roman" w:hAnsi="Times New Roman"/>
+          <w:sz w:val="22"/>
+          <w:szCs w:val="22"/>
+        </w:rPr>
+        <w:t>Following these recommendations, we discuss how our findings relate to other efforts to determine the mechanisms underlying adaptive speech perception, incl. neuroimaging research that is explicitly framed in that way but also behavioral findings that—while not framed in these terms—might shed light on the question of whether, e.g., normalization is sufficient to explain adaptive speech perception.</w:t>
+      </w:r>
+      <w:r>
+        <w:rPr>
+          <w:rFonts w:ascii="Times New Roman" w:hAnsi="Times New Roman"/>
+          <w:sz w:val="22"/>
+          <w:szCs w:val="22"/>
+        </w:rPr>
+        <w:t xml:space="preserve"> </w:t>
+      </w:r>
+    </w:p>
+    <w:p>
+      <w:pPr>
+        <w:pStyle w:val="CommentText"/>
+      </w:pPr>
+    </w:p>
+  </w:comment>
+  <w:comment w:id="4" w:author="T. Florian Jaeger (laptop)" w:date="2022-07-23T15:14:00Z" w:initials="TFJ">
+    <w:p>
+      <w:pPr>
+        <w:pStyle w:val="CommentText"/>
+      </w:pPr>
+      <w:r>
+        <w:rPr>
+          <w:rStyle w:val="CommentReference"/>
+        </w:rPr>
+        <w:annotationRef/>
+      </w:r>
+      <w:r>
         <w:t xml:space="preserve">Still needs to be done. </w:t>
       </w:r>
       <w:proofErr w:type="spellStart"/>
@@ -5707,7 +6584,7 @@
       </w:r>
     </w:p>
   </w:comment>
-  <w:comment w:id="3" w:author="T. Florian Jaeger (laptop)" w:date="2022-07-23T13:51:00Z" w:initials="TFJ">
+  <w:comment w:id="5" w:author="T. Florian Jaeger (laptop)" w:date="2022-07-23T13:51:00Z" w:initials="TFJ">
     <w:p>
       <w:pPr>
         <w:pStyle w:val="CommentText"/>
@@ -5726,7 +6603,7 @@
       </w:r>
     </w:p>
   </w:comment>
-  <w:comment w:id="4" w:author="T. Florian Jaeger (laptop)" w:date="2022-07-23T14:07:00Z" w:initials="TFJ">
+  <w:comment w:id="6" w:author="T. Florian Jaeger (laptop)" w:date="2022-07-23T14:07:00Z" w:initials="TFJ">
     <w:p>
       <w:pPr>
         <w:pStyle w:val="CommentText"/>
@@ -5739,6 +6616,38 @@
       </w:r>
       <w:r>
         <w:t>Check whether this has been done. And then remove comment.</w:t>
+      </w:r>
+    </w:p>
+  </w:comment>
+  <w:comment w:id="7" w:author="T. Florian Jaeger (laptop)" w:date="2022-07-23T18:54:00Z" w:initials="TFJ">
+    <w:p>
+      <w:pPr>
+        <w:pStyle w:val="CommentText"/>
+      </w:pPr>
+      <w:r>
+        <w:rPr>
+          <w:rStyle w:val="CommentReference"/>
+        </w:rPr>
+        <w:annotationRef/>
+      </w:r>
+      <w:r>
+        <w:t>Make sure we do.</w:t>
+      </w:r>
+    </w:p>
+  </w:comment>
+  <w:comment w:id="8" w:author="T. Florian Jaeger (laptop)" w:date="2022-07-23T19:01:00Z" w:initials="TFJ">
+    <w:p>
+      <w:pPr>
+        <w:pStyle w:val="CommentText"/>
+      </w:pPr>
+      <w:r>
+        <w:rPr>
+          <w:rStyle w:val="CommentReference"/>
+        </w:rPr>
+        <w:annotationRef/>
+      </w:r>
+      <w:r>
+        <w:t>Make sure we do.</w:t>
       </w:r>
     </w:p>
   </w:comment>
@@ -5749,9 +6658,13 @@
 <w15:commentsEx xmlns:wpc="http://schemas.microsoft.com/office/word/2010/wordprocessingCanvas" xmlns:cx="http://schemas.microsoft.com/office/drawing/2014/chartex" xmlns:cx1="http://schemas.microsoft.com/office/drawing/2015/9/8/chartex" xmlns:cx2="http://schemas.microsoft.com/office/drawing/2015/10/21/chartex" xmlns:cx3="http://schemas.microsoft.com/office/drawing/2016/5/9/chartex" xmlns:cx4="http://schemas.microsoft.com/office/drawing/2016/5/10/chartex" xmlns:cx5="http://schemas.microsoft.com/office/drawing/2016/5/11/chartex" xmlns:cx6="http://schemas.microsoft.com/office/drawing/2016/5/12/chartex" xmlns:cx7="http://schemas.microsoft.com/office/drawing/2016/5/13/chartex" xmlns:cx8="http://schemas.microsoft.com/office/drawing/2016/5/14/chartex" xmlns:mc="http://schemas.openxmlformats.org/markup-compatibility/2006" xmlns:aink="http://schemas.microsoft.com/office/drawing/2016/ink" xmlns:am3d="http://schemas.microsoft.com/office/drawing/2017/model3d" xmlns:o="urn:schemas-microsoft-com:office:office" xmlns:r="http://schemas.openxmlformats.org/officeDocument/2006/relationships" xmlns:m="http://schemas.openxmlformats.org/officeDocument/2006/math" xmlns:v="urn:schemas-microsoft-com:vml" xmlns:wp14="http://schemas.microsoft.com/office/word/2010/wordprocessingDrawing" xmlns:wp="http://schemas.openxmlformats.org/drawingml/2006/wordprocessingDrawing" xmlns:w10="urn:schemas-microsoft-com:office:word" xmlns:w="http://schemas.openxmlformats.org/wordprocessingml/2006/main" xmlns:w14="http://schemas.microsoft.com/office/word/2010/wordml" xmlns:w15="http://schemas.microsoft.com/office/word/2012/wordml" xmlns:w16cex="http://schemas.microsoft.com/office/word/2018/wordml/cex" xmlns:w16cid="http://schemas.microsoft.com/office/word/2016/wordml/cid" xmlns:w16="http://schemas.microsoft.com/office/word/2018/wordml" xmlns:w16se="http://schemas.microsoft.com/office/word/2015/wordml/symex" xmlns:wpg="http://schemas.microsoft.com/office/word/2010/wordprocessingGroup" xmlns:wpi="http://schemas.microsoft.com/office/word/2010/wordprocessingInk" xmlns:wne="http://schemas.microsoft.com/office/word/2006/wordml" xmlns:wps="http://schemas.microsoft.com/office/word/2010/wordprocessingShape" mc:Ignorable="w14 w15 w16se w16cid w16 w16cex wp14">
   <w15:commentEx w15:paraId="3EAE9FD4" w15:done="0"/>
   <w15:commentEx w15:paraId="08B03BBC" w15:done="0"/>
+  <w15:commentEx w15:paraId="35897AB0" w15:done="0"/>
+  <w15:commentEx w15:paraId="13E8B4DF" w15:done="0"/>
   <w15:commentEx w15:paraId="334E8E51" w15:done="0"/>
   <w15:commentEx w15:paraId="15F38D79" w15:done="0"/>
   <w15:commentEx w15:paraId="04A290ED" w15:done="0"/>
+  <w15:commentEx w15:paraId="50E88EF6" w15:done="0"/>
+  <w15:commentEx w15:paraId="78BDEB26" w15:done="0"/>
 </w15:commentsEx>
 </file>
 
@@ -5759,9 +6672,13 @@
 <w16cex:commentsExtensible xmlns:wpc="http://schemas.microsoft.com/office/word/2010/wordprocessingCanvas" xmlns:cx="http://schemas.microsoft.com/office/drawing/2014/chartex" xmlns:cx1="http://schemas.microsoft.com/office/drawing/2015/9/8/chartex" xmlns:cx2="http://schemas.microsoft.com/office/drawing/2015/10/21/chartex" xmlns:cx3="http://schemas.microsoft.com/office/drawing/2016/5/9/chartex" xmlns:cx4="http://schemas.microsoft.com/office/drawing/2016/5/10/chartex" xmlns:cx5="http://schemas.microsoft.com/office/drawing/2016/5/11/chartex" xmlns:cx6="http://schemas.microsoft.com/office/drawing/2016/5/12/chartex" xmlns:cx7="http://schemas.microsoft.com/office/drawing/2016/5/13/chartex" xmlns:cx8="http://schemas.microsoft.com/office/drawing/2016/5/14/chartex" xmlns:mc="http://schemas.openxmlformats.org/markup-compatibility/2006" xmlns:aink="http://schemas.microsoft.com/office/drawing/2016/ink" xmlns:am3d="http://schemas.microsoft.com/office/drawing/2017/model3d" xmlns:o="urn:schemas-microsoft-com:office:office" xmlns:r="http://schemas.openxmlformats.org/officeDocument/2006/relationships" xmlns:m="http://schemas.openxmlformats.org/officeDocument/2006/math" xmlns:v="urn:schemas-microsoft-com:vml" xmlns:wp14="http://schemas.microsoft.com/office/word/2010/wordprocessingDrawing" xmlns:wp="http://schemas.openxmlformats.org/drawingml/2006/wordprocessingDrawing" xmlns:w10="urn:schemas-microsoft-com:office:word" xmlns:w="http://schemas.openxmlformats.org/wordprocessingml/2006/main" xmlns:w14="http://schemas.microsoft.com/office/word/2010/wordml" xmlns:w15="http://schemas.microsoft.com/office/word/2012/wordml" xmlns:w16cex="http://schemas.microsoft.com/office/word/2018/wordml/cex" xmlns:w16cid="http://schemas.microsoft.com/office/word/2016/wordml/cid" xmlns:w16="http://schemas.microsoft.com/office/word/2018/wordml" xmlns:w16se="http://schemas.microsoft.com/office/word/2015/wordml/symex" xmlns:wpg="http://schemas.microsoft.com/office/word/2010/wordprocessingGroup" xmlns:wpi="http://schemas.microsoft.com/office/word/2010/wordprocessingInk" xmlns:wne="http://schemas.microsoft.com/office/word/2006/wordml" xmlns:wps="http://schemas.microsoft.com/office/word/2010/wordprocessingShape" mc:Ignorable="w14 w15 w16se w16cid w16 w16cex wp14">
   <w16cex:commentExtensible w16cex:durableId="2684F8A2" w16cex:dateUtc="2022-07-22T08:21:00Z"/>
   <w16cex:commentExtensible w16cex:durableId="26867236" w16cex:dateUtc="2022-07-23T11:12:00Z"/>
+  <w16cex:commentExtensible w16cex:durableId="2686BA06" w16cex:dateUtc="2022-07-23T16:18:00Z"/>
+  <w16cex:commentExtensible w16cex:durableId="2686BA36" w16cex:dateUtc="2022-07-23T16:19:00Z"/>
   <w16cex:commentExtensible w16cex:durableId="26868EC8" w16cex:dateUtc="2022-07-23T13:14:00Z"/>
   <w16cex:commentExtensible w16cex:durableId="26867B4E" w16cex:dateUtc="2022-07-23T11:51:00Z"/>
   <w16cex:commentExtensible w16cex:durableId="26867F0D" w16cex:dateUtc="2022-07-23T12:07:00Z"/>
+  <w16cex:commentExtensible w16cex:durableId="2686C266" w16cex:dateUtc="2022-07-23T16:54:00Z"/>
+  <w16cex:commentExtensible w16cex:durableId="2686C425" w16cex:dateUtc="2022-07-23T17:01:00Z"/>
 </w16cex:commentsExtensible>
 </file>
 
@@ -5769,9 +6686,13 @@
 <w16cid:commentsIds xmlns:wpc="http://schemas.microsoft.com/office/word/2010/wordprocessingCanvas" xmlns:cx="http://schemas.microsoft.com/office/drawing/2014/chartex" xmlns:cx1="http://schemas.microsoft.com/office/drawing/2015/9/8/chartex" xmlns:cx2="http://schemas.microsoft.com/office/drawing/2015/10/21/chartex" xmlns:cx3="http://schemas.microsoft.com/office/drawing/2016/5/9/chartex" xmlns:cx4="http://schemas.microsoft.com/office/drawing/2016/5/10/chartex" xmlns:cx5="http://schemas.microsoft.com/office/drawing/2016/5/11/chartex" xmlns:cx6="http://schemas.microsoft.com/office/drawing/2016/5/12/chartex" xmlns:cx7="http://schemas.microsoft.com/office/drawing/2016/5/13/chartex" xmlns:cx8="http://schemas.microsoft.com/office/drawing/2016/5/14/chartex" xmlns:mc="http://schemas.openxmlformats.org/markup-compatibility/2006" xmlns:aink="http://schemas.microsoft.com/office/drawing/2016/ink" xmlns:am3d="http://schemas.microsoft.com/office/drawing/2017/model3d" xmlns:o="urn:schemas-microsoft-com:office:office" xmlns:r="http://schemas.openxmlformats.org/officeDocument/2006/relationships" xmlns:m="http://schemas.openxmlformats.org/officeDocument/2006/math" xmlns:v="urn:schemas-microsoft-com:vml" xmlns:wp14="http://schemas.microsoft.com/office/word/2010/wordprocessingDrawing" xmlns:wp="http://schemas.openxmlformats.org/drawingml/2006/wordprocessingDrawing" xmlns:w10="urn:schemas-microsoft-com:office:word" xmlns:w="http://schemas.openxmlformats.org/wordprocessingml/2006/main" xmlns:w14="http://schemas.microsoft.com/office/word/2010/wordml" xmlns:w15="http://schemas.microsoft.com/office/word/2012/wordml" xmlns:w16cex="http://schemas.microsoft.com/office/word/2018/wordml/cex" xmlns:w16cid="http://schemas.microsoft.com/office/word/2016/wordml/cid" xmlns:w16="http://schemas.microsoft.com/office/word/2018/wordml" xmlns:w16se="http://schemas.microsoft.com/office/word/2015/wordml/symex" xmlns:wpg="http://schemas.microsoft.com/office/word/2010/wordprocessingGroup" xmlns:wpi="http://schemas.microsoft.com/office/word/2010/wordprocessingInk" xmlns:wne="http://schemas.microsoft.com/office/word/2006/wordml" xmlns:wps="http://schemas.microsoft.com/office/word/2010/wordprocessingShape" mc:Ignorable="w14 w15 w16se w16cid w16 w16cex wp14">
   <w16cid:commentId w16cid:paraId="3EAE9FD4" w16cid:durableId="2684F8A2"/>
   <w16cid:commentId w16cid:paraId="08B03BBC" w16cid:durableId="26867236"/>
+  <w16cid:commentId w16cid:paraId="35897AB0" w16cid:durableId="2686BA06"/>
+  <w16cid:commentId w16cid:paraId="13E8B4DF" w16cid:durableId="2686BA36"/>
   <w16cid:commentId w16cid:paraId="334E8E51" w16cid:durableId="26868EC8"/>
   <w16cid:commentId w16cid:paraId="15F38D79" w16cid:durableId="26867B4E"/>
   <w16cid:commentId w16cid:paraId="04A290ED" w16cid:durableId="26867F0D"/>
+  <w16cid:commentId w16cid:paraId="50E88EF6" w16cid:durableId="2686C266"/>
+  <w16cid:commentId w16cid:paraId="78BDEB26" w16cid:durableId="2686C425"/>
 </w16cid:commentsIds>
 </file>
 

--- a/write-up/Cortex/Round 2/letter to the editors.docx
+++ b/write-up/Cortex/Round 2/letter to the editors.docx
@@ -1,6 +1,6 @@
 
 <file path=word/document.xml><?xml version="1.0" encoding="utf-8"?>
-<w:document xmlns:wpc="http://schemas.microsoft.com/office/word/2010/wordprocessingCanvas" xmlns:cx="http://schemas.microsoft.com/office/drawing/2014/chartex" xmlns:cx1="http://schemas.microsoft.com/office/drawing/2015/9/8/chartex" xmlns:cx2="http://schemas.microsoft.com/office/drawing/2015/10/21/chartex" xmlns:cx3="http://schemas.microsoft.com/office/drawing/2016/5/9/chartex" xmlns:cx4="http://schemas.microsoft.com/office/drawing/2016/5/10/chartex" xmlns:cx5="http://schemas.microsoft.com/office/drawing/2016/5/11/chartex" xmlns:cx6="http://schemas.microsoft.com/office/drawing/2016/5/12/chartex" xmlns:cx7="http://schemas.microsoft.com/office/drawing/2016/5/13/chartex" xmlns:cx8="http://schemas.microsoft.com/office/drawing/2016/5/14/chartex" xmlns:mc="http://schemas.openxmlformats.org/markup-compatibility/2006" xmlns:aink="http://schemas.microsoft.com/office/drawing/2016/ink" xmlns:am3d="http://schemas.microsoft.com/office/drawing/2017/model3d" xmlns:o="urn:schemas-microsoft-com:office:office" xmlns:r="http://schemas.openxmlformats.org/officeDocument/2006/relationships" xmlns:m="http://schemas.openxmlformats.org/officeDocument/2006/math" xmlns:v="urn:schemas-microsoft-com:vml" xmlns:wp14="http://schemas.microsoft.com/office/word/2010/wordprocessingDrawing" xmlns:wp="http://schemas.openxmlformats.org/drawingml/2006/wordprocessingDrawing" xmlns:w10="urn:schemas-microsoft-com:office:word" xmlns:w="http://schemas.openxmlformats.org/wordprocessingml/2006/main" xmlns:w14="http://schemas.microsoft.com/office/word/2010/wordml" xmlns:w15="http://schemas.microsoft.com/office/word/2012/wordml" xmlns:w16cex="http://schemas.microsoft.com/office/word/2018/wordml/cex" xmlns:w16cid="http://schemas.microsoft.com/office/word/2016/wordml/cid" xmlns:w16="http://schemas.microsoft.com/office/word/2018/wordml" xmlns:w16se="http://schemas.microsoft.com/office/word/2015/wordml/symex" xmlns:wpg="http://schemas.microsoft.com/office/word/2010/wordprocessingGroup" xmlns:wpi="http://schemas.microsoft.com/office/word/2010/wordprocessingInk" xmlns:wne="http://schemas.microsoft.com/office/word/2006/wordml" xmlns:wps="http://schemas.microsoft.com/office/word/2010/wordprocessingShape" mc:Ignorable="w14 w15 w16se w16cid w16 w16cex wp14">
+<w:document xmlns:wpc="http://schemas.microsoft.com/office/word/2010/wordprocessingCanvas" xmlns:cx="http://schemas.microsoft.com/office/drawing/2014/chartex" xmlns:cx1="http://schemas.microsoft.com/office/drawing/2015/9/8/chartex" xmlns:cx2="http://schemas.microsoft.com/office/drawing/2015/10/21/chartex" xmlns:cx3="http://schemas.microsoft.com/office/drawing/2016/5/9/chartex" xmlns:cx4="http://schemas.microsoft.com/office/drawing/2016/5/10/chartex" xmlns:cx5="http://schemas.microsoft.com/office/drawing/2016/5/11/chartex" xmlns:cx6="http://schemas.microsoft.com/office/drawing/2016/5/12/chartex" xmlns:cx7="http://schemas.microsoft.com/office/drawing/2016/5/13/chartex" xmlns:cx8="http://schemas.microsoft.com/office/drawing/2016/5/14/chartex" xmlns:mc="http://schemas.openxmlformats.org/markup-compatibility/2006" xmlns:aink="http://schemas.microsoft.com/office/drawing/2016/ink" xmlns:am3d="http://schemas.microsoft.com/office/drawing/2017/model3d" xmlns:o="urn:schemas-microsoft-com:office:office" xmlns:oel="http://schemas.microsoft.com/office/2019/extlst" xmlns:r="http://schemas.openxmlformats.org/officeDocument/2006/relationships" xmlns:m="http://schemas.openxmlformats.org/officeDocument/2006/math" xmlns:v="urn:schemas-microsoft-com:vml" xmlns:wp14="http://schemas.microsoft.com/office/word/2010/wordprocessingDrawing" xmlns:wp="http://schemas.openxmlformats.org/drawingml/2006/wordprocessingDrawing" xmlns:w10="urn:schemas-microsoft-com:office:word" xmlns:w="http://schemas.openxmlformats.org/wordprocessingml/2006/main" xmlns:w14="http://schemas.microsoft.com/office/word/2010/wordml" xmlns:w15="http://schemas.microsoft.com/office/word/2012/wordml" xmlns:w16cex="http://schemas.microsoft.com/office/word/2018/wordml/cex" xmlns:w16cid="http://schemas.microsoft.com/office/word/2016/wordml/cid" xmlns:w16="http://schemas.microsoft.com/office/word/2018/wordml" xmlns:w16sdtdh="http://schemas.microsoft.com/office/word/2020/wordml/sdtdatahash" xmlns:w16se="http://schemas.microsoft.com/office/word/2015/wordml/symex" xmlns:wpg="http://schemas.microsoft.com/office/word/2010/wordprocessingGroup" xmlns:wpi="http://schemas.microsoft.com/office/word/2010/wordprocessingInk" xmlns:wne="http://schemas.microsoft.com/office/word/2006/wordml" xmlns:wps="http://schemas.microsoft.com/office/word/2010/wordprocessingShape" mc:Ignorable="w14 w15 w16se w16cid w16 w16cex w16sdtdh wp14">
   <w:body>
     <w:p>
       <w:pPr>
@@ -337,7 +337,39 @@
           <w:sz w:val="22"/>
           <w:szCs w:val="22"/>
         </w:rPr>
-        <w:t>Most experiments on exposure effects in speech perception do not</w:t>
+        <w:t xml:space="preserve">Most experiments on </w:t>
+      </w:r>
+      <w:commentRangeStart w:id="0"/>
+      <w:r>
+        <w:rPr>
+          <w:rFonts w:ascii="Times New Roman" w:eastAsia="Times New Roman" w:hAnsi="Times New Roman" w:cs="Times New Roman"/>
+          <w:b w:val="0"/>
+          <w:bCs w:val="0"/>
+          <w:sz w:val="22"/>
+          <w:szCs w:val="22"/>
+        </w:rPr>
+        <w:t>exposure effects in speech perception</w:t>
+      </w:r>
+      <w:commentRangeEnd w:id="0"/>
+      <w:r>
+        <w:rPr>
+          <w:rStyle w:val="CommentReference"/>
+          <w:rFonts w:ascii="Janson Text" w:hAnsi="Janson Text" w:cs="Times New Roman"/>
+          <w:b w:val="0"/>
+          <w:bCs w:val="0"/>
+          <w:kern w:val="0"/>
+        </w:rPr>
+        <w:commentReference w:id="0"/>
+      </w:r>
+      <w:r>
+        <w:rPr>
+          <w:rFonts w:ascii="Times New Roman" w:eastAsia="Times New Roman" w:hAnsi="Times New Roman" w:cs="Times New Roman"/>
+          <w:b w:val="0"/>
+          <w:bCs w:val="0"/>
+          <w:sz w:val="22"/>
+          <w:szCs w:val="22"/>
+        </w:rPr>
+        <w:t xml:space="preserve"> do not</w:t>
       </w:r>
       <w:r>
         <w:rPr>
@@ -530,7 +562,67 @@
           <w:sz w:val="22"/>
           <w:szCs w:val="22"/>
         </w:rPr>
-        <w:t xml:space="preserve"> Finally, R2 pointed out that </w:t>
+        <w:t xml:space="preserve"> Finally, </w:t>
+      </w:r>
+      <w:commentRangeStart w:id="1"/>
+      <w:commentRangeStart w:id="2"/>
+      <w:r>
+        <w:rPr>
+          <w:rFonts w:ascii="Times New Roman" w:hAnsi="Times New Roman"/>
+          <w:sz w:val="22"/>
+          <w:szCs w:val="22"/>
+        </w:rPr>
+        <w:t>R</w:t>
+      </w:r>
+      <w:ins w:id="3" w:author="Xin Xie" w:date="2022-07-25T16:54:00Z">
+        <w:r>
+          <w:rPr>
+            <w:rFonts w:ascii="Times New Roman" w:hAnsi="Times New Roman"/>
+            <w:sz w:val="22"/>
+            <w:szCs w:val="22"/>
+          </w:rPr>
+          <w:t>1</w:t>
+        </w:r>
+      </w:ins>
+      <w:del w:id="4" w:author="Xin Xie" w:date="2022-07-25T16:54:00Z">
+        <w:r>
+          <w:rPr>
+            <w:rFonts w:ascii="Times New Roman" w:hAnsi="Times New Roman"/>
+            <w:sz w:val="22"/>
+            <w:szCs w:val="22"/>
+          </w:rPr>
+          <w:delText>2</w:delText>
+        </w:r>
+      </w:del>
+      <w:r>
+        <w:rPr>
+          <w:rFonts w:ascii="Times New Roman" w:hAnsi="Times New Roman"/>
+          <w:sz w:val="22"/>
+          <w:szCs w:val="22"/>
+        </w:rPr>
+        <w:t xml:space="preserve"> </w:t>
+      </w:r>
+      <w:commentRangeEnd w:id="1"/>
+      <w:r>
+        <w:rPr>
+          <w:rStyle w:val="CommentReference"/>
+        </w:rPr>
+        <w:commentReference w:id="1"/>
+      </w:r>
+      <w:commentRangeEnd w:id="2"/>
+      <w:r>
+        <w:rPr>
+          <w:rStyle w:val="CommentReference"/>
+        </w:rPr>
+        <w:commentReference w:id="2"/>
+      </w:r>
+      <w:r>
+        <w:rPr>
+          <w:rFonts w:ascii="Times New Roman" w:hAnsi="Times New Roman"/>
+          <w:sz w:val="22"/>
+          <w:szCs w:val="22"/>
+        </w:rPr>
+        <w:t xml:space="preserve">pointed out that </w:t>
       </w:r>
       <w:r>
         <w:rPr>
@@ -625,15 +717,271 @@
           <w:sz w:val="22"/>
           <w:szCs w:val="22"/>
         </w:rPr>
-        <w:t xml:space="preserve"> reviewers </w:t>
-      </w:r>
-      <w:r>
-        <w:rPr>
-          <w:rFonts w:ascii="Times New Roman" w:hAnsi="Times New Roman"/>
-          <w:sz w:val="22"/>
-          <w:szCs w:val="22"/>
-        </w:rPr>
-        <w:t xml:space="preserve">found the paper </w:t>
+        <w:t xml:space="preserve"> </w:t>
+      </w:r>
+      <w:ins w:id="5" w:author="Xin Xie" w:date="2022-07-25T15:57:00Z">
+        <w:r>
+          <w:rPr>
+            <w:rFonts w:ascii="Times New Roman" w:hAnsi="Times New Roman"/>
+            <w:sz w:val="22"/>
+            <w:szCs w:val="22"/>
+          </w:rPr>
+          <w:t>R</w:t>
+        </w:r>
+      </w:ins>
+      <w:ins w:id="6" w:author="Xin Xie" w:date="2022-07-25T17:05:00Z">
+        <w:r>
+          <w:rPr>
+            <w:rFonts w:ascii="Times New Roman" w:hAnsi="Times New Roman"/>
+            <w:sz w:val="22"/>
+            <w:szCs w:val="22"/>
+          </w:rPr>
+          <w:t>2</w:t>
+        </w:r>
+      </w:ins>
+      <w:del w:id="7" w:author="Xin Xie" w:date="2022-07-25T15:57:00Z">
+        <w:r>
+          <w:rPr>
+            <w:rFonts w:ascii="Times New Roman" w:hAnsi="Times New Roman"/>
+            <w:sz w:val="22"/>
+            <w:szCs w:val="22"/>
+          </w:rPr>
+          <w:delText>reviewers</w:delText>
+        </w:r>
+      </w:del>
+      <w:r>
+        <w:rPr>
+          <w:rFonts w:ascii="Times New Roman" w:hAnsi="Times New Roman"/>
+          <w:sz w:val="22"/>
+          <w:szCs w:val="22"/>
+        </w:rPr>
+        <w:t xml:space="preserve"> </w:t>
+      </w:r>
+      <w:r>
+        <w:rPr>
+          <w:rFonts w:ascii="Times New Roman" w:hAnsi="Times New Roman"/>
+          <w:sz w:val="22"/>
+          <w:szCs w:val="22"/>
+        </w:rPr>
+        <w:t>found the paper lengthy,</w:t>
+      </w:r>
+      <w:r>
+        <w:rPr>
+          <w:rFonts w:ascii="Times New Roman" w:hAnsi="Times New Roman"/>
+          <w:sz w:val="22"/>
+          <w:szCs w:val="22"/>
+        </w:rPr>
+        <w:t xml:space="preserve"> and</w:t>
+      </w:r>
+      <w:r>
+        <w:rPr>
+          <w:rFonts w:ascii="Times New Roman" w:hAnsi="Times New Roman"/>
+          <w:sz w:val="22"/>
+          <w:szCs w:val="22"/>
+        </w:rPr>
+        <w:t xml:space="preserve"> </w:t>
+      </w:r>
+      <w:del w:id="8" w:author="Xin Xie" w:date="2022-07-25T15:57:00Z">
+        <w:r>
+          <w:rPr>
+            <w:rFonts w:ascii="Times New Roman" w:hAnsi="Times New Roman"/>
+            <w:sz w:val="22"/>
+            <w:szCs w:val="22"/>
+          </w:rPr>
+          <w:delText xml:space="preserve">were </w:delText>
+        </w:r>
+      </w:del>
+      <w:ins w:id="9" w:author="Xin Xie" w:date="2022-07-25T15:57:00Z">
+        <w:r>
+          <w:rPr>
+            <w:rFonts w:ascii="Times New Roman" w:hAnsi="Times New Roman"/>
+            <w:sz w:val="22"/>
+            <w:szCs w:val="22"/>
+          </w:rPr>
+          <w:t>w</w:t>
+        </w:r>
+        <w:r>
+          <w:rPr>
+            <w:rFonts w:ascii="Times New Roman" w:hAnsi="Times New Roman"/>
+            <w:sz w:val="22"/>
+            <w:szCs w:val="22"/>
+          </w:rPr>
+          <w:t>as</w:t>
+        </w:r>
+        <w:r>
+          <w:rPr>
+            <w:rFonts w:ascii="Times New Roman" w:hAnsi="Times New Roman"/>
+            <w:sz w:val="22"/>
+            <w:szCs w:val="22"/>
+          </w:rPr>
+          <w:t xml:space="preserve"> </w:t>
+        </w:r>
+      </w:ins>
+      <w:r>
+        <w:rPr>
+          <w:rFonts w:ascii="Times New Roman" w:hAnsi="Times New Roman"/>
+          <w:sz w:val="22"/>
+          <w:szCs w:val="22"/>
+        </w:rPr>
+        <w:t>somewhat</w:t>
+      </w:r>
+      <w:r>
+        <w:rPr>
+          <w:rFonts w:ascii="Times New Roman" w:hAnsi="Times New Roman"/>
+          <w:sz w:val="22"/>
+          <w:szCs w:val="22"/>
+        </w:rPr>
+        <w:t xml:space="preserve"> underwhelmed by </w:t>
+      </w:r>
+      <w:r>
+        <w:rPr>
+          <w:rFonts w:ascii="Times New Roman" w:hAnsi="Times New Roman"/>
+          <w:sz w:val="22"/>
+          <w:szCs w:val="22"/>
+        </w:rPr>
+        <w:t xml:space="preserve">its </w:t>
+      </w:r>
+      <w:r>
+        <w:rPr>
+          <w:rFonts w:ascii="Times New Roman" w:hAnsi="Times New Roman"/>
+          <w:sz w:val="22"/>
+          <w:szCs w:val="22"/>
+        </w:rPr>
+        <w:t>perceived contribution</w:t>
+      </w:r>
+      <w:r>
+        <w:rPr>
+          <w:rFonts w:ascii="Times New Roman" w:hAnsi="Times New Roman"/>
+          <w:sz w:val="22"/>
+          <w:szCs w:val="22"/>
+        </w:rPr>
+        <w:t>s</w:t>
+      </w:r>
+      <w:r>
+        <w:rPr>
+          <w:rFonts w:ascii="Times New Roman" w:hAnsi="Times New Roman"/>
+          <w:sz w:val="22"/>
+          <w:szCs w:val="22"/>
+        </w:rPr>
+        <w:t>. Much of this</w:t>
+      </w:r>
+      <w:r>
+        <w:rPr>
+          <w:rFonts w:ascii="Times New Roman" w:hAnsi="Times New Roman"/>
+          <w:sz w:val="22"/>
+          <w:szCs w:val="22"/>
+        </w:rPr>
+        <w:t>, we think,</w:t>
+      </w:r>
+      <w:r>
+        <w:rPr>
+          <w:rFonts w:ascii="Times New Roman" w:hAnsi="Times New Roman"/>
+          <w:sz w:val="22"/>
+          <w:szCs w:val="22"/>
+        </w:rPr>
+        <w:t xml:space="preserve"> was due to presentational issues the reviewers identified. As we summarize below, our revision clarif</w:t>
+      </w:r>
+      <w:ins w:id="10" w:author="Xin Xie" w:date="2022-07-25T15:40:00Z">
+        <w:r>
+          <w:rPr>
+            <w:rFonts w:ascii="Times New Roman" w:hAnsi="Times New Roman"/>
+            <w:sz w:val="22"/>
+            <w:szCs w:val="22"/>
+          </w:rPr>
+          <w:t>ies</w:t>
+        </w:r>
+      </w:ins>
+      <w:del w:id="11" w:author="Xin Xie" w:date="2022-07-25T15:40:00Z">
+        <w:r>
+          <w:rPr>
+            <w:rFonts w:ascii="Times New Roman" w:hAnsi="Times New Roman"/>
+            <w:sz w:val="22"/>
+            <w:szCs w:val="22"/>
+          </w:rPr>
+          <w:delText>y</w:delText>
+        </w:r>
+      </w:del>
+      <w:r>
+        <w:rPr>
+          <w:rFonts w:ascii="Times New Roman" w:hAnsi="Times New Roman"/>
+          <w:sz w:val="22"/>
+          <w:szCs w:val="22"/>
+        </w:rPr>
+        <w:t xml:space="preserve"> that several of the contributions the reviewer</w:t>
+      </w:r>
+      <w:del w:id="12" w:author="Xin Xie" w:date="2022-07-25T15:58:00Z">
+        <w:r>
+          <w:rPr>
+            <w:rFonts w:ascii="Times New Roman" w:hAnsi="Times New Roman"/>
+            <w:sz w:val="22"/>
+            <w:szCs w:val="22"/>
+          </w:rPr>
+          <w:delText>s</w:delText>
+        </w:r>
+      </w:del>
+      <w:r>
+        <w:rPr>
+          <w:rFonts w:ascii="Times New Roman" w:hAnsi="Times New Roman"/>
+          <w:sz w:val="22"/>
+          <w:szCs w:val="22"/>
+        </w:rPr>
+        <w:t xml:space="preserve"> attribute to </w:t>
+      </w:r>
+      <w:ins w:id="13" w:author="Xin Xie" w:date="2022-07-25T15:40:00Z">
+        <w:r>
+          <w:rPr>
+            <w:rFonts w:ascii="Times New Roman" w:hAnsi="Times New Roman"/>
+            <w:sz w:val="22"/>
+            <w:szCs w:val="22"/>
+          </w:rPr>
+          <w:t>the</w:t>
+        </w:r>
+      </w:ins>
+      <w:del w:id="14" w:author="Xin Xie" w:date="2022-07-25T15:40:00Z">
+        <w:r>
+          <w:rPr>
+            <w:rFonts w:ascii="Times New Roman" w:hAnsi="Times New Roman"/>
+            <w:sz w:val="22"/>
+            <w:szCs w:val="22"/>
+          </w:rPr>
+          <w:delText>our</w:delText>
+        </w:r>
+      </w:del>
+      <w:r>
+        <w:rPr>
+          <w:rFonts w:ascii="Times New Roman" w:hAnsi="Times New Roman"/>
+          <w:sz w:val="22"/>
+          <w:szCs w:val="22"/>
+        </w:rPr>
+        <w:t xml:space="preserve"> </w:t>
+      </w:r>
+      <w:ins w:id="15" w:author="Xin Xie" w:date="2022-07-25T15:58:00Z">
+        <w:r>
+          <w:rPr>
+            <w:rFonts w:ascii="Times New Roman" w:hAnsi="Times New Roman"/>
+            <w:sz w:val="22"/>
+            <w:szCs w:val="22"/>
+          </w:rPr>
+          <w:t>I</w:t>
+        </w:r>
+      </w:ins>
+      <w:del w:id="16" w:author="Xin Xie" w:date="2022-07-25T15:58:00Z">
+        <w:r>
+          <w:rPr>
+            <w:rFonts w:ascii="Times New Roman" w:hAnsi="Times New Roman"/>
+            <w:sz w:val="22"/>
+            <w:szCs w:val="22"/>
+          </w:rPr>
+          <w:delText>i</w:delText>
+        </w:r>
+      </w:del>
+      <w:r>
+        <w:rPr>
+          <w:rFonts w:ascii="Times New Roman" w:hAnsi="Times New Roman"/>
+          <w:sz w:val="22"/>
+          <w:szCs w:val="22"/>
+        </w:rPr>
+        <w:t xml:space="preserve">ntroduction are </w:t>
       </w:r>
       <w:proofErr w:type="gramStart"/>
       <w:r>
@@ -642,16 +990,18 @@
           <w:sz w:val="22"/>
           <w:szCs w:val="22"/>
         </w:rPr>
-        <w:t>lengthy,</w:t>
-      </w:r>
-      <w:r>
-        <w:rPr>
-          <w:rFonts w:ascii="Times New Roman" w:hAnsi="Times New Roman"/>
-          <w:sz w:val="22"/>
-          <w:szCs w:val="22"/>
-        </w:rPr>
-        <w:t xml:space="preserve"> and</w:t>
-      </w:r>
+        <w:t>actually</w:t>
+      </w:r>
+      <w:ins w:id="17" w:author="Xin Xie" w:date="2022-07-25T15:59:00Z">
+        <w:r>
+          <w:rPr>
+            <w:rFonts w:ascii="Times New Roman" w:hAnsi="Times New Roman"/>
+            <w:sz w:val="22"/>
+            <w:szCs w:val="22"/>
+          </w:rPr>
+          <w:t xml:space="preserve"> novel</w:t>
+        </w:r>
+      </w:ins>
       <w:proofErr w:type="gramEnd"/>
       <w:r>
         <w:rPr>
@@ -659,31 +1009,353 @@
           <w:sz w:val="22"/>
           <w:szCs w:val="22"/>
         </w:rPr>
-        <w:t xml:space="preserve"> were somewhat</w:t>
-      </w:r>
-      <w:r>
-        <w:rPr>
-          <w:rFonts w:ascii="Times New Roman" w:hAnsi="Times New Roman"/>
-          <w:sz w:val="22"/>
-          <w:szCs w:val="22"/>
-        </w:rPr>
-        <w:t xml:space="preserve"> underwhelmed by </w:t>
-      </w:r>
-      <w:r>
-        <w:rPr>
-          <w:rFonts w:ascii="Times New Roman" w:hAnsi="Times New Roman"/>
-          <w:sz w:val="22"/>
-          <w:szCs w:val="22"/>
-        </w:rPr>
-        <w:t xml:space="preserve">its </w:t>
-      </w:r>
-      <w:r>
-        <w:rPr>
-          <w:rFonts w:ascii="Times New Roman" w:hAnsi="Times New Roman"/>
-          <w:sz w:val="22"/>
-          <w:szCs w:val="22"/>
-        </w:rPr>
-        <w:t>perceived contribution</w:t>
+        <w:t xml:space="preserve"> insights we derived </w:t>
+      </w:r>
+      <w:del w:id="18" w:author="Xin Xie" w:date="2022-07-25T16:00:00Z">
+        <w:r>
+          <w:rPr>
+            <w:rFonts w:ascii="Times New Roman" w:hAnsi="Times New Roman"/>
+            <w:sz w:val="22"/>
+            <w:szCs w:val="22"/>
+          </w:rPr>
+          <w:delText>from the</w:delText>
+        </w:r>
+      </w:del>
+      <w:ins w:id="19" w:author="Xin Xie" w:date="2022-07-25T16:00:00Z">
+        <w:r>
+          <w:rPr>
+            <w:rFonts w:ascii="Times New Roman" w:hAnsi="Times New Roman"/>
+            <w:sz w:val="22"/>
+            <w:szCs w:val="22"/>
+          </w:rPr>
+          <w:t>only after</w:t>
+        </w:r>
+      </w:ins>
+      <w:r>
+        <w:rPr>
+          <w:rFonts w:ascii="Times New Roman" w:hAnsi="Times New Roman"/>
+          <w:sz w:val="22"/>
+          <w:szCs w:val="22"/>
+        </w:rPr>
+        <w:t xml:space="preserve"> </w:t>
+      </w:r>
+      <w:del w:id="20" w:author="Xin Xie" w:date="2022-07-25T16:00:00Z">
+        <w:r>
+          <w:rPr>
+            <w:rFonts w:ascii="Times New Roman" w:hAnsi="Times New Roman"/>
+            <w:sz w:val="22"/>
+            <w:szCs w:val="22"/>
+          </w:rPr>
+          <w:delText xml:space="preserve">application </w:delText>
+        </w:r>
+      </w:del>
+      <w:ins w:id="21" w:author="Xin Xie" w:date="2022-07-25T16:00:00Z">
+        <w:r>
+          <w:rPr>
+            <w:rFonts w:ascii="Times New Roman" w:hAnsi="Times New Roman"/>
+            <w:sz w:val="22"/>
+            <w:szCs w:val="22"/>
+          </w:rPr>
+          <w:t xml:space="preserve">applying </w:t>
+        </w:r>
+      </w:ins>
+      <w:del w:id="22" w:author="Xin Xie" w:date="2022-07-25T16:00:00Z">
+        <w:r>
+          <w:rPr>
+            <w:rFonts w:ascii="Times New Roman" w:hAnsi="Times New Roman"/>
+            <w:sz w:val="22"/>
+            <w:szCs w:val="22"/>
+          </w:rPr>
+          <w:delText xml:space="preserve">of </w:delText>
+        </w:r>
+      </w:del>
+      <w:r>
+        <w:rPr>
+          <w:rFonts w:ascii="Times New Roman" w:hAnsi="Times New Roman"/>
+          <w:sz w:val="22"/>
+          <w:szCs w:val="22"/>
+        </w:rPr>
+        <w:t xml:space="preserve">the </w:t>
+      </w:r>
+      <w:ins w:id="23" w:author="Xin Xie" w:date="2022-07-25T15:43:00Z">
+        <w:r>
+          <w:rPr>
+            <w:rFonts w:ascii="Times New Roman" w:hAnsi="Times New Roman"/>
+            <w:sz w:val="22"/>
+            <w:szCs w:val="22"/>
+          </w:rPr>
+          <w:t xml:space="preserve">ASP </w:t>
+        </w:r>
+      </w:ins>
+      <w:r>
+        <w:rPr>
+          <w:rFonts w:ascii="Times New Roman" w:hAnsi="Times New Roman"/>
+          <w:sz w:val="22"/>
+          <w:szCs w:val="22"/>
+        </w:rPr>
+        <w:t xml:space="preserve">model. </w:t>
+      </w:r>
+      <w:commentRangeStart w:id="24"/>
+      <w:ins w:id="25" w:author="Xin Xie" w:date="2022-07-25T22:16:00Z">
+        <w:r>
+          <w:rPr>
+            <w:rFonts w:ascii="Times New Roman" w:hAnsi="Times New Roman"/>
+            <w:sz w:val="22"/>
+            <w:szCs w:val="22"/>
+          </w:rPr>
+          <w:t xml:space="preserve">One key insight </w:t>
+        </w:r>
+      </w:ins>
+      <w:ins w:id="26" w:author="Xin Xie" w:date="2022-07-25T22:22:00Z">
+        <w:r>
+          <w:rPr>
+            <w:rFonts w:ascii="Times New Roman" w:hAnsi="Times New Roman"/>
+            <w:sz w:val="22"/>
+            <w:szCs w:val="22"/>
+          </w:rPr>
+          <w:t xml:space="preserve">is </w:t>
+        </w:r>
+      </w:ins>
+      <w:ins w:id="27" w:author="Xin Xie" w:date="2022-07-25T21:45:00Z">
+        <w:r>
+          <w:rPr>
+            <w:rFonts w:ascii="Times New Roman" w:hAnsi="Times New Roman"/>
+            <w:sz w:val="22"/>
+            <w:szCs w:val="22"/>
+          </w:rPr>
+          <w:t>t</w:t>
+        </w:r>
+      </w:ins>
+      <w:ins w:id="28" w:author="Xin Xie" w:date="2022-07-25T21:46:00Z">
+        <w:r>
+          <w:rPr>
+            <w:rFonts w:ascii="Times New Roman" w:hAnsi="Times New Roman"/>
+            <w:sz w:val="22"/>
+            <w:szCs w:val="22"/>
+          </w:rPr>
+          <w:t>h</w:t>
+        </w:r>
+      </w:ins>
+      <w:ins w:id="29" w:author="Xin Xie" w:date="2022-07-25T21:44:00Z">
+        <w:r>
+          <w:rPr>
+            <w:rFonts w:ascii="Times New Roman" w:hAnsi="Times New Roman"/>
+            <w:sz w:val="22"/>
+            <w:szCs w:val="22"/>
+          </w:rPr>
+          <w:t>e recognition that</w:t>
+        </w:r>
+      </w:ins>
+      <w:ins w:id="30" w:author="Xin Xie" w:date="2022-07-25T21:46:00Z">
+        <w:r>
+          <w:rPr>
+            <w:rFonts w:ascii="Times New Roman" w:hAnsi="Times New Roman"/>
+            <w:sz w:val="22"/>
+            <w:szCs w:val="22"/>
+          </w:rPr>
+          <w:t xml:space="preserve"> a framework like ASP </w:t>
+        </w:r>
+      </w:ins>
+      <w:ins w:id="31" w:author="Xin Xie" w:date="2022-07-25T22:25:00Z">
+        <w:r>
+          <w:rPr>
+            <w:rFonts w:ascii="Times New Roman" w:hAnsi="Times New Roman"/>
+            <w:sz w:val="22"/>
+            <w:szCs w:val="22"/>
+          </w:rPr>
+          <w:t>is needed</w:t>
+        </w:r>
+      </w:ins>
+      <w:ins w:id="32" w:author="Xin Xie" w:date="2022-07-25T22:23:00Z">
+        <w:r>
+          <w:rPr>
+            <w:rFonts w:ascii="Times New Roman" w:hAnsi="Times New Roman"/>
+            <w:sz w:val="22"/>
+            <w:szCs w:val="22"/>
+          </w:rPr>
+          <w:t xml:space="preserve"> to</w:t>
+        </w:r>
+      </w:ins>
+      <w:ins w:id="33" w:author="Xin Xie" w:date="2022-07-25T22:26:00Z">
+        <w:r>
+          <w:rPr>
+            <w:rFonts w:ascii="Times New Roman" w:hAnsi="Times New Roman"/>
+            <w:sz w:val="22"/>
+            <w:szCs w:val="22"/>
+          </w:rPr>
+          <w:t xml:space="preserve"> solve</w:t>
+        </w:r>
+      </w:ins>
+      <w:ins w:id="34" w:author="Xin Xie" w:date="2022-07-25T22:23:00Z">
+        <w:r>
+          <w:rPr>
+            <w:rFonts w:ascii="Times New Roman" w:hAnsi="Times New Roman"/>
+            <w:sz w:val="22"/>
+            <w:szCs w:val="22"/>
+          </w:rPr>
+          <w:t xml:space="preserve"> </w:t>
+        </w:r>
+      </w:ins>
+      <w:ins w:id="35" w:author="Xin Xie" w:date="2022-07-25T21:46:00Z">
+        <w:r>
+          <w:rPr>
+            <w:rFonts w:ascii="Times New Roman" w:hAnsi="Times New Roman"/>
+            <w:sz w:val="22"/>
+            <w:szCs w:val="22"/>
+          </w:rPr>
+          <w:t>the</w:t>
+        </w:r>
+      </w:ins>
+      <w:ins w:id="36" w:author="Xin Xie" w:date="2022-07-25T21:44:00Z">
+        <w:r>
+          <w:rPr>
+            <w:rFonts w:ascii="Times New Roman" w:hAnsi="Times New Roman"/>
+            <w:sz w:val="22"/>
+            <w:szCs w:val="22"/>
+          </w:rPr>
+          <w:t xml:space="preserve"> em</w:t>
+        </w:r>
+      </w:ins>
+      <w:ins w:id="37" w:author="Xin Xie" w:date="2022-07-25T21:45:00Z">
+        <w:r>
+          <w:rPr>
+            <w:rFonts w:ascii="Times New Roman" w:hAnsi="Times New Roman"/>
+            <w:sz w:val="22"/>
+            <w:szCs w:val="22"/>
+          </w:rPr>
+          <w:t>pirical indeterminacy</w:t>
+        </w:r>
+      </w:ins>
+      <w:ins w:id="38" w:author="Xin Xie" w:date="2022-07-25T22:23:00Z">
+        <w:r>
+          <w:rPr>
+            <w:rFonts w:ascii="Times New Roman" w:hAnsi="Times New Roman"/>
+            <w:sz w:val="22"/>
+            <w:szCs w:val="22"/>
+          </w:rPr>
+          <w:t>.</w:t>
+        </w:r>
+      </w:ins>
+      <w:commentRangeEnd w:id="24"/>
+      <w:ins w:id="39" w:author="Xin Xie" w:date="2022-07-25T22:26:00Z">
+        <w:r>
+          <w:rPr>
+            <w:rFonts w:ascii="Times New Roman" w:hAnsi="Times New Roman"/>
+            <w:sz w:val="22"/>
+            <w:szCs w:val="22"/>
+          </w:rPr>
+          <w:t xml:space="preserve"> </w:t>
+        </w:r>
+      </w:ins>
+      <w:ins w:id="40" w:author="Xin Xie" w:date="2022-07-25T22:24:00Z">
+        <w:r>
+          <w:rPr>
+            <w:rStyle w:val="CommentReference"/>
+          </w:rPr>
+          <w:commentReference w:id="24"/>
+        </w:r>
+      </w:ins>
+      <w:del w:id="41" w:author="Xin Xie" w:date="2022-07-25T22:26:00Z">
+        <w:r>
+          <w:rPr>
+            <w:rFonts w:ascii="Times New Roman" w:hAnsi="Times New Roman"/>
+            <w:sz w:val="22"/>
+            <w:szCs w:val="22"/>
+          </w:rPr>
+          <w:delText xml:space="preserve">But we also think that there is a more fundamental issue that explains why a framework like ASP, and a paper that explains why it is needed, have so far been lacking. </w:delText>
+        </w:r>
+      </w:del>
+      <w:r>
+        <w:rPr>
+          <w:rFonts w:ascii="Times New Roman" w:hAnsi="Times New Roman"/>
+          <w:sz w:val="22"/>
+          <w:szCs w:val="22"/>
+        </w:rPr>
+        <w:t>Simply put, there is no</w:t>
+      </w:r>
+      <w:del w:id="42" w:author="Xin Xie" w:date="2022-07-25T22:27:00Z">
+        <w:r>
+          <w:rPr>
+            <w:rFonts w:ascii="Times New Roman" w:hAnsi="Times New Roman"/>
+            <w:sz w:val="22"/>
+            <w:szCs w:val="22"/>
+          </w:rPr>
+          <w:delText>t</w:delText>
+        </w:r>
+      </w:del>
+      <w:r>
+        <w:rPr>
+          <w:rFonts w:ascii="Times New Roman" w:hAnsi="Times New Roman"/>
+          <w:sz w:val="22"/>
+          <w:szCs w:val="22"/>
+        </w:rPr>
+        <w:t xml:space="preserve"> brief way to introduce a model that can capture the complexities of one of the most puzzling aspects of speech </w:t>
+      </w:r>
+      <w:proofErr w:type="gramStart"/>
+      <w:r>
+        <w:rPr>
+          <w:rFonts w:ascii="Times New Roman" w:hAnsi="Times New Roman"/>
+          <w:sz w:val="22"/>
+          <w:szCs w:val="22"/>
+        </w:rPr>
+        <w:t>perception, and</w:t>
+      </w:r>
+      <w:proofErr w:type="gramEnd"/>
+      <w:r>
+        <w:rPr>
+          <w:rFonts w:ascii="Times New Roman" w:hAnsi="Times New Roman"/>
+          <w:sz w:val="22"/>
+          <w:szCs w:val="22"/>
+        </w:rPr>
+        <w:t xml:space="preserve"> illustrate its workings to a broad audience. Neither, as the revised paper now clarifies, </w:t>
+      </w:r>
+      <w:r>
+        <w:rPr>
+          <w:rFonts w:ascii="Times New Roman" w:hAnsi="Times New Roman"/>
+          <w:sz w:val="22"/>
+          <w:szCs w:val="22"/>
+        </w:rPr>
+        <w:t>do we know a</w:t>
+      </w:r>
+      <w:r>
+        <w:rPr>
+          <w:rFonts w:ascii="Times New Roman" w:hAnsi="Times New Roman"/>
+          <w:sz w:val="22"/>
+          <w:szCs w:val="22"/>
+        </w:rPr>
+        <w:t xml:space="preserve"> trivial path forward.</w:t>
+      </w:r>
+      <w:r>
+        <w:rPr>
+          <w:rFonts w:ascii="Times New Roman" w:hAnsi="Times New Roman"/>
+          <w:sz w:val="22"/>
+          <w:szCs w:val="22"/>
+        </w:rPr>
+        <w:t xml:space="preserve"> </w:t>
+      </w:r>
+      <w:r>
+        <w:rPr>
+          <w:rFonts w:ascii="Times New Roman" w:hAnsi="Times New Roman"/>
+          <w:sz w:val="22"/>
+          <w:szCs w:val="22"/>
+        </w:rPr>
+        <w:t>This</w:t>
+      </w:r>
+      <w:r>
+        <w:rPr>
+          <w:rFonts w:ascii="Times New Roman" w:hAnsi="Times New Roman"/>
+          <w:sz w:val="22"/>
+          <w:szCs w:val="22"/>
+        </w:rPr>
+        <w:t xml:space="preserve">, we submit, </w:t>
+      </w:r>
+      <w:r>
+        <w:rPr>
+          <w:rFonts w:ascii="Times New Roman" w:hAnsi="Times New Roman"/>
+          <w:sz w:val="22"/>
+          <w:szCs w:val="22"/>
+        </w:rPr>
+        <w:t>is neither a short-coming of ASP, nor a short-coming of the paper but reflect</w:t>
       </w:r>
       <w:r>
         <w:rPr>
@@ -699,122 +1371,6 @@
           <w:sz w:val="22"/>
           <w:szCs w:val="22"/>
         </w:rPr>
-        <w:t>. Much of this</w:t>
-      </w:r>
-      <w:r>
-        <w:rPr>
-          <w:rFonts w:ascii="Times New Roman" w:hAnsi="Times New Roman"/>
-          <w:sz w:val="22"/>
-          <w:szCs w:val="22"/>
-        </w:rPr>
-        <w:t>, we think,</w:t>
-      </w:r>
-      <w:r>
-        <w:rPr>
-          <w:rFonts w:ascii="Times New Roman" w:hAnsi="Times New Roman"/>
-          <w:sz w:val="22"/>
-          <w:szCs w:val="22"/>
-        </w:rPr>
-        <w:t xml:space="preserve"> was due to presentational issues the reviewers identified. As we summarize below, our revision </w:t>
-      </w:r>
-      <w:proofErr w:type="gramStart"/>
-      <w:r>
-        <w:rPr>
-          <w:rFonts w:ascii="Times New Roman" w:hAnsi="Times New Roman"/>
-          <w:sz w:val="22"/>
-          <w:szCs w:val="22"/>
-        </w:rPr>
-        <w:t>clarify</w:t>
-      </w:r>
-      <w:proofErr w:type="gramEnd"/>
-      <w:r>
-        <w:rPr>
-          <w:rFonts w:ascii="Times New Roman" w:hAnsi="Times New Roman"/>
-          <w:sz w:val="22"/>
-          <w:szCs w:val="22"/>
-        </w:rPr>
-        <w:t xml:space="preserve"> that several of the contributions the reviewers attribute to our introduction are actually insights we derived from the application of the model. But we also think that there is a more fundamental issue that explains why a framework like ASP, and a paper that explains why it is needed, have so far been lacking. Simply put, there is not brief way to introduce a model that can capture the complexities of one of the most puzzling aspects of speech </w:t>
-      </w:r>
-      <w:proofErr w:type="gramStart"/>
-      <w:r>
-        <w:rPr>
-          <w:rFonts w:ascii="Times New Roman" w:hAnsi="Times New Roman"/>
-          <w:sz w:val="22"/>
-          <w:szCs w:val="22"/>
-        </w:rPr>
-        <w:t>perception, and</w:t>
-      </w:r>
-      <w:proofErr w:type="gramEnd"/>
-      <w:r>
-        <w:rPr>
-          <w:rFonts w:ascii="Times New Roman" w:hAnsi="Times New Roman"/>
-          <w:sz w:val="22"/>
-          <w:szCs w:val="22"/>
-        </w:rPr>
-        <w:t xml:space="preserve"> illustrate its workings to a broad audience. Neither, as the revised paper now clarifies, </w:t>
-      </w:r>
-      <w:r>
-        <w:rPr>
-          <w:rFonts w:ascii="Times New Roman" w:hAnsi="Times New Roman"/>
-          <w:sz w:val="22"/>
-          <w:szCs w:val="22"/>
-        </w:rPr>
-        <w:t>do we know a</w:t>
-      </w:r>
-      <w:r>
-        <w:rPr>
-          <w:rFonts w:ascii="Times New Roman" w:hAnsi="Times New Roman"/>
-          <w:sz w:val="22"/>
-          <w:szCs w:val="22"/>
-        </w:rPr>
-        <w:t xml:space="preserve"> trivial path forward.</w:t>
-      </w:r>
-      <w:r>
-        <w:rPr>
-          <w:rFonts w:ascii="Times New Roman" w:hAnsi="Times New Roman"/>
-          <w:sz w:val="22"/>
-          <w:szCs w:val="22"/>
-        </w:rPr>
-        <w:t xml:space="preserve"> </w:t>
-      </w:r>
-      <w:r>
-        <w:rPr>
-          <w:rFonts w:ascii="Times New Roman" w:hAnsi="Times New Roman"/>
-          <w:sz w:val="22"/>
-          <w:szCs w:val="22"/>
-        </w:rPr>
-        <w:t>This</w:t>
-      </w:r>
-      <w:r>
-        <w:rPr>
-          <w:rFonts w:ascii="Times New Roman" w:hAnsi="Times New Roman"/>
-          <w:sz w:val="22"/>
-          <w:szCs w:val="22"/>
-        </w:rPr>
-        <w:t xml:space="preserve">, we submit, </w:t>
-      </w:r>
-      <w:r>
-        <w:rPr>
-          <w:rFonts w:ascii="Times New Roman" w:hAnsi="Times New Roman"/>
-          <w:sz w:val="22"/>
-          <w:szCs w:val="22"/>
-        </w:rPr>
-        <w:t>is neither a short-coming of ASP, nor a short-coming of the paper but reflect</w:t>
-      </w:r>
-      <w:r>
-        <w:rPr>
-          <w:rFonts w:ascii="Times New Roman" w:hAnsi="Times New Roman"/>
-          <w:sz w:val="22"/>
-          <w:szCs w:val="22"/>
-        </w:rPr>
-        <w:t>s</w:t>
-      </w:r>
-      <w:r>
-        <w:rPr>
-          <w:rFonts w:ascii="Times New Roman" w:hAnsi="Times New Roman"/>
-          <w:sz w:val="22"/>
-          <w:szCs w:val="22"/>
-        </w:rPr>
         <w:t xml:space="preserve"> the realities </w:t>
       </w:r>
       <w:r>
@@ -831,7 +1387,91 @@
           <w:sz w:val="22"/>
           <w:szCs w:val="22"/>
         </w:rPr>
-        <w:t xml:space="preserve">as we now anticipate in the introduction and clarify in the general discussion, our case studies show </w:t>
+        <w:t xml:space="preserve">as we now anticipate in the </w:t>
+      </w:r>
+      <w:ins w:id="43" w:author="Xin Xie" w:date="2022-07-25T15:49:00Z">
+        <w:r>
+          <w:rPr>
+            <w:rFonts w:ascii="Times New Roman" w:hAnsi="Times New Roman"/>
+            <w:sz w:val="22"/>
+            <w:szCs w:val="22"/>
+          </w:rPr>
+          <w:t>I</w:t>
+        </w:r>
+      </w:ins>
+      <w:del w:id="44" w:author="Xin Xie" w:date="2022-07-25T15:49:00Z">
+        <w:r>
+          <w:rPr>
+            <w:rFonts w:ascii="Times New Roman" w:hAnsi="Times New Roman"/>
+            <w:sz w:val="22"/>
+            <w:szCs w:val="22"/>
+          </w:rPr>
+          <w:delText>i</w:delText>
+        </w:r>
+      </w:del>
+      <w:r>
+        <w:rPr>
+          <w:rFonts w:ascii="Times New Roman" w:hAnsi="Times New Roman"/>
+          <w:sz w:val="22"/>
+          <w:szCs w:val="22"/>
+        </w:rPr>
+        <w:t xml:space="preserve">ntroduction and clarify in the </w:t>
+      </w:r>
+      <w:ins w:id="45" w:author="Xin Xie" w:date="2022-07-25T15:49:00Z">
+        <w:r>
+          <w:rPr>
+            <w:rFonts w:ascii="Times New Roman" w:hAnsi="Times New Roman"/>
+            <w:sz w:val="22"/>
+            <w:szCs w:val="22"/>
+          </w:rPr>
+          <w:t>G</w:t>
+        </w:r>
+      </w:ins>
+      <w:del w:id="46" w:author="Xin Xie" w:date="2022-07-25T15:49:00Z">
+        <w:r>
+          <w:rPr>
+            <w:rFonts w:ascii="Times New Roman" w:hAnsi="Times New Roman"/>
+            <w:sz w:val="22"/>
+            <w:szCs w:val="22"/>
+          </w:rPr>
+          <w:delText>g</w:delText>
+        </w:r>
+      </w:del>
+      <w:r>
+        <w:rPr>
+          <w:rFonts w:ascii="Times New Roman" w:hAnsi="Times New Roman"/>
+          <w:sz w:val="22"/>
+          <w:szCs w:val="22"/>
+        </w:rPr>
+        <w:t xml:space="preserve">eneral </w:t>
+      </w:r>
+      <w:ins w:id="47" w:author="Xin Xie" w:date="2022-07-25T15:49:00Z">
+        <w:r>
+          <w:rPr>
+            <w:rFonts w:ascii="Times New Roman" w:hAnsi="Times New Roman"/>
+            <w:sz w:val="22"/>
+            <w:szCs w:val="22"/>
+          </w:rPr>
+          <w:t>D</w:t>
+        </w:r>
+      </w:ins>
+      <w:del w:id="48" w:author="Xin Xie" w:date="2022-07-25T15:49:00Z">
+        <w:r>
+          <w:rPr>
+            <w:rFonts w:ascii="Times New Roman" w:hAnsi="Times New Roman"/>
+            <w:sz w:val="22"/>
+            <w:szCs w:val="22"/>
+          </w:rPr>
+          <w:delText>d</w:delText>
+        </w:r>
+      </w:del>
+      <w:r>
+        <w:rPr>
+          <w:rFonts w:ascii="Times New Roman" w:hAnsi="Times New Roman"/>
+          <w:sz w:val="22"/>
+          <w:szCs w:val="22"/>
+        </w:rPr>
+        <w:t xml:space="preserve">iscussion, our case studies show </w:t>
       </w:r>
       <w:r>
         <w:rPr>
@@ -849,7 +1489,7 @@
           <w:sz w:val="22"/>
           <w:szCs w:val="22"/>
         </w:rPr>
-        <w:t xml:space="preserve"> ASP and similar frameworks will be required to move the field forward. But future computational studies are required to determine the exact types of designs necessary to empirically distinguish between the competing mechanisms (we are now clear </w:t>
+        <w:t xml:space="preserve"> ASP and similar frameworks will be </w:t>
       </w:r>
       <w:r>
         <w:rPr>
@@ -858,6 +1498,165 @@
           <w:iCs/>
           <w:sz w:val="22"/>
           <w:szCs w:val="22"/>
+          <w:rPrChange w:id="49" w:author="Xin Xie" w:date="2022-07-25T15:49:00Z">
+            <w:rPr>
+              <w:rFonts w:ascii="Times New Roman" w:hAnsi="Times New Roman"/>
+              <w:sz w:val="22"/>
+              <w:szCs w:val="22"/>
+            </w:rPr>
+          </w:rPrChange>
+        </w:rPr>
+        <w:t>required</w:t>
+      </w:r>
+      <w:r>
+        <w:rPr>
+          <w:rFonts w:ascii="Times New Roman" w:hAnsi="Times New Roman"/>
+          <w:sz w:val="22"/>
+          <w:szCs w:val="22"/>
+        </w:rPr>
+        <w:t xml:space="preserve"> to move the field forward. </w:t>
+      </w:r>
+      <w:del w:id="50" w:author="Xin Xie" w:date="2022-07-25T15:49:00Z">
+        <w:r>
+          <w:rPr>
+            <w:rFonts w:ascii="Times New Roman" w:hAnsi="Times New Roman"/>
+            <w:sz w:val="22"/>
+            <w:szCs w:val="22"/>
+          </w:rPr>
+          <w:delText>But f</w:delText>
+        </w:r>
+      </w:del>
+      <w:ins w:id="51" w:author="Xin Xie" w:date="2022-07-25T15:49:00Z">
+        <w:r>
+          <w:rPr>
+            <w:rFonts w:ascii="Times New Roman" w:hAnsi="Times New Roman"/>
+            <w:sz w:val="22"/>
+            <w:szCs w:val="22"/>
+          </w:rPr>
+          <w:t>F</w:t>
+        </w:r>
+      </w:ins>
+      <w:r>
+        <w:rPr>
+          <w:rFonts w:ascii="Times New Roman" w:hAnsi="Times New Roman"/>
+          <w:sz w:val="22"/>
+          <w:szCs w:val="22"/>
+        </w:rPr>
+        <w:t>uture computational studies are</w:t>
+      </w:r>
+      <w:del w:id="52" w:author="Xin Xie" w:date="2022-07-25T15:51:00Z">
+        <w:r>
+          <w:rPr>
+            <w:rFonts w:ascii="Times New Roman" w:hAnsi="Times New Roman"/>
+            <w:sz w:val="22"/>
+            <w:szCs w:val="22"/>
+          </w:rPr>
+          <w:delText xml:space="preserve"> required </w:delText>
+        </w:r>
+      </w:del>
+      <w:ins w:id="53" w:author="Xin Xie" w:date="2022-07-25T15:51:00Z">
+        <w:r>
+          <w:rPr>
+            <w:rFonts w:ascii="Times New Roman" w:hAnsi="Times New Roman"/>
+            <w:sz w:val="22"/>
+            <w:szCs w:val="22"/>
+          </w:rPr>
+          <w:t xml:space="preserve"> needed </w:t>
+        </w:r>
+      </w:ins>
+      <w:r>
+        <w:rPr>
+          <w:rFonts w:ascii="Times New Roman" w:hAnsi="Times New Roman"/>
+          <w:sz w:val="22"/>
+          <w:szCs w:val="22"/>
+        </w:rPr>
+        <w:t>to determine the exact types of designs necessary to empirically distinguish between the competing mechanisms</w:t>
+      </w:r>
+      <w:ins w:id="54" w:author="Xin Xie" w:date="2022-07-25T15:52:00Z">
+        <w:r>
+          <w:rPr>
+            <w:rFonts w:ascii="Times New Roman" w:hAnsi="Times New Roman"/>
+            <w:sz w:val="22"/>
+            <w:szCs w:val="22"/>
+          </w:rPr>
+          <w:t>.</w:t>
+        </w:r>
+      </w:ins>
+      <w:ins w:id="55" w:author="Xin Xie" w:date="2022-07-25T22:30:00Z">
+        <w:r>
+          <w:rPr>
+            <w:rFonts w:ascii="Times New Roman" w:hAnsi="Times New Roman"/>
+            <w:sz w:val="22"/>
+            <w:szCs w:val="22"/>
+          </w:rPr>
+          <w:t xml:space="preserve"> </w:t>
+        </w:r>
+      </w:ins>
+      <w:ins w:id="56" w:author="Xin Xie" w:date="2022-07-25T16:04:00Z">
+        <w:r>
+          <w:rPr>
+            <w:rFonts w:ascii="Times New Roman" w:hAnsi="Times New Roman"/>
+            <w:sz w:val="22"/>
+            <w:szCs w:val="22"/>
+          </w:rPr>
+          <w:t>W</w:t>
+        </w:r>
+      </w:ins>
+      <w:ins w:id="57" w:author="Xin Xie" w:date="2022-07-25T15:52:00Z">
+        <w:r>
+          <w:rPr>
+            <w:rFonts w:ascii="Times New Roman" w:hAnsi="Times New Roman"/>
+            <w:sz w:val="22"/>
+            <w:szCs w:val="22"/>
+          </w:rPr>
+          <w:t xml:space="preserve">e </w:t>
+        </w:r>
+      </w:ins>
+      <w:ins w:id="58" w:author="Xin Xie" w:date="2022-07-25T16:04:00Z">
+        <w:r>
+          <w:rPr>
+            <w:rFonts w:ascii="Times New Roman" w:hAnsi="Times New Roman"/>
+            <w:sz w:val="22"/>
+            <w:szCs w:val="22"/>
+          </w:rPr>
+          <w:t xml:space="preserve">now </w:t>
+        </w:r>
+      </w:ins>
+      <w:ins w:id="59" w:author="Xin Xie" w:date="2022-07-25T15:52:00Z">
+        <w:r>
+          <w:rPr>
+            <w:rFonts w:ascii="Times New Roman" w:hAnsi="Times New Roman"/>
+            <w:sz w:val="22"/>
+            <w:szCs w:val="22"/>
+          </w:rPr>
+          <w:t>explicitly explain</w:t>
+        </w:r>
+      </w:ins>
+      <w:del w:id="60" w:author="Xin Xie" w:date="2022-07-25T15:52:00Z">
+        <w:r>
+          <w:rPr>
+            <w:rFonts w:ascii="Times New Roman" w:hAnsi="Times New Roman"/>
+            <w:sz w:val="22"/>
+            <w:szCs w:val="22"/>
+          </w:rPr>
+          <w:delText xml:space="preserve"> (we are now clear</w:delText>
+        </w:r>
+      </w:del>
+      <w:r>
+        <w:rPr>
+          <w:rFonts w:ascii="Times New Roman" w:hAnsi="Times New Roman"/>
+          <w:sz w:val="22"/>
+          <w:szCs w:val="22"/>
+        </w:rPr>
+        <w:t xml:space="preserve"> </w:t>
+      </w:r>
+      <w:r>
+        <w:rPr>
+          <w:rFonts w:ascii="Times New Roman" w:hAnsi="Times New Roman"/>
+          <w:i/>
+          <w:iCs/>
+          <w:sz w:val="22"/>
+          <w:szCs w:val="22"/>
         </w:rPr>
         <w:t>why</w:t>
       </w:r>
@@ -867,7 +1666,25 @@
           <w:sz w:val="22"/>
           <w:szCs w:val="22"/>
         </w:rPr>
-        <w:t xml:space="preserve"> this is far from trivial, and beyond the scope of the present work). </w:t>
+        <w:t xml:space="preserve"> this is far from trivial, and beyond the scope of the present work</w:t>
+      </w:r>
+      <w:del w:id="61" w:author="Xin Xie" w:date="2022-07-25T15:52:00Z">
+        <w:r>
+          <w:rPr>
+            <w:rFonts w:ascii="Times New Roman" w:hAnsi="Times New Roman"/>
+            <w:sz w:val="22"/>
+            <w:szCs w:val="22"/>
+          </w:rPr>
+          <w:delText>)</w:delText>
+        </w:r>
+      </w:del>
+      <w:r>
+        <w:rPr>
+          <w:rFonts w:ascii="Times New Roman" w:hAnsi="Times New Roman"/>
+          <w:sz w:val="22"/>
+          <w:szCs w:val="22"/>
+        </w:rPr>
+        <w:t xml:space="preserve">. </w:t>
       </w:r>
     </w:p>
     <w:p>
@@ -1095,7 +1912,6 @@
           <w:sz w:val="22"/>
           <w:szCs w:val="22"/>
         </w:rPr>
-        <w:lastRenderedPageBreak/>
         <w:t xml:space="preserve">After the first introductory paragraph, </w:t>
       </w:r>
       <w:r>
@@ -1146,6 +1962,7 @@
           <w:sz w:val="22"/>
           <w:szCs w:val="22"/>
         </w:rPr>
+        <w:lastRenderedPageBreak/>
         <w:t xml:space="preserve">and (b) the </w:t>
       </w:r>
       <w:r>
@@ -1231,7 +2048,80 @@
           <w:sz w:val="22"/>
           <w:szCs w:val="22"/>
         </w:rPr>
-        <w:t>demonstrate the use of this framework through two simulation-based case studies, and (iii) to provide initial guidance on what factors determine whether an experiment can decide between competing hypotheses about adaptive speech perception.</w:t>
+        <w:t xml:space="preserve">demonstrate </w:t>
+      </w:r>
+      <w:ins w:id="62" w:author="Xin Xie" w:date="2022-07-25T16:17:00Z">
+        <w:r>
+          <w:rPr>
+            <w:rFonts w:ascii="Times New Roman" w:hAnsi="Times New Roman"/>
+            <w:i/>
+            <w:iCs/>
+            <w:sz w:val="22"/>
+            <w:szCs w:val="22"/>
+            <w:rPrChange w:id="63" w:author="Xin Xie" w:date="2022-07-25T16:18:00Z">
+              <w:rPr>
+                <w:rFonts w:ascii="Times New Roman" w:hAnsi="Times New Roman"/>
+                <w:sz w:val="22"/>
+                <w:szCs w:val="22"/>
+              </w:rPr>
+            </w:rPrChange>
+          </w:rPr>
+          <w:t>why</w:t>
+        </w:r>
+        <w:r>
+          <w:rPr>
+            <w:rFonts w:ascii="Times New Roman" w:hAnsi="Times New Roman"/>
+            <w:sz w:val="22"/>
+            <w:szCs w:val="22"/>
+          </w:rPr>
+          <w:t xml:space="preserve"> computational frameworks like ASP is required to move the field forward and illustrate </w:t>
+        </w:r>
+      </w:ins>
+      <w:r>
+        <w:rPr>
+          <w:rFonts w:ascii="Times New Roman" w:hAnsi="Times New Roman"/>
+          <w:sz w:val="22"/>
+          <w:szCs w:val="22"/>
+        </w:rPr>
+        <w:t xml:space="preserve">the use of </w:t>
+      </w:r>
+      <w:del w:id="64" w:author="Xin Xie" w:date="2022-07-25T16:17:00Z">
+        <w:r>
+          <w:rPr>
+            <w:rFonts w:ascii="Times New Roman" w:hAnsi="Times New Roman"/>
+            <w:sz w:val="22"/>
+            <w:szCs w:val="22"/>
+          </w:rPr>
+          <w:delText xml:space="preserve">this </w:delText>
+        </w:r>
+      </w:del>
+      <w:ins w:id="65" w:author="Xin Xie" w:date="2022-07-25T16:17:00Z">
+        <w:r>
+          <w:rPr>
+            <w:rFonts w:ascii="Times New Roman" w:hAnsi="Times New Roman"/>
+            <w:sz w:val="22"/>
+            <w:szCs w:val="22"/>
+          </w:rPr>
+          <w:t xml:space="preserve">ASP </w:t>
+        </w:r>
+      </w:ins>
+      <w:del w:id="66" w:author="Xin Xie" w:date="2022-07-25T16:17:00Z">
+        <w:r>
+          <w:rPr>
+            <w:rFonts w:ascii="Times New Roman" w:hAnsi="Times New Roman"/>
+            <w:sz w:val="22"/>
+            <w:szCs w:val="22"/>
+          </w:rPr>
+          <w:delText xml:space="preserve">framework </w:delText>
+        </w:r>
+      </w:del>
+      <w:r>
+        <w:rPr>
+          <w:rFonts w:ascii="Times New Roman" w:hAnsi="Times New Roman"/>
+          <w:sz w:val="22"/>
+          <w:szCs w:val="22"/>
+        </w:rPr>
+        <w:t>through two simulation-based case studies, and (iii) to provide initial guidance on what factors determine whether an experiment can decide between competing hypotheses about adaptive speech perception.</w:t>
       </w:r>
       <w:r>
         <w:rPr>
@@ -1247,7 +2137,175 @@
           <w:sz w:val="22"/>
           <w:szCs w:val="22"/>
         </w:rPr>
-        <w:t xml:space="preserve">We are now also clear that we deliberately take a tutorial-like approach to the introduction of ASP. We want other researchers to take our document an </w:t>
+        <w:t xml:space="preserve">We are now also clear that we deliberately </w:t>
+      </w:r>
+      <w:ins w:id="67" w:author="Xin Xie" w:date="2022-07-25T16:20:00Z">
+        <w:r>
+          <w:rPr>
+            <w:rFonts w:ascii="Times New Roman" w:hAnsi="Times New Roman"/>
+            <w:sz w:val="22"/>
+            <w:szCs w:val="22"/>
+          </w:rPr>
+          <w:t xml:space="preserve">introduce </w:t>
+        </w:r>
+      </w:ins>
+      <w:ins w:id="68" w:author="Xin Xie" w:date="2022-07-25T16:21:00Z">
+        <w:r>
+          <w:rPr>
+            <w:rFonts w:ascii="Times New Roman" w:hAnsi="Times New Roman"/>
+            <w:sz w:val="22"/>
+            <w:szCs w:val="22"/>
+          </w:rPr>
+          <w:t>ASP in</w:t>
+        </w:r>
+      </w:ins>
+      <w:del w:id="69" w:author="Xin Xie" w:date="2022-07-25T16:20:00Z">
+        <w:r>
+          <w:rPr>
+            <w:rFonts w:ascii="Times New Roman" w:hAnsi="Times New Roman"/>
+            <w:sz w:val="22"/>
+            <w:szCs w:val="22"/>
+          </w:rPr>
+          <w:delText>take</w:delText>
+        </w:r>
+      </w:del>
+      <w:r>
+        <w:rPr>
+          <w:rFonts w:ascii="Times New Roman" w:hAnsi="Times New Roman"/>
+          <w:sz w:val="22"/>
+          <w:szCs w:val="22"/>
+        </w:rPr>
+        <w:t xml:space="preserve"> </w:t>
+      </w:r>
+      <w:ins w:id="70" w:author="Xin Xie" w:date="2022-07-25T16:21:00Z">
+        <w:r>
+          <w:rPr>
+            <w:rFonts w:ascii="Times New Roman" w:hAnsi="Times New Roman"/>
+            <w:sz w:val="22"/>
+            <w:szCs w:val="22"/>
+          </w:rPr>
+          <w:t xml:space="preserve">a </w:t>
+        </w:r>
+      </w:ins>
+      <w:del w:id="71" w:author="Xin Xie" w:date="2022-07-25T16:21:00Z">
+        <w:r>
+          <w:rPr>
+            <w:rFonts w:ascii="Times New Roman" w:hAnsi="Times New Roman"/>
+            <w:sz w:val="22"/>
+            <w:szCs w:val="22"/>
+          </w:rPr>
+          <w:delText xml:space="preserve">a </w:delText>
+        </w:r>
+      </w:del>
+      <w:r>
+        <w:rPr>
+          <w:rFonts w:ascii="Times New Roman" w:hAnsi="Times New Roman"/>
+          <w:sz w:val="22"/>
+          <w:szCs w:val="22"/>
+        </w:rPr>
+        <w:t>tutorial-like approach</w:t>
+      </w:r>
+      <w:del w:id="72" w:author="Xin Xie" w:date="2022-07-25T16:21:00Z">
+        <w:r>
+          <w:rPr>
+            <w:rFonts w:ascii="Times New Roman" w:hAnsi="Times New Roman"/>
+            <w:sz w:val="22"/>
+            <w:szCs w:val="22"/>
+          </w:rPr>
+          <w:delText xml:space="preserve"> to the introduction of ASP</w:delText>
+        </w:r>
+      </w:del>
+      <w:ins w:id="73" w:author="Xin Xie" w:date="2022-07-25T16:21:00Z">
+        <w:r>
+          <w:rPr>
+            <w:rFonts w:ascii="Times New Roman" w:hAnsi="Times New Roman"/>
+            <w:sz w:val="22"/>
+            <w:szCs w:val="22"/>
+          </w:rPr>
+          <w:t xml:space="preserve"> because</w:t>
+        </w:r>
+      </w:ins>
+      <w:del w:id="74" w:author="Xin Xie" w:date="2022-07-25T16:21:00Z">
+        <w:r>
+          <w:rPr>
+            <w:rFonts w:ascii="Times New Roman" w:hAnsi="Times New Roman"/>
+            <w:sz w:val="22"/>
+            <w:szCs w:val="22"/>
+          </w:rPr>
+          <w:delText>.</w:delText>
+        </w:r>
+      </w:del>
+      <w:r>
+        <w:rPr>
+          <w:rFonts w:ascii="Times New Roman" w:hAnsi="Times New Roman"/>
+          <w:sz w:val="22"/>
+          <w:szCs w:val="22"/>
+        </w:rPr>
+        <w:t xml:space="preserve"> </w:t>
+      </w:r>
+      <w:ins w:id="75" w:author="Xin Xie" w:date="2022-07-25T16:21:00Z">
+        <w:r>
+          <w:rPr>
+            <w:rFonts w:ascii="Times New Roman" w:hAnsi="Times New Roman"/>
+            <w:sz w:val="22"/>
+            <w:szCs w:val="22"/>
+          </w:rPr>
+          <w:t>w</w:t>
+        </w:r>
+      </w:ins>
+      <w:del w:id="76" w:author="Xin Xie" w:date="2022-07-25T16:21:00Z">
+        <w:r>
+          <w:rPr>
+            <w:rFonts w:ascii="Times New Roman" w:hAnsi="Times New Roman"/>
+            <w:sz w:val="22"/>
+            <w:szCs w:val="22"/>
+          </w:rPr>
+          <w:delText>W</w:delText>
+        </w:r>
+      </w:del>
+      <w:r>
+        <w:rPr>
+          <w:rFonts w:ascii="Times New Roman" w:hAnsi="Times New Roman"/>
+          <w:sz w:val="22"/>
+          <w:szCs w:val="22"/>
+        </w:rPr>
+        <w:t xml:space="preserve">e </w:t>
+      </w:r>
+      <w:proofErr w:type="gramStart"/>
+      <w:r>
+        <w:rPr>
+          <w:rFonts w:ascii="Times New Roman" w:hAnsi="Times New Roman"/>
+          <w:sz w:val="22"/>
+          <w:szCs w:val="22"/>
+        </w:rPr>
+        <w:t>want</w:t>
+      </w:r>
+      <w:proofErr w:type="gramEnd"/>
+      <w:r>
+        <w:rPr>
+          <w:rFonts w:ascii="Times New Roman" w:hAnsi="Times New Roman"/>
+          <w:sz w:val="22"/>
+          <w:szCs w:val="22"/>
+        </w:rPr>
+        <w:t xml:space="preserve"> other researchers to take our document an</w:t>
+      </w:r>
+      <w:ins w:id="77" w:author="Xin Xie" w:date="2022-07-25T16:20:00Z">
+        <w:r>
+          <w:rPr>
+            <w:rFonts w:ascii="Times New Roman" w:hAnsi="Times New Roman"/>
+            <w:sz w:val="22"/>
+            <w:szCs w:val="22"/>
+          </w:rPr>
+          <w:t>d</w:t>
+        </w:r>
+      </w:ins>
+      <w:r>
+        <w:rPr>
+          <w:rFonts w:ascii="Times New Roman" w:hAnsi="Times New Roman"/>
+          <w:sz w:val="22"/>
+          <w:szCs w:val="22"/>
+        </w:rPr>
+        <w:t xml:space="preserve"> </w:t>
       </w:r>
       <w:r>
         <w:rPr>
@@ -1312,7 +2370,35 @@
           <w:sz w:val="22"/>
           <w:szCs w:val="22"/>
         </w:rPr>
-        <w:t xml:space="preserve"> This includes our classification of dozens of competing hypotheses into three qualitatively different types of hypotheses about adaptive speech perception (normalization, representational changes, and changes in decision-making)—something that we failed to highlight at all in the previous version.</w:t>
+        <w:t xml:space="preserve"> This includes our classification of dozens of competing hypotheses into three qualitatively different types of hypotheses about adaptive speech perception (normalization, representational changes, and changes in decision-making)—something that we failed to </w:t>
+      </w:r>
+      <w:del w:id="78" w:author="Xin Xie" w:date="2022-07-25T16:23:00Z">
+        <w:r>
+          <w:rPr>
+            <w:rFonts w:ascii="Times New Roman" w:hAnsi="Times New Roman"/>
+            <w:sz w:val="22"/>
+            <w:szCs w:val="22"/>
+          </w:rPr>
+          <w:delText>highlight at all</w:delText>
+        </w:r>
+      </w:del>
+      <w:ins w:id="79" w:author="Xin Xie" w:date="2022-07-25T16:23:00Z">
+        <w:r>
+          <w:rPr>
+            <w:rFonts w:ascii="Times New Roman" w:hAnsi="Times New Roman"/>
+            <w:sz w:val="22"/>
+            <w:szCs w:val="22"/>
+          </w:rPr>
+          <w:t>convey</w:t>
+        </w:r>
+      </w:ins>
+      <w:r>
+        <w:rPr>
+          <w:rFonts w:ascii="Times New Roman" w:hAnsi="Times New Roman"/>
+          <w:sz w:val="22"/>
+          <w:szCs w:val="22"/>
+        </w:rPr>
+        <w:t xml:space="preserve"> in the previous version.</w:t>
       </w:r>
       <w:r>
         <w:rPr>
@@ -1376,7 +2462,35 @@
           <w:sz w:val="22"/>
           <w:szCs w:val="22"/>
         </w:rPr>
-        <w:t xml:space="preserve"> (reflected in feedback from R1). W</w:t>
+        <w:t xml:space="preserve"> (reflected in feedback from R</w:t>
+      </w:r>
+      <w:ins w:id="80" w:author="Xin Xie" w:date="2022-07-25T17:06:00Z">
+        <w:r>
+          <w:rPr>
+            <w:rFonts w:ascii="Times New Roman" w:hAnsi="Times New Roman"/>
+            <w:sz w:val="22"/>
+            <w:szCs w:val="22"/>
+          </w:rPr>
+          <w:t>2</w:t>
+        </w:r>
+      </w:ins>
+      <w:del w:id="81" w:author="Xin Xie" w:date="2022-07-25T17:06:00Z">
+        <w:r>
+          <w:rPr>
+            <w:rFonts w:ascii="Times New Roman" w:hAnsi="Times New Roman"/>
+            <w:sz w:val="22"/>
+            <w:szCs w:val="22"/>
+          </w:rPr>
+          <w:delText>1</w:delText>
+        </w:r>
+      </w:del>
+      <w:r>
+        <w:rPr>
+          <w:rFonts w:ascii="Times New Roman" w:hAnsi="Times New Roman"/>
+          <w:sz w:val="22"/>
+          <w:szCs w:val="22"/>
+        </w:rPr>
+        <w:t>). W</w:t>
       </w:r>
       <w:r>
         <w:rPr>
@@ -1392,7 +2506,35 @@
           <w:sz w:val="22"/>
           <w:szCs w:val="22"/>
         </w:rPr>
-        <w:t xml:space="preserve"> the literature we review in the introduction</w:t>
+        <w:t xml:space="preserve"> the literature we review in the </w:t>
+      </w:r>
+      <w:ins w:id="82" w:author="Xin Xie" w:date="2022-07-25T16:24:00Z">
+        <w:r>
+          <w:rPr>
+            <w:rFonts w:ascii="Times New Roman" w:hAnsi="Times New Roman"/>
+            <w:sz w:val="22"/>
+            <w:szCs w:val="22"/>
+          </w:rPr>
+          <w:t>I</w:t>
+        </w:r>
+      </w:ins>
+      <w:del w:id="83" w:author="Xin Xie" w:date="2022-07-25T16:24:00Z">
+        <w:r>
+          <w:rPr>
+            <w:rFonts w:ascii="Times New Roman" w:hAnsi="Times New Roman"/>
+            <w:sz w:val="22"/>
+            <w:szCs w:val="22"/>
+          </w:rPr>
+          <w:delText>i</w:delText>
+        </w:r>
+      </w:del>
+      <w:r>
+        <w:rPr>
+          <w:rFonts w:ascii="Times New Roman" w:hAnsi="Times New Roman"/>
+          <w:sz w:val="22"/>
+          <w:szCs w:val="22"/>
+        </w:rPr>
+        <w:t>ntroduction</w:t>
       </w:r>
       <w:r>
         <w:rPr>
@@ -1678,15 +2820,99 @@
           <w:sz w:val="22"/>
           <w:szCs w:val="22"/>
         </w:rPr>
-        <w:t xml:space="preserve">the general discussion </w:t>
-      </w:r>
-      <w:r>
-        <w:rPr>
-          <w:rFonts w:ascii="Times New Roman" w:hAnsi="Times New Roman"/>
-          <w:sz w:val="22"/>
-          <w:szCs w:val="22"/>
-        </w:rPr>
-        <w:t xml:space="preserve">to clarify our take home points. After briefly summarizing the findings of our two case studies, the </w:t>
+        <w:t xml:space="preserve">the </w:t>
+      </w:r>
+      <w:ins w:id="84" w:author="Xin Xie" w:date="2022-07-25T16:33:00Z">
+        <w:r>
+          <w:rPr>
+            <w:rFonts w:ascii="Times New Roman" w:hAnsi="Times New Roman"/>
+            <w:sz w:val="22"/>
+            <w:szCs w:val="22"/>
+          </w:rPr>
+          <w:t>G</w:t>
+        </w:r>
+      </w:ins>
+      <w:del w:id="85" w:author="Xin Xie" w:date="2022-07-25T16:33:00Z">
+        <w:r>
+          <w:rPr>
+            <w:rFonts w:ascii="Times New Roman" w:hAnsi="Times New Roman"/>
+            <w:sz w:val="22"/>
+            <w:szCs w:val="22"/>
+          </w:rPr>
+          <w:delText>g</w:delText>
+        </w:r>
+      </w:del>
+      <w:r>
+        <w:rPr>
+          <w:rFonts w:ascii="Times New Roman" w:hAnsi="Times New Roman"/>
+          <w:sz w:val="22"/>
+          <w:szCs w:val="22"/>
+        </w:rPr>
+        <w:t xml:space="preserve">eneral </w:t>
+      </w:r>
+      <w:ins w:id="86" w:author="Xin Xie" w:date="2022-07-25T16:33:00Z">
+        <w:r>
+          <w:rPr>
+            <w:rFonts w:ascii="Times New Roman" w:hAnsi="Times New Roman"/>
+            <w:sz w:val="22"/>
+            <w:szCs w:val="22"/>
+          </w:rPr>
+          <w:t>D</w:t>
+        </w:r>
+      </w:ins>
+      <w:del w:id="87" w:author="Xin Xie" w:date="2022-07-25T16:33:00Z">
+        <w:r>
+          <w:rPr>
+            <w:rFonts w:ascii="Times New Roman" w:hAnsi="Times New Roman"/>
+            <w:sz w:val="22"/>
+            <w:szCs w:val="22"/>
+          </w:rPr>
+          <w:delText>d</w:delText>
+        </w:r>
+      </w:del>
+      <w:r>
+        <w:rPr>
+          <w:rFonts w:ascii="Times New Roman" w:hAnsi="Times New Roman"/>
+          <w:sz w:val="22"/>
+          <w:szCs w:val="22"/>
+        </w:rPr>
+        <w:t xml:space="preserve">iscussion </w:t>
+      </w:r>
+      <w:r>
+        <w:rPr>
+          <w:rFonts w:ascii="Times New Roman" w:hAnsi="Times New Roman"/>
+          <w:sz w:val="22"/>
+          <w:szCs w:val="22"/>
+        </w:rPr>
+        <w:t>to clarify our take</w:t>
+      </w:r>
+      <w:ins w:id="88" w:author="Xin Xie" w:date="2022-07-25T16:33:00Z">
+        <w:r>
+          <w:rPr>
+            <w:rFonts w:ascii="Times New Roman" w:hAnsi="Times New Roman"/>
+            <w:sz w:val="22"/>
+            <w:szCs w:val="22"/>
+          </w:rPr>
+          <w:t>-</w:t>
+        </w:r>
+      </w:ins>
+      <w:del w:id="89" w:author="Xin Xie" w:date="2022-07-25T16:33:00Z">
+        <w:r>
+          <w:rPr>
+            <w:rFonts w:ascii="Times New Roman" w:hAnsi="Times New Roman"/>
+            <w:sz w:val="22"/>
+            <w:szCs w:val="22"/>
+          </w:rPr>
+          <w:delText xml:space="preserve"> </w:delText>
+        </w:r>
+      </w:del>
+      <w:r>
+        <w:rPr>
+          <w:rFonts w:ascii="Times New Roman" w:hAnsi="Times New Roman"/>
+          <w:sz w:val="22"/>
+          <w:szCs w:val="22"/>
+        </w:rPr>
+        <w:t xml:space="preserve">home points. After briefly summarizing the findings of our two case studies, the </w:t>
       </w:r>
       <w:r>
         <w:rPr>
@@ -1695,7 +2921,49 @@
           <w:szCs w:val="22"/>
           <w:u w:val="single"/>
         </w:rPr>
-        <w:t xml:space="preserve">revised discussion now </w:t>
+        <w:t xml:space="preserve">revised </w:t>
+      </w:r>
+      <w:del w:id="90" w:author="Xin Xie" w:date="2022-07-25T16:33:00Z">
+        <w:r>
+          <w:rPr>
+            <w:rFonts w:ascii="Times New Roman" w:hAnsi="Times New Roman"/>
+            <w:sz w:val="22"/>
+            <w:szCs w:val="22"/>
+            <w:u w:val="single"/>
+          </w:rPr>
+          <w:delText xml:space="preserve">discussion </w:delText>
+        </w:r>
+      </w:del>
+      <w:ins w:id="91" w:author="Xin Xie" w:date="2022-07-25T16:41:00Z">
+        <w:r>
+          <w:rPr>
+            <w:rFonts w:ascii="Times New Roman" w:hAnsi="Times New Roman"/>
+            <w:sz w:val="22"/>
+            <w:szCs w:val="22"/>
+            <w:u w:val="single"/>
+          </w:rPr>
+          <w:t>discussion</w:t>
+        </w:r>
+      </w:ins>
+      <w:ins w:id="92" w:author="Xin Xie" w:date="2022-07-25T16:33:00Z">
+        <w:r>
+          <w:rPr>
+            <w:rFonts w:ascii="Times New Roman" w:hAnsi="Times New Roman"/>
+            <w:sz w:val="22"/>
+            <w:szCs w:val="22"/>
+            <w:u w:val="single"/>
+          </w:rPr>
+          <w:t xml:space="preserve"> </w:t>
+        </w:r>
+      </w:ins>
+      <w:r>
+        <w:rPr>
+          <w:rFonts w:ascii="Times New Roman" w:hAnsi="Times New Roman"/>
+          <w:sz w:val="22"/>
+          <w:szCs w:val="22"/>
+          <w:u w:val="single"/>
+        </w:rPr>
+        <w:t xml:space="preserve">now </w:t>
       </w:r>
       <w:r>
         <w:rPr>
@@ -1715,7 +2983,47 @@
           <w:szCs w:val="22"/>
           <w:u w:val="single"/>
         </w:rPr>
-        <w:t xml:space="preserve"> the discussion with a summary of recommendation for future work</w:t>
+        <w:t xml:space="preserve"> </w:t>
+      </w:r>
+      <w:del w:id="93" w:author="Xin Xie" w:date="2022-07-25T16:41:00Z">
+        <w:r>
+          <w:rPr>
+            <w:rFonts w:ascii="Times New Roman" w:hAnsi="Times New Roman"/>
+            <w:sz w:val="22"/>
+            <w:szCs w:val="22"/>
+            <w:u w:val="single"/>
+          </w:rPr>
+          <w:delText xml:space="preserve">the discussion </w:delText>
+        </w:r>
+      </w:del>
+      <w:r>
+        <w:rPr>
+          <w:rFonts w:ascii="Times New Roman" w:hAnsi="Times New Roman"/>
+          <w:sz w:val="22"/>
+          <w:szCs w:val="22"/>
+          <w:u w:val="single"/>
+        </w:rPr>
+        <w:t>with a summary of recommendation</w:t>
+      </w:r>
+      <w:ins w:id="94" w:author="Xin Xie" w:date="2022-07-25T16:34:00Z">
+        <w:r>
+          <w:rPr>
+            <w:rFonts w:ascii="Times New Roman" w:hAnsi="Times New Roman"/>
+            <w:sz w:val="22"/>
+            <w:szCs w:val="22"/>
+            <w:u w:val="single"/>
+          </w:rPr>
+          <w:t>s</w:t>
+        </w:r>
+      </w:ins>
+      <w:r>
+        <w:rPr>
+          <w:rFonts w:ascii="Times New Roman" w:hAnsi="Times New Roman"/>
+          <w:sz w:val="22"/>
+          <w:szCs w:val="22"/>
+          <w:u w:val="single"/>
+        </w:rPr>
+        <w:t xml:space="preserve"> for future work</w:t>
       </w:r>
       <w:r>
         <w:rPr>
@@ -1752,7 +3060,7 @@
           <w:szCs w:val="22"/>
         </w:rPr>
       </w:pPr>
-      <w:commentRangeStart w:id="0"/>
+      <w:commentRangeStart w:id="95"/>
       <w:r>
         <w:rPr>
           <w:rFonts w:ascii="Times New Roman" w:hAnsi="Times New Roman"/>
@@ -1804,6 +3112,7 @@
         </w:rPr>
         <w:t xml:space="preserve">yet </w:t>
       </w:r>
+      <w:proofErr w:type="gramStart"/>
       <w:r>
         <w:rPr>
           <w:rFonts w:ascii="Times New Roman" w:hAnsi="Times New Roman"/>
@@ -1811,7 +3120,17 @@
           <w:szCs w:val="22"/>
           <w:u w:val="single"/>
         </w:rPr>
-        <w:t xml:space="preserve">in a position to point to </w:t>
+        <w:t>in a position</w:t>
+      </w:r>
+      <w:proofErr w:type="gramEnd"/>
+      <w:r>
+        <w:rPr>
+          <w:rFonts w:ascii="Times New Roman" w:hAnsi="Times New Roman"/>
+          <w:sz w:val="22"/>
+          <w:szCs w:val="22"/>
+          <w:u w:val="single"/>
+        </w:rPr>
+        <w:t xml:space="preserve"> to point to </w:t>
       </w:r>
       <w:r>
         <w:rPr>
@@ -1867,55 +3186,21 @@
           <w:szCs w:val="22"/>
           <w:u w:val="single"/>
         </w:rPr>
-        <w:t>without the need of quantitative model comparison</w:t>
-      </w:r>
-      <w:r>
-        <w:rPr>
-          <w:rFonts w:ascii="Times New Roman" w:hAnsi="Times New Roman"/>
-          <w:sz w:val="22"/>
-          <w:szCs w:val="22"/>
-        </w:rPr>
-        <w:t xml:space="preserve"> (something that the rev</w:t>
-      </w:r>
-      <w:r>
-        <w:rPr>
-          <w:rFonts w:ascii="Times New Roman" w:hAnsi="Times New Roman"/>
-          <w:sz w:val="22"/>
-          <w:szCs w:val="22"/>
-        </w:rPr>
-        <w:t>iewers asked</w:t>
-      </w:r>
-      <w:commentRangeEnd w:id="0"/>
-      <w:r>
-        <w:rPr>
-          <w:rStyle w:val="CommentReference"/>
-        </w:rPr>
-        <w:commentReference w:id="0"/>
-      </w:r>
-      <w:r>
-        <w:rPr>
-          <w:rFonts w:ascii="Times New Roman" w:hAnsi="Times New Roman"/>
-          <w:sz w:val="22"/>
-          <w:szCs w:val="22"/>
-        </w:rPr>
-        <w:t xml:space="preserve">). </w:t>
-      </w:r>
-      <w:r>
-        <w:rPr>
-          <w:rFonts w:ascii="Times New Roman" w:hAnsi="Times New Roman"/>
-          <w:sz w:val="22"/>
-          <w:szCs w:val="22"/>
-        </w:rPr>
-        <w:t>For the revisions</w:t>
-      </w:r>
-      <w:r>
-        <w:rPr>
-          <w:rFonts w:ascii="Times New Roman" w:hAnsi="Times New Roman"/>
-          <w:sz w:val="22"/>
-          <w:szCs w:val="22"/>
-        </w:rPr>
-        <w:t xml:space="preserve">, we have been able to identify only one </w:t>
-      </w:r>
+        <w:t xml:space="preserve">without </w:t>
+      </w:r>
+      <w:del w:id="96" w:author="Xin Xie" w:date="2022-07-25T16:35:00Z">
+        <w:r>
+          <w:rPr>
+            <w:rFonts w:ascii="Times New Roman" w:hAnsi="Times New Roman"/>
+            <w:i/>
+            <w:iCs/>
+            <w:sz w:val="22"/>
+            <w:szCs w:val="22"/>
+            <w:u w:val="single"/>
+          </w:rPr>
+          <w:delText xml:space="preserve">the need of </w:delText>
+        </w:r>
+      </w:del>
       <w:r>
         <w:rPr>
           <w:rFonts w:ascii="Times New Roman" w:hAnsi="Times New Roman"/>
@@ -1923,6 +3208,125 @@
           <w:iCs/>
           <w:sz w:val="22"/>
           <w:szCs w:val="22"/>
+          <w:u w:val="single"/>
+        </w:rPr>
+        <w:t>quantitative model comparison</w:t>
+      </w:r>
+      <w:ins w:id="97" w:author="Xin Xie" w:date="2022-07-25T16:39:00Z">
+        <w:r>
+          <w:rPr>
+            <w:rFonts w:ascii="Times New Roman" w:hAnsi="Times New Roman"/>
+            <w:i/>
+            <w:iCs/>
+            <w:sz w:val="22"/>
+            <w:szCs w:val="22"/>
+            <w:u w:val="single"/>
+          </w:rPr>
+          <w:t>s</w:t>
+        </w:r>
+      </w:ins>
+      <w:r>
+        <w:rPr>
+          <w:rFonts w:ascii="Times New Roman" w:hAnsi="Times New Roman"/>
+          <w:sz w:val="22"/>
+          <w:szCs w:val="22"/>
+        </w:rPr>
+        <w:t xml:space="preserve"> (something that the rev</w:t>
+      </w:r>
+      <w:r>
+        <w:rPr>
+          <w:rFonts w:ascii="Times New Roman" w:hAnsi="Times New Roman"/>
+          <w:sz w:val="22"/>
+          <w:szCs w:val="22"/>
+        </w:rPr>
+        <w:t>iewers asked</w:t>
+      </w:r>
+      <w:commentRangeEnd w:id="95"/>
+      <w:r>
+        <w:rPr>
+          <w:rStyle w:val="CommentReference"/>
+        </w:rPr>
+        <w:commentReference w:id="95"/>
+      </w:r>
+      <w:r>
+        <w:rPr>
+          <w:rFonts w:ascii="Times New Roman" w:hAnsi="Times New Roman"/>
+          <w:sz w:val="22"/>
+          <w:szCs w:val="22"/>
+        </w:rPr>
+        <w:t xml:space="preserve">). </w:t>
+      </w:r>
+      <w:del w:id="98" w:author="Xin Xie" w:date="2022-07-25T16:35:00Z">
+        <w:r>
+          <w:rPr>
+            <w:rFonts w:ascii="Times New Roman" w:hAnsi="Times New Roman"/>
+            <w:sz w:val="22"/>
+            <w:szCs w:val="22"/>
+          </w:rPr>
+          <w:delText>For the revisions</w:delText>
+        </w:r>
+        <w:r>
+          <w:rPr>
+            <w:rFonts w:ascii="Times New Roman" w:hAnsi="Times New Roman"/>
+            <w:sz w:val="22"/>
+            <w:szCs w:val="22"/>
+          </w:rPr>
+          <w:delText xml:space="preserve">, </w:delText>
+        </w:r>
+      </w:del>
+      <w:ins w:id="99" w:author="Xin Xie" w:date="2022-07-25T16:35:00Z">
+        <w:r>
+          <w:rPr>
+            <w:rFonts w:ascii="Times New Roman" w:hAnsi="Times New Roman"/>
+            <w:sz w:val="22"/>
+            <w:szCs w:val="22"/>
+          </w:rPr>
+          <w:t>W</w:t>
+        </w:r>
+      </w:ins>
+      <w:del w:id="100" w:author="Xin Xie" w:date="2022-07-25T16:35:00Z">
+        <w:r>
+          <w:rPr>
+            <w:rFonts w:ascii="Times New Roman" w:hAnsi="Times New Roman"/>
+            <w:sz w:val="22"/>
+            <w:szCs w:val="22"/>
+          </w:rPr>
+          <w:delText>w</w:delText>
+        </w:r>
+      </w:del>
+      <w:r>
+        <w:rPr>
+          <w:rFonts w:ascii="Times New Roman" w:hAnsi="Times New Roman"/>
+          <w:sz w:val="22"/>
+          <w:szCs w:val="22"/>
+        </w:rPr>
+        <w:t xml:space="preserve">e </w:t>
+      </w:r>
+      <w:proofErr w:type="gramStart"/>
+      <w:r>
+        <w:rPr>
+          <w:rFonts w:ascii="Times New Roman" w:hAnsi="Times New Roman"/>
+          <w:sz w:val="22"/>
+          <w:szCs w:val="22"/>
+        </w:rPr>
+        <w:t>have</w:t>
+      </w:r>
+      <w:proofErr w:type="gramEnd"/>
+      <w:r>
+        <w:rPr>
+          <w:rFonts w:ascii="Times New Roman" w:hAnsi="Times New Roman"/>
+          <w:sz w:val="22"/>
+          <w:szCs w:val="22"/>
+        </w:rPr>
+        <w:t xml:space="preserve"> been able to identify only one </w:t>
+      </w:r>
+      <w:r>
+        <w:rPr>
+          <w:rFonts w:ascii="Times New Roman" w:hAnsi="Times New Roman"/>
+          <w:i/>
+          <w:iCs/>
+          <w:sz w:val="22"/>
+          <w:szCs w:val="22"/>
         </w:rPr>
         <w:t>potential</w:t>
       </w:r>
@@ -1932,25 +3336,7 @@
           <w:sz w:val="22"/>
           <w:szCs w:val="22"/>
         </w:rPr>
-        <w:t xml:space="preserve"> ‘shortcut’ that does not require quantitative model </w:t>
-      </w:r>
-      <w:proofErr w:type="gramStart"/>
-      <w:r>
-        <w:rPr>
-          <w:rFonts w:ascii="Times New Roman" w:hAnsi="Times New Roman"/>
-          <w:sz w:val="22"/>
-          <w:szCs w:val="22"/>
-        </w:rPr>
-        <w:t>comparisons, and</w:t>
-      </w:r>
-      <w:proofErr w:type="gramEnd"/>
-      <w:r>
-        <w:rPr>
-          <w:rFonts w:ascii="Times New Roman" w:hAnsi="Times New Roman"/>
-          <w:sz w:val="22"/>
-          <w:szCs w:val="22"/>
-        </w:rPr>
-        <w:t xml:space="preserve"> </w:t>
+        <w:t xml:space="preserve"> ‘shortcut’ that does not require quantitative model comparisons, and </w:t>
       </w:r>
       <w:r>
         <w:rPr>
@@ -1992,7 +3378,7 @@
         </w:rPr>
         <w:t xml:space="preserve">, as part of our </w:t>
       </w:r>
-      <w:commentRangeStart w:id="1"/>
+      <w:commentRangeStart w:id="101"/>
       <w:r>
         <w:rPr>
           <w:rFonts w:ascii="Times New Roman" w:hAnsi="Times New Roman"/>
@@ -2001,12 +3387,12 @@
         </w:rPr>
         <w:t>recommendations</w:t>
       </w:r>
-      <w:commentRangeEnd w:id="1"/>
+      <w:commentRangeEnd w:id="101"/>
       <w:r>
         <w:rPr>
           <w:rStyle w:val="CommentReference"/>
         </w:rPr>
-        <w:commentReference w:id="1"/>
+        <w:commentReference w:id="101"/>
       </w:r>
       <w:r>
         <w:rPr>
@@ -2115,6 +3501,16 @@
         </w:rPr>
         <w:t xml:space="preserve"> by means of quantitative model comparison</w:t>
       </w:r>
+      <w:ins w:id="102" w:author="Xin Xie" w:date="2022-07-25T16:39:00Z">
+        <w:r>
+          <w:rPr>
+            <w:rFonts w:ascii="Times New Roman" w:hAnsi="Times New Roman"/>
+            <w:sz w:val="22"/>
+            <w:szCs w:val="22"/>
+          </w:rPr>
+          <w:t>s</w:t>
+        </w:r>
+      </w:ins>
       <w:r>
         <w:rPr>
           <w:rFonts w:ascii="Times New Roman" w:hAnsi="Times New Roman"/>
@@ -2147,7 +3543,131 @@
           <w:sz w:val="22"/>
           <w:szCs w:val="22"/>
         </w:rPr>
-        <w:t xml:space="preserve"> each of the three hypotheses—for example, to test whether category expansion or category shift explain a given adaptive behavior.</w:t>
+        <w:t xml:space="preserve"> each of the three hypotheses</w:t>
+      </w:r>
+      <w:ins w:id="103" w:author="Xin Xie" w:date="2022-07-25T16:37:00Z">
+        <w:r>
+          <w:rPr>
+            <w:rFonts w:ascii="Times New Roman" w:hAnsi="Times New Roman"/>
+            <w:sz w:val="22"/>
+            <w:szCs w:val="22"/>
+          </w:rPr>
+          <w:t xml:space="preserve"> </w:t>
+        </w:r>
+      </w:ins>
+      <w:del w:id="104" w:author="Xin Xie" w:date="2022-07-25T16:37:00Z">
+        <w:r>
+          <w:rPr>
+            <w:rFonts w:ascii="Times New Roman" w:hAnsi="Times New Roman"/>
+            <w:sz w:val="22"/>
+            <w:szCs w:val="22"/>
+          </w:rPr>
+          <w:delText>—for example</w:delText>
+        </w:r>
+      </w:del>
+      <w:ins w:id="105" w:author="Xin Xie" w:date="2022-07-25T16:37:00Z">
+        <w:r>
+          <w:rPr>
+            <w:rFonts w:ascii="Times New Roman" w:hAnsi="Times New Roman"/>
+            <w:sz w:val="22"/>
+            <w:szCs w:val="22"/>
+          </w:rPr>
+          <w:t xml:space="preserve">(e.g., </w:t>
+        </w:r>
+      </w:ins>
+      <w:ins w:id="106" w:author="Xin Xie" w:date="2022-07-25T16:38:00Z">
+        <w:r>
+          <w:rPr>
+            <w:rFonts w:ascii="Times New Roman" w:hAnsi="Times New Roman"/>
+            <w:sz w:val="22"/>
+            <w:szCs w:val="22"/>
+          </w:rPr>
+          <w:t xml:space="preserve">to test </w:t>
+        </w:r>
+      </w:ins>
+      <w:del w:id="107" w:author="Xin Xie" w:date="2022-07-25T16:37:00Z">
+        <w:r>
+          <w:rPr>
+            <w:rFonts w:ascii="Times New Roman" w:hAnsi="Times New Roman"/>
+            <w:sz w:val="22"/>
+            <w:szCs w:val="22"/>
+          </w:rPr>
+          <w:delText>,</w:delText>
+        </w:r>
+      </w:del>
+      <w:del w:id="108" w:author="Xin Xie" w:date="2022-07-25T16:38:00Z">
+        <w:r>
+          <w:rPr>
+            <w:rFonts w:ascii="Times New Roman" w:hAnsi="Times New Roman"/>
+            <w:sz w:val="22"/>
+            <w:szCs w:val="22"/>
+          </w:rPr>
+          <w:delText xml:space="preserve"> </w:delText>
+        </w:r>
+      </w:del>
+      <w:del w:id="109" w:author="Xin Xie" w:date="2022-07-25T16:37:00Z">
+        <w:r>
+          <w:rPr>
+            <w:rFonts w:ascii="Times New Roman" w:hAnsi="Times New Roman"/>
+            <w:sz w:val="22"/>
+            <w:szCs w:val="22"/>
+          </w:rPr>
+          <w:delText xml:space="preserve">to test </w:delText>
+        </w:r>
+      </w:del>
+      <w:r>
+        <w:rPr>
+          <w:rFonts w:ascii="Times New Roman" w:hAnsi="Times New Roman"/>
+          <w:sz w:val="22"/>
+          <w:szCs w:val="22"/>
+        </w:rPr>
+        <w:t>whether category expansion or category shift</w:t>
+      </w:r>
+      <w:ins w:id="110" w:author="Xin Xie" w:date="2022-07-25T16:38:00Z">
+        <w:r>
+          <w:rPr>
+            <w:rFonts w:ascii="Times New Roman" w:hAnsi="Times New Roman"/>
+            <w:sz w:val="22"/>
+            <w:szCs w:val="22"/>
+          </w:rPr>
+          <w:t xml:space="preserve">—both are representational changes—can </w:t>
+        </w:r>
+      </w:ins>
+      <w:del w:id="111" w:author="Xin Xie" w:date="2022-07-25T16:38:00Z">
+        <w:r>
+          <w:rPr>
+            <w:rFonts w:ascii="Times New Roman" w:hAnsi="Times New Roman"/>
+            <w:sz w:val="22"/>
+            <w:szCs w:val="22"/>
+          </w:rPr>
+          <w:delText xml:space="preserve"> </w:delText>
+        </w:r>
+      </w:del>
+      <w:r>
+        <w:rPr>
+          <w:rFonts w:ascii="Times New Roman" w:hAnsi="Times New Roman"/>
+          <w:sz w:val="22"/>
+          <w:szCs w:val="22"/>
+        </w:rPr>
+        <w:t>explain a given adaptive behavior</w:t>
+      </w:r>
+      <w:ins w:id="112" w:author="Xin Xie" w:date="2022-07-25T16:38:00Z">
+        <w:r>
+          <w:rPr>
+            <w:rFonts w:ascii="Times New Roman" w:hAnsi="Times New Roman"/>
+            <w:sz w:val="22"/>
+            <w:szCs w:val="22"/>
+          </w:rPr>
+          <w:t>)</w:t>
+        </w:r>
+      </w:ins>
+      <w:r>
+        <w:rPr>
+          <w:rFonts w:ascii="Times New Roman" w:hAnsi="Times New Roman"/>
+          <w:sz w:val="22"/>
+          <w:szCs w:val="22"/>
+        </w:rPr>
+        <w:t>.</w:t>
       </w:r>
       <w:r>
         <w:rPr>
@@ -2465,7 +3985,7 @@
         </w:rPr>
         <w:t xml:space="preserve">The dependencies on stimulus properties are also the reason why it is impossible at this point to provide specific simple recommendations to </w:t>
       </w:r>
-      <w:commentRangeStart w:id="2"/>
+      <w:commentRangeStart w:id="113"/>
       <w:r>
         <w:rPr>
           <w:rFonts w:ascii="Times New Roman" w:hAnsi="Times New Roman"/>
@@ -2475,12 +3995,12 @@
         </w:rPr>
         <w:t>researchers</w:t>
       </w:r>
-      <w:commentRangeEnd w:id="2"/>
+      <w:commentRangeEnd w:id="113"/>
       <w:r>
         <w:rPr>
           <w:rStyle w:val="CommentReference"/>
         </w:rPr>
-        <w:commentReference w:id="2"/>
+        <w:commentReference w:id="113"/>
       </w:r>
       <w:r>
         <w:rPr>
@@ -2514,7 +4034,63 @@
           <w:sz w:val="22"/>
           <w:szCs w:val="22"/>
         </w:rPr>
-        <w:t xml:space="preserve">Finally, the revised general discussion is now more specific </w:t>
+        <w:t xml:space="preserve">Finally, the revised </w:t>
+      </w:r>
+      <w:ins w:id="114" w:author="Xin Xie" w:date="2022-07-25T16:40:00Z">
+        <w:r>
+          <w:rPr>
+            <w:rFonts w:ascii="Times New Roman" w:hAnsi="Times New Roman"/>
+            <w:sz w:val="22"/>
+            <w:szCs w:val="22"/>
+          </w:rPr>
+          <w:t>G</w:t>
+        </w:r>
+      </w:ins>
+      <w:del w:id="115" w:author="Xin Xie" w:date="2022-07-25T16:40:00Z">
+        <w:r>
+          <w:rPr>
+            <w:rFonts w:ascii="Times New Roman" w:hAnsi="Times New Roman"/>
+            <w:sz w:val="22"/>
+            <w:szCs w:val="22"/>
+          </w:rPr>
+          <w:delText>g</w:delText>
+        </w:r>
+      </w:del>
+      <w:r>
+        <w:rPr>
+          <w:rFonts w:ascii="Times New Roman" w:hAnsi="Times New Roman"/>
+          <w:sz w:val="22"/>
+          <w:szCs w:val="22"/>
+        </w:rPr>
+        <w:t xml:space="preserve">eneral </w:t>
+      </w:r>
+      <w:ins w:id="116" w:author="Xin Xie" w:date="2022-07-25T16:40:00Z">
+        <w:r>
+          <w:rPr>
+            <w:rFonts w:ascii="Times New Roman" w:hAnsi="Times New Roman"/>
+            <w:sz w:val="22"/>
+            <w:szCs w:val="22"/>
+          </w:rPr>
+          <w:t>D</w:t>
+        </w:r>
+      </w:ins>
+      <w:del w:id="117" w:author="Xin Xie" w:date="2022-07-25T16:40:00Z">
+        <w:r>
+          <w:rPr>
+            <w:rFonts w:ascii="Times New Roman" w:hAnsi="Times New Roman"/>
+            <w:sz w:val="22"/>
+            <w:szCs w:val="22"/>
+          </w:rPr>
+          <w:delText>d</w:delText>
+        </w:r>
+      </w:del>
+      <w:r>
+        <w:rPr>
+          <w:rFonts w:ascii="Times New Roman" w:hAnsi="Times New Roman"/>
+          <w:sz w:val="22"/>
+          <w:szCs w:val="22"/>
+        </w:rPr>
+        <w:t xml:space="preserve">iscussion is now more specific </w:t>
       </w:r>
       <w:r>
         <w:rPr>
@@ -2579,8 +4155,9 @@
           <w:szCs w:val="22"/>
           <w:highlight w:val="yellow"/>
         </w:rPr>
-        <w:t>(Figure XXX on p. XXX)</w:t>
-      </w:r>
+        <w:t>(</w:t>
+      </w:r>
+      <w:commentRangeStart w:id="118"/>
       <w:r>
         <w:rPr>
           <w:rFonts w:ascii="Times New Roman" w:hAnsi="Times New Roman"/>
@@ -2588,9 +4165,18 @@
           <w:szCs w:val="22"/>
           <w:highlight w:val="yellow"/>
         </w:rPr>
+        <w:t>Figure XXX on p. XXX)</w:t>
+      </w:r>
+      <w:r>
+        <w:rPr>
+          <w:rFonts w:ascii="Times New Roman" w:hAnsi="Times New Roman"/>
+          <w:sz w:val="22"/>
+          <w:szCs w:val="22"/>
+          <w:highlight w:val="yellow"/>
+        </w:rPr>
         <w:t xml:space="preserve">—i.e., why we don’t already provide more specific design recommendations in this </w:t>
       </w:r>
-      <w:commentRangeStart w:id="3"/>
+      <w:commentRangeStart w:id="119"/>
       <w:r>
         <w:rPr>
           <w:rFonts w:ascii="Times New Roman" w:hAnsi="Times New Roman"/>
@@ -2600,12 +4186,12 @@
         </w:rPr>
         <w:t>paper</w:t>
       </w:r>
-      <w:commentRangeEnd w:id="3"/>
+      <w:commentRangeEnd w:id="119"/>
       <w:r>
         <w:rPr>
           <w:rStyle w:val="CommentReference"/>
         </w:rPr>
-        <w:commentReference w:id="3"/>
+        <w:commentReference w:id="119"/>
       </w:r>
       <w:r>
         <w:rPr>
@@ -2615,6 +4201,13 @@
           <w:highlight w:val="yellow"/>
         </w:rPr>
         <w:t>.</w:t>
+      </w:r>
+      <w:commentRangeEnd w:id="118"/>
+      <w:r>
+        <w:rPr>
+          <w:rStyle w:val="CommentReference"/>
+        </w:rPr>
+        <w:commentReference w:id="118"/>
       </w:r>
     </w:p>
     <w:p>
@@ -2677,40 +4270,76 @@
           <w:sz w:val="22"/>
           <w:szCs w:val="22"/>
         </w:rPr>
+        <w:t>three theorical perspective</w:t>
+      </w:r>
+      <w:r>
+        <w:rPr>
+          <w:rFonts w:ascii="Times New Roman" w:hAnsi="Times New Roman"/>
+          <w:sz w:val="22"/>
+          <w:szCs w:val="22"/>
+        </w:rPr>
+        <w:t>s that have largely proceeded in separat</w:t>
+      </w:r>
+      <w:ins w:id="120" w:author="Xin Xie" w:date="2022-07-25T16:42:00Z">
+        <w:r>
+          <w:rPr>
+            <w:rFonts w:ascii="Times New Roman" w:hAnsi="Times New Roman"/>
+            <w:sz w:val="22"/>
+            <w:szCs w:val="22"/>
+          </w:rPr>
+          <w:t>ion</w:t>
+        </w:r>
+      </w:ins>
+      <w:del w:id="121" w:author="Xin Xie" w:date="2022-07-25T16:42:00Z">
+        <w:r>
+          <w:rPr>
+            <w:rFonts w:ascii="Times New Roman" w:hAnsi="Times New Roman"/>
+            <w:sz w:val="22"/>
+            <w:szCs w:val="22"/>
+          </w:rPr>
+          <w:delText>e</w:delText>
+        </w:r>
+      </w:del>
+      <w:r>
+        <w:rPr>
+          <w:rFonts w:ascii="Times New Roman" w:hAnsi="Times New Roman"/>
+          <w:sz w:val="22"/>
+          <w:szCs w:val="22"/>
+        </w:rPr>
+        <w:t xml:space="preserve"> and </w:t>
+      </w:r>
+      <w:r>
+        <w:rPr>
+          <w:rFonts w:ascii="Times New Roman" w:hAnsi="Times New Roman"/>
+          <w:sz w:val="22"/>
+          <w:szCs w:val="22"/>
+        </w:rPr>
+        <w:t>draw</w:t>
+      </w:r>
+      <w:r>
+        <w:rPr>
+          <w:rFonts w:ascii="Times New Roman" w:hAnsi="Times New Roman"/>
+          <w:sz w:val="22"/>
+          <w:szCs w:val="22"/>
+        </w:rPr>
+        <w:t>s</w:t>
+      </w:r>
+      <w:r>
+        <w:rPr>
+          <w:rFonts w:ascii="Times New Roman" w:hAnsi="Times New Roman"/>
+          <w:sz w:val="22"/>
+          <w:szCs w:val="22"/>
+        </w:rPr>
+        <w:t xml:space="preserve"> on two lines of </w:t>
+      </w:r>
+      <w:r>
+        <w:rPr>
+          <w:rFonts w:ascii="Times New Roman" w:hAnsi="Times New Roman"/>
+          <w:sz w:val="22"/>
+          <w:szCs w:val="22"/>
+        </w:rPr>
         <w:lastRenderedPageBreak/>
-        <w:t>three theorical perspective</w:t>
-      </w:r>
-      <w:r>
-        <w:rPr>
-          <w:rFonts w:ascii="Times New Roman" w:hAnsi="Times New Roman"/>
-          <w:sz w:val="22"/>
-          <w:szCs w:val="22"/>
-        </w:rPr>
-        <w:t xml:space="preserve">s that have largely proceeded in separate and </w:t>
-      </w:r>
-      <w:r>
-        <w:rPr>
-          <w:rFonts w:ascii="Times New Roman" w:hAnsi="Times New Roman"/>
-          <w:sz w:val="22"/>
-          <w:szCs w:val="22"/>
-        </w:rPr>
-        <w:t>draw</w:t>
-      </w:r>
-      <w:r>
-        <w:rPr>
-          <w:rFonts w:ascii="Times New Roman" w:hAnsi="Times New Roman"/>
-          <w:sz w:val="22"/>
-          <w:szCs w:val="22"/>
-        </w:rPr>
-        <w:t>s</w:t>
-      </w:r>
-      <w:r>
-        <w:rPr>
-          <w:rFonts w:ascii="Times New Roman" w:hAnsi="Times New Roman"/>
-          <w:sz w:val="22"/>
-          <w:szCs w:val="22"/>
-        </w:rPr>
-        <w:t xml:space="preserve"> on two lines of experimental research, </w:t>
+        <w:t xml:space="preserve">experimental research, </w:t>
       </w:r>
       <w:r>
         <w:rPr>
@@ -2734,7 +4363,43 @@
           <w:sz w:val="22"/>
           <w:szCs w:val="22"/>
         </w:rPr>
-        <w:t xml:space="preserve">While we have not been able to drastically reduce the length of the manuscript, we have aimed to implement reviewers’ helpful suggestions wherever possible. </w:t>
+        <w:t xml:space="preserve">While we have not been able to drastically reduce the length of the manuscript, we have </w:t>
+      </w:r>
+      <w:del w:id="122" w:author="Xin Xie" w:date="2022-07-25T16:44:00Z">
+        <w:r>
+          <w:rPr>
+            <w:rFonts w:ascii="Times New Roman" w:hAnsi="Times New Roman"/>
+            <w:sz w:val="22"/>
+            <w:szCs w:val="22"/>
+          </w:rPr>
+          <w:delText xml:space="preserve">aimed to </w:delText>
+        </w:r>
+      </w:del>
+      <w:r>
+        <w:rPr>
+          <w:rFonts w:ascii="Times New Roman" w:hAnsi="Times New Roman"/>
+          <w:sz w:val="22"/>
+          <w:szCs w:val="22"/>
+        </w:rPr>
+        <w:t>implement</w:t>
+      </w:r>
+      <w:ins w:id="123" w:author="Xin Xie" w:date="2022-07-25T16:44:00Z">
+        <w:r>
+          <w:rPr>
+            <w:rFonts w:ascii="Times New Roman" w:hAnsi="Times New Roman"/>
+            <w:sz w:val="22"/>
+            <w:szCs w:val="22"/>
+          </w:rPr>
+          <w:t>ed</w:t>
+        </w:r>
+      </w:ins>
+      <w:r>
+        <w:rPr>
+          <w:rFonts w:ascii="Times New Roman" w:hAnsi="Times New Roman"/>
+          <w:sz w:val="22"/>
+          <w:szCs w:val="22"/>
+        </w:rPr>
+        <w:t xml:space="preserve"> reviewers’ helpful suggestions wherever possible. </w:t>
       </w:r>
       <w:r>
         <w:rPr>
@@ -2824,7 +4489,177 @@
           <w:sz w:val="22"/>
           <w:szCs w:val="22"/>
         </w:rPr>
-        <w:t>estructuring the introduction. For example, we had originally introduced the experimental paradigms for the two case studies in the introduction.  In the revised manuscript, we instead introduce each paradigm in the sections where it becomes relevant (3 and 4).</w:t>
+        <w:t xml:space="preserve">estructuring the </w:t>
+      </w:r>
+      <w:ins w:id="124" w:author="Xin Xie" w:date="2022-07-25T16:49:00Z">
+        <w:r>
+          <w:rPr>
+            <w:rFonts w:ascii="Times New Roman" w:hAnsi="Times New Roman"/>
+            <w:sz w:val="22"/>
+            <w:szCs w:val="22"/>
+          </w:rPr>
+          <w:t>I</w:t>
+        </w:r>
+      </w:ins>
+      <w:del w:id="125" w:author="Xin Xie" w:date="2022-07-25T16:49:00Z">
+        <w:r>
+          <w:rPr>
+            <w:rFonts w:ascii="Times New Roman" w:hAnsi="Times New Roman"/>
+            <w:sz w:val="22"/>
+            <w:szCs w:val="22"/>
+          </w:rPr>
+          <w:delText>i</w:delText>
+        </w:r>
+      </w:del>
+      <w:r>
+        <w:rPr>
+          <w:rFonts w:ascii="Times New Roman" w:hAnsi="Times New Roman"/>
+          <w:sz w:val="22"/>
+          <w:szCs w:val="22"/>
+        </w:rPr>
+        <w:t xml:space="preserve">ntroduction. For example, we had </w:t>
+      </w:r>
+      <w:del w:id="126" w:author="Xin Xie" w:date="2022-07-25T16:45:00Z">
+        <w:r>
+          <w:rPr>
+            <w:rFonts w:ascii="Times New Roman" w:hAnsi="Times New Roman"/>
+            <w:sz w:val="22"/>
+            <w:szCs w:val="22"/>
+          </w:rPr>
+          <w:delText>originally introduced</w:delText>
+        </w:r>
+      </w:del>
+      <w:ins w:id="127" w:author="Xin Xie" w:date="2022-07-25T16:45:00Z">
+        <w:r>
+          <w:rPr>
+            <w:rFonts w:ascii="Times New Roman" w:hAnsi="Times New Roman"/>
+            <w:sz w:val="22"/>
+            <w:szCs w:val="22"/>
+          </w:rPr>
+          <w:t>moved the introduction of</w:t>
+        </w:r>
+      </w:ins>
+      <w:r>
+        <w:rPr>
+          <w:rFonts w:ascii="Times New Roman" w:hAnsi="Times New Roman"/>
+          <w:sz w:val="22"/>
+          <w:szCs w:val="22"/>
+        </w:rPr>
+        <w:t xml:space="preserve"> the experimental paradigms for the two case studies </w:t>
+      </w:r>
+      <w:ins w:id="128" w:author="Xin Xie" w:date="2022-07-25T16:45:00Z">
+        <w:r>
+          <w:rPr>
+            <w:rFonts w:ascii="Times New Roman" w:hAnsi="Times New Roman"/>
+            <w:sz w:val="22"/>
+            <w:szCs w:val="22"/>
+          </w:rPr>
+          <w:t xml:space="preserve">from the Introduction to </w:t>
+        </w:r>
+      </w:ins>
+      <w:del w:id="129" w:author="Xin Xie" w:date="2022-07-25T16:45:00Z">
+        <w:r>
+          <w:rPr>
+            <w:rFonts w:ascii="Times New Roman" w:hAnsi="Times New Roman"/>
+            <w:sz w:val="22"/>
+            <w:szCs w:val="22"/>
+          </w:rPr>
+          <w:delText xml:space="preserve">in the introduction. </w:delText>
+        </w:r>
+      </w:del>
+      <w:del w:id="130" w:author="Xin Xie" w:date="2022-07-25T16:44:00Z">
+        <w:r>
+          <w:rPr>
+            <w:rFonts w:ascii="Times New Roman" w:hAnsi="Times New Roman"/>
+            <w:sz w:val="22"/>
+            <w:szCs w:val="22"/>
+          </w:rPr>
+          <w:delText xml:space="preserve"> </w:delText>
+        </w:r>
+      </w:del>
+      <w:del w:id="131" w:author="Xin Xie" w:date="2022-07-25T16:45:00Z">
+        <w:r>
+          <w:rPr>
+            <w:rFonts w:ascii="Times New Roman" w:hAnsi="Times New Roman"/>
+            <w:sz w:val="22"/>
+            <w:szCs w:val="22"/>
+          </w:rPr>
+          <w:delText xml:space="preserve">In the revised manuscript, </w:delText>
+        </w:r>
+      </w:del>
+      <w:ins w:id="132" w:author="Xin Xie" w:date="2022-07-25T16:45:00Z">
+        <w:r>
+          <w:rPr>
+            <w:rFonts w:ascii="Times New Roman" w:hAnsi="Times New Roman"/>
+            <w:sz w:val="22"/>
+            <w:szCs w:val="22"/>
+          </w:rPr>
+          <w:t xml:space="preserve">the </w:t>
+        </w:r>
+      </w:ins>
+      <w:del w:id="133" w:author="Xin Xie" w:date="2022-07-25T16:45:00Z">
+        <w:r>
+          <w:rPr>
+            <w:rFonts w:ascii="Times New Roman" w:hAnsi="Times New Roman"/>
+            <w:sz w:val="22"/>
+            <w:szCs w:val="22"/>
+          </w:rPr>
+          <w:delText xml:space="preserve">we instead introduce each paradigm in the </w:delText>
+        </w:r>
+      </w:del>
+      <w:r>
+        <w:rPr>
+          <w:rFonts w:ascii="Times New Roman" w:hAnsi="Times New Roman"/>
+          <w:sz w:val="22"/>
+          <w:szCs w:val="22"/>
+        </w:rPr>
+        <w:t xml:space="preserve">sections where </w:t>
+      </w:r>
+      <w:ins w:id="134" w:author="Xin Xie" w:date="2022-07-25T16:46:00Z">
+        <w:r>
+          <w:rPr>
+            <w:rFonts w:ascii="Times New Roman" w:hAnsi="Times New Roman"/>
+            <w:sz w:val="22"/>
+            <w:szCs w:val="22"/>
+          </w:rPr>
+          <w:t>they</w:t>
+        </w:r>
+      </w:ins>
+      <w:del w:id="135" w:author="Xin Xie" w:date="2022-07-25T16:46:00Z">
+        <w:r>
+          <w:rPr>
+            <w:rFonts w:ascii="Times New Roman" w:hAnsi="Times New Roman"/>
+            <w:sz w:val="22"/>
+            <w:szCs w:val="22"/>
+          </w:rPr>
+          <w:delText>it</w:delText>
+        </w:r>
+      </w:del>
+      <w:r>
+        <w:rPr>
+          <w:rFonts w:ascii="Times New Roman" w:hAnsi="Times New Roman"/>
+          <w:sz w:val="22"/>
+          <w:szCs w:val="22"/>
+        </w:rPr>
+        <w:t xml:space="preserve"> become</w:t>
+      </w:r>
+      <w:del w:id="136" w:author="Xin Xie" w:date="2022-07-25T16:46:00Z">
+        <w:r>
+          <w:rPr>
+            <w:rFonts w:ascii="Times New Roman" w:hAnsi="Times New Roman"/>
+            <w:sz w:val="22"/>
+            <w:szCs w:val="22"/>
+          </w:rPr>
+          <w:delText>s</w:delText>
+        </w:r>
+      </w:del>
+      <w:r>
+        <w:rPr>
+          <w:rFonts w:ascii="Times New Roman" w:hAnsi="Times New Roman"/>
+          <w:sz w:val="22"/>
+          <w:szCs w:val="22"/>
+        </w:rPr>
+        <w:t xml:space="preserve"> relevant (3 and 4).</w:t>
       </w:r>
     </w:p>
     <w:p>
@@ -2847,7 +4682,81 @@
           <w:sz w:val="22"/>
           <w:szCs w:val="22"/>
         </w:rPr>
-        <w:t xml:space="preserve">Simplifying the change model for decision-making, which also simplified and shortened its presentation (Section 2). </w:t>
+        <w:t>Simplifying the change model for decision-making</w:t>
+      </w:r>
+      <w:ins w:id="137" w:author="Xin Xie" w:date="2022-07-25T16:47:00Z">
+        <w:r>
+          <w:rPr>
+            <w:rFonts w:ascii="Times New Roman" w:hAnsi="Times New Roman"/>
+            <w:sz w:val="22"/>
+            <w:szCs w:val="22"/>
+          </w:rPr>
+          <w:t xml:space="preserve"> and</w:t>
+        </w:r>
+      </w:ins>
+      <w:del w:id="138" w:author="Xin Xie" w:date="2022-07-25T16:47:00Z">
+        <w:r>
+          <w:rPr>
+            <w:rFonts w:ascii="Times New Roman" w:hAnsi="Times New Roman"/>
+            <w:sz w:val="22"/>
+            <w:szCs w:val="22"/>
+          </w:rPr>
+          <w:delText>, which also</w:delText>
+        </w:r>
+      </w:del>
+      <w:r>
+        <w:rPr>
+          <w:rFonts w:ascii="Times New Roman" w:hAnsi="Times New Roman"/>
+          <w:sz w:val="22"/>
+          <w:szCs w:val="22"/>
+        </w:rPr>
+        <w:t xml:space="preserve"> </w:t>
+      </w:r>
+      <w:del w:id="139" w:author="Xin Xie" w:date="2022-07-25T16:47:00Z">
+        <w:r>
+          <w:rPr>
+            <w:rFonts w:ascii="Times New Roman" w:hAnsi="Times New Roman"/>
+            <w:sz w:val="22"/>
+            <w:szCs w:val="22"/>
+          </w:rPr>
+          <w:delText xml:space="preserve">simplified and </w:delText>
+        </w:r>
+      </w:del>
+      <w:r>
+        <w:rPr>
+          <w:rFonts w:ascii="Times New Roman" w:hAnsi="Times New Roman"/>
+          <w:sz w:val="22"/>
+          <w:szCs w:val="22"/>
+        </w:rPr>
+        <w:t>shorten</w:t>
+      </w:r>
+      <w:ins w:id="140" w:author="Xin Xie" w:date="2022-07-25T16:47:00Z">
+        <w:r>
+          <w:rPr>
+            <w:rFonts w:ascii="Times New Roman" w:hAnsi="Times New Roman"/>
+            <w:sz w:val="22"/>
+            <w:szCs w:val="22"/>
+          </w:rPr>
+          <w:t>ing</w:t>
+        </w:r>
+      </w:ins>
+      <w:del w:id="141" w:author="Xin Xie" w:date="2022-07-25T16:47:00Z">
+        <w:r>
+          <w:rPr>
+            <w:rFonts w:ascii="Times New Roman" w:hAnsi="Times New Roman"/>
+            <w:sz w:val="22"/>
+            <w:szCs w:val="22"/>
+          </w:rPr>
+          <w:delText>ed</w:delText>
+        </w:r>
+      </w:del>
+      <w:r>
+        <w:rPr>
+          <w:rFonts w:ascii="Times New Roman" w:hAnsi="Times New Roman"/>
+          <w:sz w:val="22"/>
+          <w:szCs w:val="22"/>
+        </w:rPr>
+        <w:t xml:space="preserve"> its presentation (Section 2). </w:t>
       </w:r>
       <w:r>
         <w:rPr>
@@ -2887,8 +4796,36 @@
           <w:sz w:val="22"/>
           <w:szCs w:val="22"/>
         </w:rPr>
-        <w:t xml:space="preserve">or the appendix </w:t>
-      </w:r>
+        <w:t xml:space="preserve">or the </w:t>
+      </w:r>
+      <w:del w:id="142" w:author="Xin Xie" w:date="2022-07-25T16:48:00Z">
+        <w:r>
+          <w:rPr>
+            <w:rFonts w:ascii="Times New Roman" w:hAnsi="Times New Roman"/>
+            <w:sz w:val="22"/>
+            <w:szCs w:val="22"/>
+          </w:rPr>
+          <w:delText xml:space="preserve">appendix </w:delText>
+        </w:r>
+      </w:del>
+      <w:ins w:id="143" w:author="Xin Xie" w:date="2022-07-25T16:48:00Z">
+        <w:r>
+          <w:rPr>
+            <w:rFonts w:ascii="Times New Roman" w:hAnsi="Times New Roman"/>
+            <w:sz w:val="22"/>
+            <w:szCs w:val="22"/>
+          </w:rPr>
+          <w:t>Supplementary Information</w:t>
+        </w:r>
+        <w:r>
+          <w:rPr>
+            <w:rFonts w:ascii="Times New Roman" w:hAnsi="Times New Roman"/>
+            <w:sz w:val="22"/>
+            <w:szCs w:val="22"/>
+          </w:rPr>
+          <w:t xml:space="preserve"> </w:t>
+        </w:r>
+      </w:ins>
       <w:r>
         <w:rPr>
           <w:rFonts w:ascii="Times New Roman" w:hAnsi="Times New Roman"/>
@@ -2931,19 +4868,22 @@
         </w:numPr>
         <w:ind w:left="360"/>
         <w:rPr>
-          <w:rFonts w:ascii="Times New Roman" w:hAnsi="Times New Roman"/>
-          <w:sz w:val="22"/>
-          <w:szCs w:val="22"/>
-        </w:rPr>
-      </w:pPr>
-      <w:r>
-        <w:rPr>
-          <w:rFonts w:ascii="Times New Roman" w:hAnsi="Times New Roman"/>
-          <w:sz w:val="22"/>
-          <w:szCs w:val="22"/>
-        </w:rPr>
-        <w:t>Removing various asides throughout the manuscript.</w:t>
-      </w:r>
+          <w:del w:id="144" w:author="Xin Xie" w:date="2022-07-25T16:48:00Z"/>
+          <w:rFonts w:ascii="Times New Roman" w:hAnsi="Times New Roman"/>
+          <w:sz w:val="22"/>
+          <w:szCs w:val="22"/>
+        </w:rPr>
+      </w:pPr>
+      <w:del w:id="145" w:author="Xin Xie" w:date="2022-07-25T16:48:00Z">
+        <w:r>
+          <w:rPr>
+            <w:rFonts w:ascii="Times New Roman" w:hAnsi="Times New Roman"/>
+            <w:sz w:val="22"/>
+            <w:szCs w:val="22"/>
+          </w:rPr>
+          <w:delText>Removing various asides throughout the manuscript.</w:delText>
+        </w:r>
+      </w:del>
     </w:p>
     <w:p>
       <w:pPr>
@@ -3060,37 +5000,179 @@
           <w:szCs w:val="22"/>
         </w:rPr>
       </w:pPr>
-      <w:r>
-        <w:rPr>
-          <w:rFonts w:ascii="Times New Roman" w:hAnsi="Times New Roman"/>
-          <w:sz w:val="22"/>
-          <w:szCs w:val="22"/>
-        </w:rPr>
-        <w:t xml:space="preserve">For reasons that are now stated in the introduction, we have </w:t>
-      </w:r>
-      <w:r>
-        <w:rPr>
-          <w:rFonts w:ascii="Times New Roman" w:hAnsi="Times New Roman"/>
-          <w:sz w:val="22"/>
-          <w:szCs w:val="22"/>
-        </w:rPr>
-        <w:t xml:space="preserve">deliberately kept the somewhat tutorial-like style of </w:t>
-      </w:r>
-      <w:r>
-        <w:rPr>
-          <w:rFonts w:ascii="Times New Roman" w:hAnsi="Times New Roman"/>
-          <w:sz w:val="22"/>
-          <w:szCs w:val="22"/>
-        </w:rPr>
-        <w:t>Section 2</w:t>
-      </w:r>
-      <w:r>
-        <w:rPr>
-          <w:rFonts w:ascii="Times New Roman" w:hAnsi="Times New Roman"/>
-          <w:sz w:val="22"/>
-          <w:szCs w:val="22"/>
-        </w:rPr>
-        <w:t xml:space="preserve">. We feel that there is a substantial need to bridge the gap between computational and experimental research, and we hope that the relatively verbose exposition of our framework can serve that purpose. Both in our conversations with experimenters, and in our own experience reading computational papers, we often feel the frustration that comes with a lack of shared backgrounds. We have also tried to further improve our figures and animations to that end. However, </w:t>
+      <w:moveToRangeStart w:id="146" w:author="Xin Xie" w:date="2022-07-25T17:10:00Z" w:name="move109661456"/>
+      <w:moveTo w:id="147" w:author="Xin Xie" w:date="2022-07-25T17:10:00Z">
+        <w:r>
+          <w:rPr>
+            <w:rFonts w:ascii="Times New Roman" w:hAnsi="Times New Roman"/>
+            <w:sz w:val="22"/>
+            <w:szCs w:val="22"/>
+          </w:rPr>
+          <w:t xml:space="preserve">Both in our conversations with experimenters, and in our own experience reading computational papers, we often feel the frustration that comes with a lack of shared backgrounds. </w:t>
+        </w:r>
+      </w:moveTo>
+      <w:moveFromRangeStart w:id="148" w:author="Xin Xie" w:date="2022-07-25T17:10:00Z" w:name="move109661473"/>
+      <w:moveToRangeEnd w:id="146"/>
+      <w:moveFrom w:id="149" w:author="Xin Xie" w:date="2022-07-25T17:10:00Z">
+        <w:r>
+          <w:rPr>
+            <w:rFonts w:ascii="Times New Roman" w:hAnsi="Times New Roman"/>
+            <w:sz w:val="22"/>
+            <w:szCs w:val="22"/>
+          </w:rPr>
+          <w:t xml:space="preserve">For reasons that are now stated in the introduction, we have </w:t>
+        </w:r>
+        <w:r>
+          <w:rPr>
+            <w:rFonts w:ascii="Times New Roman" w:hAnsi="Times New Roman"/>
+            <w:sz w:val="22"/>
+            <w:szCs w:val="22"/>
+          </w:rPr>
+          <w:t xml:space="preserve">deliberately kept the somewhat tutorial-like style of </w:t>
+        </w:r>
+        <w:r>
+          <w:rPr>
+            <w:rFonts w:ascii="Times New Roman" w:hAnsi="Times New Roman"/>
+            <w:sz w:val="22"/>
+            <w:szCs w:val="22"/>
+          </w:rPr>
+          <w:t>Section 2</w:t>
+        </w:r>
+        <w:r>
+          <w:rPr>
+            <w:rFonts w:ascii="Times New Roman" w:hAnsi="Times New Roman"/>
+            <w:sz w:val="22"/>
+            <w:szCs w:val="22"/>
+          </w:rPr>
+          <w:t xml:space="preserve">. </w:t>
+        </w:r>
+      </w:moveFrom>
+      <w:moveFromRangeEnd w:id="148"/>
+      <w:del w:id="150" w:author="Xin Xie" w:date="2022-07-25T17:09:00Z">
+        <w:r>
+          <w:rPr>
+            <w:rFonts w:ascii="Times New Roman" w:hAnsi="Times New Roman"/>
+            <w:sz w:val="22"/>
+            <w:szCs w:val="22"/>
+          </w:rPr>
+          <w:delText>We feel that there is a substantial need to</w:delText>
+        </w:r>
+      </w:del>
+      <w:ins w:id="151" w:author="Xin Xie" w:date="2022-07-25T17:09:00Z">
+        <w:r>
+          <w:rPr>
+            <w:rFonts w:ascii="Times New Roman" w:hAnsi="Times New Roman"/>
+            <w:sz w:val="22"/>
+            <w:szCs w:val="22"/>
+          </w:rPr>
+          <w:t>As an attempt to</w:t>
+        </w:r>
+      </w:ins>
+      <w:r>
+        <w:rPr>
+          <w:rFonts w:ascii="Times New Roman" w:hAnsi="Times New Roman"/>
+          <w:sz w:val="22"/>
+          <w:szCs w:val="22"/>
+        </w:rPr>
+        <w:t xml:space="preserve"> bridge the gap between computational and experimental research, </w:t>
+      </w:r>
+      <w:ins w:id="152" w:author="Xin Xie" w:date="2022-07-25T17:10:00Z">
+        <w:r>
+          <w:rPr>
+            <w:rFonts w:ascii="Times New Roman" w:hAnsi="Times New Roman"/>
+            <w:sz w:val="22"/>
+            <w:szCs w:val="22"/>
+          </w:rPr>
+          <w:t xml:space="preserve">we have </w:t>
+        </w:r>
+        <w:r>
+          <w:rPr>
+            <w:rFonts w:ascii="Times New Roman" w:hAnsi="Times New Roman"/>
+            <w:sz w:val="22"/>
+            <w:szCs w:val="22"/>
+          </w:rPr>
+          <w:t>deliberately kept the somewhat tutorial-like style of Section 2</w:t>
+        </w:r>
+        <w:r>
+          <w:rPr>
+            <w:rFonts w:ascii="Times New Roman" w:hAnsi="Times New Roman"/>
+            <w:sz w:val="22"/>
+            <w:szCs w:val="22"/>
+          </w:rPr>
+          <w:t xml:space="preserve">. </w:t>
+        </w:r>
+      </w:ins>
+      <w:del w:id="153" w:author="Xin Xie" w:date="2022-07-25T17:10:00Z">
+        <w:r>
+          <w:rPr>
+            <w:rFonts w:ascii="Times New Roman" w:hAnsi="Times New Roman"/>
+            <w:sz w:val="22"/>
+            <w:szCs w:val="22"/>
+          </w:rPr>
+          <w:delText xml:space="preserve">and </w:delText>
+        </w:r>
+      </w:del>
+      <w:ins w:id="154" w:author="Xin Xie" w:date="2022-07-25T17:10:00Z">
+        <w:r>
+          <w:rPr>
+            <w:rFonts w:ascii="Times New Roman" w:hAnsi="Times New Roman"/>
+            <w:sz w:val="22"/>
+            <w:szCs w:val="22"/>
+          </w:rPr>
+          <w:t>W</w:t>
+        </w:r>
+      </w:ins>
+      <w:del w:id="155" w:author="Xin Xie" w:date="2022-07-25T17:10:00Z">
+        <w:r>
+          <w:rPr>
+            <w:rFonts w:ascii="Times New Roman" w:hAnsi="Times New Roman"/>
+            <w:sz w:val="22"/>
+            <w:szCs w:val="22"/>
+          </w:rPr>
+          <w:delText>w</w:delText>
+        </w:r>
+      </w:del>
+      <w:r>
+        <w:rPr>
+          <w:rFonts w:ascii="Times New Roman" w:hAnsi="Times New Roman"/>
+          <w:sz w:val="22"/>
+          <w:szCs w:val="22"/>
+        </w:rPr>
+        <w:t xml:space="preserve">e hope that the relatively verbose exposition of our framework can serve that purpose. </w:t>
+      </w:r>
+      <w:moveToRangeStart w:id="156" w:author="Xin Xie" w:date="2022-07-25T17:10:00Z" w:name="move109661473"/>
+      <w:moveTo w:id="157" w:author="Xin Xie" w:date="2022-07-25T17:10:00Z">
+        <w:del w:id="158" w:author="Xin Xie" w:date="2022-07-25T17:11:00Z">
+          <w:r>
+            <w:rPr>
+              <w:rFonts w:ascii="Times New Roman" w:hAnsi="Times New Roman"/>
+              <w:sz w:val="22"/>
+              <w:szCs w:val="22"/>
+            </w:rPr>
+            <w:delText xml:space="preserve">For reasons that are now stated in the introduction, we have deliberately kept the somewhat tutorial-like style of Section 2. </w:delText>
+          </w:r>
+        </w:del>
+      </w:moveTo>
+      <w:moveFromRangeStart w:id="159" w:author="Xin Xie" w:date="2022-07-25T17:10:00Z" w:name="move109661456"/>
+      <w:moveToRangeEnd w:id="156"/>
+      <w:moveFrom w:id="160" w:author="Xin Xie" w:date="2022-07-25T17:10:00Z">
+        <w:r>
+          <w:rPr>
+            <w:rFonts w:ascii="Times New Roman" w:hAnsi="Times New Roman"/>
+            <w:sz w:val="22"/>
+            <w:szCs w:val="22"/>
+          </w:rPr>
+          <w:t xml:space="preserve">Both in our conversations with experimenters, and in our own experience reading computational papers, we often feel the frustration that comes with a lack of shared backgrounds. </w:t>
+        </w:r>
+      </w:moveFrom>
+      <w:moveFromRangeEnd w:id="159"/>
+      <w:r>
+        <w:rPr>
+          <w:rFonts w:ascii="Times New Roman" w:hAnsi="Times New Roman"/>
+          <w:sz w:val="22"/>
+          <w:szCs w:val="22"/>
+        </w:rPr>
+        <w:t xml:space="preserve">We have also tried to further improve our figures and animations to that end. However, </w:t>
       </w:r>
       <w:r>
         <w:rPr>
@@ -3155,37 +5237,141 @@
         </w:rPr>
         <w:t xml:space="preserve">Better integration of neuroimaging research. </w:t>
       </w:r>
-      <w:r>
-        <w:rPr>
-          <w:rFonts w:ascii="Times New Roman" w:hAnsi="Times New Roman"/>
-          <w:sz w:val="22"/>
-          <w:szCs w:val="22"/>
-        </w:rPr>
-        <w:t>R</w:t>
-      </w:r>
-      <w:r>
-        <w:rPr>
-          <w:rFonts w:ascii="Times New Roman" w:hAnsi="Times New Roman"/>
-          <w:sz w:val="22"/>
-          <w:szCs w:val="22"/>
-        </w:rPr>
-        <w:t>1</w:t>
-      </w:r>
-      <w:r>
-        <w:rPr>
-          <w:rFonts w:ascii="Times New Roman" w:hAnsi="Times New Roman"/>
-          <w:sz w:val="22"/>
-          <w:szCs w:val="22"/>
-        </w:rPr>
-        <w:t xml:space="preserve"> suggested we either omit or improve our presentation of neuroimaging research. We have aimed for the latter. </w:t>
-      </w:r>
-      <w:r>
-        <w:rPr>
-          <w:rFonts w:ascii="Times New Roman" w:hAnsi="Times New Roman"/>
-          <w:sz w:val="22"/>
-          <w:szCs w:val="22"/>
-        </w:rPr>
-        <w:t xml:space="preserve">This has primarily affected the introduction (p. </w:t>
+      <w:ins w:id="161" w:author="Xin Xie" w:date="2022-07-25T17:07:00Z">
+        <w:r>
+          <w:rPr>
+            <w:rFonts w:ascii="Times New Roman" w:hAnsi="Times New Roman"/>
+            <w:b/>
+            <w:bCs/>
+            <w:sz w:val="22"/>
+            <w:szCs w:val="22"/>
+          </w:rPr>
+          <w:t xml:space="preserve">Following </w:t>
+        </w:r>
+      </w:ins>
+      <w:del w:id="162" w:author="Xin Xie" w:date="2022-07-25T17:07:00Z">
+        <w:r>
+          <w:rPr>
+            <w:rFonts w:ascii="Times New Roman" w:hAnsi="Times New Roman"/>
+            <w:sz w:val="22"/>
+            <w:szCs w:val="22"/>
+            <w:highlight w:val="yellow"/>
+            <w:rPrChange w:id="163" w:author="Xin Xie" w:date="2022-07-25T16:52:00Z">
+              <w:rPr>
+                <w:rFonts w:ascii="Times New Roman" w:hAnsi="Times New Roman"/>
+                <w:sz w:val="22"/>
+                <w:szCs w:val="22"/>
+              </w:rPr>
+            </w:rPrChange>
+          </w:rPr>
+          <w:delText>R</w:delText>
+        </w:r>
+        <w:r>
+          <w:rPr>
+            <w:rFonts w:ascii="Times New Roman" w:hAnsi="Times New Roman"/>
+            <w:sz w:val="22"/>
+            <w:szCs w:val="22"/>
+            <w:highlight w:val="yellow"/>
+            <w:rPrChange w:id="164" w:author="Xin Xie" w:date="2022-07-25T16:52:00Z">
+              <w:rPr>
+                <w:rFonts w:ascii="Times New Roman" w:hAnsi="Times New Roman"/>
+                <w:sz w:val="22"/>
+                <w:szCs w:val="22"/>
+              </w:rPr>
+            </w:rPrChange>
+          </w:rPr>
+          <w:delText>1</w:delText>
+        </w:r>
+        <w:r>
+          <w:rPr>
+            <w:rFonts w:ascii="Times New Roman" w:hAnsi="Times New Roman"/>
+            <w:sz w:val="22"/>
+            <w:szCs w:val="22"/>
+          </w:rPr>
+          <w:delText xml:space="preserve"> suggested we either omit or</w:delText>
+        </w:r>
+      </w:del>
+      <w:ins w:id="165" w:author="Xin Xie" w:date="2022-07-25T17:07:00Z">
+        <w:r>
+          <w:rPr>
+            <w:rFonts w:ascii="Times New Roman" w:hAnsi="Times New Roman"/>
+            <w:sz w:val="22"/>
+            <w:szCs w:val="22"/>
+          </w:rPr>
+          <w:t>R1’s suggestion, we have</w:t>
+        </w:r>
+      </w:ins>
+      <w:r>
+        <w:rPr>
+          <w:rFonts w:ascii="Times New Roman" w:hAnsi="Times New Roman"/>
+          <w:sz w:val="22"/>
+          <w:szCs w:val="22"/>
+        </w:rPr>
+        <w:t xml:space="preserve"> improve</w:t>
+      </w:r>
+      <w:ins w:id="166" w:author="Xin Xie" w:date="2022-07-25T17:07:00Z">
+        <w:r>
+          <w:rPr>
+            <w:rFonts w:ascii="Times New Roman" w:hAnsi="Times New Roman"/>
+            <w:sz w:val="22"/>
+            <w:szCs w:val="22"/>
+          </w:rPr>
+          <w:t>d</w:t>
+        </w:r>
+      </w:ins>
+      <w:r>
+        <w:rPr>
+          <w:rFonts w:ascii="Times New Roman" w:hAnsi="Times New Roman"/>
+          <w:sz w:val="22"/>
+          <w:szCs w:val="22"/>
+        </w:rPr>
+        <w:t xml:space="preserve"> our presentation of neuroimaging research. </w:t>
+      </w:r>
+      <w:del w:id="167" w:author="Xin Xie" w:date="2022-07-25T17:07:00Z">
+        <w:r>
+          <w:rPr>
+            <w:rFonts w:ascii="Times New Roman" w:hAnsi="Times New Roman"/>
+            <w:sz w:val="22"/>
+            <w:szCs w:val="22"/>
+          </w:rPr>
+          <w:delText xml:space="preserve">We have aimed for the latter. </w:delText>
+        </w:r>
+      </w:del>
+      <w:r>
+        <w:rPr>
+          <w:rFonts w:ascii="Times New Roman" w:hAnsi="Times New Roman"/>
+          <w:sz w:val="22"/>
+          <w:szCs w:val="22"/>
+        </w:rPr>
+        <w:t xml:space="preserve">This has primarily affected the </w:t>
+      </w:r>
+      <w:ins w:id="168" w:author="Xin Xie" w:date="2022-07-25T17:08:00Z">
+        <w:r>
+          <w:rPr>
+            <w:rFonts w:ascii="Times New Roman" w:hAnsi="Times New Roman"/>
+            <w:sz w:val="22"/>
+            <w:szCs w:val="22"/>
+          </w:rPr>
+          <w:t>I</w:t>
+        </w:r>
+      </w:ins>
+      <w:del w:id="169" w:author="Xin Xie" w:date="2022-07-25T17:08:00Z">
+        <w:r>
+          <w:rPr>
+            <w:rFonts w:ascii="Times New Roman" w:hAnsi="Times New Roman"/>
+            <w:sz w:val="22"/>
+            <w:szCs w:val="22"/>
+          </w:rPr>
+          <w:delText>i</w:delText>
+        </w:r>
+      </w:del>
+      <w:r>
+        <w:rPr>
+          <w:rFonts w:ascii="Times New Roman" w:hAnsi="Times New Roman"/>
+          <w:sz w:val="22"/>
+          <w:szCs w:val="22"/>
+        </w:rPr>
+        <w:t xml:space="preserve">ntroduction (p. </w:t>
       </w:r>
       <w:r>
         <w:rPr>
@@ -3202,7 +5388,63 @@
           <w:sz w:val="22"/>
           <w:szCs w:val="22"/>
         </w:rPr>
-        <w:t xml:space="preserve">) and the general discussion (p. </w:t>
+        <w:t xml:space="preserve">) and the </w:t>
+      </w:r>
+      <w:ins w:id="170" w:author="Xin Xie" w:date="2022-07-25T17:08:00Z">
+        <w:r>
+          <w:rPr>
+            <w:rFonts w:ascii="Times New Roman" w:hAnsi="Times New Roman"/>
+            <w:sz w:val="22"/>
+            <w:szCs w:val="22"/>
+          </w:rPr>
+          <w:t>G</w:t>
+        </w:r>
+      </w:ins>
+      <w:del w:id="171" w:author="Xin Xie" w:date="2022-07-25T17:08:00Z">
+        <w:r>
+          <w:rPr>
+            <w:rFonts w:ascii="Times New Roman" w:hAnsi="Times New Roman"/>
+            <w:sz w:val="22"/>
+            <w:szCs w:val="22"/>
+          </w:rPr>
+          <w:delText>g</w:delText>
+        </w:r>
+      </w:del>
+      <w:r>
+        <w:rPr>
+          <w:rFonts w:ascii="Times New Roman" w:hAnsi="Times New Roman"/>
+          <w:sz w:val="22"/>
+          <w:szCs w:val="22"/>
+        </w:rPr>
+        <w:t xml:space="preserve">eneral </w:t>
+      </w:r>
+      <w:ins w:id="172" w:author="Xin Xie" w:date="2022-07-25T17:08:00Z">
+        <w:r>
+          <w:rPr>
+            <w:rFonts w:ascii="Times New Roman" w:hAnsi="Times New Roman"/>
+            <w:sz w:val="22"/>
+            <w:szCs w:val="22"/>
+          </w:rPr>
+          <w:t>D</w:t>
+        </w:r>
+      </w:ins>
+      <w:del w:id="173" w:author="Xin Xie" w:date="2022-07-25T17:08:00Z">
+        <w:r>
+          <w:rPr>
+            <w:rFonts w:ascii="Times New Roman" w:hAnsi="Times New Roman"/>
+            <w:sz w:val="22"/>
+            <w:szCs w:val="22"/>
+          </w:rPr>
+          <w:delText>d</w:delText>
+        </w:r>
+      </w:del>
+      <w:r>
+        <w:rPr>
+          <w:rFonts w:ascii="Times New Roman" w:hAnsi="Times New Roman"/>
+          <w:sz w:val="22"/>
+          <w:szCs w:val="22"/>
+        </w:rPr>
+        <w:t xml:space="preserve">iscussion (p. </w:t>
       </w:r>
       <w:r>
         <w:rPr>
@@ -3219,7 +5461,61 @@
           <w:sz w:val="22"/>
           <w:szCs w:val="22"/>
         </w:rPr>
-        <w:t>). Additionally, we have aimed to integrate relevant neuroimaging research throughout the paper where relevant</w:t>
+        <w:t xml:space="preserve">). Additionally, we have </w:t>
+      </w:r>
+      <w:del w:id="174" w:author="Xin Xie" w:date="2022-07-25T17:08:00Z">
+        <w:r>
+          <w:rPr>
+            <w:rFonts w:ascii="Times New Roman" w:hAnsi="Times New Roman"/>
+            <w:sz w:val="22"/>
+            <w:szCs w:val="22"/>
+          </w:rPr>
+          <w:delText xml:space="preserve">aimed to </w:delText>
+        </w:r>
+      </w:del>
+      <w:r>
+        <w:rPr>
+          <w:rFonts w:ascii="Times New Roman" w:hAnsi="Times New Roman"/>
+          <w:sz w:val="22"/>
+          <w:szCs w:val="22"/>
+        </w:rPr>
+        <w:t>integrate</w:t>
+      </w:r>
+      <w:ins w:id="175" w:author="Xin Xie" w:date="2022-07-25T17:08:00Z">
+        <w:r>
+          <w:rPr>
+            <w:rFonts w:ascii="Times New Roman" w:hAnsi="Times New Roman"/>
+            <w:sz w:val="22"/>
+            <w:szCs w:val="22"/>
+          </w:rPr>
+          <w:t>d</w:t>
+        </w:r>
+      </w:ins>
+      <w:r>
+        <w:rPr>
+          <w:rFonts w:ascii="Times New Roman" w:hAnsi="Times New Roman"/>
+          <w:sz w:val="22"/>
+          <w:szCs w:val="22"/>
+        </w:rPr>
+        <w:t xml:space="preserve"> relevant neuroimaging research throughout the paper where</w:t>
+      </w:r>
+      <w:ins w:id="176" w:author="Xin Xie" w:date="2022-07-25T16:52:00Z">
+        <w:r>
+          <w:rPr>
+            <w:rFonts w:ascii="Times New Roman" w:hAnsi="Times New Roman"/>
+            <w:sz w:val="22"/>
+            <w:szCs w:val="22"/>
+          </w:rPr>
+          <w:t>ver</w:t>
+        </w:r>
+      </w:ins>
+      <w:r>
+        <w:rPr>
+          <w:rFonts w:ascii="Times New Roman" w:hAnsi="Times New Roman"/>
+          <w:sz w:val="22"/>
+          <w:szCs w:val="22"/>
+        </w:rPr>
+        <w:t xml:space="preserve"> relevant</w:t>
       </w:r>
       <w:r>
         <w:rPr>
@@ -3400,11 +5696,57 @@
       <w:pPr>
         <w:ind w:firstLine="0"/>
         <w:rPr>
-          <w:rFonts w:ascii="Times New Roman" w:hAnsi="Times New Roman"/>
-          <w:sz w:val="22"/>
-          <w:szCs w:val="22"/>
-        </w:rPr>
-      </w:pPr>
+          <w:rFonts w:ascii="Times" w:eastAsia="Times New Roman" w:hAnsi="Times"/>
+          <w:color w:val="000000" w:themeColor="text1"/>
+          <w:sz w:val="22"/>
+          <w:szCs w:val="22"/>
+          <w:rPrChange w:id="177" w:author="Xin Xie" w:date="2022-07-25T22:36:00Z">
+            <w:rPr>
+              <w:rFonts w:ascii="Times New Roman" w:hAnsi="Times New Roman"/>
+              <w:sz w:val="22"/>
+              <w:szCs w:val="22"/>
+            </w:rPr>
+          </w:rPrChange>
+        </w:rPr>
+      </w:pPr>
+      <w:commentRangeStart w:id="178"/>
+      <w:ins w:id="179" w:author="Xin Xie" w:date="2022-07-25T22:36:00Z">
+        <w:r>
+          <w:rPr>
+            <w:rFonts w:ascii="Times New Roman" w:hAnsi="Times New Roman"/>
+            <w:sz w:val="22"/>
+            <w:szCs w:val="22"/>
+          </w:rPr>
+          <w:t xml:space="preserve">In addition to these major revisions, we have also updated the data sampling method (details described in the Supplementary Information) so that a phonetically balanced set is used in the simulations. </w:t>
+        </w:r>
+        <w:r>
+          <w:rPr>
+            <w:rFonts w:ascii="Times New Roman" w:hAnsi="Times New Roman"/>
+            <w:sz w:val="22"/>
+            <w:szCs w:val="22"/>
+          </w:rPr>
+          <w:t>This numerically changes the simulation results for the normalization model. The qualit</w:t>
+        </w:r>
+      </w:ins>
+      <w:ins w:id="180" w:author="Xin Xie" w:date="2022-07-25T22:37:00Z">
+        <w:r>
+          <w:rPr>
+            <w:rFonts w:ascii="Times New Roman" w:hAnsi="Times New Roman"/>
+            <w:sz w:val="22"/>
+            <w:szCs w:val="22"/>
+          </w:rPr>
+          <w:t xml:space="preserve">ative patterns and our main argument remain unchanged.  </w:t>
+        </w:r>
+      </w:ins>
+      <w:commentRangeEnd w:id="178"/>
+      <w:ins w:id="181" w:author="Xin Xie" w:date="2022-07-25T22:38:00Z">
+        <w:r>
+          <w:rPr>
+            <w:rStyle w:val="CommentReference"/>
+          </w:rPr>
+          <w:commentReference w:id="178"/>
+        </w:r>
+      </w:ins>
       <w:r>
         <w:rPr>
           <w:rFonts w:ascii="Times New Roman" w:hAnsi="Times New Roman"/>
@@ -3764,149 +6106,156 @@
     </w:p>
     <w:p>
       <w:pPr>
-        <w:ind w:firstLine="0"/>
-        <w:jc w:val="left"/>
-        <w:rPr>
-          <w:rFonts w:ascii="Times New Roman" w:eastAsia="Times New Roman" w:hAnsi="Times New Roman"/>
-          <w:color w:val="222222"/>
-          <w:sz w:val="22"/>
-          <w:szCs w:val="22"/>
-          <w:shd w:val="clear" w:color="auto" w:fill="FFFFFF"/>
-        </w:rPr>
-      </w:pPr>
-    </w:p>
-    <w:p>
-      <w:pPr>
-        <w:ind w:firstLine="0"/>
-        <w:rPr>
-          <w:rFonts w:ascii="Times New Roman" w:hAnsi="Times New Roman"/>
-          <w:sz w:val="22"/>
-          <w:szCs w:val="22"/>
-        </w:rPr>
-      </w:pPr>
-    </w:p>
-    <w:p>
-      <w:pPr>
         <w:pBdr>
           <w:bottom w:val="single" w:sz="4" w:space="1" w:color="auto"/>
         </w:pBdr>
         <w:ind w:firstLine="0"/>
         <w:rPr>
-          <w:rFonts w:ascii="Times New Roman" w:hAnsi="Times New Roman"/>
-          <w:b/>
-          <w:sz w:val="22"/>
-          <w:szCs w:val="22"/>
-        </w:rPr>
-      </w:pPr>
-      <w:r>
-        <w:rPr>
-          <w:rFonts w:ascii="Times New Roman" w:hAnsi="Times New Roman"/>
-          <w:b/>
-          <w:sz w:val="22"/>
-          <w:szCs w:val="22"/>
-        </w:rPr>
-        <w:t>R</w:t>
-      </w:r>
-      <w:r>
-        <w:rPr>
-          <w:rFonts w:ascii="Times New Roman" w:hAnsi="Times New Roman"/>
-          <w:b/>
-          <w:sz w:val="22"/>
-          <w:szCs w:val="22"/>
-        </w:rPr>
-        <w:t>esponses to</w:t>
-      </w:r>
-      <w:r>
-        <w:rPr>
-          <w:rFonts w:ascii="Times New Roman" w:hAnsi="Times New Roman"/>
-          <w:b/>
-          <w:sz w:val="22"/>
-          <w:szCs w:val="22"/>
-        </w:rPr>
-        <w:t xml:space="preserve"> the remaining comments of</w:t>
-      </w:r>
-      <w:r>
-        <w:rPr>
-          <w:rFonts w:ascii="Times New Roman" w:hAnsi="Times New Roman"/>
-          <w:b/>
-          <w:sz w:val="22"/>
-          <w:szCs w:val="22"/>
-        </w:rPr>
-        <w:t xml:space="preserve"> Review</w:t>
-      </w:r>
-      <w:r>
-        <w:rPr>
-          <w:rFonts w:ascii="Times New Roman" w:hAnsi="Times New Roman"/>
-          <w:b/>
-          <w:sz w:val="22"/>
-          <w:szCs w:val="22"/>
-        </w:rPr>
-        <w:t>er</w:t>
-      </w:r>
-      <w:r>
-        <w:rPr>
-          <w:rFonts w:ascii="Times New Roman" w:hAnsi="Times New Roman"/>
-          <w:b/>
-          <w:sz w:val="22"/>
-          <w:szCs w:val="22"/>
-        </w:rPr>
-        <w:t xml:space="preserve"> 1</w:t>
-      </w:r>
+          <w:del w:id="182" w:author="Xin Xie" w:date="2022-07-25T22:31:00Z"/>
+          <w:rFonts w:ascii="Times New Roman" w:eastAsia="Times New Roman" w:hAnsi="Times New Roman"/>
+          <w:color w:val="222222"/>
+          <w:sz w:val="22"/>
+          <w:szCs w:val="22"/>
+          <w:shd w:val="clear" w:color="auto" w:fill="FFFFFF"/>
+        </w:rPr>
+      </w:pPr>
     </w:p>
     <w:p>
       <w:pPr>
+        <w:pBdr>
+          <w:bottom w:val="single" w:sz="4" w:space="1" w:color="auto"/>
+        </w:pBdr>
         <w:ind w:firstLine="0"/>
         <w:rPr>
-          <w:rFonts w:ascii="Times" w:eastAsia="Times New Roman" w:hAnsi="Times"/>
-          <w:color w:val="0031E6"/>
-          <w:sz w:val="22"/>
-          <w:szCs w:val="22"/>
-        </w:rPr>
-      </w:pPr>
-      <w:r>
-        <w:rPr>
-          <w:rFonts w:ascii="Times" w:eastAsia="Times New Roman" w:hAnsi="Times"/>
-          <w:color w:val="0031E6"/>
-          <w:sz w:val="22"/>
-          <w:szCs w:val="22"/>
-        </w:rPr>
-        <w:t>I would imagine that there is a good case to argue that adaptation could occur at all three levels simultaneously, at least to some degree</w:t>
-      </w:r>
-      <w:r>
-        <w:rPr>
-          <w:rFonts w:ascii="Times" w:eastAsia="Times New Roman" w:hAnsi="Times"/>
-          <w:color w:val="0031E6"/>
-          <w:sz w:val="22"/>
-          <w:szCs w:val="22"/>
-        </w:rPr>
-        <w:t xml:space="preserve">. </w:t>
-      </w:r>
-      <w:r>
-        <w:rPr>
-          <w:rFonts w:ascii="Times" w:eastAsia="Times New Roman" w:hAnsi="Times"/>
-          <w:color w:val="0031E6"/>
-          <w:sz w:val="22"/>
-          <w:szCs w:val="22"/>
-        </w:rPr>
-        <w:t xml:space="preserve"> </w:t>
-      </w:r>
+          <w:del w:id="183" w:author="Xin Xie" w:date="2022-07-25T22:31:00Z"/>
+          <w:rFonts w:ascii="Times New Roman" w:hAnsi="Times New Roman"/>
+          <w:sz w:val="22"/>
+          <w:szCs w:val="22"/>
+        </w:rPr>
+      </w:pPr>
     </w:p>
     <w:p>
       <w:pPr>
+        <w:pBdr>
+          <w:bottom w:val="single" w:sz="4" w:space="1" w:color="auto"/>
+        </w:pBdr>
         <w:ind w:firstLine="0"/>
         <w:rPr>
-          <w:rFonts w:ascii="Times" w:eastAsia="Times New Roman" w:hAnsi="Times"/>
-          <w:color w:val="0031E6"/>
-          <w:sz w:val="22"/>
-          <w:szCs w:val="22"/>
-        </w:rPr>
-      </w:pPr>
+          <w:rFonts w:ascii="Times New Roman" w:hAnsi="Times New Roman"/>
+          <w:b/>
+          <w:sz w:val="22"/>
+          <w:szCs w:val="22"/>
+        </w:rPr>
+      </w:pPr>
+      <w:r>
+        <w:rPr>
+          <w:rFonts w:ascii="Times New Roman" w:hAnsi="Times New Roman"/>
+          <w:b/>
+          <w:sz w:val="22"/>
+          <w:szCs w:val="22"/>
+        </w:rPr>
+        <w:t>R</w:t>
+      </w:r>
+      <w:r>
+        <w:rPr>
+          <w:rFonts w:ascii="Times New Roman" w:hAnsi="Times New Roman"/>
+          <w:b/>
+          <w:sz w:val="22"/>
+          <w:szCs w:val="22"/>
+        </w:rPr>
+        <w:t>esponses to</w:t>
+      </w:r>
+      <w:r>
+        <w:rPr>
+          <w:rFonts w:ascii="Times New Roman" w:hAnsi="Times New Roman"/>
+          <w:b/>
+          <w:sz w:val="22"/>
+          <w:szCs w:val="22"/>
+        </w:rPr>
+        <w:t xml:space="preserve"> the remaining comments of</w:t>
+      </w:r>
+      <w:r>
+        <w:rPr>
+          <w:rFonts w:ascii="Times New Roman" w:hAnsi="Times New Roman"/>
+          <w:b/>
+          <w:sz w:val="22"/>
+          <w:szCs w:val="22"/>
+        </w:rPr>
+        <w:t xml:space="preserve"> Review</w:t>
+      </w:r>
+      <w:r>
+        <w:rPr>
+          <w:rFonts w:ascii="Times New Roman" w:hAnsi="Times New Roman"/>
+          <w:b/>
+          <w:sz w:val="22"/>
+          <w:szCs w:val="22"/>
+        </w:rPr>
+        <w:t>er</w:t>
+      </w:r>
+      <w:r>
+        <w:rPr>
+          <w:rFonts w:ascii="Times New Roman" w:hAnsi="Times New Roman"/>
+          <w:b/>
+          <w:sz w:val="22"/>
+          <w:szCs w:val="22"/>
+        </w:rPr>
+        <w:t xml:space="preserve"> 1</w:t>
+      </w:r>
     </w:p>
     <w:p>
       <w:pPr>
         <w:ind w:firstLine="0"/>
         <w:rPr>
           <w:rFonts w:ascii="Times" w:eastAsia="Times New Roman" w:hAnsi="Times"/>
+          <w:color w:val="0031E6"/>
+          <w:sz w:val="22"/>
+          <w:szCs w:val="22"/>
+        </w:rPr>
+      </w:pPr>
+      <w:r>
+        <w:rPr>
+          <w:rFonts w:ascii="Times" w:eastAsia="Times New Roman" w:hAnsi="Times"/>
+          <w:color w:val="0031E6"/>
+          <w:sz w:val="22"/>
+          <w:szCs w:val="22"/>
+        </w:rPr>
+        <w:t>I would imagine that there is a good case to argue that adaptation could occur at all three levels simultaneously, at least to some degree</w:t>
+      </w:r>
+      <w:r>
+        <w:rPr>
+          <w:rFonts w:ascii="Times" w:eastAsia="Times New Roman" w:hAnsi="Times"/>
+          <w:color w:val="0031E6"/>
+          <w:sz w:val="22"/>
+          <w:szCs w:val="22"/>
+        </w:rPr>
+        <w:t xml:space="preserve">. </w:t>
+      </w:r>
+      <w:r>
+        <w:rPr>
+          <w:rFonts w:ascii="Times" w:eastAsia="Times New Roman" w:hAnsi="Times"/>
+          <w:color w:val="0031E6"/>
+          <w:sz w:val="22"/>
+          <w:szCs w:val="22"/>
+        </w:rPr>
+        <w:t xml:space="preserve"> </w:t>
+      </w:r>
+    </w:p>
+    <w:p>
+      <w:pPr>
+        <w:ind w:firstLine="0"/>
+        <w:rPr>
+          <w:rFonts w:ascii="Times" w:eastAsia="Times New Roman" w:hAnsi="Times"/>
+          <w:color w:val="0031E6"/>
+          <w:sz w:val="22"/>
+          <w:szCs w:val="22"/>
+        </w:rPr>
+      </w:pPr>
+    </w:p>
+    <w:p>
+      <w:pPr>
+        <w:ind w:firstLine="0"/>
+        <w:rPr>
+          <w:rFonts w:ascii="Times" w:eastAsia="Times New Roman" w:hAnsi="Times"/>
           <w:color w:val="000000" w:themeColor="text1"/>
           <w:sz w:val="22"/>
           <w:szCs w:val="22"/>
@@ -3959,7 +6308,27 @@
           <w:sz w:val="22"/>
           <w:szCs w:val="22"/>
         </w:rPr>
-        <w:t xml:space="preserve">strength. As we have shown in our cases studies, even the empirical coverage of individual mechanisms is more powerful than previously </w:t>
+        <w:t xml:space="preserve">strength. As we have shown in our cases studies, </w:t>
+      </w:r>
+      <w:del w:id="184" w:author="Xin Xie" w:date="2022-07-25T19:06:00Z">
+        <w:r>
+          <w:rPr>
+            <w:rFonts w:ascii="Times" w:eastAsia="Times New Roman" w:hAnsi="Times"/>
+            <w:color w:val="000000" w:themeColor="text1"/>
+            <w:sz w:val="22"/>
+            <w:szCs w:val="22"/>
+          </w:rPr>
+          <w:delText xml:space="preserve">even </w:delText>
+        </w:r>
+      </w:del>
+      <w:r>
+        <w:rPr>
+          <w:rFonts w:ascii="Times" w:eastAsia="Times New Roman" w:hAnsi="Times"/>
+          <w:color w:val="000000" w:themeColor="text1"/>
+          <w:sz w:val="22"/>
+          <w:szCs w:val="22"/>
+        </w:rPr>
+        <w:t xml:space="preserve">the empirical coverage of individual mechanisms is more powerful than previously </w:t>
       </w:r>
       <w:proofErr w:type="gramStart"/>
       <w:r>
@@ -3990,15 +6359,46 @@
         </w:rPr>
         <w:t xml:space="preserve">. </w:t>
       </w:r>
-      <w:commentRangeStart w:id="4"/>
-      <w:r>
-        <w:rPr>
-          <w:rFonts w:ascii="Times" w:eastAsia="Times New Roman" w:hAnsi="Times"/>
-          <w:color w:val="000000" w:themeColor="text1"/>
-          <w:sz w:val="22"/>
-          <w:szCs w:val="22"/>
-        </w:rPr>
-        <w:t xml:space="preserve">We have revised the introduction (p. </w:t>
+      <w:commentRangeStart w:id="185"/>
+      <w:r>
+        <w:rPr>
+          <w:rFonts w:ascii="Times" w:eastAsia="Times New Roman" w:hAnsi="Times"/>
+          <w:color w:val="000000" w:themeColor="text1"/>
+          <w:sz w:val="22"/>
+          <w:szCs w:val="22"/>
+        </w:rPr>
+        <w:t xml:space="preserve">We have revised the </w:t>
+      </w:r>
+      <w:ins w:id="186" w:author="Xin Xie" w:date="2022-07-25T19:56:00Z">
+        <w:r>
+          <w:rPr>
+            <w:rFonts w:ascii="Times" w:eastAsia="Times New Roman" w:hAnsi="Times"/>
+            <w:color w:val="000000" w:themeColor="text1"/>
+            <w:sz w:val="22"/>
+            <w:szCs w:val="22"/>
+          </w:rPr>
+          <w:t>I</w:t>
+        </w:r>
+      </w:ins>
+      <w:del w:id="187" w:author="Xin Xie" w:date="2022-07-25T19:56:00Z">
+        <w:r>
+          <w:rPr>
+            <w:rFonts w:ascii="Times" w:eastAsia="Times New Roman" w:hAnsi="Times"/>
+            <w:color w:val="000000" w:themeColor="text1"/>
+            <w:sz w:val="22"/>
+            <w:szCs w:val="22"/>
+          </w:rPr>
+          <w:delText>i</w:delText>
+        </w:r>
+      </w:del>
+      <w:r>
+        <w:rPr>
+          <w:rFonts w:ascii="Times" w:eastAsia="Times New Roman" w:hAnsi="Times"/>
+          <w:color w:val="000000" w:themeColor="text1"/>
+          <w:sz w:val="22"/>
+          <w:szCs w:val="22"/>
+        </w:rPr>
+        <w:t xml:space="preserve">ntroduction (p. </w:t>
       </w:r>
       <w:proofErr w:type="spellStart"/>
       <w:r>
@@ -4019,7 +6419,69 @@
           <w:sz w:val="22"/>
           <w:szCs w:val="22"/>
         </w:rPr>
-        <w:t xml:space="preserve">) and general discussion (p. </w:t>
+        <w:t xml:space="preserve">) and </w:t>
+      </w:r>
+      <w:ins w:id="188" w:author="Xin Xie" w:date="2022-07-25T19:56:00Z">
+        <w:r>
+          <w:rPr>
+            <w:rFonts w:ascii="Times" w:eastAsia="Times New Roman" w:hAnsi="Times"/>
+            <w:color w:val="000000" w:themeColor="text1"/>
+            <w:sz w:val="22"/>
+            <w:szCs w:val="22"/>
+          </w:rPr>
+          <w:t>G</w:t>
+        </w:r>
+      </w:ins>
+      <w:del w:id="189" w:author="Xin Xie" w:date="2022-07-25T19:56:00Z">
+        <w:r>
+          <w:rPr>
+            <w:rFonts w:ascii="Times" w:eastAsia="Times New Roman" w:hAnsi="Times"/>
+            <w:color w:val="000000" w:themeColor="text1"/>
+            <w:sz w:val="22"/>
+            <w:szCs w:val="22"/>
+          </w:rPr>
+          <w:delText>g</w:delText>
+        </w:r>
+      </w:del>
+      <w:r>
+        <w:rPr>
+          <w:rFonts w:ascii="Times" w:eastAsia="Times New Roman" w:hAnsi="Times"/>
+          <w:color w:val="000000" w:themeColor="text1"/>
+          <w:sz w:val="22"/>
+          <w:szCs w:val="22"/>
+        </w:rPr>
+        <w:t xml:space="preserve">eneral </w:t>
+      </w:r>
+      <w:ins w:id="190" w:author="Xin Xie" w:date="2022-07-25T19:56:00Z">
+        <w:r>
+          <w:rPr>
+            <w:rFonts w:ascii="Times" w:eastAsia="Times New Roman" w:hAnsi="Times"/>
+            <w:color w:val="000000" w:themeColor="text1"/>
+            <w:sz w:val="22"/>
+            <w:szCs w:val="22"/>
+          </w:rPr>
+          <w:t>D</w:t>
+        </w:r>
+      </w:ins>
+      <w:del w:id="191" w:author="Xin Xie" w:date="2022-07-25T19:56:00Z">
+        <w:r>
+          <w:rPr>
+            <w:rFonts w:ascii="Times" w:eastAsia="Times New Roman" w:hAnsi="Times"/>
+            <w:color w:val="000000" w:themeColor="text1"/>
+            <w:sz w:val="22"/>
+            <w:szCs w:val="22"/>
+          </w:rPr>
+          <w:delText>d</w:delText>
+        </w:r>
+      </w:del>
+      <w:r>
+        <w:rPr>
+          <w:rFonts w:ascii="Times" w:eastAsia="Times New Roman" w:hAnsi="Times"/>
+          <w:color w:val="000000" w:themeColor="text1"/>
+          <w:sz w:val="22"/>
+          <w:szCs w:val="22"/>
+        </w:rPr>
+        <w:t xml:space="preserve">iscussion (p. </w:t>
       </w:r>
       <w:r>
         <w:rPr>
@@ -4040,12 +6502,12 @@
         </w:rPr>
         <w:t>) to state this clearly.</w:t>
       </w:r>
-      <w:commentRangeEnd w:id="4"/>
+      <w:commentRangeEnd w:id="185"/>
       <w:r>
         <w:rPr>
           <w:rStyle w:val="CommentReference"/>
         </w:rPr>
-        <w:commentReference w:id="4"/>
+        <w:commentReference w:id="185"/>
       </w:r>
     </w:p>
     <w:p>
@@ -4117,7 +6579,288 @@
           <w:sz w:val="22"/>
           <w:szCs w:val="22"/>
         </w:rPr>
-        <w:t>Thank you. We now anticipate the importance of this parameter when we first introduce it (Section 2.1.3). We have also revised the section where we demonstrate its importance (2.2.3) to be clearer how the introduction of attentional lapses means that changes in decision-making can explain adaptive changes in speech perception that are not traditionally considered a consequence of decision-making.</w:t>
+        <w:t>Thank you. We now anticipate the importance of this parameter when we first introduce it (Section 2.1.3)</w:t>
+      </w:r>
+      <w:ins w:id="192" w:author="Xin Xie" w:date="2022-07-25T19:10:00Z">
+        <w:r>
+          <w:rPr>
+            <w:rFonts w:ascii="Times" w:eastAsia="Times New Roman" w:hAnsi="Times"/>
+            <w:color w:val="000000" w:themeColor="text1"/>
+            <w:sz w:val="22"/>
+            <w:szCs w:val="22"/>
+          </w:rPr>
+          <w:t xml:space="preserve"> and demonstrate it</w:t>
+        </w:r>
+        <w:r>
+          <w:rPr>
+            <w:rFonts w:ascii="Times" w:eastAsia="Times New Roman" w:hAnsi="Times"/>
+            <w:color w:val="000000" w:themeColor="text1"/>
+            <w:sz w:val="22"/>
+            <w:szCs w:val="22"/>
+          </w:rPr>
+          <w:t>s importance</w:t>
+        </w:r>
+        <w:r>
+          <w:rPr>
+            <w:rFonts w:ascii="Times" w:eastAsia="Times New Roman" w:hAnsi="Times"/>
+            <w:color w:val="000000" w:themeColor="text1"/>
+            <w:sz w:val="22"/>
+            <w:szCs w:val="22"/>
+          </w:rPr>
+          <w:t xml:space="preserve"> in Section 2.2.3. </w:t>
+        </w:r>
+      </w:ins>
+      <w:del w:id="193" w:author="Xin Xie" w:date="2022-07-25T19:10:00Z">
+        <w:r>
+          <w:rPr>
+            <w:rFonts w:ascii="Times" w:eastAsia="Times New Roman" w:hAnsi="Times"/>
+            <w:color w:val="000000" w:themeColor="text1"/>
+            <w:sz w:val="22"/>
+            <w:szCs w:val="22"/>
+          </w:rPr>
+          <w:delText xml:space="preserve">. </w:delText>
+        </w:r>
+      </w:del>
+      <w:r>
+        <w:rPr>
+          <w:rFonts w:ascii="Times" w:eastAsia="Times New Roman" w:hAnsi="Times"/>
+          <w:color w:val="000000" w:themeColor="text1"/>
+          <w:sz w:val="22"/>
+          <w:szCs w:val="22"/>
+        </w:rPr>
+        <w:t xml:space="preserve">We have also revised </w:t>
+      </w:r>
+      <w:ins w:id="194" w:author="Xin Xie" w:date="2022-07-25T19:11:00Z">
+        <w:r>
+          <w:rPr>
+            <w:rFonts w:ascii="Times" w:eastAsia="Times New Roman" w:hAnsi="Times"/>
+            <w:color w:val="000000" w:themeColor="text1"/>
+            <w:sz w:val="22"/>
+            <w:szCs w:val="22"/>
+          </w:rPr>
+          <w:t xml:space="preserve">Section </w:t>
+        </w:r>
+      </w:ins>
+      <w:del w:id="195" w:author="Xin Xie" w:date="2022-07-25T19:11:00Z">
+        <w:r>
+          <w:rPr>
+            <w:rFonts w:ascii="Times" w:eastAsia="Times New Roman" w:hAnsi="Times"/>
+            <w:color w:val="000000" w:themeColor="text1"/>
+            <w:sz w:val="22"/>
+            <w:szCs w:val="22"/>
+          </w:rPr>
+          <w:delText>th</w:delText>
+        </w:r>
+      </w:del>
+      <w:del w:id="196" w:author="Xin Xie" w:date="2022-07-25T19:10:00Z">
+        <w:r>
+          <w:rPr>
+            <w:rFonts w:ascii="Times" w:eastAsia="Times New Roman" w:hAnsi="Times"/>
+            <w:color w:val="000000" w:themeColor="text1"/>
+            <w:sz w:val="22"/>
+            <w:szCs w:val="22"/>
+          </w:rPr>
+          <w:delText>e</w:delText>
+        </w:r>
+      </w:del>
+      <w:del w:id="197" w:author="Xin Xie" w:date="2022-07-25T19:11:00Z">
+        <w:r>
+          <w:rPr>
+            <w:rFonts w:ascii="Times" w:eastAsia="Times New Roman" w:hAnsi="Times"/>
+            <w:color w:val="000000" w:themeColor="text1"/>
+            <w:sz w:val="22"/>
+            <w:szCs w:val="22"/>
+          </w:rPr>
+          <w:delText xml:space="preserve"> section where we demonstrate its importance (</w:delText>
+        </w:r>
+      </w:del>
+      <w:r>
+        <w:rPr>
+          <w:rFonts w:ascii="Times" w:eastAsia="Times New Roman" w:hAnsi="Times"/>
+          <w:color w:val="000000" w:themeColor="text1"/>
+          <w:sz w:val="22"/>
+          <w:szCs w:val="22"/>
+        </w:rPr>
+        <w:t>2.2.3</w:t>
+      </w:r>
+      <w:del w:id="198" w:author="Xin Xie" w:date="2022-07-25T19:11:00Z">
+        <w:r>
+          <w:rPr>
+            <w:rFonts w:ascii="Times" w:eastAsia="Times New Roman" w:hAnsi="Times"/>
+            <w:color w:val="000000" w:themeColor="text1"/>
+            <w:sz w:val="22"/>
+            <w:szCs w:val="22"/>
+          </w:rPr>
+          <w:delText>)</w:delText>
+        </w:r>
+      </w:del>
+      <w:r>
+        <w:rPr>
+          <w:rFonts w:ascii="Times" w:eastAsia="Times New Roman" w:hAnsi="Times"/>
+          <w:color w:val="000000" w:themeColor="text1"/>
+          <w:sz w:val="22"/>
+          <w:szCs w:val="22"/>
+        </w:rPr>
+        <w:t xml:space="preserve"> to be clearer how the introduction of attentional lapses </w:t>
+      </w:r>
+      <w:del w:id="199" w:author="Xin Xie" w:date="2022-07-25T19:08:00Z">
+        <w:r>
+          <w:rPr>
+            <w:rFonts w:ascii="Times" w:eastAsia="Times New Roman" w:hAnsi="Times"/>
+            <w:color w:val="000000" w:themeColor="text1"/>
+            <w:sz w:val="22"/>
+            <w:szCs w:val="22"/>
+          </w:rPr>
+          <w:delText>means that</w:delText>
+        </w:r>
+      </w:del>
+      <w:ins w:id="200" w:author="Xin Xie" w:date="2022-07-25T19:08:00Z">
+        <w:r>
+          <w:rPr>
+            <w:rFonts w:ascii="Times" w:eastAsia="Times New Roman" w:hAnsi="Times"/>
+            <w:color w:val="000000" w:themeColor="text1"/>
+            <w:sz w:val="22"/>
+            <w:szCs w:val="22"/>
+          </w:rPr>
+          <w:t>allo</w:t>
+        </w:r>
+      </w:ins>
+      <w:ins w:id="201" w:author="Xin Xie" w:date="2022-07-25T19:12:00Z">
+        <w:r>
+          <w:rPr>
+            <w:rFonts w:ascii="Times" w:eastAsia="Times New Roman" w:hAnsi="Times"/>
+            <w:color w:val="000000" w:themeColor="text1"/>
+            <w:sz w:val="22"/>
+            <w:szCs w:val="22"/>
+          </w:rPr>
+          <w:t xml:space="preserve">ws </w:t>
+        </w:r>
+      </w:ins>
+      <w:del w:id="202" w:author="Xin Xie" w:date="2022-07-25T19:09:00Z">
+        <w:r>
+          <w:rPr>
+            <w:rFonts w:ascii="Times" w:eastAsia="Times New Roman" w:hAnsi="Times"/>
+            <w:color w:val="000000" w:themeColor="text1"/>
+            <w:sz w:val="22"/>
+            <w:szCs w:val="22"/>
+          </w:rPr>
+          <w:delText xml:space="preserve"> </w:delText>
+        </w:r>
+      </w:del>
+      <w:del w:id="203" w:author="Xin Xie" w:date="2022-07-25T19:08:00Z">
+        <w:r>
+          <w:rPr>
+            <w:rFonts w:ascii="Times" w:eastAsia="Times New Roman" w:hAnsi="Times"/>
+            <w:color w:val="000000" w:themeColor="text1"/>
+            <w:sz w:val="22"/>
+            <w:szCs w:val="22"/>
+          </w:rPr>
+          <w:delText xml:space="preserve">changes in </w:delText>
+        </w:r>
+      </w:del>
+      <w:del w:id="204" w:author="Xin Xie" w:date="2022-07-25T19:09:00Z">
+        <w:r>
+          <w:rPr>
+            <w:rFonts w:ascii="Times" w:eastAsia="Times New Roman" w:hAnsi="Times"/>
+            <w:color w:val="000000" w:themeColor="text1"/>
+            <w:sz w:val="22"/>
+            <w:szCs w:val="22"/>
+          </w:rPr>
+          <w:delText xml:space="preserve">decision-making can explain </w:delText>
+        </w:r>
+      </w:del>
+      <w:r>
+        <w:rPr>
+          <w:rFonts w:ascii="Times" w:eastAsia="Times New Roman" w:hAnsi="Times"/>
+          <w:color w:val="000000" w:themeColor="text1"/>
+          <w:sz w:val="22"/>
+          <w:szCs w:val="22"/>
+        </w:rPr>
+        <w:t>adaptive changes in speech perception</w:t>
+      </w:r>
+      <w:ins w:id="205" w:author="Xin Xie" w:date="2022-07-25T19:14:00Z">
+        <w:r>
+          <w:rPr>
+            <w:rFonts w:ascii="Times" w:eastAsia="Times New Roman" w:hAnsi="Times"/>
+            <w:color w:val="000000" w:themeColor="text1"/>
+            <w:sz w:val="22"/>
+            <w:szCs w:val="22"/>
+          </w:rPr>
+          <w:t>—</w:t>
+        </w:r>
+      </w:ins>
+      <w:ins w:id="206" w:author="Xin Xie" w:date="2022-07-25T19:13:00Z">
+        <w:r>
+          <w:rPr>
+            <w:rFonts w:ascii="Times" w:eastAsia="Times New Roman" w:hAnsi="Times"/>
+            <w:color w:val="000000" w:themeColor="text1"/>
+            <w:sz w:val="22"/>
+            <w:szCs w:val="22"/>
+          </w:rPr>
+          <w:t>whic</w:t>
+        </w:r>
+      </w:ins>
+      <w:ins w:id="207" w:author="Xin Xie" w:date="2022-07-25T19:14:00Z">
+        <w:r>
+          <w:rPr>
+            <w:rFonts w:ascii="Times" w:eastAsia="Times New Roman" w:hAnsi="Times"/>
+            <w:color w:val="000000" w:themeColor="text1"/>
+            <w:sz w:val="22"/>
+            <w:szCs w:val="22"/>
+          </w:rPr>
+          <w:t xml:space="preserve">h </w:t>
+        </w:r>
+      </w:ins>
+      <w:del w:id="208" w:author="Xin Xie" w:date="2022-07-25T19:12:00Z">
+        <w:r>
+          <w:rPr>
+            <w:rFonts w:ascii="Times" w:eastAsia="Times New Roman" w:hAnsi="Times"/>
+            <w:color w:val="000000" w:themeColor="text1"/>
+            <w:sz w:val="22"/>
+            <w:szCs w:val="22"/>
+          </w:rPr>
+          <w:delText xml:space="preserve"> that </w:delText>
+        </w:r>
+      </w:del>
+      <w:r>
+        <w:rPr>
+          <w:rFonts w:ascii="Times" w:eastAsia="Times New Roman" w:hAnsi="Times"/>
+          <w:color w:val="000000" w:themeColor="text1"/>
+          <w:sz w:val="22"/>
+          <w:szCs w:val="22"/>
+        </w:rPr>
+        <w:t>are not traditionally considered a consequence of decision-making</w:t>
+      </w:r>
+      <w:ins w:id="209" w:author="Xin Xie" w:date="2022-07-25T19:14:00Z">
+        <w:r>
+          <w:rPr>
+            <w:rFonts w:ascii="Times" w:eastAsia="Times New Roman" w:hAnsi="Times"/>
+            <w:color w:val="000000" w:themeColor="text1"/>
+            <w:sz w:val="22"/>
+            <w:szCs w:val="22"/>
+          </w:rPr>
+          <w:t xml:space="preserve">—to </w:t>
+        </w:r>
+      </w:ins>
+      <w:ins w:id="210" w:author="Xin Xie" w:date="2022-07-25T19:13:00Z">
+        <w:r>
+          <w:rPr>
+            <w:rFonts w:ascii="Times" w:eastAsia="Times New Roman" w:hAnsi="Times"/>
+            <w:color w:val="000000" w:themeColor="text1"/>
+            <w:sz w:val="22"/>
+            <w:szCs w:val="22"/>
+          </w:rPr>
+          <w:t>be explained by changes in decision making</w:t>
+        </w:r>
+      </w:ins>
+      <w:r>
+        <w:rPr>
+          <w:rFonts w:ascii="Times" w:eastAsia="Times New Roman" w:hAnsi="Times"/>
+          <w:color w:val="000000" w:themeColor="text1"/>
+          <w:sz w:val="22"/>
+          <w:szCs w:val="22"/>
+        </w:rPr>
+        <w:t>.</w:t>
       </w:r>
     </w:p>
     <w:p>
@@ -4174,6 +6917,7 @@
           <w:szCs w:val="22"/>
         </w:rPr>
       </w:pPr>
+      <w:commentRangeStart w:id="211"/>
       <w:r>
         <w:rPr>
           <w:rFonts w:ascii="Times" w:eastAsia="Times New Roman" w:hAnsi="Times"/>
@@ -4182,6 +6926,13 @@
           <w:szCs w:val="22"/>
         </w:rPr>
         <w:t xml:space="preserve">We first answer whether this would be a good idea, and then whether that is what is done in perceptual recalibration (PR) experiments. </w:t>
+      </w:r>
+      <w:commentRangeEnd w:id="211"/>
+      <w:r>
+        <w:rPr>
+          <w:rStyle w:val="CommentReference"/>
+        </w:rPr>
+        <w:commentReference w:id="211"/>
       </w:r>
     </w:p>
     <w:p>
@@ -4214,27 +6965,181 @@
           <w:sz w:val="22"/>
           <w:szCs w:val="22"/>
         </w:rPr>
-        <w:t xml:space="preserve">Unfortunately, it is unclear what “same” stimuli would even mean. E.g., shifting the /d/ VOTs 10msecs up is not the same as shifting the /t/ stimuli 10msecs down (because /d/ and /t/ typically differ in their variance). One could aim for equivalent shifts in the subject probability of being identified as the targeted category, which would require detailed norming of many stimuli and likely entail different amounts of shifts for /d/ and /t/. Comparable approaches </w:t>
-      </w:r>
-      <w:proofErr w:type="gramStart"/>
-      <w:r>
-        <w:rPr>
-          <w:rFonts w:ascii="Times" w:eastAsia="Times New Roman" w:hAnsi="Times"/>
-          <w:color w:val="000000" w:themeColor="text1"/>
-          <w:sz w:val="22"/>
-          <w:szCs w:val="22"/>
-        </w:rPr>
-        <w:t>exists</w:t>
-      </w:r>
-      <w:proofErr w:type="gramEnd"/>
-      <w:r>
-        <w:rPr>
-          <w:rFonts w:ascii="Times" w:eastAsia="Times New Roman" w:hAnsi="Times"/>
-          <w:color w:val="000000" w:themeColor="text1"/>
-          <w:sz w:val="22"/>
-          <w:szCs w:val="22"/>
-        </w:rPr>
-        <w:t xml:space="preserve">—typically under a different name and using somewhat different paradigms (e.g., unsupervised distributional learning paradigms or dimension-based statistical learning paradigms, e.g., Clayards et al., 2008; Idemaru &amp; Holt, 2011). Our manuscript originally contained another case study on these alternative paradigms, confirming that the indeterminacy we describe generally extends to those paradigms (but, as the reviewers pointed out, the manuscript is long as-is). </w:t>
+        <w:t xml:space="preserve">Unfortunately, it is unclear </w:t>
+      </w:r>
+      <w:commentRangeStart w:id="212"/>
+      <w:r>
+        <w:rPr>
+          <w:rFonts w:ascii="Times" w:eastAsia="Times New Roman" w:hAnsi="Times"/>
+          <w:color w:val="000000" w:themeColor="text1"/>
+          <w:sz w:val="22"/>
+          <w:szCs w:val="22"/>
+        </w:rPr>
+        <w:t xml:space="preserve">what “same” stimuli would even mean. </w:t>
+      </w:r>
+      <w:commentRangeEnd w:id="212"/>
+      <w:r>
+        <w:rPr>
+          <w:rStyle w:val="CommentReference"/>
+        </w:rPr>
+        <w:commentReference w:id="212"/>
+      </w:r>
+      <w:r>
+        <w:rPr>
+          <w:rFonts w:ascii="Times" w:eastAsia="Times New Roman" w:hAnsi="Times"/>
+          <w:color w:val="000000" w:themeColor="text1"/>
+          <w:sz w:val="22"/>
+          <w:szCs w:val="22"/>
+        </w:rPr>
+        <w:t xml:space="preserve">E.g., shifting the /d/ VOTs 10msecs up is not the same as shifting the /t/ stimuli 10msecs down (because /d/ and /t/ typically differ in their variance). One could aim for equivalent shifts in the subject probability of being identified as the targeted category, which would require detailed norming of many stimuli and likely entail different amounts of shifts for /d/ and /t/. </w:t>
+      </w:r>
+      <w:commentRangeStart w:id="213"/>
+      <w:r>
+        <w:rPr>
+          <w:rFonts w:ascii="Times" w:eastAsia="Times New Roman" w:hAnsi="Times"/>
+          <w:color w:val="000000" w:themeColor="text1"/>
+          <w:sz w:val="22"/>
+          <w:szCs w:val="22"/>
+        </w:rPr>
+        <w:t>Comparable</w:t>
+      </w:r>
+      <w:commentRangeEnd w:id="213"/>
+      <w:r>
+        <w:rPr>
+          <w:rStyle w:val="CommentReference"/>
+        </w:rPr>
+        <w:commentReference w:id="213"/>
+      </w:r>
+      <w:r>
+        <w:rPr>
+          <w:rFonts w:ascii="Times" w:eastAsia="Times New Roman" w:hAnsi="Times"/>
+          <w:color w:val="000000" w:themeColor="text1"/>
+          <w:sz w:val="22"/>
+          <w:szCs w:val="22"/>
+        </w:rPr>
+        <w:t xml:space="preserve"> approaches exist</w:t>
+      </w:r>
+      <w:del w:id="214" w:author="Xin Xie" w:date="2022-07-25T19:15:00Z">
+        <w:r>
+          <w:rPr>
+            <w:rFonts w:ascii="Times" w:eastAsia="Times New Roman" w:hAnsi="Times"/>
+            <w:color w:val="000000" w:themeColor="text1"/>
+            <w:sz w:val="22"/>
+            <w:szCs w:val="22"/>
+          </w:rPr>
+          <w:delText>s</w:delText>
+        </w:r>
+      </w:del>
+      <w:r>
+        <w:rPr>
+          <w:rFonts w:ascii="Times" w:eastAsia="Times New Roman" w:hAnsi="Times"/>
+          <w:color w:val="000000" w:themeColor="text1"/>
+          <w:sz w:val="22"/>
+          <w:szCs w:val="22"/>
+        </w:rPr>
+        <w:t xml:space="preserve">—typically under a different name and using somewhat different paradigms (e.g., unsupervised distributional learning paradigms or dimension-based statistical learning paradigms, e.g., Clayards et al., 2008; Idemaru &amp; Holt, 2011). </w:t>
+      </w:r>
+      <w:del w:id="215" w:author="Xin Xie" w:date="2022-07-25T19:17:00Z">
+        <w:r>
+          <w:rPr>
+            <w:rFonts w:ascii="Times" w:eastAsia="Times New Roman" w:hAnsi="Times"/>
+            <w:color w:val="000000" w:themeColor="text1"/>
+            <w:sz w:val="22"/>
+            <w:szCs w:val="22"/>
+          </w:rPr>
+          <w:delText>Our manuscript originally</w:delText>
+        </w:r>
+      </w:del>
+      <w:ins w:id="216" w:author="Xin Xie" w:date="2022-07-25T19:17:00Z">
+        <w:r>
+          <w:rPr>
+            <w:rFonts w:ascii="Times" w:eastAsia="Times New Roman" w:hAnsi="Times"/>
+            <w:color w:val="000000" w:themeColor="text1"/>
+            <w:sz w:val="22"/>
+            <w:szCs w:val="22"/>
+          </w:rPr>
+          <w:t>In our preparation of the manuscript, we</w:t>
+        </w:r>
+      </w:ins>
+      <w:r>
+        <w:rPr>
+          <w:rFonts w:ascii="Times" w:eastAsia="Times New Roman" w:hAnsi="Times"/>
+          <w:color w:val="000000" w:themeColor="text1"/>
+          <w:sz w:val="22"/>
+          <w:szCs w:val="22"/>
+        </w:rPr>
+        <w:t xml:space="preserve"> </w:t>
+      </w:r>
+      <w:del w:id="217" w:author="Xin Xie" w:date="2022-07-25T19:17:00Z">
+        <w:r>
+          <w:rPr>
+            <w:rFonts w:ascii="Times" w:eastAsia="Times New Roman" w:hAnsi="Times"/>
+            <w:color w:val="000000" w:themeColor="text1"/>
+            <w:sz w:val="22"/>
+            <w:szCs w:val="22"/>
+          </w:rPr>
+          <w:delText xml:space="preserve">contained </w:delText>
+        </w:r>
+      </w:del>
+      <w:ins w:id="218" w:author="Xin Xie" w:date="2022-07-25T19:17:00Z">
+        <w:r>
+          <w:rPr>
+            <w:rFonts w:ascii="Times" w:eastAsia="Times New Roman" w:hAnsi="Times"/>
+            <w:color w:val="000000" w:themeColor="text1"/>
+            <w:sz w:val="22"/>
+            <w:szCs w:val="22"/>
+          </w:rPr>
+          <w:t>explored</w:t>
+        </w:r>
+        <w:r>
+          <w:rPr>
+            <w:rFonts w:ascii="Times" w:eastAsia="Times New Roman" w:hAnsi="Times"/>
+            <w:color w:val="000000" w:themeColor="text1"/>
+            <w:sz w:val="22"/>
+            <w:szCs w:val="22"/>
+          </w:rPr>
+          <w:t xml:space="preserve"> </w:t>
+        </w:r>
+      </w:ins>
+      <w:r>
+        <w:rPr>
+          <w:rFonts w:ascii="Times" w:eastAsia="Times New Roman" w:hAnsi="Times"/>
+          <w:color w:val="000000" w:themeColor="text1"/>
+          <w:sz w:val="22"/>
+          <w:szCs w:val="22"/>
+        </w:rPr>
+        <w:t xml:space="preserve">another case study </w:t>
+      </w:r>
+      <w:del w:id="219" w:author="Xin Xie" w:date="2022-07-25T19:17:00Z">
+        <w:r>
+          <w:rPr>
+            <w:rFonts w:ascii="Times" w:eastAsia="Times New Roman" w:hAnsi="Times"/>
+            <w:color w:val="000000" w:themeColor="text1"/>
+            <w:sz w:val="22"/>
+            <w:szCs w:val="22"/>
+          </w:rPr>
+          <w:delText xml:space="preserve">on </w:delText>
+        </w:r>
+      </w:del>
+      <w:ins w:id="220" w:author="Xin Xie" w:date="2022-07-25T19:17:00Z">
+        <w:r>
+          <w:rPr>
+            <w:rFonts w:ascii="Times" w:eastAsia="Times New Roman" w:hAnsi="Times"/>
+            <w:color w:val="000000" w:themeColor="text1"/>
+            <w:sz w:val="22"/>
+            <w:szCs w:val="22"/>
+          </w:rPr>
+          <w:t xml:space="preserve">using </w:t>
+        </w:r>
+      </w:ins>
+      <w:r>
+        <w:rPr>
+          <w:rFonts w:ascii="Times" w:eastAsia="Times New Roman" w:hAnsi="Times"/>
+          <w:color w:val="000000" w:themeColor="text1"/>
+          <w:sz w:val="22"/>
+          <w:szCs w:val="22"/>
+        </w:rPr>
+        <w:t xml:space="preserve">these alternative paradigms, confirming that the indeterminacy we describe generally extends to those paradigms (but, as the reviewers pointed out, the manuscript is long as-is). </w:t>
       </w:r>
     </w:p>
     <w:p>
@@ -4512,7 +7417,6 @@
           <w:sz w:val="22"/>
           <w:szCs w:val="22"/>
         </w:rPr>
-        <w:lastRenderedPageBreak/>
         <w:t>lemonade</w:t>
       </w:r>
       <w:r>
@@ -4529,6 +7433,7 @@
       <w:pPr>
         <w:ind w:firstLine="0"/>
         <w:rPr>
+          <w:del w:id="221" w:author="Xin Xie" w:date="2022-07-25T22:35:00Z"/>
           <w:rFonts w:ascii="Times" w:eastAsia="Times New Roman" w:hAnsi="Times"/>
           <w:color w:val="000000" w:themeColor="text1"/>
           <w:sz w:val="22"/>
@@ -4572,7 +7477,41 @@
           <w:szCs w:val="22"/>
           <w:u w:val="single"/>
         </w:rPr>
-        <w:t xml:space="preserve">PR experiments do neither carefully select the tokens </w:t>
+        <w:t xml:space="preserve">PR experiments </w:t>
+      </w:r>
+      <w:del w:id="222" w:author="Xin Xie" w:date="2022-07-25T19:23:00Z">
+        <w:r>
+          <w:rPr>
+            <w:rFonts w:ascii="Times" w:eastAsia="Times New Roman" w:hAnsi="Times"/>
+            <w:color w:val="000000" w:themeColor="text1"/>
+            <w:sz w:val="22"/>
+            <w:szCs w:val="22"/>
+            <w:u w:val="single"/>
+          </w:rPr>
+          <w:delText xml:space="preserve">do neither </w:delText>
+        </w:r>
+      </w:del>
+      <w:ins w:id="223" w:author="Xin Xie" w:date="2022-07-25T19:23:00Z">
+        <w:r>
+          <w:rPr>
+            <w:rFonts w:ascii="Times" w:eastAsia="Times New Roman" w:hAnsi="Times"/>
+            <w:color w:val="000000" w:themeColor="text1"/>
+            <w:sz w:val="22"/>
+            <w:szCs w:val="22"/>
+            <w:u w:val="single"/>
+          </w:rPr>
+          <w:t xml:space="preserve">do not </w:t>
+        </w:r>
+      </w:ins>
+      <w:r>
+        <w:rPr>
+          <w:rFonts w:ascii="Times" w:eastAsia="Times New Roman" w:hAnsi="Times"/>
+          <w:color w:val="000000" w:themeColor="text1"/>
+          <w:sz w:val="22"/>
+          <w:szCs w:val="22"/>
+          <w:u w:val="single"/>
+        </w:rPr>
+        <w:t xml:space="preserve">carefully select the tokens </w:t>
       </w:r>
       <w:r>
         <w:rPr>
@@ -4851,7 +7790,38 @@
           <w:sz w:val="22"/>
           <w:szCs w:val="22"/>
         </w:rPr>
-        <w:t xml:space="preserve">(1) continued unsupervised adaptation over the unlabeled input with non-bi-modally distributed acoustic properties. Test stimuli tend to span some continuum, with each location along that continuum being repeated equally often. Even when some locations are repeated more often, it tends to be those in the center of the continuum leading to a </w:t>
+        <w:t xml:space="preserve">(1) </w:t>
+      </w:r>
+      <w:ins w:id="224" w:author="Xin Xie" w:date="2022-07-25T19:31:00Z">
+        <w:r>
+          <w:rPr>
+            <w:rFonts w:ascii="Times" w:eastAsia="Times New Roman" w:hAnsi="Times"/>
+            <w:color w:val="000000" w:themeColor="text1"/>
+            <w:sz w:val="22"/>
+            <w:szCs w:val="22"/>
+          </w:rPr>
+          <w:t>C</w:t>
+        </w:r>
+      </w:ins>
+      <w:del w:id="225" w:author="Xin Xie" w:date="2022-07-25T19:31:00Z">
+        <w:r>
+          <w:rPr>
+            <w:rFonts w:ascii="Times" w:eastAsia="Times New Roman" w:hAnsi="Times"/>
+            <w:color w:val="000000" w:themeColor="text1"/>
+            <w:sz w:val="22"/>
+            <w:szCs w:val="22"/>
+          </w:rPr>
+          <w:delText>c</w:delText>
+        </w:r>
+      </w:del>
+      <w:r>
+        <w:rPr>
+          <w:rFonts w:ascii="Times" w:eastAsia="Times New Roman" w:hAnsi="Times"/>
+          <w:color w:val="000000" w:themeColor="text1"/>
+          <w:sz w:val="22"/>
+          <w:szCs w:val="22"/>
+        </w:rPr>
+        <w:t xml:space="preserve">ontinued unsupervised adaptation over the unlabeled input with non-bi-modally distributed acoustic properties. Test stimuli tend to span some continuum, with each location along that continuum being repeated equally often. Even when some locations are repeated more often, it tends to be those in the center of the continuum leading to a </w:t>
       </w:r>
       <w:proofErr w:type="spellStart"/>
       <w:r>
@@ -4871,19 +7841,19 @@
           <w:sz w:val="22"/>
           <w:szCs w:val="22"/>
         </w:rPr>
-        <w:t xml:space="preserve">-modal distribution. Either way, the distribution of test stimuli </w:t>
-      </w:r>
-      <w:proofErr w:type="gramStart"/>
-      <w:r>
-        <w:rPr>
-          <w:rFonts w:ascii="Times" w:eastAsia="Times New Roman" w:hAnsi="Times"/>
-          <w:color w:val="000000" w:themeColor="text1"/>
-          <w:sz w:val="22"/>
-          <w:szCs w:val="22"/>
-        </w:rPr>
-        <w:t>violate</w:t>
-      </w:r>
-      <w:proofErr w:type="gramEnd"/>
+        <w:t>-modal distribution. Either way, the distribution of test stimuli violate</w:t>
+      </w:r>
+      <w:ins w:id="226" w:author="Xin Xie" w:date="2022-07-25T19:30:00Z">
+        <w:r>
+          <w:rPr>
+            <w:rFonts w:ascii="Times" w:eastAsia="Times New Roman" w:hAnsi="Times"/>
+            <w:color w:val="000000" w:themeColor="text1"/>
+            <w:sz w:val="22"/>
+            <w:szCs w:val="22"/>
+          </w:rPr>
+          <w:t>s</w:t>
+        </w:r>
+      </w:ins>
       <w:r>
         <w:rPr>
           <w:rFonts w:ascii="Times" w:eastAsia="Times New Roman" w:hAnsi="Times"/>
@@ -4977,6 +7947,113 @@
           <w:szCs w:val="22"/>
         </w:rPr>
       </w:pPr>
+      <w:ins w:id="227" w:author="Xin Xie" w:date="2022-07-25T19:35:00Z">
+        <w:r>
+          <w:rPr>
+            <w:rFonts w:ascii="Times" w:eastAsia="Times New Roman" w:hAnsi="Times"/>
+            <w:color w:val="000000" w:themeColor="text1"/>
+            <w:sz w:val="22"/>
+            <w:szCs w:val="22"/>
+          </w:rPr>
+          <w:t>Empirical</w:t>
+        </w:r>
+        <w:r>
+          <w:rPr>
+            <w:rFonts w:ascii="Times" w:eastAsia="Times New Roman" w:hAnsi="Times"/>
+            <w:color w:val="000000" w:themeColor="text1"/>
+            <w:sz w:val="22"/>
+            <w:szCs w:val="22"/>
+          </w:rPr>
+          <w:t xml:space="preserve"> work often assume</w:t>
+        </w:r>
+        <w:r>
+          <w:rPr>
+            <w:rFonts w:ascii="Times" w:eastAsia="Times New Roman" w:hAnsi="Times"/>
+            <w:color w:val="000000" w:themeColor="text1"/>
+            <w:sz w:val="22"/>
+            <w:szCs w:val="22"/>
+          </w:rPr>
+          <w:t xml:space="preserve">s </w:t>
+        </w:r>
+        <w:r>
+          <w:rPr>
+            <w:rFonts w:ascii="Times" w:eastAsia="Times New Roman" w:hAnsi="Times"/>
+            <w:color w:val="000000" w:themeColor="text1"/>
+            <w:sz w:val="22"/>
+            <w:szCs w:val="22"/>
+          </w:rPr>
+          <w:t>no change of performance during test</w:t>
+        </w:r>
+        <w:r>
+          <w:rPr>
+            <w:rFonts w:ascii="Times" w:eastAsia="Times New Roman" w:hAnsi="Times"/>
+            <w:color w:val="000000" w:themeColor="text1"/>
+            <w:sz w:val="22"/>
+            <w:szCs w:val="22"/>
+          </w:rPr>
+          <w:t xml:space="preserve"> and </w:t>
+        </w:r>
+        <w:r>
+          <w:rPr>
+            <w:rFonts w:ascii="Times" w:eastAsia="Times New Roman" w:hAnsi="Times"/>
+            <w:color w:val="000000" w:themeColor="text1"/>
+            <w:sz w:val="22"/>
+            <w:szCs w:val="22"/>
+          </w:rPr>
+          <w:t>tend</w:t>
+        </w:r>
+        <w:r>
+          <w:rPr>
+            <w:rFonts w:ascii="Times" w:eastAsia="Times New Roman" w:hAnsi="Times"/>
+            <w:color w:val="000000" w:themeColor="text1"/>
+            <w:sz w:val="22"/>
+            <w:szCs w:val="22"/>
+          </w:rPr>
+          <w:t>s</w:t>
+        </w:r>
+        <w:r>
+          <w:rPr>
+            <w:rFonts w:ascii="Times" w:eastAsia="Times New Roman" w:hAnsi="Times"/>
+            <w:color w:val="000000" w:themeColor="text1"/>
+            <w:sz w:val="22"/>
+            <w:szCs w:val="22"/>
+          </w:rPr>
+          <w:t xml:space="preserve"> to use short test session with many participants to overcome this problem experimentally.</w:t>
+        </w:r>
+        <w:r>
+          <w:rPr>
+            <w:rFonts w:ascii="Times" w:eastAsia="Times New Roman" w:hAnsi="Times"/>
+            <w:color w:val="000000" w:themeColor="text1"/>
+            <w:sz w:val="22"/>
+            <w:szCs w:val="22"/>
+          </w:rPr>
+          <w:t xml:space="preserve"> </w:t>
+        </w:r>
+      </w:ins>
+      <w:moveToRangeStart w:id="228" w:author="Xin Xie" w:date="2022-07-25T19:34:00Z" w:name="move109670064"/>
+      <w:moveTo w:id="229" w:author="Xin Xie" w:date="2022-07-25T19:34:00Z">
+        <w:del w:id="230" w:author="Xin Xie" w:date="2022-07-25T19:34:00Z">
+          <w:r>
+            <w:rPr>
+              <w:rFonts w:ascii="Times" w:eastAsia="Times New Roman" w:hAnsi="Times"/>
+              <w:color w:val="000000" w:themeColor="text1"/>
+              <w:sz w:val="22"/>
+              <w:szCs w:val="22"/>
+            </w:rPr>
+            <w:delText>Instead, we tend to use short test session with many participants to overcome this problem experimentally.</w:delText>
+          </w:r>
+          <w:r>
+            <w:rPr>
+              <w:rFonts w:ascii="Times" w:eastAsia="Times New Roman" w:hAnsi="Times"/>
+              <w:color w:val="000000" w:themeColor="text1"/>
+              <w:sz w:val="22"/>
+              <w:szCs w:val="22"/>
+            </w:rPr>
+            <w:delText xml:space="preserve"> </w:delText>
+          </w:r>
+        </w:del>
+      </w:moveTo>
+      <w:moveToRangeEnd w:id="228"/>
       <w:r>
         <w:rPr>
           <w:rFonts w:ascii="Times" w:eastAsia="Times New Roman" w:hAnsi="Times"/>
@@ -5024,17 +8101,30 @@
           <w:sz w:val="22"/>
           <w:szCs w:val="22"/>
         </w:rPr>
-        <w:t xml:space="preserve"> (all can be added to ASP, and some are already implemented). Instead, we tend to use short test session with many participants to overcome this problem experimentally.</w:t>
-      </w:r>
-      <w:r>
-        <w:rPr>
-          <w:rFonts w:ascii="Times" w:eastAsia="Times New Roman" w:hAnsi="Times"/>
-          <w:color w:val="000000" w:themeColor="text1"/>
-          <w:sz w:val="22"/>
-          <w:szCs w:val="22"/>
-        </w:rPr>
-        <w:t xml:space="preserve"> </w:t>
-      </w:r>
+        <w:t xml:space="preserve"> (all can be added to ASP, and some are already implemented). </w:t>
+      </w:r>
+      <w:moveFromRangeStart w:id="231" w:author="Xin Xie" w:date="2022-07-25T19:34:00Z" w:name="move109670064"/>
+      <w:moveFrom w:id="232" w:author="Xin Xie" w:date="2022-07-25T19:34:00Z">
+        <w:r>
+          <w:rPr>
+            <w:rFonts w:ascii="Times" w:eastAsia="Times New Roman" w:hAnsi="Times"/>
+            <w:color w:val="000000" w:themeColor="text1"/>
+            <w:sz w:val="22"/>
+            <w:szCs w:val="22"/>
+          </w:rPr>
+          <w:t>Instead, we tend to use short test session with many participants to overcome this problem experimentally.</w:t>
+        </w:r>
+        <w:r>
+          <w:rPr>
+            <w:rFonts w:ascii="Times" w:eastAsia="Times New Roman" w:hAnsi="Times"/>
+            <w:color w:val="000000" w:themeColor="text1"/>
+            <w:sz w:val="22"/>
+            <w:szCs w:val="22"/>
+          </w:rPr>
+          <w:t xml:space="preserve"> </w:t>
+        </w:r>
+      </w:moveFrom>
+      <w:moveFromRangeEnd w:id="231"/>
       <w:r>
         <w:rPr>
           <w:rFonts w:ascii="Times" w:eastAsia="Times New Roman" w:hAnsi="Times"/>
@@ -5174,8 +8264,9 @@
       <w:pPr>
         <w:ind w:firstLine="0"/>
         <w:rPr>
-          <w:rFonts w:ascii="Times" w:eastAsia="Times New Roman" w:hAnsi="Times"/>
-          <w:color w:val="0031E6"/>
+          <w:ins w:id="233" w:author="Xin Xie" w:date="2022-07-25T19:49:00Z"/>
+          <w:rFonts w:ascii="Times" w:eastAsia="Times New Roman" w:hAnsi="Times"/>
+          <w:color w:val="000000" w:themeColor="text1"/>
           <w:sz w:val="22"/>
           <w:szCs w:val="22"/>
         </w:rPr>
@@ -5206,61 +8297,162 @@
           <w:sz w:val="22"/>
           <w:szCs w:val="22"/>
         </w:rPr>
-        <w:t xml:space="preserve"> to be clear that we mean qualitative similarities (the fact that L2-accented exposure conveys an overall benefit, compared to L1 exposure, and that this benefit is most pronounced for /d/--the category that differs in the L2-accent).</w:t>
-      </w:r>
-      <w:r>
-        <w:rPr>
-          <w:rFonts w:ascii="Times" w:eastAsia="Times New Roman" w:hAnsi="Times"/>
-          <w:color w:val="0031E6"/>
-          <w:sz w:val="22"/>
-          <w:szCs w:val="22"/>
-        </w:rPr>
-        <w:t xml:space="preserve"> </w:t>
-      </w:r>
-      <w:r>
-        <w:rPr>
-          <w:rFonts w:ascii="Times" w:eastAsia="Times New Roman" w:hAnsi="Times"/>
-          <w:color w:val="0031E6"/>
-          <w:sz w:val="22"/>
-          <w:szCs w:val="22"/>
-        </w:rPr>
-        <w:t>  </w:t>
-      </w:r>
-      <w:r>
-        <w:rPr>
-          <w:rFonts w:ascii="Times" w:eastAsia="Times New Roman" w:hAnsi="Times"/>
-          <w:color w:val="0031E6"/>
-          <w:sz w:val="22"/>
-          <w:szCs w:val="22"/>
-        </w:rPr>
-        <w:br/>
+        <w:t xml:space="preserve"> to be clear that we mean qualitative similarities (the fact that L2-accented exposure conveys an overall benefit, compared to L1</w:t>
+      </w:r>
+      <w:ins w:id="234" w:author="Xin Xie" w:date="2022-07-25T19:48:00Z">
+        <w:r>
+          <w:rPr>
+            <w:rFonts w:ascii="Times" w:eastAsia="Times New Roman" w:hAnsi="Times"/>
+            <w:color w:val="000000" w:themeColor="text1"/>
+            <w:sz w:val="22"/>
+            <w:szCs w:val="22"/>
+          </w:rPr>
+          <w:t>-accented</w:t>
+        </w:r>
+      </w:ins>
+      <w:r>
+        <w:rPr>
+          <w:rFonts w:ascii="Times" w:eastAsia="Times New Roman" w:hAnsi="Times"/>
+          <w:color w:val="000000" w:themeColor="text1"/>
+          <w:sz w:val="22"/>
+          <w:szCs w:val="22"/>
+        </w:rPr>
+        <w:t xml:space="preserve"> exposure, and that this benefit is </w:t>
+      </w:r>
+      <w:ins w:id="235" w:author="Xin Xie" w:date="2022-07-25T19:49:00Z">
+        <w:r>
+          <w:rPr>
+            <w:rFonts w:ascii="Times" w:eastAsia="Times New Roman" w:hAnsi="Times"/>
+            <w:color w:val="000000" w:themeColor="text1"/>
+            <w:sz w:val="22"/>
+            <w:szCs w:val="22"/>
+          </w:rPr>
+          <w:t xml:space="preserve">more </w:t>
+        </w:r>
+      </w:ins>
+      <w:del w:id="236" w:author="Xin Xie" w:date="2022-07-25T19:49:00Z">
+        <w:r>
+          <w:rPr>
+            <w:rFonts w:ascii="Times" w:eastAsia="Times New Roman" w:hAnsi="Times"/>
+            <w:color w:val="000000" w:themeColor="text1"/>
+            <w:sz w:val="22"/>
+            <w:szCs w:val="22"/>
+          </w:rPr>
+          <w:delText xml:space="preserve">most </w:delText>
+        </w:r>
+      </w:del>
+      <w:r>
+        <w:rPr>
+          <w:rFonts w:ascii="Times" w:eastAsia="Times New Roman" w:hAnsi="Times"/>
+          <w:color w:val="000000" w:themeColor="text1"/>
+          <w:sz w:val="22"/>
+          <w:szCs w:val="22"/>
+        </w:rPr>
+        <w:t>pronounced for /d</w:t>
+      </w:r>
+      <w:ins w:id="237" w:author="Xin Xie" w:date="2022-07-25T19:49:00Z">
+        <w:r>
+          <w:rPr>
+            <w:rFonts w:ascii="Times" w:eastAsia="Times New Roman" w:hAnsi="Times"/>
+            <w:color w:val="000000" w:themeColor="text1"/>
+            <w:sz w:val="22"/>
+            <w:szCs w:val="22"/>
+          </w:rPr>
+          <w:t>/—</w:t>
+        </w:r>
+      </w:ins>
+      <w:del w:id="238" w:author="Xin Xie" w:date="2022-07-25T19:49:00Z">
+        <w:r>
+          <w:rPr>
+            <w:rFonts w:ascii="Times" w:eastAsia="Times New Roman" w:hAnsi="Times"/>
+            <w:color w:val="000000" w:themeColor="text1"/>
+            <w:sz w:val="22"/>
+            <w:szCs w:val="22"/>
+          </w:rPr>
+          <w:delText>/--</w:delText>
+        </w:r>
+      </w:del>
+      <w:r>
+        <w:rPr>
+          <w:rFonts w:ascii="Times" w:eastAsia="Times New Roman" w:hAnsi="Times"/>
+          <w:color w:val="000000" w:themeColor="text1"/>
+          <w:sz w:val="22"/>
+          <w:szCs w:val="22"/>
+        </w:rPr>
+        <w:t>the category that differs in the L2-accent).</w:t>
       </w:r>
     </w:p>
     <w:p>
       <w:pPr>
         <w:ind w:firstLine="0"/>
-        <w:jc w:val="left"/>
-        <w:rPr>
+        <w:rPr>
+          <w:del w:id="239" w:author="Xin Xie" w:date="2022-07-25T19:49:00Z"/>
           <w:rFonts w:ascii="Times" w:eastAsia="Times New Roman" w:hAnsi="Times"/>
           <w:color w:val="0031E6"/>
           <w:sz w:val="22"/>
           <w:szCs w:val="22"/>
         </w:rPr>
       </w:pPr>
-      <w:r>
-        <w:rPr>
-          <w:rFonts w:ascii="Times" w:eastAsia="Times New Roman" w:hAnsi="Times"/>
-          <w:color w:val="0031E6"/>
-          <w:sz w:val="22"/>
-          <w:szCs w:val="22"/>
-        </w:rPr>
-        <w:t>I had several issues using the pdf document, including generating a printed copy.  I suggest the journal and the authors be mindful of this if this paper is moved to production.  I was on windows 10 using the current version of Adobe Acrobat when I encountered these issues.  </w:t>
-      </w:r>
+      <w:del w:id="240" w:author="Xin Xie" w:date="2022-07-25T19:49:00Z">
+        <w:r>
+          <w:rPr>
+            <w:rFonts w:ascii="Times" w:eastAsia="Times New Roman" w:hAnsi="Times"/>
+            <w:color w:val="0031E6"/>
+            <w:sz w:val="22"/>
+            <w:szCs w:val="22"/>
+          </w:rPr>
+          <w:delText xml:space="preserve"> </w:delText>
+        </w:r>
+        <w:r>
+          <w:rPr>
+            <w:rFonts w:ascii="Times" w:eastAsia="Times New Roman" w:hAnsi="Times"/>
+            <w:color w:val="0031E6"/>
+            <w:sz w:val="22"/>
+            <w:szCs w:val="22"/>
+          </w:rPr>
+          <w:delText>  </w:delText>
+        </w:r>
+        <w:r>
+          <w:rPr>
+            <w:rFonts w:ascii="Times" w:eastAsia="Times New Roman" w:hAnsi="Times"/>
+            <w:color w:val="0031E6"/>
+            <w:sz w:val="22"/>
+            <w:szCs w:val="22"/>
+          </w:rPr>
+          <w:br/>
+        </w:r>
+      </w:del>
     </w:p>
     <w:p>
       <w:pPr>
         <w:ind w:firstLine="0"/>
         <w:rPr>
+          <w:rFonts w:ascii="Times" w:eastAsia="Times New Roman" w:hAnsi="Times"/>
+          <w:color w:val="0031E6"/>
+          <w:sz w:val="22"/>
+          <w:szCs w:val="22"/>
+        </w:rPr>
+        <w:pPrChange w:id="241" w:author="Xin Xie" w:date="2022-07-25T19:49:00Z">
+          <w:pPr>
+            <w:ind w:firstLine="0"/>
+            <w:jc w:val="left"/>
+          </w:pPr>
+        </w:pPrChange>
+      </w:pPr>
+      <w:r>
+        <w:rPr>
+          <w:rFonts w:ascii="Times" w:eastAsia="Times New Roman" w:hAnsi="Times"/>
+          <w:color w:val="0031E6"/>
+          <w:sz w:val="22"/>
+          <w:szCs w:val="22"/>
+        </w:rPr>
+        <w:t>I had several issues using the pdf document, including generating a printed copy.  I suggest the journal and the authors be mindful of this if this paper is moved to production.  I was on windows 10 using the current version of Adobe Acrobat when I encountered these issues.  </w:t>
+      </w:r>
+    </w:p>
+    <w:p>
+      <w:pPr>
+        <w:ind w:firstLine="0"/>
+        <w:rPr>
           <w:rFonts w:ascii="Times" w:hAnsi="Times"/>
           <w:bCs/>
           <w:sz w:val="22"/>
@@ -5285,6 +8477,7 @@
           <w:sz w:val="22"/>
           <w:szCs w:val="22"/>
         </w:rPr>
+        <w:lastRenderedPageBreak/>
         <w:t xml:space="preserve">Thank you for making us aware of this. We apologize for the inconvenience. We have noticed that some printers struggle when printing the PDF </w:t>
       </w:r>
       <w:r>
@@ -5369,7 +8562,7 @@
         </w:rPr>
         <w:t>For now, we have also made available in OSF a PDF for printing that we hope will avoid the problems (</w:t>
       </w:r>
-      <w:commentRangeStart w:id="5"/>
+      <w:commentRangeStart w:id="242"/>
       <w:r>
         <w:rPr>
           <w:rFonts w:ascii="Times" w:hAnsi="Times"/>
@@ -5381,7 +8574,7 @@
         </w:rPr>
         <w:t>LINK</w:t>
       </w:r>
-      <w:commentRangeEnd w:id="5"/>
+      <w:commentRangeEnd w:id="242"/>
       <w:r>
         <w:rPr>
           <w:rStyle w:val="CommentReference"/>
@@ -5389,7 +8582,7 @@
           <w:sz w:val="22"/>
           <w:szCs w:val="22"/>
         </w:rPr>
-        <w:commentReference w:id="5"/>
+        <w:commentReference w:id="242"/>
       </w:r>
       <w:r>
         <w:rPr>
@@ -5410,7 +8603,7 @@
         </w:rPr>
         <w:t xml:space="preserve"> </w:t>
       </w:r>
-      <w:commentRangeStart w:id="6"/>
+      <w:commentRangeStart w:id="243"/>
       <w:r>
         <w:rPr>
           <w:rFonts w:ascii="Times" w:hAnsi="Times"/>
@@ -5418,19 +8611,19 @@
           <w:sz w:val="22"/>
           <w:szCs w:val="22"/>
         </w:rPr>
-        <w:t xml:space="preserve">We have also </w:t>
-      </w:r>
-      <w:proofErr w:type="gramStart"/>
-      <w:r>
-        <w:rPr>
-          <w:rFonts w:ascii="Times" w:hAnsi="Times"/>
-          <w:bCs/>
-          <w:sz w:val="22"/>
-          <w:szCs w:val="22"/>
-        </w:rPr>
-        <w:t>change</w:t>
-      </w:r>
-      <w:proofErr w:type="gramEnd"/>
+        <w:t>We have also change</w:t>
+      </w:r>
+      <w:ins w:id="244" w:author="Xin Xie" w:date="2022-07-25T19:51:00Z">
+        <w:r>
+          <w:rPr>
+            <w:rFonts w:ascii="Times" w:hAnsi="Times"/>
+            <w:bCs/>
+            <w:sz w:val="22"/>
+            <w:szCs w:val="22"/>
+          </w:rPr>
+          <w:t>d</w:t>
+        </w:r>
+      </w:ins>
       <w:r>
         <w:rPr>
           <w:rFonts w:ascii="Times" w:hAnsi="Times"/>
@@ -5478,12 +8671,12 @@
         </w:rPr>
         <w:t>This is more informative.</w:t>
       </w:r>
-      <w:commentRangeEnd w:id="6"/>
+      <w:commentRangeEnd w:id="243"/>
       <w:r>
         <w:rPr>
           <w:rStyle w:val="CommentReference"/>
         </w:rPr>
-        <w:commentReference w:id="6"/>
+        <w:commentReference w:id="243"/>
       </w:r>
     </w:p>
     <w:p>
@@ -5559,7 +8752,58 @@
           <w:sz w:val="22"/>
           <w:szCs w:val="22"/>
         </w:rPr>
-        <w:t xml:space="preserve">This concern points to a benefit for situations where predictions of qualitative distinctions are meaningful. In particular, it would be helpful if the authors could identify conditions that can't be accounted for by some of the mechanisms, no matter the parameter choice. </w:t>
+        <w:t xml:space="preserve">This concern points to a benefit for situations where predictions of qualitative distinctions are meaningful. </w:t>
+      </w:r>
+      <w:proofErr w:type="gramStart"/>
+      <w:r>
+        <w:rPr>
+          <w:rFonts w:ascii="Times" w:eastAsia="Times New Roman" w:hAnsi="Times"/>
+          <w:color w:val="0031E6"/>
+          <w:sz w:val="22"/>
+          <w:szCs w:val="22"/>
+        </w:rPr>
+        <w:t>In particular, it</w:t>
+      </w:r>
+      <w:proofErr w:type="gramEnd"/>
+      <w:r>
+        <w:rPr>
+          <w:rFonts w:ascii="Times" w:eastAsia="Times New Roman" w:hAnsi="Times"/>
+          <w:color w:val="0031E6"/>
+          <w:sz w:val="22"/>
+          <w:szCs w:val="22"/>
+        </w:rPr>
+        <w:t xml:space="preserve"> would be helpful if the authors could identify conditions that can</w:t>
+      </w:r>
+      <w:del w:id="245" w:author="Xin Xie" w:date="2022-07-25T19:56:00Z">
+        <w:r>
+          <w:rPr>
+            <w:rFonts w:ascii="Times" w:eastAsia="Times New Roman" w:hAnsi="Times"/>
+            <w:color w:val="0031E6"/>
+            <w:sz w:val="22"/>
+            <w:szCs w:val="22"/>
+          </w:rPr>
+          <w:delText>'</w:delText>
+        </w:r>
+      </w:del>
+      <w:ins w:id="246" w:author="Xin Xie" w:date="2022-07-25T19:56:00Z">
+        <w:r>
+          <w:rPr>
+            <w:rFonts w:ascii="Times" w:eastAsia="Times New Roman" w:hAnsi="Times"/>
+            <w:color w:val="0031E6"/>
+            <w:sz w:val="22"/>
+            <w:szCs w:val="22"/>
+          </w:rPr>
+          <w:t>’</w:t>
+        </w:r>
+      </w:ins>
+      <w:r>
+        <w:rPr>
+          <w:rFonts w:ascii="Times" w:eastAsia="Times New Roman" w:hAnsi="Times"/>
+          <w:color w:val="0031E6"/>
+          <w:sz w:val="22"/>
+          <w:szCs w:val="22"/>
+        </w:rPr>
+        <w:t xml:space="preserve">t be accounted for by some of the mechanisms, no matter the parameter choice. </w:t>
       </w:r>
     </w:p>
     <w:p>
@@ -5641,6 +8885,327 @@
         </w:rPr>
         <w:t xml:space="preserve"> but is now made possible through the development of ASP.</w:t>
       </w:r>
+      <w:ins w:id="247" w:author="Xin Xie" w:date="2022-07-25T19:56:00Z">
+        <w:r>
+          <w:rPr>
+            <w:rFonts w:ascii="Times" w:eastAsia="Times New Roman" w:hAnsi="Times"/>
+            <w:color w:val="000000" w:themeColor="text1"/>
+            <w:sz w:val="22"/>
+            <w:szCs w:val="22"/>
+          </w:rPr>
+          <w:t xml:space="preserve"> </w:t>
+        </w:r>
+      </w:ins>
+      <w:ins w:id="248" w:author="Xin Xie" w:date="2022-07-25T19:59:00Z">
+        <w:r>
+          <w:rPr>
+            <w:rFonts w:ascii="Times" w:eastAsia="Times New Roman" w:hAnsi="Times"/>
+            <w:color w:val="000000" w:themeColor="text1"/>
+            <w:sz w:val="22"/>
+            <w:szCs w:val="22"/>
+          </w:rPr>
+          <w:t xml:space="preserve">As we have shown in our cases studies, the empirical coverage of individual mechanisms is more powerful than previously </w:t>
+        </w:r>
+        <w:proofErr w:type="gramStart"/>
+        <w:r>
+          <w:rPr>
+            <w:rFonts w:ascii="Times" w:eastAsia="Times New Roman" w:hAnsi="Times"/>
+            <w:color w:val="000000" w:themeColor="text1"/>
+            <w:sz w:val="22"/>
+            <w:szCs w:val="22"/>
+          </w:rPr>
+          <w:t>assumed, and</w:t>
+        </w:r>
+        <w:proofErr w:type="gramEnd"/>
+        <w:r>
+          <w:rPr>
+            <w:rFonts w:ascii="Times" w:eastAsia="Times New Roman" w:hAnsi="Times"/>
+            <w:color w:val="000000" w:themeColor="text1"/>
+            <w:sz w:val="22"/>
+            <w:szCs w:val="22"/>
+          </w:rPr>
+          <w:t xml:space="preserve"> exhibits dynamics that go beyond what can easily grasped by intuitions. </w:t>
+        </w:r>
+        <w:r>
+          <w:rPr>
+            <w:rFonts w:ascii="Times" w:eastAsia="Times New Roman" w:hAnsi="Times"/>
+            <w:color w:val="000000" w:themeColor="text1"/>
+            <w:sz w:val="22"/>
+            <w:szCs w:val="22"/>
+          </w:rPr>
+          <w:t>Moreover, it is</w:t>
+        </w:r>
+      </w:ins>
+      <w:ins w:id="249" w:author="Xin Xie" w:date="2022-07-25T19:58:00Z">
+        <w:r>
+          <w:rPr>
+            <w:rFonts w:ascii="Times" w:eastAsia="Times New Roman" w:hAnsi="Times"/>
+            <w:color w:val="000000" w:themeColor="text1"/>
+            <w:sz w:val="22"/>
+            <w:szCs w:val="22"/>
+          </w:rPr>
+          <w:t xml:space="preserve"> </w:t>
+        </w:r>
+      </w:ins>
+      <w:ins w:id="250" w:author="Xin Xie" w:date="2022-07-25T19:57:00Z">
+        <w:r>
+          <w:rPr>
+            <w:rFonts w:ascii="Times" w:eastAsia="Times New Roman" w:hAnsi="Times"/>
+            <w:color w:val="000000" w:themeColor="text1"/>
+            <w:sz w:val="22"/>
+            <w:szCs w:val="22"/>
+          </w:rPr>
+          <w:t>possible th</w:t>
+        </w:r>
+      </w:ins>
+      <w:ins w:id="251" w:author="Xin Xie" w:date="2022-07-25T19:58:00Z">
+        <w:r>
+          <w:rPr>
+            <w:rFonts w:ascii="Times" w:eastAsia="Times New Roman" w:hAnsi="Times"/>
+            <w:color w:val="000000" w:themeColor="text1"/>
+            <w:sz w:val="22"/>
+            <w:szCs w:val="22"/>
+          </w:rPr>
+          <w:t xml:space="preserve">at listeners </w:t>
+        </w:r>
+      </w:ins>
+      <w:ins w:id="252" w:author="Xin Xie" w:date="2022-07-25T21:15:00Z">
+        <w:r>
+          <w:rPr>
+            <w:rFonts w:ascii="Times" w:eastAsia="Times New Roman" w:hAnsi="Times"/>
+            <w:color w:val="000000" w:themeColor="text1"/>
+            <w:sz w:val="22"/>
+            <w:szCs w:val="22"/>
+          </w:rPr>
+          <w:t xml:space="preserve">employ </w:t>
+        </w:r>
+      </w:ins>
+      <w:ins w:id="253" w:author="Xin Xie" w:date="2022-07-25T19:58:00Z">
+        <w:r>
+          <w:rPr>
+            <w:rFonts w:ascii="Times" w:eastAsia="Times New Roman" w:hAnsi="Times"/>
+            <w:color w:val="000000" w:themeColor="text1"/>
+            <w:sz w:val="22"/>
+            <w:szCs w:val="22"/>
+          </w:rPr>
+          <w:t xml:space="preserve">combinations of these mechanisms </w:t>
+        </w:r>
+      </w:ins>
+      <w:ins w:id="254" w:author="Xin Xie" w:date="2022-07-25T21:15:00Z">
+        <w:r>
+          <w:rPr>
+            <w:rFonts w:ascii="Times" w:eastAsia="Times New Roman" w:hAnsi="Times"/>
+            <w:color w:val="000000" w:themeColor="text1"/>
+            <w:sz w:val="22"/>
+            <w:szCs w:val="22"/>
+          </w:rPr>
+          <w:t xml:space="preserve">(potentially for different stimulus and task regimes). One strength of </w:t>
+        </w:r>
+      </w:ins>
+      <w:ins w:id="255" w:author="Xin Xie" w:date="2022-07-25T19:58:00Z">
+        <w:r>
+          <w:rPr>
+            <w:rFonts w:ascii="Times" w:eastAsia="Times New Roman" w:hAnsi="Times"/>
+            <w:color w:val="000000" w:themeColor="text1"/>
+            <w:sz w:val="22"/>
+            <w:szCs w:val="22"/>
+          </w:rPr>
+          <w:t xml:space="preserve">ASP </w:t>
+        </w:r>
+      </w:ins>
+      <w:ins w:id="256" w:author="Xin Xie" w:date="2022-07-25T21:15:00Z">
+        <w:r>
+          <w:rPr>
+            <w:rFonts w:ascii="Times" w:eastAsia="Times New Roman" w:hAnsi="Times"/>
+            <w:color w:val="000000" w:themeColor="text1"/>
+            <w:sz w:val="22"/>
+            <w:szCs w:val="22"/>
+          </w:rPr>
+          <w:t xml:space="preserve">is that it </w:t>
+        </w:r>
+      </w:ins>
+      <w:ins w:id="257" w:author="Xin Xie" w:date="2022-07-25T19:58:00Z">
+        <w:r>
+          <w:rPr>
+            <w:rFonts w:ascii="Times" w:eastAsia="Times New Roman" w:hAnsi="Times"/>
+            <w:color w:val="000000" w:themeColor="text1"/>
+            <w:sz w:val="22"/>
+            <w:szCs w:val="22"/>
+          </w:rPr>
+          <w:t xml:space="preserve">can model </w:t>
+        </w:r>
+      </w:ins>
+      <w:ins w:id="258" w:author="Xin Xie" w:date="2022-07-25T19:56:00Z">
+        <w:r>
+          <w:rPr>
+            <w:rFonts w:ascii="Times" w:eastAsia="Times New Roman" w:hAnsi="Times"/>
+            <w:color w:val="000000" w:themeColor="text1"/>
+            <w:sz w:val="22"/>
+            <w:szCs w:val="22"/>
+          </w:rPr>
+          <w:t xml:space="preserve">any </w:t>
+        </w:r>
+        <w:r>
+          <w:rPr>
+            <w:rFonts w:ascii="Times" w:eastAsia="Times New Roman" w:hAnsi="Times"/>
+            <w:i/>
+            <w:iCs/>
+            <w:color w:val="000000" w:themeColor="text1"/>
+            <w:sz w:val="22"/>
+            <w:szCs w:val="22"/>
+          </w:rPr>
+          <w:t>combination</w:t>
+        </w:r>
+        <w:r>
+          <w:rPr>
+            <w:rFonts w:ascii="Times" w:eastAsia="Times New Roman" w:hAnsi="Times"/>
+            <w:color w:val="000000" w:themeColor="text1"/>
+            <w:sz w:val="22"/>
+            <w:szCs w:val="22"/>
+          </w:rPr>
+          <w:t xml:space="preserve"> of mechanisms. </w:t>
+        </w:r>
+      </w:ins>
+      <w:ins w:id="259" w:author="Xin Xie" w:date="2022-07-25T19:59:00Z">
+        <w:r>
+          <w:rPr>
+            <w:rFonts w:ascii="Times" w:eastAsia="Times New Roman" w:hAnsi="Times"/>
+            <w:color w:val="000000" w:themeColor="text1"/>
+            <w:sz w:val="22"/>
+            <w:szCs w:val="22"/>
+          </w:rPr>
+          <w:t>We</w:t>
+        </w:r>
+        <w:commentRangeStart w:id="260"/>
+        <w:r>
+          <w:rPr>
+            <w:rFonts w:ascii="Times" w:eastAsia="Times New Roman" w:hAnsi="Times"/>
+            <w:color w:val="000000" w:themeColor="text1"/>
+            <w:sz w:val="22"/>
+            <w:szCs w:val="22"/>
+          </w:rPr>
+          <w:t xml:space="preserve"> have now </w:t>
+        </w:r>
+        <w:r>
+          <w:rPr>
+            <w:rFonts w:ascii="Times" w:eastAsia="Times New Roman" w:hAnsi="Times"/>
+            <w:color w:val="000000" w:themeColor="text1"/>
+            <w:sz w:val="22"/>
+            <w:szCs w:val="22"/>
+          </w:rPr>
+          <w:t>made this point</w:t>
+        </w:r>
+        <w:r>
+          <w:rPr>
+            <w:rFonts w:ascii="Times" w:eastAsia="Times New Roman" w:hAnsi="Times"/>
+            <w:color w:val="000000" w:themeColor="text1"/>
+            <w:sz w:val="22"/>
+            <w:szCs w:val="22"/>
+          </w:rPr>
+          <w:t xml:space="preserve"> clear in the I</w:t>
+        </w:r>
+        <w:r>
+          <w:rPr>
+            <w:rFonts w:ascii="Times" w:eastAsia="Times New Roman" w:hAnsi="Times"/>
+            <w:color w:val="000000" w:themeColor="text1"/>
+            <w:sz w:val="22"/>
+            <w:szCs w:val="22"/>
+          </w:rPr>
+          <w:t xml:space="preserve">ntroduction (p. </w:t>
+        </w:r>
+        <w:proofErr w:type="spellStart"/>
+        <w:r>
+          <w:rPr>
+            <w:rFonts w:ascii="Times" w:eastAsia="Times New Roman" w:hAnsi="Times"/>
+            <w:color w:val="000000" w:themeColor="text1"/>
+            <w:sz w:val="22"/>
+            <w:szCs w:val="22"/>
+            <w:highlight w:val="yellow"/>
+          </w:rPr>
+          <w:t>xXX</w:t>
+        </w:r>
+        <w:proofErr w:type="spellEnd"/>
+        <w:r>
+          <w:rPr>
+            <w:rFonts w:ascii="Times" w:eastAsia="Times New Roman" w:hAnsi="Times"/>
+            <w:color w:val="000000" w:themeColor="text1"/>
+            <w:sz w:val="22"/>
+            <w:szCs w:val="22"/>
+          </w:rPr>
+          <w:t xml:space="preserve">) and </w:t>
+        </w:r>
+        <w:r>
+          <w:rPr>
+            <w:rFonts w:ascii="Times" w:eastAsia="Times New Roman" w:hAnsi="Times"/>
+            <w:color w:val="000000" w:themeColor="text1"/>
+            <w:sz w:val="22"/>
+            <w:szCs w:val="22"/>
+          </w:rPr>
+          <w:t>G</w:t>
+        </w:r>
+        <w:r>
+          <w:rPr>
+            <w:rFonts w:ascii="Times" w:eastAsia="Times New Roman" w:hAnsi="Times"/>
+            <w:color w:val="000000" w:themeColor="text1"/>
+            <w:sz w:val="22"/>
+            <w:szCs w:val="22"/>
+          </w:rPr>
+          <w:t xml:space="preserve">eneral </w:t>
+        </w:r>
+        <w:r>
+          <w:rPr>
+            <w:rFonts w:ascii="Times" w:eastAsia="Times New Roman" w:hAnsi="Times"/>
+            <w:color w:val="000000" w:themeColor="text1"/>
+            <w:sz w:val="22"/>
+            <w:szCs w:val="22"/>
+          </w:rPr>
+          <w:t>D</w:t>
+        </w:r>
+        <w:r>
+          <w:rPr>
+            <w:rFonts w:ascii="Times" w:eastAsia="Times New Roman" w:hAnsi="Times"/>
+            <w:color w:val="000000" w:themeColor="text1"/>
+            <w:sz w:val="22"/>
+            <w:szCs w:val="22"/>
+          </w:rPr>
+          <w:t xml:space="preserve">iscussion (p. </w:t>
+        </w:r>
+        <w:r>
+          <w:rPr>
+            <w:rFonts w:ascii="Times" w:eastAsia="Times New Roman" w:hAnsi="Times"/>
+            <w:color w:val="000000" w:themeColor="text1"/>
+            <w:sz w:val="22"/>
+            <w:szCs w:val="22"/>
+            <w:highlight w:val="yellow"/>
+          </w:rPr>
+          <w:t>XXX</w:t>
+        </w:r>
+        <w:r>
+          <w:rPr>
+            <w:rFonts w:ascii="Times" w:eastAsia="Times New Roman" w:hAnsi="Times"/>
+            <w:color w:val="000000" w:themeColor="text1"/>
+            <w:sz w:val="22"/>
+            <w:szCs w:val="22"/>
+          </w:rPr>
+          <w:t>)</w:t>
+        </w:r>
+        <w:commentRangeEnd w:id="260"/>
+        <w:r>
+          <w:rPr>
+            <w:rStyle w:val="CommentReference"/>
+          </w:rPr>
+          <w:commentReference w:id="260"/>
+        </w:r>
+        <w:r>
+          <w:rPr>
+            <w:rFonts w:ascii="Times" w:eastAsia="Times New Roman" w:hAnsi="Times"/>
+            <w:color w:val="000000" w:themeColor="text1"/>
+            <w:sz w:val="22"/>
+            <w:szCs w:val="22"/>
+          </w:rPr>
+          <w:t>.</w:t>
+        </w:r>
+      </w:ins>
     </w:p>
     <w:p>
       <w:pPr>
@@ -5723,25 +9288,25 @@
           <w:sz w:val="22"/>
           <w:szCs w:val="22"/>
         </w:rPr>
-        <w:t>Normalization is indeed the one hypothesis for which we believe there is be a way for a decisive experiment, and we now mention it as part of the general discussion</w:t>
-      </w:r>
-      <w:r>
-        <w:rPr>
-          <w:rFonts w:ascii="Times" w:eastAsia="Times New Roman" w:hAnsi="Times"/>
-          <w:color w:val="000000" w:themeColor="text1"/>
-          <w:sz w:val="22"/>
-          <w:szCs w:val="22"/>
-        </w:rPr>
-        <w:t xml:space="preserve"> (p. XXX)</w:t>
-      </w:r>
-      <w:r>
-        <w:rPr>
-          <w:rFonts w:ascii="Times" w:eastAsia="Times New Roman" w:hAnsi="Times"/>
-          <w:color w:val="000000" w:themeColor="text1"/>
-          <w:sz w:val="22"/>
-          <w:szCs w:val="22"/>
-        </w:rPr>
-        <w:t>.</w:t>
+        <w:t xml:space="preserve">Normalization is indeed the one hypothesis for which we believe there is be a way for a decisive experiment, and </w:t>
+      </w:r>
+      <w:r>
+        <w:rPr>
+          <w:rFonts w:ascii="Times" w:eastAsia="Times New Roman" w:hAnsi="Times"/>
+          <w:color w:val="000000" w:themeColor="text1"/>
+          <w:sz w:val="22"/>
+          <w:szCs w:val="22"/>
+          <w:highlight w:val="yellow"/>
+          <w:rPrChange w:id="261" w:author="Xin Xie" w:date="2022-07-25T21:16:00Z">
+            <w:rPr>
+              <w:rFonts w:ascii="Times" w:eastAsia="Times New Roman" w:hAnsi="Times"/>
+              <w:color w:val="000000" w:themeColor="text1"/>
+              <w:sz w:val="22"/>
+              <w:szCs w:val="22"/>
+            </w:rPr>
+          </w:rPrChange>
+        </w:rPr>
+        <w:t>we now mention it as part of the general discussion (p. XXX).</w:t>
       </w:r>
     </w:p>
     <w:p>
@@ -5839,16 +9404,105 @@
           <w:sz w:val="22"/>
           <w:szCs w:val="22"/>
         </w:rPr>
-        <w:t xml:space="preserve"> in Section 2—for the first time, as far as we can tell—there are limits to the type of change that, for example, changes in decision-making can explain.</w:t>
-      </w:r>
-      <w:r>
-        <w:rPr>
-          <w:rFonts w:ascii="Times" w:eastAsia="Times New Roman" w:hAnsi="Times"/>
-          <w:color w:val="000000" w:themeColor="text1"/>
-          <w:sz w:val="22"/>
-          <w:szCs w:val="22"/>
-        </w:rPr>
-        <w:t xml:space="preserve"> It is also not the case that the models have tremendous functional flexibility. They are quite constrained in the direction of change (in the categorization function)—it is completely determined by the input. It is just that human listener</w:t>
+        <w:t xml:space="preserve"> in Section 2—for the first time, as far as we can tell—there are limits to the type of change that, for example, changes in decision-making can explain</w:t>
+      </w:r>
+      <w:ins w:id="262" w:author="Xin Xie" w:date="2022-07-25T21:17:00Z">
+        <w:r>
+          <w:rPr>
+            <w:rFonts w:ascii="Times" w:eastAsia="Times New Roman" w:hAnsi="Times"/>
+            <w:color w:val="000000" w:themeColor="text1"/>
+            <w:sz w:val="22"/>
+            <w:szCs w:val="22"/>
+          </w:rPr>
+          <w:t xml:space="preserve"> </w:t>
+        </w:r>
+        <w:r>
+          <w:rPr>
+            <w:rFonts w:ascii="Times" w:eastAsia="Times New Roman" w:hAnsi="Times"/>
+            <w:color w:val="000000" w:themeColor="text1"/>
+            <w:sz w:val="22"/>
+            <w:szCs w:val="22"/>
+            <w:highlight w:val="yellow"/>
+            <w:rPrChange w:id="263" w:author="Xin Xie" w:date="2022-07-25T21:17:00Z">
+              <w:rPr>
+                <w:rFonts w:ascii="Times" w:eastAsia="Times New Roman" w:hAnsi="Times"/>
+                <w:color w:val="000000" w:themeColor="text1"/>
+                <w:sz w:val="22"/>
+                <w:szCs w:val="22"/>
+              </w:rPr>
+            </w:rPrChange>
+          </w:rPr>
+          <w:t>(p. XXX)</w:t>
+        </w:r>
+      </w:ins>
+      <w:r>
+        <w:rPr>
+          <w:rFonts w:ascii="Times" w:eastAsia="Times New Roman" w:hAnsi="Times"/>
+          <w:color w:val="000000" w:themeColor="text1"/>
+          <w:sz w:val="22"/>
+          <w:szCs w:val="22"/>
+          <w:highlight w:val="yellow"/>
+          <w:rPrChange w:id="264" w:author="Xin Xie" w:date="2022-07-25T21:17:00Z">
+            <w:rPr>
+              <w:rFonts w:ascii="Times" w:eastAsia="Times New Roman" w:hAnsi="Times"/>
+              <w:color w:val="000000" w:themeColor="text1"/>
+              <w:sz w:val="22"/>
+              <w:szCs w:val="22"/>
+            </w:rPr>
+          </w:rPrChange>
+        </w:rPr>
+        <w:t>.</w:t>
+      </w:r>
+      <w:r>
+        <w:rPr>
+          <w:rFonts w:ascii="Times" w:eastAsia="Times New Roman" w:hAnsi="Times"/>
+          <w:color w:val="000000" w:themeColor="text1"/>
+          <w:sz w:val="22"/>
+          <w:szCs w:val="22"/>
+        </w:rPr>
+        <w:t xml:space="preserve"> It is also not the case that the models have tremendous functional flexibility. They are quite constrained in the direction of change (in the categorization function)—it is completely determined by the input. </w:t>
+      </w:r>
+      <w:del w:id="265" w:author="Xin Xie" w:date="2022-07-25T21:18:00Z">
+        <w:r>
+          <w:rPr>
+            <w:rFonts w:ascii="Times" w:eastAsia="Times New Roman" w:hAnsi="Times"/>
+            <w:color w:val="000000" w:themeColor="text1"/>
+            <w:sz w:val="22"/>
+            <w:szCs w:val="22"/>
+          </w:rPr>
+          <w:delText xml:space="preserve">It is just that </w:delText>
+        </w:r>
+      </w:del>
+      <w:ins w:id="266" w:author="Xin Xie" w:date="2022-07-25T21:18:00Z">
+        <w:r>
+          <w:rPr>
+            <w:rFonts w:ascii="Times" w:eastAsia="Times New Roman" w:hAnsi="Times"/>
+            <w:color w:val="000000" w:themeColor="text1"/>
+            <w:sz w:val="22"/>
+            <w:szCs w:val="22"/>
+          </w:rPr>
+          <w:t>H</w:t>
+        </w:r>
+      </w:ins>
+      <w:del w:id="267" w:author="Xin Xie" w:date="2022-07-25T21:18:00Z">
+        <w:r>
+          <w:rPr>
+            <w:rFonts w:ascii="Times" w:eastAsia="Times New Roman" w:hAnsi="Times"/>
+            <w:color w:val="000000" w:themeColor="text1"/>
+            <w:sz w:val="22"/>
+            <w:szCs w:val="22"/>
+          </w:rPr>
+          <w:delText>h</w:delText>
+        </w:r>
+      </w:del>
+      <w:r>
+        <w:rPr>
+          <w:rFonts w:ascii="Times" w:eastAsia="Times New Roman" w:hAnsi="Times"/>
+          <w:color w:val="000000" w:themeColor="text1"/>
+          <w:sz w:val="22"/>
+          <w:szCs w:val="22"/>
+        </w:rPr>
+        <w:t>uman listener</w:t>
       </w:r>
       <w:r>
         <w:rPr>
@@ -5866,16 +9520,162 @@
           <w:sz w:val="22"/>
           <w:szCs w:val="22"/>
         </w:rPr>
-        <w:t xml:space="preserve"> also exhibit that directional constraint. </w:t>
-      </w:r>
-      <w:r>
-        <w:rPr>
-          <w:rFonts w:ascii="Times" w:eastAsia="Times New Roman" w:hAnsi="Times"/>
-          <w:color w:val="000000" w:themeColor="text1"/>
-          <w:sz w:val="22"/>
-          <w:szCs w:val="22"/>
-        </w:rPr>
-        <w:t xml:space="preserve">More generally, especially the normalization and decision-making models are constrained in what they can do </w:t>
+        <w:t xml:space="preserve"> also exhibit th</w:t>
+      </w:r>
+      <w:ins w:id="268" w:author="Xin Xie" w:date="2022-07-25T21:18:00Z">
+        <w:r>
+          <w:rPr>
+            <w:rFonts w:ascii="Times" w:eastAsia="Times New Roman" w:hAnsi="Times"/>
+            <w:color w:val="000000" w:themeColor="text1"/>
+            <w:sz w:val="22"/>
+            <w:szCs w:val="22"/>
+          </w:rPr>
+          <w:t>is</w:t>
+        </w:r>
+      </w:ins>
+      <w:del w:id="269" w:author="Xin Xie" w:date="2022-07-25T21:18:00Z">
+        <w:r>
+          <w:rPr>
+            <w:rFonts w:ascii="Times" w:eastAsia="Times New Roman" w:hAnsi="Times"/>
+            <w:color w:val="000000" w:themeColor="text1"/>
+            <w:sz w:val="22"/>
+            <w:szCs w:val="22"/>
+          </w:rPr>
+          <w:delText>at</w:delText>
+        </w:r>
+      </w:del>
+      <w:r>
+        <w:rPr>
+          <w:rFonts w:ascii="Times" w:eastAsia="Times New Roman" w:hAnsi="Times"/>
+          <w:color w:val="000000" w:themeColor="text1"/>
+          <w:sz w:val="22"/>
+          <w:szCs w:val="22"/>
+        </w:rPr>
+        <w:t xml:space="preserve"> directional constraint. </w:t>
+      </w:r>
+      <w:r>
+        <w:rPr>
+          <w:rFonts w:ascii="Times" w:eastAsia="Times New Roman" w:hAnsi="Times"/>
+          <w:color w:val="000000" w:themeColor="text1"/>
+          <w:sz w:val="22"/>
+          <w:szCs w:val="22"/>
+        </w:rPr>
+        <w:t xml:space="preserve">More generally, </w:t>
+      </w:r>
+      <w:del w:id="270" w:author="Xin Xie" w:date="2022-07-25T21:18:00Z">
+        <w:r>
+          <w:rPr>
+            <w:rFonts w:ascii="Times" w:eastAsia="Times New Roman" w:hAnsi="Times"/>
+            <w:color w:val="000000" w:themeColor="text1"/>
+            <w:sz w:val="22"/>
+            <w:szCs w:val="22"/>
+            <w:highlight w:val="yellow"/>
+            <w:rPrChange w:id="271" w:author="Xin Xie" w:date="2022-07-25T21:19:00Z">
+              <w:rPr>
+                <w:rFonts w:ascii="Times" w:eastAsia="Times New Roman" w:hAnsi="Times"/>
+                <w:color w:val="000000" w:themeColor="text1"/>
+                <w:sz w:val="22"/>
+                <w:szCs w:val="22"/>
+              </w:rPr>
+            </w:rPrChange>
+          </w:rPr>
+          <w:delText xml:space="preserve">especially </w:delText>
+        </w:r>
+      </w:del>
+      <w:r>
+        <w:rPr>
+          <w:rFonts w:ascii="Times" w:eastAsia="Times New Roman" w:hAnsi="Times"/>
+          <w:color w:val="000000" w:themeColor="text1"/>
+          <w:sz w:val="22"/>
+          <w:szCs w:val="22"/>
+          <w:highlight w:val="yellow"/>
+          <w:rPrChange w:id="272" w:author="Xin Xie" w:date="2022-07-25T21:19:00Z">
+            <w:rPr>
+              <w:rFonts w:ascii="Times" w:eastAsia="Times New Roman" w:hAnsi="Times"/>
+              <w:color w:val="000000" w:themeColor="text1"/>
+              <w:sz w:val="22"/>
+              <w:szCs w:val="22"/>
+            </w:rPr>
+          </w:rPrChange>
+        </w:rPr>
+        <w:t xml:space="preserve">the </w:t>
+      </w:r>
+      <w:r>
+        <w:rPr>
+          <w:rFonts w:ascii="Times" w:eastAsia="Times New Roman" w:hAnsi="Times"/>
+          <w:color w:val="000000" w:themeColor="text1"/>
+          <w:sz w:val="22"/>
+          <w:szCs w:val="22"/>
+          <w:highlight w:val="yellow"/>
+          <w:rPrChange w:id="273" w:author="Xin Xie" w:date="2022-07-25T21:19:00Z">
+            <w:rPr>
+              <w:rFonts w:ascii="Times" w:eastAsia="Times New Roman" w:hAnsi="Times"/>
+              <w:color w:val="000000" w:themeColor="text1"/>
+              <w:sz w:val="22"/>
+              <w:szCs w:val="22"/>
+            </w:rPr>
+          </w:rPrChange>
+        </w:rPr>
+        <w:lastRenderedPageBreak/>
+        <w:t xml:space="preserve">normalization and decision-making models are </w:t>
+      </w:r>
+      <w:ins w:id="274" w:author="Xin Xie" w:date="2022-07-25T21:18:00Z">
+        <w:r>
+          <w:rPr>
+            <w:rFonts w:ascii="Times" w:eastAsia="Times New Roman" w:hAnsi="Times"/>
+            <w:color w:val="000000" w:themeColor="text1"/>
+            <w:sz w:val="22"/>
+            <w:szCs w:val="22"/>
+            <w:highlight w:val="yellow"/>
+            <w:rPrChange w:id="275" w:author="Xin Xie" w:date="2022-07-25T21:19:00Z">
+              <w:rPr>
+                <w:rFonts w:ascii="Times" w:eastAsia="Times New Roman" w:hAnsi="Times"/>
+                <w:color w:val="000000" w:themeColor="text1"/>
+                <w:sz w:val="22"/>
+                <w:szCs w:val="22"/>
+              </w:rPr>
+            </w:rPrChange>
+          </w:rPr>
+          <w:t>particular</w:t>
+        </w:r>
+      </w:ins>
+      <w:ins w:id="276" w:author="Xin Xie" w:date="2022-07-25T21:19:00Z">
+        <w:r>
+          <w:rPr>
+            <w:rFonts w:ascii="Times" w:eastAsia="Times New Roman" w:hAnsi="Times"/>
+            <w:color w:val="000000" w:themeColor="text1"/>
+            <w:sz w:val="22"/>
+            <w:szCs w:val="22"/>
+            <w:highlight w:val="yellow"/>
+            <w:rPrChange w:id="277" w:author="Xin Xie" w:date="2022-07-25T21:19:00Z">
+              <w:rPr>
+                <w:rFonts w:ascii="Times" w:eastAsia="Times New Roman" w:hAnsi="Times"/>
+                <w:color w:val="000000" w:themeColor="text1"/>
+                <w:sz w:val="22"/>
+                <w:szCs w:val="22"/>
+              </w:rPr>
+            </w:rPrChange>
+          </w:rPr>
+          <w:t xml:space="preserve">ly </w:t>
+        </w:r>
+      </w:ins>
+      <w:r>
+        <w:rPr>
+          <w:rFonts w:ascii="Times" w:eastAsia="Times New Roman" w:hAnsi="Times"/>
+          <w:color w:val="000000" w:themeColor="text1"/>
+          <w:sz w:val="22"/>
+          <w:szCs w:val="22"/>
+          <w:highlight w:val="yellow"/>
+          <w:rPrChange w:id="278" w:author="Xin Xie" w:date="2022-07-25T21:19:00Z">
+            <w:rPr>
+              <w:rFonts w:ascii="Times" w:eastAsia="Times New Roman" w:hAnsi="Times"/>
+              <w:color w:val="000000" w:themeColor="text1"/>
+              <w:sz w:val="22"/>
+              <w:szCs w:val="22"/>
+            </w:rPr>
+          </w:rPrChange>
+        </w:rPr>
+        <w:t xml:space="preserve">constrained in what they can do </w:t>
       </w:r>
       <w:r>
         <w:rPr>
@@ -5885,6 +9685,17 @@
           <w:color w:val="000000" w:themeColor="text1"/>
           <w:sz w:val="22"/>
           <w:szCs w:val="22"/>
+          <w:highlight w:val="yellow"/>
+          <w:rPrChange w:id="279" w:author="Xin Xie" w:date="2022-07-25T21:19:00Z">
+            <w:rPr>
+              <w:rFonts w:ascii="Times" w:eastAsia="Times New Roman" w:hAnsi="Times"/>
+              <w:i/>
+              <w:iCs/>
+              <w:color w:val="000000" w:themeColor="text1"/>
+              <w:sz w:val="22"/>
+              <w:szCs w:val="22"/>
+            </w:rPr>
+          </w:rPrChange>
         </w:rPr>
         <w:t>conditional on specific exposure and test stimuli</w:t>
       </w:r>
@@ -5894,8 +9705,26 @@
           <w:color w:val="000000" w:themeColor="text1"/>
           <w:sz w:val="22"/>
           <w:szCs w:val="22"/>
-        </w:rPr>
-        <w:t xml:space="preserve"> (hence our recommendations). </w:t>
+          <w:highlight w:val="yellow"/>
+          <w:rPrChange w:id="280" w:author="Xin Xie" w:date="2022-07-25T21:19:00Z">
+            <w:rPr>
+              <w:rFonts w:ascii="Times" w:eastAsia="Times New Roman" w:hAnsi="Times"/>
+              <w:color w:val="000000" w:themeColor="text1"/>
+              <w:sz w:val="22"/>
+              <w:szCs w:val="22"/>
+            </w:rPr>
+          </w:rPrChange>
+        </w:rPr>
+        <w:t xml:space="preserve"> (hence our recommendations).</w:t>
+      </w:r>
+      <w:r>
+        <w:rPr>
+          <w:rFonts w:ascii="Times" w:eastAsia="Times New Roman" w:hAnsi="Times"/>
+          <w:color w:val="000000" w:themeColor="text1"/>
+          <w:sz w:val="22"/>
+          <w:szCs w:val="22"/>
+        </w:rPr>
+        <w:t xml:space="preserve"> </w:t>
       </w:r>
     </w:p>
     <w:p>
@@ -5926,26 +9755,91 @@
           <w:sz w:val="22"/>
           <w:szCs w:val="22"/>
         </w:rPr>
-        <w:t xml:space="preserve">Finally, we point to the fact that all three change models employ only 1-2 free parameters to model incredibly complex human behavior. There is simply no way that our models are “overly flexible” </w:t>
-      </w:r>
-      <w:r>
-        <w:rPr>
-          <w:rFonts w:ascii="Times" w:eastAsia="Times New Roman" w:hAnsi="Times"/>
-          <w:color w:val="000000" w:themeColor="text1"/>
-          <w:sz w:val="22"/>
-          <w:szCs w:val="22"/>
-        </w:rPr>
-        <w:lastRenderedPageBreak/>
-        <w:t>relative to human perception &amp; cognition. We don’t mean this as a flip reaction but please don’t shoot the messenger ;):</w:t>
-      </w:r>
-      <w:r>
-        <w:rPr>
-          <w:rFonts w:ascii="Times" w:eastAsia="Times New Roman" w:hAnsi="Times"/>
-          <w:color w:val="000000" w:themeColor="text1"/>
-          <w:sz w:val="22"/>
-          <w:szCs w:val="22"/>
-        </w:rPr>
-        <w:t xml:space="preserve"> if even such incredibly over-simplified models as ours point to empirical indeterminacy of existing results, it’s time to increase the informativity of experimental data &amp; analyses, not to simplify the models. </w:t>
+        <w:t>Finally, we point to the fact that all three change models employ only 1-2 free parameters to model incredibly complex human behavior.</w:t>
+      </w:r>
+      <w:ins w:id="281" w:author="Xin Xie" w:date="2022-07-25T21:21:00Z">
+        <w:r>
+          <w:rPr>
+            <w:rFonts w:ascii="Times" w:eastAsia="Times New Roman" w:hAnsi="Times"/>
+            <w:color w:val="000000" w:themeColor="text1"/>
+            <w:sz w:val="22"/>
+            <w:szCs w:val="22"/>
+          </w:rPr>
+          <w:t xml:space="preserve"> Relative to human perception and cognition, our models are in fact highly simplified</w:t>
+        </w:r>
+      </w:ins>
+      <w:ins w:id="282" w:author="Xin Xie" w:date="2022-07-25T21:22:00Z">
+        <w:r>
+          <w:rPr>
+            <w:rFonts w:ascii="Times" w:eastAsia="Times New Roman" w:hAnsi="Times"/>
+            <w:color w:val="000000" w:themeColor="text1"/>
+            <w:sz w:val="22"/>
+            <w:szCs w:val="22"/>
+          </w:rPr>
+          <w:t xml:space="preserve">. </w:t>
+        </w:r>
+      </w:ins>
+      <w:del w:id="283" w:author="Xin Xie" w:date="2022-07-25T21:21:00Z">
+        <w:r>
+          <w:rPr>
+            <w:rFonts w:ascii="Times" w:eastAsia="Times New Roman" w:hAnsi="Times"/>
+            <w:color w:val="000000" w:themeColor="text1"/>
+            <w:sz w:val="22"/>
+            <w:szCs w:val="22"/>
+          </w:rPr>
+          <w:delText xml:space="preserve"> There is simply no way that our models are “overly flexible” relative to human perception &amp; cognition. We don’t mean this as a flip reaction but please don’t shoot the messenger ;):</w:delText>
+        </w:r>
+        <w:r>
+          <w:rPr>
+            <w:rFonts w:ascii="Times" w:eastAsia="Times New Roman" w:hAnsi="Times"/>
+            <w:color w:val="000000" w:themeColor="text1"/>
+            <w:sz w:val="22"/>
+            <w:szCs w:val="22"/>
+          </w:rPr>
+          <w:delText xml:space="preserve"> </w:delText>
+        </w:r>
+      </w:del>
+      <w:proofErr w:type="spellStart"/>
+      <w:ins w:id="284" w:author="Xin Xie" w:date="2022-07-25T21:21:00Z">
+        <w:r>
+          <w:rPr>
+            <w:rFonts w:ascii="Times" w:eastAsia="Times New Roman" w:hAnsi="Times"/>
+            <w:color w:val="000000" w:themeColor="text1"/>
+            <w:sz w:val="22"/>
+            <w:szCs w:val="22"/>
+          </w:rPr>
+          <w:t>I</w:t>
+        </w:r>
+      </w:ins>
+      <w:del w:id="285" w:author="Xin Xie" w:date="2022-07-25T21:21:00Z">
+        <w:r>
+          <w:rPr>
+            <w:rFonts w:ascii="Times" w:eastAsia="Times New Roman" w:hAnsi="Times"/>
+            <w:color w:val="000000" w:themeColor="text1"/>
+            <w:sz w:val="22"/>
+            <w:szCs w:val="22"/>
+          </w:rPr>
+          <w:delText>i</w:delText>
+        </w:r>
+      </w:del>
+      <w:r>
+        <w:rPr>
+          <w:rFonts w:ascii="Times" w:eastAsia="Times New Roman" w:hAnsi="Times"/>
+          <w:color w:val="000000" w:themeColor="text1"/>
+          <w:sz w:val="22"/>
+          <w:szCs w:val="22"/>
+        </w:rPr>
+        <w:t>f</w:t>
+      </w:r>
+      <w:proofErr w:type="spellEnd"/>
+      <w:r>
+        <w:rPr>
+          <w:rFonts w:ascii="Times" w:eastAsia="Times New Roman" w:hAnsi="Times"/>
+          <w:color w:val="000000" w:themeColor="text1"/>
+          <w:sz w:val="22"/>
+          <w:szCs w:val="22"/>
+        </w:rPr>
+        <w:t xml:space="preserve"> even such incredibly over-simplified models as ours point to empirical indeterminacy of existing results, it’s time to increase the informativity of experimental data &amp; analyses, not to simplify the models. </w:t>
       </w:r>
     </w:p>
     <w:p>
@@ -6016,9 +9910,29 @@
           <w:color w:val="000000" w:themeColor="text1"/>
           <w:sz w:val="22"/>
           <w:szCs w:val="22"/>
+          <w:highlight w:val="yellow"/>
           <w:u w:val="single"/>
-        </w:rPr>
-        <w:t>Parameter space partitioning is now mentioned in the general discussion, as an interesting way forward.</w:t>
+          <w:rPrChange w:id="286" w:author="Xin Xie" w:date="2022-07-25T21:31:00Z">
+            <w:rPr>
+              <w:rFonts w:ascii="Times" w:eastAsia="Times New Roman" w:hAnsi="Times"/>
+              <w:color w:val="000000" w:themeColor="text1"/>
+              <w:sz w:val="22"/>
+              <w:szCs w:val="22"/>
+              <w:u w:val="single"/>
+            </w:rPr>
+          </w:rPrChange>
+        </w:rPr>
+        <w:t>Parameter space partitioning is now mentioned in the general discussion</w:t>
+      </w:r>
+      <w:r>
+        <w:rPr>
+          <w:rFonts w:ascii="Times" w:eastAsia="Times New Roman" w:hAnsi="Times"/>
+          <w:color w:val="000000" w:themeColor="text1"/>
+          <w:sz w:val="22"/>
+          <w:szCs w:val="22"/>
+          <w:u w:val="single"/>
+        </w:rPr>
+        <w:t>, as an interesting way forward.</w:t>
       </w:r>
     </w:p>
     <w:p>
@@ -6197,7 +10111,7 @@
         </w:rPr>
         <w:t xml:space="preserve">we continue to refer to these studies as part of our </w:t>
       </w:r>
-      <w:commentRangeStart w:id="7"/>
+      <w:commentRangeStart w:id="287"/>
       <w:r>
         <w:rPr>
           <w:rFonts w:ascii="Times" w:eastAsia="Times New Roman" w:hAnsi="Times"/>
@@ -6208,13 +10122,13 @@
         </w:rPr>
         <w:t>recommendations</w:t>
       </w:r>
-      <w:commentRangeEnd w:id="7"/>
+      <w:commentRangeEnd w:id="287"/>
       <w:r>
         <w:rPr>
           <w:rStyle w:val="CommentReference"/>
           <w:color w:val="000000" w:themeColor="text1"/>
         </w:rPr>
-        <w:commentReference w:id="7"/>
+        <w:commentReference w:id="287"/>
       </w:r>
       <w:r>
         <w:rPr>
@@ -6241,22 +10155,180 @@
       <w:pPr>
         <w:ind w:firstLine="0"/>
         <w:rPr>
+          <w:ins w:id="288" w:author="Xin Xie" w:date="2022-07-25T22:34:00Z"/>
+          <w:rFonts w:ascii="Times" w:eastAsia="Times New Roman" w:hAnsi="Times"/>
+          <w:color w:val="000000" w:themeColor="text1"/>
+          <w:sz w:val="22"/>
+          <w:szCs w:val="22"/>
+        </w:rPr>
+      </w:pPr>
+      <w:r>
+        <w:rPr>
+          <w:rFonts w:ascii="Times" w:eastAsia="Times New Roman" w:hAnsi="Times"/>
+          <w:color w:val="000000" w:themeColor="text1"/>
+          <w:sz w:val="22"/>
+          <w:szCs w:val="22"/>
+        </w:rPr>
+        <w:t>The specific experiment we analyzed (Clayards et al., 2008) would seem to rule C-</w:t>
+      </w:r>
+      <w:proofErr w:type="spellStart"/>
+      <w:r>
+        <w:rPr>
+          <w:rFonts w:ascii="Times" w:eastAsia="Times New Roman" w:hAnsi="Times"/>
+          <w:color w:val="000000" w:themeColor="text1"/>
+          <w:sz w:val="22"/>
+          <w:szCs w:val="22"/>
+        </w:rPr>
+        <w:t>CuRE</w:t>
+      </w:r>
+      <w:proofErr w:type="spellEnd"/>
+      <w:r>
+        <w:rPr>
+          <w:rFonts w:ascii="Times" w:eastAsia="Times New Roman" w:hAnsi="Times"/>
+          <w:color w:val="000000" w:themeColor="text1"/>
+          <w:sz w:val="22"/>
+          <w:szCs w:val="22"/>
+        </w:rPr>
+        <w:t xml:space="preserve"> normalization (this is why we selected it). However, if normalization also involves standardization of cues (as, e.g., proposed for Lobanov normalization of vowels), then normalization can account for the Clayards findings.</w:t>
+      </w:r>
+      <w:r>
+        <w:rPr>
+          <w:rFonts w:ascii="Times" w:eastAsia="Times New Roman" w:hAnsi="Times"/>
+          <w:color w:val="000000" w:themeColor="text1"/>
+          <w:sz w:val="22"/>
+          <w:szCs w:val="22"/>
+        </w:rPr>
+        <w:t xml:space="preserve"> </w:t>
+      </w:r>
+      <w:commentRangeStart w:id="289"/>
+      <w:r>
+        <w:rPr>
           <w:rFonts w:ascii="Times" w:eastAsia="Times New Roman" w:hAnsi="Times"/>
           <w:color w:val="000000" w:themeColor="text1"/>
           <w:sz w:val="22"/>
           <w:szCs w:val="22"/>
           <w:u w:val="single"/>
         </w:rPr>
-      </w:pPr>
-      <w:r>
-        <w:rPr>
-          <w:rFonts w:ascii="Times" w:eastAsia="Times New Roman" w:hAnsi="Times"/>
-          <w:color w:val="000000" w:themeColor="text1"/>
-          <w:sz w:val="22"/>
-          <w:szCs w:val="22"/>
-        </w:rPr>
-        <w:t>The specific experiment we analyzed (Clayards et al., 2008) would seem to rule C-</w:t>
-      </w:r>
+        <w:t>We now discuss this finding as part of the general discussion.</w:t>
+      </w:r>
+      <w:r>
+        <w:rPr>
+          <w:rFonts w:ascii="Times" w:eastAsia="Times New Roman" w:hAnsi="Times"/>
+          <w:color w:val="000000" w:themeColor="text1"/>
+          <w:sz w:val="22"/>
+          <w:szCs w:val="22"/>
+        </w:rPr>
+        <w:t xml:space="preserve"> </w:t>
+      </w:r>
+      <w:commentRangeEnd w:id="289"/>
+      <w:r>
+        <w:rPr>
+          <w:rStyle w:val="CommentReference"/>
+        </w:rPr>
+        <w:commentReference w:id="289"/>
+      </w:r>
+      <w:r>
+        <w:rPr>
+          <w:rFonts w:ascii="Times" w:eastAsia="Times New Roman" w:hAnsi="Times"/>
+          <w:color w:val="000000" w:themeColor="text1"/>
+          <w:sz w:val="22"/>
+          <w:szCs w:val="22"/>
+        </w:rPr>
+        <w:t>The more general problem though is that each new paradigm requires additional modeling decisions</w:t>
+      </w:r>
+      <w:ins w:id="290" w:author="Xin Xie" w:date="2022-07-25T21:33:00Z">
+        <w:r>
+          <w:rPr>
+            <w:rFonts w:ascii="Times" w:eastAsia="Times New Roman" w:hAnsi="Times"/>
+            <w:color w:val="000000" w:themeColor="text1"/>
+            <w:sz w:val="22"/>
+            <w:szCs w:val="22"/>
+          </w:rPr>
+          <w:t>.</w:t>
+        </w:r>
+      </w:ins>
+      <w:del w:id="291" w:author="Xin Xie" w:date="2022-07-25T21:33:00Z">
+        <w:r>
+          <w:rPr>
+            <w:rFonts w:ascii="Times" w:eastAsia="Times New Roman" w:hAnsi="Times"/>
+            <w:color w:val="000000" w:themeColor="text1"/>
+            <w:sz w:val="22"/>
+            <w:szCs w:val="22"/>
+          </w:rPr>
+          <w:delText>,</w:delText>
+        </w:r>
+      </w:del>
+      <w:r>
+        <w:rPr>
+          <w:rFonts w:ascii="Times" w:eastAsia="Times New Roman" w:hAnsi="Times"/>
+          <w:color w:val="000000" w:themeColor="text1"/>
+          <w:sz w:val="22"/>
+          <w:szCs w:val="22"/>
+        </w:rPr>
+        <w:t xml:space="preserve"> </w:t>
+      </w:r>
+      <w:del w:id="292" w:author="Xin Xie" w:date="2022-07-25T21:33:00Z">
+        <w:r>
+          <w:rPr>
+            <w:rFonts w:ascii="Times" w:eastAsia="Times New Roman" w:hAnsi="Times"/>
+            <w:color w:val="000000" w:themeColor="text1"/>
+            <w:sz w:val="22"/>
+            <w:szCs w:val="22"/>
+          </w:rPr>
+          <w:delText xml:space="preserve">and </w:delText>
+        </w:r>
+      </w:del>
+      <w:ins w:id="293" w:author="Xin Xie" w:date="2022-07-25T21:33:00Z">
+        <w:r>
+          <w:rPr>
+            <w:rFonts w:ascii="Times" w:eastAsia="Times New Roman" w:hAnsi="Times"/>
+            <w:color w:val="000000" w:themeColor="text1"/>
+            <w:sz w:val="22"/>
+            <w:szCs w:val="22"/>
+          </w:rPr>
+          <w:t>G</w:t>
+        </w:r>
+      </w:ins>
+      <w:del w:id="294" w:author="Xin Xie" w:date="2022-07-25T21:33:00Z">
+        <w:r>
+          <w:rPr>
+            <w:rFonts w:ascii="Times" w:eastAsia="Times New Roman" w:hAnsi="Times"/>
+            <w:color w:val="000000" w:themeColor="text1"/>
+            <w:sz w:val="22"/>
+            <w:szCs w:val="22"/>
+          </w:rPr>
+          <w:delText>g</w:delText>
+        </w:r>
+      </w:del>
+      <w:r>
+        <w:rPr>
+          <w:rFonts w:ascii="Times" w:eastAsia="Times New Roman" w:hAnsi="Times"/>
+          <w:color w:val="000000" w:themeColor="text1"/>
+          <w:sz w:val="22"/>
+          <w:szCs w:val="22"/>
+        </w:rPr>
+        <w:t xml:space="preserve">iven the sparsity of previous work that has aimed to address any of these questions, this usually entails substantial research. </w:t>
+      </w:r>
+      <w:r>
+        <w:rPr>
+          <w:rFonts w:ascii="Times" w:eastAsia="Times New Roman" w:hAnsi="Times"/>
+          <w:color w:val="000000" w:themeColor="text1"/>
+          <w:sz w:val="22"/>
+          <w:szCs w:val="22"/>
+        </w:rPr>
+        <w:t xml:space="preserve">For example, both the </w:t>
+      </w:r>
+      <w:ins w:id="295" w:author="Xin Xie" w:date="2022-07-25T21:34:00Z">
+        <w:r>
+          <w:rPr>
+            <w:rFonts w:ascii="Times" w:eastAsia="Times New Roman" w:hAnsi="Times"/>
+            <w:color w:val="000000" w:themeColor="text1"/>
+            <w:sz w:val="22"/>
+            <w:szCs w:val="22"/>
+          </w:rPr>
+          <w:t xml:space="preserve">distributional learning paradigm as studied in </w:t>
+        </w:r>
+      </w:ins>
       <w:proofErr w:type="spellStart"/>
       <w:r>
         <w:rPr>
@@ -6265,91 +10337,112 @@
           <w:sz w:val="22"/>
           <w:szCs w:val="22"/>
         </w:rPr>
-        <w:t>CuRE</w:t>
+        <w:t>Clayards</w:t>
       </w:r>
       <w:proofErr w:type="spellEnd"/>
-      <w:r>
-        <w:rPr>
-          <w:rFonts w:ascii="Times" w:eastAsia="Times New Roman" w:hAnsi="Times"/>
-          <w:color w:val="000000" w:themeColor="text1"/>
-          <w:sz w:val="22"/>
-          <w:szCs w:val="22"/>
-        </w:rPr>
-        <w:t xml:space="preserve"> normalization (this is why we selected it). However, if normalization also involves standardization of cues (as, e.g., proposed for Lobanov normalization of vowels), then normalization can account for the Clayards findings.</w:t>
-      </w:r>
-      <w:r>
-        <w:rPr>
-          <w:rFonts w:ascii="Times" w:eastAsia="Times New Roman" w:hAnsi="Times"/>
-          <w:color w:val="000000" w:themeColor="text1"/>
-          <w:sz w:val="22"/>
-          <w:szCs w:val="22"/>
-        </w:rPr>
-        <w:t xml:space="preserve"> </w:t>
-      </w:r>
-      <w:commentRangeStart w:id="8"/>
-      <w:r>
-        <w:rPr>
-          <w:rFonts w:ascii="Times" w:eastAsia="Times New Roman" w:hAnsi="Times"/>
-          <w:color w:val="000000" w:themeColor="text1"/>
-          <w:sz w:val="22"/>
-          <w:szCs w:val="22"/>
-          <w:u w:val="single"/>
-        </w:rPr>
-        <w:t>We now discuss this finding as part of the general discussion.</w:t>
-      </w:r>
-      <w:r>
-        <w:rPr>
-          <w:rFonts w:ascii="Times" w:eastAsia="Times New Roman" w:hAnsi="Times"/>
-          <w:color w:val="000000" w:themeColor="text1"/>
-          <w:sz w:val="22"/>
-          <w:szCs w:val="22"/>
-        </w:rPr>
-        <w:t xml:space="preserve"> </w:t>
-      </w:r>
-      <w:commentRangeEnd w:id="8"/>
-      <w:r>
-        <w:rPr>
-          <w:rStyle w:val="CommentReference"/>
-        </w:rPr>
-        <w:commentReference w:id="8"/>
-      </w:r>
-      <w:r>
-        <w:rPr>
-          <w:rFonts w:ascii="Times" w:eastAsia="Times New Roman" w:hAnsi="Times"/>
-          <w:color w:val="000000" w:themeColor="text1"/>
-          <w:sz w:val="22"/>
-          <w:szCs w:val="22"/>
-        </w:rPr>
-        <w:t xml:space="preserve">The more general problem though is that each new paradigm requires additional modeling </w:t>
-      </w:r>
-      <w:proofErr w:type="gramStart"/>
-      <w:r>
-        <w:rPr>
-          <w:rFonts w:ascii="Times" w:eastAsia="Times New Roman" w:hAnsi="Times"/>
-          <w:color w:val="000000" w:themeColor="text1"/>
-          <w:sz w:val="22"/>
-          <w:szCs w:val="22"/>
-        </w:rPr>
-        <w:t>decisions, and</w:t>
-      </w:r>
-      <w:proofErr w:type="gramEnd"/>
-      <w:r>
-        <w:rPr>
-          <w:rFonts w:ascii="Times" w:eastAsia="Times New Roman" w:hAnsi="Times"/>
-          <w:color w:val="000000" w:themeColor="text1"/>
-          <w:sz w:val="22"/>
-          <w:szCs w:val="22"/>
-        </w:rPr>
-        <w:t xml:space="preserve"> given the sparsity of previous work that has aimed to address any of these questions, this usually entails substantial research. </w:t>
-      </w:r>
-      <w:r>
-        <w:rPr>
-          <w:rFonts w:ascii="Times" w:eastAsia="Times New Roman" w:hAnsi="Times"/>
-          <w:color w:val="000000" w:themeColor="text1"/>
-          <w:sz w:val="22"/>
-          <w:szCs w:val="22"/>
-        </w:rPr>
-        <w:t xml:space="preserve">For example, both the Clayards- and the Holt-type paradigms involve </w:t>
+      <w:ins w:id="296" w:author="Xin Xie" w:date="2022-07-25T21:34:00Z">
+        <w:r>
+          <w:rPr>
+            <w:rFonts w:ascii="Times" w:eastAsia="Times New Roman" w:hAnsi="Times"/>
+            <w:color w:val="000000" w:themeColor="text1"/>
+            <w:sz w:val="22"/>
+            <w:szCs w:val="22"/>
+          </w:rPr>
+          <w:t xml:space="preserve"> et al.</w:t>
+        </w:r>
+      </w:ins>
+      <w:ins w:id="297" w:author="Xin Xie" w:date="2022-07-25T21:35:00Z">
+        <w:r>
+          <w:rPr>
+            <w:rFonts w:ascii="Times" w:eastAsia="Times New Roman" w:hAnsi="Times"/>
+            <w:color w:val="000000" w:themeColor="text1"/>
+            <w:sz w:val="22"/>
+            <w:szCs w:val="22"/>
+          </w:rPr>
+          <w:t xml:space="preserve"> (2008)</w:t>
+        </w:r>
+      </w:ins>
+      <w:del w:id="298" w:author="Xin Xie" w:date="2022-07-25T21:34:00Z">
+        <w:r>
+          <w:rPr>
+            <w:rFonts w:ascii="Times" w:eastAsia="Times New Roman" w:hAnsi="Times"/>
+            <w:color w:val="000000" w:themeColor="text1"/>
+            <w:sz w:val="22"/>
+            <w:szCs w:val="22"/>
+          </w:rPr>
+          <w:delText>-</w:delText>
+        </w:r>
+      </w:del>
+      <w:r>
+        <w:rPr>
+          <w:rFonts w:ascii="Times" w:eastAsia="Times New Roman" w:hAnsi="Times"/>
+          <w:color w:val="000000" w:themeColor="text1"/>
+          <w:sz w:val="22"/>
+          <w:szCs w:val="22"/>
+        </w:rPr>
+        <w:t xml:space="preserve"> and the </w:t>
+      </w:r>
+      <w:del w:id="299" w:author="Xin Xie" w:date="2022-07-25T21:35:00Z">
+        <w:r>
+          <w:rPr>
+            <w:rFonts w:ascii="Times" w:eastAsia="Times New Roman" w:hAnsi="Times"/>
+            <w:color w:val="000000" w:themeColor="text1"/>
+            <w:sz w:val="22"/>
+            <w:szCs w:val="22"/>
+          </w:rPr>
+          <w:delText>Holt-type</w:delText>
+        </w:r>
+      </w:del>
+      <w:ins w:id="300" w:author="Xin Xie" w:date="2022-07-25T21:34:00Z">
+        <w:r>
+          <w:rPr>
+            <w:rFonts w:ascii="Times" w:eastAsia="Times New Roman" w:hAnsi="Times"/>
+            <w:color w:val="000000" w:themeColor="text1"/>
+            <w:sz w:val="22"/>
+            <w:szCs w:val="22"/>
+          </w:rPr>
+          <w:t>dimensional learning</w:t>
+        </w:r>
+      </w:ins>
+      <w:r>
+        <w:rPr>
+          <w:rFonts w:ascii="Times" w:eastAsia="Times New Roman" w:hAnsi="Times"/>
+          <w:color w:val="000000" w:themeColor="text1"/>
+          <w:sz w:val="22"/>
+          <w:szCs w:val="22"/>
+        </w:rPr>
+        <w:t xml:space="preserve"> paradigm</w:t>
+      </w:r>
+      <w:ins w:id="301" w:author="Xin Xie" w:date="2022-07-25T21:35:00Z">
+        <w:r>
+          <w:rPr>
+            <w:rFonts w:ascii="Times" w:eastAsia="Times New Roman" w:hAnsi="Times"/>
+            <w:color w:val="000000" w:themeColor="text1"/>
+            <w:sz w:val="22"/>
+            <w:szCs w:val="22"/>
+          </w:rPr>
+          <w:t xml:space="preserve"> (e.g., Liu &amp; Holt, 2015)</w:t>
+        </w:r>
+      </w:ins>
+      <w:del w:id="302" w:author="Xin Xie" w:date="2022-07-25T21:35:00Z">
+        <w:r>
+          <w:rPr>
+            <w:rFonts w:ascii="Times" w:eastAsia="Times New Roman" w:hAnsi="Times"/>
+            <w:color w:val="000000" w:themeColor="text1"/>
+            <w:sz w:val="22"/>
+            <w:szCs w:val="22"/>
+          </w:rPr>
+          <w:delText>s</w:delText>
+        </w:r>
+      </w:del>
+      <w:r>
+        <w:rPr>
+          <w:rFonts w:ascii="Times" w:eastAsia="Times New Roman" w:hAnsi="Times"/>
+          <w:color w:val="000000" w:themeColor="text1"/>
+          <w:sz w:val="22"/>
+          <w:szCs w:val="22"/>
+        </w:rPr>
+        <w:t xml:space="preserve"> involve </w:t>
       </w:r>
       <w:r>
         <w:rPr>
@@ -6389,14 +10482,56 @@
         </w:rPr>
         <w:t>es specification of how listeners draw inferences about category labels for such stimuli</w:t>
       </w:r>
-      <w:r>
-        <w:rPr>
-          <w:rFonts w:ascii="Times" w:eastAsia="Times New Roman" w:hAnsi="Times"/>
-          <w:color w:val="000000" w:themeColor="text1"/>
-          <w:sz w:val="22"/>
-          <w:szCs w:val="22"/>
-        </w:rPr>
-        <w:t xml:space="preserve"> (given the length of the manuscript</w:t>
+      <w:ins w:id="303" w:author="Xin Xie" w:date="2022-07-25T21:36:00Z">
+        <w:r>
+          <w:rPr>
+            <w:rFonts w:ascii="Times" w:eastAsia="Times New Roman" w:hAnsi="Times"/>
+            <w:color w:val="000000" w:themeColor="text1"/>
+            <w:sz w:val="22"/>
+            <w:szCs w:val="22"/>
+          </w:rPr>
+          <w:t>.</w:t>
+        </w:r>
+      </w:ins>
+      <w:r>
+        <w:rPr>
+          <w:rFonts w:ascii="Times" w:eastAsia="Times New Roman" w:hAnsi="Times"/>
+          <w:color w:val="000000" w:themeColor="text1"/>
+          <w:sz w:val="22"/>
+          <w:szCs w:val="22"/>
+        </w:rPr>
+        <w:t xml:space="preserve"> (</w:t>
+      </w:r>
+      <w:ins w:id="304" w:author="Xin Xie" w:date="2022-07-25T21:36:00Z">
+        <w:r>
+          <w:rPr>
+            <w:rFonts w:ascii="Times" w:eastAsia="Times New Roman" w:hAnsi="Times"/>
+            <w:color w:val="000000" w:themeColor="text1"/>
+            <w:sz w:val="22"/>
+            <w:szCs w:val="22"/>
+          </w:rPr>
+          <w:t>G</w:t>
+        </w:r>
+      </w:ins>
+      <w:del w:id="305" w:author="Xin Xie" w:date="2022-07-25T21:36:00Z">
+        <w:r>
+          <w:rPr>
+            <w:rFonts w:ascii="Times" w:eastAsia="Times New Roman" w:hAnsi="Times"/>
+            <w:color w:val="000000" w:themeColor="text1"/>
+            <w:sz w:val="22"/>
+            <w:szCs w:val="22"/>
+          </w:rPr>
+          <w:delText>g</w:delText>
+        </w:r>
+      </w:del>
+      <w:r>
+        <w:rPr>
+          <w:rFonts w:ascii="Times" w:eastAsia="Times New Roman" w:hAnsi="Times"/>
+          <w:color w:val="000000" w:themeColor="text1"/>
+          <w:sz w:val="22"/>
+          <w:szCs w:val="22"/>
+        </w:rPr>
+        <w:t>iven the length of the manuscript</w:t>
       </w:r>
       <w:r>
         <w:rPr>
@@ -6416,6 +10551,38 @@
         </w:rPr>
         <w:t>, we decided to not add discussion of these issues).</w:t>
       </w:r>
+    </w:p>
+    <w:p>
+      <w:pPr>
+        <w:ind w:firstLine="0"/>
+        <w:rPr>
+          <w:ins w:id="306" w:author="Xin Xie" w:date="2022-07-25T22:34:00Z"/>
+          <w:rFonts w:ascii="Times" w:eastAsia="Times New Roman" w:hAnsi="Times"/>
+          <w:color w:val="000000" w:themeColor="text1"/>
+          <w:sz w:val="22"/>
+          <w:szCs w:val="22"/>
+        </w:rPr>
+      </w:pPr>
+    </w:p>
+    <w:p>
+      <w:pPr>
+        <w:ind w:firstLine="0"/>
+        <w:rPr>
+          <w:rFonts w:ascii="Times" w:eastAsia="Times New Roman" w:hAnsi="Times"/>
+          <w:color w:val="000000" w:themeColor="text1"/>
+          <w:sz w:val="22"/>
+          <w:szCs w:val="22"/>
+          <w:rPrChange w:id="307" w:author="Xin Xie" w:date="2022-07-25T21:37:00Z">
+            <w:rPr>
+              <w:rFonts w:ascii="Times" w:eastAsia="Times New Roman" w:hAnsi="Times"/>
+              <w:color w:val="000000" w:themeColor="text1"/>
+              <w:sz w:val="22"/>
+              <w:szCs w:val="22"/>
+              <w:u w:val="single"/>
+            </w:rPr>
+          </w:rPrChange>
+        </w:rPr>
+      </w:pPr>
     </w:p>
     <w:sectPr>
       <w:headerReference w:type="default" r:id="rId14"/>
@@ -6433,11 +10600,11 @@
 </file>
 
 <file path=word/comments.xml><?xml version="1.0" encoding="utf-8"?>
-<w:comments xmlns:wpc="http://schemas.microsoft.com/office/word/2010/wordprocessingCanvas" xmlns:cx="http://schemas.microsoft.com/office/drawing/2014/chartex" xmlns:cx1="http://schemas.microsoft.com/office/drawing/2015/9/8/chartex" xmlns:cx2="http://schemas.microsoft.com/office/drawing/2015/10/21/chartex" xmlns:cx3="http://schemas.microsoft.com/office/drawing/2016/5/9/chartex" xmlns:cx4="http://schemas.microsoft.com/office/drawing/2016/5/10/chartex" xmlns:cx5="http://schemas.microsoft.com/office/drawing/2016/5/11/chartex" xmlns:cx6="http://schemas.microsoft.com/office/drawing/2016/5/12/chartex" xmlns:cx7="http://schemas.microsoft.com/office/drawing/2016/5/13/chartex" xmlns:cx8="http://schemas.microsoft.com/office/drawing/2016/5/14/chartex" xmlns:mc="http://schemas.openxmlformats.org/markup-compatibility/2006" xmlns:aink="http://schemas.microsoft.com/office/drawing/2016/ink" xmlns:am3d="http://schemas.microsoft.com/office/drawing/2017/model3d" xmlns:o="urn:schemas-microsoft-com:office:office" xmlns:r="http://schemas.openxmlformats.org/officeDocument/2006/relationships" xmlns:m="http://schemas.openxmlformats.org/officeDocument/2006/math" xmlns:v="urn:schemas-microsoft-com:vml" xmlns:wp14="http://schemas.microsoft.com/office/word/2010/wordprocessingDrawing" xmlns:wp="http://schemas.openxmlformats.org/drawingml/2006/wordprocessingDrawing" xmlns:w10="urn:schemas-microsoft-com:office:word" xmlns:w="http://schemas.openxmlformats.org/wordprocessingml/2006/main" xmlns:w14="http://schemas.microsoft.com/office/word/2010/wordml" xmlns:w15="http://schemas.microsoft.com/office/word/2012/wordml" xmlns:w16cex="http://schemas.microsoft.com/office/word/2018/wordml/cex" xmlns:w16cid="http://schemas.microsoft.com/office/word/2016/wordml/cid" xmlns:w16="http://schemas.microsoft.com/office/word/2018/wordml" xmlns:w16se="http://schemas.microsoft.com/office/word/2015/wordml/symex" xmlns:wpg="http://schemas.microsoft.com/office/word/2010/wordprocessingGroup" xmlns:wpi="http://schemas.microsoft.com/office/word/2010/wordprocessingInk" xmlns:wne="http://schemas.microsoft.com/office/word/2006/wordml" xmlns:wps="http://schemas.microsoft.com/office/word/2010/wordprocessingShape" mc:Ignorable="w14 w15 w16se w16cid w16 w16cex wp14">
-  <w:comment w:id="0" w:author="T. Florian Jaeger (laptop)" w:date="2022-07-22T10:21:00Z" w:initials="TFJ">
+<w:comments xmlns:wpc="http://schemas.microsoft.com/office/word/2010/wordprocessingCanvas" xmlns:cx="http://schemas.microsoft.com/office/drawing/2014/chartex" xmlns:cx1="http://schemas.microsoft.com/office/drawing/2015/9/8/chartex" xmlns:cx2="http://schemas.microsoft.com/office/drawing/2015/10/21/chartex" xmlns:cx3="http://schemas.microsoft.com/office/drawing/2016/5/9/chartex" xmlns:cx4="http://schemas.microsoft.com/office/drawing/2016/5/10/chartex" xmlns:cx5="http://schemas.microsoft.com/office/drawing/2016/5/11/chartex" xmlns:cx6="http://schemas.microsoft.com/office/drawing/2016/5/12/chartex" xmlns:cx7="http://schemas.microsoft.com/office/drawing/2016/5/13/chartex" xmlns:cx8="http://schemas.microsoft.com/office/drawing/2016/5/14/chartex" xmlns:mc="http://schemas.openxmlformats.org/markup-compatibility/2006" xmlns:aink="http://schemas.microsoft.com/office/drawing/2016/ink" xmlns:am3d="http://schemas.microsoft.com/office/drawing/2017/model3d" xmlns:o="urn:schemas-microsoft-com:office:office" xmlns:oel="http://schemas.microsoft.com/office/2019/extlst" xmlns:r="http://schemas.openxmlformats.org/officeDocument/2006/relationships" xmlns:m="http://schemas.openxmlformats.org/officeDocument/2006/math" xmlns:v="urn:schemas-microsoft-com:vml" xmlns:wp14="http://schemas.microsoft.com/office/word/2010/wordprocessingDrawing" xmlns:wp="http://schemas.openxmlformats.org/drawingml/2006/wordprocessingDrawing" xmlns:w10="urn:schemas-microsoft-com:office:word" xmlns:w="http://schemas.openxmlformats.org/wordprocessingml/2006/main" xmlns:w14="http://schemas.microsoft.com/office/word/2010/wordml" xmlns:w15="http://schemas.microsoft.com/office/word/2012/wordml" xmlns:w16cex="http://schemas.microsoft.com/office/word/2018/wordml/cex" xmlns:w16cid="http://schemas.microsoft.com/office/word/2016/wordml/cid" xmlns:w16="http://schemas.microsoft.com/office/word/2018/wordml" xmlns:w16sdtdh="http://schemas.microsoft.com/office/word/2020/wordml/sdtdatahash" xmlns:w16se="http://schemas.microsoft.com/office/word/2015/wordml/symex" xmlns:wpg="http://schemas.microsoft.com/office/word/2010/wordprocessingGroup" xmlns:wpi="http://schemas.microsoft.com/office/word/2010/wordprocessingInk" xmlns:wne="http://schemas.microsoft.com/office/word/2006/wordml" xmlns:wps="http://schemas.microsoft.com/office/word/2010/wordprocessingShape" mc:Ignorable="w14 w15 w16se w16cid w16 w16cex w16sdtdh wp14">
+  <w:comment w:id="0" w:author="Xin Xie" w:date="2022-07-25T15:45:00Z" w:initials="XX">
     <w:p>
       <w:pPr>
-        <w:pStyle w:val="CommentText"/>
+        <w:jc w:val="left"/>
       </w:pPr>
       <w:r>
         <w:rPr>
@@ -6446,11 +10613,103 @@
         <w:annotationRef/>
       </w:r>
       <w:r>
-        <w:t>Make sure we do!</w:t>
+        <w:rPr>
+          <w:sz w:val="20"/>
+          <w:szCs w:val="20"/>
+        </w:rPr>
+        <w:t>This sounds very opaque. I doubt anyone who is not already familiar with speech adaptation work would know what exposure effects mean here.</w:t>
       </w:r>
     </w:p>
   </w:comment>
-  <w:comment w:id="1" w:author="T. Florian Jaeger (laptop)" w:date="2022-07-23T13:12:00Z" w:initials="TFJ">
+  <w:comment w:id="1" w:author="Xin Xie" w:date="2022-07-25T16:32:00Z" w:initials="XX">
+    <w:p>
+      <w:pPr>
+        <w:jc w:val="left"/>
+      </w:pPr>
+      <w:r>
+        <w:rPr>
+          <w:rStyle w:val="CommentReference"/>
+        </w:rPr>
+        <w:annotationRef/>
+      </w:r>
+      <w:r>
+        <w:rPr>
+          <w:sz w:val="20"/>
+          <w:szCs w:val="20"/>
+        </w:rPr>
+        <w:t xml:space="preserve">I think the editor swapped the two reviewers in her summary. According to the detailed reviews, R1 is the most positive one who made a suggestion about the neural work; R2 is the one who questioned whether a lengthy paper is worth it and has doubts about our contribution. </w:t>
+      </w:r>
+    </w:p>
+  </w:comment>
+  <w:comment w:id="2" w:author="Xin Xie" w:date="2022-07-25T16:54:00Z" w:initials="XX">
+    <w:p>
+      <w:pPr>
+        <w:jc w:val="left"/>
+      </w:pPr>
+      <w:r>
+        <w:rPr>
+          <w:rStyle w:val="CommentReference"/>
+        </w:rPr>
+        <w:annotationRef/>
+      </w:r>
+      <w:r>
+        <w:rPr>
+          <w:sz w:val="20"/>
+          <w:szCs w:val="20"/>
+        </w:rPr>
+        <w:t>I’ve now changed the mentioning of the two reviewers in this letter to match the detailed reviews.</w:t>
+      </w:r>
+    </w:p>
+  </w:comment>
+  <w:comment w:id="24" w:author="Xin Xie" w:date="2022-07-25T22:24:00Z" w:initials="XX">
+    <w:p>
+      <w:pPr>
+        <w:jc w:val="left"/>
+      </w:pPr>
+      <w:r>
+        <w:rPr>
+          <w:rStyle w:val="CommentReference"/>
+        </w:rPr>
+        <w:annotationRef/>
+      </w:r>
+      <w:r>
+        <w:rPr>
+          <w:sz w:val="20"/>
+          <w:szCs w:val="20"/>
+        </w:rPr>
+        <w:t>One question is whether we say the recognition of the empirical indeterminacy itself is one of our contributions. Currently, on p.6, we say “recent reviews highlight this empirical and theoretical indeterminacy as an important unresolved gap in</w:t>
+      </w:r>
+    </w:p>
+    <w:p>
+      <w:pPr>
+        <w:jc w:val="left"/>
+      </w:pPr>
+      <w:r>
+        <w:rPr>
+          <w:sz w:val="20"/>
+          <w:szCs w:val="20"/>
+        </w:rPr>
+        <w:t xml:space="preserve">our understanding of speech perception”. </w:t>
+      </w:r>
+    </w:p>
+  </w:comment>
+  <w:comment w:id="95" w:author="T. Florian Jaeger (laptop)" w:date="2022-07-22T10:21:00Z" w:initials="TFJ">
+    <w:p>
+      <w:pPr>
+        <w:pStyle w:val="CommentText"/>
+      </w:pPr>
+      <w:r>
+        <w:rPr>
+          <w:rStyle w:val="CommentReference"/>
+        </w:rPr>
+        <w:annotationRef/>
+      </w:r>
+      <w:r>
+        <w:t>Make sure we do!</w:t>
+      </w:r>
+    </w:p>
+  </w:comment>
+  <w:comment w:id="101" w:author="T. Florian Jaeger (laptop)" w:date="2022-07-23T13:12:00Z" w:initials="TFJ">
     <w:p>
       <w:pPr>
         <w:pStyle w:val="CommentText"/>
@@ -6492,7 +10751,7 @@
       </w:r>
     </w:p>
   </w:comment>
-  <w:comment w:id="2" w:author="T. Florian Jaeger (laptop)" w:date="2022-07-23T18:18:00Z" w:initials="TFJ">
+  <w:comment w:id="113" w:author="T. Florian Jaeger (laptop)" w:date="2022-07-23T18:18:00Z" w:initials="TFJ">
     <w:p>
       <w:pPr>
         <w:pStyle w:val="CommentText"/>
@@ -6516,7 +10775,7 @@
       </w:r>
     </w:p>
   </w:comment>
-  <w:comment w:id="3" w:author="T. Florian Jaeger (laptop)" w:date="2022-07-23T18:19:00Z" w:initials="TFJ">
+  <w:comment w:id="119" w:author="T. Florian Jaeger (laptop)" w:date="2022-07-23T18:19:00Z" w:initials="TFJ">
     <w:p>
       <w:pPr>
         <w:rPr>
@@ -6557,10 +10816,10 @@
       </w:pPr>
     </w:p>
   </w:comment>
-  <w:comment w:id="4" w:author="T. Florian Jaeger (laptop)" w:date="2022-07-23T15:14:00Z" w:initials="TFJ">
+  <w:comment w:id="118" w:author="Xin Xie" w:date="2022-07-25T16:42:00Z" w:initials="XX">
     <w:p>
       <w:pPr>
-        <w:pStyle w:val="CommentText"/>
+        <w:jc w:val="left"/>
       </w:pPr>
       <w:r>
         <w:rPr>
@@ -6569,25 +10828,18 @@
         <w:annotationRef/>
       </w:r>
       <w:r>
-        <w:t xml:space="preserve">Still needs to be done. </w:t>
-      </w:r>
-      <w:proofErr w:type="spellStart"/>
-      <w:r>
-        <w:t>Anticpate</w:t>
-      </w:r>
-      <w:proofErr w:type="spellEnd"/>
-      <w:r>
-        <w:t xml:space="preserve"> in intro.</w:t>
-      </w:r>
-      <w:r>
-        <w:t xml:space="preserve"> Discuss in GD.</w:t>
+        <w:rPr>
+          <w:sz w:val="20"/>
+          <w:szCs w:val="20"/>
+        </w:rPr>
+        <w:t>Redundant with the last sentence in the previous bullet point?</w:t>
       </w:r>
     </w:p>
   </w:comment>
-  <w:comment w:id="5" w:author="T. Florian Jaeger (laptop)" w:date="2022-07-23T13:51:00Z" w:initials="TFJ">
+  <w:comment w:id="178" w:author="Xin Xie" w:date="2022-07-25T22:38:00Z" w:initials="XX">
     <w:p>
       <w:pPr>
-        <w:pStyle w:val="CommentText"/>
+        <w:jc w:val="left"/>
       </w:pPr>
       <w:r>
         <w:rPr>
@@ -6596,14 +10848,15 @@
         <w:annotationRef/>
       </w:r>
       <w:r>
-        <w:t>Take PDF and run it through simplification process in adobe pro.</w:t>
-      </w:r>
-      <w:r>
-        <w:t xml:space="preserve"> Store on OSF, add direct link here.</w:t>
+        <w:rPr>
+          <w:sz w:val="20"/>
+          <w:szCs w:val="20"/>
+        </w:rPr>
+        <w:t xml:space="preserve">Perhaps not ideal here as it interrupts the flow. But I want to put it down now so that the reviewers won’t be suspicious if they see the changes in the results. </w:t>
       </w:r>
     </w:p>
   </w:comment>
-  <w:comment w:id="6" w:author="T. Florian Jaeger (laptop)" w:date="2022-07-23T14:07:00Z" w:initials="TFJ">
+  <w:comment w:id="185" w:author="T. Florian Jaeger (laptop)" w:date="2022-07-23T15:14:00Z" w:initials="TFJ">
     <w:p>
       <w:pPr>
         <w:pStyle w:val="CommentText"/>
@@ -6615,14 +10868,17 @@
         <w:annotationRef/>
       </w:r>
       <w:r>
-        <w:t>Check whether this has been done. And then remove comment.</w:t>
+        <w:t>Still needs to be done. Anticpate in intro.</w:t>
+      </w:r>
+      <w:r>
+        <w:t xml:space="preserve"> Discuss in GD.</w:t>
       </w:r>
     </w:p>
   </w:comment>
-  <w:comment w:id="7" w:author="T. Florian Jaeger (laptop)" w:date="2022-07-23T18:54:00Z" w:initials="TFJ">
+  <w:comment w:id="211" w:author="Xin Xie" w:date="2022-07-25T19:25:00Z" w:initials="XX">
     <w:p>
       <w:pPr>
-        <w:pStyle w:val="CommentText"/>
+        <w:jc w:val="left"/>
       </w:pPr>
       <w:r>
         <w:rPr>
@@ -6631,11 +10887,126 @@
         <w:annotationRef/>
       </w:r>
       <w:r>
-        <w:t>Make sure we do.</w:t>
+        <w:rPr>
+          <w:sz w:val="20"/>
+          <w:szCs w:val="20"/>
+        </w:rPr>
+        <w:t>I feel it is better to first make the point that PR experiments do not do this (as our case study is a simulation of this paradigm), then we discuss whether the point raised by the reviewer is a good point or not.</w:t>
       </w:r>
     </w:p>
   </w:comment>
-  <w:comment w:id="8" w:author="T. Florian Jaeger (laptop)" w:date="2022-07-23T19:01:00Z" w:initials="TFJ">
+  <w:comment w:id="212" w:author="Xin Xie" w:date="2022-07-25T19:20:00Z" w:initials="XX">
+    <w:p>
+      <w:pPr>
+        <w:jc w:val="left"/>
+      </w:pPr>
+      <w:r>
+        <w:rPr>
+          <w:rStyle w:val="CommentReference"/>
+        </w:rPr>
+        <w:annotationRef/>
+      </w:r>
+      <w:r>
+        <w:rPr>
+          <w:sz w:val="20"/>
+          <w:szCs w:val="20"/>
+        </w:rPr>
+        <w:t>I thought the reviewer meant that in most PR experiments, the same ‘ambiguous’ tokens were used for both shifted conditions, accompanied by typical tokens of the contrastive category. But it is indeed unclear what ‘the same base stimuli’ mean…</w:t>
+      </w:r>
+    </w:p>
+  </w:comment>
+  <w:comment w:id="213" w:author="Xin Xie" w:date="2022-07-25T19:16:00Z" w:initials="XX">
+    <w:p>
+      <w:pPr>
+        <w:jc w:val="left"/>
+      </w:pPr>
+      <w:r>
+        <w:rPr>
+          <w:rStyle w:val="CommentReference"/>
+        </w:rPr>
+        <w:annotationRef/>
+      </w:r>
+      <w:r>
+        <w:rPr>
+          <w:sz w:val="20"/>
+          <w:szCs w:val="20"/>
+        </w:rPr>
+        <w:t>Comparable to what?</w:t>
+      </w:r>
+    </w:p>
+  </w:comment>
+  <w:comment w:id="242" w:author="T. Florian Jaeger (laptop)" w:date="2022-07-23T13:51:00Z" w:initials="TFJ">
+    <w:p>
+      <w:pPr>
+        <w:pStyle w:val="CommentText"/>
+      </w:pPr>
+      <w:r>
+        <w:rPr>
+          <w:rStyle w:val="CommentReference"/>
+        </w:rPr>
+        <w:annotationRef/>
+      </w:r>
+      <w:r>
+        <w:t>Take PDF and run it through simplification process in adobe pro.</w:t>
+      </w:r>
+      <w:r>
+        <w:t xml:space="preserve"> Store on OSF, add direct link here.</w:t>
+      </w:r>
+    </w:p>
+  </w:comment>
+  <w:comment w:id="243" w:author="T. Florian Jaeger (laptop)" w:date="2022-07-23T14:07:00Z" w:initials="TFJ">
+    <w:p>
+      <w:pPr>
+        <w:pStyle w:val="CommentText"/>
+      </w:pPr>
+      <w:r>
+        <w:rPr>
+          <w:rStyle w:val="CommentReference"/>
+        </w:rPr>
+        <w:annotationRef/>
+      </w:r>
+      <w:r>
+        <w:t>Check whether this has been done. And then remove comment.</w:t>
+      </w:r>
+    </w:p>
+  </w:comment>
+  <w:comment w:id="260" w:author="Xin Xie" w:date="2022-07-25T19:57:00Z" w:initials="XX">
+    <w:p>
+      <w:pPr>
+        <w:jc w:val="left"/>
+      </w:pPr>
+      <w:r>
+        <w:rPr>
+          <w:rStyle w:val="CommentReference"/>
+        </w:rPr>
+        <w:annotationRef/>
+      </w:r>
+      <w:r>
+        <w:rPr>
+          <w:sz w:val="20"/>
+          <w:szCs w:val="20"/>
+        </w:rPr>
+        <w:t>Same as our response to Point 1 of Reviewer 1</w:t>
+      </w:r>
+    </w:p>
+  </w:comment>
+  <w:comment w:id="287" w:author="T. Florian Jaeger (laptop)" w:date="2022-07-23T18:54:00Z" w:initials="TFJ">
+    <w:p>
+      <w:pPr>
+        <w:pStyle w:val="CommentText"/>
+      </w:pPr>
+      <w:r>
+        <w:rPr>
+          <w:rStyle w:val="CommentReference"/>
+        </w:rPr>
+        <w:annotationRef/>
+      </w:r>
+      <w:r>
+        <w:t>Make sure we do.</w:t>
+      </w:r>
+    </w:p>
+  </w:comment>
+  <w:comment w:id="289" w:author="T. Florian Jaeger (laptop)" w:date="2022-07-23T19:01:00Z" w:initials="TFJ">
     <w:p>
       <w:pPr>
         <w:pStyle w:val="CommentText"/>
@@ -6655,49 +11026,79 @@
 </file>
 
 <file path=word/commentsExtended.xml><?xml version="1.0" encoding="utf-8"?>
-<w15:commentsEx xmlns:wpc="http://schemas.microsoft.com/office/word/2010/wordprocessingCanvas" xmlns:cx="http://schemas.microsoft.com/office/drawing/2014/chartex" xmlns:cx1="http://schemas.microsoft.com/office/drawing/2015/9/8/chartex" xmlns:cx2="http://schemas.microsoft.com/office/drawing/2015/10/21/chartex" xmlns:cx3="http://schemas.microsoft.com/office/drawing/2016/5/9/chartex" xmlns:cx4="http://schemas.microsoft.com/office/drawing/2016/5/10/chartex" xmlns:cx5="http://schemas.microsoft.com/office/drawing/2016/5/11/chartex" xmlns:cx6="http://schemas.microsoft.com/office/drawing/2016/5/12/chartex" xmlns:cx7="http://schemas.microsoft.com/office/drawing/2016/5/13/chartex" xmlns:cx8="http://schemas.microsoft.com/office/drawing/2016/5/14/chartex" xmlns:mc="http://schemas.openxmlformats.org/markup-compatibility/2006" xmlns:aink="http://schemas.microsoft.com/office/drawing/2016/ink" xmlns:am3d="http://schemas.microsoft.com/office/drawing/2017/model3d" xmlns:o="urn:schemas-microsoft-com:office:office" xmlns:r="http://schemas.openxmlformats.org/officeDocument/2006/relationships" xmlns:m="http://schemas.openxmlformats.org/officeDocument/2006/math" xmlns:v="urn:schemas-microsoft-com:vml" xmlns:wp14="http://schemas.microsoft.com/office/word/2010/wordprocessingDrawing" xmlns:wp="http://schemas.openxmlformats.org/drawingml/2006/wordprocessingDrawing" xmlns:w10="urn:schemas-microsoft-com:office:word" xmlns:w="http://schemas.openxmlformats.org/wordprocessingml/2006/main" xmlns:w14="http://schemas.microsoft.com/office/word/2010/wordml" xmlns:w15="http://schemas.microsoft.com/office/word/2012/wordml" xmlns:w16cex="http://schemas.microsoft.com/office/word/2018/wordml/cex" xmlns:w16cid="http://schemas.microsoft.com/office/word/2016/wordml/cid" xmlns:w16="http://schemas.microsoft.com/office/word/2018/wordml" xmlns:w16se="http://schemas.microsoft.com/office/word/2015/wordml/symex" xmlns:wpg="http://schemas.microsoft.com/office/word/2010/wordprocessingGroup" xmlns:wpi="http://schemas.microsoft.com/office/word/2010/wordprocessingInk" xmlns:wne="http://schemas.microsoft.com/office/word/2006/wordml" xmlns:wps="http://schemas.microsoft.com/office/word/2010/wordprocessingShape" mc:Ignorable="w14 w15 w16se w16cid w16 w16cex wp14">
+<w15:commentsEx xmlns:wpc="http://schemas.microsoft.com/office/word/2010/wordprocessingCanvas" xmlns:cx="http://schemas.microsoft.com/office/drawing/2014/chartex" xmlns:cx1="http://schemas.microsoft.com/office/drawing/2015/9/8/chartex" xmlns:cx2="http://schemas.microsoft.com/office/drawing/2015/10/21/chartex" xmlns:cx3="http://schemas.microsoft.com/office/drawing/2016/5/9/chartex" xmlns:cx4="http://schemas.microsoft.com/office/drawing/2016/5/10/chartex" xmlns:cx5="http://schemas.microsoft.com/office/drawing/2016/5/11/chartex" xmlns:cx6="http://schemas.microsoft.com/office/drawing/2016/5/12/chartex" xmlns:cx7="http://schemas.microsoft.com/office/drawing/2016/5/13/chartex" xmlns:cx8="http://schemas.microsoft.com/office/drawing/2016/5/14/chartex" xmlns:mc="http://schemas.openxmlformats.org/markup-compatibility/2006" xmlns:aink="http://schemas.microsoft.com/office/drawing/2016/ink" xmlns:am3d="http://schemas.microsoft.com/office/drawing/2017/model3d" xmlns:o="urn:schemas-microsoft-com:office:office" xmlns:oel="http://schemas.microsoft.com/office/2019/extlst" xmlns:r="http://schemas.openxmlformats.org/officeDocument/2006/relationships" xmlns:m="http://schemas.openxmlformats.org/officeDocument/2006/math" xmlns:v="urn:schemas-microsoft-com:vml" xmlns:wp14="http://schemas.microsoft.com/office/word/2010/wordprocessingDrawing" xmlns:wp="http://schemas.openxmlformats.org/drawingml/2006/wordprocessingDrawing" xmlns:w10="urn:schemas-microsoft-com:office:word" xmlns:w="http://schemas.openxmlformats.org/wordprocessingml/2006/main" xmlns:w14="http://schemas.microsoft.com/office/word/2010/wordml" xmlns:w15="http://schemas.microsoft.com/office/word/2012/wordml" xmlns:w16cex="http://schemas.microsoft.com/office/word/2018/wordml/cex" xmlns:w16cid="http://schemas.microsoft.com/office/word/2016/wordml/cid" xmlns:w16="http://schemas.microsoft.com/office/word/2018/wordml" xmlns:w16sdtdh="http://schemas.microsoft.com/office/word/2020/wordml/sdtdatahash" xmlns:w16se="http://schemas.microsoft.com/office/word/2015/wordml/symex" xmlns:wpg="http://schemas.microsoft.com/office/word/2010/wordprocessingGroup" xmlns:wpi="http://schemas.microsoft.com/office/word/2010/wordprocessingInk" xmlns:wne="http://schemas.microsoft.com/office/word/2006/wordml" xmlns:wps="http://schemas.microsoft.com/office/word/2010/wordprocessingShape" mc:Ignorable="w14 w15 w16se w16cid w16 w16cex w16sdtdh wp14">
+  <w15:commentEx w15:paraId="5F8F838A" w15:done="0"/>
+  <w15:commentEx w15:paraId="2B66CEED" w15:done="0"/>
+  <w15:commentEx w15:paraId="0FB1FE2D" w15:paraIdParent="2B66CEED" w15:done="0"/>
+  <w15:commentEx w15:paraId="16DB8877" w15:done="0"/>
   <w15:commentEx w15:paraId="3EAE9FD4" w15:done="0"/>
   <w15:commentEx w15:paraId="08B03BBC" w15:done="0"/>
   <w15:commentEx w15:paraId="35897AB0" w15:done="0"/>
   <w15:commentEx w15:paraId="13E8B4DF" w15:done="0"/>
+  <w15:commentEx w15:paraId="4829B615" w15:done="0"/>
+  <w15:commentEx w15:paraId="01102720" w15:done="0"/>
   <w15:commentEx w15:paraId="334E8E51" w15:done="0"/>
+  <w15:commentEx w15:paraId="70819AD1" w15:done="0"/>
+  <w15:commentEx w15:paraId="112F9221" w15:done="0"/>
+  <w15:commentEx w15:paraId="61BB7BD4" w15:done="0"/>
   <w15:commentEx w15:paraId="15F38D79" w15:done="0"/>
   <w15:commentEx w15:paraId="04A290ED" w15:done="0"/>
+  <w15:commentEx w15:paraId="7BF2B668" w15:done="0"/>
   <w15:commentEx w15:paraId="50E88EF6" w15:done="0"/>
   <w15:commentEx w15:paraId="78BDEB26" w15:done="0"/>
 </w15:commentsEx>
 </file>
 
 <file path=word/commentsExtensible.xml><?xml version="1.0" encoding="utf-8"?>
-<w16cex:commentsExtensible xmlns:wpc="http://schemas.microsoft.com/office/word/2010/wordprocessingCanvas" xmlns:cx="http://schemas.microsoft.com/office/drawing/2014/chartex" xmlns:cx1="http://schemas.microsoft.com/office/drawing/2015/9/8/chartex" xmlns:cx2="http://schemas.microsoft.com/office/drawing/2015/10/21/chartex" xmlns:cx3="http://schemas.microsoft.com/office/drawing/2016/5/9/chartex" xmlns:cx4="http://schemas.microsoft.com/office/drawing/2016/5/10/chartex" xmlns:cx5="http://schemas.microsoft.com/office/drawing/2016/5/11/chartex" xmlns:cx6="http://schemas.microsoft.com/office/drawing/2016/5/12/chartex" xmlns:cx7="http://schemas.microsoft.com/office/drawing/2016/5/13/chartex" xmlns:cx8="http://schemas.microsoft.com/office/drawing/2016/5/14/chartex" xmlns:mc="http://schemas.openxmlformats.org/markup-compatibility/2006" xmlns:aink="http://schemas.microsoft.com/office/drawing/2016/ink" xmlns:am3d="http://schemas.microsoft.com/office/drawing/2017/model3d" xmlns:o="urn:schemas-microsoft-com:office:office" xmlns:r="http://schemas.openxmlformats.org/officeDocument/2006/relationships" xmlns:m="http://schemas.openxmlformats.org/officeDocument/2006/math" xmlns:v="urn:schemas-microsoft-com:vml" xmlns:wp14="http://schemas.microsoft.com/office/word/2010/wordprocessingDrawing" xmlns:wp="http://schemas.openxmlformats.org/drawingml/2006/wordprocessingDrawing" xmlns:w10="urn:schemas-microsoft-com:office:word" xmlns:w="http://schemas.openxmlformats.org/wordprocessingml/2006/main" xmlns:w14="http://schemas.microsoft.com/office/word/2010/wordml" xmlns:w15="http://schemas.microsoft.com/office/word/2012/wordml" xmlns:w16cex="http://schemas.microsoft.com/office/word/2018/wordml/cex" xmlns:w16cid="http://schemas.microsoft.com/office/word/2016/wordml/cid" xmlns:w16="http://schemas.microsoft.com/office/word/2018/wordml" xmlns:w16se="http://schemas.microsoft.com/office/word/2015/wordml/symex" xmlns:wpg="http://schemas.microsoft.com/office/word/2010/wordprocessingGroup" xmlns:wpi="http://schemas.microsoft.com/office/word/2010/wordprocessingInk" xmlns:wne="http://schemas.microsoft.com/office/word/2006/wordml" xmlns:wps="http://schemas.microsoft.com/office/word/2010/wordprocessingShape" mc:Ignorable="w14 w15 w16se w16cid w16 w16cex wp14">
+<w16cex:commentsExtensible xmlns:wpc="http://schemas.microsoft.com/office/word/2010/wordprocessingCanvas" xmlns:cx="http://schemas.microsoft.com/office/drawing/2014/chartex" xmlns:cx1="http://schemas.microsoft.com/office/drawing/2015/9/8/chartex" xmlns:cx2="http://schemas.microsoft.com/office/drawing/2015/10/21/chartex" xmlns:cx3="http://schemas.microsoft.com/office/drawing/2016/5/9/chartex" xmlns:cx4="http://schemas.microsoft.com/office/drawing/2016/5/10/chartex" xmlns:cx5="http://schemas.microsoft.com/office/drawing/2016/5/11/chartex" xmlns:cx6="http://schemas.microsoft.com/office/drawing/2016/5/12/chartex" xmlns:cx7="http://schemas.microsoft.com/office/drawing/2016/5/13/chartex" xmlns:cx8="http://schemas.microsoft.com/office/drawing/2016/5/14/chartex" xmlns:mc="http://schemas.openxmlformats.org/markup-compatibility/2006" xmlns:aink="http://schemas.microsoft.com/office/drawing/2016/ink" xmlns:am3d="http://schemas.microsoft.com/office/drawing/2017/model3d" xmlns:o="urn:schemas-microsoft-com:office:office" xmlns:oel="http://schemas.microsoft.com/office/2019/extlst" xmlns:r="http://schemas.openxmlformats.org/officeDocument/2006/relationships" xmlns:m="http://schemas.openxmlformats.org/officeDocument/2006/math" xmlns:v="urn:schemas-microsoft-com:vml" xmlns:wp14="http://schemas.microsoft.com/office/word/2010/wordprocessingDrawing" xmlns:wp="http://schemas.openxmlformats.org/drawingml/2006/wordprocessingDrawing" xmlns:w10="urn:schemas-microsoft-com:office:word" xmlns:w="http://schemas.openxmlformats.org/wordprocessingml/2006/main" xmlns:w14="http://schemas.microsoft.com/office/word/2010/wordml" xmlns:w15="http://schemas.microsoft.com/office/word/2012/wordml" xmlns:w16cex="http://schemas.microsoft.com/office/word/2018/wordml/cex" xmlns:w16cid="http://schemas.microsoft.com/office/word/2016/wordml/cid" xmlns:w16="http://schemas.microsoft.com/office/word/2018/wordml" xmlns:w16sdtdh="http://schemas.microsoft.com/office/word/2020/wordml/sdtdatahash" xmlns:w16se="http://schemas.microsoft.com/office/word/2015/wordml/symex" xmlns:wpg="http://schemas.microsoft.com/office/word/2010/wordprocessingGroup" xmlns:wpi="http://schemas.microsoft.com/office/word/2010/wordprocessingInk" xmlns:wne="http://schemas.microsoft.com/office/word/2006/wordml" xmlns:wps="http://schemas.microsoft.com/office/word/2010/wordprocessingShape" mc:Ignorable="w14 w15 w16se w16cid w16 w16cex w16sdtdh wp14">
+  <w16cex:commentExtensible w16cex:durableId="2689392C" w16cex:dateUtc="2022-07-25T22:45:00Z"/>
+  <w16cex:commentExtensible w16cex:durableId="2689441B" w16cex:dateUtc="2022-07-25T23:32:00Z"/>
+  <w16cex:commentExtensible w16cex:durableId="26894952" w16cex:dateUtc="2022-07-25T23:54:00Z"/>
+  <w16cex:commentExtensible w16cex:durableId="268996B6" w16cex:dateUtc="2022-07-26T05:24:00Z"/>
   <w16cex:commentExtensible w16cex:durableId="2684F8A2" w16cex:dateUtc="2022-07-22T08:21:00Z"/>
   <w16cex:commentExtensible w16cex:durableId="26867236" w16cex:dateUtc="2022-07-23T11:12:00Z"/>
   <w16cex:commentExtensible w16cex:durableId="2686BA06" w16cex:dateUtc="2022-07-23T16:18:00Z"/>
   <w16cex:commentExtensible w16cex:durableId="2686BA36" w16cex:dateUtc="2022-07-23T16:19:00Z"/>
+  <w16cex:commentExtensible w16cex:durableId="26894665" w16cex:dateUtc="2022-07-25T23:42:00Z"/>
+  <w16cex:commentExtensible w16cex:durableId="268999E6" w16cex:dateUtc="2022-07-26T05:38:00Z"/>
   <w16cex:commentExtensible w16cex:durableId="26868EC8" w16cex:dateUtc="2022-07-23T13:14:00Z"/>
+  <w16cex:commentExtensible w16cex:durableId="26896CC1" w16cex:dateUtc="2022-07-26T02:25:00Z"/>
+  <w16cex:commentExtensible w16cex:durableId="26896B6A" w16cex:dateUtc="2022-07-26T02:20:00Z"/>
+  <w16cex:commentExtensible w16cex:durableId="26896A85" w16cex:dateUtc="2022-07-26T02:16:00Z"/>
   <w16cex:commentExtensible w16cex:durableId="26867B4E" w16cex:dateUtc="2022-07-23T11:51:00Z"/>
   <w16cex:commentExtensible w16cex:durableId="26867F0D" w16cex:dateUtc="2022-07-23T12:07:00Z"/>
+  <w16cex:commentExtensible w16cex:durableId="2689742A" w16cex:dateUtc="2022-07-26T02:57:00Z"/>
   <w16cex:commentExtensible w16cex:durableId="2686C266" w16cex:dateUtc="2022-07-23T16:54:00Z"/>
   <w16cex:commentExtensible w16cex:durableId="2686C425" w16cex:dateUtc="2022-07-23T17:01:00Z"/>
 </w16cex:commentsExtensible>
 </file>
 
 <file path=word/commentsIds.xml><?xml version="1.0" encoding="utf-8"?>
-<w16cid:commentsIds xmlns:wpc="http://schemas.microsoft.com/office/word/2010/wordprocessingCanvas" xmlns:cx="http://schemas.microsoft.com/office/drawing/2014/chartex" xmlns:cx1="http://schemas.microsoft.com/office/drawing/2015/9/8/chartex" xmlns:cx2="http://schemas.microsoft.com/office/drawing/2015/10/21/chartex" xmlns:cx3="http://schemas.microsoft.com/office/drawing/2016/5/9/chartex" xmlns:cx4="http://schemas.microsoft.com/office/drawing/2016/5/10/chartex" xmlns:cx5="http://schemas.microsoft.com/office/drawing/2016/5/11/chartex" xmlns:cx6="http://schemas.microsoft.com/office/drawing/2016/5/12/chartex" xmlns:cx7="http://schemas.microsoft.com/office/drawing/2016/5/13/chartex" xmlns:cx8="http://schemas.microsoft.com/office/drawing/2016/5/14/chartex" xmlns:mc="http://schemas.openxmlformats.org/markup-compatibility/2006" xmlns:aink="http://schemas.microsoft.com/office/drawing/2016/ink" xmlns:am3d="http://schemas.microsoft.com/office/drawing/2017/model3d" xmlns:o="urn:schemas-microsoft-com:office:office" xmlns:r="http://schemas.openxmlformats.org/officeDocument/2006/relationships" xmlns:m="http://schemas.openxmlformats.org/officeDocument/2006/math" xmlns:v="urn:schemas-microsoft-com:vml" xmlns:wp14="http://schemas.microsoft.com/office/word/2010/wordprocessingDrawing" xmlns:wp="http://schemas.openxmlformats.org/drawingml/2006/wordprocessingDrawing" xmlns:w10="urn:schemas-microsoft-com:office:word" xmlns:w="http://schemas.openxmlformats.org/wordprocessingml/2006/main" xmlns:w14="http://schemas.microsoft.com/office/word/2010/wordml" xmlns:w15="http://schemas.microsoft.com/office/word/2012/wordml" xmlns:w16cex="http://schemas.microsoft.com/office/word/2018/wordml/cex" xmlns:w16cid="http://schemas.microsoft.com/office/word/2016/wordml/cid" xmlns:w16="http://schemas.microsoft.com/office/word/2018/wordml" xmlns:w16se="http://schemas.microsoft.com/office/word/2015/wordml/symex" xmlns:wpg="http://schemas.microsoft.com/office/word/2010/wordprocessingGroup" xmlns:wpi="http://schemas.microsoft.com/office/word/2010/wordprocessingInk" xmlns:wne="http://schemas.microsoft.com/office/word/2006/wordml" xmlns:wps="http://schemas.microsoft.com/office/word/2010/wordprocessingShape" mc:Ignorable="w14 w15 w16se w16cid w16 w16cex wp14">
+<w16cid:commentsIds xmlns:wpc="http://schemas.microsoft.com/office/word/2010/wordprocessingCanvas" xmlns:cx="http://schemas.microsoft.com/office/drawing/2014/chartex" xmlns:cx1="http://schemas.microsoft.com/office/drawing/2015/9/8/chartex" xmlns:cx2="http://schemas.microsoft.com/office/drawing/2015/10/21/chartex" xmlns:cx3="http://schemas.microsoft.com/office/drawing/2016/5/9/chartex" xmlns:cx4="http://schemas.microsoft.com/office/drawing/2016/5/10/chartex" xmlns:cx5="http://schemas.microsoft.com/office/drawing/2016/5/11/chartex" xmlns:cx6="http://schemas.microsoft.com/office/drawing/2016/5/12/chartex" xmlns:cx7="http://schemas.microsoft.com/office/drawing/2016/5/13/chartex" xmlns:cx8="http://schemas.microsoft.com/office/drawing/2016/5/14/chartex" xmlns:mc="http://schemas.openxmlformats.org/markup-compatibility/2006" xmlns:aink="http://schemas.microsoft.com/office/drawing/2016/ink" xmlns:am3d="http://schemas.microsoft.com/office/drawing/2017/model3d" xmlns:o="urn:schemas-microsoft-com:office:office" xmlns:oel="http://schemas.microsoft.com/office/2019/extlst" xmlns:r="http://schemas.openxmlformats.org/officeDocument/2006/relationships" xmlns:m="http://schemas.openxmlformats.org/officeDocument/2006/math" xmlns:v="urn:schemas-microsoft-com:vml" xmlns:wp14="http://schemas.microsoft.com/office/word/2010/wordprocessingDrawing" xmlns:wp="http://schemas.openxmlformats.org/drawingml/2006/wordprocessingDrawing" xmlns:w10="urn:schemas-microsoft-com:office:word" xmlns:w="http://schemas.openxmlformats.org/wordprocessingml/2006/main" xmlns:w14="http://schemas.microsoft.com/office/word/2010/wordml" xmlns:w15="http://schemas.microsoft.com/office/word/2012/wordml" xmlns:w16cex="http://schemas.microsoft.com/office/word/2018/wordml/cex" xmlns:w16cid="http://schemas.microsoft.com/office/word/2016/wordml/cid" xmlns:w16="http://schemas.microsoft.com/office/word/2018/wordml" xmlns:w16sdtdh="http://schemas.microsoft.com/office/word/2020/wordml/sdtdatahash" xmlns:w16se="http://schemas.microsoft.com/office/word/2015/wordml/symex" xmlns:wpg="http://schemas.microsoft.com/office/word/2010/wordprocessingGroup" xmlns:wpi="http://schemas.microsoft.com/office/word/2010/wordprocessingInk" xmlns:wne="http://schemas.microsoft.com/office/word/2006/wordml" xmlns:wps="http://schemas.microsoft.com/office/word/2010/wordprocessingShape" mc:Ignorable="w14 w15 w16se w16cid w16 w16cex w16sdtdh wp14">
+  <w16cid:commentId w16cid:paraId="5F8F838A" w16cid:durableId="2689392C"/>
+  <w16cid:commentId w16cid:paraId="2B66CEED" w16cid:durableId="2689441B"/>
+  <w16cid:commentId w16cid:paraId="0FB1FE2D" w16cid:durableId="26894952"/>
+  <w16cid:commentId w16cid:paraId="16DB8877" w16cid:durableId="268996B6"/>
   <w16cid:commentId w16cid:paraId="3EAE9FD4" w16cid:durableId="2684F8A2"/>
   <w16cid:commentId w16cid:paraId="08B03BBC" w16cid:durableId="26867236"/>
   <w16cid:commentId w16cid:paraId="35897AB0" w16cid:durableId="2686BA06"/>
   <w16cid:commentId w16cid:paraId="13E8B4DF" w16cid:durableId="2686BA36"/>
+  <w16cid:commentId w16cid:paraId="4829B615" w16cid:durableId="26894665"/>
+  <w16cid:commentId w16cid:paraId="01102720" w16cid:durableId="268999E6"/>
   <w16cid:commentId w16cid:paraId="334E8E51" w16cid:durableId="26868EC8"/>
+  <w16cid:commentId w16cid:paraId="70819AD1" w16cid:durableId="26896CC1"/>
+  <w16cid:commentId w16cid:paraId="112F9221" w16cid:durableId="26896B6A"/>
+  <w16cid:commentId w16cid:paraId="61BB7BD4" w16cid:durableId="26896A85"/>
   <w16cid:commentId w16cid:paraId="15F38D79" w16cid:durableId="26867B4E"/>
   <w16cid:commentId w16cid:paraId="04A290ED" w16cid:durableId="26867F0D"/>
+  <w16cid:commentId w16cid:paraId="7BF2B668" w16cid:durableId="2689742A"/>
   <w16cid:commentId w16cid:paraId="50E88EF6" w16cid:durableId="2686C266"/>
   <w16cid:commentId w16cid:paraId="78BDEB26" w16cid:durableId="2686C425"/>
 </w16cid:commentsIds>
 </file>
 
 <file path=word/endnotes.xml><?xml version="1.0" encoding="utf-8"?>
-<w:endnotes xmlns:wpc="http://schemas.microsoft.com/office/word/2010/wordprocessingCanvas" xmlns:cx="http://schemas.microsoft.com/office/drawing/2014/chartex" xmlns:cx1="http://schemas.microsoft.com/office/drawing/2015/9/8/chartex" xmlns:cx2="http://schemas.microsoft.com/office/drawing/2015/10/21/chartex" xmlns:cx3="http://schemas.microsoft.com/office/drawing/2016/5/9/chartex" xmlns:cx4="http://schemas.microsoft.com/office/drawing/2016/5/10/chartex" xmlns:cx5="http://schemas.microsoft.com/office/drawing/2016/5/11/chartex" xmlns:cx6="http://schemas.microsoft.com/office/drawing/2016/5/12/chartex" xmlns:cx7="http://schemas.microsoft.com/office/drawing/2016/5/13/chartex" xmlns:cx8="http://schemas.microsoft.com/office/drawing/2016/5/14/chartex" xmlns:mc="http://schemas.openxmlformats.org/markup-compatibility/2006" xmlns:aink="http://schemas.microsoft.com/office/drawing/2016/ink" xmlns:am3d="http://schemas.microsoft.com/office/drawing/2017/model3d" xmlns:o="urn:schemas-microsoft-com:office:office" xmlns:r="http://schemas.openxmlformats.org/officeDocument/2006/relationships" xmlns:m="http://schemas.openxmlformats.org/officeDocument/2006/math" xmlns:v="urn:schemas-microsoft-com:vml" xmlns:wp14="http://schemas.microsoft.com/office/word/2010/wordprocessingDrawing" xmlns:wp="http://schemas.openxmlformats.org/drawingml/2006/wordprocessingDrawing" xmlns:w10="urn:schemas-microsoft-com:office:word" xmlns:w="http://schemas.openxmlformats.org/wordprocessingml/2006/main" xmlns:w14="http://schemas.microsoft.com/office/word/2010/wordml" xmlns:w15="http://schemas.microsoft.com/office/word/2012/wordml" xmlns:w16cex="http://schemas.microsoft.com/office/word/2018/wordml/cex" xmlns:w16cid="http://schemas.microsoft.com/office/word/2016/wordml/cid" xmlns:w16="http://schemas.microsoft.com/office/word/2018/wordml" xmlns:w16se="http://schemas.microsoft.com/office/word/2015/wordml/symex" xmlns:wpg="http://schemas.microsoft.com/office/word/2010/wordprocessingGroup" xmlns:wpi="http://schemas.microsoft.com/office/word/2010/wordprocessingInk" xmlns:wne="http://schemas.microsoft.com/office/word/2006/wordml" xmlns:wps="http://schemas.microsoft.com/office/word/2010/wordprocessingShape" mc:Ignorable="w14 w15 w16se w16cid w16 w16cex wp14">
+<w:endnotes xmlns:wpc="http://schemas.microsoft.com/office/word/2010/wordprocessingCanvas" xmlns:cx="http://schemas.microsoft.com/office/drawing/2014/chartex" xmlns:cx1="http://schemas.microsoft.com/office/drawing/2015/9/8/chartex" xmlns:cx2="http://schemas.microsoft.com/office/drawing/2015/10/21/chartex" xmlns:cx3="http://schemas.microsoft.com/office/drawing/2016/5/9/chartex" xmlns:cx4="http://schemas.microsoft.com/office/drawing/2016/5/10/chartex" xmlns:cx5="http://schemas.microsoft.com/office/drawing/2016/5/11/chartex" xmlns:cx6="http://schemas.microsoft.com/office/drawing/2016/5/12/chartex" xmlns:cx7="http://schemas.microsoft.com/office/drawing/2016/5/13/chartex" xmlns:cx8="http://schemas.microsoft.com/office/drawing/2016/5/14/chartex" xmlns:mc="http://schemas.openxmlformats.org/markup-compatibility/2006" xmlns:aink="http://schemas.microsoft.com/office/drawing/2016/ink" xmlns:am3d="http://schemas.microsoft.com/office/drawing/2017/model3d" xmlns:o="urn:schemas-microsoft-com:office:office" xmlns:oel="http://schemas.microsoft.com/office/2019/extlst" xmlns:r="http://schemas.openxmlformats.org/officeDocument/2006/relationships" xmlns:m="http://schemas.openxmlformats.org/officeDocument/2006/math" xmlns:v="urn:schemas-microsoft-com:vml" xmlns:wp14="http://schemas.microsoft.com/office/word/2010/wordprocessingDrawing" xmlns:wp="http://schemas.openxmlformats.org/drawingml/2006/wordprocessingDrawing" xmlns:w10="urn:schemas-microsoft-com:office:word" xmlns:w="http://schemas.openxmlformats.org/wordprocessingml/2006/main" xmlns:w14="http://schemas.microsoft.com/office/word/2010/wordml" xmlns:w15="http://schemas.microsoft.com/office/word/2012/wordml" xmlns:w16cex="http://schemas.microsoft.com/office/word/2018/wordml/cex" xmlns:w16cid="http://schemas.microsoft.com/office/word/2016/wordml/cid" xmlns:w16="http://schemas.microsoft.com/office/word/2018/wordml" xmlns:w16sdtdh="http://schemas.microsoft.com/office/word/2020/wordml/sdtdatahash" xmlns:w16se="http://schemas.microsoft.com/office/word/2015/wordml/symex" xmlns:wpg="http://schemas.microsoft.com/office/word/2010/wordprocessingGroup" xmlns:wpi="http://schemas.microsoft.com/office/word/2010/wordprocessingInk" xmlns:wne="http://schemas.microsoft.com/office/word/2006/wordml" xmlns:wps="http://schemas.microsoft.com/office/word/2010/wordprocessingShape" mc:Ignorable="w14 w15 w16se w16cid w16 w16cex w16sdtdh wp14">
   <w:endnote w:type="separator" w:id="-1">
     <w:p>
       <w:r>
@@ -6716,7 +11117,7 @@
 </file>
 
 <file path=word/footer1.xml><?xml version="1.0" encoding="utf-8"?>
-<w:ftr xmlns:wpc="http://schemas.microsoft.com/office/word/2010/wordprocessingCanvas" xmlns:cx="http://schemas.microsoft.com/office/drawing/2014/chartex" xmlns:cx1="http://schemas.microsoft.com/office/drawing/2015/9/8/chartex" xmlns:cx2="http://schemas.microsoft.com/office/drawing/2015/10/21/chartex" xmlns:cx3="http://schemas.microsoft.com/office/drawing/2016/5/9/chartex" xmlns:cx4="http://schemas.microsoft.com/office/drawing/2016/5/10/chartex" xmlns:cx5="http://schemas.microsoft.com/office/drawing/2016/5/11/chartex" xmlns:cx6="http://schemas.microsoft.com/office/drawing/2016/5/12/chartex" xmlns:cx7="http://schemas.microsoft.com/office/drawing/2016/5/13/chartex" xmlns:cx8="http://schemas.microsoft.com/office/drawing/2016/5/14/chartex" xmlns:mc="http://schemas.openxmlformats.org/markup-compatibility/2006" xmlns:aink="http://schemas.microsoft.com/office/drawing/2016/ink" xmlns:am3d="http://schemas.microsoft.com/office/drawing/2017/model3d" xmlns:o="urn:schemas-microsoft-com:office:office" xmlns:r="http://schemas.openxmlformats.org/officeDocument/2006/relationships" xmlns:m="http://schemas.openxmlformats.org/officeDocument/2006/math" xmlns:v="urn:schemas-microsoft-com:vml" xmlns:wp14="http://schemas.microsoft.com/office/word/2010/wordprocessingDrawing" xmlns:wp="http://schemas.openxmlformats.org/drawingml/2006/wordprocessingDrawing" xmlns:w10="urn:schemas-microsoft-com:office:word" xmlns:w="http://schemas.openxmlformats.org/wordprocessingml/2006/main" xmlns:w14="http://schemas.microsoft.com/office/word/2010/wordml" xmlns:w15="http://schemas.microsoft.com/office/word/2012/wordml" xmlns:w16cex="http://schemas.microsoft.com/office/word/2018/wordml/cex" xmlns:w16cid="http://schemas.microsoft.com/office/word/2016/wordml/cid" xmlns:w16="http://schemas.microsoft.com/office/word/2018/wordml" xmlns:w16se="http://schemas.microsoft.com/office/word/2015/wordml/symex" xmlns:wpg="http://schemas.microsoft.com/office/word/2010/wordprocessingGroup" xmlns:wpi="http://schemas.microsoft.com/office/word/2010/wordprocessingInk" xmlns:wne="http://schemas.microsoft.com/office/word/2006/wordml" xmlns:wps="http://schemas.microsoft.com/office/word/2010/wordprocessingShape" mc:Ignorable="w14 w15 w16se w16cid w16 w16cex wp14">
+<w:ftr xmlns:wpc="http://schemas.microsoft.com/office/word/2010/wordprocessingCanvas" xmlns:cx="http://schemas.microsoft.com/office/drawing/2014/chartex" xmlns:cx1="http://schemas.microsoft.com/office/drawing/2015/9/8/chartex" xmlns:cx2="http://schemas.microsoft.com/office/drawing/2015/10/21/chartex" xmlns:cx3="http://schemas.microsoft.com/office/drawing/2016/5/9/chartex" xmlns:cx4="http://schemas.microsoft.com/office/drawing/2016/5/10/chartex" xmlns:cx5="http://schemas.microsoft.com/office/drawing/2016/5/11/chartex" xmlns:cx6="http://schemas.microsoft.com/office/drawing/2016/5/12/chartex" xmlns:cx7="http://schemas.microsoft.com/office/drawing/2016/5/13/chartex" xmlns:cx8="http://schemas.microsoft.com/office/drawing/2016/5/14/chartex" xmlns:mc="http://schemas.openxmlformats.org/markup-compatibility/2006" xmlns:aink="http://schemas.microsoft.com/office/drawing/2016/ink" xmlns:am3d="http://schemas.microsoft.com/office/drawing/2017/model3d" xmlns:o="urn:schemas-microsoft-com:office:office" xmlns:oel="http://schemas.microsoft.com/office/2019/extlst" xmlns:r="http://schemas.openxmlformats.org/officeDocument/2006/relationships" xmlns:m="http://schemas.openxmlformats.org/officeDocument/2006/math" xmlns:v="urn:schemas-microsoft-com:vml" xmlns:wp14="http://schemas.microsoft.com/office/word/2010/wordprocessingDrawing" xmlns:wp="http://schemas.openxmlformats.org/drawingml/2006/wordprocessingDrawing" xmlns:w10="urn:schemas-microsoft-com:office:word" xmlns:w="http://schemas.openxmlformats.org/wordprocessingml/2006/main" xmlns:w14="http://schemas.microsoft.com/office/word/2010/wordml" xmlns:w15="http://schemas.microsoft.com/office/word/2012/wordml" xmlns:w16cex="http://schemas.microsoft.com/office/word/2018/wordml/cex" xmlns:w16cid="http://schemas.microsoft.com/office/word/2016/wordml/cid" xmlns:w16="http://schemas.microsoft.com/office/word/2018/wordml" xmlns:w16sdtdh="http://schemas.microsoft.com/office/word/2020/wordml/sdtdatahash" xmlns:w16se="http://schemas.microsoft.com/office/word/2015/wordml/symex" xmlns:wpg="http://schemas.microsoft.com/office/word/2010/wordprocessingGroup" xmlns:wpi="http://schemas.microsoft.com/office/word/2010/wordprocessingInk" xmlns:wne="http://schemas.microsoft.com/office/word/2006/wordml" xmlns:wps="http://schemas.microsoft.com/office/word/2010/wordprocessingShape" mc:Ignorable="w14 w15 w16se w16cid w16 w16cex w16sdtdh wp14">
   <w:p>
     <w:pPr>
       <w:pStyle w:val="Footer"/>
@@ -6727,7 +11128,7 @@
 </file>
 
 <file path=word/footer2.xml><?xml version="1.0" encoding="utf-8"?>
-<w:ftr xmlns:wpc="http://schemas.microsoft.com/office/word/2010/wordprocessingCanvas" xmlns:cx="http://schemas.microsoft.com/office/drawing/2014/chartex" xmlns:cx1="http://schemas.microsoft.com/office/drawing/2015/9/8/chartex" xmlns:cx2="http://schemas.microsoft.com/office/drawing/2015/10/21/chartex" xmlns:cx3="http://schemas.microsoft.com/office/drawing/2016/5/9/chartex" xmlns:cx4="http://schemas.microsoft.com/office/drawing/2016/5/10/chartex" xmlns:cx5="http://schemas.microsoft.com/office/drawing/2016/5/11/chartex" xmlns:cx6="http://schemas.microsoft.com/office/drawing/2016/5/12/chartex" xmlns:cx7="http://schemas.microsoft.com/office/drawing/2016/5/13/chartex" xmlns:cx8="http://schemas.microsoft.com/office/drawing/2016/5/14/chartex" xmlns:mc="http://schemas.openxmlformats.org/markup-compatibility/2006" xmlns:aink="http://schemas.microsoft.com/office/drawing/2016/ink" xmlns:am3d="http://schemas.microsoft.com/office/drawing/2017/model3d" xmlns:o="urn:schemas-microsoft-com:office:office" xmlns:r="http://schemas.openxmlformats.org/officeDocument/2006/relationships" xmlns:m="http://schemas.openxmlformats.org/officeDocument/2006/math" xmlns:v="urn:schemas-microsoft-com:vml" xmlns:wp14="http://schemas.microsoft.com/office/word/2010/wordprocessingDrawing" xmlns:wp="http://schemas.openxmlformats.org/drawingml/2006/wordprocessingDrawing" xmlns:w10="urn:schemas-microsoft-com:office:word" xmlns:w="http://schemas.openxmlformats.org/wordprocessingml/2006/main" xmlns:w14="http://schemas.microsoft.com/office/word/2010/wordml" xmlns:w15="http://schemas.microsoft.com/office/word/2012/wordml" xmlns:w16cex="http://schemas.microsoft.com/office/word/2018/wordml/cex" xmlns:w16cid="http://schemas.microsoft.com/office/word/2016/wordml/cid" xmlns:w16="http://schemas.microsoft.com/office/word/2018/wordml" xmlns:w16se="http://schemas.microsoft.com/office/word/2015/wordml/symex" xmlns:wpg="http://schemas.microsoft.com/office/word/2010/wordprocessingGroup" xmlns:wpi="http://schemas.microsoft.com/office/word/2010/wordprocessingInk" xmlns:wne="http://schemas.microsoft.com/office/word/2006/wordml" xmlns:wps="http://schemas.microsoft.com/office/word/2010/wordprocessingShape" mc:Ignorable="w14 w15 w16se w16cid w16 w16cex wp14">
+<w:ftr xmlns:wpc="http://schemas.microsoft.com/office/word/2010/wordprocessingCanvas" xmlns:cx="http://schemas.microsoft.com/office/drawing/2014/chartex" xmlns:cx1="http://schemas.microsoft.com/office/drawing/2015/9/8/chartex" xmlns:cx2="http://schemas.microsoft.com/office/drawing/2015/10/21/chartex" xmlns:cx3="http://schemas.microsoft.com/office/drawing/2016/5/9/chartex" xmlns:cx4="http://schemas.microsoft.com/office/drawing/2016/5/10/chartex" xmlns:cx5="http://schemas.microsoft.com/office/drawing/2016/5/11/chartex" xmlns:cx6="http://schemas.microsoft.com/office/drawing/2016/5/12/chartex" xmlns:cx7="http://schemas.microsoft.com/office/drawing/2016/5/13/chartex" xmlns:cx8="http://schemas.microsoft.com/office/drawing/2016/5/14/chartex" xmlns:mc="http://schemas.openxmlformats.org/markup-compatibility/2006" xmlns:aink="http://schemas.microsoft.com/office/drawing/2016/ink" xmlns:am3d="http://schemas.microsoft.com/office/drawing/2017/model3d" xmlns:o="urn:schemas-microsoft-com:office:office" xmlns:oel="http://schemas.microsoft.com/office/2019/extlst" xmlns:r="http://schemas.openxmlformats.org/officeDocument/2006/relationships" xmlns:m="http://schemas.openxmlformats.org/officeDocument/2006/math" xmlns:v="urn:schemas-microsoft-com:vml" xmlns:wp14="http://schemas.microsoft.com/office/word/2010/wordprocessingDrawing" xmlns:wp="http://schemas.openxmlformats.org/drawingml/2006/wordprocessingDrawing" xmlns:w10="urn:schemas-microsoft-com:office:word" xmlns:w="http://schemas.openxmlformats.org/wordprocessingml/2006/main" xmlns:w14="http://schemas.microsoft.com/office/word/2010/wordml" xmlns:w15="http://schemas.microsoft.com/office/word/2012/wordml" xmlns:w16cex="http://schemas.microsoft.com/office/word/2018/wordml/cex" xmlns:w16cid="http://schemas.microsoft.com/office/word/2016/wordml/cid" xmlns:w16="http://schemas.microsoft.com/office/word/2018/wordml" xmlns:w16sdtdh="http://schemas.microsoft.com/office/word/2020/wordml/sdtdatahash" xmlns:w16se="http://schemas.microsoft.com/office/word/2015/wordml/symex" xmlns:wpg="http://schemas.microsoft.com/office/word/2010/wordprocessingGroup" xmlns:wpi="http://schemas.microsoft.com/office/word/2010/wordprocessingInk" xmlns:wne="http://schemas.microsoft.com/office/word/2006/wordml" xmlns:wps="http://schemas.microsoft.com/office/word/2010/wordprocessingShape" mc:Ignorable="w14 w15 w16se w16cid w16 w16cex w16sdtdh wp14">
   <w:p>
     <w:pPr>
       <w:ind w:firstLine="0"/>
@@ -6950,7 +11351,7 @@
 </file>
 
 <file path=word/footnotes.xml><?xml version="1.0" encoding="utf-8"?>
-<w:footnotes xmlns:wpc="http://schemas.microsoft.com/office/word/2010/wordprocessingCanvas" xmlns:cx="http://schemas.microsoft.com/office/drawing/2014/chartex" xmlns:cx1="http://schemas.microsoft.com/office/drawing/2015/9/8/chartex" xmlns:cx2="http://schemas.microsoft.com/office/drawing/2015/10/21/chartex" xmlns:cx3="http://schemas.microsoft.com/office/drawing/2016/5/9/chartex" xmlns:cx4="http://schemas.microsoft.com/office/drawing/2016/5/10/chartex" xmlns:cx5="http://schemas.microsoft.com/office/drawing/2016/5/11/chartex" xmlns:cx6="http://schemas.microsoft.com/office/drawing/2016/5/12/chartex" xmlns:cx7="http://schemas.microsoft.com/office/drawing/2016/5/13/chartex" xmlns:cx8="http://schemas.microsoft.com/office/drawing/2016/5/14/chartex" xmlns:mc="http://schemas.openxmlformats.org/markup-compatibility/2006" xmlns:aink="http://schemas.microsoft.com/office/drawing/2016/ink" xmlns:am3d="http://schemas.microsoft.com/office/drawing/2017/model3d" xmlns:o="urn:schemas-microsoft-com:office:office" xmlns:r="http://schemas.openxmlformats.org/officeDocument/2006/relationships" xmlns:m="http://schemas.openxmlformats.org/officeDocument/2006/math" xmlns:v="urn:schemas-microsoft-com:vml" xmlns:wp14="http://schemas.microsoft.com/office/word/2010/wordprocessingDrawing" xmlns:wp="http://schemas.openxmlformats.org/drawingml/2006/wordprocessingDrawing" xmlns:w10="urn:schemas-microsoft-com:office:word" xmlns:w="http://schemas.openxmlformats.org/wordprocessingml/2006/main" xmlns:w14="http://schemas.microsoft.com/office/word/2010/wordml" xmlns:w15="http://schemas.microsoft.com/office/word/2012/wordml" xmlns:w16cex="http://schemas.microsoft.com/office/word/2018/wordml/cex" xmlns:w16cid="http://schemas.microsoft.com/office/word/2016/wordml/cid" xmlns:w16="http://schemas.microsoft.com/office/word/2018/wordml" xmlns:w16se="http://schemas.microsoft.com/office/word/2015/wordml/symex" xmlns:wpg="http://schemas.microsoft.com/office/word/2010/wordprocessingGroup" xmlns:wpi="http://schemas.microsoft.com/office/word/2010/wordprocessingInk" xmlns:wne="http://schemas.microsoft.com/office/word/2006/wordml" xmlns:wps="http://schemas.microsoft.com/office/word/2010/wordprocessingShape" mc:Ignorable="w14 w15 w16se w16cid w16 w16cex wp14">
+<w:footnotes xmlns:wpc="http://schemas.microsoft.com/office/word/2010/wordprocessingCanvas" xmlns:cx="http://schemas.microsoft.com/office/drawing/2014/chartex" xmlns:cx1="http://schemas.microsoft.com/office/drawing/2015/9/8/chartex" xmlns:cx2="http://schemas.microsoft.com/office/drawing/2015/10/21/chartex" xmlns:cx3="http://schemas.microsoft.com/office/drawing/2016/5/9/chartex" xmlns:cx4="http://schemas.microsoft.com/office/drawing/2016/5/10/chartex" xmlns:cx5="http://schemas.microsoft.com/office/drawing/2016/5/11/chartex" xmlns:cx6="http://schemas.microsoft.com/office/drawing/2016/5/12/chartex" xmlns:cx7="http://schemas.microsoft.com/office/drawing/2016/5/13/chartex" xmlns:cx8="http://schemas.microsoft.com/office/drawing/2016/5/14/chartex" xmlns:mc="http://schemas.openxmlformats.org/markup-compatibility/2006" xmlns:aink="http://schemas.microsoft.com/office/drawing/2016/ink" xmlns:am3d="http://schemas.microsoft.com/office/drawing/2017/model3d" xmlns:o="urn:schemas-microsoft-com:office:office" xmlns:oel="http://schemas.microsoft.com/office/2019/extlst" xmlns:r="http://schemas.openxmlformats.org/officeDocument/2006/relationships" xmlns:m="http://schemas.openxmlformats.org/officeDocument/2006/math" xmlns:v="urn:schemas-microsoft-com:vml" xmlns:wp14="http://schemas.microsoft.com/office/word/2010/wordprocessingDrawing" xmlns:wp="http://schemas.openxmlformats.org/drawingml/2006/wordprocessingDrawing" xmlns:w10="urn:schemas-microsoft-com:office:word" xmlns:w="http://schemas.openxmlformats.org/wordprocessingml/2006/main" xmlns:w14="http://schemas.microsoft.com/office/word/2010/wordml" xmlns:w15="http://schemas.microsoft.com/office/word/2012/wordml" xmlns:w16cex="http://schemas.microsoft.com/office/word/2018/wordml/cex" xmlns:w16cid="http://schemas.microsoft.com/office/word/2016/wordml/cid" xmlns:w16="http://schemas.microsoft.com/office/word/2018/wordml" xmlns:w16sdtdh="http://schemas.microsoft.com/office/word/2020/wordml/sdtdatahash" xmlns:w16se="http://schemas.microsoft.com/office/word/2015/wordml/symex" xmlns:wpg="http://schemas.microsoft.com/office/word/2010/wordprocessingGroup" xmlns:wpi="http://schemas.microsoft.com/office/word/2010/wordprocessingInk" xmlns:wne="http://schemas.microsoft.com/office/word/2006/wordml" xmlns:wps="http://schemas.microsoft.com/office/word/2010/wordprocessingShape" mc:Ignorable="w14 w15 w16se w16cid w16 w16cex w16sdtdh wp14">
   <w:footnote w:type="separator" w:id="-1">
     <w:p>
       <w:r>
@@ -6969,7 +11370,7 @@
 </file>
 
 <file path=word/header1.xml><?xml version="1.0" encoding="utf-8"?>
-<w:hdr xmlns:wpc="http://schemas.microsoft.com/office/word/2010/wordprocessingCanvas" xmlns:cx="http://schemas.microsoft.com/office/drawing/2014/chartex" xmlns:cx1="http://schemas.microsoft.com/office/drawing/2015/9/8/chartex" xmlns:cx2="http://schemas.microsoft.com/office/drawing/2015/10/21/chartex" xmlns:cx3="http://schemas.microsoft.com/office/drawing/2016/5/9/chartex" xmlns:cx4="http://schemas.microsoft.com/office/drawing/2016/5/10/chartex" xmlns:cx5="http://schemas.microsoft.com/office/drawing/2016/5/11/chartex" xmlns:cx6="http://schemas.microsoft.com/office/drawing/2016/5/12/chartex" xmlns:cx7="http://schemas.microsoft.com/office/drawing/2016/5/13/chartex" xmlns:cx8="http://schemas.microsoft.com/office/drawing/2016/5/14/chartex" xmlns:mc="http://schemas.openxmlformats.org/markup-compatibility/2006" xmlns:aink="http://schemas.microsoft.com/office/drawing/2016/ink" xmlns:am3d="http://schemas.microsoft.com/office/drawing/2017/model3d" xmlns:o="urn:schemas-microsoft-com:office:office" xmlns:r="http://schemas.openxmlformats.org/officeDocument/2006/relationships" xmlns:m="http://schemas.openxmlformats.org/officeDocument/2006/math" xmlns:v="urn:schemas-microsoft-com:vml" xmlns:wp14="http://schemas.microsoft.com/office/word/2010/wordprocessingDrawing" xmlns:wp="http://schemas.openxmlformats.org/drawingml/2006/wordprocessingDrawing" xmlns:w10="urn:schemas-microsoft-com:office:word" xmlns:w="http://schemas.openxmlformats.org/wordprocessingml/2006/main" xmlns:w14="http://schemas.microsoft.com/office/word/2010/wordml" xmlns:w15="http://schemas.microsoft.com/office/word/2012/wordml" xmlns:w16cex="http://schemas.microsoft.com/office/word/2018/wordml/cex" xmlns:w16cid="http://schemas.microsoft.com/office/word/2016/wordml/cid" xmlns:w16="http://schemas.microsoft.com/office/word/2018/wordml" xmlns:w16se="http://schemas.microsoft.com/office/word/2015/wordml/symex" xmlns:wpg="http://schemas.microsoft.com/office/word/2010/wordprocessingGroup" xmlns:wpi="http://schemas.microsoft.com/office/word/2010/wordprocessingInk" xmlns:wne="http://schemas.microsoft.com/office/word/2006/wordml" xmlns:wps="http://schemas.microsoft.com/office/word/2010/wordprocessingShape" mc:Ignorable="w14 w15 w16se w16cid w16 w16cex wp14">
+<w:hdr xmlns:wpc="http://schemas.microsoft.com/office/word/2010/wordprocessingCanvas" xmlns:cx="http://schemas.microsoft.com/office/drawing/2014/chartex" xmlns:cx1="http://schemas.microsoft.com/office/drawing/2015/9/8/chartex" xmlns:cx2="http://schemas.microsoft.com/office/drawing/2015/10/21/chartex" xmlns:cx3="http://schemas.microsoft.com/office/drawing/2016/5/9/chartex" xmlns:cx4="http://schemas.microsoft.com/office/drawing/2016/5/10/chartex" xmlns:cx5="http://schemas.microsoft.com/office/drawing/2016/5/11/chartex" xmlns:cx6="http://schemas.microsoft.com/office/drawing/2016/5/12/chartex" xmlns:cx7="http://schemas.microsoft.com/office/drawing/2016/5/13/chartex" xmlns:cx8="http://schemas.microsoft.com/office/drawing/2016/5/14/chartex" xmlns:mc="http://schemas.openxmlformats.org/markup-compatibility/2006" xmlns:aink="http://schemas.microsoft.com/office/drawing/2016/ink" xmlns:am3d="http://schemas.microsoft.com/office/drawing/2017/model3d" xmlns:o="urn:schemas-microsoft-com:office:office" xmlns:oel="http://schemas.microsoft.com/office/2019/extlst" xmlns:r="http://schemas.openxmlformats.org/officeDocument/2006/relationships" xmlns:m="http://schemas.openxmlformats.org/officeDocument/2006/math" xmlns:v="urn:schemas-microsoft-com:vml" xmlns:wp14="http://schemas.microsoft.com/office/word/2010/wordprocessingDrawing" xmlns:wp="http://schemas.openxmlformats.org/drawingml/2006/wordprocessingDrawing" xmlns:w10="urn:schemas-microsoft-com:office:word" xmlns:w="http://schemas.openxmlformats.org/wordprocessingml/2006/main" xmlns:w14="http://schemas.microsoft.com/office/word/2010/wordml" xmlns:w15="http://schemas.microsoft.com/office/word/2012/wordml" xmlns:w16cex="http://schemas.microsoft.com/office/word/2018/wordml/cex" xmlns:w16cid="http://schemas.microsoft.com/office/word/2016/wordml/cid" xmlns:w16="http://schemas.microsoft.com/office/word/2018/wordml" xmlns:w16sdtdh="http://schemas.microsoft.com/office/word/2020/wordml/sdtdatahash" xmlns:w16se="http://schemas.microsoft.com/office/word/2015/wordml/symex" xmlns:wpg="http://schemas.microsoft.com/office/word/2010/wordprocessingGroup" xmlns:wpi="http://schemas.microsoft.com/office/word/2010/wordprocessingInk" xmlns:wne="http://schemas.microsoft.com/office/word/2006/wordml" xmlns:wps="http://schemas.microsoft.com/office/word/2010/wordprocessingShape" mc:Ignorable="w14 w15 w16se w16cid w16 w16cex w16sdtdh wp14">
   <w:p>
     <w:pPr>
       <w:pStyle w:val="Header"/>
@@ -6980,7 +11381,7 @@
 </file>
 
 <file path=word/header2.xml><?xml version="1.0" encoding="utf-8"?>
-<w:hdr xmlns:wpc="http://schemas.microsoft.com/office/word/2010/wordprocessingCanvas" xmlns:cx="http://schemas.microsoft.com/office/drawing/2014/chartex" xmlns:cx1="http://schemas.microsoft.com/office/drawing/2015/9/8/chartex" xmlns:cx2="http://schemas.microsoft.com/office/drawing/2015/10/21/chartex" xmlns:cx3="http://schemas.microsoft.com/office/drawing/2016/5/9/chartex" xmlns:cx4="http://schemas.microsoft.com/office/drawing/2016/5/10/chartex" xmlns:cx5="http://schemas.microsoft.com/office/drawing/2016/5/11/chartex" xmlns:cx6="http://schemas.microsoft.com/office/drawing/2016/5/12/chartex" xmlns:cx7="http://schemas.microsoft.com/office/drawing/2016/5/13/chartex" xmlns:cx8="http://schemas.microsoft.com/office/drawing/2016/5/14/chartex" xmlns:mc="http://schemas.openxmlformats.org/markup-compatibility/2006" xmlns:aink="http://schemas.microsoft.com/office/drawing/2016/ink" xmlns:am3d="http://schemas.microsoft.com/office/drawing/2017/model3d" xmlns:o="urn:schemas-microsoft-com:office:office" xmlns:r="http://schemas.openxmlformats.org/officeDocument/2006/relationships" xmlns:m="http://schemas.openxmlformats.org/officeDocument/2006/math" xmlns:v="urn:schemas-microsoft-com:vml" xmlns:wp14="http://schemas.microsoft.com/office/word/2010/wordprocessingDrawing" xmlns:wp="http://schemas.openxmlformats.org/drawingml/2006/wordprocessingDrawing" xmlns:w10="urn:schemas-microsoft-com:office:word" xmlns:w="http://schemas.openxmlformats.org/wordprocessingml/2006/main" xmlns:w14="http://schemas.microsoft.com/office/word/2010/wordml" xmlns:w15="http://schemas.microsoft.com/office/word/2012/wordml" xmlns:w16cex="http://schemas.microsoft.com/office/word/2018/wordml/cex" xmlns:w16cid="http://schemas.microsoft.com/office/word/2016/wordml/cid" xmlns:w16="http://schemas.microsoft.com/office/word/2018/wordml" xmlns:w16se="http://schemas.microsoft.com/office/word/2015/wordml/symex" xmlns:wpg="http://schemas.microsoft.com/office/word/2010/wordprocessingGroup" xmlns:wpi="http://schemas.microsoft.com/office/word/2010/wordprocessingInk" xmlns:wne="http://schemas.microsoft.com/office/word/2006/wordml" xmlns:wps="http://schemas.microsoft.com/office/word/2010/wordprocessingShape" mc:Ignorable="w14 w15 w16se w16cid w16 w16cex wp14">
+<w:hdr xmlns:wpc="http://schemas.microsoft.com/office/word/2010/wordprocessingCanvas" xmlns:cx="http://schemas.microsoft.com/office/drawing/2014/chartex" xmlns:cx1="http://schemas.microsoft.com/office/drawing/2015/9/8/chartex" xmlns:cx2="http://schemas.microsoft.com/office/drawing/2015/10/21/chartex" xmlns:cx3="http://schemas.microsoft.com/office/drawing/2016/5/9/chartex" xmlns:cx4="http://schemas.microsoft.com/office/drawing/2016/5/10/chartex" xmlns:cx5="http://schemas.microsoft.com/office/drawing/2016/5/11/chartex" xmlns:cx6="http://schemas.microsoft.com/office/drawing/2016/5/12/chartex" xmlns:cx7="http://schemas.microsoft.com/office/drawing/2016/5/13/chartex" xmlns:cx8="http://schemas.microsoft.com/office/drawing/2016/5/14/chartex" xmlns:mc="http://schemas.openxmlformats.org/markup-compatibility/2006" xmlns:aink="http://schemas.microsoft.com/office/drawing/2016/ink" xmlns:am3d="http://schemas.microsoft.com/office/drawing/2017/model3d" xmlns:o="urn:schemas-microsoft-com:office:office" xmlns:oel="http://schemas.microsoft.com/office/2019/extlst" xmlns:r="http://schemas.openxmlformats.org/officeDocument/2006/relationships" xmlns:m="http://schemas.openxmlformats.org/officeDocument/2006/math" xmlns:v="urn:schemas-microsoft-com:vml" xmlns:wp14="http://schemas.microsoft.com/office/word/2010/wordprocessingDrawing" xmlns:wp="http://schemas.openxmlformats.org/drawingml/2006/wordprocessingDrawing" xmlns:w10="urn:schemas-microsoft-com:office:word" xmlns:w="http://schemas.openxmlformats.org/wordprocessingml/2006/main" xmlns:w14="http://schemas.microsoft.com/office/word/2010/wordml" xmlns:w15="http://schemas.microsoft.com/office/word/2012/wordml" xmlns:w16cex="http://schemas.microsoft.com/office/word/2018/wordml/cex" xmlns:w16cid="http://schemas.microsoft.com/office/word/2016/wordml/cid" xmlns:w16="http://schemas.microsoft.com/office/word/2018/wordml" xmlns:w16sdtdh="http://schemas.microsoft.com/office/word/2020/wordml/sdtdatahash" xmlns:w16se="http://schemas.microsoft.com/office/word/2015/wordml/symex" xmlns:wpg="http://schemas.microsoft.com/office/word/2010/wordprocessingGroup" xmlns:wpi="http://schemas.microsoft.com/office/word/2010/wordprocessingInk" xmlns:wne="http://schemas.microsoft.com/office/word/2006/wordml" xmlns:wps="http://schemas.microsoft.com/office/word/2010/wordprocessingShape" mc:Ignorable="w14 w15 w16se w16cid w16 w16cex w16sdtdh wp14">
   <w:p>
     <w:pPr>
       <w:rPr>
@@ -7065,7 +11466,7 @@
             </wp:anchor>
           </w:drawing>
         </mc:Choice>
-        <mc:Fallback xmlns:w16sdtdh="http://schemas.microsoft.com/office/word/2020/wordml/sdtdatahash" xmlns:oel="http://schemas.microsoft.com/office/2019/extlst">
+        <mc:Fallback>
           <w:pict>
             <v:line w14:anchorId="07E8BC8B" id="Line 3" o:spid="_x0000_s1026" style="position:absolute;z-index:251657216;visibility:visible;mso-wrap-style:square;mso-width-percent:0;mso-height-percent:0;mso-wrap-distance-left:9pt;mso-wrap-distance-top:0;mso-wrap-distance-right:9pt;mso-wrap-distance-bottom:0;mso-position-horizontal:absolute;mso-position-horizontal-relative:text;mso-position-vertical:absolute;mso-position-vertical-relative:text;mso-width-percent:0;mso-height-percent:0;mso-width-relative:page;mso-height-relative:page" from="-.95pt,6.4pt" to="434.55pt,6.4pt" o:gfxdata="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" strokecolor="#001b60" strokeweight="2.25pt">
               <o:lock v:ext="edit" shapetype="f"/>
@@ -7199,7 +11600,7 @@
 </file>
 
 <file path=word/numbering.xml><?xml version="1.0" encoding="utf-8"?>
-<w:numbering xmlns:wpc="http://schemas.microsoft.com/office/word/2010/wordprocessingCanvas" xmlns:cx="http://schemas.microsoft.com/office/drawing/2014/chartex" xmlns:cx1="http://schemas.microsoft.com/office/drawing/2015/9/8/chartex" xmlns:cx2="http://schemas.microsoft.com/office/drawing/2015/10/21/chartex" xmlns:cx3="http://schemas.microsoft.com/office/drawing/2016/5/9/chartex" xmlns:cx4="http://schemas.microsoft.com/office/drawing/2016/5/10/chartex" xmlns:cx5="http://schemas.microsoft.com/office/drawing/2016/5/11/chartex" xmlns:cx6="http://schemas.microsoft.com/office/drawing/2016/5/12/chartex" xmlns:cx7="http://schemas.microsoft.com/office/drawing/2016/5/13/chartex" xmlns:cx8="http://schemas.microsoft.com/office/drawing/2016/5/14/chartex" xmlns:mc="http://schemas.openxmlformats.org/markup-compatibility/2006" xmlns:aink="http://schemas.microsoft.com/office/drawing/2016/ink" xmlns:am3d="http://schemas.microsoft.com/office/drawing/2017/model3d" xmlns:o="urn:schemas-microsoft-com:office:office" xmlns:r="http://schemas.openxmlformats.org/officeDocument/2006/relationships" xmlns:m="http://schemas.openxmlformats.org/officeDocument/2006/math" xmlns:v="urn:schemas-microsoft-com:vml" xmlns:wp14="http://schemas.microsoft.com/office/word/2010/wordprocessingDrawing" xmlns:wp="http://schemas.openxmlformats.org/drawingml/2006/wordprocessingDrawing" xmlns:w10="urn:schemas-microsoft-com:office:word" xmlns:w="http://schemas.openxmlformats.org/wordprocessingml/2006/main" xmlns:w14="http://schemas.microsoft.com/office/word/2010/wordml" xmlns:w15="http://schemas.microsoft.com/office/word/2012/wordml" xmlns:w16cex="http://schemas.microsoft.com/office/word/2018/wordml/cex" xmlns:w16cid="http://schemas.microsoft.com/office/word/2016/wordml/cid" xmlns:w16="http://schemas.microsoft.com/office/word/2018/wordml" xmlns:w16se="http://schemas.microsoft.com/office/word/2015/wordml/symex" xmlns:wpg="http://schemas.microsoft.com/office/word/2010/wordprocessingGroup" xmlns:wpi="http://schemas.microsoft.com/office/word/2010/wordprocessingInk" xmlns:wne="http://schemas.microsoft.com/office/word/2006/wordml" xmlns:wps="http://schemas.microsoft.com/office/word/2010/wordprocessingShape" mc:Ignorable="w14 w15 w16se w16cid w16 w16cex wp14">
+<w:numbering xmlns:wpc="http://schemas.microsoft.com/office/word/2010/wordprocessingCanvas" xmlns:cx="http://schemas.microsoft.com/office/drawing/2014/chartex" xmlns:cx1="http://schemas.microsoft.com/office/drawing/2015/9/8/chartex" xmlns:cx2="http://schemas.microsoft.com/office/drawing/2015/10/21/chartex" xmlns:cx3="http://schemas.microsoft.com/office/drawing/2016/5/9/chartex" xmlns:cx4="http://schemas.microsoft.com/office/drawing/2016/5/10/chartex" xmlns:cx5="http://schemas.microsoft.com/office/drawing/2016/5/11/chartex" xmlns:cx6="http://schemas.microsoft.com/office/drawing/2016/5/12/chartex" xmlns:cx7="http://schemas.microsoft.com/office/drawing/2016/5/13/chartex" xmlns:cx8="http://schemas.microsoft.com/office/drawing/2016/5/14/chartex" xmlns:mc="http://schemas.openxmlformats.org/markup-compatibility/2006" xmlns:aink="http://schemas.microsoft.com/office/drawing/2016/ink" xmlns:am3d="http://schemas.microsoft.com/office/drawing/2017/model3d" xmlns:o="urn:schemas-microsoft-com:office:office" xmlns:oel="http://schemas.microsoft.com/office/2019/extlst" xmlns:r="http://schemas.openxmlformats.org/officeDocument/2006/relationships" xmlns:m="http://schemas.openxmlformats.org/officeDocument/2006/math" xmlns:v="urn:schemas-microsoft-com:vml" xmlns:wp14="http://schemas.microsoft.com/office/word/2010/wordprocessingDrawing" xmlns:wp="http://schemas.openxmlformats.org/drawingml/2006/wordprocessingDrawing" xmlns:w10="urn:schemas-microsoft-com:office:word" xmlns:w="http://schemas.openxmlformats.org/wordprocessingml/2006/main" xmlns:w14="http://schemas.microsoft.com/office/word/2010/wordml" xmlns:w15="http://schemas.microsoft.com/office/word/2012/wordml" xmlns:w16cex="http://schemas.microsoft.com/office/word/2018/wordml/cex" xmlns:w16cid="http://schemas.microsoft.com/office/word/2016/wordml/cid" xmlns:w16="http://schemas.microsoft.com/office/word/2018/wordml" xmlns:w16sdtdh="http://schemas.microsoft.com/office/word/2020/wordml/sdtdatahash" xmlns:w16se="http://schemas.microsoft.com/office/word/2015/wordml/symex" xmlns:wpg="http://schemas.microsoft.com/office/word/2010/wordprocessingGroup" xmlns:wpi="http://schemas.microsoft.com/office/word/2010/wordprocessingInk" xmlns:wne="http://schemas.microsoft.com/office/word/2006/wordml" xmlns:wps="http://schemas.microsoft.com/office/word/2010/wordprocessingShape" mc:Ignorable="w14 w15 w16se w16cid w16 w16cex w16sdtdh wp14">
   <w:abstractNum w:abstractNumId="0" w15:restartNumberingAfterBreak="0">
     <w:nsid w:val="00000003"/>
     <w:multiLevelType w:val="multilevel"/>
@@ -8807,40 +13208,40 @@
       </w:pPr>
     </w:lvl>
   </w:abstractNum>
-  <w:num w:numId="1">
+  <w:num w:numId="1" w16cid:durableId="1604916860">
     <w:abstractNumId w:val="3"/>
   </w:num>
-  <w:num w:numId="2">
+  <w:num w:numId="2" w16cid:durableId="1741752686">
     <w:abstractNumId w:val="4"/>
   </w:num>
-  <w:num w:numId="3">
+  <w:num w:numId="3" w16cid:durableId="2071734323">
     <w:abstractNumId w:val="2"/>
   </w:num>
-  <w:num w:numId="4">
+  <w:num w:numId="4" w16cid:durableId="2039233928">
     <w:abstractNumId w:val="6"/>
   </w:num>
-  <w:num w:numId="5">
+  <w:num w:numId="5" w16cid:durableId="657732789">
     <w:abstractNumId w:val="9"/>
   </w:num>
-  <w:num w:numId="6">
+  <w:num w:numId="6" w16cid:durableId="441455255">
     <w:abstractNumId w:val="8"/>
   </w:num>
-  <w:num w:numId="7">
+  <w:num w:numId="7" w16cid:durableId="2003308630">
     <w:abstractNumId w:val="10"/>
   </w:num>
-  <w:num w:numId="8">
+  <w:num w:numId="8" w16cid:durableId="717321569">
     <w:abstractNumId w:val="1"/>
   </w:num>
-  <w:num w:numId="9">
+  <w:num w:numId="9" w16cid:durableId="390888609">
     <w:abstractNumId w:val="7"/>
   </w:num>
-  <w:num w:numId="10">
+  <w:num w:numId="10" w16cid:durableId="504126927">
     <w:abstractNumId w:val="5"/>
   </w:num>
-  <w:num w:numId="11">
+  <w:num w:numId="11" w16cid:durableId="2088992120">
     <w:abstractNumId w:val="12"/>
   </w:num>
-  <w:num w:numId="12">
+  <w:num w:numId="12" w16cid:durableId="1159811192">
     <w:abstractNumId w:val="11"/>
   </w:num>
   <w:numIdMacAtCleanup w:val="9"/>
@@ -8848,7 +13249,10 @@
 </file>
 
 <file path=word/people.xml><?xml version="1.0" encoding="utf-8"?>
-<w15:people xmlns:wpc="http://schemas.microsoft.com/office/word/2010/wordprocessingCanvas" xmlns:cx="http://schemas.microsoft.com/office/drawing/2014/chartex" xmlns:cx1="http://schemas.microsoft.com/office/drawing/2015/9/8/chartex" xmlns:cx2="http://schemas.microsoft.com/office/drawing/2015/10/21/chartex" xmlns:cx3="http://schemas.microsoft.com/office/drawing/2016/5/9/chartex" xmlns:cx4="http://schemas.microsoft.com/office/drawing/2016/5/10/chartex" xmlns:cx5="http://schemas.microsoft.com/office/drawing/2016/5/11/chartex" xmlns:cx6="http://schemas.microsoft.com/office/drawing/2016/5/12/chartex" xmlns:cx7="http://schemas.microsoft.com/office/drawing/2016/5/13/chartex" xmlns:cx8="http://schemas.microsoft.com/office/drawing/2016/5/14/chartex" xmlns:mc="http://schemas.openxmlformats.org/markup-compatibility/2006" xmlns:aink="http://schemas.microsoft.com/office/drawing/2016/ink" xmlns:am3d="http://schemas.microsoft.com/office/drawing/2017/model3d" xmlns:o="urn:schemas-microsoft-com:office:office" xmlns:r="http://schemas.openxmlformats.org/officeDocument/2006/relationships" xmlns:m="http://schemas.openxmlformats.org/officeDocument/2006/math" xmlns:v="urn:schemas-microsoft-com:vml" xmlns:wp14="http://schemas.microsoft.com/office/word/2010/wordprocessingDrawing" xmlns:wp="http://schemas.openxmlformats.org/drawingml/2006/wordprocessingDrawing" xmlns:w10="urn:schemas-microsoft-com:office:word" xmlns:w="http://schemas.openxmlformats.org/wordprocessingml/2006/main" xmlns:w14="http://schemas.microsoft.com/office/word/2010/wordml" xmlns:w15="http://schemas.microsoft.com/office/word/2012/wordml" xmlns:w16cex="http://schemas.microsoft.com/office/word/2018/wordml/cex" xmlns:w16cid="http://schemas.microsoft.com/office/word/2016/wordml/cid" xmlns:w16="http://schemas.microsoft.com/office/word/2018/wordml" xmlns:w16se="http://schemas.microsoft.com/office/word/2015/wordml/symex" xmlns:wpg="http://schemas.microsoft.com/office/word/2010/wordprocessingGroup" xmlns:wpi="http://schemas.microsoft.com/office/word/2010/wordprocessingInk" xmlns:wne="http://schemas.microsoft.com/office/word/2006/wordml" xmlns:wps="http://schemas.microsoft.com/office/word/2010/wordprocessingShape" mc:Ignorable="w14 w15 w16se w16cid w16 w16cex wp14">
+<w15:people xmlns:wpc="http://schemas.microsoft.com/office/word/2010/wordprocessingCanvas" xmlns:cx="http://schemas.microsoft.com/office/drawing/2014/chartex" xmlns:cx1="http://schemas.microsoft.com/office/drawing/2015/9/8/chartex" xmlns:cx2="http://schemas.microsoft.com/office/drawing/2015/10/21/chartex" xmlns:cx3="http://schemas.microsoft.com/office/drawing/2016/5/9/chartex" xmlns:cx4="http://schemas.microsoft.com/office/drawing/2016/5/10/chartex" xmlns:cx5="http://schemas.microsoft.com/office/drawing/2016/5/11/chartex" xmlns:cx6="http://schemas.microsoft.com/office/drawing/2016/5/12/chartex" xmlns:cx7="http://schemas.microsoft.com/office/drawing/2016/5/13/chartex" xmlns:cx8="http://schemas.microsoft.com/office/drawing/2016/5/14/chartex" xmlns:mc="http://schemas.openxmlformats.org/markup-compatibility/2006" xmlns:aink="http://schemas.microsoft.com/office/drawing/2016/ink" xmlns:am3d="http://schemas.microsoft.com/office/drawing/2017/model3d" xmlns:o="urn:schemas-microsoft-com:office:office" xmlns:oel="http://schemas.microsoft.com/office/2019/extlst" xmlns:r="http://schemas.openxmlformats.org/officeDocument/2006/relationships" xmlns:m="http://schemas.openxmlformats.org/officeDocument/2006/math" xmlns:v="urn:schemas-microsoft-com:vml" xmlns:wp14="http://schemas.microsoft.com/office/word/2010/wordprocessingDrawing" xmlns:wp="http://schemas.openxmlformats.org/drawingml/2006/wordprocessingDrawing" xmlns:w10="urn:schemas-microsoft-com:office:word" xmlns:w="http://schemas.openxmlformats.org/wordprocessingml/2006/main" xmlns:w14="http://schemas.microsoft.com/office/word/2010/wordml" xmlns:w15="http://schemas.microsoft.com/office/word/2012/wordml" xmlns:w16cex="http://schemas.microsoft.com/office/word/2018/wordml/cex" xmlns:w16cid="http://schemas.microsoft.com/office/word/2016/wordml/cid" xmlns:w16="http://schemas.microsoft.com/office/word/2018/wordml" xmlns:w16sdtdh="http://schemas.microsoft.com/office/word/2020/wordml/sdtdatahash" xmlns:w16se="http://schemas.microsoft.com/office/word/2015/wordml/symex" xmlns:wpg="http://schemas.microsoft.com/office/word/2010/wordprocessingGroup" xmlns:wpi="http://schemas.microsoft.com/office/word/2010/wordprocessingInk" xmlns:wne="http://schemas.microsoft.com/office/word/2006/wordml" xmlns:wps="http://schemas.microsoft.com/office/word/2010/wordprocessingShape" mc:Ignorable="w14 w15 w16se w16cid w16 w16cex w16sdtdh wp14">
+  <w15:person w15:author="Xin Xie">
+    <w15:presenceInfo w15:providerId="AD" w15:userId="S::xxie14@ad.uci.edu::b7c9cdd3-43b4-4a4e-8475-f30dfc6fb827"/>
+  </w15:person>
   <w15:person w15:author="T. Florian Jaeger (laptop)">
     <w15:presenceInfo w15:providerId="None" w15:userId="T. Florian Jaeger (laptop)"/>
   </w15:person>
@@ -8856,7 +13260,7 @@
 </file>
 
 <file path=word/styles.xml><?xml version="1.0" encoding="utf-8"?>
-<w:styles xmlns:mc="http://schemas.openxmlformats.org/markup-compatibility/2006" xmlns:r="http://schemas.openxmlformats.org/officeDocument/2006/relationships" xmlns:w="http://schemas.openxmlformats.org/wordprocessingml/2006/main" xmlns:w14="http://schemas.microsoft.com/office/word/2010/wordml" xmlns:w15="http://schemas.microsoft.com/office/word/2012/wordml" xmlns:w16cex="http://schemas.microsoft.com/office/word/2018/wordml/cex" xmlns:w16cid="http://schemas.microsoft.com/office/word/2016/wordml/cid" xmlns:w16="http://schemas.microsoft.com/office/word/2018/wordml" xmlns:w16se="http://schemas.microsoft.com/office/word/2015/wordml/symex" mc:Ignorable="w14 w15 w16se w16cid w16 w16cex">
+<w:styles xmlns:mc="http://schemas.openxmlformats.org/markup-compatibility/2006" xmlns:r="http://schemas.openxmlformats.org/officeDocument/2006/relationships" xmlns:w="http://schemas.openxmlformats.org/wordprocessingml/2006/main" xmlns:w14="http://schemas.microsoft.com/office/word/2010/wordml" xmlns:w15="http://schemas.microsoft.com/office/word/2012/wordml" xmlns:w16cex="http://schemas.microsoft.com/office/word/2018/wordml/cex" xmlns:w16cid="http://schemas.microsoft.com/office/word/2016/wordml/cid" xmlns:w16="http://schemas.microsoft.com/office/word/2018/wordml" xmlns:w16sdtdh="http://schemas.microsoft.com/office/word/2020/wordml/sdtdatahash" xmlns:w16se="http://schemas.microsoft.com/office/word/2015/wordml/symex" mc:Ignorable="w14 w15 w16se w16cid w16 w16cex w16sdtdh">
   <w:docDefaults>
     <w:rPrDefault>
       <w:rPr>
@@ -9229,6 +13633,7 @@
   <w:style w:type="character" w:default="1" w:styleId="DefaultParagraphFont">
     <w:name w:val="Default Paragraph Font"/>
     <w:uiPriority w:val="1"/>
+    <w:semiHidden/>
     <w:unhideWhenUsed/>
   </w:style>
   <w:style w:type="table" w:default="1" w:styleId="TableNormal">

--- a/write-up/Cortex/Round 2/letter to the editors.docx
+++ b/write-up/Cortex/Round 2/letter to the editors.docx
@@ -153,7 +153,61 @@
           <w:sz w:val="22"/>
           <w:szCs w:val="22"/>
         </w:rPr>
-        <w:t>Dear Drs. Guediche and Caffarra,</w:t>
+        <w:t xml:space="preserve">Dear </w:t>
+      </w:r>
+      <w:proofErr w:type="gramStart"/>
+      <w:r>
+        <w:rPr>
+          <w:rFonts w:ascii="Times New Roman" w:hAnsi="Times New Roman"/>
+          <w:sz w:val="22"/>
+          <w:szCs w:val="22"/>
+        </w:rPr>
+        <w:t>Drs.</w:t>
+      </w:r>
+      <w:proofErr w:type="gramEnd"/>
+      <w:r>
+        <w:rPr>
+          <w:rFonts w:ascii="Times New Roman" w:hAnsi="Times New Roman"/>
+          <w:sz w:val="22"/>
+          <w:szCs w:val="22"/>
+        </w:rPr>
+        <w:t xml:space="preserve"> </w:t>
+      </w:r>
+      <w:proofErr w:type="spellStart"/>
+      <w:r>
+        <w:rPr>
+          <w:rFonts w:ascii="Times New Roman" w:hAnsi="Times New Roman"/>
+          <w:sz w:val="22"/>
+          <w:szCs w:val="22"/>
+        </w:rPr>
+        <w:t>Guediche</w:t>
+      </w:r>
+      <w:proofErr w:type="spellEnd"/>
+      <w:r>
+        <w:rPr>
+          <w:rFonts w:ascii="Times New Roman" w:hAnsi="Times New Roman"/>
+          <w:sz w:val="22"/>
+          <w:szCs w:val="22"/>
+        </w:rPr>
+        <w:t xml:space="preserve"> and </w:t>
+      </w:r>
+      <w:proofErr w:type="spellStart"/>
+      <w:r>
+        <w:rPr>
+          <w:rFonts w:ascii="Times New Roman" w:hAnsi="Times New Roman"/>
+          <w:sz w:val="22"/>
+          <w:szCs w:val="22"/>
+        </w:rPr>
+        <w:t>Caffarra</w:t>
+      </w:r>
+      <w:proofErr w:type="spellEnd"/>
+      <w:r>
+        <w:rPr>
+          <w:rFonts w:ascii="Times New Roman" w:hAnsi="Times New Roman"/>
+          <w:sz w:val="22"/>
+          <w:szCs w:val="22"/>
+        </w:rPr>
+        <w:t>,</w:t>
       </w:r>
       <w:r>
         <w:rPr>
@@ -524,7 +578,16 @@
           <w:sz w:val="22"/>
           <w:szCs w:val="22"/>
         </w:rPr>
-        <w:t>oth reviewers pointed to a need to (1) clarify the goals and scope of this manuscript, (2) clarify the take-home points, in particular</w:t>
+        <w:t>oth reviewers pointed to a need to (1) clarify the goals and scope of this manuscript, (2) clarify the take-home points</w:t>
+      </w:r>
+      <w:proofErr w:type="gramStart"/>
+      <w:r>
+        <w:rPr>
+          <w:rFonts w:ascii="Times New Roman" w:hAnsi="Times New Roman"/>
+          <w:sz w:val="22"/>
+          <w:szCs w:val="22"/>
+        </w:rPr>
+        <w:t>, in particular</w:t>
       </w:r>
       <w:r>
         <w:rPr>
@@ -540,7 +603,16 @@
           <w:sz w:val="22"/>
           <w:szCs w:val="22"/>
         </w:rPr>
-        <w:t xml:space="preserve">whether there exist conditions for which any of the proposed mechanisms can be ruled out, and (3) shorten the manuscript </w:t>
+        <w:t>whether</w:t>
+      </w:r>
+      <w:proofErr w:type="gramEnd"/>
+      <w:r>
+        <w:rPr>
+          <w:rFonts w:ascii="Times New Roman" w:hAnsi="Times New Roman"/>
+          <w:sz w:val="22"/>
+          <w:szCs w:val="22"/>
+        </w:rPr>
+        <w:t xml:space="preserve"> there exist conditions for which any of the proposed mechanisms can be ruled out, and (3) shorten the manuscript </w:t>
       </w:r>
       <w:r>
         <w:rPr>
@@ -862,7 +934,25 @@
           <w:sz w:val="22"/>
           <w:szCs w:val="22"/>
         </w:rPr>
-        <w:t>the changes we have made</w:t>
+        <w:t xml:space="preserve">the </w:t>
+      </w:r>
+      <w:proofErr w:type="gramStart"/>
+      <w:r>
+        <w:rPr>
+          <w:rFonts w:ascii="Times New Roman" w:hAnsi="Times New Roman"/>
+          <w:sz w:val="22"/>
+          <w:szCs w:val="22"/>
+        </w:rPr>
+        <w:t>changes</w:t>
+      </w:r>
+      <w:proofErr w:type="gramEnd"/>
+      <w:r>
+        <w:rPr>
+          <w:rFonts w:ascii="Times New Roman" w:hAnsi="Times New Roman"/>
+          <w:sz w:val="22"/>
+          <w:szCs w:val="22"/>
+        </w:rPr>
+        <w:t xml:space="preserve"> we have made</w:t>
       </w:r>
       <w:r>
         <w:rPr>
@@ -1426,8 +1516,18 @@
           <w:sz w:val="22"/>
           <w:szCs w:val="22"/>
         </w:rPr>
-        <w:t>Xin Xie</w:t>
-      </w:r>
+        <w:t xml:space="preserve">Xin </w:t>
+      </w:r>
+      <w:proofErr w:type="spellStart"/>
+      <w:r>
+        <w:rPr>
+          <w:rFonts w:ascii="Times New Roman" w:hAnsi="Times New Roman"/>
+          <w:sz w:val="22"/>
+          <w:szCs w:val="22"/>
+        </w:rPr>
+        <w:t>Xie</w:t>
+      </w:r>
+      <w:proofErr w:type="spellEnd"/>
       <w:r>
         <w:rPr>
           <w:rFonts w:ascii="Times New Roman" w:hAnsi="Times New Roman"/>
@@ -1491,8 +1591,35 @@
           <w:szCs w:val="22"/>
         </w:rPr>
         <w:tab/>
-        <w:t>Chigusa Kurumada</w:t>
-      </w:r>
+      </w:r>
+      <w:proofErr w:type="spellStart"/>
+      <w:r>
+        <w:rPr>
+          <w:rFonts w:ascii="Times New Roman" w:hAnsi="Times New Roman"/>
+          <w:sz w:val="22"/>
+          <w:szCs w:val="22"/>
+        </w:rPr>
+        <w:t>Chigusa</w:t>
+      </w:r>
+      <w:proofErr w:type="spellEnd"/>
+      <w:r>
+        <w:rPr>
+          <w:rFonts w:ascii="Times New Roman" w:hAnsi="Times New Roman"/>
+          <w:sz w:val="22"/>
+          <w:szCs w:val="22"/>
+        </w:rPr>
+        <w:t xml:space="preserve"> </w:t>
+      </w:r>
+      <w:proofErr w:type="spellStart"/>
+      <w:r>
+        <w:rPr>
+          <w:rFonts w:ascii="Times New Roman" w:hAnsi="Times New Roman"/>
+          <w:sz w:val="22"/>
+          <w:szCs w:val="22"/>
+        </w:rPr>
+        <w:t>Kurumada</w:t>
+      </w:r>
+      <w:proofErr w:type="spellEnd"/>
     </w:p>
     <w:p>
       <w:pPr>
@@ -1511,19 +1638,6 @@
         <w:rPr>
           <w:rFonts w:ascii="Times New Roman" w:hAnsi="Times New Roman"/>
           <w:b/>
-          <w:sz w:val="22"/>
-          <w:szCs w:val="22"/>
-        </w:rPr>
-      </w:pPr>
-    </w:p>
-    <w:p>
-      <w:pPr>
-        <w:spacing w:before="120"/>
-        <w:ind w:firstLine="0"/>
-        <w:rPr>
-          <w:rFonts w:ascii="Times New Roman" w:hAnsi="Times New Roman"/>
-          <w:b/>
-          <w:bCs/>
           <w:sz w:val="22"/>
           <w:szCs w:val="22"/>
         </w:rPr>
